--- a/BackupRetentionService/RansomwareDetectionServiceDocumentation.docx
+++ b/BackupRetentionService/RansomwareDetectionServiceDocumentation.docx
@@ -240,13 +240,13 @@
     </w:p>
     <w:p>
       <w:pPr>
+        <w:pStyle w:val="ListParagraph"/>
         <w:numPr>
           <w:ilvl w:val="0"/>
-          <w:numId w:val="9"/>
+          <w:numId w:val="20"/>
         </w:numPr>
         <w:shd w:val="clear" w:color="auto" w:fill="FFFFFF"/>
         <w:spacing w:after="0" w:line="360" w:lineRule="atLeast"/>
-        <w:ind w:left="450"/>
         <w:textAlignment w:val="baseline"/>
         <w:rPr>
           <w:rFonts w:ascii="Helvetica" w:eastAsia="Times New Roman" w:hAnsi="Helvetica" w:cs="Helvetica"/>
@@ -313,13 +313,13 @@
     </w:p>
     <w:p>
       <w:pPr>
+        <w:pStyle w:val="ListParagraph"/>
         <w:numPr>
           <w:ilvl w:val="0"/>
-          <w:numId w:val="9"/>
+          <w:numId w:val="20"/>
         </w:numPr>
         <w:shd w:val="clear" w:color="auto" w:fill="FFFFFF"/>
         <w:spacing w:after="0" w:line="360" w:lineRule="atLeast"/>
-        <w:ind w:left="450"/>
         <w:textAlignment w:val="baseline"/>
         <w:rPr>
           <w:rFonts w:ascii="Helvetica" w:eastAsia="Times New Roman" w:hAnsi="Helvetica" w:cs="Helvetica"/>
@@ -342,13 +342,13 @@
     </w:p>
     <w:p>
       <w:pPr>
+        <w:pStyle w:val="ListParagraph"/>
         <w:numPr>
           <w:ilvl w:val="0"/>
-          <w:numId w:val="9"/>
+          <w:numId w:val="20"/>
         </w:numPr>
         <w:shd w:val="clear" w:color="auto" w:fill="FFFFFF"/>
         <w:spacing w:after="0" w:line="360" w:lineRule="atLeast"/>
-        <w:ind w:left="450"/>
         <w:textAlignment w:val="baseline"/>
         <w:rPr>
           <w:rFonts w:ascii="Helvetica" w:eastAsia="Times New Roman" w:hAnsi="Helvetica" w:cs="Helvetica"/>
@@ -366,7 +366,19 @@
           <w:szCs w:val="20"/>
           <w:lang w:val="en"/>
         </w:rPr>
-        <w:t xml:space="preserve">Find Ransomware Files tab for large directories with many files will be slow and </w:t>
+        <w:t>Find Ransomware Files tab for l</w:t>
+      </w:r>
+      <w:bookmarkStart w:id="0" w:name="_GoBack"/>
+      <w:bookmarkEnd w:id="0"/>
+      <w:r>
+        <w:rPr>
+          <w:rFonts w:ascii="Helvetica" w:eastAsia="Times New Roman" w:hAnsi="Helvetica" w:cs="Helvetica"/>
+          <w:color w:val="333333"/>
+          <w:sz w:val="20"/>
+          <w:szCs w:val="20"/>
+          <w:lang w:val="en"/>
+        </w:rPr>
+        <w:t xml:space="preserve">arge directories with many files will be slow and </w:t>
       </w:r>
       <w:proofErr w:type="gramStart"/>
       <w:r>
@@ -466,13 +478,14 @@
     </w:p>
     <w:p>
       <w:pPr>
+        <w:pStyle w:val="ListParagraph"/>
         <w:numPr>
           <w:ilvl w:val="0"/>
-          <w:numId w:val="6"/>
+          <w:numId w:val="13"/>
         </w:numPr>
         <w:shd w:val="clear" w:color="auto" w:fill="FFFFFF"/>
         <w:spacing w:before="100" w:beforeAutospacing="1" w:after="100" w:afterAutospacing="1" w:line="300" w:lineRule="atLeast"/>
-        <w:ind w:left="450" w:right="150"/>
+        <w:ind w:right="150"/>
         <w:rPr>
           <w:rFonts w:ascii="Arial" w:eastAsia="Times New Roman" w:hAnsi="Arial" w:cs="Arial"/>
           <w:color w:val="444444"/>
@@ -574,17 +587,17 @@
         <w:r>
           <w:rPr>
             <w:rStyle w:val="Hyperlink"/>
-            <w:rFonts w:ascii="Segoe UI" w:hAnsi="Segoe UI" w:cs="Segoe UI"/>
+            <w:rFonts w:ascii="Arial" w:eastAsia="Times New Roman" w:hAnsi="Arial" w:cs="Arial"/>
             <w:sz w:val="20"/>
             <w:szCs w:val="20"/>
           </w:rPr>
-          <w:t>https://docs.google.com/folderview?id=0ByzZG-XAPx8MQk9fMm1tREVXazg&amp;usp=drive_web</w:t>
+          <w:t>https://ransomwaredetectionservice.codeplex.com/documentation</w:t>
         </w:r>
       </w:hyperlink>
       <w:r>
         <w:rPr>
-          <w:rFonts w:ascii="Segoe UI" w:hAnsi="Segoe UI" w:cs="Segoe UI"/>
-          <w:color w:val="000000"/>
+          <w:rFonts w:ascii="Arial" w:eastAsia="Times New Roman" w:hAnsi="Arial" w:cs="Arial"/>
+          <w:color w:val="444444"/>
           <w:sz w:val="20"/>
           <w:szCs w:val="20"/>
         </w:rPr>
@@ -602,13 +615,14 @@
     </w:p>
     <w:p>
       <w:pPr>
+        <w:pStyle w:val="ListParagraph"/>
         <w:numPr>
           <w:ilvl w:val="0"/>
-          <w:numId w:val="6"/>
+          <w:numId w:val="13"/>
         </w:numPr>
         <w:shd w:val="clear" w:color="auto" w:fill="FFFFFF"/>
         <w:spacing w:before="100" w:beforeAutospacing="1" w:after="100" w:afterAutospacing="1" w:line="300" w:lineRule="atLeast"/>
-        <w:ind w:left="450" w:right="150"/>
+        <w:ind w:right="150"/>
         <w:rPr>
           <w:rFonts w:ascii="Arial" w:eastAsia="Times New Roman" w:hAnsi="Arial" w:cs="Arial"/>
           <w:color w:val="444444"/>
@@ -670,16 +684,7 @@
           <w:sz w:val="20"/>
           <w:szCs w:val="20"/>
         </w:rPr>
-        <w:t xml:space="preserve"> to be in “</w:t>
-      </w:r>
-      <w:r>
-        <w:rPr>
-          <w:rFonts w:ascii="Arial" w:eastAsia="Times New Roman" w:hAnsi="Arial" w:cs="Arial"/>
-          <w:color w:val="444444"/>
-          <w:sz w:val="20"/>
-          <w:szCs w:val="20"/>
-        </w:rPr>
-        <w:t>user</w:t>
+        <w:t xml:space="preserve"> to be in “user</w:t>
       </w:r>
       <w:r>
         <w:rPr>
@@ -715,34 +720,7 @@
           <w:sz w:val="20"/>
           <w:szCs w:val="20"/>
         </w:rPr>
-        <w:t>.com</w:t>
-      </w:r>
-      <w:r>
-        <w:rPr>
-          <w:rFonts w:ascii="Arial" w:eastAsia="Times New Roman" w:hAnsi="Arial" w:cs="Arial"/>
-          <w:color w:val="444444"/>
-          <w:sz w:val="20"/>
-          <w:szCs w:val="20"/>
-        </w:rPr>
-        <w:t>” format</w:t>
-      </w:r>
-      <w:r>
-        <w:rPr>
-          <w:rFonts w:ascii="Arial" w:eastAsia="Times New Roman" w:hAnsi="Arial" w:cs="Arial"/>
-          <w:color w:val="444444"/>
-          <w:sz w:val="20"/>
-          <w:szCs w:val="20"/>
-        </w:rPr>
-        <w:t>.</w:t>
-      </w:r>
-      <w:r>
-        <w:rPr>
-          <w:rFonts w:ascii="Arial" w:eastAsia="Times New Roman" w:hAnsi="Arial" w:cs="Arial"/>
-          <w:color w:val="444444"/>
-          <w:sz w:val="20"/>
-          <w:szCs w:val="20"/>
-        </w:rPr>
-        <w:t>)</w:t>
+        <w:t>.com” format.)</w:t>
       </w:r>
     </w:p>
     <w:p>
@@ -765,7 +743,6 @@
           <w:sz w:val="20"/>
           <w:szCs w:val="20"/>
         </w:rPr>
-        <w:lastRenderedPageBreak/>
         <w:drawing>
           <wp:inline distT="0" distB="0" distL="0" distR="0" wp14:anchorId="3AF915FF" wp14:editId="6FE49E05">
             <wp:extent cx="3200847" cy="1514686"/>
@@ -822,6 +799,7 @@
           <w:sz w:val="20"/>
           <w:szCs w:val="20"/>
         </w:rPr>
+        <w:lastRenderedPageBreak/>
         <w:t xml:space="preserve">If you specified the username correctly </w:t>
       </w:r>
       <w:r>
@@ -1092,7 +1070,6 @@
           <w:sz w:val="20"/>
           <w:szCs w:val="20"/>
         </w:rPr>
-        <w:lastRenderedPageBreak/>
         <w:drawing>
           <wp:inline distT="0" distB="0" distL="0" distR="0" wp14:anchorId="4D3AED34" wp14:editId="78B9468D">
             <wp:extent cx="2705478" cy="1066949"/>
@@ -1149,6 +1126,7 @@
           <w:sz w:val="20"/>
           <w:szCs w:val="20"/>
         </w:rPr>
+        <w:lastRenderedPageBreak/>
         <w:drawing>
           <wp:inline distT="0" distB="0" distL="0" distR="0" wp14:anchorId="227CFA99" wp14:editId="3F76D608">
             <wp:extent cx="5943600" cy="3647440"/>
@@ -1259,6 +1237,7 @@
         <w:pStyle w:val="NormalWeb"/>
         <w:rPr>
           <w:rFonts w:ascii="Helvetica" w:hAnsi="Helvetica" w:cs="Helvetica"/>
+          <w:b/>
           <w:color w:val="333333"/>
           <w:sz w:val="20"/>
           <w:szCs w:val="20"/>
@@ -1266,6 +1245,46 @@
         </w:rPr>
       </w:pPr>
       <w:r>
+        <w:rPr>
+          <w:rFonts w:ascii="Helvetica" w:hAnsi="Helvetica" w:cs="Helvetica"/>
+          <w:b/>
+          <w:color w:val="333333"/>
+          <w:sz w:val="20"/>
+          <w:szCs w:val="20"/>
+          <w:lang w:val="en"/>
+        </w:rPr>
+        <w:t xml:space="preserve">Installation </w:t>
+      </w:r>
+      <w:r>
+        <w:rPr>
+          <w:rFonts w:ascii="Helvetica" w:hAnsi="Helvetica" w:cs="Helvetica"/>
+          <w:b/>
+          <w:color w:val="333333"/>
+          <w:sz w:val="20"/>
+          <w:szCs w:val="20"/>
+          <w:lang w:val="en"/>
+        </w:rPr>
+        <w:t xml:space="preserve">and Use </w:t>
+      </w:r>
+      <w:r>
+        <w:rPr>
+          <w:rFonts w:ascii="Helvetica" w:hAnsi="Helvetica" w:cs="Helvetica"/>
+          <w:b/>
+          <w:color w:val="333333"/>
+          <w:sz w:val="20"/>
+          <w:szCs w:val="20"/>
+          <w:lang w:val="en"/>
+        </w:rPr>
+        <w:t>Notes:</w:t>
+      </w:r>
+    </w:p>
+    <w:p>
+      <w:pPr>
+        <w:pStyle w:val="NormalWeb"/>
+        <w:numPr>
+          <w:ilvl w:val="0"/>
+          <w:numId w:val="19"/>
+        </w:numPr>
         <w:rPr>
           <w:rFonts w:ascii="Helvetica" w:hAnsi="Helvetica" w:cs="Helvetica"/>
           <w:color w:val="333333"/>
@@ -1273,9 +1292,7 @@
           <w:szCs w:val="20"/>
           <w:lang w:val="en"/>
         </w:rPr>
-        <w:lastRenderedPageBreak/>
-        <w:t xml:space="preserve">I </w:t>
-      </w:r>
+      </w:pPr>
       <w:r>
         <w:rPr>
           <w:rFonts w:ascii="Helvetica" w:hAnsi="Helvetica" w:cs="Helvetica"/>
@@ -1284,7 +1301,7 @@
           <w:szCs w:val="20"/>
           <w:lang w:val="en"/>
         </w:rPr>
-        <w:t>created</w:t>
+        <w:t xml:space="preserve">I </w:t>
       </w:r>
       <w:r>
         <w:rPr>
@@ -1294,7 +1311,7 @@
           <w:szCs w:val="20"/>
           <w:lang w:val="en"/>
         </w:rPr>
-        <w:t xml:space="preserve"> the ability to detect ransomware </w:t>
+        <w:t>created</w:t>
       </w:r>
       <w:r>
         <w:rPr>
@@ -1304,7 +1321,7 @@
           <w:szCs w:val="20"/>
           <w:lang w:val="en"/>
         </w:rPr>
-        <w:t>i</w:t>
+        <w:t xml:space="preserve"> the ability to detect ransomware </w:t>
       </w:r>
       <w:r>
         <w:rPr>
@@ -1314,7 +1331,7 @@
           <w:szCs w:val="20"/>
           <w:lang w:val="en"/>
         </w:rPr>
-        <w:t>n file shares</w:t>
+        <w:t>i</w:t>
       </w:r>
       <w:r>
         <w:rPr>
@@ -1324,12 +1341,9 @@
           <w:szCs w:val="20"/>
           <w:lang w:val="en"/>
         </w:rPr>
-        <w:t xml:space="preserve"> using the Compare tab.</w:t>
-      </w:r>
-    </w:p>
-    <w:p>
-      <w:pPr>
-        <w:pStyle w:val="NormalWeb"/>
+        <w:t>n file shares</w:t>
+      </w:r>
+      <w:r>
         <w:rPr>
           <w:rFonts w:ascii="Helvetica" w:hAnsi="Helvetica" w:cs="Helvetica"/>
           <w:color w:val="333333"/>
@@ -1337,9 +1351,16 @@
           <w:szCs w:val="20"/>
           <w:lang w:val="en"/>
         </w:rPr>
-      </w:pPr>
-      <w:proofErr w:type="spellStart"/>
-      <w:r>
+        <w:t xml:space="preserve"> using the Compare tab.</w:t>
+      </w:r>
+    </w:p>
+    <w:p>
+      <w:pPr>
+        <w:pStyle w:val="NormalWeb"/>
+        <w:numPr>
+          <w:ilvl w:val="0"/>
+          <w:numId w:val="19"/>
+        </w:numPr>
         <w:rPr>
           <w:rFonts w:ascii="Helvetica" w:hAnsi="Helvetica" w:cs="Helvetica"/>
           <w:color w:val="333333"/>
@@ -1347,8 +1368,8 @@
           <w:szCs w:val="20"/>
           <w:lang w:val="en"/>
         </w:rPr>
-        <w:t>RansomwareDetection</w:t>
-      </w:r>
+      </w:pPr>
+      <w:proofErr w:type="spellStart"/>
       <w:r>
         <w:rPr>
           <w:rFonts w:ascii="Helvetica" w:hAnsi="Helvetica" w:cs="Helvetica"/>
@@ -1357,9 +1378,8 @@
           <w:szCs w:val="20"/>
           <w:lang w:val="en"/>
         </w:rPr>
-        <w:t>Service</w:t>
-      </w:r>
-      <w:proofErr w:type="spellEnd"/>
+        <w:t>RansomwareDetection</w:t>
+      </w:r>
       <w:r>
         <w:rPr>
           <w:rFonts w:ascii="Helvetica" w:hAnsi="Helvetica" w:cs="Helvetica"/>
@@ -1368,8 +1388,9 @@
           <w:szCs w:val="20"/>
           <w:lang w:val="en"/>
         </w:rPr>
-        <w:t xml:space="preserve"> is a C# Windows service that will </w:t>
-      </w:r>
+        <w:t>Service</w:t>
+      </w:r>
+      <w:proofErr w:type="spellEnd"/>
       <w:r>
         <w:rPr>
           <w:rFonts w:ascii="Helvetica" w:hAnsi="Helvetica" w:cs="Helvetica"/>
@@ -1378,9 +1399,8 @@
           <w:szCs w:val="20"/>
           <w:lang w:val="en"/>
         </w:rPr>
-        <w:t xml:space="preserve">detect ransomware in a windows file share and optionally copy the files you want to verify to the </w:t>
-      </w:r>
-      <w:proofErr w:type="spellStart"/>
+        <w:t xml:space="preserve"> is a C# Windows service that will </w:t>
+      </w:r>
       <w:r>
         <w:rPr>
           <w:rFonts w:ascii="Helvetica" w:hAnsi="Helvetica" w:cs="Helvetica"/>
@@ -1389,9 +1409,9 @@
           <w:szCs w:val="20"/>
           <w:lang w:val="en"/>
         </w:rPr>
-        <w:t>SourcePath</w:t>
-      </w:r>
-      <w:proofErr w:type="spellEnd"/>
+        <w:t xml:space="preserve">detect ransomware in a windows file share and optionally copy the files you want to verify to the </w:t>
+      </w:r>
+      <w:proofErr w:type="spellStart"/>
       <w:r>
         <w:rPr>
           <w:rFonts w:ascii="Helvetica" w:hAnsi="Helvetica" w:cs="Helvetica"/>
@@ -1400,12 +1420,10 @@
           <w:szCs w:val="20"/>
           <w:lang w:val="en"/>
         </w:rPr>
-        <w:t xml:space="preserve"> and the first layer of subfolders as well.  </w:t>
-      </w:r>
-    </w:p>
-    <w:p>
-      <w:pPr>
-        <w:pStyle w:val="NormalWeb"/>
+        <w:t>SourcePath</w:t>
+      </w:r>
+      <w:proofErr w:type="spellEnd"/>
+      <w:r>
         <w:rPr>
           <w:rFonts w:ascii="Helvetica" w:hAnsi="Helvetica" w:cs="Helvetica"/>
           <w:color w:val="333333"/>
@@ -1413,8 +1431,16 @@
           <w:szCs w:val="20"/>
           <w:lang w:val="en"/>
         </w:rPr>
-      </w:pPr>
-      <w:r>
+        <w:t xml:space="preserve"> and the first layer of subfolders as well.  </w:t>
+      </w:r>
+    </w:p>
+    <w:p>
+      <w:pPr>
+        <w:pStyle w:val="NormalWeb"/>
+        <w:numPr>
+          <w:ilvl w:val="0"/>
+          <w:numId w:val="19"/>
+        </w:numPr>
         <w:rPr>
           <w:rFonts w:ascii="Helvetica" w:hAnsi="Helvetica" w:cs="Helvetica"/>
           <w:color w:val="333333"/>
@@ -1422,9 +1448,7 @@
           <w:szCs w:val="20"/>
           <w:lang w:val="en"/>
         </w:rPr>
-        <w:t xml:space="preserve">Run </w:t>
-      </w:r>
-      <w:proofErr w:type="spellStart"/>
+      </w:pPr>
       <w:r>
         <w:rPr>
           <w:rFonts w:ascii="Helvetica" w:hAnsi="Helvetica" w:cs="Helvetica"/>
@@ -1433,9 +1457,10 @@
           <w:szCs w:val="20"/>
           <w:lang w:val="en"/>
         </w:rPr>
-        <w:t>services.msc</w:t>
-      </w:r>
-      <w:proofErr w:type="spellEnd"/>
+        <w:lastRenderedPageBreak/>
+        <w:t xml:space="preserve">Run </w:t>
+      </w:r>
+      <w:proofErr w:type="spellStart"/>
       <w:r>
         <w:rPr>
           <w:rFonts w:ascii="Helvetica" w:hAnsi="Helvetica" w:cs="Helvetica"/>
@@ -1444,9 +1469,9 @@
           <w:szCs w:val="20"/>
           <w:lang w:val="en"/>
         </w:rPr>
-        <w:t xml:space="preserve"> and changed the logon user and password for "</w:t>
-      </w:r>
-      <w:proofErr w:type="spellStart"/>
+        <w:t>services.msc</w:t>
+      </w:r>
+      <w:proofErr w:type="spellEnd"/>
       <w:r>
         <w:rPr>
           <w:rFonts w:ascii="Helvetica" w:hAnsi="Helvetica" w:cs="Helvetica"/>
@@ -1455,8 +1480,9 @@
           <w:szCs w:val="20"/>
           <w:lang w:val="en"/>
         </w:rPr>
-        <w:t>RansomwareDetection</w:t>
-      </w:r>
+        <w:t xml:space="preserve"> and changed the logon user and password for "</w:t>
+      </w:r>
+      <w:proofErr w:type="spellStart"/>
       <w:r>
         <w:rPr>
           <w:rFonts w:ascii="Helvetica" w:hAnsi="Helvetica" w:cs="Helvetica"/>
@@ -1465,9 +1491,8 @@
           <w:szCs w:val="20"/>
           <w:lang w:val="en"/>
         </w:rPr>
-        <w:t>Service</w:t>
-      </w:r>
-      <w:proofErr w:type="spellEnd"/>
+        <w:t>RansomwareDetection</w:t>
+      </w:r>
       <w:r>
         <w:rPr>
           <w:rFonts w:ascii="Helvetica" w:hAnsi="Helvetica" w:cs="Helvetica"/>
@@ -1476,12 +1501,27 @@
           <w:szCs w:val="20"/>
           <w:lang w:val="en"/>
         </w:rPr>
+        <w:t>Service</w:t>
+      </w:r>
+      <w:proofErr w:type="spellEnd"/>
+      <w:r>
+        <w:rPr>
+          <w:rFonts w:ascii="Helvetica" w:hAnsi="Helvetica" w:cs="Helvetica"/>
+          <w:color w:val="333333"/>
+          <w:sz w:val="20"/>
+          <w:szCs w:val="20"/>
+          <w:lang w:val="en"/>
+        </w:rPr>
         <w:t>" to the user that has the needed permissions for the folders you are working with.</w:t>
       </w:r>
     </w:p>
     <w:p>
       <w:pPr>
         <w:pStyle w:val="NormalWeb"/>
+        <w:numPr>
+          <w:ilvl w:val="0"/>
+          <w:numId w:val="19"/>
+        </w:numPr>
         <w:rPr>
           <w:rFonts w:ascii="Helvetica" w:hAnsi="Helvetica" w:cs="Helvetica"/>
           <w:color w:val="333333"/>
@@ -1531,8 +1571,272 @@
           <w:b/>
           <w:bCs/>
           <w:color w:val="444444"/>
-          <w:sz w:val="24"/>
-          <w:szCs w:val="24"/>
+          <w:sz w:val="21"/>
+          <w:szCs w:val="21"/>
+        </w:rPr>
+      </w:pPr>
+      <w:r>
+        <w:rPr>
+          <w:rFonts w:ascii="Open Sans" w:eastAsia="Times New Roman" w:hAnsi="Open Sans" w:cs="Open Sans"/>
+          <w:b/>
+          <w:bCs/>
+          <w:color w:val="444444"/>
+          <w:sz w:val="21"/>
+          <w:szCs w:val="21"/>
+        </w:rPr>
+        <w:t>Overall Features:</w:t>
+      </w:r>
+    </w:p>
+    <w:p>
+      <w:pPr>
+        <w:pStyle w:val="ListParagraph"/>
+        <w:numPr>
+          <w:ilvl w:val="0"/>
+          <w:numId w:val="11"/>
+        </w:numPr>
+        <w:shd w:val="clear" w:color="auto" w:fill="FFFFFF"/>
+        <w:spacing w:before="297" w:after="148" w:line="300" w:lineRule="atLeast"/>
+        <w:outlineLvl w:val="2"/>
+        <w:rPr>
+          <w:rFonts w:ascii="Arial" w:eastAsia="Times New Roman" w:hAnsi="Arial" w:cs="Arial"/>
+          <w:color w:val="444444"/>
+          <w:sz w:val="20"/>
+          <w:szCs w:val="20"/>
+        </w:rPr>
+      </w:pPr>
+      <w:proofErr w:type="spellStart"/>
+      <w:r>
+        <w:rPr>
+          <w:rFonts w:ascii="Arial" w:eastAsia="Times New Roman" w:hAnsi="Arial" w:cs="Arial"/>
+          <w:color w:val="444444"/>
+          <w:sz w:val="20"/>
+          <w:szCs w:val="20"/>
+        </w:rPr>
+        <w:t>SourcePath</w:t>
+      </w:r>
+      <w:proofErr w:type="spellEnd"/>
+      <w:r>
+        <w:rPr>
+          <w:rFonts w:ascii="Arial" w:eastAsia="Times New Roman" w:hAnsi="Arial" w:cs="Arial"/>
+          <w:color w:val="444444"/>
+          <w:sz w:val="20"/>
+          <w:szCs w:val="20"/>
+        </w:rPr>
+        <w:t xml:space="preserve"> files and folders </w:t>
+      </w:r>
+      <w:proofErr w:type="gramStart"/>
+      <w:r>
+        <w:rPr>
+          <w:rFonts w:ascii="Arial" w:eastAsia="Times New Roman" w:hAnsi="Arial" w:cs="Arial"/>
+          <w:color w:val="444444"/>
+          <w:sz w:val="20"/>
+          <w:szCs w:val="20"/>
+        </w:rPr>
+        <w:t>are checked</w:t>
+      </w:r>
+      <w:proofErr w:type="gramEnd"/>
+      <w:r>
+        <w:rPr>
+          <w:rFonts w:ascii="Arial" w:eastAsia="Times New Roman" w:hAnsi="Arial" w:cs="Arial"/>
+          <w:color w:val="444444"/>
+          <w:sz w:val="20"/>
+          <w:szCs w:val="20"/>
+        </w:rPr>
+        <w:t xml:space="preserve"> against the </w:t>
+      </w:r>
+      <w:proofErr w:type="spellStart"/>
+      <w:r>
+        <w:rPr>
+          <w:rFonts w:ascii="Arial" w:eastAsia="Times New Roman" w:hAnsi="Arial" w:cs="Arial"/>
+          <w:color w:val="444444"/>
+          <w:sz w:val="20"/>
+          <w:szCs w:val="20"/>
+        </w:rPr>
+        <w:t>FilePathToCheck</w:t>
+      </w:r>
+      <w:proofErr w:type="spellEnd"/>
+      <w:r>
+        <w:rPr>
+          <w:rFonts w:ascii="Arial" w:eastAsia="Times New Roman" w:hAnsi="Arial" w:cs="Arial"/>
+          <w:color w:val="444444"/>
+          <w:sz w:val="20"/>
+          <w:szCs w:val="20"/>
+        </w:rPr>
+        <w:t xml:space="preserve"> and if files are changed or missing then an error is logged and an email sent if </w:t>
+      </w:r>
+      <w:proofErr w:type="spellStart"/>
+      <w:r>
+        <w:rPr>
+          <w:rFonts w:ascii="Arial" w:eastAsia="Times New Roman" w:hAnsi="Arial" w:cs="Arial"/>
+          <w:color w:val="444444"/>
+          <w:sz w:val="20"/>
+          <w:szCs w:val="20"/>
+        </w:rPr>
+        <w:t>SendEmailOnError</w:t>
+      </w:r>
+      <w:proofErr w:type="spellEnd"/>
+      <w:r>
+        <w:rPr>
+          <w:rFonts w:ascii="Arial" w:eastAsia="Times New Roman" w:hAnsi="Arial" w:cs="Arial"/>
+          <w:color w:val="444444"/>
+          <w:sz w:val="20"/>
+          <w:szCs w:val="20"/>
+        </w:rPr>
+        <w:t xml:space="preserve"> is checked.</w:t>
+      </w:r>
+    </w:p>
+    <w:p>
+      <w:pPr>
+        <w:pStyle w:val="ListParagraph"/>
+        <w:numPr>
+          <w:ilvl w:val="0"/>
+          <w:numId w:val="11"/>
+        </w:numPr>
+        <w:shd w:val="clear" w:color="auto" w:fill="FFFFFF"/>
+        <w:spacing w:before="297" w:after="148" w:line="300" w:lineRule="atLeast"/>
+        <w:outlineLvl w:val="2"/>
+        <w:rPr>
+          <w:rFonts w:ascii="Arial" w:eastAsia="Times New Roman" w:hAnsi="Arial" w:cs="Arial"/>
+          <w:color w:val="444444"/>
+          <w:sz w:val="20"/>
+          <w:szCs w:val="20"/>
+        </w:rPr>
+      </w:pPr>
+      <w:r>
+        <w:rPr>
+          <w:rFonts w:ascii="Arial" w:eastAsia="Times New Roman" w:hAnsi="Arial" w:cs="Arial"/>
+          <w:color w:val="444444"/>
+          <w:sz w:val="20"/>
+          <w:szCs w:val="20"/>
+        </w:rPr>
+        <w:t>Each row in the configuration table can run on a different schedule and have different options.</w:t>
+      </w:r>
+    </w:p>
+    <w:p>
+      <w:pPr>
+        <w:pStyle w:val="ListParagraph"/>
+        <w:numPr>
+          <w:ilvl w:val="0"/>
+          <w:numId w:val="11"/>
+        </w:numPr>
+        <w:shd w:val="clear" w:color="auto" w:fill="FFFFFF"/>
+        <w:spacing w:before="297" w:after="148" w:line="300" w:lineRule="atLeast"/>
+        <w:outlineLvl w:val="2"/>
+        <w:rPr>
+          <w:rFonts w:ascii="Arial" w:eastAsia="Times New Roman" w:hAnsi="Arial" w:cs="Arial"/>
+          <w:color w:val="444444"/>
+          <w:sz w:val="20"/>
+          <w:szCs w:val="20"/>
+        </w:rPr>
+      </w:pPr>
+      <w:r>
+        <w:rPr>
+          <w:rFonts w:ascii="Arial" w:eastAsia="Times New Roman" w:hAnsi="Arial" w:cs="Arial"/>
+          <w:color w:val="444444"/>
+          <w:sz w:val="20"/>
+          <w:szCs w:val="20"/>
+        </w:rPr>
+        <w:t xml:space="preserve">Long path names </w:t>
+      </w:r>
+      <w:proofErr w:type="gramStart"/>
+      <w:r>
+        <w:rPr>
+          <w:rFonts w:ascii="Arial" w:eastAsia="Times New Roman" w:hAnsi="Arial" w:cs="Arial"/>
+          <w:color w:val="444444"/>
+          <w:sz w:val="20"/>
+          <w:szCs w:val="20"/>
+        </w:rPr>
+        <w:t>are supported</w:t>
+      </w:r>
+      <w:proofErr w:type="gramEnd"/>
+      <w:r>
+        <w:rPr>
+          <w:rFonts w:ascii="Arial" w:eastAsia="Times New Roman" w:hAnsi="Arial" w:cs="Arial"/>
+          <w:color w:val="444444"/>
+          <w:sz w:val="20"/>
+          <w:szCs w:val="20"/>
+        </w:rPr>
+        <w:t>.</w:t>
+      </w:r>
+    </w:p>
+    <w:p>
+      <w:pPr>
+        <w:pStyle w:val="ListParagraph"/>
+        <w:numPr>
+          <w:ilvl w:val="0"/>
+          <w:numId w:val="11"/>
+        </w:numPr>
+        <w:shd w:val="clear" w:color="auto" w:fill="FFFFFF"/>
+        <w:spacing w:before="297" w:after="148" w:line="300" w:lineRule="atLeast"/>
+        <w:outlineLvl w:val="2"/>
+        <w:rPr>
+          <w:rFonts w:ascii="Arial" w:eastAsia="Times New Roman" w:hAnsi="Arial" w:cs="Arial"/>
+          <w:color w:val="444444"/>
+          <w:sz w:val="20"/>
+          <w:szCs w:val="20"/>
+        </w:rPr>
+      </w:pPr>
+      <w:r>
+        <w:rPr>
+          <w:rFonts w:ascii="Arial" w:eastAsia="Times New Roman" w:hAnsi="Arial" w:cs="Arial"/>
+          <w:color w:val="444444"/>
+          <w:sz w:val="20"/>
+          <w:szCs w:val="20"/>
+        </w:rPr>
+        <w:t xml:space="preserve">Configuration table rows </w:t>
+      </w:r>
+      <w:proofErr w:type="gramStart"/>
+      <w:r>
+        <w:rPr>
+          <w:rFonts w:ascii="Arial" w:eastAsia="Times New Roman" w:hAnsi="Arial" w:cs="Arial"/>
+          <w:color w:val="444444"/>
+          <w:sz w:val="20"/>
+          <w:szCs w:val="20"/>
+        </w:rPr>
+        <w:t>are executed</w:t>
+      </w:r>
+      <w:proofErr w:type="gramEnd"/>
+      <w:r>
+        <w:rPr>
+          <w:rFonts w:ascii="Arial" w:eastAsia="Times New Roman" w:hAnsi="Arial" w:cs="Arial"/>
+          <w:color w:val="444444"/>
+          <w:sz w:val="20"/>
+          <w:szCs w:val="20"/>
+        </w:rPr>
+        <w:t xml:space="preserve"> via a multi-threaded call. Therefore, multiple folders </w:t>
+      </w:r>
+      <w:proofErr w:type="gramStart"/>
+      <w:r>
+        <w:rPr>
+          <w:rFonts w:ascii="Arial" w:eastAsia="Times New Roman" w:hAnsi="Arial" w:cs="Arial"/>
+          <w:color w:val="444444"/>
+          <w:sz w:val="20"/>
+          <w:szCs w:val="20"/>
+        </w:rPr>
+        <w:t>can be scheduled to be checked and</w:t>
+      </w:r>
+      <w:proofErr w:type="gramEnd"/>
+      <w:r>
+        <w:rPr>
+          <w:rFonts w:ascii="Arial" w:eastAsia="Times New Roman" w:hAnsi="Arial" w:cs="Arial"/>
+          <w:color w:val="444444"/>
+          <w:sz w:val="20"/>
+          <w:szCs w:val="20"/>
+        </w:rPr>
+        <w:t xml:space="preserve"> even run at the same time.</w:t>
+      </w:r>
+    </w:p>
+    <w:p>
+      <w:pPr>
+        <w:pStyle w:val="ListParagraph"/>
+        <w:shd w:val="clear" w:color="auto" w:fill="FFFFFF"/>
+        <w:spacing w:before="297" w:after="148" w:line="300" w:lineRule="atLeast"/>
+        <w:outlineLvl w:val="2"/>
+        <w:rPr>
+          <w:rFonts w:ascii="Arial" w:eastAsia="Times New Roman" w:hAnsi="Arial" w:cs="Arial"/>
+          <w:color w:val="444444"/>
+          <w:sz w:val="20"/>
+          <w:szCs w:val="20"/>
         </w:rPr>
       </w:pPr>
     </w:p>
@@ -1546,6 +1850,384 @@
           <w:b/>
           <w:bCs/>
           <w:color w:val="444444"/>
+          <w:sz w:val="21"/>
+          <w:szCs w:val="21"/>
+        </w:rPr>
+      </w:pPr>
+      <w:r>
+        <w:rPr>
+          <w:rFonts w:ascii="Open Sans" w:eastAsia="Times New Roman" w:hAnsi="Open Sans" w:cs="Open Sans"/>
+          <w:b/>
+          <w:bCs/>
+          <w:color w:val="444444"/>
+          <w:sz w:val="21"/>
+          <w:szCs w:val="21"/>
+        </w:rPr>
+        <w:t>Scheduling Options:</w:t>
+      </w:r>
+    </w:p>
+    <w:p>
+      <w:pPr>
+        <w:pStyle w:val="ListParagraph"/>
+        <w:numPr>
+          <w:ilvl w:val="0"/>
+          <w:numId w:val="14"/>
+        </w:numPr>
+        <w:shd w:val="clear" w:color="auto" w:fill="FFFFFF"/>
+        <w:spacing w:before="100" w:beforeAutospacing="1" w:after="100" w:afterAutospacing="1" w:line="300" w:lineRule="atLeast"/>
+        <w:ind w:right="150"/>
+        <w:rPr>
+          <w:rFonts w:ascii="Arial" w:eastAsia="Times New Roman" w:hAnsi="Arial" w:cs="Arial"/>
+          <w:color w:val="444444"/>
+          <w:sz w:val="20"/>
+          <w:szCs w:val="20"/>
+        </w:rPr>
+      </w:pPr>
+      <w:r>
+        <w:rPr>
+          <w:rFonts w:ascii="Arial" w:eastAsia="Times New Roman" w:hAnsi="Arial" w:cs="Arial"/>
+          <w:color w:val="444444"/>
+          <w:sz w:val="20"/>
+          <w:szCs w:val="20"/>
+        </w:rPr>
+        <w:t>Time Based or Interval Based Execution for each item in each configuration table.</w:t>
+      </w:r>
+    </w:p>
+    <w:p>
+      <w:pPr>
+        <w:pStyle w:val="ListParagraph"/>
+        <w:numPr>
+          <w:ilvl w:val="0"/>
+          <w:numId w:val="14"/>
+        </w:numPr>
+        <w:shd w:val="clear" w:color="auto" w:fill="FFFFFF"/>
+        <w:spacing w:before="100" w:beforeAutospacing="1" w:after="100" w:afterAutospacing="1" w:line="300" w:lineRule="atLeast"/>
+        <w:ind w:right="150"/>
+        <w:rPr>
+          <w:rFonts w:ascii="Arial" w:eastAsia="Times New Roman" w:hAnsi="Arial" w:cs="Arial"/>
+          <w:color w:val="444444"/>
+          <w:sz w:val="20"/>
+          <w:szCs w:val="20"/>
+        </w:rPr>
+      </w:pPr>
+      <w:r>
+        <w:rPr>
+          <w:rFonts w:ascii="Arial" w:eastAsia="Times New Roman" w:hAnsi="Arial" w:cs="Arial"/>
+          <w:color w:val="444444"/>
+          <w:sz w:val="20"/>
+          <w:szCs w:val="20"/>
+        </w:rPr>
+        <w:t>Day of the Week Selection via check box for Monday - Sunday</w:t>
+      </w:r>
+    </w:p>
+    <w:p>
+      <w:pPr>
+        <w:pStyle w:val="ListParagraph"/>
+        <w:numPr>
+          <w:ilvl w:val="0"/>
+          <w:numId w:val="14"/>
+        </w:numPr>
+        <w:shd w:val="clear" w:color="auto" w:fill="FFFFFF"/>
+        <w:spacing w:before="100" w:beforeAutospacing="1" w:after="100" w:afterAutospacing="1" w:line="300" w:lineRule="atLeast"/>
+        <w:ind w:right="150"/>
+        <w:rPr>
+          <w:rFonts w:ascii="Arial" w:eastAsia="Times New Roman" w:hAnsi="Arial" w:cs="Arial"/>
+          <w:color w:val="444444"/>
+          <w:sz w:val="20"/>
+          <w:szCs w:val="20"/>
+        </w:rPr>
+      </w:pPr>
+      <w:r>
+        <w:rPr>
+          <w:rFonts w:ascii="Arial" w:eastAsia="Times New Roman" w:hAnsi="Arial" w:cs="Arial"/>
+          <w:color w:val="444444"/>
+          <w:sz w:val="20"/>
+          <w:szCs w:val="20"/>
+        </w:rPr>
+        <w:t>Day of the Month Enter in day 1-31 desired and this will override Day of the Week</w:t>
+      </w:r>
+    </w:p>
+    <w:p>
+      <w:pPr>
+        <w:pStyle w:val="ListParagraph"/>
+        <w:numPr>
+          <w:ilvl w:val="0"/>
+          <w:numId w:val="14"/>
+        </w:numPr>
+        <w:shd w:val="clear" w:color="auto" w:fill="FFFFFF"/>
+        <w:spacing w:before="100" w:beforeAutospacing="1" w:after="100" w:afterAutospacing="1" w:line="300" w:lineRule="atLeast"/>
+        <w:ind w:right="150"/>
+        <w:rPr>
+          <w:rFonts w:ascii="Arial" w:eastAsia="Times New Roman" w:hAnsi="Arial" w:cs="Arial"/>
+          <w:color w:val="444444"/>
+          <w:sz w:val="20"/>
+          <w:szCs w:val="20"/>
+        </w:rPr>
+      </w:pPr>
+      <w:r>
+        <w:rPr>
+          <w:rFonts w:ascii="Arial" w:eastAsia="Times New Roman" w:hAnsi="Arial" w:cs="Arial"/>
+          <w:color w:val="444444"/>
+          <w:sz w:val="20"/>
+          <w:szCs w:val="20"/>
+        </w:rPr>
+        <w:t xml:space="preserve">Day of the Month Enter in -1 to -5 for </w:t>
+      </w:r>
+      <w:proofErr w:type="spellStart"/>
+      <w:r>
+        <w:rPr>
+          <w:rFonts w:ascii="Arial" w:eastAsia="Times New Roman" w:hAnsi="Arial" w:cs="Arial"/>
+          <w:color w:val="444444"/>
+          <w:sz w:val="20"/>
+          <w:szCs w:val="20"/>
+        </w:rPr>
+        <w:t>NthDayOfTheWeek</w:t>
+      </w:r>
+      <w:proofErr w:type="spellEnd"/>
+      <w:r>
+        <w:rPr>
+          <w:rFonts w:ascii="Arial" w:eastAsia="Times New Roman" w:hAnsi="Arial" w:cs="Arial"/>
+          <w:color w:val="444444"/>
+          <w:sz w:val="20"/>
+          <w:szCs w:val="20"/>
+        </w:rPr>
+        <w:t xml:space="preserve"> (where -1 is 1st day of the month and -5 is 5th day in the month) in conjunction with Day of the Week to select the desired </w:t>
+      </w:r>
+      <w:proofErr w:type="spellStart"/>
+      <w:r>
+        <w:rPr>
+          <w:rFonts w:ascii="Arial" w:eastAsia="Times New Roman" w:hAnsi="Arial" w:cs="Arial"/>
+          <w:color w:val="444444"/>
+          <w:sz w:val="20"/>
+          <w:szCs w:val="20"/>
+        </w:rPr>
+        <w:t>WeekDay</w:t>
+      </w:r>
+      <w:proofErr w:type="spellEnd"/>
+      <w:r>
+        <w:rPr>
+          <w:rFonts w:ascii="Arial" w:eastAsia="Times New Roman" w:hAnsi="Arial" w:cs="Arial"/>
+          <w:color w:val="444444"/>
+          <w:sz w:val="20"/>
+          <w:szCs w:val="20"/>
+        </w:rPr>
+        <w:t>.</w:t>
+      </w:r>
+    </w:p>
+    <w:p>
+      <w:pPr>
+        <w:numPr>
+          <w:ilvl w:val="0"/>
+          <w:numId w:val="1"/>
+        </w:numPr>
+        <w:shd w:val="clear" w:color="auto" w:fill="FFFFFF"/>
+        <w:spacing w:before="297" w:beforeAutospacing="1" w:after="148" w:afterAutospacing="1" w:line="240" w:lineRule="auto"/>
+        <w:ind w:right="150"/>
+        <w:outlineLvl w:val="1"/>
+        <w:rPr>
+          <w:rFonts w:ascii="Open Sans" w:eastAsia="Times New Roman" w:hAnsi="Open Sans" w:cs="Open Sans"/>
+          <w:b/>
+          <w:bCs/>
+          <w:color w:val="444444"/>
+          <w:sz w:val="20"/>
+          <w:szCs w:val="20"/>
+        </w:rPr>
+      </w:pPr>
+      <w:r>
+        <w:rPr>
+          <w:rFonts w:ascii="Arial" w:eastAsia="Times New Roman" w:hAnsi="Arial" w:cs="Arial"/>
+          <w:color w:val="444444"/>
+          <w:sz w:val="20"/>
+          <w:szCs w:val="20"/>
+        </w:rPr>
+        <w:t xml:space="preserve">Each configuration runs on a different thread so that they can run at the same time if needed and you </w:t>
+      </w:r>
+      <w:proofErr w:type="gramStart"/>
+      <w:r>
+        <w:rPr>
+          <w:rFonts w:ascii="Arial" w:eastAsia="Times New Roman" w:hAnsi="Arial" w:cs="Arial"/>
+          <w:color w:val="444444"/>
+          <w:sz w:val="20"/>
+          <w:szCs w:val="20"/>
+        </w:rPr>
+        <w:t>don't</w:t>
+      </w:r>
+      <w:proofErr w:type="gramEnd"/>
+      <w:r>
+        <w:rPr>
+          <w:rFonts w:ascii="Arial" w:eastAsia="Times New Roman" w:hAnsi="Arial" w:cs="Arial"/>
+          <w:color w:val="444444"/>
+          <w:sz w:val="20"/>
+          <w:szCs w:val="20"/>
+        </w:rPr>
+        <w:t xml:space="preserve"> see a file locking problem possible.</w:t>
+      </w:r>
+    </w:p>
+    <w:p>
+      <w:pPr>
+        <w:numPr>
+          <w:ilvl w:val="0"/>
+          <w:numId w:val="1"/>
+        </w:numPr>
+        <w:shd w:val="clear" w:color="auto" w:fill="FFFFFF"/>
+        <w:spacing w:before="297" w:beforeAutospacing="1" w:after="148" w:afterAutospacing="1" w:line="240" w:lineRule="auto"/>
+        <w:ind w:right="150"/>
+        <w:outlineLvl w:val="1"/>
+        <w:rPr>
+          <w:rFonts w:ascii="Open Sans" w:eastAsia="Times New Roman" w:hAnsi="Open Sans" w:cs="Open Sans"/>
+          <w:b/>
+          <w:bCs/>
+          <w:color w:val="444444"/>
+          <w:sz w:val="20"/>
+          <w:szCs w:val="20"/>
+        </w:rPr>
+      </w:pPr>
+      <w:r>
+        <w:rPr>
+          <w:rFonts w:ascii="Open Sans" w:eastAsia="Times New Roman" w:hAnsi="Open Sans" w:cs="Open Sans"/>
+          <w:b/>
+          <w:bCs/>
+          <w:color w:val="444444"/>
+          <w:sz w:val="20"/>
+          <w:szCs w:val="20"/>
+        </w:rPr>
+        <w:t>Interval Type:</w:t>
+      </w:r>
+    </w:p>
+    <w:p>
+      <w:pPr>
+        <w:numPr>
+          <w:ilvl w:val="1"/>
+          <w:numId w:val="1"/>
+        </w:numPr>
+        <w:shd w:val="clear" w:color="auto" w:fill="FFFFFF"/>
+        <w:spacing w:before="100" w:beforeAutospacing="1" w:after="100" w:afterAutospacing="1" w:line="300" w:lineRule="atLeast"/>
+        <w:ind w:right="150"/>
+        <w:rPr>
+          <w:rFonts w:ascii="Arial" w:eastAsia="Times New Roman" w:hAnsi="Arial" w:cs="Arial"/>
+          <w:color w:val="444444"/>
+          <w:sz w:val="20"/>
+          <w:szCs w:val="20"/>
+        </w:rPr>
+      </w:pPr>
+      <w:r>
+        <w:rPr>
+          <w:rFonts w:ascii="Arial" w:eastAsia="Times New Roman" w:hAnsi="Arial" w:cs="Arial"/>
+          <w:color w:val="444444"/>
+          <w:sz w:val="20"/>
+          <w:szCs w:val="20"/>
+        </w:rPr>
+        <w:t>Hourly:  Enter start time in military time,  end time in military time, select hourly interval type,  and enter “interval” in minutes.</w:t>
+      </w:r>
+    </w:p>
+    <w:p>
+      <w:pPr>
+        <w:numPr>
+          <w:ilvl w:val="1"/>
+          <w:numId w:val="1"/>
+        </w:numPr>
+        <w:shd w:val="clear" w:color="auto" w:fill="FFFFFF"/>
+        <w:spacing w:before="100" w:beforeAutospacing="1" w:after="100" w:afterAutospacing="1" w:line="300" w:lineRule="atLeast"/>
+        <w:ind w:right="150"/>
+        <w:rPr>
+          <w:rFonts w:ascii="Arial" w:eastAsia="Times New Roman" w:hAnsi="Arial" w:cs="Arial"/>
+          <w:color w:val="444444"/>
+          <w:sz w:val="20"/>
+          <w:szCs w:val="20"/>
+        </w:rPr>
+      </w:pPr>
+      <w:r>
+        <w:rPr>
+          <w:rFonts w:ascii="Arial" w:eastAsia="Times New Roman" w:hAnsi="Arial" w:cs="Arial"/>
+          <w:color w:val="444444"/>
+          <w:sz w:val="20"/>
+          <w:szCs w:val="20"/>
+        </w:rPr>
+        <w:t>Daily:  Set a start time in military format</w:t>
+      </w:r>
+      <w:proofErr w:type="gramStart"/>
+      <w:r>
+        <w:rPr>
+          <w:rFonts w:ascii="Arial" w:eastAsia="Times New Roman" w:hAnsi="Arial" w:cs="Arial"/>
+          <w:color w:val="444444"/>
+          <w:sz w:val="20"/>
+          <w:szCs w:val="20"/>
+        </w:rPr>
+        <w:t>,  select</w:t>
+      </w:r>
+      <w:proofErr w:type="gramEnd"/>
+      <w:r>
+        <w:rPr>
+          <w:rFonts w:ascii="Arial" w:eastAsia="Times New Roman" w:hAnsi="Arial" w:cs="Arial"/>
+          <w:color w:val="444444"/>
+          <w:sz w:val="20"/>
+          <w:szCs w:val="20"/>
+        </w:rPr>
+        <w:t xml:space="preserve"> days and months you want to run and it will run at that time.</w:t>
+      </w:r>
+    </w:p>
+    <w:p>
+      <w:pPr>
+        <w:numPr>
+          <w:ilvl w:val="1"/>
+          <w:numId w:val="1"/>
+        </w:numPr>
+        <w:shd w:val="clear" w:color="auto" w:fill="FFFFFF"/>
+        <w:spacing w:before="100" w:beforeAutospacing="1" w:after="100" w:afterAutospacing="1" w:line="300" w:lineRule="atLeast"/>
+        <w:ind w:right="150"/>
+        <w:rPr>
+          <w:rFonts w:ascii="Arial" w:eastAsia="Times New Roman" w:hAnsi="Arial" w:cs="Arial"/>
+          <w:color w:val="444444"/>
+          <w:sz w:val="20"/>
+          <w:szCs w:val="20"/>
+        </w:rPr>
+      </w:pPr>
+      <w:proofErr w:type="spellStart"/>
+      <w:r>
+        <w:rPr>
+          <w:rFonts w:ascii="Arial" w:eastAsia="Times New Roman" w:hAnsi="Arial" w:cs="Arial"/>
+          <w:color w:val="444444"/>
+          <w:sz w:val="20"/>
+          <w:szCs w:val="20"/>
+        </w:rPr>
+        <w:t>Monthy</w:t>
+      </w:r>
+      <w:proofErr w:type="spellEnd"/>
+      <w:r>
+        <w:rPr>
+          <w:rFonts w:ascii="Arial" w:eastAsia="Times New Roman" w:hAnsi="Arial" w:cs="Arial"/>
+          <w:color w:val="444444"/>
+          <w:sz w:val="20"/>
+          <w:szCs w:val="20"/>
+        </w:rPr>
+        <w:t>:  Set Interval to 1-31 to run on a specific day of the month,  specify -1 up to -5 and select a day to set the nth day of the month (e.g. -1 Mon would run on the 1st Monday of the month.)</w:t>
+      </w:r>
+    </w:p>
+    <w:p>
+      <w:pPr>
+        <w:shd w:val="clear" w:color="auto" w:fill="FFFFFF"/>
+        <w:spacing w:before="297" w:after="148" w:line="240" w:lineRule="auto"/>
+        <w:outlineLvl w:val="1"/>
+        <w:rPr>
+          <w:rFonts w:ascii="Open Sans" w:eastAsia="Times New Roman" w:hAnsi="Open Sans" w:cs="Open Sans"/>
+          <w:b/>
+          <w:bCs/>
+          <w:color w:val="444444"/>
+          <w:sz w:val="24"/>
+          <w:szCs w:val="24"/>
+        </w:rPr>
+      </w:pPr>
+    </w:p>
+    <w:p>
+      <w:pPr>
+        <w:shd w:val="clear" w:color="auto" w:fill="FFFFFF"/>
+        <w:spacing w:before="297" w:after="148" w:line="240" w:lineRule="auto"/>
+        <w:outlineLvl w:val="1"/>
+        <w:rPr>
+          <w:rFonts w:ascii="Open Sans" w:eastAsia="Times New Roman" w:hAnsi="Open Sans" w:cs="Open Sans"/>
+          <w:b/>
+          <w:bCs/>
+          <w:color w:val="444444"/>
           <w:sz w:val="24"/>
           <w:szCs w:val="24"/>
         </w:rPr>
@@ -1690,7 +2372,17 @@
           <w:sz w:val="20"/>
           <w:szCs w:val="20"/>
         </w:rPr>
-        <w:t xml:space="preserve"> files (only needs to run once with these options).  If these files change or get encrypted then you will receive an error in the error log and possibly an email if setup.  Secondly you could put a copy of important files into the </w:t>
+        <w:t xml:space="preserve"> files (only needs to run once with these options).  If these files change or get encrypted then you will receive an </w:t>
+      </w:r>
+      <w:r>
+        <w:rPr>
+          <w:rFonts w:ascii="Arial" w:eastAsia="Times New Roman" w:hAnsi="Arial" w:cs="Arial"/>
+          <w:color w:val="444444"/>
+          <w:sz w:val="20"/>
+          <w:szCs w:val="20"/>
+        </w:rPr>
+        <w:lastRenderedPageBreak/>
+        <w:t xml:space="preserve">error in the error log and possibly an email if setup.  Secondly you could put a copy of important files into the </w:t>
       </w:r>
       <w:proofErr w:type="spellStart"/>
       <w:r>
@@ -1910,7 +2602,6 @@
           <w:sz w:val="20"/>
           <w:szCs w:val="20"/>
         </w:rPr>
-        <w:lastRenderedPageBreak/>
         <w:t xml:space="preserve">Immediate sub folders are compared but not the main folder, </w:t>
       </w:r>
       <w:r>
@@ -2099,8 +2790,8 @@
     <w:p>
       <w:pPr>
         <w:shd w:val="clear" w:color="auto" w:fill="FFFFFF"/>
-        <w:spacing w:before="297" w:after="148" w:line="240" w:lineRule="auto"/>
-        <w:outlineLvl w:val="1"/>
+        <w:spacing w:before="297" w:after="148" w:line="300" w:lineRule="atLeast"/>
+        <w:outlineLvl w:val="2"/>
         <w:rPr>
           <w:rFonts w:ascii="Open Sans" w:eastAsia="Times New Roman" w:hAnsi="Open Sans" w:cs="Open Sans"/>
           <w:b/>
@@ -2110,7 +2801,12 @@
           <w:szCs w:val="21"/>
         </w:rPr>
       </w:pPr>
-      <w:r>
+    </w:p>
+    <w:p>
+      <w:pPr>
+        <w:shd w:val="clear" w:color="auto" w:fill="FFFFFF"/>
+        <w:spacing w:before="297" w:after="148" w:line="300" w:lineRule="atLeast"/>
+        <w:outlineLvl w:val="2"/>
         <w:rPr>
           <w:rFonts w:ascii="Open Sans" w:eastAsia="Times New Roman" w:hAnsi="Open Sans" w:cs="Open Sans"/>
           <w:b/>
@@ -2119,7 +2815,17 @@
           <w:sz w:val="21"/>
           <w:szCs w:val="21"/>
         </w:rPr>
-        <w:t>Overall Features:</w:t>
+      </w:pPr>
+      <w:r>
+        <w:rPr>
+          <w:rFonts w:ascii="Open Sans" w:eastAsia="Times New Roman" w:hAnsi="Open Sans" w:cs="Open Sans"/>
+          <w:b/>
+          <w:bCs/>
+          <w:color w:val="444444"/>
+          <w:sz w:val="21"/>
+          <w:szCs w:val="21"/>
+        </w:rPr>
+        <w:t>Compare Options:</w:t>
       </w:r>
     </w:p>
     <w:p>
@@ -2127,1798 +2833,7 @@
         <w:pStyle w:val="ListParagraph"/>
         <w:numPr>
           <w:ilvl w:val="0"/>
-          <w:numId w:val="11"/>
-        </w:numPr>
-        <w:shd w:val="clear" w:color="auto" w:fill="FFFFFF"/>
-        <w:spacing w:before="297" w:after="148" w:line="300" w:lineRule="atLeast"/>
-        <w:outlineLvl w:val="2"/>
-        <w:rPr>
-          <w:rFonts w:ascii="Arial" w:eastAsia="Times New Roman" w:hAnsi="Arial" w:cs="Arial"/>
-          <w:color w:val="444444"/>
-          <w:sz w:val="20"/>
-          <w:szCs w:val="20"/>
-        </w:rPr>
-      </w:pPr>
-      <w:proofErr w:type="spellStart"/>
-      <w:r>
-        <w:rPr>
-          <w:rFonts w:ascii="Arial" w:eastAsia="Times New Roman" w:hAnsi="Arial" w:cs="Arial"/>
-          <w:color w:val="444444"/>
-          <w:sz w:val="20"/>
-          <w:szCs w:val="20"/>
-        </w:rPr>
-        <w:t>SourcePath</w:t>
-      </w:r>
-      <w:proofErr w:type="spellEnd"/>
-      <w:r>
-        <w:rPr>
-          <w:rFonts w:ascii="Arial" w:eastAsia="Times New Roman" w:hAnsi="Arial" w:cs="Arial"/>
-          <w:color w:val="444444"/>
-          <w:sz w:val="20"/>
-          <w:szCs w:val="20"/>
-        </w:rPr>
-        <w:t xml:space="preserve"> files and folders </w:t>
-      </w:r>
-      <w:proofErr w:type="gramStart"/>
-      <w:r>
-        <w:rPr>
-          <w:rFonts w:ascii="Arial" w:eastAsia="Times New Roman" w:hAnsi="Arial" w:cs="Arial"/>
-          <w:color w:val="444444"/>
-          <w:sz w:val="20"/>
-          <w:szCs w:val="20"/>
-        </w:rPr>
-        <w:t>are checked</w:t>
-      </w:r>
-      <w:proofErr w:type="gramEnd"/>
-      <w:r>
-        <w:rPr>
-          <w:rFonts w:ascii="Arial" w:eastAsia="Times New Roman" w:hAnsi="Arial" w:cs="Arial"/>
-          <w:color w:val="444444"/>
-          <w:sz w:val="20"/>
-          <w:szCs w:val="20"/>
-        </w:rPr>
-        <w:t xml:space="preserve"> against the </w:t>
-      </w:r>
-      <w:proofErr w:type="spellStart"/>
-      <w:r>
-        <w:rPr>
-          <w:rFonts w:ascii="Arial" w:eastAsia="Times New Roman" w:hAnsi="Arial" w:cs="Arial"/>
-          <w:color w:val="444444"/>
-          <w:sz w:val="20"/>
-          <w:szCs w:val="20"/>
-        </w:rPr>
-        <w:t>FilePathToCheck</w:t>
-      </w:r>
-      <w:proofErr w:type="spellEnd"/>
-      <w:r>
-        <w:rPr>
-          <w:rFonts w:ascii="Arial" w:eastAsia="Times New Roman" w:hAnsi="Arial" w:cs="Arial"/>
-          <w:color w:val="444444"/>
-          <w:sz w:val="20"/>
-          <w:szCs w:val="20"/>
-        </w:rPr>
-        <w:t xml:space="preserve"> and if files are changed or missing then an error is logged and an email sent if </w:t>
-      </w:r>
-      <w:proofErr w:type="spellStart"/>
-      <w:r>
-        <w:rPr>
-          <w:rFonts w:ascii="Arial" w:eastAsia="Times New Roman" w:hAnsi="Arial" w:cs="Arial"/>
-          <w:color w:val="444444"/>
-          <w:sz w:val="20"/>
-          <w:szCs w:val="20"/>
-        </w:rPr>
-        <w:t>SendEmailOnError</w:t>
-      </w:r>
-      <w:proofErr w:type="spellEnd"/>
-      <w:r>
-        <w:rPr>
-          <w:rFonts w:ascii="Arial" w:eastAsia="Times New Roman" w:hAnsi="Arial" w:cs="Arial"/>
-          <w:color w:val="444444"/>
-          <w:sz w:val="20"/>
-          <w:szCs w:val="20"/>
-        </w:rPr>
-        <w:t xml:space="preserve"> is checked.</w:t>
-      </w:r>
-    </w:p>
-    <w:p>
-      <w:pPr>
-        <w:pStyle w:val="ListParagraph"/>
-        <w:numPr>
-          <w:ilvl w:val="0"/>
-          <w:numId w:val="11"/>
-        </w:numPr>
-        <w:shd w:val="clear" w:color="auto" w:fill="FFFFFF"/>
-        <w:spacing w:before="297" w:after="148" w:line="300" w:lineRule="atLeast"/>
-        <w:outlineLvl w:val="2"/>
-        <w:rPr>
-          <w:rFonts w:ascii="Arial" w:eastAsia="Times New Roman" w:hAnsi="Arial" w:cs="Arial"/>
-          <w:color w:val="444444"/>
-          <w:sz w:val="20"/>
-          <w:szCs w:val="20"/>
-        </w:rPr>
-      </w:pPr>
-      <w:r>
-        <w:rPr>
-          <w:rFonts w:ascii="Arial" w:eastAsia="Times New Roman" w:hAnsi="Arial" w:cs="Arial"/>
-          <w:color w:val="444444"/>
-          <w:sz w:val="20"/>
-          <w:szCs w:val="20"/>
-        </w:rPr>
-        <w:t>Each row in the configuration table can run on a different schedule and have different options.</w:t>
-      </w:r>
-    </w:p>
-    <w:p>
-      <w:pPr>
-        <w:pStyle w:val="ListParagraph"/>
-        <w:numPr>
-          <w:ilvl w:val="0"/>
-          <w:numId w:val="11"/>
-        </w:numPr>
-        <w:shd w:val="clear" w:color="auto" w:fill="FFFFFF"/>
-        <w:spacing w:before="297" w:after="148" w:line="300" w:lineRule="atLeast"/>
-        <w:outlineLvl w:val="2"/>
-        <w:rPr>
-          <w:rFonts w:ascii="Arial" w:eastAsia="Times New Roman" w:hAnsi="Arial" w:cs="Arial"/>
-          <w:color w:val="444444"/>
-          <w:sz w:val="20"/>
-          <w:szCs w:val="20"/>
-        </w:rPr>
-      </w:pPr>
-      <w:r>
-        <w:rPr>
-          <w:rFonts w:ascii="Arial" w:eastAsia="Times New Roman" w:hAnsi="Arial" w:cs="Arial"/>
-          <w:color w:val="444444"/>
-          <w:sz w:val="20"/>
-          <w:szCs w:val="20"/>
-        </w:rPr>
-        <w:t xml:space="preserve">Long path names </w:t>
-      </w:r>
-      <w:proofErr w:type="gramStart"/>
-      <w:r>
-        <w:rPr>
-          <w:rFonts w:ascii="Arial" w:eastAsia="Times New Roman" w:hAnsi="Arial" w:cs="Arial"/>
-          <w:color w:val="444444"/>
-          <w:sz w:val="20"/>
-          <w:szCs w:val="20"/>
-        </w:rPr>
-        <w:t>are supported</w:t>
-      </w:r>
-      <w:proofErr w:type="gramEnd"/>
-      <w:r>
-        <w:rPr>
-          <w:rFonts w:ascii="Arial" w:eastAsia="Times New Roman" w:hAnsi="Arial" w:cs="Arial"/>
-          <w:color w:val="444444"/>
-          <w:sz w:val="20"/>
-          <w:szCs w:val="20"/>
-        </w:rPr>
-        <w:t>.</w:t>
-      </w:r>
-    </w:p>
-    <w:p>
-      <w:pPr>
-        <w:pStyle w:val="ListParagraph"/>
-        <w:numPr>
-          <w:ilvl w:val="0"/>
-          <w:numId w:val="11"/>
-        </w:numPr>
-        <w:shd w:val="clear" w:color="auto" w:fill="FFFFFF"/>
-        <w:spacing w:before="297" w:after="148" w:line="300" w:lineRule="atLeast"/>
-        <w:outlineLvl w:val="2"/>
-        <w:rPr>
-          <w:rFonts w:ascii="Arial" w:eastAsia="Times New Roman" w:hAnsi="Arial" w:cs="Arial"/>
-          <w:color w:val="444444"/>
-          <w:sz w:val="20"/>
-          <w:szCs w:val="20"/>
-        </w:rPr>
-      </w:pPr>
-      <w:r>
-        <w:rPr>
-          <w:rFonts w:ascii="Arial" w:eastAsia="Times New Roman" w:hAnsi="Arial" w:cs="Arial"/>
-          <w:color w:val="444444"/>
-          <w:sz w:val="20"/>
-          <w:szCs w:val="20"/>
-        </w:rPr>
-        <w:t>Configuration table rows are executed via a multi-threaded call. Therefore, multiple folders can be scheduled to be checked and even run at the same time.</w:t>
-      </w:r>
-    </w:p>
-    <w:p>
-      <w:pPr>
-        <w:pStyle w:val="ListParagraph"/>
-        <w:shd w:val="clear" w:color="auto" w:fill="FFFFFF"/>
-        <w:spacing w:before="297" w:after="148" w:line="300" w:lineRule="atLeast"/>
-        <w:outlineLvl w:val="2"/>
-        <w:rPr>
-          <w:rFonts w:ascii="Arial" w:eastAsia="Times New Roman" w:hAnsi="Arial" w:cs="Arial"/>
-          <w:color w:val="444444"/>
-          <w:sz w:val="20"/>
-          <w:szCs w:val="20"/>
-        </w:rPr>
-      </w:pPr>
-    </w:p>
-    <w:p>
-      <w:pPr>
-        <w:shd w:val="clear" w:color="auto" w:fill="FFFFFF"/>
-        <w:spacing w:before="297" w:after="148" w:line="240" w:lineRule="auto"/>
-        <w:outlineLvl w:val="1"/>
-        <w:rPr>
-          <w:rFonts w:ascii="Open Sans" w:eastAsia="Times New Roman" w:hAnsi="Open Sans" w:cs="Open Sans"/>
-          <w:b/>
-          <w:bCs/>
-          <w:color w:val="444444"/>
-          <w:sz w:val="21"/>
-          <w:szCs w:val="21"/>
-        </w:rPr>
-      </w:pPr>
-      <w:r>
-        <w:rPr>
-          <w:rFonts w:ascii="Open Sans" w:eastAsia="Times New Roman" w:hAnsi="Open Sans" w:cs="Open Sans"/>
-          <w:b/>
-          <w:bCs/>
-          <w:color w:val="444444"/>
-          <w:sz w:val="21"/>
-          <w:szCs w:val="21"/>
-        </w:rPr>
-        <w:t>Scheduling Options:</w:t>
-      </w:r>
-    </w:p>
-    <w:p>
-      <w:pPr>
-        <w:numPr>
-          <w:ilvl w:val="0"/>
-          <w:numId w:val="1"/>
-        </w:numPr>
-        <w:shd w:val="clear" w:color="auto" w:fill="FFFFFF"/>
-        <w:spacing w:before="100" w:beforeAutospacing="1" w:after="100" w:afterAutospacing="1" w:line="300" w:lineRule="atLeast"/>
-        <w:ind w:left="450" w:right="150"/>
-        <w:rPr>
-          <w:rFonts w:ascii="Arial" w:eastAsia="Times New Roman" w:hAnsi="Arial" w:cs="Arial"/>
-          <w:color w:val="444444"/>
-          <w:sz w:val="20"/>
-          <w:szCs w:val="20"/>
-        </w:rPr>
-      </w:pPr>
-      <w:r>
-        <w:rPr>
-          <w:rFonts w:ascii="Arial" w:eastAsia="Times New Roman" w:hAnsi="Arial" w:cs="Arial"/>
-          <w:color w:val="444444"/>
-          <w:sz w:val="20"/>
-          <w:szCs w:val="20"/>
-        </w:rPr>
-        <w:t>Time Based or Interval Based Execution for each item in each configuration table.</w:t>
-      </w:r>
-    </w:p>
-    <w:p>
-      <w:pPr>
-        <w:numPr>
-          <w:ilvl w:val="0"/>
-          <w:numId w:val="1"/>
-        </w:numPr>
-        <w:shd w:val="clear" w:color="auto" w:fill="FFFFFF"/>
-        <w:spacing w:before="100" w:beforeAutospacing="1" w:after="100" w:afterAutospacing="1" w:line="300" w:lineRule="atLeast"/>
-        <w:ind w:left="450" w:right="150"/>
-        <w:rPr>
-          <w:rFonts w:ascii="Arial" w:eastAsia="Times New Roman" w:hAnsi="Arial" w:cs="Arial"/>
-          <w:color w:val="444444"/>
-          <w:sz w:val="20"/>
-          <w:szCs w:val="20"/>
-        </w:rPr>
-      </w:pPr>
-      <w:r>
-        <w:rPr>
-          <w:rFonts w:ascii="Arial" w:eastAsia="Times New Roman" w:hAnsi="Arial" w:cs="Arial"/>
-          <w:color w:val="444444"/>
-          <w:sz w:val="20"/>
-          <w:szCs w:val="20"/>
-        </w:rPr>
-        <w:t>Day of the Week Selection via check box for Monday - Sunday</w:t>
-      </w:r>
-    </w:p>
-    <w:p>
-      <w:pPr>
-        <w:numPr>
-          <w:ilvl w:val="0"/>
-          <w:numId w:val="1"/>
-        </w:numPr>
-        <w:shd w:val="clear" w:color="auto" w:fill="FFFFFF"/>
-        <w:spacing w:before="100" w:beforeAutospacing="1" w:after="100" w:afterAutospacing="1" w:line="300" w:lineRule="atLeast"/>
-        <w:ind w:left="450" w:right="150"/>
-        <w:rPr>
-          <w:rFonts w:ascii="Arial" w:eastAsia="Times New Roman" w:hAnsi="Arial" w:cs="Arial"/>
-          <w:color w:val="444444"/>
-          <w:sz w:val="20"/>
-          <w:szCs w:val="20"/>
-        </w:rPr>
-      </w:pPr>
-      <w:r>
-        <w:rPr>
-          <w:rFonts w:ascii="Arial" w:eastAsia="Times New Roman" w:hAnsi="Arial" w:cs="Arial"/>
-          <w:color w:val="444444"/>
-          <w:sz w:val="20"/>
-          <w:szCs w:val="20"/>
-        </w:rPr>
-        <w:t>Day of the Month Enter in day 1-31 desired and this will override Day of the Week</w:t>
-      </w:r>
-    </w:p>
-    <w:p>
-      <w:pPr>
-        <w:numPr>
-          <w:ilvl w:val="0"/>
-          <w:numId w:val="1"/>
-        </w:numPr>
-        <w:shd w:val="clear" w:color="auto" w:fill="FFFFFF"/>
-        <w:spacing w:before="100" w:beforeAutospacing="1" w:after="100" w:afterAutospacing="1" w:line="300" w:lineRule="atLeast"/>
-        <w:ind w:left="450" w:right="150"/>
-        <w:rPr>
-          <w:rFonts w:ascii="Arial" w:eastAsia="Times New Roman" w:hAnsi="Arial" w:cs="Arial"/>
-          <w:color w:val="444444"/>
-          <w:sz w:val="20"/>
-          <w:szCs w:val="20"/>
-        </w:rPr>
-      </w:pPr>
-      <w:r>
-        <w:rPr>
-          <w:rFonts w:ascii="Arial" w:eastAsia="Times New Roman" w:hAnsi="Arial" w:cs="Arial"/>
-          <w:color w:val="444444"/>
-          <w:sz w:val="20"/>
-          <w:szCs w:val="20"/>
-        </w:rPr>
-        <w:t xml:space="preserve">Day of the Month Enter in -1 to -5 for </w:t>
-      </w:r>
-      <w:proofErr w:type="spellStart"/>
-      <w:r>
-        <w:rPr>
-          <w:rFonts w:ascii="Arial" w:eastAsia="Times New Roman" w:hAnsi="Arial" w:cs="Arial"/>
-          <w:color w:val="444444"/>
-          <w:sz w:val="20"/>
-          <w:szCs w:val="20"/>
-        </w:rPr>
-        <w:t>NthDayOfTheWeek</w:t>
-      </w:r>
-      <w:proofErr w:type="spellEnd"/>
-      <w:r>
-        <w:rPr>
-          <w:rFonts w:ascii="Arial" w:eastAsia="Times New Roman" w:hAnsi="Arial" w:cs="Arial"/>
-          <w:color w:val="444444"/>
-          <w:sz w:val="20"/>
-          <w:szCs w:val="20"/>
-        </w:rPr>
-        <w:t xml:space="preserve"> (where -1 is 1st day of the month and -5 is 5th day in the month) in conjunction with Day of the Week to select the desired </w:t>
-      </w:r>
-      <w:proofErr w:type="spellStart"/>
-      <w:r>
-        <w:rPr>
-          <w:rFonts w:ascii="Arial" w:eastAsia="Times New Roman" w:hAnsi="Arial" w:cs="Arial"/>
-          <w:color w:val="444444"/>
-          <w:sz w:val="20"/>
-          <w:szCs w:val="20"/>
-        </w:rPr>
-        <w:t>WeekDay</w:t>
-      </w:r>
-      <w:proofErr w:type="spellEnd"/>
-      <w:r>
-        <w:rPr>
-          <w:rFonts w:ascii="Arial" w:eastAsia="Times New Roman" w:hAnsi="Arial" w:cs="Arial"/>
-          <w:color w:val="444444"/>
-          <w:sz w:val="20"/>
-          <w:szCs w:val="20"/>
-        </w:rPr>
-        <w:t>.</w:t>
-      </w:r>
-    </w:p>
-    <w:p>
-      <w:pPr>
-        <w:numPr>
-          <w:ilvl w:val="0"/>
-          <w:numId w:val="1"/>
-        </w:numPr>
-        <w:shd w:val="clear" w:color="auto" w:fill="FFFFFF"/>
-        <w:spacing w:before="100" w:beforeAutospacing="1" w:after="100" w:afterAutospacing="1" w:line="300" w:lineRule="atLeast"/>
-        <w:ind w:left="450" w:right="150"/>
-        <w:rPr>
-          <w:rFonts w:ascii="Arial" w:eastAsia="Times New Roman" w:hAnsi="Arial" w:cs="Arial"/>
-          <w:color w:val="444444"/>
-          <w:sz w:val="20"/>
-          <w:szCs w:val="20"/>
-        </w:rPr>
-      </w:pPr>
-      <w:r>
-        <w:rPr>
-          <w:rFonts w:ascii="Arial" w:eastAsia="Times New Roman" w:hAnsi="Arial" w:cs="Arial"/>
-          <w:color w:val="444444"/>
-          <w:sz w:val="20"/>
-          <w:szCs w:val="20"/>
-        </w:rPr>
-        <w:t>Each configuration runs on a different thread so that they can run at the same time if needed and you don't see a file locking problem possible.</w:t>
-      </w:r>
-    </w:p>
-    <w:p>
-      <w:pPr>
-        <w:shd w:val="clear" w:color="auto" w:fill="FFFFFF"/>
-        <w:spacing w:before="297" w:after="148" w:line="240" w:lineRule="auto"/>
-        <w:outlineLvl w:val="1"/>
-        <w:rPr>
-          <w:rFonts w:ascii="Open Sans" w:eastAsia="Times New Roman" w:hAnsi="Open Sans" w:cs="Open Sans"/>
-          <w:b/>
-          <w:bCs/>
-          <w:color w:val="444444"/>
-          <w:sz w:val="21"/>
-          <w:szCs w:val="21"/>
-        </w:rPr>
-      </w:pPr>
-      <w:r>
-        <w:rPr>
-          <w:rFonts w:ascii="Open Sans" w:eastAsia="Times New Roman" w:hAnsi="Open Sans" w:cs="Open Sans"/>
-          <w:b/>
-          <w:bCs/>
-          <w:color w:val="444444"/>
-          <w:sz w:val="21"/>
-          <w:szCs w:val="21"/>
-        </w:rPr>
-        <w:t>Interval Type:</w:t>
-      </w:r>
-    </w:p>
-    <w:p>
-      <w:pPr>
-        <w:numPr>
-          <w:ilvl w:val="0"/>
-          <w:numId w:val="1"/>
-        </w:numPr>
-        <w:shd w:val="clear" w:color="auto" w:fill="FFFFFF"/>
-        <w:spacing w:before="100" w:beforeAutospacing="1" w:after="100" w:afterAutospacing="1" w:line="300" w:lineRule="atLeast"/>
-        <w:ind w:left="450" w:right="150"/>
-        <w:rPr>
-          <w:rFonts w:ascii="Arial" w:eastAsia="Times New Roman" w:hAnsi="Arial" w:cs="Arial"/>
-          <w:color w:val="444444"/>
-          <w:sz w:val="20"/>
-          <w:szCs w:val="20"/>
-        </w:rPr>
-      </w:pPr>
-      <w:r>
-        <w:rPr>
-          <w:rFonts w:ascii="Arial" w:eastAsia="Times New Roman" w:hAnsi="Arial" w:cs="Arial"/>
-          <w:color w:val="444444"/>
-          <w:sz w:val="20"/>
-          <w:szCs w:val="20"/>
-        </w:rPr>
-        <w:t>Hourly:  Enter start time in military time,  end time in military time, select hourly interval type,  and enter “interval” in minutes.</w:t>
-      </w:r>
-    </w:p>
-    <w:p>
-      <w:pPr>
-        <w:numPr>
-          <w:ilvl w:val="0"/>
-          <w:numId w:val="1"/>
-        </w:numPr>
-        <w:shd w:val="clear" w:color="auto" w:fill="FFFFFF"/>
-        <w:spacing w:before="100" w:beforeAutospacing="1" w:after="100" w:afterAutospacing="1" w:line="300" w:lineRule="atLeast"/>
-        <w:ind w:left="450" w:right="150"/>
-        <w:rPr>
-          <w:rFonts w:ascii="Arial" w:eastAsia="Times New Roman" w:hAnsi="Arial" w:cs="Arial"/>
-          <w:color w:val="444444"/>
-          <w:sz w:val="20"/>
-          <w:szCs w:val="20"/>
-        </w:rPr>
-      </w:pPr>
-      <w:r>
-        <w:rPr>
-          <w:rFonts w:ascii="Arial" w:eastAsia="Times New Roman" w:hAnsi="Arial" w:cs="Arial"/>
-          <w:color w:val="444444"/>
-          <w:sz w:val="20"/>
-          <w:szCs w:val="20"/>
-        </w:rPr>
-        <w:t>Daily:  Set a start time in military format,  select days and months you want to run and it will run at that time.</w:t>
-      </w:r>
-    </w:p>
-    <w:p>
-      <w:pPr>
-        <w:numPr>
-          <w:ilvl w:val="0"/>
-          <w:numId w:val="1"/>
-        </w:numPr>
-        <w:shd w:val="clear" w:color="auto" w:fill="FFFFFF"/>
-        <w:spacing w:before="100" w:beforeAutospacing="1" w:after="100" w:afterAutospacing="1" w:line="300" w:lineRule="atLeast"/>
-        <w:ind w:left="450" w:right="150"/>
-        <w:rPr>
-          <w:rFonts w:ascii="Arial" w:eastAsia="Times New Roman" w:hAnsi="Arial" w:cs="Arial"/>
-          <w:color w:val="444444"/>
-          <w:sz w:val="20"/>
-          <w:szCs w:val="20"/>
-        </w:rPr>
-      </w:pPr>
-      <w:proofErr w:type="spellStart"/>
-      <w:r>
-        <w:rPr>
-          <w:rFonts w:ascii="Arial" w:eastAsia="Times New Roman" w:hAnsi="Arial" w:cs="Arial"/>
-          <w:color w:val="444444"/>
-          <w:sz w:val="20"/>
-          <w:szCs w:val="20"/>
-        </w:rPr>
-        <w:t>Monthy</w:t>
-      </w:r>
-      <w:proofErr w:type="spellEnd"/>
-      <w:r>
-        <w:rPr>
-          <w:rFonts w:ascii="Arial" w:eastAsia="Times New Roman" w:hAnsi="Arial" w:cs="Arial"/>
-          <w:color w:val="444444"/>
-          <w:sz w:val="20"/>
-          <w:szCs w:val="20"/>
-        </w:rPr>
-        <w:t>:  Set Interval to 1-31 to run on a specific day of the month,  specify -1 up to -5 and select a day to set the nth day of the month (e.g. -1 Mon would run on the 1st Monday of the month.)</w:t>
-      </w:r>
-    </w:p>
-    <w:p>
-      <w:pPr>
-        <w:shd w:val="clear" w:color="auto" w:fill="FFFFFF"/>
-        <w:spacing w:before="297" w:after="148" w:line="300" w:lineRule="atLeast"/>
-        <w:outlineLvl w:val="2"/>
-        <w:rPr>
-          <w:rFonts w:ascii="Open Sans" w:eastAsia="Times New Roman" w:hAnsi="Open Sans" w:cs="Open Sans"/>
-          <w:b/>
-          <w:bCs/>
-          <w:color w:val="444444"/>
-          <w:sz w:val="21"/>
-          <w:szCs w:val="21"/>
-        </w:rPr>
-      </w:pPr>
-    </w:p>
-    <w:p>
-      <w:pPr>
-        <w:shd w:val="clear" w:color="auto" w:fill="FFFFFF"/>
-        <w:spacing w:before="297" w:after="148" w:line="300" w:lineRule="atLeast"/>
-        <w:outlineLvl w:val="2"/>
-        <w:rPr>
-          <w:rFonts w:ascii="Open Sans" w:eastAsia="Times New Roman" w:hAnsi="Open Sans" w:cs="Open Sans"/>
-          <w:b/>
-          <w:bCs/>
-          <w:color w:val="444444"/>
-          <w:sz w:val="21"/>
-          <w:szCs w:val="21"/>
-        </w:rPr>
-      </w:pPr>
-      <w:r>
-        <w:rPr>
-          <w:rFonts w:ascii="Open Sans" w:eastAsia="Times New Roman" w:hAnsi="Open Sans" w:cs="Open Sans"/>
-          <w:b/>
-          <w:bCs/>
-          <w:color w:val="444444"/>
-          <w:sz w:val="21"/>
-          <w:szCs w:val="21"/>
-        </w:rPr>
-        <w:t>Compare Options:</w:t>
-      </w:r>
-    </w:p>
-    <w:p>
-      <w:pPr>
-        <w:numPr>
-          <w:ilvl w:val="0"/>
-          <w:numId w:val="4"/>
-        </w:numPr>
-        <w:shd w:val="clear" w:color="auto" w:fill="FFFFFF"/>
-        <w:spacing w:before="297" w:beforeAutospacing="1" w:after="148" w:afterAutospacing="1" w:line="300" w:lineRule="atLeast"/>
-        <w:ind w:left="450" w:right="150"/>
-        <w:outlineLvl w:val="2"/>
-        <w:rPr>
-          <w:rFonts w:ascii="Open Sans" w:eastAsia="Times New Roman" w:hAnsi="Open Sans" w:cs="Open Sans"/>
-          <w:b/>
-          <w:bCs/>
-          <w:color w:val="444444"/>
-          <w:sz w:val="21"/>
-          <w:szCs w:val="21"/>
-        </w:rPr>
-      </w:pPr>
-      <w:proofErr w:type="spellStart"/>
-      <w:r>
-        <w:rPr>
-          <w:rFonts w:ascii="Arial" w:eastAsia="Times New Roman" w:hAnsi="Arial" w:cs="Arial"/>
-          <w:color w:val="444444"/>
-          <w:sz w:val="20"/>
-          <w:szCs w:val="20"/>
-        </w:rPr>
-        <w:lastRenderedPageBreak/>
-        <w:t>SourcePath</w:t>
-      </w:r>
-      <w:proofErr w:type="spellEnd"/>
-      <w:r>
-        <w:rPr>
-          <w:rFonts w:ascii="Arial" w:eastAsia="Times New Roman" w:hAnsi="Arial" w:cs="Arial"/>
-          <w:color w:val="444444"/>
-          <w:sz w:val="20"/>
-          <w:szCs w:val="20"/>
-        </w:rPr>
-        <w:t xml:space="preserve">:  Folder where files that will be used as the source for comparison (A file path that cannot be reached via a file share, and </w:t>
-      </w:r>
-      <w:r>
-        <w:rPr>
-          <w:rFonts w:ascii="Arial" w:eastAsia="Times New Roman" w:hAnsi="Arial" w:cs="Arial"/>
-          <w:color w:val="444444"/>
-          <w:sz w:val="20"/>
-          <w:szCs w:val="20"/>
-        </w:rPr>
-        <w:t>non-admin</w:t>
-      </w:r>
-      <w:r>
-        <w:rPr>
-          <w:rFonts w:ascii="Arial" w:eastAsia="Times New Roman" w:hAnsi="Arial" w:cs="Arial"/>
-          <w:color w:val="444444"/>
-          <w:sz w:val="20"/>
-          <w:szCs w:val="20"/>
-        </w:rPr>
-        <w:t xml:space="preserve"> users do not have rights to modify are recommended.)  I recommend creating a few simple files with extensions you care to monitor.  These files will be copied to your </w:t>
-      </w:r>
-      <w:proofErr w:type="spellStart"/>
-      <w:r>
-        <w:rPr>
-          <w:rFonts w:ascii="Arial" w:eastAsia="Times New Roman" w:hAnsi="Arial" w:cs="Arial"/>
-          <w:color w:val="444444"/>
-          <w:sz w:val="20"/>
-          <w:szCs w:val="20"/>
-        </w:rPr>
-        <w:t>FilePathToCheck</w:t>
-      </w:r>
-      <w:proofErr w:type="spellEnd"/>
-      <w:r>
-        <w:rPr>
-          <w:rFonts w:ascii="Arial" w:eastAsia="Times New Roman" w:hAnsi="Arial" w:cs="Arial"/>
-          <w:color w:val="444444"/>
-          <w:sz w:val="20"/>
-          <w:szCs w:val="20"/>
-        </w:rPr>
-        <w:t xml:space="preserve"> Main folder for immediate sub folders</w:t>
-      </w:r>
-      <w:r>
-        <w:rPr>
-          <w:rFonts w:ascii="Arial" w:eastAsia="Times New Roman" w:hAnsi="Arial" w:cs="Arial"/>
-          <w:color w:val="444444"/>
-          <w:sz w:val="20"/>
-          <w:szCs w:val="20"/>
-        </w:rPr>
-        <w:t xml:space="preserve"> and if </w:t>
-      </w:r>
-      <w:r>
-        <w:rPr>
-          <w:rFonts w:ascii="Arial" w:eastAsia="Times New Roman" w:hAnsi="Arial" w:cs="Arial"/>
-          <w:color w:val="444444"/>
-          <w:sz w:val="20"/>
-          <w:szCs w:val="20"/>
-        </w:rPr>
-        <w:t xml:space="preserve">these files are </w:t>
-      </w:r>
-      <w:r>
-        <w:rPr>
-          <w:rFonts w:ascii="Arial" w:eastAsia="Times New Roman" w:hAnsi="Arial" w:cs="Arial"/>
-          <w:color w:val="444444"/>
-          <w:sz w:val="20"/>
-          <w:szCs w:val="20"/>
-        </w:rPr>
-        <w:t xml:space="preserve">modified or the files </w:t>
-      </w:r>
-      <w:r>
-        <w:rPr>
-          <w:rFonts w:ascii="Arial" w:eastAsia="Times New Roman" w:hAnsi="Arial" w:cs="Arial"/>
-          <w:color w:val="444444"/>
-          <w:sz w:val="20"/>
-          <w:szCs w:val="20"/>
-        </w:rPr>
-        <w:t>are</w:t>
-      </w:r>
-      <w:r>
-        <w:rPr>
-          <w:rFonts w:ascii="Arial" w:eastAsia="Times New Roman" w:hAnsi="Arial" w:cs="Arial"/>
-          <w:color w:val="444444"/>
-          <w:sz w:val="20"/>
-          <w:szCs w:val="20"/>
-        </w:rPr>
-        <w:t xml:space="preserve"> missing</w:t>
-      </w:r>
-      <w:r>
-        <w:rPr>
-          <w:rFonts w:ascii="Arial" w:eastAsia="Times New Roman" w:hAnsi="Arial" w:cs="Arial"/>
-          <w:color w:val="444444"/>
-          <w:sz w:val="20"/>
-          <w:szCs w:val="20"/>
-        </w:rPr>
-        <w:t>,</w:t>
-      </w:r>
-      <w:r>
-        <w:rPr>
-          <w:rFonts w:ascii="Arial" w:eastAsia="Times New Roman" w:hAnsi="Arial" w:cs="Arial"/>
-          <w:color w:val="444444"/>
-          <w:sz w:val="20"/>
-          <w:szCs w:val="20"/>
-        </w:rPr>
-        <w:t xml:space="preserve"> then </w:t>
-      </w:r>
-      <w:r>
-        <w:rPr>
-          <w:rFonts w:ascii="Arial" w:eastAsia="Times New Roman" w:hAnsi="Arial" w:cs="Arial"/>
-          <w:color w:val="444444"/>
-          <w:sz w:val="20"/>
-          <w:szCs w:val="20"/>
-        </w:rPr>
-        <w:t>you can be notified of the problem.</w:t>
-      </w:r>
-    </w:p>
-    <w:p>
-      <w:pPr>
-        <w:numPr>
-          <w:ilvl w:val="0"/>
-          <w:numId w:val="4"/>
-        </w:numPr>
-        <w:shd w:val="clear" w:color="auto" w:fill="FFFFFF"/>
-        <w:spacing w:before="297" w:beforeAutospacing="1" w:after="148" w:afterAutospacing="1" w:line="300" w:lineRule="atLeast"/>
-        <w:ind w:left="450" w:right="150"/>
-        <w:outlineLvl w:val="2"/>
-        <w:rPr>
-          <w:rFonts w:ascii="Open Sans" w:eastAsia="Times New Roman" w:hAnsi="Open Sans" w:cs="Open Sans"/>
-          <w:b/>
-          <w:bCs/>
-          <w:color w:val="444444"/>
-          <w:sz w:val="21"/>
-          <w:szCs w:val="21"/>
-        </w:rPr>
-      </w:pPr>
-      <w:proofErr w:type="spellStart"/>
-      <w:r>
-        <w:rPr>
-          <w:rFonts w:ascii="Arial" w:eastAsia="Times New Roman" w:hAnsi="Arial" w:cs="Arial"/>
-          <w:color w:val="444444"/>
-          <w:sz w:val="20"/>
-          <w:szCs w:val="20"/>
-        </w:rPr>
-        <w:t>FilePathToCheck</w:t>
-      </w:r>
-      <w:proofErr w:type="spellEnd"/>
-      <w:r>
-        <w:rPr>
-          <w:rFonts w:ascii="Arial" w:eastAsia="Times New Roman" w:hAnsi="Arial" w:cs="Arial"/>
-          <w:color w:val="444444"/>
-          <w:sz w:val="20"/>
-          <w:szCs w:val="20"/>
-        </w:rPr>
-        <w:t>:</w:t>
-      </w:r>
-      <w:r>
-        <w:rPr>
-          <w:rFonts w:ascii="Arial" w:eastAsia="Times New Roman" w:hAnsi="Arial" w:cs="Arial"/>
-          <w:color w:val="444444"/>
-          <w:sz w:val="20"/>
-          <w:szCs w:val="20"/>
-        </w:rPr>
-        <w:t xml:space="preserve">  This is the file share that you want to monitor for ransomware or monitor the files for changes</w:t>
-      </w:r>
-    </w:p>
-    <w:p>
-      <w:pPr>
-        <w:numPr>
-          <w:ilvl w:val="0"/>
-          <w:numId w:val="4"/>
-        </w:numPr>
-        <w:shd w:val="clear" w:color="auto" w:fill="FFFFFF"/>
-        <w:spacing w:before="297" w:beforeAutospacing="1" w:after="148" w:afterAutospacing="1" w:line="300" w:lineRule="atLeast"/>
-        <w:ind w:left="450" w:right="150"/>
-        <w:outlineLvl w:val="2"/>
-        <w:rPr>
-          <w:rFonts w:ascii="Open Sans" w:eastAsia="Times New Roman" w:hAnsi="Open Sans" w:cs="Open Sans"/>
-          <w:b/>
-          <w:bCs/>
-          <w:color w:val="444444"/>
-          <w:sz w:val="21"/>
-          <w:szCs w:val="21"/>
-        </w:rPr>
-      </w:pPr>
-      <w:proofErr w:type="spellStart"/>
-      <w:r>
-        <w:rPr>
-          <w:rFonts w:ascii="Arial" w:eastAsia="Times New Roman" w:hAnsi="Arial" w:cs="Arial"/>
-          <w:color w:val="444444"/>
-          <w:sz w:val="20"/>
-          <w:szCs w:val="20"/>
-        </w:rPr>
-        <w:t>CheckMainFolder</w:t>
-      </w:r>
-      <w:proofErr w:type="spellEnd"/>
-      <w:r>
-        <w:rPr>
-          <w:rFonts w:ascii="Arial" w:eastAsia="Times New Roman" w:hAnsi="Arial" w:cs="Arial"/>
-          <w:color w:val="444444"/>
-          <w:sz w:val="20"/>
-          <w:szCs w:val="20"/>
-        </w:rPr>
-        <w:t>:</w:t>
-      </w:r>
-      <w:r>
-        <w:rPr>
-          <w:rFonts w:ascii="Arial" w:eastAsia="Times New Roman" w:hAnsi="Arial" w:cs="Arial"/>
-          <w:color w:val="444444"/>
-          <w:sz w:val="20"/>
-          <w:szCs w:val="20"/>
-        </w:rPr>
-        <w:t xml:space="preserve"> Check the main </w:t>
-      </w:r>
-      <w:proofErr w:type="spellStart"/>
-      <w:r>
-        <w:rPr>
-          <w:rFonts w:ascii="Arial" w:eastAsia="Times New Roman" w:hAnsi="Arial" w:cs="Arial"/>
-          <w:color w:val="444444"/>
-          <w:sz w:val="20"/>
-          <w:szCs w:val="20"/>
-        </w:rPr>
-        <w:t>FilePathToCheck</w:t>
-      </w:r>
-      <w:proofErr w:type="spellEnd"/>
-      <w:r>
-        <w:rPr>
-          <w:rFonts w:ascii="Arial" w:eastAsia="Times New Roman" w:hAnsi="Arial" w:cs="Arial"/>
-          <w:color w:val="444444"/>
-          <w:sz w:val="20"/>
-          <w:szCs w:val="20"/>
-        </w:rPr>
-        <w:t xml:space="preserve"> to see if it has the </w:t>
-      </w:r>
-      <w:proofErr w:type="spellStart"/>
-      <w:r>
-        <w:rPr>
-          <w:rFonts w:ascii="Arial" w:eastAsia="Times New Roman" w:hAnsi="Arial" w:cs="Arial"/>
-          <w:color w:val="444444"/>
-          <w:sz w:val="20"/>
-          <w:szCs w:val="20"/>
-        </w:rPr>
-        <w:t>SourcePath</w:t>
-      </w:r>
-      <w:proofErr w:type="spellEnd"/>
-      <w:r>
-        <w:rPr>
-          <w:rFonts w:ascii="Arial" w:eastAsia="Times New Roman" w:hAnsi="Arial" w:cs="Arial"/>
-          <w:color w:val="444444"/>
-          <w:sz w:val="20"/>
-          <w:szCs w:val="20"/>
-        </w:rPr>
-        <w:t xml:space="preserve"> files exist in </w:t>
-      </w:r>
-      <w:proofErr w:type="spellStart"/>
-      <w:r>
-        <w:rPr>
-          <w:rFonts w:ascii="Arial" w:eastAsia="Times New Roman" w:hAnsi="Arial" w:cs="Arial"/>
-          <w:color w:val="444444"/>
-          <w:sz w:val="20"/>
-          <w:szCs w:val="20"/>
-        </w:rPr>
-        <w:t>FilePathToCheck</w:t>
-      </w:r>
-      <w:proofErr w:type="spellEnd"/>
-      <w:r>
-        <w:rPr>
-          <w:rFonts w:ascii="Arial" w:eastAsia="Times New Roman" w:hAnsi="Arial" w:cs="Arial"/>
-          <w:color w:val="444444"/>
-          <w:sz w:val="20"/>
-          <w:szCs w:val="20"/>
-        </w:rPr>
-        <w:t xml:space="preserve"> directory and are not changed.</w:t>
-      </w:r>
-    </w:p>
-    <w:p>
-      <w:pPr>
-        <w:numPr>
-          <w:ilvl w:val="0"/>
-          <w:numId w:val="4"/>
-        </w:numPr>
-        <w:shd w:val="clear" w:color="auto" w:fill="FFFFFF"/>
-        <w:spacing w:before="297" w:beforeAutospacing="1" w:after="148" w:afterAutospacing="1" w:line="300" w:lineRule="atLeast"/>
-        <w:ind w:left="450" w:right="150"/>
-        <w:outlineLvl w:val="2"/>
-        <w:rPr>
-          <w:rFonts w:ascii="Open Sans" w:eastAsia="Times New Roman" w:hAnsi="Open Sans" w:cs="Open Sans"/>
-          <w:b/>
-          <w:bCs/>
-          <w:color w:val="444444"/>
-          <w:sz w:val="21"/>
-          <w:szCs w:val="21"/>
-        </w:rPr>
-      </w:pPr>
-      <w:proofErr w:type="spellStart"/>
-      <w:r>
-        <w:rPr>
-          <w:rFonts w:ascii="Arial" w:eastAsia="Times New Roman" w:hAnsi="Arial" w:cs="Arial"/>
-          <w:color w:val="444444"/>
-          <w:sz w:val="20"/>
-          <w:szCs w:val="20"/>
-        </w:rPr>
-        <w:t>CheckSubFolders</w:t>
-      </w:r>
-      <w:proofErr w:type="spellEnd"/>
-      <w:r>
-        <w:rPr>
-          <w:rFonts w:ascii="Arial" w:eastAsia="Times New Roman" w:hAnsi="Arial" w:cs="Arial"/>
-          <w:color w:val="444444"/>
-          <w:sz w:val="20"/>
-          <w:szCs w:val="20"/>
-        </w:rPr>
-        <w:t>:</w:t>
-      </w:r>
-      <w:r>
-        <w:rPr>
-          <w:rFonts w:ascii="Arial" w:eastAsia="Times New Roman" w:hAnsi="Arial" w:cs="Arial"/>
-          <w:color w:val="444444"/>
-          <w:sz w:val="20"/>
-          <w:szCs w:val="20"/>
-        </w:rPr>
-        <w:t xml:space="preserve"> </w:t>
-      </w:r>
-      <w:r>
-        <w:rPr>
-          <w:rFonts w:ascii="Arial" w:eastAsia="Times New Roman" w:hAnsi="Arial" w:cs="Arial"/>
-          <w:color w:val="444444"/>
-          <w:sz w:val="20"/>
-          <w:szCs w:val="20"/>
-        </w:rPr>
-        <w:t xml:space="preserve">Check the immediate sub folders of </w:t>
-      </w:r>
-      <w:proofErr w:type="spellStart"/>
-      <w:r>
-        <w:rPr>
-          <w:rFonts w:ascii="Arial" w:eastAsia="Times New Roman" w:hAnsi="Arial" w:cs="Arial"/>
-          <w:color w:val="444444"/>
-          <w:sz w:val="20"/>
-          <w:szCs w:val="20"/>
-        </w:rPr>
-        <w:t>FilePathToCheck</w:t>
-      </w:r>
-      <w:proofErr w:type="spellEnd"/>
-      <w:r>
-        <w:rPr>
-          <w:rFonts w:ascii="Arial" w:eastAsia="Times New Roman" w:hAnsi="Arial" w:cs="Arial"/>
-          <w:color w:val="444444"/>
-          <w:sz w:val="20"/>
-          <w:szCs w:val="20"/>
-        </w:rPr>
-        <w:t xml:space="preserve"> to see if it has the </w:t>
-      </w:r>
-      <w:proofErr w:type="spellStart"/>
-      <w:r>
-        <w:rPr>
-          <w:rFonts w:ascii="Arial" w:eastAsia="Times New Roman" w:hAnsi="Arial" w:cs="Arial"/>
-          <w:color w:val="444444"/>
-          <w:sz w:val="20"/>
-          <w:szCs w:val="20"/>
-        </w:rPr>
-        <w:t>SourcePath</w:t>
-      </w:r>
-      <w:proofErr w:type="spellEnd"/>
-      <w:r>
-        <w:rPr>
-          <w:rFonts w:ascii="Arial" w:eastAsia="Times New Roman" w:hAnsi="Arial" w:cs="Arial"/>
-          <w:color w:val="444444"/>
-          <w:sz w:val="20"/>
-          <w:szCs w:val="20"/>
-        </w:rPr>
-        <w:t xml:space="preserve"> files exist in each sub folder of the </w:t>
-      </w:r>
-      <w:proofErr w:type="spellStart"/>
-      <w:r>
-        <w:rPr>
-          <w:rFonts w:ascii="Arial" w:eastAsia="Times New Roman" w:hAnsi="Arial" w:cs="Arial"/>
-          <w:color w:val="444444"/>
-          <w:sz w:val="20"/>
-          <w:szCs w:val="20"/>
-        </w:rPr>
-        <w:t>FilePathToCheck</w:t>
-      </w:r>
-      <w:proofErr w:type="spellEnd"/>
-      <w:r>
-        <w:rPr>
-          <w:rFonts w:ascii="Arial" w:eastAsia="Times New Roman" w:hAnsi="Arial" w:cs="Arial"/>
-          <w:color w:val="444444"/>
-          <w:sz w:val="20"/>
-          <w:szCs w:val="20"/>
-        </w:rPr>
-        <w:t xml:space="preserve"> directory and are not changed.</w:t>
-      </w:r>
-    </w:p>
-    <w:p>
-      <w:pPr>
-        <w:numPr>
-          <w:ilvl w:val="0"/>
-          <w:numId w:val="4"/>
-        </w:numPr>
-        <w:shd w:val="clear" w:color="auto" w:fill="FFFFFF"/>
-        <w:spacing w:before="297" w:beforeAutospacing="1" w:after="148" w:afterAutospacing="1" w:line="300" w:lineRule="atLeast"/>
-        <w:ind w:left="450" w:right="150"/>
-        <w:outlineLvl w:val="2"/>
-        <w:rPr>
-          <w:rFonts w:ascii="Open Sans" w:eastAsia="Times New Roman" w:hAnsi="Open Sans" w:cs="Open Sans"/>
-          <w:b/>
-          <w:bCs/>
-          <w:color w:val="444444"/>
-          <w:sz w:val="21"/>
-          <w:szCs w:val="21"/>
-        </w:rPr>
-      </w:pPr>
-      <w:proofErr w:type="spellStart"/>
-      <w:r>
-        <w:rPr>
-          <w:rFonts w:ascii="Arial" w:eastAsia="Times New Roman" w:hAnsi="Arial" w:cs="Arial"/>
-          <w:color w:val="444444"/>
-          <w:sz w:val="20"/>
-          <w:szCs w:val="20"/>
-        </w:rPr>
-        <w:t>CopySourceFiles</w:t>
-      </w:r>
-      <w:proofErr w:type="spellEnd"/>
-      <w:r>
-        <w:rPr>
-          <w:rFonts w:ascii="Arial" w:eastAsia="Times New Roman" w:hAnsi="Arial" w:cs="Arial"/>
-          <w:color w:val="444444"/>
-          <w:sz w:val="20"/>
-          <w:szCs w:val="20"/>
-        </w:rPr>
-        <w:t>:</w:t>
-      </w:r>
-      <w:r>
-        <w:rPr>
-          <w:rFonts w:ascii="Arial" w:eastAsia="Times New Roman" w:hAnsi="Arial" w:cs="Arial"/>
-          <w:color w:val="444444"/>
-          <w:sz w:val="20"/>
-          <w:szCs w:val="20"/>
-        </w:rPr>
-        <w:t xml:space="preserve"> </w:t>
-      </w:r>
-      <w:r>
-        <w:rPr>
-          <w:rFonts w:ascii="Arial" w:eastAsia="Times New Roman" w:hAnsi="Arial" w:cs="Arial"/>
-          <w:color w:val="444444"/>
-          <w:sz w:val="20"/>
-          <w:szCs w:val="20"/>
-        </w:rPr>
-        <w:t xml:space="preserve">Copies </w:t>
-      </w:r>
-      <w:proofErr w:type="spellStart"/>
-      <w:r>
-        <w:rPr>
-          <w:rFonts w:ascii="Arial" w:eastAsia="Times New Roman" w:hAnsi="Arial" w:cs="Arial"/>
-          <w:color w:val="444444"/>
-          <w:sz w:val="20"/>
-          <w:szCs w:val="20"/>
-        </w:rPr>
-        <w:t>SourcePath</w:t>
-      </w:r>
-      <w:proofErr w:type="spellEnd"/>
-      <w:r>
-        <w:rPr>
-          <w:rFonts w:ascii="Arial" w:eastAsia="Times New Roman" w:hAnsi="Arial" w:cs="Arial"/>
-          <w:color w:val="444444"/>
-          <w:sz w:val="20"/>
-          <w:szCs w:val="20"/>
-        </w:rPr>
-        <w:t xml:space="preserve"> files to </w:t>
-      </w:r>
-      <w:proofErr w:type="spellStart"/>
-      <w:r>
-        <w:rPr>
-          <w:rFonts w:ascii="Arial" w:eastAsia="Times New Roman" w:hAnsi="Arial" w:cs="Arial"/>
-          <w:color w:val="444444"/>
-          <w:sz w:val="20"/>
-          <w:szCs w:val="20"/>
-        </w:rPr>
-        <w:t>FilePathToCheck</w:t>
-      </w:r>
-      <w:proofErr w:type="spellEnd"/>
-      <w:r>
-        <w:rPr>
-          <w:rFonts w:ascii="Arial" w:eastAsia="Times New Roman" w:hAnsi="Arial" w:cs="Arial"/>
-          <w:color w:val="444444"/>
-          <w:sz w:val="20"/>
-          <w:szCs w:val="20"/>
-        </w:rPr>
-        <w:t xml:space="preserve"> is the files do not exist (This will make the “Files Missing” error only fire once.)</w:t>
-      </w:r>
-    </w:p>
-    <w:p>
-      <w:pPr>
-        <w:numPr>
-          <w:ilvl w:val="0"/>
-          <w:numId w:val="4"/>
-        </w:numPr>
-        <w:shd w:val="clear" w:color="auto" w:fill="FFFFFF"/>
-        <w:spacing w:before="297" w:beforeAutospacing="1" w:after="148" w:afterAutospacing="1" w:line="300" w:lineRule="atLeast"/>
-        <w:ind w:left="450" w:right="150"/>
-        <w:outlineLvl w:val="2"/>
-        <w:rPr>
-          <w:rFonts w:ascii="Open Sans" w:eastAsia="Times New Roman" w:hAnsi="Open Sans" w:cs="Open Sans"/>
-          <w:b/>
-          <w:bCs/>
-          <w:color w:val="444444"/>
-          <w:sz w:val="21"/>
-          <w:szCs w:val="21"/>
-        </w:rPr>
-      </w:pPr>
-      <w:proofErr w:type="spellStart"/>
-      <w:r>
-        <w:rPr>
-          <w:rFonts w:ascii="Arial" w:eastAsia="Times New Roman" w:hAnsi="Arial" w:cs="Arial"/>
-          <w:color w:val="444444"/>
-          <w:sz w:val="20"/>
-          <w:szCs w:val="20"/>
-        </w:rPr>
-        <w:t>CopySourceFilesSubFolders</w:t>
-      </w:r>
-      <w:proofErr w:type="spellEnd"/>
-      <w:r>
-        <w:rPr>
-          <w:rFonts w:ascii="Arial" w:eastAsia="Times New Roman" w:hAnsi="Arial" w:cs="Arial"/>
-          <w:color w:val="444444"/>
-          <w:sz w:val="20"/>
-          <w:szCs w:val="20"/>
-        </w:rPr>
-        <w:t>:</w:t>
-      </w:r>
-      <w:r>
-        <w:rPr>
-          <w:rFonts w:ascii="Arial" w:eastAsia="Times New Roman" w:hAnsi="Arial" w:cs="Arial"/>
-          <w:color w:val="444444"/>
-          <w:sz w:val="20"/>
-          <w:szCs w:val="20"/>
-        </w:rPr>
-        <w:t xml:space="preserve"> Copies </w:t>
-      </w:r>
-      <w:proofErr w:type="spellStart"/>
-      <w:r>
-        <w:rPr>
-          <w:rFonts w:ascii="Arial" w:eastAsia="Times New Roman" w:hAnsi="Arial" w:cs="Arial"/>
-          <w:color w:val="444444"/>
-          <w:sz w:val="20"/>
-          <w:szCs w:val="20"/>
-        </w:rPr>
-        <w:t>SourcePath</w:t>
-      </w:r>
-      <w:proofErr w:type="spellEnd"/>
-      <w:r>
-        <w:rPr>
-          <w:rFonts w:ascii="Arial" w:eastAsia="Times New Roman" w:hAnsi="Arial" w:cs="Arial"/>
-          <w:color w:val="444444"/>
-          <w:sz w:val="20"/>
-          <w:szCs w:val="20"/>
-        </w:rPr>
-        <w:t xml:space="preserve"> files to each immediate sub folder of </w:t>
-      </w:r>
-      <w:proofErr w:type="spellStart"/>
-      <w:r>
-        <w:rPr>
-          <w:rFonts w:ascii="Arial" w:eastAsia="Times New Roman" w:hAnsi="Arial" w:cs="Arial"/>
-          <w:color w:val="444444"/>
-          <w:sz w:val="20"/>
-          <w:szCs w:val="20"/>
-        </w:rPr>
-        <w:t>FilePathToCheck</w:t>
-      </w:r>
-      <w:proofErr w:type="spellEnd"/>
-      <w:r>
-        <w:rPr>
-          <w:rFonts w:ascii="Arial" w:eastAsia="Times New Roman" w:hAnsi="Arial" w:cs="Arial"/>
-          <w:color w:val="444444"/>
-          <w:sz w:val="20"/>
-          <w:szCs w:val="20"/>
-        </w:rPr>
-        <w:t xml:space="preserve"> is the files do not exist.  (This will make the “Files Missing” error only fire once).  I recommend that you only run this option once and then turn off on subsequence runs.</w:t>
-      </w:r>
-    </w:p>
-    <w:p>
-      <w:pPr>
-        <w:numPr>
-          <w:ilvl w:val="0"/>
-          <w:numId w:val="4"/>
-        </w:numPr>
-        <w:shd w:val="clear" w:color="auto" w:fill="FFFFFF"/>
-        <w:spacing w:before="297" w:beforeAutospacing="1" w:after="148" w:afterAutospacing="1" w:line="300" w:lineRule="atLeast"/>
-        <w:ind w:left="450" w:right="150"/>
-        <w:outlineLvl w:val="2"/>
-        <w:rPr>
-          <w:rFonts w:ascii="Open Sans" w:eastAsia="Times New Roman" w:hAnsi="Open Sans" w:cs="Open Sans"/>
-          <w:b/>
-          <w:bCs/>
-          <w:color w:val="444444"/>
-          <w:sz w:val="21"/>
-          <w:szCs w:val="21"/>
-        </w:rPr>
-      </w:pPr>
-      <w:proofErr w:type="spellStart"/>
-      <w:r>
-        <w:rPr>
-          <w:rFonts w:ascii="Arial" w:eastAsia="Times New Roman" w:hAnsi="Arial" w:cs="Arial"/>
-          <w:color w:val="444444"/>
-          <w:sz w:val="20"/>
-          <w:szCs w:val="20"/>
-        </w:rPr>
-        <w:t>SendEmail</w:t>
-      </w:r>
-      <w:r>
-        <w:rPr>
-          <w:rFonts w:ascii="Arial" w:eastAsia="Times New Roman" w:hAnsi="Arial" w:cs="Arial"/>
-          <w:color w:val="444444"/>
-          <w:sz w:val="20"/>
-          <w:szCs w:val="20"/>
-        </w:rPr>
-        <w:t>OnFailure</w:t>
-      </w:r>
-      <w:proofErr w:type="spellEnd"/>
-      <w:r>
-        <w:rPr>
-          <w:rFonts w:ascii="Arial" w:eastAsia="Times New Roman" w:hAnsi="Arial" w:cs="Arial"/>
-          <w:color w:val="444444"/>
-          <w:sz w:val="20"/>
-          <w:szCs w:val="20"/>
-        </w:rPr>
-        <w:t>:</w:t>
-      </w:r>
-      <w:r>
-        <w:rPr>
-          <w:rFonts w:ascii="Arial" w:eastAsia="Times New Roman" w:hAnsi="Arial" w:cs="Arial"/>
-          <w:color w:val="444444"/>
-          <w:sz w:val="20"/>
-          <w:szCs w:val="20"/>
-        </w:rPr>
-        <w:t xml:space="preserve"> Send</w:t>
-      </w:r>
-      <w:r>
-        <w:rPr>
-          <w:rFonts w:ascii="Arial" w:eastAsia="Times New Roman" w:hAnsi="Arial" w:cs="Arial"/>
-          <w:color w:val="444444"/>
-          <w:sz w:val="20"/>
-          <w:szCs w:val="20"/>
-        </w:rPr>
-        <w:t>s</w:t>
-      </w:r>
-      <w:r>
-        <w:rPr>
-          <w:rFonts w:ascii="Arial" w:eastAsia="Times New Roman" w:hAnsi="Arial" w:cs="Arial"/>
-          <w:color w:val="444444"/>
-          <w:sz w:val="20"/>
-          <w:szCs w:val="20"/>
-        </w:rPr>
-        <w:t xml:space="preserve"> summary email when files are changed or if files are missing each time the directory is compared.</w:t>
-      </w:r>
-    </w:p>
-    <w:p>
-      <w:pPr>
-        <w:numPr>
-          <w:ilvl w:val="0"/>
-          <w:numId w:val="4"/>
-        </w:numPr>
-        <w:shd w:val="clear" w:color="auto" w:fill="FFFFFF"/>
-        <w:spacing w:before="297" w:beforeAutospacing="1" w:after="148" w:afterAutospacing="1" w:line="300" w:lineRule="atLeast"/>
-        <w:ind w:left="450" w:right="150"/>
-        <w:outlineLvl w:val="2"/>
-        <w:rPr>
-          <w:rFonts w:ascii="Open Sans" w:eastAsia="Times New Roman" w:hAnsi="Open Sans" w:cs="Open Sans"/>
-          <w:b/>
-          <w:bCs/>
-          <w:color w:val="444444"/>
-          <w:sz w:val="21"/>
-          <w:szCs w:val="21"/>
-        </w:rPr>
-      </w:pPr>
-      <w:proofErr w:type="spellStart"/>
-      <w:r>
-        <w:rPr>
-          <w:rFonts w:ascii="Arial" w:eastAsia="Times New Roman" w:hAnsi="Arial" w:cs="Arial"/>
-          <w:color w:val="444444"/>
-          <w:sz w:val="20"/>
-          <w:szCs w:val="20"/>
-        </w:rPr>
-        <w:t>SendEmailOnSuccess</w:t>
-      </w:r>
-      <w:proofErr w:type="spellEnd"/>
-      <w:r>
-        <w:rPr>
-          <w:rFonts w:ascii="Arial" w:eastAsia="Times New Roman" w:hAnsi="Arial" w:cs="Arial"/>
-          <w:color w:val="444444"/>
-          <w:sz w:val="20"/>
-          <w:szCs w:val="20"/>
-        </w:rPr>
-        <w:t>: Sends summary email notifying you that the file path was checked.</w:t>
-      </w:r>
-    </w:p>
-    <w:p>
-      <w:pPr>
-        <w:numPr>
-          <w:ilvl w:val="0"/>
-          <w:numId w:val="4"/>
-        </w:numPr>
-        <w:shd w:val="clear" w:color="auto" w:fill="FFFFFF"/>
-        <w:spacing w:before="297" w:beforeAutospacing="1" w:after="148" w:afterAutospacing="1" w:line="300" w:lineRule="atLeast"/>
-        <w:ind w:left="450" w:right="150"/>
-        <w:outlineLvl w:val="2"/>
-        <w:rPr>
-          <w:rFonts w:ascii="Open Sans" w:eastAsia="Times New Roman" w:hAnsi="Open Sans" w:cs="Open Sans"/>
-          <w:b/>
-          <w:bCs/>
-          <w:color w:val="444444"/>
-          <w:sz w:val="21"/>
-          <w:szCs w:val="21"/>
-        </w:rPr>
-      </w:pPr>
-      <w:proofErr w:type="spellStart"/>
-      <w:r>
-        <w:rPr>
-          <w:rFonts w:ascii="Arial" w:eastAsia="Times New Roman" w:hAnsi="Arial" w:cs="Arial"/>
-          <w:color w:val="444444"/>
-          <w:sz w:val="20"/>
-          <w:szCs w:val="20"/>
-        </w:rPr>
-        <w:t>ExcludedFolders</w:t>
-      </w:r>
-      <w:proofErr w:type="spellEnd"/>
-      <w:r>
-        <w:rPr>
-          <w:rFonts w:ascii="Arial" w:eastAsia="Times New Roman" w:hAnsi="Arial" w:cs="Arial"/>
-          <w:color w:val="444444"/>
-          <w:sz w:val="20"/>
-          <w:szCs w:val="20"/>
-        </w:rPr>
-        <w:t>:  Excludes list of folders separated by semicolon from the immediate sub folder check and immediate sub folder copy as well.</w:t>
-      </w:r>
-    </w:p>
-    <w:p>
-      <w:pPr>
-        <w:shd w:val="clear" w:color="auto" w:fill="FFFFFF"/>
-        <w:spacing w:before="297" w:after="148" w:line="300" w:lineRule="atLeast"/>
-        <w:outlineLvl w:val="2"/>
-        <w:rPr>
-          <w:rFonts w:ascii="Open Sans" w:eastAsia="Times New Roman" w:hAnsi="Open Sans" w:cs="Open Sans"/>
-          <w:b/>
-          <w:bCs/>
-          <w:color w:val="444444"/>
-          <w:sz w:val="21"/>
-          <w:szCs w:val="21"/>
-        </w:rPr>
-      </w:pPr>
-    </w:p>
-    <w:p>
-      <w:pPr>
-        <w:shd w:val="clear" w:color="auto" w:fill="FFFFFF"/>
-        <w:spacing w:before="297" w:after="148" w:line="300" w:lineRule="atLeast"/>
-        <w:outlineLvl w:val="2"/>
-        <w:rPr>
-          <w:rFonts w:ascii="Open Sans" w:eastAsia="Times New Roman" w:hAnsi="Open Sans" w:cs="Open Sans"/>
-          <w:b/>
-          <w:bCs/>
-          <w:color w:val="444444"/>
-          <w:sz w:val="21"/>
-          <w:szCs w:val="21"/>
-        </w:rPr>
-      </w:pPr>
-    </w:p>
-    <w:p>
-      <w:pPr>
-        <w:shd w:val="clear" w:color="auto" w:fill="FFFFFF"/>
-        <w:spacing w:before="297" w:after="148" w:line="300" w:lineRule="atLeast"/>
-        <w:outlineLvl w:val="2"/>
-        <w:rPr>
-          <w:rFonts w:ascii="Open Sans" w:eastAsia="Times New Roman" w:hAnsi="Open Sans" w:cs="Open Sans"/>
-          <w:b/>
-          <w:bCs/>
-          <w:color w:val="444444"/>
-          <w:sz w:val="21"/>
-          <w:szCs w:val="21"/>
-        </w:rPr>
-      </w:pPr>
-    </w:p>
-    <w:p>
-      <w:pPr>
-        <w:shd w:val="clear" w:color="auto" w:fill="FFFFFF"/>
-        <w:spacing w:before="297" w:after="148" w:line="300" w:lineRule="atLeast"/>
-        <w:outlineLvl w:val="2"/>
-        <w:rPr>
-          <w:rFonts w:ascii="Open Sans" w:eastAsia="Times New Roman" w:hAnsi="Open Sans" w:cs="Open Sans"/>
-          <w:b/>
-          <w:bCs/>
-          <w:color w:val="444444"/>
-          <w:sz w:val="21"/>
-          <w:szCs w:val="21"/>
-        </w:rPr>
-      </w:pPr>
-    </w:p>
-    <w:p>
-      <w:pPr>
-        <w:shd w:val="clear" w:color="auto" w:fill="FFFFFF"/>
-        <w:spacing w:before="297" w:after="148" w:line="300" w:lineRule="atLeast"/>
-        <w:outlineLvl w:val="2"/>
-        <w:rPr>
-          <w:rFonts w:ascii="Open Sans" w:eastAsia="Times New Roman" w:hAnsi="Open Sans" w:cs="Open Sans"/>
-          <w:b/>
-          <w:bCs/>
-          <w:color w:val="444444"/>
-          <w:sz w:val="21"/>
-          <w:szCs w:val="21"/>
-        </w:rPr>
-      </w:pPr>
-    </w:p>
-    <w:p>
-      <w:pPr>
-        <w:shd w:val="clear" w:color="auto" w:fill="FFFFFF"/>
-        <w:spacing w:before="297" w:after="148" w:line="300" w:lineRule="atLeast"/>
-        <w:outlineLvl w:val="2"/>
-        <w:rPr>
-          <w:rFonts w:ascii="Open Sans" w:eastAsia="Times New Roman" w:hAnsi="Open Sans" w:cs="Open Sans"/>
-          <w:b/>
-          <w:bCs/>
-          <w:color w:val="444444"/>
-          <w:sz w:val="24"/>
-          <w:szCs w:val="24"/>
-        </w:rPr>
-      </w:pPr>
-    </w:p>
-    <w:p>
-      <w:pPr>
-        <w:shd w:val="clear" w:color="auto" w:fill="FFFFFF"/>
-        <w:spacing w:before="297" w:after="148" w:line="300" w:lineRule="atLeast"/>
-        <w:outlineLvl w:val="2"/>
-        <w:rPr>
-          <w:rFonts w:ascii="Open Sans" w:eastAsia="Times New Roman" w:hAnsi="Open Sans" w:cs="Open Sans"/>
-          <w:b/>
-          <w:bCs/>
-          <w:color w:val="444444"/>
-          <w:sz w:val="24"/>
-          <w:szCs w:val="24"/>
-        </w:rPr>
-      </w:pPr>
-    </w:p>
-    <w:p>
-      <w:pPr>
-        <w:shd w:val="clear" w:color="auto" w:fill="FFFFFF"/>
-        <w:spacing w:before="297" w:after="148" w:line="300" w:lineRule="atLeast"/>
-        <w:outlineLvl w:val="2"/>
-        <w:rPr>
-          <w:rFonts w:ascii="Open Sans" w:eastAsia="Times New Roman" w:hAnsi="Open Sans" w:cs="Open Sans"/>
-          <w:b/>
-          <w:bCs/>
-          <w:color w:val="444444"/>
-          <w:sz w:val="24"/>
-          <w:szCs w:val="24"/>
-        </w:rPr>
-      </w:pPr>
-    </w:p>
-    <w:p>
-      <w:pPr>
-        <w:shd w:val="clear" w:color="auto" w:fill="FFFFFF"/>
-        <w:spacing w:before="297" w:after="148" w:line="300" w:lineRule="atLeast"/>
-        <w:outlineLvl w:val="2"/>
-        <w:rPr>
-          <w:rFonts w:ascii="Open Sans" w:eastAsia="Times New Roman" w:hAnsi="Open Sans" w:cs="Open Sans"/>
-          <w:b/>
-          <w:bCs/>
-          <w:color w:val="444444"/>
-          <w:sz w:val="24"/>
-          <w:szCs w:val="24"/>
-        </w:rPr>
-      </w:pPr>
-    </w:p>
-    <w:p>
-      <w:pPr>
-        <w:shd w:val="clear" w:color="auto" w:fill="FFFFFF"/>
-        <w:spacing w:before="297" w:after="148" w:line="300" w:lineRule="atLeast"/>
-        <w:outlineLvl w:val="2"/>
-        <w:rPr>
-          <w:rFonts w:ascii="Open Sans" w:eastAsia="Times New Roman" w:hAnsi="Open Sans" w:cs="Open Sans"/>
-          <w:b/>
-          <w:bCs/>
-          <w:color w:val="444444"/>
-          <w:sz w:val="24"/>
-          <w:szCs w:val="24"/>
-        </w:rPr>
-      </w:pPr>
-    </w:p>
-    <w:p>
-      <w:pPr>
-        <w:shd w:val="clear" w:color="auto" w:fill="FFFFFF"/>
-        <w:spacing w:before="297" w:after="148" w:line="300" w:lineRule="atLeast"/>
-        <w:outlineLvl w:val="2"/>
-        <w:rPr>
-          <w:rFonts w:ascii="Open Sans" w:eastAsia="Times New Roman" w:hAnsi="Open Sans" w:cs="Open Sans"/>
-          <w:b/>
-          <w:bCs/>
-          <w:color w:val="444444"/>
-          <w:sz w:val="24"/>
-          <w:szCs w:val="24"/>
-        </w:rPr>
-      </w:pPr>
-      <w:r>
-        <w:rPr>
-          <w:rFonts w:ascii="Open Sans" w:eastAsia="Times New Roman" w:hAnsi="Open Sans" w:cs="Open Sans"/>
-          <w:b/>
-          <w:bCs/>
-          <w:color w:val="444444"/>
-          <w:sz w:val="24"/>
-          <w:szCs w:val="24"/>
-        </w:rPr>
-        <w:lastRenderedPageBreak/>
-        <w:t xml:space="preserve">Find Ransomware </w:t>
-      </w:r>
-      <w:proofErr w:type="gramStart"/>
-      <w:r>
-        <w:rPr>
-          <w:rFonts w:ascii="Open Sans" w:eastAsia="Times New Roman" w:hAnsi="Open Sans" w:cs="Open Sans"/>
-          <w:b/>
-          <w:bCs/>
-          <w:color w:val="444444"/>
-          <w:sz w:val="24"/>
-          <w:szCs w:val="24"/>
-        </w:rPr>
-        <w:t>Files  (</w:t>
-      </w:r>
-      <w:proofErr w:type="gramEnd"/>
-      <w:r>
-        <w:rPr>
-          <w:rFonts w:ascii="Open Sans" w:eastAsia="Times New Roman" w:hAnsi="Open Sans" w:cs="Open Sans"/>
-          <w:b/>
-          <w:bCs/>
-          <w:color w:val="444444"/>
-          <w:sz w:val="24"/>
-          <w:szCs w:val="24"/>
-        </w:rPr>
-        <w:t>Search for Ransomware created files)</w:t>
-      </w:r>
-    </w:p>
-    <w:p>
-      <w:pPr>
-        <w:shd w:val="clear" w:color="auto" w:fill="FFFFFF"/>
-        <w:spacing w:before="297" w:after="148" w:line="300" w:lineRule="atLeast"/>
-        <w:outlineLvl w:val="2"/>
-        <w:rPr>
-          <w:rFonts w:ascii="Arial" w:eastAsia="Times New Roman" w:hAnsi="Arial" w:cs="Arial"/>
-          <w:bCs/>
-          <w:color w:val="444444"/>
-          <w:sz w:val="20"/>
-          <w:szCs w:val="20"/>
-        </w:rPr>
-      </w:pPr>
-      <w:r>
-        <w:rPr>
-          <w:rFonts w:ascii="Arial" w:eastAsia="Times New Roman" w:hAnsi="Arial" w:cs="Arial"/>
-          <w:bCs/>
-          <w:color w:val="444444"/>
-          <w:sz w:val="20"/>
-          <w:szCs w:val="20"/>
-        </w:rPr>
-        <w:t xml:space="preserve">The </w:t>
-      </w:r>
-      <w:r>
-        <w:rPr>
-          <w:rFonts w:ascii="Arial" w:eastAsia="Times New Roman" w:hAnsi="Arial" w:cs="Arial"/>
-          <w:bCs/>
-          <w:color w:val="444444"/>
-          <w:sz w:val="20"/>
-          <w:szCs w:val="20"/>
-        </w:rPr>
-        <w:t>“</w:t>
-      </w:r>
-      <w:r>
-        <w:rPr>
-          <w:rFonts w:ascii="Arial" w:eastAsia="Times New Roman" w:hAnsi="Arial" w:cs="Arial"/>
-          <w:bCs/>
-          <w:color w:val="444444"/>
-          <w:sz w:val="20"/>
-          <w:szCs w:val="20"/>
-        </w:rPr>
-        <w:t>Find Ransomware Files</w:t>
-      </w:r>
-      <w:r>
-        <w:rPr>
-          <w:rFonts w:ascii="Arial" w:eastAsia="Times New Roman" w:hAnsi="Arial" w:cs="Arial"/>
-          <w:bCs/>
-          <w:color w:val="444444"/>
-          <w:sz w:val="20"/>
-          <w:szCs w:val="20"/>
-        </w:rPr>
-        <w:t>”</w:t>
-      </w:r>
-      <w:r>
-        <w:rPr>
-          <w:rFonts w:ascii="Arial" w:eastAsia="Times New Roman" w:hAnsi="Arial" w:cs="Arial"/>
-          <w:bCs/>
-          <w:color w:val="444444"/>
-          <w:sz w:val="20"/>
-          <w:szCs w:val="20"/>
-        </w:rPr>
-        <w:t xml:space="preserve"> tab searches all </w:t>
-      </w:r>
-      <w:r>
-        <w:rPr>
-          <w:rFonts w:ascii="Arial" w:eastAsia="Times New Roman" w:hAnsi="Arial" w:cs="Arial"/>
-          <w:bCs/>
-          <w:color w:val="444444"/>
-          <w:sz w:val="20"/>
-          <w:szCs w:val="20"/>
-        </w:rPr>
-        <w:t xml:space="preserve">the </w:t>
-      </w:r>
-      <w:r>
-        <w:rPr>
-          <w:rFonts w:ascii="Arial" w:eastAsia="Times New Roman" w:hAnsi="Arial" w:cs="Arial"/>
-          <w:bCs/>
-          <w:color w:val="444444"/>
-          <w:sz w:val="20"/>
-          <w:szCs w:val="20"/>
-        </w:rPr>
-        <w:t>specified directories for the ransomware file filters that you specify</w:t>
-      </w:r>
-      <w:r>
-        <w:rPr>
-          <w:rFonts w:ascii="Arial" w:eastAsia="Times New Roman" w:hAnsi="Arial" w:cs="Arial"/>
-          <w:bCs/>
-          <w:color w:val="444444"/>
-          <w:sz w:val="20"/>
-          <w:szCs w:val="20"/>
-        </w:rPr>
-        <w:t xml:space="preserve"> in the </w:t>
-      </w:r>
-      <w:r>
-        <w:rPr>
-          <w:rFonts w:ascii="Arial" w:eastAsia="Times New Roman" w:hAnsi="Arial" w:cs="Arial"/>
-          <w:bCs/>
-          <w:color w:val="444444"/>
-          <w:sz w:val="20"/>
-          <w:szCs w:val="20"/>
-        </w:rPr>
-        <w:t>“</w:t>
-      </w:r>
-      <w:r>
-        <w:rPr>
-          <w:rFonts w:ascii="Arial" w:eastAsia="Times New Roman" w:hAnsi="Arial" w:cs="Arial"/>
-          <w:bCs/>
-          <w:color w:val="444444"/>
-          <w:sz w:val="20"/>
-          <w:szCs w:val="20"/>
-        </w:rPr>
-        <w:t>Ransomware File Filters</w:t>
-      </w:r>
-      <w:r>
-        <w:rPr>
-          <w:rFonts w:ascii="Arial" w:eastAsia="Times New Roman" w:hAnsi="Arial" w:cs="Arial"/>
-          <w:bCs/>
-          <w:color w:val="444444"/>
-          <w:sz w:val="20"/>
-          <w:szCs w:val="20"/>
-        </w:rPr>
-        <w:t>”</w:t>
-      </w:r>
-      <w:r>
-        <w:rPr>
-          <w:rFonts w:ascii="Arial" w:eastAsia="Times New Roman" w:hAnsi="Arial" w:cs="Arial"/>
-          <w:bCs/>
-          <w:color w:val="444444"/>
-          <w:sz w:val="20"/>
-          <w:szCs w:val="20"/>
-        </w:rPr>
-        <w:t xml:space="preserve"> tab</w:t>
-      </w:r>
-      <w:r>
-        <w:rPr>
-          <w:rFonts w:ascii="Arial" w:eastAsia="Times New Roman" w:hAnsi="Arial" w:cs="Arial"/>
-          <w:bCs/>
-          <w:color w:val="444444"/>
-          <w:sz w:val="20"/>
-          <w:szCs w:val="20"/>
-        </w:rPr>
-        <w:t>.</w:t>
-      </w:r>
-      <w:r>
-        <w:rPr>
-          <w:rFonts w:ascii="Arial" w:eastAsia="Times New Roman" w:hAnsi="Arial" w:cs="Arial"/>
-          <w:bCs/>
-          <w:color w:val="444444"/>
-          <w:sz w:val="20"/>
-          <w:szCs w:val="20"/>
-        </w:rPr>
-        <w:t xml:space="preserve">  This solves the following two problems.</w:t>
-      </w:r>
-    </w:p>
-    <w:p>
-      <w:pPr>
-        <w:pStyle w:val="ListParagraph"/>
-        <w:numPr>
-          <w:ilvl w:val="0"/>
-          <w:numId w:val="12"/>
-        </w:numPr>
-        <w:shd w:val="clear" w:color="auto" w:fill="FFFFFF"/>
-        <w:spacing w:before="297" w:after="148" w:line="300" w:lineRule="atLeast"/>
-        <w:outlineLvl w:val="2"/>
-        <w:rPr>
-          <w:rFonts w:ascii="Arial" w:eastAsia="Times New Roman" w:hAnsi="Arial" w:cs="Arial"/>
-          <w:bCs/>
-          <w:color w:val="444444"/>
-          <w:sz w:val="20"/>
-          <w:szCs w:val="20"/>
-        </w:rPr>
-      </w:pPr>
-      <w:r>
-        <w:rPr>
-          <w:rFonts w:ascii="Arial" w:eastAsia="Times New Roman" w:hAnsi="Arial" w:cs="Arial"/>
-          <w:bCs/>
-          <w:color w:val="444444"/>
-          <w:sz w:val="20"/>
-          <w:szCs w:val="20"/>
-        </w:rPr>
-        <w:t>Files screens will detect files new files modified or created by old ransomware, but how do you find</w:t>
-      </w:r>
-      <w:r>
-        <w:rPr>
-          <w:rFonts w:ascii="Arial" w:eastAsia="Times New Roman" w:hAnsi="Arial" w:cs="Arial"/>
-          <w:bCs/>
-          <w:color w:val="444444"/>
-          <w:sz w:val="20"/>
-          <w:szCs w:val="20"/>
-        </w:rPr>
-        <w:t xml:space="preserve"> ransomware</w:t>
-      </w:r>
-      <w:r>
-        <w:rPr>
-          <w:rFonts w:ascii="Arial" w:eastAsia="Times New Roman" w:hAnsi="Arial" w:cs="Arial"/>
-          <w:bCs/>
-          <w:color w:val="444444"/>
-          <w:sz w:val="20"/>
-          <w:szCs w:val="20"/>
-        </w:rPr>
-        <w:t xml:space="preserve"> files that already exist.   How do you detect where the new ransomware hit your file shares? </w:t>
-      </w:r>
-      <w:bookmarkStart w:id="0" w:name="_GoBack"/>
-      <w:bookmarkEnd w:id="0"/>
-      <w:r>
-        <w:rPr>
-          <w:rFonts w:ascii="Helvetica" w:hAnsi="Helvetica" w:cs="Helvetica"/>
-          <w:color w:val="1D1D1D"/>
-          <w:sz w:val="21"/>
-          <w:szCs w:val="21"/>
-          <w:shd w:val="clear" w:color="auto" w:fill="FFFFFF"/>
-        </w:rPr>
-        <w:t>How do you find ransomware files with folder or file names with long path names?</w:t>
-      </w:r>
-    </w:p>
-    <w:p>
-      <w:pPr>
-        <w:shd w:val="clear" w:color="auto" w:fill="FFFFFF"/>
-        <w:spacing w:before="297" w:after="148" w:line="300" w:lineRule="atLeast"/>
-        <w:outlineLvl w:val="2"/>
-        <w:rPr>
-          <w:rFonts w:ascii="Open Sans" w:eastAsia="Times New Roman" w:hAnsi="Open Sans" w:cs="Open Sans"/>
-          <w:b/>
-          <w:bCs/>
-          <w:color w:val="444444"/>
-          <w:sz w:val="21"/>
-          <w:szCs w:val="21"/>
-        </w:rPr>
-      </w:pPr>
-    </w:p>
-    <w:p>
-      <w:pPr>
-        <w:shd w:val="clear" w:color="auto" w:fill="FFFFFF"/>
-        <w:spacing w:before="297" w:after="148" w:line="300" w:lineRule="atLeast"/>
-        <w:outlineLvl w:val="2"/>
-        <w:rPr>
-          <w:rFonts w:ascii="Open Sans" w:eastAsia="Times New Roman" w:hAnsi="Open Sans" w:cs="Open Sans"/>
-          <w:b/>
-          <w:bCs/>
-          <w:color w:val="444444"/>
-          <w:sz w:val="21"/>
-          <w:szCs w:val="21"/>
-        </w:rPr>
-      </w:pPr>
-      <w:r>
-        <w:rPr>
-          <w:rFonts w:ascii="Open Sans" w:eastAsia="Times New Roman" w:hAnsi="Open Sans" w:cs="Open Sans"/>
-          <w:b/>
-          <w:bCs/>
-          <w:color w:val="444444"/>
-          <w:sz w:val="21"/>
-          <w:szCs w:val="21"/>
-        </w:rPr>
-        <w:t>Find Ransomware Files Options:</w:t>
-      </w:r>
-    </w:p>
-    <w:p>
-      <w:pPr>
-        <w:numPr>
-          <w:ilvl w:val="0"/>
-          <w:numId w:val="12"/>
+          <w:numId w:val="15"/>
         </w:numPr>
         <w:shd w:val="clear" w:color="auto" w:fill="FFFFFF"/>
         <w:spacing w:before="297" w:beforeAutospacing="1" w:after="148" w:afterAutospacing="1" w:line="300" w:lineRule="atLeast"/>
@@ -3941,6 +2856,64 @@
           <w:sz w:val="20"/>
           <w:szCs w:val="20"/>
         </w:rPr>
+        <w:t>SourcePath</w:t>
+      </w:r>
+      <w:proofErr w:type="spellEnd"/>
+      <w:r>
+        <w:rPr>
+          <w:rFonts w:ascii="Arial" w:eastAsia="Times New Roman" w:hAnsi="Arial" w:cs="Arial"/>
+          <w:color w:val="444444"/>
+          <w:sz w:val="20"/>
+          <w:szCs w:val="20"/>
+        </w:rPr>
+        <w:t xml:space="preserve">:  Folder where files that will be used as the source for comparison (A file path that cannot be reached via a file share, and </w:t>
+      </w:r>
+      <w:r>
+        <w:rPr>
+          <w:rFonts w:ascii="Arial" w:eastAsia="Times New Roman" w:hAnsi="Arial" w:cs="Arial"/>
+          <w:color w:val="444444"/>
+          <w:sz w:val="20"/>
+          <w:szCs w:val="20"/>
+        </w:rPr>
+        <w:t>non-admin</w:t>
+      </w:r>
+      <w:r>
+        <w:rPr>
+          <w:rFonts w:ascii="Arial" w:eastAsia="Times New Roman" w:hAnsi="Arial" w:cs="Arial"/>
+          <w:color w:val="444444"/>
+          <w:sz w:val="20"/>
+          <w:szCs w:val="20"/>
+        </w:rPr>
+        <w:t xml:space="preserve"> users do not have rights to modify are recommended.)  I recommend creating a few simple files with extensions you care to monitor.  These files </w:t>
+      </w:r>
+      <w:proofErr w:type="gramStart"/>
+      <w:r>
+        <w:rPr>
+          <w:rFonts w:ascii="Arial" w:eastAsia="Times New Roman" w:hAnsi="Arial" w:cs="Arial"/>
+          <w:color w:val="444444"/>
+          <w:sz w:val="20"/>
+          <w:szCs w:val="20"/>
+        </w:rPr>
+        <w:t>will be copied</w:t>
+      </w:r>
+      <w:proofErr w:type="gramEnd"/>
+      <w:r>
+        <w:rPr>
+          <w:rFonts w:ascii="Arial" w:eastAsia="Times New Roman" w:hAnsi="Arial" w:cs="Arial"/>
+          <w:color w:val="444444"/>
+          <w:sz w:val="20"/>
+          <w:szCs w:val="20"/>
+        </w:rPr>
+        <w:t xml:space="preserve"> to your </w:t>
+      </w:r>
+      <w:proofErr w:type="spellStart"/>
+      <w:r>
+        <w:rPr>
+          <w:rFonts w:ascii="Arial" w:eastAsia="Times New Roman" w:hAnsi="Arial" w:cs="Arial"/>
+          <w:color w:val="444444"/>
+          <w:sz w:val="20"/>
+          <w:szCs w:val="20"/>
+        </w:rPr>
         <w:t>FilePathToCheck</w:t>
       </w:r>
       <w:proofErr w:type="spellEnd"/>
@@ -3951,14 +2924,87 @@
           <w:sz w:val="20"/>
           <w:szCs w:val="20"/>
         </w:rPr>
-        <w:t>:  This is the file share that you want to monitor for ransomware or monitor the files for changes</w:t>
-      </w:r>
-    </w:p>
-    <w:p>
-      <w:pPr>
+        <w:t xml:space="preserve"> Main folder for immediate sub folders</w:t>
+      </w:r>
+      <w:r>
+        <w:rPr>
+          <w:rFonts w:ascii="Arial" w:eastAsia="Times New Roman" w:hAnsi="Arial" w:cs="Arial"/>
+          <w:color w:val="444444"/>
+          <w:sz w:val="20"/>
+          <w:szCs w:val="20"/>
+        </w:rPr>
+        <w:t xml:space="preserve"> and if </w:t>
+      </w:r>
+      <w:r>
+        <w:rPr>
+          <w:rFonts w:ascii="Arial" w:eastAsia="Times New Roman" w:hAnsi="Arial" w:cs="Arial"/>
+          <w:color w:val="444444"/>
+          <w:sz w:val="20"/>
+          <w:szCs w:val="20"/>
+        </w:rPr>
+        <w:t xml:space="preserve">these files are </w:t>
+      </w:r>
+      <w:r>
+        <w:rPr>
+          <w:rFonts w:ascii="Arial" w:eastAsia="Times New Roman" w:hAnsi="Arial" w:cs="Arial"/>
+          <w:color w:val="444444"/>
+          <w:sz w:val="20"/>
+          <w:szCs w:val="20"/>
+        </w:rPr>
+        <w:t xml:space="preserve">modified or the files </w:t>
+      </w:r>
+      <w:r>
+        <w:rPr>
+          <w:rFonts w:ascii="Arial" w:eastAsia="Times New Roman" w:hAnsi="Arial" w:cs="Arial"/>
+          <w:color w:val="444444"/>
+          <w:sz w:val="20"/>
+          <w:szCs w:val="20"/>
+        </w:rPr>
+        <w:t>are</w:t>
+      </w:r>
+      <w:r>
+        <w:rPr>
+          <w:rFonts w:ascii="Arial" w:eastAsia="Times New Roman" w:hAnsi="Arial" w:cs="Arial"/>
+          <w:color w:val="444444"/>
+          <w:sz w:val="20"/>
+          <w:szCs w:val="20"/>
+        </w:rPr>
+        <w:t xml:space="preserve"> missing</w:t>
+      </w:r>
+      <w:r>
+        <w:rPr>
+          <w:rFonts w:ascii="Arial" w:eastAsia="Times New Roman" w:hAnsi="Arial" w:cs="Arial"/>
+          <w:color w:val="444444"/>
+          <w:sz w:val="20"/>
+          <w:szCs w:val="20"/>
+        </w:rPr>
+        <w:t>,</w:t>
+      </w:r>
+      <w:r>
+        <w:rPr>
+          <w:rFonts w:ascii="Arial" w:eastAsia="Times New Roman" w:hAnsi="Arial" w:cs="Arial"/>
+          <w:color w:val="444444"/>
+          <w:sz w:val="20"/>
+          <w:szCs w:val="20"/>
+        </w:rPr>
+        <w:t xml:space="preserve"> then </w:t>
+      </w:r>
+      <w:r>
+        <w:rPr>
+          <w:rFonts w:ascii="Arial" w:eastAsia="Times New Roman" w:hAnsi="Arial" w:cs="Arial"/>
+          <w:color w:val="444444"/>
+          <w:sz w:val="20"/>
+          <w:szCs w:val="20"/>
+        </w:rPr>
+        <w:t>you can be notified of the problem.</w:t>
+      </w:r>
+    </w:p>
+    <w:p>
+      <w:pPr>
+        <w:pStyle w:val="ListParagraph"/>
         <w:numPr>
           <w:ilvl w:val="0"/>
-          <w:numId w:val="12"/>
+          <w:numId w:val="15"/>
         </w:numPr>
         <w:shd w:val="clear" w:color="auto" w:fill="FFFFFF"/>
         <w:spacing w:before="297" w:beforeAutospacing="1" w:after="148" w:afterAutospacing="1" w:line="300" w:lineRule="atLeast"/>
@@ -3981,7 +3027,8 @@
           <w:sz w:val="20"/>
           <w:szCs w:val="20"/>
         </w:rPr>
-        <w:t>CheckSubFolders</w:t>
+        <w:lastRenderedPageBreak/>
+        <w:t>FilePathToCheck</w:t>
       </w:r>
       <w:proofErr w:type="spellEnd"/>
       <w:r>
@@ -4000,43 +3047,15 @@
           <w:sz w:val="20"/>
           <w:szCs w:val="20"/>
         </w:rPr>
-        <w:t xml:space="preserve"> </w:t>
-      </w:r>
-      <w:r>
-        <w:rPr>
-          <w:rFonts w:ascii="Arial" w:eastAsia="Times New Roman" w:hAnsi="Arial" w:cs="Arial"/>
-          <w:color w:val="444444"/>
-          <w:sz w:val="20"/>
-          <w:szCs w:val="20"/>
-        </w:rPr>
-        <w:t xml:space="preserve">Recursively check all the sub folders of </w:t>
-      </w:r>
-      <w:proofErr w:type="spellStart"/>
-      <w:r>
-        <w:rPr>
-          <w:rFonts w:ascii="Arial" w:eastAsia="Times New Roman" w:hAnsi="Arial" w:cs="Arial"/>
-          <w:color w:val="444444"/>
-          <w:sz w:val="20"/>
-          <w:szCs w:val="20"/>
-        </w:rPr>
-        <w:t>FilePathToCheck</w:t>
-      </w:r>
-      <w:proofErr w:type="spellEnd"/>
-      <w:r>
-        <w:rPr>
-          <w:rFonts w:ascii="Arial" w:eastAsia="Times New Roman" w:hAnsi="Arial" w:cs="Arial"/>
-          <w:color w:val="444444"/>
-          <w:sz w:val="20"/>
-          <w:szCs w:val="20"/>
-        </w:rPr>
-        <w:t>.</w:t>
-      </w:r>
-    </w:p>
-    <w:p>
-      <w:pPr>
+        <w:t xml:space="preserve">  This is the file share that you want to monitor for ransomware or monitor the files for changes</w:t>
+      </w:r>
+    </w:p>
+    <w:p>
+      <w:pPr>
+        <w:pStyle w:val="ListParagraph"/>
         <w:numPr>
           <w:ilvl w:val="0"/>
-          <w:numId w:val="12"/>
+          <w:numId w:val="15"/>
         </w:numPr>
         <w:shd w:val="clear" w:color="auto" w:fill="FFFFFF"/>
         <w:spacing w:before="297" w:beforeAutospacing="1" w:after="148" w:afterAutospacing="1" w:line="300" w:lineRule="atLeast"/>
@@ -4059,7 +3078,7 @@
           <w:sz w:val="20"/>
           <w:szCs w:val="20"/>
         </w:rPr>
-        <w:t>SendEmailOnFailure</w:t>
+        <w:t>CheckMainFolder</w:t>
       </w:r>
       <w:proofErr w:type="spellEnd"/>
       <w:r>
@@ -4069,7 +3088,56 @@
           <w:sz w:val="20"/>
           <w:szCs w:val="20"/>
         </w:rPr>
-        <w:t xml:space="preserve">: Sends summary email when files are changed or if files are missing each time the directory </w:t>
+        <w:t>:</w:t>
+      </w:r>
+      <w:r>
+        <w:rPr>
+          <w:rFonts w:ascii="Arial" w:eastAsia="Times New Roman" w:hAnsi="Arial" w:cs="Arial"/>
+          <w:color w:val="444444"/>
+          <w:sz w:val="20"/>
+          <w:szCs w:val="20"/>
+        </w:rPr>
+        <w:t xml:space="preserve"> Check the main </w:t>
+      </w:r>
+      <w:proofErr w:type="spellStart"/>
+      <w:r>
+        <w:rPr>
+          <w:rFonts w:ascii="Arial" w:eastAsia="Times New Roman" w:hAnsi="Arial" w:cs="Arial"/>
+          <w:color w:val="444444"/>
+          <w:sz w:val="20"/>
+          <w:szCs w:val="20"/>
+        </w:rPr>
+        <w:t>FilePathToCheck</w:t>
+      </w:r>
+      <w:proofErr w:type="spellEnd"/>
+      <w:r>
+        <w:rPr>
+          <w:rFonts w:ascii="Arial" w:eastAsia="Times New Roman" w:hAnsi="Arial" w:cs="Arial"/>
+          <w:color w:val="444444"/>
+          <w:sz w:val="20"/>
+          <w:szCs w:val="20"/>
+        </w:rPr>
+        <w:t xml:space="preserve"> to see if it has the </w:t>
+      </w:r>
+      <w:proofErr w:type="spellStart"/>
+      <w:r>
+        <w:rPr>
+          <w:rFonts w:ascii="Arial" w:eastAsia="Times New Roman" w:hAnsi="Arial" w:cs="Arial"/>
+          <w:color w:val="444444"/>
+          <w:sz w:val="20"/>
+          <w:szCs w:val="20"/>
+        </w:rPr>
+        <w:t>SourcePath</w:t>
+      </w:r>
+      <w:proofErr w:type="spellEnd"/>
+      <w:r>
+        <w:rPr>
+          <w:rFonts w:ascii="Arial" w:eastAsia="Times New Roman" w:hAnsi="Arial" w:cs="Arial"/>
+          <w:color w:val="444444"/>
+          <w:sz w:val="20"/>
+          <w:szCs w:val="20"/>
+        </w:rPr>
+        <w:t xml:space="preserve"> </w:t>
       </w:r>
       <w:proofErr w:type="gramStart"/>
       <w:r>
@@ -4079,7 +3147,27 @@
           <w:sz w:val="20"/>
           <w:szCs w:val="20"/>
         </w:rPr>
-        <w:t>is compared</w:t>
+        <w:t xml:space="preserve">files exist in </w:t>
+      </w:r>
+      <w:proofErr w:type="spellStart"/>
+      <w:r>
+        <w:rPr>
+          <w:rFonts w:ascii="Arial" w:eastAsia="Times New Roman" w:hAnsi="Arial" w:cs="Arial"/>
+          <w:color w:val="444444"/>
+          <w:sz w:val="20"/>
+          <w:szCs w:val="20"/>
+        </w:rPr>
+        <w:t>FilePathToCheck</w:t>
+      </w:r>
+      <w:proofErr w:type="spellEnd"/>
+      <w:r>
+        <w:rPr>
+          <w:rFonts w:ascii="Arial" w:eastAsia="Times New Roman" w:hAnsi="Arial" w:cs="Arial"/>
+          <w:color w:val="444444"/>
+          <w:sz w:val="20"/>
+          <w:szCs w:val="20"/>
+        </w:rPr>
+        <w:t xml:space="preserve"> directory and are not changed</w:t>
       </w:r>
       <w:proofErr w:type="gramEnd"/>
       <w:r>
@@ -4094,9 +3182,10 @@
     </w:p>
     <w:p>
       <w:pPr>
+        <w:pStyle w:val="ListParagraph"/>
         <w:numPr>
           <w:ilvl w:val="0"/>
-          <w:numId w:val="12"/>
+          <w:numId w:val="15"/>
         </w:numPr>
         <w:shd w:val="clear" w:color="auto" w:fill="FFFFFF"/>
         <w:spacing w:before="297" w:beforeAutospacing="1" w:after="148" w:afterAutospacing="1" w:line="300" w:lineRule="atLeast"/>
@@ -4119,7 +3208,7 @@
           <w:sz w:val="20"/>
           <w:szCs w:val="20"/>
         </w:rPr>
-        <w:t>SendEmailOnSuccess</w:t>
+        <w:t>CheckSubFolders</w:t>
       </w:r>
       <w:proofErr w:type="spellEnd"/>
       <w:r>
@@ -4129,7 +3218,56 @@
           <w:sz w:val="20"/>
           <w:szCs w:val="20"/>
         </w:rPr>
-        <w:t xml:space="preserve">: Sends summary email notifying you that the file path </w:t>
+        <w:t>:</w:t>
+      </w:r>
+      <w:r>
+        <w:rPr>
+          <w:rFonts w:ascii="Arial" w:eastAsia="Times New Roman" w:hAnsi="Arial" w:cs="Arial"/>
+          <w:color w:val="444444"/>
+          <w:sz w:val="20"/>
+          <w:szCs w:val="20"/>
+        </w:rPr>
+        <w:t xml:space="preserve"> Check the immediate sub folders of </w:t>
+      </w:r>
+      <w:proofErr w:type="spellStart"/>
+      <w:r>
+        <w:rPr>
+          <w:rFonts w:ascii="Arial" w:eastAsia="Times New Roman" w:hAnsi="Arial" w:cs="Arial"/>
+          <w:color w:val="444444"/>
+          <w:sz w:val="20"/>
+          <w:szCs w:val="20"/>
+        </w:rPr>
+        <w:t>FilePathToCheck</w:t>
+      </w:r>
+      <w:proofErr w:type="spellEnd"/>
+      <w:r>
+        <w:rPr>
+          <w:rFonts w:ascii="Arial" w:eastAsia="Times New Roman" w:hAnsi="Arial" w:cs="Arial"/>
+          <w:color w:val="444444"/>
+          <w:sz w:val="20"/>
+          <w:szCs w:val="20"/>
+        </w:rPr>
+        <w:t xml:space="preserve"> to see if it has the </w:t>
+      </w:r>
+      <w:proofErr w:type="spellStart"/>
+      <w:r>
+        <w:rPr>
+          <w:rFonts w:ascii="Arial" w:eastAsia="Times New Roman" w:hAnsi="Arial" w:cs="Arial"/>
+          <w:color w:val="444444"/>
+          <w:sz w:val="20"/>
+          <w:szCs w:val="20"/>
+        </w:rPr>
+        <w:t>SourcePath</w:t>
+      </w:r>
+      <w:proofErr w:type="spellEnd"/>
+      <w:r>
+        <w:rPr>
+          <w:rFonts w:ascii="Arial" w:eastAsia="Times New Roman" w:hAnsi="Arial" w:cs="Arial"/>
+          <w:color w:val="444444"/>
+          <w:sz w:val="20"/>
+          <w:szCs w:val="20"/>
+        </w:rPr>
+        <w:t xml:space="preserve"> </w:t>
       </w:r>
       <w:proofErr w:type="gramStart"/>
       <w:r>
@@ -4139,7 +3277,27 @@
           <w:sz w:val="20"/>
           <w:szCs w:val="20"/>
         </w:rPr>
-        <w:t>was checked</w:t>
+        <w:t xml:space="preserve">files exist in each sub folder of the </w:t>
+      </w:r>
+      <w:proofErr w:type="spellStart"/>
+      <w:r>
+        <w:rPr>
+          <w:rFonts w:ascii="Arial" w:eastAsia="Times New Roman" w:hAnsi="Arial" w:cs="Arial"/>
+          <w:color w:val="444444"/>
+          <w:sz w:val="20"/>
+          <w:szCs w:val="20"/>
+        </w:rPr>
+        <w:t>FilePathToCheck</w:t>
+      </w:r>
+      <w:proofErr w:type="spellEnd"/>
+      <w:r>
+        <w:rPr>
+          <w:rFonts w:ascii="Arial" w:eastAsia="Times New Roman" w:hAnsi="Arial" w:cs="Arial"/>
+          <w:color w:val="444444"/>
+          <w:sz w:val="20"/>
+          <w:szCs w:val="20"/>
+        </w:rPr>
+        <w:t xml:space="preserve"> directory and are not changed</w:t>
       </w:r>
       <w:proofErr w:type="gramEnd"/>
       <w:r>
@@ -4154,9 +3312,10 @@
     </w:p>
     <w:p>
       <w:pPr>
+        <w:pStyle w:val="ListParagraph"/>
         <w:numPr>
           <w:ilvl w:val="0"/>
-          <w:numId w:val="12"/>
+          <w:numId w:val="15"/>
         </w:numPr>
         <w:shd w:val="clear" w:color="auto" w:fill="FFFFFF"/>
         <w:spacing w:before="297" w:beforeAutospacing="1" w:after="148" w:afterAutospacing="1" w:line="300" w:lineRule="atLeast"/>
@@ -4179,7 +3338,7 @@
           <w:sz w:val="20"/>
           <w:szCs w:val="20"/>
         </w:rPr>
-        <w:t>ExcludedFolders</w:t>
+        <w:t>CopySourceFiles</w:t>
       </w:r>
       <w:proofErr w:type="spellEnd"/>
       <w:r>
@@ -4189,16 +3348,25 @@
           <w:sz w:val="20"/>
           <w:szCs w:val="20"/>
         </w:rPr>
-        <w:t xml:space="preserve">:  Excludes list of folders separated by semicolon </w:t>
-      </w:r>
-      <w:r>
-        <w:rPr>
-          <w:rFonts w:ascii="Arial" w:eastAsia="Times New Roman" w:hAnsi="Arial" w:cs="Arial"/>
-          <w:color w:val="444444"/>
-          <w:sz w:val="20"/>
-          <w:szCs w:val="20"/>
-        </w:rPr>
-        <w:t xml:space="preserve">from </w:t>
+        <w:t>:</w:t>
+      </w:r>
+      <w:r>
+        <w:rPr>
+          <w:rFonts w:ascii="Arial" w:eastAsia="Times New Roman" w:hAnsi="Arial" w:cs="Arial"/>
+          <w:color w:val="444444"/>
+          <w:sz w:val="20"/>
+          <w:szCs w:val="20"/>
+        </w:rPr>
+        <w:t xml:space="preserve"> </w:t>
+      </w:r>
+      <w:r>
+        <w:rPr>
+          <w:rFonts w:ascii="Arial" w:eastAsia="Times New Roman" w:hAnsi="Arial" w:cs="Arial"/>
+          <w:color w:val="444444"/>
+          <w:sz w:val="20"/>
+          <w:szCs w:val="20"/>
+        </w:rPr>
+        <w:t xml:space="preserve">Copies </w:t>
       </w:r>
       <w:proofErr w:type="spellStart"/>
       <w:r>
@@ -4208,6 +3376,26 @@
           <w:sz w:val="20"/>
           <w:szCs w:val="20"/>
         </w:rPr>
+        <w:t>SourcePath</w:t>
+      </w:r>
+      <w:proofErr w:type="spellEnd"/>
+      <w:r>
+        <w:rPr>
+          <w:rFonts w:ascii="Arial" w:eastAsia="Times New Roman" w:hAnsi="Arial" w:cs="Arial"/>
+          <w:color w:val="444444"/>
+          <w:sz w:val="20"/>
+          <w:szCs w:val="20"/>
+        </w:rPr>
+        <w:t xml:space="preserve"> files to </w:t>
+      </w:r>
+      <w:proofErr w:type="spellStart"/>
+      <w:r>
+        <w:rPr>
+          <w:rFonts w:ascii="Arial" w:eastAsia="Times New Roman" w:hAnsi="Arial" w:cs="Arial"/>
+          <w:color w:val="444444"/>
+          <w:sz w:val="20"/>
+          <w:szCs w:val="20"/>
+        </w:rPr>
         <w:t>FilePathToCheck</w:t>
       </w:r>
       <w:proofErr w:type="spellEnd"/>
@@ -4218,235 +3406,1093 @@
           <w:sz w:val="20"/>
           <w:szCs w:val="20"/>
         </w:rPr>
-        <w:t>.</w:t>
-      </w:r>
-      <w:r>
-        <w:rPr>
-          <w:rFonts w:ascii="Arial" w:eastAsia="Times New Roman" w:hAnsi="Arial" w:cs="Arial"/>
-          <w:color w:val="444444"/>
-          <w:sz w:val="20"/>
-          <w:szCs w:val="20"/>
-        </w:rPr>
-        <w:t xml:space="preserve"> Any folder matching the exact name </w:t>
-      </w:r>
-      <w:proofErr w:type="gramStart"/>
-      <w:r>
-        <w:rPr>
-          <w:rFonts w:ascii="Arial" w:eastAsia="Times New Roman" w:hAnsi="Arial" w:cs="Arial"/>
-          <w:color w:val="444444"/>
-          <w:sz w:val="20"/>
-          <w:szCs w:val="20"/>
-        </w:rPr>
-        <w:t>will be excluded</w:t>
-      </w:r>
-      <w:proofErr w:type="gramEnd"/>
-      <w:r>
-        <w:rPr>
-          <w:rFonts w:ascii="Arial" w:eastAsia="Times New Roman" w:hAnsi="Arial" w:cs="Arial"/>
-          <w:color w:val="444444"/>
-          <w:sz w:val="20"/>
-          <w:szCs w:val="20"/>
-        </w:rPr>
-        <w:t>.</w:t>
-      </w:r>
-    </w:p>
-    <w:p>
-      <w:pPr>
+        <w:t xml:space="preserve"> is the files do not exist (This will make the “Files Missing” error only fire once.)</w:t>
+      </w:r>
+    </w:p>
+    <w:p>
+      <w:pPr>
+        <w:pStyle w:val="ListParagraph"/>
         <w:numPr>
           <w:ilvl w:val="0"/>
-          <w:numId w:val="12"/>
+          <w:numId w:val="15"/>
         </w:numPr>
         <w:shd w:val="clear" w:color="auto" w:fill="FFFFFF"/>
         <w:spacing w:before="297" w:beforeAutospacing="1" w:after="148" w:afterAutospacing="1" w:line="300" w:lineRule="atLeast"/>
         <w:ind w:right="150"/>
         <w:outlineLvl w:val="2"/>
         <w:rPr>
-          <w:rFonts w:ascii="Arial" w:eastAsia="Times New Roman" w:hAnsi="Arial" w:cs="Arial"/>
-          <w:bCs/>
-          <w:color w:val="444444"/>
-          <w:sz w:val="20"/>
-          <w:szCs w:val="20"/>
-        </w:rPr>
-      </w:pPr>
-      <w:r>
-        <w:rPr>
-          <w:rFonts w:ascii="Arial" w:eastAsia="Times New Roman" w:hAnsi="Arial" w:cs="Arial"/>
-          <w:bCs/>
-          <w:color w:val="444444"/>
-          <w:sz w:val="20"/>
-          <w:szCs w:val="20"/>
-        </w:rPr>
-        <w:t>Ransomware File Filters</w:t>
-      </w:r>
-      <w:r>
-        <w:rPr>
-          <w:rFonts w:ascii="Arial" w:eastAsia="Times New Roman" w:hAnsi="Arial" w:cs="Arial"/>
-          <w:bCs/>
-          <w:color w:val="444444"/>
-          <w:sz w:val="20"/>
-          <w:szCs w:val="20"/>
-        </w:rPr>
-        <w:t xml:space="preserve"> (tab)</w:t>
-      </w:r>
-    </w:p>
-    <w:p>
-      <w:pPr>
+          <w:rFonts w:ascii="Open Sans" w:eastAsia="Times New Roman" w:hAnsi="Open Sans" w:cs="Open Sans"/>
+          <w:b/>
+          <w:bCs/>
+          <w:color w:val="444444"/>
+          <w:sz w:val="21"/>
+          <w:szCs w:val="21"/>
+        </w:rPr>
+      </w:pPr>
+      <w:proofErr w:type="spellStart"/>
+      <w:r>
+        <w:rPr>
+          <w:rFonts w:ascii="Arial" w:eastAsia="Times New Roman" w:hAnsi="Arial" w:cs="Arial"/>
+          <w:color w:val="444444"/>
+          <w:sz w:val="20"/>
+          <w:szCs w:val="20"/>
+        </w:rPr>
+        <w:t>CopySourceFilesSubFolders</w:t>
+      </w:r>
+      <w:proofErr w:type="spellEnd"/>
+      <w:r>
+        <w:rPr>
+          <w:rFonts w:ascii="Arial" w:eastAsia="Times New Roman" w:hAnsi="Arial" w:cs="Arial"/>
+          <w:color w:val="444444"/>
+          <w:sz w:val="20"/>
+          <w:szCs w:val="20"/>
+        </w:rPr>
+        <w:t>:</w:t>
+      </w:r>
+      <w:r>
+        <w:rPr>
+          <w:rFonts w:ascii="Arial" w:eastAsia="Times New Roman" w:hAnsi="Arial" w:cs="Arial"/>
+          <w:color w:val="444444"/>
+          <w:sz w:val="20"/>
+          <w:szCs w:val="20"/>
+        </w:rPr>
+        <w:t xml:space="preserve"> Copies </w:t>
+      </w:r>
+      <w:proofErr w:type="spellStart"/>
+      <w:r>
+        <w:rPr>
+          <w:rFonts w:ascii="Arial" w:eastAsia="Times New Roman" w:hAnsi="Arial" w:cs="Arial"/>
+          <w:color w:val="444444"/>
+          <w:sz w:val="20"/>
+          <w:szCs w:val="20"/>
+        </w:rPr>
+        <w:t>SourcePath</w:t>
+      </w:r>
+      <w:proofErr w:type="spellEnd"/>
+      <w:r>
+        <w:rPr>
+          <w:rFonts w:ascii="Arial" w:eastAsia="Times New Roman" w:hAnsi="Arial" w:cs="Arial"/>
+          <w:color w:val="444444"/>
+          <w:sz w:val="20"/>
+          <w:szCs w:val="20"/>
+        </w:rPr>
+        <w:t xml:space="preserve"> files to each immediate sub folder of </w:t>
+      </w:r>
+      <w:proofErr w:type="spellStart"/>
+      <w:r>
+        <w:rPr>
+          <w:rFonts w:ascii="Arial" w:eastAsia="Times New Roman" w:hAnsi="Arial" w:cs="Arial"/>
+          <w:color w:val="444444"/>
+          <w:sz w:val="20"/>
+          <w:szCs w:val="20"/>
+        </w:rPr>
+        <w:t>FilePathToCheck</w:t>
+      </w:r>
+      <w:proofErr w:type="spellEnd"/>
+      <w:r>
+        <w:rPr>
+          <w:rFonts w:ascii="Arial" w:eastAsia="Times New Roman" w:hAnsi="Arial" w:cs="Arial"/>
+          <w:color w:val="444444"/>
+          <w:sz w:val="20"/>
+          <w:szCs w:val="20"/>
+        </w:rPr>
+        <w:t xml:space="preserve"> is the files do not exist.  (This will make the “Files Missing” error only fire once).  I recommend that you only run this option once and then turn off on subsequence runs.</w:t>
+      </w:r>
+    </w:p>
+    <w:p>
+      <w:pPr>
+        <w:pStyle w:val="ListParagraph"/>
         <w:numPr>
-          <w:ilvl w:val="1"/>
-          <w:numId w:val="12"/>
+          <w:ilvl w:val="0"/>
+          <w:numId w:val="15"/>
         </w:numPr>
         <w:shd w:val="clear" w:color="auto" w:fill="FFFFFF"/>
         <w:spacing w:before="297" w:beforeAutospacing="1" w:after="148" w:afterAutospacing="1" w:line="300" w:lineRule="atLeast"/>
         <w:ind w:right="150"/>
         <w:outlineLvl w:val="2"/>
         <w:rPr>
-          <w:rFonts w:ascii="Arial" w:eastAsia="Times New Roman" w:hAnsi="Arial" w:cs="Arial"/>
-          <w:bCs/>
-          <w:color w:val="444444"/>
-          <w:sz w:val="20"/>
-          <w:szCs w:val="20"/>
-        </w:rPr>
-      </w:pPr>
-      <w:r>
-        <w:rPr>
-          <w:rFonts w:ascii="Arial" w:eastAsia="Times New Roman" w:hAnsi="Arial" w:cs="Arial"/>
-          <w:bCs/>
-          <w:color w:val="444444"/>
-          <w:sz w:val="20"/>
-          <w:szCs w:val="20"/>
-        </w:rPr>
-        <w:t xml:space="preserve">Enabled:   Search for this </w:t>
-      </w:r>
+          <w:rFonts w:ascii="Open Sans" w:eastAsia="Times New Roman" w:hAnsi="Open Sans" w:cs="Open Sans"/>
+          <w:b/>
+          <w:bCs/>
+          <w:color w:val="444444"/>
+          <w:sz w:val="21"/>
+          <w:szCs w:val="21"/>
+        </w:rPr>
+      </w:pPr>
       <w:proofErr w:type="spellStart"/>
       <w:r>
         <w:rPr>
           <w:rFonts w:ascii="Arial" w:eastAsia="Times New Roman" w:hAnsi="Arial" w:cs="Arial"/>
-          <w:bCs/>
-          <w:color w:val="444444"/>
-          <w:sz w:val="20"/>
-          <w:szCs w:val="20"/>
-        </w:rPr>
-        <w:t>FileFilter</w:t>
+          <w:color w:val="444444"/>
+          <w:sz w:val="20"/>
+          <w:szCs w:val="20"/>
+        </w:rPr>
+        <w:t>SendEmail</w:t>
+      </w:r>
+      <w:r>
+        <w:rPr>
+          <w:rFonts w:ascii="Arial" w:eastAsia="Times New Roman" w:hAnsi="Arial" w:cs="Arial"/>
+          <w:color w:val="444444"/>
+          <w:sz w:val="20"/>
+          <w:szCs w:val="20"/>
+        </w:rPr>
+        <w:t>OnFailure</w:t>
       </w:r>
       <w:proofErr w:type="spellEnd"/>
-    </w:p>
-    <w:p>
-      <w:pPr>
+      <w:r>
+        <w:rPr>
+          <w:rFonts w:ascii="Arial" w:eastAsia="Times New Roman" w:hAnsi="Arial" w:cs="Arial"/>
+          <w:color w:val="444444"/>
+          <w:sz w:val="20"/>
+          <w:szCs w:val="20"/>
+        </w:rPr>
+        <w:t>:</w:t>
+      </w:r>
+      <w:r>
+        <w:rPr>
+          <w:rFonts w:ascii="Arial" w:eastAsia="Times New Roman" w:hAnsi="Arial" w:cs="Arial"/>
+          <w:color w:val="444444"/>
+          <w:sz w:val="20"/>
+          <w:szCs w:val="20"/>
+        </w:rPr>
+        <w:t xml:space="preserve"> Send</w:t>
+      </w:r>
+      <w:r>
+        <w:rPr>
+          <w:rFonts w:ascii="Arial" w:eastAsia="Times New Roman" w:hAnsi="Arial" w:cs="Arial"/>
+          <w:color w:val="444444"/>
+          <w:sz w:val="20"/>
+          <w:szCs w:val="20"/>
+        </w:rPr>
+        <w:t>s</w:t>
+      </w:r>
+      <w:r>
+        <w:rPr>
+          <w:rFonts w:ascii="Arial" w:eastAsia="Times New Roman" w:hAnsi="Arial" w:cs="Arial"/>
+          <w:color w:val="444444"/>
+          <w:sz w:val="20"/>
+          <w:szCs w:val="20"/>
+        </w:rPr>
+        <w:t xml:space="preserve"> summary email when files are changed or if files are missing each time the directory </w:t>
+      </w:r>
+      <w:proofErr w:type="gramStart"/>
+      <w:r>
+        <w:rPr>
+          <w:rFonts w:ascii="Arial" w:eastAsia="Times New Roman" w:hAnsi="Arial" w:cs="Arial"/>
+          <w:color w:val="444444"/>
+          <w:sz w:val="20"/>
+          <w:szCs w:val="20"/>
+        </w:rPr>
+        <w:t>is compared</w:t>
+      </w:r>
+      <w:proofErr w:type="gramEnd"/>
+      <w:r>
+        <w:rPr>
+          <w:rFonts w:ascii="Arial" w:eastAsia="Times New Roman" w:hAnsi="Arial" w:cs="Arial"/>
+          <w:color w:val="444444"/>
+          <w:sz w:val="20"/>
+          <w:szCs w:val="20"/>
+        </w:rPr>
+        <w:t>.</w:t>
+      </w:r>
+    </w:p>
+    <w:p>
+      <w:pPr>
+        <w:pStyle w:val="ListParagraph"/>
         <w:numPr>
-          <w:ilvl w:val="1"/>
-          <w:numId w:val="12"/>
+          <w:ilvl w:val="0"/>
+          <w:numId w:val="15"/>
         </w:numPr>
         <w:shd w:val="clear" w:color="auto" w:fill="FFFFFF"/>
         <w:spacing w:before="297" w:beforeAutospacing="1" w:after="148" w:afterAutospacing="1" w:line="300" w:lineRule="atLeast"/>
         <w:ind w:right="150"/>
         <w:outlineLvl w:val="2"/>
         <w:rPr>
-          <w:rFonts w:ascii="Arial" w:eastAsia="Times New Roman" w:hAnsi="Arial" w:cs="Arial"/>
-          <w:bCs/>
-          <w:color w:val="444444"/>
-          <w:sz w:val="20"/>
-          <w:szCs w:val="20"/>
-        </w:rPr>
-      </w:pPr>
-      <w:r>
-        <w:rPr>
-          <w:rFonts w:ascii="Arial" w:eastAsia="Times New Roman" w:hAnsi="Arial" w:cs="Arial"/>
-          <w:bCs/>
-          <w:color w:val="444444"/>
-          <w:sz w:val="20"/>
-          <w:szCs w:val="20"/>
-        </w:rPr>
-        <w:t>Title:  Name of ransomware to find or description of search</w:t>
-      </w:r>
-    </w:p>
-    <w:p>
-      <w:pPr>
+          <w:rFonts w:ascii="Open Sans" w:eastAsia="Times New Roman" w:hAnsi="Open Sans" w:cs="Open Sans"/>
+          <w:b/>
+          <w:bCs/>
+          <w:color w:val="444444"/>
+          <w:sz w:val="21"/>
+          <w:szCs w:val="21"/>
+        </w:rPr>
+      </w:pPr>
+      <w:proofErr w:type="spellStart"/>
+      <w:r>
+        <w:rPr>
+          <w:rFonts w:ascii="Arial" w:eastAsia="Times New Roman" w:hAnsi="Arial" w:cs="Arial"/>
+          <w:color w:val="444444"/>
+          <w:sz w:val="20"/>
+          <w:szCs w:val="20"/>
+        </w:rPr>
+        <w:t>SendEmailOnSuccess</w:t>
+      </w:r>
+      <w:proofErr w:type="spellEnd"/>
+      <w:r>
+        <w:rPr>
+          <w:rFonts w:ascii="Arial" w:eastAsia="Times New Roman" w:hAnsi="Arial" w:cs="Arial"/>
+          <w:color w:val="444444"/>
+          <w:sz w:val="20"/>
+          <w:szCs w:val="20"/>
+        </w:rPr>
+        <w:t xml:space="preserve">: Sends summary email notifying you that the file path </w:t>
+      </w:r>
+      <w:proofErr w:type="gramStart"/>
+      <w:r>
+        <w:rPr>
+          <w:rFonts w:ascii="Arial" w:eastAsia="Times New Roman" w:hAnsi="Arial" w:cs="Arial"/>
+          <w:color w:val="444444"/>
+          <w:sz w:val="20"/>
+          <w:szCs w:val="20"/>
+        </w:rPr>
+        <w:t>was checked</w:t>
+      </w:r>
+      <w:proofErr w:type="gramEnd"/>
+      <w:r>
+        <w:rPr>
+          <w:rFonts w:ascii="Arial" w:eastAsia="Times New Roman" w:hAnsi="Arial" w:cs="Arial"/>
+          <w:color w:val="444444"/>
+          <w:sz w:val="20"/>
+          <w:szCs w:val="20"/>
+        </w:rPr>
+        <w:t>.</w:t>
+      </w:r>
+    </w:p>
+    <w:p>
+      <w:pPr>
+        <w:pStyle w:val="ListParagraph"/>
         <w:numPr>
-          <w:ilvl w:val="1"/>
-          <w:numId w:val="12"/>
+          <w:ilvl w:val="0"/>
+          <w:numId w:val="15"/>
         </w:numPr>
         <w:shd w:val="clear" w:color="auto" w:fill="FFFFFF"/>
         <w:spacing w:before="297" w:beforeAutospacing="1" w:after="148" w:afterAutospacing="1" w:line="300" w:lineRule="atLeast"/>
         <w:ind w:right="150"/>
         <w:outlineLvl w:val="2"/>
         <w:rPr>
-          <w:rFonts w:ascii="Arial" w:eastAsia="Times New Roman" w:hAnsi="Arial" w:cs="Arial"/>
-          <w:bCs/>
-          <w:color w:val="444444"/>
-          <w:sz w:val="20"/>
-          <w:szCs w:val="20"/>
+          <w:rFonts w:ascii="Open Sans" w:eastAsia="Times New Roman" w:hAnsi="Open Sans" w:cs="Open Sans"/>
+          <w:b/>
+          <w:bCs/>
+          <w:color w:val="444444"/>
+          <w:sz w:val="21"/>
+          <w:szCs w:val="21"/>
         </w:rPr>
       </w:pPr>
       <w:proofErr w:type="spellStart"/>
       <w:r>
         <w:rPr>
           <w:rFonts w:ascii="Arial" w:eastAsia="Times New Roman" w:hAnsi="Arial" w:cs="Arial"/>
-          <w:bCs/>
-          <w:color w:val="444444"/>
-          <w:sz w:val="20"/>
-          <w:szCs w:val="20"/>
-        </w:rPr>
-        <w:t>FileFilter</w:t>
+          <w:color w:val="444444"/>
+          <w:sz w:val="20"/>
+          <w:szCs w:val="20"/>
+        </w:rPr>
+        <w:t>ExcludedFolders</w:t>
       </w:r>
       <w:proofErr w:type="spellEnd"/>
       <w:r>
         <w:rPr>
           <w:rFonts w:ascii="Arial" w:eastAsia="Times New Roman" w:hAnsi="Arial" w:cs="Arial"/>
-          <w:bCs/>
-          <w:color w:val="444444"/>
-          <w:sz w:val="20"/>
-          <w:szCs w:val="20"/>
-        </w:rPr>
-        <w:t xml:space="preserve">:  Enter in file filter search expected by windows (e.g. *recover*.txt, </w:t>
-      </w:r>
-      <w:r>
-        <w:rPr>
-          <w:rFonts w:ascii="Arial" w:eastAsia="Times New Roman" w:hAnsi="Arial" w:cs="Arial"/>
-          <w:bCs/>
-          <w:color w:val="444444"/>
-          <w:sz w:val="20"/>
-          <w:szCs w:val="20"/>
-        </w:rPr>
-        <w:t>HELP_RESTORE_FILES.txt</w:t>
-      </w:r>
-      <w:r>
-        <w:rPr>
-          <w:rFonts w:ascii="Arial" w:eastAsia="Times New Roman" w:hAnsi="Arial" w:cs="Arial"/>
-          <w:bCs/>
-          <w:color w:val="444444"/>
-          <w:sz w:val="20"/>
-          <w:szCs w:val="20"/>
-        </w:rPr>
-        <w:t>, or *.</w:t>
-      </w:r>
+          <w:color w:val="444444"/>
+          <w:sz w:val="20"/>
+          <w:szCs w:val="20"/>
+        </w:rPr>
+        <w:t>:  Excludes list of folders separated by semicolon from the immediate sub folder check and immediate sub folder copy as well.</w:t>
+      </w:r>
+    </w:p>
+    <w:p>
+      <w:pPr>
+        <w:shd w:val="clear" w:color="auto" w:fill="FFFFFF"/>
+        <w:spacing w:before="297" w:after="148" w:line="300" w:lineRule="atLeast"/>
+        <w:outlineLvl w:val="2"/>
+        <w:rPr>
+          <w:rFonts w:ascii="Open Sans" w:eastAsia="Times New Roman" w:hAnsi="Open Sans" w:cs="Open Sans"/>
+          <w:b/>
+          <w:bCs/>
+          <w:color w:val="444444"/>
+          <w:sz w:val="21"/>
+          <w:szCs w:val="21"/>
+        </w:rPr>
+      </w:pPr>
+    </w:p>
+    <w:p>
+      <w:pPr>
+        <w:shd w:val="clear" w:color="auto" w:fill="FFFFFF"/>
+        <w:spacing w:before="297" w:after="148" w:line="300" w:lineRule="atLeast"/>
+        <w:outlineLvl w:val="2"/>
+        <w:rPr>
+          <w:rFonts w:ascii="Open Sans" w:eastAsia="Times New Roman" w:hAnsi="Open Sans" w:cs="Open Sans"/>
+          <w:b/>
+          <w:bCs/>
+          <w:color w:val="444444"/>
+          <w:sz w:val="24"/>
+          <w:szCs w:val="24"/>
+        </w:rPr>
+      </w:pPr>
+      <w:r>
+        <w:rPr>
+          <w:rFonts w:ascii="Open Sans" w:eastAsia="Times New Roman" w:hAnsi="Open Sans" w:cs="Open Sans"/>
+          <w:b/>
+          <w:bCs/>
+          <w:color w:val="444444"/>
+          <w:sz w:val="24"/>
+          <w:szCs w:val="24"/>
+        </w:rPr>
+        <w:t xml:space="preserve">Find Ransomware </w:t>
+      </w:r>
+      <w:proofErr w:type="gramStart"/>
+      <w:r>
+        <w:rPr>
+          <w:rFonts w:ascii="Open Sans" w:eastAsia="Times New Roman" w:hAnsi="Open Sans" w:cs="Open Sans"/>
+          <w:b/>
+          <w:bCs/>
+          <w:color w:val="444444"/>
+          <w:sz w:val="24"/>
+          <w:szCs w:val="24"/>
+        </w:rPr>
+        <w:t>Files  (</w:t>
+      </w:r>
+      <w:proofErr w:type="gramEnd"/>
+      <w:r>
+        <w:rPr>
+          <w:rFonts w:ascii="Open Sans" w:eastAsia="Times New Roman" w:hAnsi="Open Sans" w:cs="Open Sans"/>
+          <w:b/>
+          <w:bCs/>
+          <w:color w:val="444444"/>
+          <w:sz w:val="24"/>
+          <w:szCs w:val="24"/>
+        </w:rPr>
+        <w:t>Search for Ransomware created files)</w:t>
+      </w:r>
+    </w:p>
+    <w:p>
+      <w:pPr>
+        <w:shd w:val="clear" w:color="auto" w:fill="FFFFFF"/>
+        <w:spacing w:before="297" w:after="148" w:line="300" w:lineRule="atLeast"/>
+        <w:outlineLvl w:val="2"/>
+        <w:rPr>
+          <w:rFonts w:ascii="Arial" w:eastAsia="Times New Roman" w:hAnsi="Arial" w:cs="Arial"/>
+          <w:bCs/>
+          <w:color w:val="444444"/>
+          <w:sz w:val="20"/>
+          <w:szCs w:val="20"/>
+        </w:rPr>
+      </w:pPr>
+      <w:r>
+        <w:rPr>
+          <w:rFonts w:ascii="Arial" w:eastAsia="Times New Roman" w:hAnsi="Arial" w:cs="Arial"/>
+          <w:bCs/>
+          <w:color w:val="444444"/>
+          <w:sz w:val="20"/>
+          <w:szCs w:val="20"/>
+        </w:rPr>
+        <w:t xml:space="preserve">The </w:t>
+      </w:r>
+      <w:r>
+        <w:rPr>
+          <w:rFonts w:ascii="Arial" w:eastAsia="Times New Roman" w:hAnsi="Arial" w:cs="Arial"/>
+          <w:bCs/>
+          <w:color w:val="444444"/>
+          <w:sz w:val="20"/>
+          <w:szCs w:val="20"/>
+        </w:rPr>
+        <w:t>“</w:t>
+      </w:r>
+      <w:r>
+        <w:rPr>
+          <w:rFonts w:ascii="Arial" w:eastAsia="Times New Roman" w:hAnsi="Arial" w:cs="Arial"/>
+          <w:bCs/>
+          <w:color w:val="444444"/>
+          <w:sz w:val="20"/>
+          <w:szCs w:val="20"/>
+        </w:rPr>
+        <w:t>Find Ransomware Files</w:t>
+      </w:r>
+      <w:r>
+        <w:rPr>
+          <w:rFonts w:ascii="Arial" w:eastAsia="Times New Roman" w:hAnsi="Arial" w:cs="Arial"/>
+          <w:bCs/>
+          <w:color w:val="444444"/>
+          <w:sz w:val="20"/>
+          <w:szCs w:val="20"/>
+        </w:rPr>
+        <w:t>”</w:t>
+      </w:r>
+      <w:r>
+        <w:rPr>
+          <w:rFonts w:ascii="Arial" w:eastAsia="Times New Roman" w:hAnsi="Arial" w:cs="Arial"/>
+          <w:bCs/>
+          <w:color w:val="444444"/>
+          <w:sz w:val="20"/>
+          <w:szCs w:val="20"/>
+        </w:rPr>
+        <w:t xml:space="preserve"> tab searches all </w:t>
+      </w:r>
+      <w:r>
+        <w:rPr>
+          <w:rFonts w:ascii="Arial" w:eastAsia="Times New Roman" w:hAnsi="Arial" w:cs="Arial"/>
+          <w:bCs/>
+          <w:color w:val="444444"/>
+          <w:sz w:val="20"/>
+          <w:szCs w:val="20"/>
+        </w:rPr>
+        <w:t xml:space="preserve">the </w:t>
+      </w:r>
+      <w:r>
+        <w:rPr>
+          <w:rFonts w:ascii="Arial" w:eastAsia="Times New Roman" w:hAnsi="Arial" w:cs="Arial"/>
+          <w:bCs/>
+          <w:color w:val="444444"/>
+          <w:sz w:val="20"/>
+          <w:szCs w:val="20"/>
+        </w:rPr>
+        <w:t>specified directories for the ransomware file filters that you specify</w:t>
+      </w:r>
+      <w:r>
+        <w:rPr>
+          <w:rFonts w:ascii="Arial" w:eastAsia="Times New Roman" w:hAnsi="Arial" w:cs="Arial"/>
+          <w:bCs/>
+          <w:color w:val="444444"/>
+          <w:sz w:val="20"/>
+          <w:szCs w:val="20"/>
+        </w:rPr>
+        <w:t xml:space="preserve"> in the </w:t>
+      </w:r>
+      <w:r>
+        <w:rPr>
+          <w:rFonts w:ascii="Arial" w:eastAsia="Times New Roman" w:hAnsi="Arial" w:cs="Arial"/>
+          <w:bCs/>
+          <w:color w:val="444444"/>
+          <w:sz w:val="20"/>
+          <w:szCs w:val="20"/>
+        </w:rPr>
+        <w:t>“</w:t>
+      </w:r>
+      <w:r>
+        <w:rPr>
+          <w:rFonts w:ascii="Arial" w:eastAsia="Times New Roman" w:hAnsi="Arial" w:cs="Arial"/>
+          <w:bCs/>
+          <w:color w:val="444444"/>
+          <w:sz w:val="20"/>
+          <w:szCs w:val="20"/>
+        </w:rPr>
+        <w:t>Ransomware File Filters</w:t>
+      </w:r>
+      <w:r>
+        <w:rPr>
+          <w:rFonts w:ascii="Arial" w:eastAsia="Times New Roman" w:hAnsi="Arial" w:cs="Arial"/>
+          <w:bCs/>
+          <w:color w:val="444444"/>
+          <w:sz w:val="20"/>
+          <w:szCs w:val="20"/>
+        </w:rPr>
+        <w:t>”</w:t>
+      </w:r>
+      <w:r>
+        <w:rPr>
+          <w:rFonts w:ascii="Arial" w:eastAsia="Times New Roman" w:hAnsi="Arial" w:cs="Arial"/>
+          <w:bCs/>
+          <w:color w:val="444444"/>
+          <w:sz w:val="20"/>
+          <w:szCs w:val="20"/>
+        </w:rPr>
+        <w:t xml:space="preserve"> tab</w:t>
+      </w:r>
+      <w:r>
+        <w:rPr>
+          <w:rFonts w:ascii="Arial" w:eastAsia="Times New Roman" w:hAnsi="Arial" w:cs="Arial"/>
+          <w:bCs/>
+          <w:color w:val="444444"/>
+          <w:sz w:val="20"/>
+          <w:szCs w:val="20"/>
+        </w:rPr>
+        <w:t>.</w:t>
+      </w:r>
+      <w:r>
+        <w:rPr>
+          <w:rFonts w:ascii="Arial" w:eastAsia="Times New Roman" w:hAnsi="Arial" w:cs="Arial"/>
+          <w:bCs/>
+          <w:color w:val="444444"/>
+          <w:sz w:val="20"/>
+          <w:szCs w:val="20"/>
+        </w:rPr>
+        <w:t xml:space="preserve">  This solves the following two problems.</w:t>
+      </w:r>
+    </w:p>
+    <w:p>
+      <w:pPr>
+        <w:pStyle w:val="ListParagraph"/>
+        <w:numPr>
+          <w:ilvl w:val="0"/>
+          <w:numId w:val="18"/>
+        </w:numPr>
+        <w:shd w:val="clear" w:color="auto" w:fill="FFFFFF"/>
+        <w:spacing w:before="297" w:after="148" w:line="300" w:lineRule="atLeast"/>
+        <w:outlineLvl w:val="2"/>
+        <w:rPr>
+          <w:rFonts w:ascii="Arial" w:eastAsia="Times New Roman" w:hAnsi="Arial" w:cs="Arial"/>
+          <w:bCs/>
+          <w:color w:val="444444"/>
+          <w:sz w:val="20"/>
+          <w:szCs w:val="20"/>
+        </w:rPr>
+      </w:pPr>
+      <w:r>
+        <w:rPr>
+          <w:rFonts w:ascii="Arial" w:eastAsia="Times New Roman" w:hAnsi="Arial" w:cs="Arial"/>
+          <w:bCs/>
+          <w:color w:val="444444"/>
+          <w:sz w:val="20"/>
+          <w:szCs w:val="20"/>
+        </w:rPr>
+        <w:t xml:space="preserve">Files screens will detect files new files modified or created by old ransomware, but how do you find ransomware files that already exist.   How do you detect where the new ransomware hit your file shares? </w:t>
+      </w:r>
+      <w:r>
+        <w:rPr>
+          <w:rFonts w:ascii="Helvetica" w:hAnsi="Helvetica" w:cs="Helvetica"/>
+          <w:color w:val="1D1D1D"/>
+          <w:sz w:val="21"/>
+          <w:szCs w:val="21"/>
+          <w:shd w:val="clear" w:color="auto" w:fill="FFFFFF"/>
+        </w:rPr>
+        <w:t>How do you find ransomware files with folder or file names with long path names?</w:t>
+      </w:r>
+    </w:p>
+    <w:p>
+      <w:pPr>
+        <w:shd w:val="clear" w:color="auto" w:fill="FFFFFF"/>
+        <w:spacing w:before="297" w:after="148" w:line="300" w:lineRule="atLeast"/>
+        <w:outlineLvl w:val="2"/>
+        <w:rPr>
+          <w:rFonts w:ascii="Open Sans" w:eastAsia="Times New Roman" w:hAnsi="Open Sans" w:cs="Open Sans"/>
+          <w:b/>
+          <w:bCs/>
+          <w:color w:val="444444"/>
+          <w:sz w:val="21"/>
+          <w:szCs w:val="21"/>
+        </w:rPr>
+      </w:pPr>
+    </w:p>
+    <w:p>
+      <w:pPr>
+        <w:shd w:val="clear" w:color="auto" w:fill="FFFFFF"/>
+        <w:spacing w:before="297" w:after="148" w:line="300" w:lineRule="atLeast"/>
+        <w:outlineLvl w:val="2"/>
+        <w:rPr>
+          <w:rFonts w:ascii="Open Sans" w:eastAsia="Times New Roman" w:hAnsi="Open Sans" w:cs="Open Sans"/>
+          <w:b/>
+          <w:bCs/>
+          <w:color w:val="444444"/>
+          <w:sz w:val="21"/>
+          <w:szCs w:val="21"/>
+        </w:rPr>
+      </w:pPr>
+      <w:r>
+        <w:rPr>
+          <w:rFonts w:ascii="Open Sans" w:eastAsia="Times New Roman" w:hAnsi="Open Sans" w:cs="Open Sans"/>
+          <w:b/>
+          <w:bCs/>
+          <w:color w:val="444444"/>
+          <w:sz w:val="21"/>
+          <w:szCs w:val="21"/>
+        </w:rPr>
+        <w:t>Find Ransomware Files Options:</w:t>
+      </w:r>
+    </w:p>
+    <w:p>
+      <w:pPr>
+        <w:pStyle w:val="ListParagraph"/>
+        <w:numPr>
+          <w:ilvl w:val="0"/>
+          <w:numId w:val="17"/>
+        </w:numPr>
+        <w:shd w:val="clear" w:color="auto" w:fill="FFFFFF"/>
+        <w:spacing w:before="297" w:beforeAutospacing="1" w:after="148" w:afterAutospacing="1" w:line="300" w:lineRule="atLeast"/>
+        <w:ind w:right="150"/>
+        <w:outlineLvl w:val="2"/>
+        <w:rPr>
+          <w:rFonts w:ascii="Open Sans" w:eastAsia="Times New Roman" w:hAnsi="Open Sans" w:cs="Open Sans"/>
+          <w:b/>
+          <w:bCs/>
+          <w:color w:val="444444"/>
+          <w:sz w:val="21"/>
+          <w:szCs w:val="21"/>
+        </w:rPr>
+      </w:pPr>
       <w:proofErr w:type="spellStart"/>
       <w:r>
         <w:rPr>
           <w:rFonts w:ascii="Arial" w:eastAsia="Times New Roman" w:hAnsi="Arial" w:cs="Arial"/>
-          <w:bCs/>
-          <w:color w:val="444444"/>
-          <w:sz w:val="20"/>
-          <w:szCs w:val="20"/>
-        </w:rPr>
-        <w:t>ecc</w:t>
+          <w:color w:val="444444"/>
+          <w:sz w:val="20"/>
+          <w:szCs w:val="20"/>
+        </w:rPr>
+        <w:t>FilePathToCheck</w:t>
       </w:r>
       <w:proofErr w:type="spellEnd"/>
       <w:r>
         <w:rPr>
           <w:rFonts w:ascii="Arial" w:eastAsia="Times New Roman" w:hAnsi="Arial" w:cs="Arial"/>
-          <w:bCs/>
-          <w:color w:val="444444"/>
-          <w:sz w:val="20"/>
-          <w:szCs w:val="20"/>
-        </w:rPr>
-        <w:t>)</w:t>
-      </w:r>
-    </w:p>
-    <w:p>
-      <w:pPr>
+          <w:color w:val="444444"/>
+          <w:sz w:val="20"/>
+          <w:szCs w:val="20"/>
+        </w:rPr>
+        <w:t>:  This is the file share that you want to monitor for ransomware or monitor the files for changes</w:t>
+      </w:r>
+    </w:p>
+    <w:p>
+      <w:pPr>
+        <w:pStyle w:val="ListParagraph"/>
+        <w:numPr>
+          <w:ilvl w:val="0"/>
+          <w:numId w:val="17"/>
+        </w:numPr>
+        <w:shd w:val="clear" w:color="auto" w:fill="FFFFFF"/>
+        <w:spacing w:before="297" w:beforeAutospacing="1" w:after="148" w:afterAutospacing="1" w:line="300" w:lineRule="atLeast"/>
+        <w:ind w:right="150"/>
+        <w:outlineLvl w:val="2"/>
+        <w:rPr>
+          <w:rFonts w:ascii="Open Sans" w:eastAsia="Times New Roman" w:hAnsi="Open Sans" w:cs="Open Sans"/>
+          <w:b/>
+          <w:bCs/>
+          <w:color w:val="444444"/>
+          <w:sz w:val="21"/>
+          <w:szCs w:val="21"/>
+        </w:rPr>
+      </w:pPr>
+      <w:proofErr w:type="spellStart"/>
+      <w:r>
+        <w:rPr>
+          <w:rFonts w:ascii="Arial" w:eastAsia="Times New Roman" w:hAnsi="Arial" w:cs="Arial"/>
+          <w:color w:val="444444"/>
+          <w:sz w:val="20"/>
+          <w:szCs w:val="20"/>
+        </w:rPr>
+        <w:t>CheckSubFolders</w:t>
+      </w:r>
+      <w:proofErr w:type="spellEnd"/>
+      <w:r>
+        <w:rPr>
+          <w:rFonts w:ascii="Arial" w:eastAsia="Times New Roman" w:hAnsi="Arial" w:cs="Arial"/>
+          <w:color w:val="444444"/>
+          <w:sz w:val="20"/>
+          <w:szCs w:val="20"/>
+        </w:rPr>
+        <w:t xml:space="preserve">: Recursively check all the sub folders of </w:t>
+      </w:r>
+      <w:proofErr w:type="spellStart"/>
+      <w:r>
+        <w:rPr>
+          <w:rFonts w:ascii="Arial" w:eastAsia="Times New Roman" w:hAnsi="Arial" w:cs="Arial"/>
+          <w:color w:val="444444"/>
+          <w:sz w:val="20"/>
+          <w:szCs w:val="20"/>
+        </w:rPr>
+        <w:t>FilePathToCheck</w:t>
+      </w:r>
+      <w:proofErr w:type="spellEnd"/>
+      <w:r>
+        <w:rPr>
+          <w:rFonts w:ascii="Arial" w:eastAsia="Times New Roman" w:hAnsi="Arial" w:cs="Arial"/>
+          <w:color w:val="444444"/>
+          <w:sz w:val="20"/>
+          <w:szCs w:val="20"/>
+        </w:rPr>
+        <w:t>.</w:t>
+      </w:r>
+    </w:p>
+    <w:p>
+      <w:pPr>
+        <w:pStyle w:val="ListParagraph"/>
+        <w:numPr>
+          <w:ilvl w:val="0"/>
+          <w:numId w:val="17"/>
+        </w:numPr>
+        <w:shd w:val="clear" w:color="auto" w:fill="FFFFFF"/>
+        <w:spacing w:before="297" w:beforeAutospacing="1" w:after="148" w:afterAutospacing="1" w:line="300" w:lineRule="atLeast"/>
+        <w:ind w:right="150"/>
+        <w:outlineLvl w:val="2"/>
+        <w:rPr>
+          <w:rFonts w:ascii="Open Sans" w:eastAsia="Times New Roman" w:hAnsi="Open Sans" w:cs="Open Sans"/>
+          <w:b/>
+          <w:bCs/>
+          <w:color w:val="444444"/>
+          <w:sz w:val="21"/>
+          <w:szCs w:val="21"/>
+        </w:rPr>
+      </w:pPr>
+      <w:proofErr w:type="spellStart"/>
+      <w:r>
+        <w:rPr>
+          <w:rFonts w:ascii="Arial" w:eastAsia="Times New Roman" w:hAnsi="Arial" w:cs="Arial"/>
+          <w:color w:val="444444"/>
+          <w:sz w:val="20"/>
+          <w:szCs w:val="20"/>
+        </w:rPr>
+        <w:t>SendEmailOnFailure</w:t>
+      </w:r>
+      <w:proofErr w:type="spellEnd"/>
+      <w:r>
+        <w:rPr>
+          <w:rFonts w:ascii="Arial" w:eastAsia="Times New Roman" w:hAnsi="Arial" w:cs="Arial"/>
+          <w:color w:val="444444"/>
+          <w:sz w:val="20"/>
+          <w:szCs w:val="20"/>
+        </w:rPr>
+        <w:t xml:space="preserve">: Sends summary email when files are changed or if files are missing each time the directory </w:t>
+      </w:r>
+      <w:proofErr w:type="gramStart"/>
+      <w:r>
+        <w:rPr>
+          <w:rFonts w:ascii="Arial" w:eastAsia="Times New Roman" w:hAnsi="Arial" w:cs="Arial"/>
+          <w:color w:val="444444"/>
+          <w:sz w:val="20"/>
+          <w:szCs w:val="20"/>
+        </w:rPr>
+        <w:t>is compared</w:t>
+      </w:r>
+      <w:proofErr w:type="gramEnd"/>
+      <w:r>
+        <w:rPr>
+          <w:rFonts w:ascii="Arial" w:eastAsia="Times New Roman" w:hAnsi="Arial" w:cs="Arial"/>
+          <w:color w:val="444444"/>
+          <w:sz w:val="20"/>
+          <w:szCs w:val="20"/>
+        </w:rPr>
+        <w:t>.</w:t>
+      </w:r>
+    </w:p>
+    <w:p>
+      <w:pPr>
+        <w:pStyle w:val="ListParagraph"/>
+        <w:numPr>
+          <w:ilvl w:val="0"/>
+          <w:numId w:val="17"/>
+        </w:numPr>
+        <w:shd w:val="clear" w:color="auto" w:fill="FFFFFF"/>
+        <w:spacing w:before="297" w:beforeAutospacing="1" w:after="148" w:afterAutospacing="1" w:line="300" w:lineRule="atLeast"/>
+        <w:ind w:right="150"/>
+        <w:outlineLvl w:val="2"/>
+        <w:rPr>
+          <w:rFonts w:ascii="Open Sans" w:eastAsia="Times New Roman" w:hAnsi="Open Sans" w:cs="Open Sans"/>
+          <w:b/>
+          <w:bCs/>
+          <w:color w:val="444444"/>
+          <w:sz w:val="21"/>
+          <w:szCs w:val="21"/>
+        </w:rPr>
+      </w:pPr>
+      <w:proofErr w:type="spellStart"/>
+      <w:r>
+        <w:rPr>
+          <w:rFonts w:ascii="Arial" w:eastAsia="Times New Roman" w:hAnsi="Arial" w:cs="Arial"/>
+          <w:color w:val="444444"/>
+          <w:sz w:val="20"/>
+          <w:szCs w:val="20"/>
+        </w:rPr>
+        <w:t>SendEmailOnSuccess</w:t>
+      </w:r>
+      <w:proofErr w:type="spellEnd"/>
+      <w:r>
+        <w:rPr>
+          <w:rFonts w:ascii="Arial" w:eastAsia="Times New Roman" w:hAnsi="Arial" w:cs="Arial"/>
+          <w:color w:val="444444"/>
+          <w:sz w:val="20"/>
+          <w:szCs w:val="20"/>
+        </w:rPr>
+        <w:t xml:space="preserve">: Sends summary email notifying you that the file path </w:t>
+      </w:r>
+      <w:proofErr w:type="gramStart"/>
+      <w:r>
+        <w:rPr>
+          <w:rFonts w:ascii="Arial" w:eastAsia="Times New Roman" w:hAnsi="Arial" w:cs="Arial"/>
+          <w:color w:val="444444"/>
+          <w:sz w:val="20"/>
+          <w:szCs w:val="20"/>
+        </w:rPr>
+        <w:t>was checked</w:t>
+      </w:r>
+      <w:proofErr w:type="gramEnd"/>
+      <w:r>
+        <w:rPr>
+          <w:rFonts w:ascii="Arial" w:eastAsia="Times New Roman" w:hAnsi="Arial" w:cs="Arial"/>
+          <w:color w:val="444444"/>
+          <w:sz w:val="20"/>
+          <w:szCs w:val="20"/>
+        </w:rPr>
+        <w:t>.</w:t>
+      </w:r>
+    </w:p>
+    <w:p>
+      <w:pPr>
+        <w:pStyle w:val="ListParagraph"/>
+        <w:numPr>
+          <w:ilvl w:val="0"/>
+          <w:numId w:val="17"/>
+        </w:numPr>
+        <w:shd w:val="clear" w:color="auto" w:fill="FFFFFF"/>
+        <w:spacing w:before="297" w:beforeAutospacing="1" w:after="148" w:afterAutospacing="1" w:line="300" w:lineRule="atLeast"/>
+        <w:ind w:right="150"/>
+        <w:outlineLvl w:val="2"/>
+        <w:rPr>
+          <w:rFonts w:ascii="Open Sans" w:eastAsia="Times New Roman" w:hAnsi="Open Sans" w:cs="Open Sans"/>
+          <w:b/>
+          <w:bCs/>
+          <w:color w:val="444444"/>
+          <w:sz w:val="21"/>
+          <w:szCs w:val="21"/>
+        </w:rPr>
+      </w:pPr>
+      <w:proofErr w:type="spellStart"/>
+      <w:r>
+        <w:rPr>
+          <w:rFonts w:ascii="Arial" w:eastAsia="Times New Roman" w:hAnsi="Arial" w:cs="Arial"/>
+          <w:color w:val="444444"/>
+          <w:sz w:val="20"/>
+          <w:szCs w:val="20"/>
+        </w:rPr>
+        <w:t>ExcludedFolders</w:t>
+      </w:r>
+      <w:proofErr w:type="spellEnd"/>
+      <w:r>
+        <w:rPr>
+          <w:rFonts w:ascii="Arial" w:eastAsia="Times New Roman" w:hAnsi="Arial" w:cs="Arial"/>
+          <w:color w:val="444444"/>
+          <w:sz w:val="20"/>
+          <w:szCs w:val="20"/>
+        </w:rPr>
+        <w:t xml:space="preserve">:  Excludes list of folders separated by semicolon </w:t>
+      </w:r>
+      <w:r>
+        <w:rPr>
+          <w:rFonts w:ascii="Arial" w:eastAsia="Times New Roman" w:hAnsi="Arial" w:cs="Arial"/>
+          <w:color w:val="444444"/>
+          <w:sz w:val="20"/>
+          <w:szCs w:val="20"/>
+        </w:rPr>
+        <w:t xml:space="preserve">from </w:t>
+      </w:r>
+      <w:proofErr w:type="spellStart"/>
+      <w:r>
+        <w:rPr>
+          <w:rFonts w:ascii="Arial" w:eastAsia="Times New Roman" w:hAnsi="Arial" w:cs="Arial"/>
+          <w:color w:val="444444"/>
+          <w:sz w:val="20"/>
+          <w:szCs w:val="20"/>
+        </w:rPr>
+        <w:t>FilePathToCheck</w:t>
+      </w:r>
+      <w:proofErr w:type="spellEnd"/>
+      <w:r>
+        <w:rPr>
+          <w:rFonts w:ascii="Arial" w:eastAsia="Times New Roman" w:hAnsi="Arial" w:cs="Arial"/>
+          <w:color w:val="444444"/>
+          <w:sz w:val="20"/>
+          <w:szCs w:val="20"/>
+        </w:rPr>
+        <w:t>.</w:t>
+      </w:r>
+      <w:r>
+        <w:rPr>
+          <w:rFonts w:ascii="Arial" w:eastAsia="Times New Roman" w:hAnsi="Arial" w:cs="Arial"/>
+          <w:color w:val="444444"/>
+          <w:sz w:val="20"/>
+          <w:szCs w:val="20"/>
+        </w:rPr>
+        <w:t xml:space="preserve"> Any folder matching the exact name </w:t>
+      </w:r>
+      <w:proofErr w:type="gramStart"/>
+      <w:r>
+        <w:rPr>
+          <w:rFonts w:ascii="Arial" w:eastAsia="Times New Roman" w:hAnsi="Arial" w:cs="Arial"/>
+          <w:color w:val="444444"/>
+          <w:sz w:val="20"/>
+          <w:szCs w:val="20"/>
+        </w:rPr>
+        <w:t>will be excluded</w:t>
+      </w:r>
+      <w:proofErr w:type="gramEnd"/>
+      <w:r>
+        <w:rPr>
+          <w:rFonts w:ascii="Arial" w:eastAsia="Times New Roman" w:hAnsi="Arial" w:cs="Arial"/>
+          <w:color w:val="444444"/>
+          <w:sz w:val="20"/>
+          <w:szCs w:val="20"/>
+        </w:rPr>
+        <w:t>.</w:t>
+      </w:r>
+    </w:p>
+    <w:p>
+      <w:pPr>
+        <w:pStyle w:val="ListParagraph"/>
+        <w:numPr>
+          <w:ilvl w:val="0"/>
+          <w:numId w:val="17"/>
+        </w:numPr>
+        <w:shd w:val="clear" w:color="auto" w:fill="FFFFFF"/>
+        <w:spacing w:before="297" w:beforeAutospacing="1" w:after="148" w:afterAutospacing="1" w:line="300" w:lineRule="atLeast"/>
+        <w:ind w:right="150"/>
+        <w:outlineLvl w:val="2"/>
+        <w:rPr>
+          <w:rFonts w:ascii="Arial" w:eastAsia="Times New Roman" w:hAnsi="Arial" w:cs="Arial"/>
+          <w:bCs/>
+          <w:color w:val="444444"/>
+          <w:sz w:val="20"/>
+          <w:szCs w:val="20"/>
+        </w:rPr>
+      </w:pPr>
+      <w:r>
+        <w:rPr>
+          <w:rFonts w:ascii="Arial" w:eastAsia="Times New Roman" w:hAnsi="Arial" w:cs="Arial"/>
+          <w:bCs/>
+          <w:color w:val="444444"/>
+          <w:sz w:val="20"/>
+          <w:szCs w:val="20"/>
+        </w:rPr>
+        <w:t>Ransomware File Filters (tab)</w:t>
+      </w:r>
+    </w:p>
+    <w:p>
+      <w:pPr>
+        <w:pStyle w:val="ListParagraph"/>
         <w:numPr>
           <w:ilvl w:val="1"/>
-          <w:numId w:val="12"/>
+          <w:numId w:val="17"/>
+        </w:numPr>
+        <w:shd w:val="clear" w:color="auto" w:fill="FFFFFF"/>
+        <w:spacing w:before="297" w:beforeAutospacing="1" w:after="148" w:afterAutospacing="1" w:line="300" w:lineRule="atLeast"/>
+        <w:ind w:right="150"/>
+        <w:outlineLvl w:val="2"/>
+        <w:rPr>
+          <w:rFonts w:ascii="Arial" w:eastAsia="Times New Roman" w:hAnsi="Arial" w:cs="Arial"/>
+          <w:bCs/>
+          <w:color w:val="444444"/>
+          <w:sz w:val="20"/>
+          <w:szCs w:val="20"/>
+        </w:rPr>
+      </w:pPr>
+      <w:r>
+        <w:rPr>
+          <w:rFonts w:ascii="Arial" w:eastAsia="Times New Roman" w:hAnsi="Arial" w:cs="Arial"/>
+          <w:bCs/>
+          <w:color w:val="444444"/>
+          <w:sz w:val="20"/>
+          <w:szCs w:val="20"/>
+        </w:rPr>
+        <w:t xml:space="preserve">Enabled:   Search for this </w:t>
+      </w:r>
+      <w:proofErr w:type="spellStart"/>
+      <w:r>
+        <w:rPr>
+          <w:rFonts w:ascii="Arial" w:eastAsia="Times New Roman" w:hAnsi="Arial" w:cs="Arial"/>
+          <w:bCs/>
+          <w:color w:val="444444"/>
+          <w:sz w:val="20"/>
+          <w:szCs w:val="20"/>
+        </w:rPr>
+        <w:t>FileFilter</w:t>
+      </w:r>
+      <w:proofErr w:type="spellEnd"/>
+    </w:p>
+    <w:p>
+      <w:pPr>
+        <w:pStyle w:val="ListParagraph"/>
+        <w:numPr>
+          <w:ilvl w:val="1"/>
+          <w:numId w:val="17"/>
+        </w:numPr>
+        <w:shd w:val="clear" w:color="auto" w:fill="FFFFFF"/>
+        <w:spacing w:before="297" w:beforeAutospacing="1" w:after="148" w:afterAutospacing="1" w:line="300" w:lineRule="atLeast"/>
+        <w:ind w:right="150"/>
+        <w:outlineLvl w:val="2"/>
+        <w:rPr>
+          <w:rFonts w:ascii="Arial" w:eastAsia="Times New Roman" w:hAnsi="Arial" w:cs="Arial"/>
+          <w:bCs/>
+          <w:color w:val="444444"/>
+          <w:sz w:val="20"/>
+          <w:szCs w:val="20"/>
+        </w:rPr>
+      </w:pPr>
+      <w:r>
+        <w:rPr>
+          <w:rFonts w:ascii="Arial" w:eastAsia="Times New Roman" w:hAnsi="Arial" w:cs="Arial"/>
+          <w:bCs/>
+          <w:color w:val="444444"/>
+          <w:sz w:val="20"/>
+          <w:szCs w:val="20"/>
+        </w:rPr>
+        <w:lastRenderedPageBreak/>
+        <w:t>Title:  Name of ransomware to find or description of search</w:t>
+      </w:r>
+    </w:p>
+    <w:p>
+      <w:pPr>
+        <w:pStyle w:val="ListParagraph"/>
+        <w:numPr>
+          <w:ilvl w:val="1"/>
+          <w:numId w:val="17"/>
+        </w:numPr>
+        <w:shd w:val="clear" w:color="auto" w:fill="FFFFFF"/>
+        <w:spacing w:before="297" w:beforeAutospacing="1" w:after="148" w:afterAutospacing="1" w:line="300" w:lineRule="atLeast"/>
+        <w:ind w:right="150"/>
+        <w:outlineLvl w:val="2"/>
+        <w:rPr>
+          <w:rFonts w:ascii="Arial" w:eastAsia="Times New Roman" w:hAnsi="Arial" w:cs="Arial"/>
+          <w:bCs/>
+          <w:color w:val="444444"/>
+          <w:sz w:val="20"/>
+          <w:szCs w:val="20"/>
+        </w:rPr>
+      </w:pPr>
+      <w:proofErr w:type="spellStart"/>
+      <w:r>
+        <w:rPr>
+          <w:rFonts w:ascii="Arial" w:eastAsia="Times New Roman" w:hAnsi="Arial" w:cs="Arial"/>
+          <w:bCs/>
+          <w:color w:val="444444"/>
+          <w:sz w:val="20"/>
+          <w:szCs w:val="20"/>
+        </w:rPr>
+        <w:t>FileFilter</w:t>
+      </w:r>
+      <w:proofErr w:type="spellEnd"/>
+      <w:r>
+        <w:rPr>
+          <w:rFonts w:ascii="Arial" w:eastAsia="Times New Roman" w:hAnsi="Arial" w:cs="Arial"/>
+          <w:bCs/>
+          <w:color w:val="444444"/>
+          <w:sz w:val="20"/>
+          <w:szCs w:val="20"/>
+        </w:rPr>
+        <w:t>:  Enter in file filter search expected by windows (e.g. *recover*.txt, HELP_RESTORE_FILES.txt, or *.</w:t>
+      </w:r>
+      <w:proofErr w:type="spellStart"/>
+      <w:r>
+        <w:rPr>
+          <w:rFonts w:ascii="Arial" w:eastAsia="Times New Roman" w:hAnsi="Arial" w:cs="Arial"/>
+          <w:bCs/>
+          <w:color w:val="444444"/>
+          <w:sz w:val="20"/>
+          <w:szCs w:val="20"/>
+        </w:rPr>
+        <w:t>ecc</w:t>
+      </w:r>
+      <w:proofErr w:type="spellEnd"/>
+      <w:r>
+        <w:rPr>
+          <w:rFonts w:ascii="Arial" w:eastAsia="Times New Roman" w:hAnsi="Arial" w:cs="Arial"/>
+          <w:bCs/>
+          <w:color w:val="444444"/>
+          <w:sz w:val="20"/>
+          <w:szCs w:val="20"/>
+        </w:rPr>
+        <w:t>)</w:t>
+      </w:r>
+    </w:p>
+    <w:p>
+      <w:pPr>
+        <w:pStyle w:val="ListParagraph"/>
+        <w:numPr>
+          <w:ilvl w:val="1"/>
+          <w:numId w:val="17"/>
         </w:numPr>
         <w:shd w:val="clear" w:color="auto" w:fill="FFFFFF"/>
         <w:spacing w:before="297" w:beforeAutospacing="1" w:after="148" w:afterAutospacing="1" w:line="300" w:lineRule="atLeast"/>
@@ -4905,6 +4951,7 @@
           <w:sz w:val="21"/>
           <w:szCs w:val="21"/>
         </w:rPr>
+        <w:lastRenderedPageBreak/>
         <w:t>THIS SOFTWARE IS PROVIDED BY THE COPYRIGHT HOLDERS AND CONTRIBUTORS "AS IS"</w:t>
       </w:r>
       <w:proofErr w:type="gramEnd"/>
@@ -5288,6 +5335,241 @@
 <file path=word/numbering.xml><?xml version="1.0" encoding="utf-8"?>
 <w:numbering xmlns:wpc="http://schemas.microsoft.com/office/word/2010/wordprocessingCanvas" xmlns:mc="http://schemas.openxmlformats.org/markup-compatibility/2006" xmlns:o="urn:schemas-microsoft-com:office:office" xmlns:r="http://schemas.openxmlformats.org/officeDocument/2006/relationships" xmlns:m="http://schemas.openxmlformats.org/officeDocument/2006/math" xmlns:v="urn:schemas-microsoft-com:vml" xmlns:wp14="http://schemas.microsoft.com/office/word/2010/wordprocessingDrawing" xmlns:wp="http://schemas.openxmlformats.org/drawingml/2006/wordprocessingDrawing" xmlns:w10="urn:schemas-microsoft-com:office:word" xmlns:w="http://schemas.openxmlformats.org/wordprocessingml/2006/main" xmlns:w14="http://schemas.microsoft.com/office/word/2010/wordml" xmlns:w15="http://schemas.microsoft.com/office/word/2012/wordml" xmlns:wpg="http://schemas.microsoft.com/office/word/2010/wordprocessingGroup" xmlns:wpi="http://schemas.microsoft.com/office/word/2010/wordprocessingInk" xmlns:wne="http://schemas.microsoft.com/office/word/2006/wordml" xmlns:wps="http://schemas.microsoft.com/office/word/2010/wordprocessingShape" mc:Ignorable="w14 w15 wp14">
   <w:abstractNum w:abstractNumId="0" w15:restartNumberingAfterBreak="0">
+    <w:nsid w:val="006E25CC"/>
+    <w:multiLevelType w:val="multilevel"/>
+    <w:tmpl w:val="5FDCEBCA"/>
+    <w:lvl w:ilvl="0">
+      <w:start w:val="1"/>
+      <w:numFmt w:val="bullet"/>
+      <w:lvlText w:val=""/>
+      <w:lvlJc w:val="left"/>
+      <w:pPr>
+        <w:tabs>
+          <w:tab w:val="num" w:pos="720"/>
+        </w:tabs>
+        <w:ind w:left="720" w:hanging="360"/>
+      </w:pPr>
+      <w:rPr>
+        <w:rFonts w:ascii="Symbol" w:hAnsi="Symbol" w:hint="default"/>
+        <w:sz w:val="20"/>
+      </w:rPr>
+    </w:lvl>
+    <w:lvl w:ilvl="1">
+      <w:start w:val="1"/>
+      <w:numFmt w:val="bullet"/>
+      <w:lvlText w:val="o"/>
+      <w:lvlJc w:val="left"/>
+      <w:pPr>
+        <w:tabs>
+          <w:tab w:val="num" w:pos="1440"/>
+        </w:tabs>
+        <w:ind w:left="1440" w:hanging="360"/>
+      </w:pPr>
+      <w:rPr>
+        <w:rFonts w:ascii="Courier New" w:hAnsi="Courier New" w:hint="default"/>
+        <w:sz w:val="20"/>
+      </w:rPr>
+    </w:lvl>
+    <w:lvl w:ilvl="2" w:tentative="1">
+      <w:start w:val="1"/>
+      <w:numFmt w:val="bullet"/>
+      <w:lvlText w:val=""/>
+      <w:lvlJc w:val="left"/>
+      <w:pPr>
+        <w:tabs>
+          <w:tab w:val="num" w:pos="2160"/>
+        </w:tabs>
+        <w:ind w:left="2160" w:hanging="360"/>
+      </w:pPr>
+      <w:rPr>
+        <w:rFonts w:ascii="Wingdings" w:hAnsi="Wingdings" w:hint="default"/>
+        <w:sz w:val="20"/>
+      </w:rPr>
+    </w:lvl>
+    <w:lvl w:ilvl="3" w:tentative="1">
+      <w:start w:val="1"/>
+      <w:numFmt w:val="bullet"/>
+      <w:lvlText w:val=""/>
+      <w:lvlJc w:val="left"/>
+      <w:pPr>
+        <w:tabs>
+          <w:tab w:val="num" w:pos="2880"/>
+        </w:tabs>
+        <w:ind w:left="2880" w:hanging="360"/>
+      </w:pPr>
+      <w:rPr>
+        <w:rFonts w:ascii="Wingdings" w:hAnsi="Wingdings" w:hint="default"/>
+        <w:sz w:val="20"/>
+      </w:rPr>
+    </w:lvl>
+    <w:lvl w:ilvl="4" w:tentative="1">
+      <w:start w:val="1"/>
+      <w:numFmt w:val="bullet"/>
+      <w:lvlText w:val=""/>
+      <w:lvlJc w:val="left"/>
+      <w:pPr>
+        <w:tabs>
+          <w:tab w:val="num" w:pos="3600"/>
+        </w:tabs>
+        <w:ind w:left="3600" w:hanging="360"/>
+      </w:pPr>
+      <w:rPr>
+        <w:rFonts w:ascii="Wingdings" w:hAnsi="Wingdings" w:hint="default"/>
+        <w:sz w:val="20"/>
+      </w:rPr>
+    </w:lvl>
+    <w:lvl w:ilvl="5" w:tentative="1">
+      <w:start w:val="1"/>
+      <w:numFmt w:val="bullet"/>
+      <w:lvlText w:val=""/>
+      <w:lvlJc w:val="left"/>
+      <w:pPr>
+        <w:tabs>
+          <w:tab w:val="num" w:pos="4320"/>
+        </w:tabs>
+        <w:ind w:left="4320" w:hanging="360"/>
+      </w:pPr>
+      <w:rPr>
+        <w:rFonts w:ascii="Wingdings" w:hAnsi="Wingdings" w:hint="default"/>
+        <w:sz w:val="20"/>
+      </w:rPr>
+    </w:lvl>
+    <w:lvl w:ilvl="6" w:tentative="1">
+      <w:start w:val="1"/>
+      <w:numFmt w:val="bullet"/>
+      <w:lvlText w:val=""/>
+      <w:lvlJc w:val="left"/>
+      <w:pPr>
+        <w:tabs>
+          <w:tab w:val="num" w:pos="5040"/>
+        </w:tabs>
+        <w:ind w:left="5040" w:hanging="360"/>
+      </w:pPr>
+      <w:rPr>
+        <w:rFonts w:ascii="Wingdings" w:hAnsi="Wingdings" w:hint="default"/>
+        <w:sz w:val="20"/>
+      </w:rPr>
+    </w:lvl>
+    <w:lvl w:ilvl="7" w:tentative="1">
+      <w:start w:val="1"/>
+      <w:numFmt w:val="bullet"/>
+      <w:lvlText w:val=""/>
+      <w:lvlJc w:val="left"/>
+      <w:pPr>
+        <w:tabs>
+          <w:tab w:val="num" w:pos="5760"/>
+        </w:tabs>
+        <w:ind w:left="5760" w:hanging="360"/>
+      </w:pPr>
+      <w:rPr>
+        <w:rFonts w:ascii="Wingdings" w:hAnsi="Wingdings" w:hint="default"/>
+        <w:sz w:val="20"/>
+      </w:rPr>
+    </w:lvl>
+    <w:lvl w:ilvl="8" w:tentative="1">
+      <w:start w:val="1"/>
+      <w:numFmt w:val="bullet"/>
+      <w:lvlText w:val=""/>
+      <w:lvlJc w:val="left"/>
+      <w:pPr>
+        <w:tabs>
+          <w:tab w:val="num" w:pos="6480"/>
+        </w:tabs>
+        <w:ind w:left="6480" w:hanging="360"/>
+      </w:pPr>
+      <w:rPr>
+        <w:rFonts w:ascii="Wingdings" w:hAnsi="Wingdings" w:hint="default"/>
+        <w:sz w:val="20"/>
+      </w:rPr>
+    </w:lvl>
+  </w:abstractNum>
+  <w:abstractNum w:abstractNumId="1" w15:restartNumberingAfterBreak="0">
+    <w:nsid w:val="0BE6192C"/>
+    <w:multiLevelType w:val="hybridMultilevel"/>
+    <w:tmpl w:val="AC163612"/>
+    <w:lvl w:ilvl="0" w:tplc="0409000F">
+      <w:start w:val="1"/>
+      <w:numFmt w:val="decimal"/>
+      <w:lvlText w:val="%1."/>
+      <w:lvlJc w:val="left"/>
+      <w:pPr>
+        <w:ind w:left="720" w:hanging="360"/>
+      </w:pPr>
+    </w:lvl>
+    <w:lvl w:ilvl="1" w:tplc="04090019" w:tentative="1">
+      <w:start w:val="1"/>
+      <w:numFmt w:val="lowerLetter"/>
+      <w:lvlText w:val="%2."/>
+      <w:lvlJc w:val="left"/>
+      <w:pPr>
+        <w:ind w:left="1440" w:hanging="360"/>
+      </w:pPr>
+    </w:lvl>
+    <w:lvl w:ilvl="2" w:tplc="0409001B" w:tentative="1">
+      <w:start w:val="1"/>
+      <w:numFmt w:val="lowerRoman"/>
+      <w:lvlText w:val="%3."/>
+      <w:lvlJc w:val="right"/>
+      <w:pPr>
+        <w:ind w:left="2160" w:hanging="180"/>
+      </w:pPr>
+    </w:lvl>
+    <w:lvl w:ilvl="3" w:tplc="0409000F" w:tentative="1">
+      <w:start w:val="1"/>
+      <w:numFmt w:val="decimal"/>
+      <w:lvlText w:val="%4."/>
+      <w:lvlJc w:val="left"/>
+      <w:pPr>
+        <w:ind w:left="2880" w:hanging="360"/>
+      </w:pPr>
+    </w:lvl>
+    <w:lvl w:ilvl="4" w:tplc="04090019" w:tentative="1">
+      <w:start w:val="1"/>
+      <w:numFmt w:val="lowerLetter"/>
+      <w:lvlText w:val="%5."/>
+      <w:lvlJc w:val="left"/>
+      <w:pPr>
+        <w:ind w:left="3600" w:hanging="360"/>
+      </w:pPr>
+    </w:lvl>
+    <w:lvl w:ilvl="5" w:tplc="0409001B" w:tentative="1">
+      <w:start w:val="1"/>
+      <w:numFmt w:val="lowerRoman"/>
+      <w:lvlText w:val="%6."/>
+      <w:lvlJc w:val="right"/>
+      <w:pPr>
+        <w:ind w:left="4320" w:hanging="180"/>
+      </w:pPr>
+    </w:lvl>
+    <w:lvl w:ilvl="6" w:tplc="0409000F" w:tentative="1">
+      <w:start w:val="1"/>
+      <w:numFmt w:val="decimal"/>
+      <w:lvlText w:val="%7."/>
+      <w:lvlJc w:val="left"/>
+      <w:pPr>
+        <w:ind w:left="5040" w:hanging="360"/>
+      </w:pPr>
+    </w:lvl>
+    <w:lvl w:ilvl="7" w:tplc="04090019" w:tentative="1">
+      <w:start w:val="1"/>
+      <w:numFmt w:val="lowerLetter"/>
+      <w:lvlText w:val="%8."/>
+      <w:lvlJc w:val="left"/>
+      <w:pPr>
+        <w:ind w:left="5760" w:hanging="360"/>
+      </w:pPr>
+    </w:lvl>
+    <w:lvl w:ilvl="8" w:tplc="0409001B" w:tentative="1">
+      <w:start w:val="1"/>
+      <w:numFmt w:val="lowerRoman"/>
+      <w:lvlText w:val="%9."/>
+      <w:lvlJc w:val="right"/>
+      <w:pPr>
+        <w:ind w:left="6480" w:hanging="180"/>
+      </w:pPr>
+    </w:lvl>
+  </w:abstractNum>
+  <w:abstractNum w:abstractNumId="2" w15:restartNumberingAfterBreak="0">
     <w:nsid w:val="108203D8"/>
     <w:multiLevelType w:val="multilevel"/>
     <w:tmpl w:val="5FDCEBCA"/>
@@ -5307,7 +5589,7 @@
         <w:sz w:val="20"/>
       </w:rPr>
     </w:lvl>
-    <w:lvl w:ilvl="1" w:tentative="1">
+    <w:lvl w:ilvl="1">
       <w:start w:val="1"/>
       <w:numFmt w:val="bullet"/>
       <w:lvlText w:val="o"/>
@@ -5436,7 +5718,156 @@
       </w:rPr>
     </w:lvl>
   </w:abstractNum>
-  <w:abstractNum w:abstractNumId="1" w15:restartNumberingAfterBreak="0">
+  <w:abstractNum w:abstractNumId="3" w15:restartNumberingAfterBreak="0">
+    <w:nsid w:val="1885692C"/>
+    <w:multiLevelType w:val="multilevel"/>
+    <w:tmpl w:val="5FDCEBCA"/>
+    <w:lvl w:ilvl="0">
+      <w:start w:val="1"/>
+      <w:numFmt w:val="bullet"/>
+      <w:lvlText w:val=""/>
+      <w:lvlJc w:val="left"/>
+      <w:pPr>
+        <w:tabs>
+          <w:tab w:val="num" w:pos="720"/>
+        </w:tabs>
+        <w:ind w:left="720" w:hanging="360"/>
+      </w:pPr>
+      <w:rPr>
+        <w:rFonts w:ascii="Symbol" w:hAnsi="Symbol" w:hint="default"/>
+        <w:sz w:val="20"/>
+      </w:rPr>
+    </w:lvl>
+    <w:lvl w:ilvl="1">
+      <w:start w:val="1"/>
+      <w:numFmt w:val="bullet"/>
+      <w:lvlText w:val="o"/>
+      <w:lvlJc w:val="left"/>
+      <w:pPr>
+        <w:tabs>
+          <w:tab w:val="num" w:pos="1440"/>
+        </w:tabs>
+        <w:ind w:left="1440" w:hanging="360"/>
+      </w:pPr>
+      <w:rPr>
+        <w:rFonts w:ascii="Courier New" w:hAnsi="Courier New" w:hint="default"/>
+        <w:sz w:val="20"/>
+      </w:rPr>
+    </w:lvl>
+    <w:lvl w:ilvl="2" w:tentative="1">
+      <w:start w:val="1"/>
+      <w:numFmt w:val="bullet"/>
+      <w:lvlText w:val=""/>
+      <w:lvlJc w:val="left"/>
+      <w:pPr>
+        <w:tabs>
+          <w:tab w:val="num" w:pos="2160"/>
+        </w:tabs>
+        <w:ind w:left="2160" w:hanging="360"/>
+      </w:pPr>
+      <w:rPr>
+        <w:rFonts w:ascii="Wingdings" w:hAnsi="Wingdings" w:hint="default"/>
+        <w:sz w:val="20"/>
+      </w:rPr>
+    </w:lvl>
+    <w:lvl w:ilvl="3" w:tentative="1">
+      <w:start w:val="1"/>
+      <w:numFmt w:val="bullet"/>
+      <w:lvlText w:val=""/>
+      <w:lvlJc w:val="left"/>
+      <w:pPr>
+        <w:tabs>
+          <w:tab w:val="num" w:pos="2880"/>
+        </w:tabs>
+        <w:ind w:left="2880" w:hanging="360"/>
+      </w:pPr>
+      <w:rPr>
+        <w:rFonts w:ascii="Wingdings" w:hAnsi="Wingdings" w:hint="default"/>
+        <w:sz w:val="20"/>
+      </w:rPr>
+    </w:lvl>
+    <w:lvl w:ilvl="4" w:tentative="1">
+      <w:start w:val="1"/>
+      <w:numFmt w:val="bullet"/>
+      <w:lvlText w:val=""/>
+      <w:lvlJc w:val="left"/>
+      <w:pPr>
+        <w:tabs>
+          <w:tab w:val="num" w:pos="3600"/>
+        </w:tabs>
+        <w:ind w:left="3600" w:hanging="360"/>
+      </w:pPr>
+      <w:rPr>
+        <w:rFonts w:ascii="Wingdings" w:hAnsi="Wingdings" w:hint="default"/>
+        <w:sz w:val="20"/>
+      </w:rPr>
+    </w:lvl>
+    <w:lvl w:ilvl="5" w:tentative="1">
+      <w:start w:val="1"/>
+      <w:numFmt w:val="bullet"/>
+      <w:lvlText w:val=""/>
+      <w:lvlJc w:val="left"/>
+      <w:pPr>
+        <w:tabs>
+          <w:tab w:val="num" w:pos="4320"/>
+        </w:tabs>
+        <w:ind w:left="4320" w:hanging="360"/>
+      </w:pPr>
+      <w:rPr>
+        <w:rFonts w:ascii="Wingdings" w:hAnsi="Wingdings" w:hint="default"/>
+        <w:sz w:val="20"/>
+      </w:rPr>
+    </w:lvl>
+    <w:lvl w:ilvl="6" w:tentative="1">
+      <w:start w:val="1"/>
+      <w:numFmt w:val="bullet"/>
+      <w:lvlText w:val=""/>
+      <w:lvlJc w:val="left"/>
+      <w:pPr>
+        <w:tabs>
+          <w:tab w:val="num" w:pos="5040"/>
+        </w:tabs>
+        <w:ind w:left="5040" w:hanging="360"/>
+      </w:pPr>
+      <w:rPr>
+        <w:rFonts w:ascii="Wingdings" w:hAnsi="Wingdings" w:hint="default"/>
+        <w:sz w:val="20"/>
+      </w:rPr>
+    </w:lvl>
+    <w:lvl w:ilvl="7" w:tentative="1">
+      <w:start w:val="1"/>
+      <w:numFmt w:val="bullet"/>
+      <w:lvlText w:val=""/>
+      <w:lvlJc w:val="left"/>
+      <w:pPr>
+        <w:tabs>
+          <w:tab w:val="num" w:pos="5760"/>
+        </w:tabs>
+        <w:ind w:left="5760" w:hanging="360"/>
+      </w:pPr>
+      <w:rPr>
+        <w:rFonts w:ascii="Wingdings" w:hAnsi="Wingdings" w:hint="default"/>
+        <w:sz w:val="20"/>
+      </w:rPr>
+    </w:lvl>
+    <w:lvl w:ilvl="8" w:tentative="1">
+      <w:start w:val="1"/>
+      <w:numFmt w:val="bullet"/>
+      <w:lvlText w:val=""/>
+      <w:lvlJc w:val="left"/>
+      <w:pPr>
+        <w:tabs>
+          <w:tab w:val="num" w:pos="6480"/>
+        </w:tabs>
+        <w:ind w:left="6480" w:hanging="360"/>
+      </w:pPr>
+      <w:rPr>
+        <w:rFonts w:ascii="Wingdings" w:hAnsi="Wingdings" w:hint="default"/>
+        <w:sz w:val="20"/>
+      </w:rPr>
+    </w:lvl>
+  </w:abstractNum>
+  <w:abstractNum w:abstractNumId="4" w15:restartNumberingAfterBreak="0">
     <w:nsid w:val="1CEE7D43"/>
     <w:multiLevelType w:val="hybridMultilevel"/>
     <w:tmpl w:val="96C6D8D2"/>
@@ -5549,7 +5980,7 @@
       </w:rPr>
     </w:lvl>
   </w:abstractNum>
-  <w:abstractNum w:abstractNumId="2" w15:restartNumberingAfterBreak="0">
+  <w:abstractNum w:abstractNumId="5" w15:restartNumberingAfterBreak="0">
     <w:nsid w:val="1F9676B1"/>
     <w:multiLevelType w:val="multilevel"/>
     <w:tmpl w:val="55528210"/>
@@ -5698,7 +6129,7 @@
       </w:rPr>
     </w:lvl>
   </w:abstractNum>
-  <w:abstractNum w:abstractNumId="3" w15:restartNumberingAfterBreak="0">
+  <w:abstractNum w:abstractNumId="6" w15:restartNumberingAfterBreak="0">
     <w:nsid w:val="251B3784"/>
     <w:multiLevelType w:val="hybridMultilevel"/>
     <w:tmpl w:val="30548DC6"/>
@@ -5811,7 +6242,120 @@
       </w:rPr>
     </w:lvl>
   </w:abstractNum>
-  <w:abstractNum w:abstractNumId="4" w15:restartNumberingAfterBreak="0">
+  <w:abstractNum w:abstractNumId="7" w15:restartNumberingAfterBreak="0">
+    <w:nsid w:val="42CD06EF"/>
+    <w:multiLevelType w:val="hybridMultilevel"/>
+    <w:tmpl w:val="CE4A84E8"/>
+    <w:lvl w:ilvl="0" w:tplc="04090001">
+      <w:start w:val="1"/>
+      <w:numFmt w:val="bullet"/>
+      <w:lvlText w:val=""/>
+      <w:lvlJc w:val="left"/>
+      <w:pPr>
+        <w:ind w:left="1080" w:hanging="360"/>
+      </w:pPr>
+      <w:rPr>
+        <w:rFonts w:ascii="Symbol" w:hAnsi="Symbol" w:hint="default"/>
+      </w:rPr>
+    </w:lvl>
+    <w:lvl w:ilvl="1" w:tplc="04090003">
+      <w:start w:val="1"/>
+      <w:numFmt w:val="bullet"/>
+      <w:lvlText w:val="o"/>
+      <w:lvlJc w:val="left"/>
+      <w:pPr>
+        <w:ind w:left="1800" w:hanging="360"/>
+      </w:pPr>
+      <w:rPr>
+        <w:rFonts w:ascii="Courier New" w:hAnsi="Courier New" w:cs="Courier New" w:hint="default"/>
+      </w:rPr>
+    </w:lvl>
+    <w:lvl w:ilvl="2" w:tplc="04090005" w:tentative="1">
+      <w:start w:val="1"/>
+      <w:numFmt w:val="bullet"/>
+      <w:lvlText w:val=""/>
+      <w:lvlJc w:val="left"/>
+      <w:pPr>
+        <w:ind w:left="2520" w:hanging="360"/>
+      </w:pPr>
+      <w:rPr>
+        <w:rFonts w:ascii="Wingdings" w:hAnsi="Wingdings" w:hint="default"/>
+      </w:rPr>
+    </w:lvl>
+    <w:lvl w:ilvl="3" w:tplc="04090001" w:tentative="1">
+      <w:start w:val="1"/>
+      <w:numFmt w:val="bullet"/>
+      <w:lvlText w:val=""/>
+      <w:lvlJc w:val="left"/>
+      <w:pPr>
+        <w:ind w:left="3240" w:hanging="360"/>
+      </w:pPr>
+      <w:rPr>
+        <w:rFonts w:ascii="Symbol" w:hAnsi="Symbol" w:hint="default"/>
+      </w:rPr>
+    </w:lvl>
+    <w:lvl w:ilvl="4" w:tplc="04090003" w:tentative="1">
+      <w:start w:val="1"/>
+      <w:numFmt w:val="bullet"/>
+      <w:lvlText w:val="o"/>
+      <w:lvlJc w:val="left"/>
+      <w:pPr>
+        <w:ind w:left="3960" w:hanging="360"/>
+      </w:pPr>
+      <w:rPr>
+        <w:rFonts w:ascii="Courier New" w:hAnsi="Courier New" w:cs="Courier New" w:hint="default"/>
+      </w:rPr>
+    </w:lvl>
+    <w:lvl w:ilvl="5" w:tplc="04090005" w:tentative="1">
+      <w:start w:val="1"/>
+      <w:numFmt w:val="bullet"/>
+      <w:lvlText w:val=""/>
+      <w:lvlJc w:val="left"/>
+      <w:pPr>
+        <w:ind w:left="4680" w:hanging="360"/>
+      </w:pPr>
+      <w:rPr>
+        <w:rFonts w:ascii="Wingdings" w:hAnsi="Wingdings" w:hint="default"/>
+      </w:rPr>
+    </w:lvl>
+    <w:lvl w:ilvl="6" w:tplc="04090001" w:tentative="1">
+      <w:start w:val="1"/>
+      <w:numFmt w:val="bullet"/>
+      <w:lvlText w:val=""/>
+      <w:lvlJc w:val="left"/>
+      <w:pPr>
+        <w:ind w:left="5400" w:hanging="360"/>
+      </w:pPr>
+      <w:rPr>
+        <w:rFonts w:ascii="Symbol" w:hAnsi="Symbol" w:hint="default"/>
+      </w:rPr>
+    </w:lvl>
+    <w:lvl w:ilvl="7" w:tplc="04090003" w:tentative="1">
+      <w:start w:val="1"/>
+      <w:numFmt w:val="bullet"/>
+      <w:lvlText w:val="o"/>
+      <w:lvlJc w:val="left"/>
+      <w:pPr>
+        <w:ind w:left="6120" w:hanging="360"/>
+      </w:pPr>
+      <w:rPr>
+        <w:rFonts w:ascii="Courier New" w:hAnsi="Courier New" w:cs="Courier New" w:hint="default"/>
+      </w:rPr>
+    </w:lvl>
+    <w:lvl w:ilvl="8" w:tplc="04090005" w:tentative="1">
+      <w:start w:val="1"/>
+      <w:numFmt w:val="bullet"/>
+      <w:lvlText w:val=""/>
+      <w:lvlJc w:val="left"/>
+      <w:pPr>
+        <w:ind w:left="6840" w:hanging="360"/>
+      </w:pPr>
+      <w:rPr>
+        <w:rFonts w:ascii="Wingdings" w:hAnsi="Wingdings" w:hint="default"/>
+      </w:rPr>
+    </w:lvl>
+  </w:abstractNum>
+  <w:abstractNum w:abstractNumId="8" w15:restartNumberingAfterBreak="0">
     <w:nsid w:val="46450B78"/>
     <w:multiLevelType w:val="multilevel"/>
     <w:tmpl w:val="7DE09C90"/>
@@ -5960,7 +6504,7 @@
       </w:rPr>
     </w:lvl>
   </w:abstractNum>
-  <w:abstractNum w:abstractNumId="5" w15:restartNumberingAfterBreak="0">
+  <w:abstractNum w:abstractNumId="9" w15:restartNumberingAfterBreak="0">
     <w:nsid w:val="473F774E"/>
     <w:multiLevelType w:val="hybridMultilevel"/>
     <w:tmpl w:val="7F3C957A"/>
@@ -6073,7 +6617,7 @@
       </w:rPr>
     </w:lvl>
   </w:abstractNum>
-  <w:abstractNum w:abstractNumId="6" w15:restartNumberingAfterBreak="0">
+  <w:abstractNum w:abstractNumId="10" w15:restartNumberingAfterBreak="0">
     <w:nsid w:val="531D4587"/>
     <w:multiLevelType w:val="multilevel"/>
     <w:tmpl w:val="295633BA"/>
@@ -6222,7 +6766,7 @@
       </w:rPr>
     </w:lvl>
   </w:abstractNum>
-  <w:abstractNum w:abstractNumId="7" w15:restartNumberingAfterBreak="0">
+  <w:abstractNum w:abstractNumId="11" w15:restartNumberingAfterBreak="0">
     <w:nsid w:val="53D3071F"/>
     <w:multiLevelType w:val="hybridMultilevel"/>
     <w:tmpl w:val="D9F8999C"/>
@@ -6335,7 +6879,269 @@
       </w:rPr>
     </w:lvl>
   </w:abstractNum>
-  <w:abstractNum w:abstractNumId="8" w15:restartNumberingAfterBreak="0">
+  <w:abstractNum w:abstractNumId="12" w15:restartNumberingAfterBreak="0">
+    <w:nsid w:val="58340D58"/>
+    <w:multiLevelType w:val="hybridMultilevel"/>
+    <w:tmpl w:val="2382A510"/>
+    <w:lvl w:ilvl="0" w:tplc="04090001">
+      <w:start w:val="1"/>
+      <w:numFmt w:val="bullet"/>
+      <w:lvlText w:val=""/>
+      <w:lvlJc w:val="left"/>
+      <w:pPr>
+        <w:ind w:left="720" w:hanging="360"/>
+      </w:pPr>
+      <w:rPr>
+        <w:rFonts w:ascii="Symbol" w:hAnsi="Symbol" w:hint="default"/>
+      </w:rPr>
+    </w:lvl>
+    <w:lvl w:ilvl="1" w:tplc="04090003" w:tentative="1">
+      <w:start w:val="1"/>
+      <w:numFmt w:val="bullet"/>
+      <w:lvlText w:val="o"/>
+      <w:lvlJc w:val="left"/>
+      <w:pPr>
+        <w:ind w:left="1440" w:hanging="360"/>
+      </w:pPr>
+      <w:rPr>
+        <w:rFonts w:ascii="Courier New" w:hAnsi="Courier New" w:cs="Courier New" w:hint="default"/>
+      </w:rPr>
+    </w:lvl>
+    <w:lvl w:ilvl="2" w:tplc="04090005" w:tentative="1">
+      <w:start w:val="1"/>
+      <w:numFmt w:val="bullet"/>
+      <w:lvlText w:val=""/>
+      <w:lvlJc w:val="left"/>
+      <w:pPr>
+        <w:ind w:left="2160" w:hanging="360"/>
+      </w:pPr>
+      <w:rPr>
+        <w:rFonts w:ascii="Wingdings" w:hAnsi="Wingdings" w:hint="default"/>
+      </w:rPr>
+    </w:lvl>
+    <w:lvl w:ilvl="3" w:tplc="04090001" w:tentative="1">
+      <w:start w:val="1"/>
+      <w:numFmt w:val="bullet"/>
+      <w:lvlText w:val=""/>
+      <w:lvlJc w:val="left"/>
+      <w:pPr>
+        <w:ind w:left="2880" w:hanging="360"/>
+      </w:pPr>
+      <w:rPr>
+        <w:rFonts w:ascii="Symbol" w:hAnsi="Symbol" w:hint="default"/>
+      </w:rPr>
+    </w:lvl>
+    <w:lvl w:ilvl="4" w:tplc="04090003" w:tentative="1">
+      <w:start w:val="1"/>
+      <w:numFmt w:val="bullet"/>
+      <w:lvlText w:val="o"/>
+      <w:lvlJc w:val="left"/>
+      <w:pPr>
+        <w:ind w:left="3600" w:hanging="360"/>
+      </w:pPr>
+      <w:rPr>
+        <w:rFonts w:ascii="Courier New" w:hAnsi="Courier New" w:cs="Courier New" w:hint="default"/>
+      </w:rPr>
+    </w:lvl>
+    <w:lvl w:ilvl="5" w:tplc="04090005" w:tentative="1">
+      <w:start w:val="1"/>
+      <w:numFmt w:val="bullet"/>
+      <w:lvlText w:val=""/>
+      <w:lvlJc w:val="left"/>
+      <w:pPr>
+        <w:ind w:left="4320" w:hanging="360"/>
+      </w:pPr>
+      <w:rPr>
+        <w:rFonts w:ascii="Wingdings" w:hAnsi="Wingdings" w:hint="default"/>
+      </w:rPr>
+    </w:lvl>
+    <w:lvl w:ilvl="6" w:tplc="04090001" w:tentative="1">
+      <w:start w:val="1"/>
+      <w:numFmt w:val="bullet"/>
+      <w:lvlText w:val=""/>
+      <w:lvlJc w:val="left"/>
+      <w:pPr>
+        <w:ind w:left="5040" w:hanging="360"/>
+      </w:pPr>
+      <w:rPr>
+        <w:rFonts w:ascii="Symbol" w:hAnsi="Symbol" w:hint="default"/>
+      </w:rPr>
+    </w:lvl>
+    <w:lvl w:ilvl="7" w:tplc="04090003" w:tentative="1">
+      <w:start w:val="1"/>
+      <w:numFmt w:val="bullet"/>
+      <w:lvlText w:val="o"/>
+      <w:lvlJc w:val="left"/>
+      <w:pPr>
+        <w:ind w:left="5760" w:hanging="360"/>
+      </w:pPr>
+      <w:rPr>
+        <w:rFonts w:ascii="Courier New" w:hAnsi="Courier New" w:cs="Courier New" w:hint="default"/>
+      </w:rPr>
+    </w:lvl>
+    <w:lvl w:ilvl="8" w:tplc="04090005" w:tentative="1">
+      <w:start w:val="1"/>
+      <w:numFmt w:val="bullet"/>
+      <w:lvlText w:val=""/>
+      <w:lvlJc w:val="left"/>
+      <w:pPr>
+        <w:ind w:left="6480" w:hanging="360"/>
+      </w:pPr>
+      <w:rPr>
+        <w:rFonts w:ascii="Wingdings" w:hAnsi="Wingdings" w:hint="default"/>
+      </w:rPr>
+    </w:lvl>
+  </w:abstractNum>
+  <w:abstractNum w:abstractNumId="13" w15:restartNumberingAfterBreak="0">
+    <w:nsid w:val="59E20611"/>
+    <w:multiLevelType w:val="multilevel"/>
+    <w:tmpl w:val="5FDCEBCA"/>
+    <w:lvl w:ilvl="0">
+      <w:start w:val="1"/>
+      <w:numFmt w:val="bullet"/>
+      <w:lvlText w:val=""/>
+      <w:lvlJc w:val="left"/>
+      <w:pPr>
+        <w:tabs>
+          <w:tab w:val="num" w:pos="720"/>
+        </w:tabs>
+        <w:ind w:left="720" w:hanging="360"/>
+      </w:pPr>
+      <w:rPr>
+        <w:rFonts w:ascii="Symbol" w:hAnsi="Symbol" w:hint="default"/>
+        <w:sz w:val="20"/>
+      </w:rPr>
+    </w:lvl>
+    <w:lvl w:ilvl="1">
+      <w:start w:val="1"/>
+      <w:numFmt w:val="bullet"/>
+      <w:lvlText w:val="o"/>
+      <w:lvlJc w:val="left"/>
+      <w:pPr>
+        <w:tabs>
+          <w:tab w:val="num" w:pos="1440"/>
+        </w:tabs>
+        <w:ind w:left="1440" w:hanging="360"/>
+      </w:pPr>
+      <w:rPr>
+        <w:rFonts w:ascii="Courier New" w:hAnsi="Courier New" w:hint="default"/>
+        <w:sz w:val="20"/>
+      </w:rPr>
+    </w:lvl>
+    <w:lvl w:ilvl="2" w:tentative="1">
+      <w:start w:val="1"/>
+      <w:numFmt w:val="bullet"/>
+      <w:lvlText w:val=""/>
+      <w:lvlJc w:val="left"/>
+      <w:pPr>
+        <w:tabs>
+          <w:tab w:val="num" w:pos="2160"/>
+        </w:tabs>
+        <w:ind w:left="2160" w:hanging="360"/>
+      </w:pPr>
+      <w:rPr>
+        <w:rFonts w:ascii="Wingdings" w:hAnsi="Wingdings" w:hint="default"/>
+        <w:sz w:val="20"/>
+      </w:rPr>
+    </w:lvl>
+    <w:lvl w:ilvl="3" w:tentative="1">
+      <w:start w:val="1"/>
+      <w:numFmt w:val="bullet"/>
+      <w:lvlText w:val=""/>
+      <w:lvlJc w:val="left"/>
+      <w:pPr>
+        <w:tabs>
+          <w:tab w:val="num" w:pos="2880"/>
+        </w:tabs>
+        <w:ind w:left="2880" w:hanging="360"/>
+      </w:pPr>
+      <w:rPr>
+        <w:rFonts w:ascii="Wingdings" w:hAnsi="Wingdings" w:hint="default"/>
+        <w:sz w:val="20"/>
+      </w:rPr>
+    </w:lvl>
+    <w:lvl w:ilvl="4" w:tentative="1">
+      <w:start w:val="1"/>
+      <w:numFmt w:val="bullet"/>
+      <w:lvlText w:val=""/>
+      <w:lvlJc w:val="left"/>
+      <w:pPr>
+        <w:tabs>
+          <w:tab w:val="num" w:pos="3600"/>
+        </w:tabs>
+        <w:ind w:left="3600" w:hanging="360"/>
+      </w:pPr>
+      <w:rPr>
+        <w:rFonts w:ascii="Wingdings" w:hAnsi="Wingdings" w:hint="default"/>
+        <w:sz w:val="20"/>
+      </w:rPr>
+    </w:lvl>
+    <w:lvl w:ilvl="5" w:tentative="1">
+      <w:start w:val="1"/>
+      <w:numFmt w:val="bullet"/>
+      <w:lvlText w:val=""/>
+      <w:lvlJc w:val="left"/>
+      <w:pPr>
+        <w:tabs>
+          <w:tab w:val="num" w:pos="4320"/>
+        </w:tabs>
+        <w:ind w:left="4320" w:hanging="360"/>
+      </w:pPr>
+      <w:rPr>
+        <w:rFonts w:ascii="Wingdings" w:hAnsi="Wingdings" w:hint="default"/>
+        <w:sz w:val="20"/>
+      </w:rPr>
+    </w:lvl>
+    <w:lvl w:ilvl="6" w:tentative="1">
+      <w:start w:val="1"/>
+      <w:numFmt w:val="bullet"/>
+      <w:lvlText w:val=""/>
+      <w:lvlJc w:val="left"/>
+      <w:pPr>
+        <w:tabs>
+          <w:tab w:val="num" w:pos="5040"/>
+        </w:tabs>
+        <w:ind w:left="5040" w:hanging="360"/>
+      </w:pPr>
+      <w:rPr>
+        <w:rFonts w:ascii="Wingdings" w:hAnsi="Wingdings" w:hint="default"/>
+        <w:sz w:val="20"/>
+      </w:rPr>
+    </w:lvl>
+    <w:lvl w:ilvl="7" w:tentative="1">
+      <w:start w:val="1"/>
+      <w:numFmt w:val="bullet"/>
+      <w:lvlText w:val=""/>
+      <w:lvlJc w:val="left"/>
+      <w:pPr>
+        <w:tabs>
+          <w:tab w:val="num" w:pos="5760"/>
+        </w:tabs>
+        <w:ind w:left="5760" w:hanging="360"/>
+      </w:pPr>
+      <w:rPr>
+        <w:rFonts w:ascii="Wingdings" w:hAnsi="Wingdings" w:hint="default"/>
+        <w:sz w:val="20"/>
+      </w:rPr>
+    </w:lvl>
+    <w:lvl w:ilvl="8" w:tentative="1">
+      <w:start w:val="1"/>
+      <w:numFmt w:val="bullet"/>
+      <w:lvlText w:val=""/>
+      <w:lvlJc w:val="left"/>
+      <w:pPr>
+        <w:tabs>
+          <w:tab w:val="num" w:pos="6480"/>
+        </w:tabs>
+        <w:ind w:left="6480" w:hanging="360"/>
+      </w:pPr>
+      <w:rPr>
+        <w:rFonts w:ascii="Wingdings" w:hAnsi="Wingdings" w:hint="default"/>
+        <w:sz w:val="20"/>
+      </w:rPr>
+    </w:lvl>
+  </w:abstractNum>
+  <w:abstractNum w:abstractNumId="14" w15:restartNumberingAfterBreak="0">
     <w:nsid w:val="626A508D"/>
     <w:multiLevelType w:val="multilevel"/>
     <w:tmpl w:val="DB3AC9E0"/>
@@ -6484,7 +7290,7 @@
       </w:rPr>
     </w:lvl>
   </w:abstractNum>
-  <w:abstractNum w:abstractNumId="9" w15:restartNumberingAfterBreak="0">
+  <w:abstractNum w:abstractNumId="15" w15:restartNumberingAfterBreak="0">
     <w:nsid w:val="65705693"/>
     <w:multiLevelType w:val="multilevel"/>
     <w:tmpl w:val="1EBC87D8"/>
@@ -6597,7 +7403,120 @@
       </w:pPr>
     </w:lvl>
   </w:abstractNum>
-  <w:abstractNum w:abstractNumId="10" w15:restartNumberingAfterBreak="0">
+  <w:abstractNum w:abstractNumId="16" w15:restartNumberingAfterBreak="0">
+    <w:nsid w:val="68914803"/>
+    <w:multiLevelType w:val="hybridMultilevel"/>
+    <w:tmpl w:val="C2E8E896"/>
+    <w:lvl w:ilvl="0" w:tplc="04090001">
+      <w:start w:val="1"/>
+      <w:numFmt w:val="bullet"/>
+      <w:lvlText w:val=""/>
+      <w:lvlJc w:val="left"/>
+      <w:pPr>
+        <w:ind w:left="1080" w:hanging="360"/>
+      </w:pPr>
+      <w:rPr>
+        <w:rFonts w:ascii="Symbol" w:hAnsi="Symbol" w:hint="default"/>
+      </w:rPr>
+    </w:lvl>
+    <w:lvl w:ilvl="1" w:tplc="04090003" w:tentative="1">
+      <w:start w:val="1"/>
+      <w:numFmt w:val="bullet"/>
+      <w:lvlText w:val="o"/>
+      <w:lvlJc w:val="left"/>
+      <w:pPr>
+        <w:ind w:left="1800" w:hanging="360"/>
+      </w:pPr>
+      <w:rPr>
+        <w:rFonts w:ascii="Courier New" w:hAnsi="Courier New" w:cs="Courier New" w:hint="default"/>
+      </w:rPr>
+    </w:lvl>
+    <w:lvl w:ilvl="2" w:tplc="04090005" w:tentative="1">
+      <w:start w:val="1"/>
+      <w:numFmt w:val="bullet"/>
+      <w:lvlText w:val=""/>
+      <w:lvlJc w:val="left"/>
+      <w:pPr>
+        <w:ind w:left="2520" w:hanging="360"/>
+      </w:pPr>
+      <w:rPr>
+        <w:rFonts w:ascii="Wingdings" w:hAnsi="Wingdings" w:hint="default"/>
+      </w:rPr>
+    </w:lvl>
+    <w:lvl w:ilvl="3" w:tplc="04090001" w:tentative="1">
+      <w:start w:val="1"/>
+      <w:numFmt w:val="bullet"/>
+      <w:lvlText w:val=""/>
+      <w:lvlJc w:val="left"/>
+      <w:pPr>
+        <w:ind w:left="3240" w:hanging="360"/>
+      </w:pPr>
+      <w:rPr>
+        <w:rFonts w:ascii="Symbol" w:hAnsi="Symbol" w:hint="default"/>
+      </w:rPr>
+    </w:lvl>
+    <w:lvl w:ilvl="4" w:tplc="04090003" w:tentative="1">
+      <w:start w:val="1"/>
+      <w:numFmt w:val="bullet"/>
+      <w:lvlText w:val="o"/>
+      <w:lvlJc w:val="left"/>
+      <w:pPr>
+        <w:ind w:left="3960" w:hanging="360"/>
+      </w:pPr>
+      <w:rPr>
+        <w:rFonts w:ascii="Courier New" w:hAnsi="Courier New" w:cs="Courier New" w:hint="default"/>
+      </w:rPr>
+    </w:lvl>
+    <w:lvl w:ilvl="5" w:tplc="04090005" w:tentative="1">
+      <w:start w:val="1"/>
+      <w:numFmt w:val="bullet"/>
+      <w:lvlText w:val=""/>
+      <w:lvlJc w:val="left"/>
+      <w:pPr>
+        <w:ind w:left="4680" w:hanging="360"/>
+      </w:pPr>
+      <w:rPr>
+        <w:rFonts w:ascii="Wingdings" w:hAnsi="Wingdings" w:hint="default"/>
+      </w:rPr>
+    </w:lvl>
+    <w:lvl w:ilvl="6" w:tplc="04090001" w:tentative="1">
+      <w:start w:val="1"/>
+      <w:numFmt w:val="bullet"/>
+      <w:lvlText w:val=""/>
+      <w:lvlJc w:val="left"/>
+      <w:pPr>
+        <w:ind w:left="5400" w:hanging="360"/>
+      </w:pPr>
+      <w:rPr>
+        <w:rFonts w:ascii="Symbol" w:hAnsi="Symbol" w:hint="default"/>
+      </w:rPr>
+    </w:lvl>
+    <w:lvl w:ilvl="7" w:tplc="04090003" w:tentative="1">
+      <w:start w:val="1"/>
+      <w:numFmt w:val="bullet"/>
+      <w:lvlText w:val="o"/>
+      <w:lvlJc w:val="left"/>
+      <w:pPr>
+        <w:ind w:left="6120" w:hanging="360"/>
+      </w:pPr>
+      <w:rPr>
+        <w:rFonts w:ascii="Courier New" w:hAnsi="Courier New" w:cs="Courier New" w:hint="default"/>
+      </w:rPr>
+    </w:lvl>
+    <w:lvl w:ilvl="8" w:tplc="04090005" w:tentative="1">
+      <w:start w:val="1"/>
+      <w:numFmt w:val="bullet"/>
+      <w:lvlText w:val=""/>
+      <w:lvlJc w:val="left"/>
+      <w:pPr>
+        <w:ind w:left="6840" w:hanging="360"/>
+      </w:pPr>
+      <w:rPr>
+        <w:rFonts w:ascii="Wingdings" w:hAnsi="Wingdings" w:hint="default"/>
+      </w:rPr>
+    </w:lvl>
+  </w:abstractNum>
+  <w:abstractNum w:abstractNumId="17" w15:restartNumberingAfterBreak="0">
     <w:nsid w:val="6D8E3E6D"/>
     <w:multiLevelType w:val="multilevel"/>
     <w:tmpl w:val="591016F0"/>
@@ -6746,7 +7665,120 @@
       </w:rPr>
     </w:lvl>
   </w:abstractNum>
-  <w:abstractNum w:abstractNumId="11" w15:restartNumberingAfterBreak="0">
+  <w:abstractNum w:abstractNumId="18" w15:restartNumberingAfterBreak="0">
+    <w:nsid w:val="6DA81925"/>
+    <w:multiLevelType w:val="hybridMultilevel"/>
+    <w:tmpl w:val="B862034C"/>
+    <w:lvl w:ilvl="0" w:tplc="04090001">
+      <w:start w:val="1"/>
+      <w:numFmt w:val="bullet"/>
+      <w:lvlText w:val=""/>
+      <w:lvlJc w:val="left"/>
+      <w:pPr>
+        <w:ind w:left="810" w:hanging="360"/>
+      </w:pPr>
+      <w:rPr>
+        <w:rFonts w:ascii="Symbol" w:hAnsi="Symbol" w:hint="default"/>
+      </w:rPr>
+    </w:lvl>
+    <w:lvl w:ilvl="1" w:tplc="04090003" w:tentative="1">
+      <w:start w:val="1"/>
+      <w:numFmt w:val="bullet"/>
+      <w:lvlText w:val="o"/>
+      <w:lvlJc w:val="left"/>
+      <w:pPr>
+        <w:ind w:left="1530" w:hanging="360"/>
+      </w:pPr>
+      <w:rPr>
+        <w:rFonts w:ascii="Courier New" w:hAnsi="Courier New" w:cs="Courier New" w:hint="default"/>
+      </w:rPr>
+    </w:lvl>
+    <w:lvl w:ilvl="2" w:tplc="04090005" w:tentative="1">
+      <w:start w:val="1"/>
+      <w:numFmt w:val="bullet"/>
+      <w:lvlText w:val=""/>
+      <w:lvlJc w:val="left"/>
+      <w:pPr>
+        <w:ind w:left="2250" w:hanging="360"/>
+      </w:pPr>
+      <w:rPr>
+        <w:rFonts w:ascii="Wingdings" w:hAnsi="Wingdings" w:hint="default"/>
+      </w:rPr>
+    </w:lvl>
+    <w:lvl w:ilvl="3" w:tplc="04090001" w:tentative="1">
+      <w:start w:val="1"/>
+      <w:numFmt w:val="bullet"/>
+      <w:lvlText w:val=""/>
+      <w:lvlJc w:val="left"/>
+      <w:pPr>
+        <w:ind w:left="2970" w:hanging="360"/>
+      </w:pPr>
+      <w:rPr>
+        <w:rFonts w:ascii="Symbol" w:hAnsi="Symbol" w:hint="default"/>
+      </w:rPr>
+    </w:lvl>
+    <w:lvl w:ilvl="4" w:tplc="04090003" w:tentative="1">
+      <w:start w:val="1"/>
+      <w:numFmt w:val="bullet"/>
+      <w:lvlText w:val="o"/>
+      <w:lvlJc w:val="left"/>
+      <w:pPr>
+        <w:ind w:left="3690" w:hanging="360"/>
+      </w:pPr>
+      <w:rPr>
+        <w:rFonts w:ascii="Courier New" w:hAnsi="Courier New" w:cs="Courier New" w:hint="default"/>
+      </w:rPr>
+    </w:lvl>
+    <w:lvl w:ilvl="5" w:tplc="04090005" w:tentative="1">
+      <w:start w:val="1"/>
+      <w:numFmt w:val="bullet"/>
+      <w:lvlText w:val=""/>
+      <w:lvlJc w:val="left"/>
+      <w:pPr>
+        <w:ind w:left="4410" w:hanging="360"/>
+      </w:pPr>
+      <w:rPr>
+        <w:rFonts w:ascii="Wingdings" w:hAnsi="Wingdings" w:hint="default"/>
+      </w:rPr>
+    </w:lvl>
+    <w:lvl w:ilvl="6" w:tplc="04090001" w:tentative="1">
+      <w:start w:val="1"/>
+      <w:numFmt w:val="bullet"/>
+      <w:lvlText w:val=""/>
+      <w:lvlJc w:val="left"/>
+      <w:pPr>
+        <w:ind w:left="5130" w:hanging="360"/>
+      </w:pPr>
+      <w:rPr>
+        <w:rFonts w:ascii="Symbol" w:hAnsi="Symbol" w:hint="default"/>
+      </w:rPr>
+    </w:lvl>
+    <w:lvl w:ilvl="7" w:tplc="04090003" w:tentative="1">
+      <w:start w:val="1"/>
+      <w:numFmt w:val="bullet"/>
+      <w:lvlText w:val="o"/>
+      <w:lvlJc w:val="left"/>
+      <w:pPr>
+        <w:ind w:left="5850" w:hanging="360"/>
+      </w:pPr>
+      <w:rPr>
+        <w:rFonts w:ascii="Courier New" w:hAnsi="Courier New" w:cs="Courier New" w:hint="default"/>
+      </w:rPr>
+    </w:lvl>
+    <w:lvl w:ilvl="8" w:tplc="04090005" w:tentative="1">
+      <w:start w:val="1"/>
+      <w:numFmt w:val="bullet"/>
+      <w:lvlText w:val=""/>
+      <w:lvlJc w:val="left"/>
+      <w:pPr>
+        <w:ind w:left="6570" w:hanging="360"/>
+      </w:pPr>
+      <w:rPr>
+        <w:rFonts w:ascii="Wingdings" w:hAnsi="Wingdings" w:hint="default"/>
+      </w:rPr>
+    </w:lvl>
+  </w:abstractNum>
+  <w:abstractNum w:abstractNumId="19" w15:restartNumberingAfterBreak="0">
     <w:nsid w:val="6EEC1BB1"/>
     <w:multiLevelType w:val="multilevel"/>
     <w:tmpl w:val="17849954"/>
@@ -6896,40 +7928,64 @@
     </w:lvl>
   </w:abstractNum>
   <w:num w:numId="1">
+    <w:abstractNumId w:val="2"/>
+  </w:num>
+  <w:num w:numId="2">
+    <w:abstractNumId w:val="5"/>
+  </w:num>
+  <w:num w:numId="3">
+    <w:abstractNumId w:val="10"/>
+  </w:num>
+  <w:num w:numId="4">
+    <w:abstractNumId w:val="19"/>
+  </w:num>
+  <w:num w:numId="5">
+    <w:abstractNumId w:val="17"/>
+  </w:num>
+  <w:num w:numId="6">
+    <w:abstractNumId w:val="15"/>
+  </w:num>
+  <w:num w:numId="7">
+    <w:abstractNumId w:val="11"/>
+  </w:num>
+  <w:num w:numId="8">
+    <w:abstractNumId w:val="4"/>
+  </w:num>
+  <w:num w:numId="9">
+    <w:abstractNumId w:val="14"/>
+  </w:num>
+  <w:num w:numId="10">
+    <w:abstractNumId w:val="8"/>
+  </w:num>
+  <w:num w:numId="11">
+    <w:abstractNumId w:val="9"/>
+  </w:num>
+  <w:num w:numId="12">
+    <w:abstractNumId w:val="6"/>
+  </w:num>
+  <w:num w:numId="13">
+    <w:abstractNumId w:val="1"/>
+  </w:num>
+  <w:num w:numId="14">
+    <w:abstractNumId w:val="3"/>
+  </w:num>
+  <w:num w:numId="15">
     <w:abstractNumId w:val="0"/>
   </w:num>
-  <w:num w:numId="2">
-    <w:abstractNumId w:val="2"/>
+  <w:num w:numId="16">
+    <w:abstractNumId w:val="13"/>
   </w:num>
-  <w:num w:numId="3">
-    <w:abstractNumId w:val="6"/>
-  </w:num>
-  <w:num w:numId="4">
-    <w:abstractNumId w:val="11"/>
-  </w:num>
-  <w:num w:numId="5">
-    <w:abstractNumId w:val="10"/>
-  </w:num>
-  <w:num w:numId="6">
-    <w:abstractNumId w:val="9"/>
-  </w:num>
-  <w:num w:numId="7">
+  <w:num w:numId="17">
     <w:abstractNumId w:val="7"/>
   </w:num>
-  <w:num w:numId="8">
-    <w:abstractNumId w:val="1"/>
+  <w:num w:numId="18">
+    <w:abstractNumId w:val="16"/>
   </w:num>
-  <w:num w:numId="9">
-    <w:abstractNumId w:val="8"/>
+  <w:num w:numId="19">
+    <w:abstractNumId w:val="12"/>
   </w:num>
-  <w:num w:numId="10">
-    <w:abstractNumId w:val="4"/>
-  </w:num>
-  <w:num w:numId="11">
-    <w:abstractNumId w:val="5"/>
-  </w:num>
-  <w:num w:numId="12">
-    <w:abstractNumId w:val="3"/>
+  <w:num w:numId="20">
+    <w:abstractNumId w:val="18"/>
   </w:num>
 </w:numbering>
 </file>

--- a/BackupRetentionService/RansomwareDetectionServiceDocumentation.docx
+++ b/BackupRetentionService/RansomwareDetectionServiceDocumentation.docx
@@ -9,7 +9,7 @@
         <w:jc w:val="center"/>
         <w:outlineLvl w:val="1"/>
         <w:rPr>
-          <w:rFonts w:ascii="Open Sans" w:eastAsia="Times New Roman" w:hAnsi="Open Sans" w:cs="Open Sans"/>
+          <w:rFonts w:ascii="Arial" w:eastAsia="Times New Roman" w:hAnsi="Arial" w:cs="Arial"/>
           <w:b/>
           <w:bCs/>
           <w:color w:val="444444"/>
@@ -19,7 +19,7 @@
       </w:pPr>
       <w:r>
         <w:rPr>
-          <w:rFonts w:ascii="Open Sans" w:eastAsia="Times New Roman" w:hAnsi="Open Sans" w:cs="Open Sans"/>
+          <w:rFonts w:ascii="Arial" w:eastAsia="Times New Roman" w:hAnsi="Arial" w:cs="Arial"/>
           <w:b/>
           <w:bCs/>
           <w:color w:val="444444"/>
@@ -30,7 +30,7 @@
       </w:r>
       <w:r>
         <w:rPr>
-          <w:rFonts w:ascii="Open Sans" w:eastAsia="Times New Roman" w:hAnsi="Open Sans" w:cs="Open Sans"/>
+          <w:rFonts w:ascii="Arial" w:eastAsia="Times New Roman" w:hAnsi="Arial" w:cs="Arial"/>
           <w:b/>
           <w:bCs/>
           <w:color w:val="444444"/>
@@ -46,7 +46,7 @@
         <w:spacing w:before="297" w:after="148" w:line="240" w:lineRule="auto"/>
         <w:outlineLvl w:val="1"/>
         <w:rPr>
-          <w:rFonts w:ascii="Open Sans" w:eastAsia="Times New Roman" w:hAnsi="Open Sans" w:cs="Open Sans"/>
+          <w:rFonts w:ascii="Arial" w:eastAsia="Times New Roman" w:hAnsi="Arial" w:cs="Arial"/>
           <w:b/>
           <w:bCs/>
           <w:color w:val="444444"/>
@@ -56,7 +56,7 @@
       </w:pPr>
       <w:r>
         <w:rPr>
-          <w:rFonts w:ascii="Open Sans" w:eastAsia="Times New Roman" w:hAnsi="Open Sans" w:cs="Open Sans"/>
+          <w:rFonts w:ascii="Arial" w:eastAsia="Times New Roman" w:hAnsi="Arial" w:cs="Arial"/>
           <w:b/>
           <w:bCs/>
           <w:color w:val="444444"/>
@@ -70,16 +70,16 @@
       <w:pPr>
         <w:pStyle w:val="NormalWeb"/>
         <w:rPr>
-          <w:rFonts w:ascii="Helvetica" w:hAnsi="Helvetica" w:cs="Helvetica"/>
-          <w:color w:val="333333"/>
-          <w:sz w:val="20"/>
-          <w:szCs w:val="20"/>
-          <w:lang w:val="en"/>
-        </w:rPr>
-      </w:pPr>
-      <w:r>
-        <w:rPr>
-          <w:rFonts w:ascii="Helvetica" w:hAnsi="Helvetica" w:cs="Helvetica"/>
+          <w:rFonts w:ascii="Arial" w:hAnsi="Arial" w:cs="Arial"/>
+          <w:color w:val="333333"/>
+          <w:sz w:val="20"/>
+          <w:szCs w:val="20"/>
+          <w:lang w:val="en"/>
+        </w:rPr>
+      </w:pPr>
+      <w:r>
+        <w:rPr>
+          <w:rFonts w:ascii="Arial" w:hAnsi="Arial" w:cs="Arial"/>
           <w:color w:val="333333"/>
           <w:sz w:val="20"/>
           <w:szCs w:val="20"/>
@@ -89,7 +89,7 @@
       </w:r>
       <w:r>
         <w:rPr>
-          <w:rFonts w:ascii="Helvetica" w:hAnsi="Helvetica" w:cs="Helvetica"/>
+          <w:rFonts w:ascii="Arial" w:hAnsi="Arial" w:cs="Arial"/>
           <w:color w:val="333333"/>
           <w:sz w:val="20"/>
           <w:szCs w:val="20"/>
@@ -99,7 +99,7 @@
       </w:r>
       <w:r>
         <w:rPr>
-          <w:rFonts w:ascii="Helvetica" w:hAnsi="Helvetica" w:cs="Helvetica"/>
+          <w:rFonts w:ascii="Arial" w:hAnsi="Arial" w:cs="Arial"/>
           <w:color w:val="333333"/>
           <w:sz w:val="20"/>
           <w:szCs w:val="20"/>
@@ -109,7 +109,7 @@
       </w:r>
       <w:r>
         <w:rPr>
-          <w:rFonts w:ascii="Helvetica" w:hAnsi="Helvetica" w:cs="Helvetica"/>
+          <w:rFonts w:ascii="Arial" w:hAnsi="Arial" w:cs="Arial"/>
           <w:color w:val="333333"/>
           <w:sz w:val="20"/>
           <w:szCs w:val="20"/>
@@ -119,7 +119,7 @@
       </w:r>
       <w:r>
         <w:rPr>
-          <w:rFonts w:ascii="Helvetica" w:hAnsi="Helvetica" w:cs="Helvetica"/>
+          <w:rFonts w:ascii="Arial" w:hAnsi="Arial" w:cs="Arial"/>
           <w:color w:val="333333"/>
           <w:sz w:val="20"/>
           <w:szCs w:val="20"/>
@@ -129,7 +129,7 @@
       </w:r>
       <w:r>
         <w:rPr>
-          <w:rFonts w:ascii="Helvetica" w:hAnsi="Helvetica" w:cs="Helvetica"/>
+          <w:rFonts w:ascii="Arial" w:hAnsi="Arial" w:cs="Arial"/>
           <w:color w:val="333333"/>
           <w:sz w:val="20"/>
           <w:szCs w:val="20"/>
@@ -139,7 +139,7 @@
       </w:r>
       <w:r>
         <w:rPr>
-          <w:rFonts w:ascii="Helvetica" w:hAnsi="Helvetica" w:cs="Helvetica"/>
+          <w:rFonts w:ascii="Arial" w:hAnsi="Arial" w:cs="Arial"/>
           <w:color w:val="333333"/>
           <w:sz w:val="20"/>
           <w:szCs w:val="20"/>
@@ -149,7 +149,7 @@
       </w:r>
       <w:r>
         <w:rPr>
-          <w:rFonts w:ascii="Helvetica" w:hAnsi="Helvetica" w:cs="Helvetica"/>
+          <w:rFonts w:ascii="Arial" w:hAnsi="Arial" w:cs="Arial"/>
           <w:color w:val="333333"/>
           <w:sz w:val="20"/>
           <w:szCs w:val="20"/>
@@ -159,7 +159,7 @@
       </w:r>
       <w:r>
         <w:rPr>
-          <w:rFonts w:ascii="Helvetica" w:hAnsi="Helvetica" w:cs="Helvetica"/>
+          <w:rFonts w:ascii="Arial" w:hAnsi="Arial" w:cs="Arial"/>
           <w:color w:val="333333"/>
           <w:sz w:val="20"/>
           <w:szCs w:val="20"/>
@@ -172,16 +172,16 @@
       <w:pPr>
         <w:pStyle w:val="NormalWeb"/>
         <w:rPr>
-          <w:rFonts w:ascii="Helvetica" w:hAnsi="Helvetica" w:cs="Helvetica"/>
-          <w:color w:val="333333"/>
-          <w:sz w:val="20"/>
-          <w:szCs w:val="20"/>
-          <w:lang w:val="en"/>
-        </w:rPr>
-      </w:pPr>
-      <w:r>
-        <w:rPr>
-          <w:rFonts w:ascii="Helvetica" w:hAnsi="Helvetica" w:cs="Helvetica"/>
+          <w:rFonts w:ascii="Arial" w:hAnsi="Arial" w:cs="Arial"/>
+          <w:color w:val="333333"/>
+          <w:sz w:val="20"/>
+          <w:szCs w:val="20"/>
+          <w:lang w:val="en"/>
+        </w:rPr>
+      </w:pPr>
+      <w:r>
+        <w:rPr>
+          <w:rFonts w:ascii="Arial" w:hAnsi="Arial" w:cs="Arial"/>
           <w:color w:val="333333"/>
           <w:sz w:val="20"/>
           <w:szCs w:val="20"/>
@@ -192,7 +192,7 @@
       <w:proofErr w:type="gramStart"/>
       <w:r>
         <w:rPr>
-          <w:rFonts w:ascii="Helvetica" w:hAnsi="Helvetica" w:cs="Helvetica"/>
+          <w:rFonts w:ascii="Arial" w:hAnsi="Arial" w:cs="Arial"/>
           <w:color w:val="333333"/>
           <w:sz w:val="20"/>
           <w:szCs w:val="20"/>
@@ -203,7 +203,7 @@
       <w:proofErr w:type="gramEnd"/>
       <w:r>
         <w:rPr>
-          <w:rFonts w:ascii="Helvetica" w:hAnsi="Helvetica" w:cs="Helvetica"/>
+          <w:rFonts w:ascii="Arial" w:hAnsi="Arial" w:cs="Arial"/>
           <w:color w:val="333333"/>
           <w:sz w:val="20"/>
           <w:szCs w:val="20"/>
@@ -218,7 +218,7 @@
         <w:spacing w:before="297" w:after="148" w:line="240" w:lineRule="auto"/>
         <w:outlineLvl w:val="1"/>
         <w:rPr>
-          <w:rFonts w:ascii="Open Sans" w:eastAsia="Times New Roman" w:hAnsi="Open Sans" w:cs="Open Sans"/>
+          <w:rFonts w:ascii="Arial" w:eastAsia="Times New Roman" w:hAnsi="Arial" w:cs="Arial"/>
           <w:b/>
           <w:bCs/>
           <w:color w:val="444444"/>
@@ -228,7 +228,7 @@
       </w:pPr>
       <w:r>
         <w:rPr>
-          <w:rFonts w:ascii="Open Sans" w:eastAsia="Times New Roman" w:hAnsi="Open Sans" w:cs="Open Sans"/>
+          <w:rFonts w:ascii="Arial" w:eastAsia="Times New Roman" w:hAnsi="Arial" w:cs="Arial"/>
           <w:b/>
           <w:bCs/>
           <w:color w:val="444444"/>
@@ -249,16 +249,16 @@
         <w:spacing w:after="0" w:line="360" w:lineRule="atLeast"/>
         <w:textAlignment w:val="baseline"/>
         <w:rPr>
-          <w:rFonts w:ascii="Helvetica" w:eastAsia="Times New Roman" w:hAnsi="Helvetica" w:cs="Helvetica"/>
-          <w:color w:val="333333"/>
-          <w:sz w:val="20"/>
-          <w:szCs w:val="20"/>
-          <w:lang w:val="en"/>
-        </w:rPr>
-      </w:pPr>
-      <w:r>
-        <w:rPr>
-          <w:rFonts w:ascii="Helvetica" w:eastAsia="Times New Roman" w:hAnsi="Helvetica" w:cs="Helvetica"/>
+          <w:rFonts w:ascii="Arial" w:eastAsia="Times New Roman" w:hAnsi="Arial" w:cs="Arial"/>
+          <w:color w:val="333333"/>
+          <w:sz w:val="20"/>
+          <w:szCs w:val="20"/>
+          <w:lang w:val="en"/>
+        </w:rPr>
+      </w:pPr>
+      <w:r>
+        <w:rPr>
+          <w:rFonts w:ascii="Arial" w:eastAsia="Times New Roman" w:hAnsi="Arial" w:cs="Arial"/>
           <w:color w:val="333333"/>
           <w:sz w:val="20"/>
           <w:szCs w:val="20"/>
@@ -269,7 +269,7 @@
       <w:proofErr w:type="gramStart"/>
       <w:r>
         <w:rPr>
-          <w:rFonts w:ascii="Helvetica" w:eastAsia="Times New Roman" w:hAnsi="Helvetica" w:cs="Helvetica"/>
+          <w:rFonts w:ascii="Arial" w:eastAsia="Times New Roman" w:hAnsi="Arial" w:cs="Arial"/>
           <w:color w:val="333333"/>
           <w:sz w:val="20"/>
           <w:szCs w:val="20"/>
@@ -280,7 +280,7 @@
       <w:proofErr w:type="gramEnd"/>
       <w:r>
         <w:rPr>
-          <w:rFonts w:ascii="Helvetica" w:eastAsia="Times New Roman" w:hAnsi="Helvetica" w:cs="Helvetica"/>
+          <w:rFonts w:ascii="Arial" w:eastAsia="Times New Roman" w:hAnsi="Arial" w:cs="Arial"/>
           <w:color w:val="333333"/>
           <w:sz w:val="20"/>
           <w:szCs w:val="20"/>
@@ -291,7 +291,7 @@
       <w:proofErr w:type="spellStart"/>
       <w:r>
         <w:rPr>
-          <w:rFonts w:ascii="Helvetica" w:eastAsia="Times New Roman" w:hAnsi="Helvetica" w:cs="Helvetica"/>
+          <w:rFonts w:ascii="Arial" w:eastAsia="Times New Roman" w:hAnsi="Arial" w:cs="Arial"/>
           <w:color w:val="333333"/>
           <w:sz w:val="20"/>
           <w:szCs w:val="20"/>
@@ -302,7 +302,7 @@
       <w:proofErr w:type="spellEnd"/>
       <w:r>
         <w:rPr>
-          <w:rFonts w:ascii="Helvetica" w:eastAsia="Times New Roman" w:hAnsi="Helvetica" w:cs="Helvetica"/>
+          <w:rFonts w:ascii="Arial" w:eastAsia="Times New Roman" w:hAnsi="Arial" w:cs="Arial"/>
           <w:color w:val="333333"/>
           <w:sz w:val="20"/>
           <w:szCs w:val="20"/>
@@ -322,16 +322,16 @@
         <w:spacing w:after="0" w:line="360" w:lineRule="atLeast"/>
         <w:textAlignment w:val="baseline"/>
         <w:rPr>
-          <w:rFonts w:ascii="Helvetica" w:eastAsia="Times New Roman" w:hAnsi="Helvetica" w:cs="Helvetica"/>
-          <w:color w:val="333333"/>
-          <w:sz w:val="20"/>
-          <w:szCs w:val="20"/>
-          <w:lang w:val="en"/>
-        </w:rPr>
-      </w:pPr>
-      <w:r>
-        <w:rPr>
-          <w:rFonts w:ascii="Helvetica" w:eastAsia="Times New Roman" w:hAnsi="Helvetica" w:cs="Helvetica"/>
+          <w:rFonts w:ascii="Arial" w:eastAsia="Times New Roman" w:hAnsi="Arial" w:cs="Arial"/>
+          <w:color w:val="333333"/>
+          <w:sz w:val="20"/>
+          <w:szCs w:val="20"/>
+          <w:lang w:val="en"/>
+        </w:rPr>
+      </w:pPr>
+      <w:r>
+        <w:rPr>
+          <w:rFonts w:ascii="Arial" w:eastAsia="Times New Roman" w:hAnsi="Arial" w:cs="Arial"/>
           <w:color w:val="333333"/>
           <w:sz w:val="20"/>
           <w:szCs w:val="20"/>
@@ -351,39 +351,27 @@
         <w:spacing w:after="0" w:line="360" w:lineRule="atLeast"/>
         <w:textAlignment w:val="baseline"/>
         <w:rPr>
-          <w:rFonts w:ascii="Helvetica" w:eastAsia="Times New Roman" w:hAnsi="Helvetica" w:cs="Helvetica"/>
-          <w:color w:val="333333"/>
-          <w:sz w:val="20"/>
-          <w:szCs w:val="20"/>
-          <w:lang w:val="en"/>
-        </w:rPr>
-      </w:pPr>
-      <w:r>
-        <w:rPr>
-          <w:rFonts w:ascii="Helvetica" w:eastAsia="Times New Roman" w:hAnsi="Helvetica" w:cs="Helvetica"/>
-          <w:color w:val="333333"/>
-          <w:sz w:val="20"/>
-          <w:szCs w:val="20"/>
-          <w:lang w:val="en"/>
-        </w:rPr>
-        <w:t>Find Ransomware Files tab for l</w:t>
-      </w:r>
-      <w:bookmarkStart w:id="0" w:name="_GoBack"/>
-      <w:bookmarkEnd w:id="0"/>
-      <w:r>
-        <w:rPr>
-          <w:rFonts w:ascii="Helvetica" w:eastAsia="Times New Roman" w:hAnsi="Helvetica" w:cs="Helvetica"/>
-          <w:color w:val="333333"/>
-          <w:sz w:val="20"/>
-          <w:szCs w:val="20"/>
-          <w:lang w:val="en"/>
-        </w:rPr>
-        <w:t xml:space="preserve">arge directories with many files will be slow and </w:t>
+          <w:rFonts w:ascii="Arial" w:eastAsia="Times New Roman" w:hAnsi="Arial" w:cs="Arial"/>
+          <w:color w:val="333333"/>
+          <w:sz w:val="20"/>
+          <w:szCs w:val="20"/>
+          <w:lang w:val="en"/>
+        </w:rPr>
+      </w:pPr>
+      <w:r>
+        <w:rPr>
+          <w:rFonts w:ascii="Arial" w:eastAsia="Times New Roman" w:hAnsi="Arial" w:cs="Arial"/>
+          <w:color w:val="333333"/>
+          <w:sz w:val="20"/>
+          <w:szCs w:val="20"/>
+          <w:lang w:val="en"/>
+        </w:rPr>
+        <w:t xml:space="preserve">Find Ransomware Files tab for large directories with many files will be slow and </w:t>
       </w:r>
       <w:proofErr w:type="gramStart"/>
       <w:r>
         <w:rPr>
-          <w:rFonts w:ascii="Helvetica" w:eastAsia="Times New Roman" w:hAnsi="Helvetica" w:cs="Helvetica"/>
+          <w:rFonts w:ascii="Arial" w:eastAsia="Times New Roman" w:hAnsi="Arial" w:cs="Arial"/>
           <w:color w:val="333333"/>
           <w:sz w:val="20"/>
           <w:szCs w:val="20"/>
@@ -394,7 +382,7 @@
       <w:proofErr w:type="gramEnd"/>
       <w:r>
         <w:rPr>
-          <w:rFonts w:ascii="Helvetica" w:eastAsia="Times New Roman" w:hAnsi="Helvetica" w:cs="Helvetica"/>
+          <w:rFonts w:ascii="Arial" w:eastAsia="Times New Roman" w:hAnsi="Arial" w:cs="Arial"/>
           <w:color w:val="333333"/>
           <w:sz w:val="20"/>
           <w:szCs w:val="20"/>
@@ -404,7 +392,7 @@
       </w:r>
       <w:r>
         <w:rPr>
-          <w:rFonts w:ascii="Helvetica" w:eastAsia="Times New Roman" w:hAnsi="Helvetica" w:cs="Helvetica"/>
+          <w:rFonts w:ascii="Arial" w:eastAsia="Times New Roman" w:hAnsi="Arial" w:cs="Arial"/>
           <w:color w:val="333333"/>
           <w:sz w:val="20"/>
           <w:szCs w:val="20"/>
@@ -415,7 +403,7 @@
       <w:proofErr w:type="gramStart"/>
       <w:r>
         <w:rPr>
-          <w:rFonts w:ascii="Helvetica" w:eastAsia="Times New Roman" w:hAnsi="Helvetica" w:cs="Helvetica"/>
+          <w:rFonts w:ascii="Arial" w:eastAsia="Times New Roman" w:hAnsi="Arial" w:cs="Arial"/>
           <w:color w:val="333333"/>
           <w:sz w:val="20"/>
           <w:szCs w:val="20"/>
@@ -426,7 +414,7 @@
       <w:proofErr w:type="gramEnd"/>
       <w:r>
         <w:rPr>
-          <w:rFonts w:ascii="Helvetica" w:eastAsia="Times New Roman" w:hAnsi="Helvetica" w:cs="Helvetica"/>
+          <w:rFonts w:ascii="Arial" w:eastAsia="Times New Roman" w:hAnsi="Arial" w:cs="Arial"/>
           <w:color w:val="333333"/>
           <w:sz w:val="20"/>
           <w:szCs w:val="20"/>
@@ -441,7 +429,7 @@
         <w:spacing w:before="297" w:after="148" w:line="240" w:lineRule="auto"/>
         <w:outlineLvl w:val="1"/>
         <w:rPr>
-          <w:rFonts w:ascii="Open Sans" w:eastAsia="Times New Roman" w:hAnsi="Open Sans" w:cs="Open Sans"/>
+          <w:rFonts w:ascii="Arial" w:eastAsia="Times New Roman" w:hAnsi="Arial" w:cs="Arial"/>
           <w:b/>
           <w:bCs/>
           <w:color w:val="444444"/>
@@ -449,14 +437,83 @@
           <w:szCs w:val="21"/>
         </w:rPr>
       </w:pPr>
-    </w:p>
-    <w:p>
-      <w:pPr>
+      <w:r>
+        <w:rPr>
+          <w:rFonts w:ascii="Arial" w:eastAsia="Times New Roman" w:hAnsi="Arial" w:cs="Arial"/>
+          <w:b/>
+          <w:bCs/>
+          <w:color w:val="444444"/>
+          <w:sz w:val="21"/>
+          <w:szCs w:val="21"/>
+        </w:rPr>
+        <w:t>System Requirements:</w:t>
+      </w:r>
+    </w:p>
+    <w:p>
+      <w:pPr>
+        <w:pStyle w:val="ListParagraph"/>
+        <w:numPr>
+          <w:ilvl w:val="0"/>
+          <w:numId w:val="21"/>
+        </w:numPr>
         <w:shd w:val="clear" w:color="auto" w:fill="FFFFFF"/>
         <w:spacing w:before="297" w:after="148" w:line="240" w:lineRule="auto"/>
         <w:outlineLvl w:val="1"/>
         <w:rPr>
-          <w:rFonts w:ascii="Open Sans" w:eastAsia="Times New Roman" w:hAnsi="Open Sans" w:cs="Open Sans"/>
+          <w:rFonts w:ascii="Arial" w:eastAsia="Times New Roman" w:hAnsi="Arial" w:cs="Arial"/>
+          <w:color w:val="333333"/>
+          <w:sz w:val="20"/>
+          <w:szCs w:val="20"/>
+          <w:lang w:val="en"/>
+        </w:rPr>
+      </w:pPr>
+      <w:r>
+        <w:rPr>
+          <w:rFonts w:ascii="Arial" w:eastAsia="Times New Roman" w:hAnsi="Arial" w:cs="Arial"/>
+          <w:color w:val="333333"/>
+          <w:sz w:val="20"/>
+          <w:szCs w:val="20"/>
+          <w:lang w:val="en"/>
+        </w:rPr>
+        <w:t>Windows 8 or newer or Windows 7 or new and both 32 bit and 64 bit OS’s are supported</w:t>
+      </w:r>
+    </w:p>
+    <w:p>
+      <w:pPr>
+        <w:pStyle w:val="ListParagraph"/>
+        <w:numPr>
+          <w:ilvl w:val="0"/>
+          <w:numId w:val="21"/>
+        </w:numPr>
+        <w:shd w:val="clear" w:color="auto" w:fill="FFFFFF"/>
+        <w:spacing w:before="297" w:after="148" w:line="240" w:lineRule="auto"/>
+        <w:outlineLvl w:val="1"/>
+        <w:rPr>
+          <w:rFonts w:ascii="Arial" w:eastAsia="Times New Roman" w:hAnsi="Arial" w:cs="Arial"/>
+          <w:color w:val="333333"/>
+          <w:sz w:val="20"/>
+          <w:szCs w:val="20"/>
+          <w:lang w:val="en"/>
+        </w:rPr>
+      </w:pPr>
+      <w:r>
+        <w:rPr>
+          <w:rFonts w:ascii="Arial" w:eastAsia="Times New Roman" w:hAnsi="Arial" w:cs="Arial"/>
+          <w:color w:val="333333"/>
+          <w:sz w:val="20"/>
+          <w:szCs w:val="20"/>
+          <w:lang w:val="en"/>
+        </w:rPr>
+        <w:t>At least .Net 4.0</w:t>
+      </w:r>
+    </w:p>
+    <w:p>
+      <w:pPr>
+        <w:shd w:val="clear" w:color="auto" w:fill="FFFFFF"/>
+        <w:spacing w:before="297" w:after="148" w:line="240" w:lineRule="auto"/>
+        <w:outlineLvl w:val="1"/>
+        <w:rPr>
+          <w:rFonts w:ascii="Arial" w:eastAsia="Times New Roman" w:hAnsi="Arial" w:cs="Arial"/>
           <w:b/>
           <w:bCs/>
           <w:color w:val="444444"/>
@@ -466,7 +523,7 @@
       </w:pPr>
       <w:r>
         <w:rPr>
-          <w:rFonts w:ascii="Open Sans" w:eastAsia="Times New Roman" w:hAnsi="Open Sans" w:cs="Open Sans"/>
+          <w:rFonts w:ascii="Arial" w:eastAsia="Times New Roman" w:hAnsi="Arial" w:cs="Arial"/>
           <w:b/>
           <w:bCs/>
           <w:color w:val="444444"/>
@@ -496,72 +553,92 @@
       <w:r>
         <w:rPr>
           <w:rFonts w:ascii="Arial" w:eastAsia="Times New Roman" w:hAnsi="Arial" w:cs="Arial"/>
-          <w:color w:val="444444"/>
-          <w:sz w:val="20"/>
-          <w:szCs w:val="20"/>
-        </w:rPr>
-        <w:t>Download both Installer Files</w:t>
-      </w:r>
-      <w:r>
-        <w:rPr>
-          <w:rFonts w:ascii="Arial" w:eastAsia="Times New Roman" w:hAnsi="Arial" w:cs="Arial"/>
-          <w:color w:val="444444"/>
-          <w:sz w:val="20"/>
-          <w:szCs w:val="20"/>
+          <w:color w:val="333333"/>
+          <w:sz w:val="20"/>
+          <w:szCs w:val="20"/>
+          <w:lang w:val="en"/>
+        </w:rPr>
+        <w:t>Download both Inst</w:t>
+      </w:r>
+      <w:bookmarkStart w:id="0" w:name="_GoBack"/>
+      <w:bookmarkEnd w:id="0"/>
+      <w:r>
+        <w:rPr>
+          <w:rFonts w:ascii="Arial" w:eastAsia="Times New Roman" w:hAnsi="Arial" w:cs="Arial"/>
+          <w:color w:val="333333"/>
+          <w:sz w:val="20"/>
+          <w:szCs w:val="20"/>
+          <w:lang w:val="en"/>
+        </w:rPr>
+        <w:t>aller Files</w:t>
+      </w:r>
+      <w:r>
+        <w:rPr>
+          <w:rFonts w:ascii="Arial" w:eastAsia="Times New Roman" w:hAnsi="Arial" w:cs="Arial"/>
+          <w:color w:val="333333"/>
+          <w:sz w:val="20"/>
+          <w:szCs w:val="20"/>
+          <w:lang w:val="en"/>
         </w:rPr>
         <w:t xml:space="preserve"> (setup.exe and </w:t>
       </w:r>
       <w:r>
         <w:rPr>
           <w:rFonts w:ascii="Arial" w:eastAsia="Times New Roman" w:hAnsi="Arial" w:cs="Arial"/>
-          <w:color w:val="444444"/>
-          <w:sz w:val="20"/>
-          <w:szCs w:val="20"/>
+          <w:color w:val="333333"/>
+          <w:sz w:val="20"/>
+          <w:szCs w:val="20"/>
+          <w:lang w:val="en"/>
         </w:rPr>
         <w:t>RansomwareDetection</w:t>
       </w:r>
       <w:r>
         <w:rPr>
           <w:rFonts w:ascii="Arial" w:eastAsia="Times New Roman" w:hAnsi="Arial" w:cs="Arial"/>
-          <w:color w:val="444444"/>
-          <w:sz w:val="20"/>
-          <w:szCs w:val="20"/>
+          <w:color w:val="333333"/>
+          <w:sz w:val="20"/>
+          <w:szCs w:val="20"/>
+          <w:lang w:val="en"/>
         </w:rPr>
         <w:t>ServiceInstaller.msi)</w:t>
       </w:r>
       <w:r>
         <w:rPr>
           <w:rFonts w:ascii="Arial" w:eastAsia="Times New Roman" w:hAnsi="Arial" w:cs="Arial"/>
-          <w:color w:val="444444"/>
-          <w:sz w:val="20"/>
-          <w:szCs w:val="20"/>
+          <w:color w:val="333333"/>
+          <w:sz w:val="20"/>
+          <w:szCs w:val="20"/>
+          <w:lang w:val="en"/>
         </w:rPr>
         <w:t xml:space="preserve"> into the same directory</w:t>
       </w:r>
       <w:r>
         <w:rPr>
           <w:rFonts w:ascii="Arial" w:eastAsia="Times New Roman" w:hAnsi="Arial" w:cs="Arial"/>
-          <w:color w:val="444444"/>
-          <w:sz w:val="20"/>
-          <w:szCs w:val="20"/>
+          <w:color w:val="333333"/>
+          <w:sz w:val="20"/>
+          <w:szCs w:val="20"/>
+          <w:lang w:val="en"/>
         </w:rPr>
         <w:t xml:space="preserve"> and run setup.exe as </w:t>
       </w:r>
       <w:r>
         <w:rPr>
           <w:rFonts w:ascii="Arial" w:eastAsia="Times New Roman" w:hAnsi="Arial" w:cs="Arial"/>
-          <w:color w:val="444444"/>
-          <w:sz w:val="20"/>
-          <w:szCs w:val="20"/>
+          <w:color w:val="333333"/>
+          <w:sz w:val="20"/>
+          <w:szCs w:val="20"/>
+          <w:lang w:val="en"/>
         </w:rPr>
         <w:t>a</w:t>
       </w:r>
       <w:r>
         <w:rPr>
           <w:rFonts w:ascii="Arial" w:eastAsia="Times New Roman" w:hAnsi="Arial" w:cs="Arial"/>
-          <w:color w:val="444444"/>
-          <w:sz w:val="20"/>
-          <w:szCs w:val="20"/>
+          <w:color w:val="333333"/>
+          <w:sz w:val="20"/>
+          <w:szCs w:val="20"/>
+          <w:lang w:val="en"/>
         </w:rPr>
         <w:t>dministrator</w:t>
       </w:r>
@@ -625,17 +702,19 @@
         <w:ind w:right="150"/>
         <w:rPr>
           <w:rFonts w:ascii="Arial" w:eastAsia="Times New Roman" w:hAnsi="Arial" w:cs="Arial"/>
-          <w:color w:val="444444"/>
-          <w:sz w:val="20"/>
-          <w:szCs w:val="20"/>
-        </w:rPr>
-      </w:pPr>
-      <w:r>
-        <w:rPr>
-          <w:rFonts w:ascii="Arial" w:eastAsia="Times New Roman" w:hAnsi="Arial" w:cs="Arial"/>
-          <w:color w:val="444444"/>
-          <w:sz w:val="20"/>
-          <w:szCs w:val="20"/>
+          <w:color w:val="333333"/>
+          <w:sz w:val="20"/>
+          <w:szCs w:val="20"/>
+          <w:lang w:val="en"/>
+        </w:rPr>
+      </w:pPr>
+      <w:r>
+        <w:rPr>
+          <w:rFonts w:ascii="Arial" w:eastAsia="Times New Roman" w:hAnsi="Arial" w:cs="Arial"/>
+          <w:color w:val="333333"/>
+          <w:sz w:val="20"/>
+          <w:szCs w:val="20"/>
+          <w:lang w:val="en"/>
         </w:rPr>
         <w:t xml:space="preserve">Run the installation setup.exe downloaded from step </w:t>
       </w:r>
@@ -643,18 +722,20 @@
       <w:r>
         <w:rPr>
           <w:rFonts w:ascii="Arial" w:eastAsia="Times New Roman" w:hAnsi="Arial" w:cs="Arial"/>
-          <w:color w:val="444444"/>
-          <w:sz w:val="20"/>
-          <w:szCs w:val="20"/>
+          <w:color w:val="333333"/>
+          <w:sz w:val="20"/>
+          <w:szCs w:val="20"/>
+          <w:lang w:val="en"/>
         </w:rPr>
         <w:t>1</w:t>
       </w:r>
       <w:r>
         <w:rPr>
           <w:rFonts w:ascii="Arial" w:eastAsia="Times New Roman" w:hAnsi="Arial" w:cs="Arial"/>
-          <w:color w:val="444444"/>
-          <w:sz w:val="20"/>
-          <w:szCs w:val="20"/>
+          <w:color w:val="333333"/>
+          <w:sz w:val="20"/>
+          <w:szCs w:val="20"/>
+          <w:lang w:val="en"/>
         </w:rPr>
         <w:t xml:space="preserve">  (</w:t>
       </w:r>
@@ -662,63 +743,70 @@
       <w:r>
         <w:rPr>
           <w:rFonts w:ascii="Arial" w:eastAsia="Times New Roman" w:hAnsi="Arial" w:cs="Arial"/>
-          <w:color w:val="444444"/>
-          <w:sz w:val="20"/>
-          <w:szCs w:val="20"/>
+          <w:color w:val="333333"/>
+          <w:sz w:val="20"/>
+          <w:szCs w:val="20"/>
+          <w:lang w:val="en"/>
         </w:rPr>
         <w:t xml:space="preserve">Username for the service will be requested before installing the Windows service (username </w:t>
       </w:r>
       <w:r>
         <w:rPr>
           <w:rFonts w:ascii="Arial" w:eastAsia="Times New Roman" w:hAnsi="Arial" w:cs="Arial"/>
-          <w:color w:val="444444"/>
-          <w:sz w:val="20"/>
-          <w:szCs w:val="20"/>
+          <w:color w:val="333333"/>
+          <w:sz w:val="20"/>
+          <w:szCs w:val="20"/>
+          <w:lang w:val="en"/>
         </w:rPr>
         <w:t>must</w:t>
       </w:r>
       <w:r>
         <w:rPr>
           <w:rFonts w:ascii="Arial" w:eastAsia="Times New Roman" w:hAnsi="Arial" w:cs="Arial"/>
-          <w:color w:val="444444"/>
-          <w:sz w:val="20"/>
-          <w:szCs w:val="20"/>
+          <w:color w:val="333333"/>
+          <w:sz w:val="20"/>
+          <w:szCs w:val="20"/>
+          <w:lang w:val="en"/>
         </w:rPr>
         <w:t xml:space="preserve"> to be in “user</w:t>
       </w:r>
       <w:r>
         <w:rPr>
           <w:rFonts w:ascii="Arial" w:eastAsia="Times New Roman" w:hAnsi="Arial" w:cs="Arial"/>
-          <w:color w:val="444444"/>
-          <w:sz w:val="20"/>
-          <w:szCs w:val="20"/>
+          <w:color w:val="333333"/>
+          <w:sz w:val="20"/>
+          <w:szCs w:val="20"/>
+          <w:lang w:val="en"/>
         </w:rPr>
         <w:t>name</w:t>
       </w:r>
       <w:r>
         <w:rPr>
           <w:rFonts w:ascii="Arial" w:eastAsia="Times New Roman" w:hAnsi="Arial" w:cs="Arial"/>
-          <w:color w:val="444444"/>
-          <w:sz w:val="20"/>
-          <w:szCs w:val="20"/>
+          <w:color w:val="333333"/>
+          <w:sz w:val="20"/>
+          <w:szCs w:val="20"/>
+          <w:lang w:val="en"/>
         </w:rPr>
         <w:t>@</w:t>
       </w:r>
       <w:r>
         <w:rPr>
           <w:rFonts w:ascii="Arial" w:eastAsia="Times New Roman" w:hAnsi="Arial" w:cs="Arial"/>
-          <w:color w:val="444444"/>
-          <w:sz w:val="20"/>
-          <w:szCs w:val="20"/>
+          <w:color w:val="333333"/>
+          <w:sz w:val="20"/>
+          <w:szCs w:val="20"/>
+          <w:lang w:val="en"/>
         </w:rPr>
         <w:t>contoso</w:t>
       </w:r>
       <w:r>
         <w:rPr>
           <w:rFonts w:ascii="Arial" w:eastAsia="Times New Roman" w:hAnsi="Arial" w:cs="Arial"/>
-          <w:color w:val="444444"/>
-          <w:sz w:val="20"/>
-          <w:szCs w:val="20"/>
+          <w:color w:val="333333"/>
+          <w:sz w:val="20"/>
+          <w:szCs w:val="20"/>
+          <w:lang w:val="en"/>
         </w:rPr>
         <w:t>.com” format.)</w:t>
       </w:r>
@@ -743,6 +831,7 @@
           <w:sz w:val="20"/>
           <w:szCs w:val="20"/>
         </w:rPr>
+        <w:lastRenderedPageBreak/>
         <w:drawing>
           <wp:inline distT="0" distB="0" distL="0" distR="0" wp14:anchorId="3AF915FF" wp14:editId="6FE49E05">
             <wp:extent cx="3200847" cy="1514686"/>
@@ -799,7 +888,6 @@
           <w:sz w:val="20"/>
           <w:szCs w:val="20"/>
         </w:rPr>
-        <w:lastRenderedPageBreak/>
         <w:t xml:space="preserve">If you specified the username correctly </w:t>
       </w:r>
       <w:r>
@@ -933,7 +1021,7 @@
         <w:spacing w:before="100" w:beforeAutospacing="1" w:after="100" w:afterAutospacing="1" w:line="300" w:lineRule="atLeast"/>
         <w:ind w:left="90" w:right="150"/>
         <w:rPr>
-          <w:rFonts w:ascii="Helvetica" w:hAnsi="Helvetica" w:cs="Helvetica"/>
+          <w:rFonts w:ascii="Arial" w:hAnsi="Arial" w:cs="Arial"/>
           <w:color w:val="333333"/>
           <w:sz w:val="20"/>
           <w:szCs w:val="20"/>
@@ -945,16 +1033,16 @@
       <w:pPr>
         <w:pStyle w:val="NormalWeb"/>
         <w:rPr>
-          <w:rFonts w:ascii="Helvetica" w:hAnsi="Helvetica" w:cs="Helvetica"/>
-          <w:color w:val="333333"/>
-          <w:sz w:val="20"/>
-          <w:szCs w:val="20"/>
-          <w:lang w:val="en"/>
-        </w:rPr>
-      </w:pPr>
-      <w:r>
-        <w:rPr>
-          <w:rFonts w:ascii="Helvetica" w:hAnsi="Helvetica" w:cs="Helvetica"/>
+          <w:rFonts w:ascii="Arial" w:hAnsi="Arial" w:cs="Arial"/>
+          <w:color w:val="333333"/>
+          <w:sz w:val="20"/>
+          <w:szCs w:val="20"/>
+          <w:lang w:val="en"/>
+        </w:rPr>
+      </w:pPr>
+      <w:r>
+        <w:rPr>
+          <w:rFonts w:ascii="Arial" w:hAnsi="Arial" w:cs="Arial"/>
           <w:color w:val="333333"/>
           <w:sz w:val="20"/>
           <w:szCs w:val="20"/>
@@ -964,7 +1052,7 @@
       </w:r>
       <w:r>
         <w:rPr>
-          <w:rFonts w:ascii="Helvetica" w:hAnsi="Helvetica" w:cs="Helvetica"/>
+          <w:rFonts w:ascii="Arial" w:hAnsi="Arial" w:cs="Arial"/>
           <w:color w:val="333333"/>
           <w:sz w:val="20"/>
           <w:szCs w:val="20"/>
@@ -977,16 +1065,16 @@
       <w:pPr>
         <w:pStyle w:val="NormalWeb"/>
         <w:rPr>
-          <w:rFonts w:ascii="Helvetica" w:hAnsi="Helvetica" w:cs="Helvetica"/>
-          <w:color w:val="333333"/>
-          <w:sz w:val="20"/>
-          <w:szCs w:val="20"/>
-          <w:lang w:val="en"/>
-        </w:rPr>
-      </w:pPr>
-      <w:r>
-        <w:rPr>
-          <w:rFonts w:ascii="Helvetica" w:hAnsi="Helvetica" w:cs="Helvetica"/>
+          <w:rFonts w:ascii="Arial" w:hAnsi="Arial" w:cs="Arial"/>
+          <w:color w:val="333333"/>
+          <w:sz w:val="20"/>
+          <w:szCs w:val="20"/>
+          <w:lang w:val="en"/>
+        </w:rPr>
+      </w:pPr>
+      <w:r>
+        <w:rPr>
+          <w:rFonts w:ascii="Arial" w:hAnsi="Arial" w:cs="Arial"/>
           <w:noProof/>
           <w:color w:val="333333"/>
           <w:sz w:val="20"/>
@@ -1033,16 +1121,16 @@
       <w:pPr>
         <w:pStyle w:val="NormalWeb"/>
         <w:rPr>
-          <w:rFonts w:ascii="Helvetica" w:hAnsi="Helvetica" w:cs="Helvetica"/>
-          <w:color w:val="333333"/>
-          <w:sz w:val="20"/>
-          <w:szCs w:val="20"/>
-          <w:lang w:val="en"/>
-        </w:rPr>
-      </w:pPr>
-      <w:r>
-        <w:rPr>
-          <w:rFonts w:ascii="Helvetica" w:hAnsi="Helvetica" w:cs="Helvetica"/>
+          <w:rFonts w:ascii="Arial" w:hAnsi="Arial" w:cs="Arial"/>
+          <w:color w:val="333333"/>
+          <w:sz w:val="20"/>
+          <w:szCs w:val="20"/>
+          <w:lang w:val="en"/>
+        </w:rPr>
+      </w:pPr>
+      <w:r>
+        <w:rPr>
+          <w:rFonts w:ascii="Arial" w:hAnsi="Arial" w:cs="Arial"/>
           <w:color w:val="333333"/>
           <w:sz w:val="20"/>
           <w:szCs w:val="20"/>
@@ -1055,21 +1143,22 @@
       <w:pPr>
         <w:pStyle w:val="NormalWeb"/>
         <w:rPr>
-          <w:rFonts w:ascii="Helvetica" w:hAnsi="Helvetica" w:cs="Helvetica"/>
-          <w:color w:val="333333"/>
-          <w:sz w:val="20"/>
-          <w:szCs w:val="20"/>
-          <w:lang w:val="en"/>
-        </w:rPr>
-      </w:pPr>
-      <w:r>
-        <w:rPr>
-          <w:rFonts w:ascii="Helvetica" w:hAnsi="Helvetica" w:cs="Helvetica"/>
+          <w:rFonts w:ascii="Arial" w:hAnsi="Arial" w:cs="Arial"/>
+          <w:color w:val="333333"/>
+          <w:sz w:val="20"/>
+          <w:szCs w:val="20"/>
+          <w:lang w:val="en"/>
+        </w:rPr>
+      </w:pPr>
+      <w:r>
+        <w:rPr>
+          <w:rFonts w:ascii="Arial" w:hAnsi="Arial" w:cs="Arial"/>
           <w:noProof/>
           <w:color w:val="333333"/>
           <w:sz w:val="20"/>
           <w:szCs w:val="20"/>
         </w:rPr>
+        <w:lastRenderedPageBreak/>
         <w:drawing>
           <wp:inline distT="0" distB="0" distL="0" distR="0" wp14:anchorId="4D3AED34" wp14:editId="78B9468D">
             <wp:extent cx="2705478" cy="1066949"/>
@@ -1111,22 +1200,21 @@
       <w:pPr>
         <w:pStyle w:val="NormalWeb"/>
         <w:rPr>
-          <w:rFonts w:ascii="Helvetica" w:hAnsi="Helvetica" w:cs="Helvetica"/>
-          <w:color w:val="333333"/>
-          <w:sz w:val="20"/>
-          <w:szCs w:val="20"/>
-          <w:lang w:val="en"/>
-        </w:rPr>
-      </w:pPr>
-      <w:r>
-        <w:rPr>
-          <w:rFonts w:ascii="Helvetica" w:hAnsi="Helvetica" w:cs="Helvetica"/>
+          <w:rFonts w:ascii="Arial" w:hAnsi="Arial" w:cs="Arial"/>
+          <w:color w:val="333333"/>
+          <w:sz w:val="20"/>
+          <w:szCs w:val="20"/>
+          <w:lang w:val="en"/>
+        </w:rPr>
+      </w:pPr>
+      <w:r>
+        <w:rPr>
+          <w:rFonts w:ascii="Arial" w:hAnsi="Arial" w:cs="Arial"/>
           <w:noProof/>
           <w:color w:val="333333"/>
           <w:sz w:val="20"/>
           <w:szCs w:val="20"/>
         </w:rPr>
-        <w:lastRenderedPageBreak/>
         <w:drawing>
           <wp:inline distT="0" distB="0" distL="0" distR="0" wp14:anchorId="227CFA99" wp14:editId="3F76D608">
             <wp:extent cx="5943600" cy="3647440"/>
@@ -1168,7 +1256,7 @@
       <w:pPr>
         <w:pStyle w:val="NormalWeb"/>
         <w:rPr>
-          <w:rFonts w:ascii="Helvetica" w:hAnsi="Helvetica" w:cs="Helvetica"/>
+          <w:rFonts w:ascii="Arial" w:hAnsi="Arial" w:cs="Arial"/>
           <w:color w:val="333333"/>
           <w:sz w:val="20"/>
           <w:szCs w:val="20"/>
@@ -1180,16 +1268,16 @@
       <w:pPr>
         <w:pStyle w:val="NormalWeb"/>
         <w:rPr>
-          <w:rFonts w:ascii="Helvetica" w:hAnsi="Helvetica" w:cs="Helvetica"/>
-          <w:color w:val="333333"/>
-          <w:sz w:val="20"/>
-          <w:szCs w:val="20"/>
-          <w:lang w:val="en"/>
-        </w:rPr>
-      </w:pPr>
-      <w:r>
-        <w:rPr>
-          <w:rFonts w:ascii="Helvetica" w:hAnsi="Helvetica" w:cs="Helvetica"/>
+          <w:rFonts w:ascii="Arial" w:hAnsi="Arial" w:cs="Arial"/>
+          <w:color w:val="333333"/>
+          <w:sz w:val="20"/>
+          <w:szCs w:val="20"/>
+          <w:lang w:val="en"/>
+        </w:rPr>
+      </w:pPr>
+      <w:r>
+        <w:rPr>
+          <w:rFonts w:ascii="Arial" w:hAnsi="Arial" w:cs="Arial"/>
           <w:noProof/>
           <w:color w:val="333333"/>
           <w:sz w:val="20"/>
@@ -1236,7 +1324,7 @@
       <w:pPr>
         <w:pStyle w:val="NormalWeb"/>
         <w:rPr>
-          <w:rFonts w:ascii="Helvetica" w:hAnsi="Helvetica" w:cs="Helvetica"/>
+          <w:rFonts w:ascii="Arial" w:hAnsi="Arial" w:cs="Arial"/>
           <w:b/>
           <w:color w:val="333333"/>
           <w:sz w:val="20"/>
@@ -1246,36 +1334,15 @@
       </w:pPr>
       <w:r>
         <w:rPr>
-          <w:rFonts w:ascii="Helvetica" w:hAnsi="Helvetica" w:cs="Helvetica"/>
+          <w:rFonts w:ascii="Arial" w:hAnsi="Arial" w:cs="Arial"/>
           <w:b/>
           <w:color w:val="333333"/>
           <w:sz w:val="20"/>
           <w:szCs w:val="20"/>
           <w:lang w:val="en"/>
         </w:rPr>
-        <w:t xml:space="preserve">Installation </w:t>
-      </w:r>
-      <w:r>
-        <w:rPr>
-          <w:rFonts w:ascii="Helvetica" w:hAnsi="Helvetica" w:cs="Helvetica"/>
-          <w:b/>
-          <w:color w:val="333333"/>
-          <w:sz w:val="20"/>
-          <w:szCs w:val="20"/>
-          <w:lang w:val="en"/>
-        </w:rPr>
-        <w:t xml:space="preserve">and Use </w:t>
-      </w:r>
-      <w:r>
-        <w:rPr>
-          <w:rFonts w:ascii="Helvetica" w:hAnsi="Helvetica" w:cs="Helvetica"/>
-          <w:b/>
-          <w:color w:val="333333"/>
-          <w:sz w:val="20"/>
-          <w:szCs w:val="20"/>
-          <w:lang w:val="en"/>
-        </w:rPr>
-        <w:t>Notes:</w:t>
+        <w:lastRenderedPageBreak/>
+        <w:t>Installation and Use Notes:</w:t>
       </w:r>
     </w:p>
     <w:p>
@@ -1286,16 +1353,16 @@
           <w:numId w:val="19"/>
         </w:numPr>
         <w:rPr>
-          <w:rFonts w:ascii="Helvetica" w:hAnsi="Helvetica" w:cs="Helvetica"/>
-          <w:color w:val="333333"/>
-          <w:sz w:val="20"/>
-          <w:szCs w:val="20"/>
-          <w:lang w:val="en"/>
-        </w:rPr>
-      </w:pPr>
-      <w:r>
-        <w:rPr>
-          <w:rFonts w:ascii="Helvetica" w:hAnsi="Helvetica" w:cs="Helvetica"/>
+          <w:rFonts w:ascii="Arial" w:hAnsi="Arial" w:cs="Arial"/>
+          <w:color w:val="333333"/>
+          <w:sz w:val="20"/>
+          <w:szCs w:val="20"/>
+          <w:lang w:val="en"/>
+        </w:rPr>
+      </w:pPr>
+      <w:r>
+        <w:rPr>
+          <w:rFonts w:ascii="Arial" w:hAnsi="Arial" w:cs="Arial"/>
           <w:color w:val="333333"/>
           <w:sz w:val="20"/>
           <w:szCs w:val="20"/>
@@ -1305,7 +1372,7 @@
       </w:r>
       <w:r>
         <w:rPr>
-          <w:rFonts w:ascii="Helvetica" w:hAnsi="Helvetica" w:cs="Helvetica"/>
+          <w:rFonts w:ascii="Arial" w:hAnsi="Arial" w:cs="Arial"/>
           <w:color w:val="333333"/>
           <w:sz w:val="20"/>
           <w:szCs w:val="20"/>
@@ -1315,7 +1382,7 @@
       </w:r>
       <w:r>
         <w:rPr>
-          <w:rFonts w:ascii="Helvetica" w:hAnsi="Helvetica" w:cs="Helvetica"/>
+          <w:rFonts w:ascii="Arial" w:hAnsi="Arial" w:cs="Arial"/>
           <w:color w:val="333333"/>
           <w:sz w:val="20"/>
           <w:szCs w:val="20"/>
@@ -1325,7 +1392,7 @@
       </w:r>
       <w:r>
         <w:rPr>
-          <w:rFonts w:ascii="Helvetica" w:hAnsi="Helvetica" w:cs="Helvetica"/>
+          <w:rFonts w:ascii="Arial" w:hAnsi="Arial" w:cs="Arial"/>
           <w:color w:val="333333"/>
           <w:sz w:val="20"/>
           <w:szCs w:val="20"/>
@@ -1335,7 +1402,7 @@
       </w:r>
       <w:r>
         <w:rPr>
-          <w:rFonts w:ascii="Helvetica" w:hAnsi="Helvetica" w:cs="Helvetica"/>
+          <w:rFonts w:ascii="Arial" w:hAnsi="Arial" w:cs="Arial"/>
           <w:color w:val="333333"/>
           <w:sz w:val="20"/>
           <w:szCs w:val="20"/>
@@ -1345,7 +1412,7 @@
       </w:r>
       <w:r>
         <w:rPr>
-          <w:rFonts w:ascii="Helvetica" w:hAnsi="Helvetica" w:cs="Helvetica"/>
+          <w:rFonts w:ascii="Arial" w:hAnsi="Arial" w:cs="Arial"/>
           <w:color w:val="333333"/>
           <w:sz w:val="20"/>
           <w:szCs w:val="20"/>
@@ -1362,7 +1429,7 @@
           <w:numId w:val="19"/>
         </w:numPr>
         <w:rPr>
-          <w:rFonts w:ascii="Helvetica" w:hAnsi="Helvetica" w:cs="Helvetica"/>
+          <w:rFonts w:ascii="Arial" w:hAnsi="Arial" w:cs="Arial"/>
           <w:color w:val="333333"/>
           <w:sz w:val="20"/>
           <w:szCs w:val="20"/>
@@ -1372,7 +1439,7 @@
       <w:proofErr w:type="spellStart"/>
       <w:r>
         <w:rPr>
-          <w:rFonts w:ascii="Helvetica" w:hAnsi="Helvetica" w:cs="Helvetica"/>
+          <w:rFonts w:ascii="Arial" w:hAnsi="Arial" w:cs="Arial"/>
           <w:color w:val="333333"/>
           <w:sz w:val="20"/>
           <w:szCs w:val="20"/>
@@ -1382,7 +1449,7 @@
       </w:r>
       <w:r>
         <w:rPr>
-          <w:rFonts w:ascii="Helvetica" w:hAnsi="Helvetica" w:cs="Helvetica"/>
+          <w:rFonts w:ascii="Arial" w:hAnsi="Arial" w:cs="Arial"/>
           <w:color w:val="333333"/>
           <w:sz w:val="20"/>
           <w:szCs w:val="20"/>
@@ -1393,7 +1460,7 @@
       <w:proofErr w:type="spellEnd"/>
       <w:r>
         <w:rPr>
-          <w:rFonts w:ascii="Helvetica" w:hAnsi="Helvetica" w:cs="Helvetica"/>
+          <w:rFonts w:ascii="Arial" w:hAnsi="Arial" w:cs="Arial"/>
           <w:color w:val="333333"/>
           <w:sz w:val="20"/>
           <w:szCs w:val="20"/>
@@ -1403,7 +1470,7 @@
       </w:r>
       <w:r>
         <w:rPr>
-          <w:rFonts w:ascii="Helvetica" w:hAnsi="Helvetica" w:cs="Helvetica"/>
+          <w:rFonts w:ascii="Arial" w:hAnsi="Arial" w:cs="Arial"/>
           <w:color w:val="333333"/>
           <w:sz w:val="20"/>
           <w:szCs w:val="20"/>
@@ -1414,7 +1481,7 @@
       <w:proofErr w:type="spellStart"/>
       <w:r>
         <w:rPr>
-          <w:rFonts w:ascii="Helvetica" w:hAnsi="Helvetica" w:cs="Helvetica"/>
+          <w:rFonts w:ascii="Arial" w:hAnsi="Arial" w:cs="Arial"/>
           <w:color w:val="333333"/>
           <w:sz w:val="20"/>
           <w:szCs w:val="20"/>
@@ -1425,7 +1492,7 @@
       <w:proofErr w:type="spellEnd"/>
       <w:r>
         <w:rPr>
-          <w:rFonts w:ascii="Helvetica" w:hAnsi="Helvetica" w:cs="Helvetica"/>
+          <w:rFonts w:ascii="Arial" w:hAnsi="Arial" w:cs="Arial"/>
           <w:color w:val="333333"/>
           <w:sz w:val="20"/>
           <w:szCs w:val="20"/>
@@ -1442,28 +1509,27 @@
           <w:numId w:val="19"/>
         </w:numPr>
         <w:rPr>
-          <w:rFonts w:ascii="Helvetica" w:hAnsi="Helvetica" w:cs="Helvetica"/>
-          <w:color w:val="333333"/>
-          <w:sz w:val="20"/>
-          <w:szCs w:val="20"/>
-          <w:lang w:val="en"/>
-        </w:rPr>
-      </w:pPr>
-      <w:r>
-        <w:rPr>
-          <w:rFonts w:ascii="Helvetica" w:hAnsi="Helvetica" w:cs="Helvetica"/>
-          <w:color w:val="333333"/>
-          <w:sz w:val="20"/>
-          <w:szCs w:val="20"/>
-          <w:lang w:val="en"/>
-        </w:rPr>
-        <w:lastRenderedPageBreak/>
+          <w:rFonts w:ascii="Arial" w:hAnsi="Arial" w:cs="Arial"/>
+          <w:color w:val="333333"/>
+          <w:sz w:val="20"/>
+          <w:szCs w:val="20"/>
+          <w:lang w:val="en"/>
+        </w:rPr>
+      </w:pPr>
+      <w:r>
+        <w:rPr>
+          <w:rFonts w:ascii="Arial" w:hAnsi="Arial" w:cs="Arial"/>
+          <w:color w:val="333333"/>
+          <w:sz w:val="20"/>
+          <w:szCs w:val="20"/>
+          <w:lang w:val="en"/>
+        </w:rPr>
         <w:t xml:space="preserve">Run </w:t>
       </w:r>
       <w:proofErr w:type="spellStart"/>
       <w:r>
         <w:rPr>
-          <w:rFonts w:ascii="Helvetica" w:hAnsi="Helvetica" w:cs="Helvetica"/>
+          <w:rFonts w:ascii="Arial" w:hAnsi="Arial" w:cs="Arial"/>
           <w:color w:val="333333"/>
           <w:sz w:val="20"/>
           <w:szCs w:val="20"/>
@@ -1474,7 +1540,7 @@
       <w:proofErr w:type="spellEnd"/>
       <w:r>
         <w:rPr>
-          <w:rFonts w:ascii="Helvetica" w:hAnsi="Helvetica" w:cs="Helvetica"/>
+          <w:rFonts w:ascii="Arial" w:hAnsi="Arial" w:cs="Arial"/>
           <w:color w:val="333333"/>
           <w:sz w:val="20"/>
           <w:szCs w:val="20"/>
@@ -1485,7 +1551,7 @@
       <w:proofErr w:type="spellStart"/>
       <w:r>
         <w:rPr>
-          <w:rFonts w:ascii="Helvetica" w:hAnsi="Helvetica" w:cs="Helvetica"/>
+          <w:rFonts w:ascii="Arial" w:hAnsi="Arial" w:cs="Arial"/>
           <w:color w:val="333333"/>
           <w:sz w:val="20"/>
           <w:szCs w:val="20"/>
@@ -1495,7 +1561,7 @@
       </w:r>
       <w:r>
         <w:rPr>
-          <w:rFonts w:ascii="Helvetica" w:hAnsi="Helvetica" w:cs="Helvetica"/>
+          <w:rFonts w:ascii="Arial" w:hAnsi="Arial" w:cs="Arial"/>
           <w:color w:val="333333"/>
           <w:sz w:val="20"/>
           <w:szCs w:val="20"/>
@@ -1506,7 +1572,7 @@
       <w:proofErr w:type="spellEnd"/>
       <w:r>
         <w:rPr>
-          <w:rFonts w:ascii="Helvetica" w:hAnsi="Helvetica" w:cs="Helvetica"/>
+          <w:rFonts w:ascii="Arial" w:hAnsi="Arial" w:cs="Arial"/>
           <w:color w:val="333333"/>
           <w:sz w:val="20"/>
           <w:szCs w:val="20"/>
@@ -1523,16 +1589,16 @@
           <w:numId w:val="19"/>
         </w:numPr>
         <w:rPr>
-          <w:rFonts w:ascii="Helvetica" w:hAnsi="Helvetica" w:cs="Helvetica"/>
-          <w:color w:val="333333"/>
-          <w:sz w:val="20"/>
-          <w:szCs w:val="20"/>
-          <w:lang w:val="en"/>
-        </w:rPr>
-      </w:pPr>
-      <w:r>
-        <w:rPr>
-          <w:rFonts w:ascii="Helvetica" w:hAnsi="Helvetica" w:cs="Helvetica"/>
+          <w:rFonts w:ascii="Arial" w:hAnsi="Arial" w:cs="Arial"/>
+          <w:color w:val="333333"/>
+          <w:sz w:val="20"/>
+          <w:szCs w:val="20"/>
+          <w:lang w:val="en"/>
+        </w:rPr>
+      </w:pPr>
+      <w:r>
+        <w:rPr>
+          <w:rFonts w:ascii="Arial" w:hAnsi="Arial" w:cs="Arial"/>
           <w:color w:val="333333"/>
           <w:sz w:val="20"/>
           <w:szCs w:val="20"/>
@@ -1542,7 +1608,7 @@
       </w:r>
       <w:r>
         <w:rPr>
-          <w:rFonts w:ascii="Helvetica" w:hAnsi="Helvetica" w:cs="Helvetica"/>
+          <w:rFonts w:ascii="Arial" w:hAnsi="Arial" w:cs="Arial"/>
           <w:color w:val="333333"/>
           <w:sz w:val="20"/>
           <w:szCs w:val="20"/>
@@ -1552,7 +1618,7 @@
       </w:r>
       <w:r>
         <w:rPr>
-          <w:rFonts w:ascii="Helvetica" w:hAnsi="Helvetica" w:cs="Helvetica"/>
+          <w:rFonts w:ascii="Arial" w:hAnsi="Arial" w:cs="Arial"/>
           <w:color w:val="333333"/>
           <w:sz w:val="20"/>
           <w:szCs w:val="20"/>
@@ -1567,7 +1633,7 @@
         <w:spacing w:before="297" w:after="148" w:line="240" w:lineRule="auto"/>
         <w:outlineLvl w:val="1"/>
         <w:rPr>
-          <w:rFonts w:ascii="Open Sans" w:eastAsia="Times New Roman" w:hAnsi="Open Sans" w:cs="Open Sans"/>
+          <w:rFonts w:ascii="Arial" w:eastAsia="Times New Roman" w:hAnsi="Arial" w:cs="Arial"/>
           <w:b/>
           <w:bCs/>
           <w:color w:val="444444"/>
@@ -1577,7 +1643,7 @@
       </w:pPr>
       <w:r>
         <w:rPr>
-          <w:rFonts w:ascii="Open Sans" w:eastAsia="Times New Roman" w:hAnsi="Open Sans" w:cs="Open Sans"/>
+          <w:rFonts w:ascii="Arial" w:eastAsia="Times New Roman" w:hAnsi="Arial" w:cs="Arial"/>
           <w:b/>
           <w:bCs/>
           <w:color w:val="444444"/>
@@ -1846,7 +1912,7 @@
         <w:spacing w:before="297" w:after="148" w:line="240" w:lineRule="auto"/>
         <w:outlineLvl w:val="1"/>
         <w:rPr>
-          <w:rFonts w:ascii="Open Sans" w:eastAsia="Times New Roman" w:hAnsi="Open Sans" w:cs="Open Sans"/>
+          <w:rFonts w:ascii="Arial" w:eastAsia="Times New Roman" w:hAnsi="Arial" w:cs="Arial"/>
           <w:b/>
           <w:bCs/>
           <w:color w:val="444444"/>
@@ -1856,7 +1922,7 @@
       </w:pPr>
       <w:r>
         <w:rPr>
-          <w:rFonts w:ascii="Open Sans" w:eastAsia="Times New Roman" w:hAnsi="Open Sans" w:cs="Open Sans"/>
+          <w:rFonts w:ascii="Arial" w:eastAsia="Times New Roman" w:hAnsi="Arial" w:cs="Arial"/>
           <w:b/>
           <w:bCs/>
           <w:color w:val="444444"/>
@@ -2025,7 +2091,7 @@
         <w:ind w:right="150"/>
         <w:outlineLvl w:val="1"/>
         <w:rPr>
-          <w:rFonts w:ascii="Open Sans" w:eastAsia="Times New Roman" w:hAnsi="Open Sans" w:cs="Open Sans"/>
+          <w:rFonts w:ascii="Arial" w:eastAsia="Times New Roman" w:hAnsi="Arial" w:cs="Arial"/>
           <w:b/>
           <w:bCs/>
           <w:color w:val="444444"/>
@@ -2074,7 +2140,7 @@
         <w:ind w:right="150"/>
         <w:outlineLvl w:val="1"/>
         <w:rPr>
-          <w:rFonts w:ascii="Open Sans" w:eastAsia="Times New Roman" w:hAnsi="Open Sans" w:cs="Open Sans"/>
+          <w:rFonts w:ascii="Arial" w:eastAsia="Times New Roman" w:hAnsi="Arial" w:cs="Arial"/>
           <w:b/>
           <w:bCs/>
           <w:color w:val="444444"/>
@@ -2084,7 +2150,7 @@
       </w:pPr>
       <w:r>
         <w:rPr>
-          <w:rFonts w:ascii="Open Sans" w:eastAsia="Times New Roman" w:hAnsi="Open Sans" w:cs="Open Sans"/>
+          <w:rFonts w:ascii="Arial" w:eastAsia="Times New Roman" w:hAnsi="Arial" w:cs="Arial"/>
           <w:b/>
           <w:bCs/>
           <w:color w:val="444444"/>
@@ -2209,7 +2275,7 @@
         <w:spacing w:before="297" w:after="148" w:line="240" w:lineRule="auto"/>
         <w:outlineLvl w:val="1"/>
         <w:rPr>
-          <w:rFonts w:ascii="Open Sans" w:eastAsia="Times New Roman" w:hAnsi="Open Sans" w:cs="Open Sans"/>
+          <w:rFonts w:ascii="Arial" w:eastAsia="Times New Roman" w:hAnsi="Arial" w:cs="Arial"/>
           <w:b/>
           <w:bCs/>
           <w:color w:val="444444"/>
@@ -2224,7 +2290,7 @@
         <w:spacing w:before="297" w:after="148" w:line="240" w:lineRule="auto"/>
         <w:outlineLvl w:val="1"/>
         <w:rPr>
-          <w:rFonts w:ascii="Open Sans" w:eastAsia="Times New Roman" w:hAnsi="Open Sans" w:cs="Open Sans"/>
+          <w:rFonts w:ascii="Arial" w:eastAsia="Times New Roman" w:hAnsi="Arial" w:cs="Arial"/>
           <w:b/>
           <w:bCs/>
           <w:color w:val="444444"/>
@@ -2234,7 +2300,7 @@
       </w:pPr>
       <w:r>
         <w:rPr>
-          <w:rFonts w:ascii="Open Sans" w:eastAsia="Times New Roman" w:hAnsi="Open Sans" w:cs="Open Sans"/>
+          <w:rFonts w:ascii="Arial" w:eastAsia="Times New Roman" w:hAnsi="Arial" w:cs="Arial"/>
           <w:b/>
           <w:bCs/>
           <w:color w:val="444444"/>
@@ -2245,7 +2311,7 @@
       </w:r>
       <w:r>
         <w:rPr>
-          <w:rFonts w:ascii="Open Sans" w:eastAsia="Times New Roman" w:hAnsi="Open Sans" w:cs="Open Sans"/>
+          <w:rFonts w:ascii="Arial" w:eastAsia="Times New Roman" w:hAnsi="Arial" w:cs="Arial"/>
           <w:b/>
           <w:bCs/>
           <w:color w:val="444444"/>
@@ -2274,25 +2340,7 @@
           <w:sz w:val="20"/>
           <w:szCs w:val="20"/>
         </w:rPr>
-        <w:t>C</w:t>
-      </w:r>
-      <w:r>
-        <w:rPr>
-          <w:rFonts w:ascii="Arial" w:eastAsia="Times New Roman" w:hAnsi="Arial" w:cs="Arial"/>
-          <w:color w:val="444444"/>
-          <w:sz w:val="20"/>
-          <w:szCs w:val="20"/>
-        </w:rPr>
-        <w:t>opy source files into the file path to check and then on a schedule check to see if the source files have changed or went missing</w:t>
-      </w:r>
-      <w:r>
-        <w:rPr>
-          <w:rFonts w:ascii="Arial" w:eastAsia="Times New Roman" w:hAnsi="Arial" w:cs="Arial"/>
-          <w:color w:val="444444"/>
-          <w:sz w:val="20"/>
-          <w:szCs w:val="20"/>
-        </w:rPr>
-        <w:t xml:space="preserve">. There are two ways to test for ransomware.  First, create a folder in the </w:t>
+        <w:t xml:space="preserve">Copy source files into the file path to check and then on a schedule check to see if the source files have changed or went missing. There are two ways to test for ransomware.  First, create a folder in the </w:t>
       </w:r>
       <w:proofErr w:type="spellStart"/>
       <w:r>
@@ -2302,6 +2350,7 @@
           <w:sz w:val="20"/>
           <w:szCs w:val="20"/>
         </w:rPr>
+        <w:lastRenderedPageBreak/>
         <w:t>SourcePath</w:t>
       </w:r>
       <w:proofErr w:type="spellEnd"/>
@@ -2372,17 +2421,7 @@
           <w:sz w:val="20"/>
           <w:szCs w:val="20"/>
         </w:rPr>
-        <w:t xml:space="preserve"> files (only needs to run once with these options).  If these files change or get encrypted then you will receive an </w:t>
-      </w:r>
-      <w:r>
-        <w:rPr>
-          <w:rFonts w:ascii="Arial" w:eastAsia="Times New Roman" w:hAnsi="Arial" w:cs="Arial"/>
-          <w:color w:val="444444"/>
-          <w:sz w:val="20"/>
-          <w:szCs w:val="20"/>
-        </w:rPr>
-        <w:lastRenderedPageBreak/>
-        <w:t xml:space="preserve">error in the error log and possibly an email if setup.  Secondly you could put a copy of important files into the </w:t>
+        <w:t xml:space="preserve"> files (only needs to run once with these options).  If these files change or get encrypted then you will receive an error in the error log and possibly an email if setup.  Secondly you could put a copy of important files into the </w:t>
       </w:r>
       <w:proofErr w:type="spellStart"/>
       <w:r>
@@ -2464,7 +2503,7 @@
         <w:spacing w:before="297" w:after="148" w:line="240" w:lineRule="auto"/>
         <w:outlineLvl w:val="1"/>
         <w:rPr>
-          <w:rFonts w:ascii="Open Sans" w:eastAsia="Times New Roman" w:hAnsi="Open Sans" w:cs="Open Sans"/>
+          <w:rFonts w:ascii="Arial" w:eastAsia="Times New Roman" w:hAnsi="Arial" w:cs="Arial"/>
           <w:b/>
           <w:bCs/>
           <w:color w:val="444444"/>
@@ -2472,7 +2511,7 @@
       </w:pPr>
       <w:r>
         <w:rPr>
-          <w:rFonts w:ascii="Open Sans" w:eastAsia="Times New Roman" w:hAnsi="Open Sans" w:cs="Open Sans"/>
+          <w:rFonts w:ascii="Arial" w:eastAsia="Times New Roman" w:hAnsi="Arial" w:cs="Arial"/>
           <w:b/>
           <w:bCs/>
           <w:color w:val="444444"/>
@@ -2481,7 +2520,7 @@
       </w:r>
       <w:r>
         <w:rPr>
-          <w:rFonts w:ascii="Open Sans" w:eastAsia="Times New Roman" w:hAnsi="Open Sans" w:cs="Open Sans"/>
+          <w:rFonts w:ascii="Arial" w:eastAsia="Times New Roman" w:hAnsi="Arial" w:cs="Arial"/>
           <w:b/>
           <w:bCs/>
           <w:color w:val="444444"/>
@@ -2490,7 +2529,7 @@
       </w:r>
       <w:r>
         <w:rPr>
-          <w:rFonts w:ascii="Open Sans" w:eastAsia="Times New Roman" w:hAnsi="Open Sans" w:cs="Open Sans"/>
+          <w:rFonts w:ascii="Arial" w:eastAsia="Times New Roman" w:hAnsi="Arial" w:cs="Arial"/>
           <w:b/>
           <w:bCs/>
           <w:color w:val="444444"/>
@@ -2504,7 +2543,7 @@
         <w:spacing w:before="297" w:after="148" w:line="240" w:lineRule="auto"/>
         <w:outlineLvl w:val="1"/>
         <w:rPr>
-          <w:rFonts w:ascii="Open Sans" w:eastAsia="Times New Roman" w:hAnsi="Open Sans" w:cs="Open Sans"/>
+          <w:rFonts w:ascii="Arial" w:eastAsia="Times New Roman" w:hAnsi="Arial" w:cs="Arial"/>
           <w:bCs/>
           <w:color w:val="444444"/>
           <w:sz w:val="21"/>
@@ -2513,7 +2552,7 @@
       </w:pPr>
       <w:r>
         <w:rPr>
-          <w:rFonts w:ascii="Open Sans" w:eastAsia="Times New Roman" w:hAnsi="Open Sans" w:cs="Open Sans"/>
+          <w:rFonts w:ascii="Arial" w:eastAsia="Times New Roman" w:hAnsi="Arial" w:cs="Arial"/>
           <w:bCs/>
           <w:color w:val="444444"/>
           <w:sz w:val="21"/>
@@ -2528,7 +2567,7 @@
         <w:spacing w:before="297" w:after="148" w:line="240" w:lineRule="auto"/>
         <w:outlineLvl w:val="1"/>
         <w:rPr>
-          <w:rFonts w:ascii="Open Sans" w:eastAsia="Times New Roman" w:hAnsi="Open Sans" w:cs="Open Sans"/>
+          <w:rFonts w:ascii="Arial" w:eastAsia="Times New Roman" w:hAnsi="Arial" w:cs="Arial"/>
           <w:b/>
           <w:bCs/>
           <w:color w:val="444444"/>
@@ -2717,7 +2756,7 @@
         <w:spacing w:before="297" w:after="148" w:line="240" w:lineRule="auto"/>
         <w:outlineLvl w:val="1"/>
         <w:rPr>
-          <w:rFonts w:ascii="Open Sans" w:eastAsia="Times New Roman" w:hAnsi="Open Sans" w:cs="Open Sans"/>
+          <w:rFonts w:ascii="Arial" w:eastAsia="Times New Roman" w:hAnsi="Arial" w:cs="Arial"/>
           <w:b/>
           <w:bCs/>
           <w:color w:val="444444"/>
@@ -2727,7 +2766,7 @@
       </w:pPr>
       <w:r>
         <w:rPr>
-          <w:rFonts w:ascii="Open Sans" w:eastAsia="Times New Roman" w:hAnsi="Open Sans" w:cs="Open Sans"/>
+          <w:rFonts w:ascii="Arial" w:eastAsia="Times New Roman" w:hAnsi="Arial" w:cs="Arial"/>
           <w:b/>
           <w:bCs/>
           <w:noProof/>
@@ -2778,7 +2817,7 @@
         <w:spacing w:before="297" w:after="148" w:line="240" w:lineRule="auto"/>
         <w:outlineLvl w:val="1"/>
         <w:rPr>
-          <w:rFonts w:ascii="Open Sans" w:eastAsia="Times New Roman" w:hAnsi="Open Sans" w:cs="Open Sans"/>
+          <w:rFonts w:ascii="Arial" w:eastAsia="Times New Roman" w:hAnsi="Arial" w:cs="Arial"/>
           <w:b/>
           <w:bCs/>
           <w:color w:val="444444"/>
@@ -2793,7 +2832,7 @@
         <w:spacing w:before="297" w:after="148" w:line="300" w:lineRule="atLeast"/>
         <w:outlineLvl w:val="2"/>
         <w:rPr>
-          <w:rFonts w:ascii="Open Sans" w:eastAsia="Times New Roman" w:hAnsi="Open Sans" w:cs="Open Sans"/>
+          <w:rFonts w:ascii="Arial" w:eastAsia="Times New Roman" w:hAnsi="Arial" w:cs="Arial"/>
           <w:b/>
           <w:bCs/>
           <w:color w:val="444444"/>
@@ -2808,7 +2847,7 @@
         <w:spacing w:before="297" w:after="148" w:line="300" w:lineRule="atLeast"/>
         <w:outlineLvl w:val="2"/>
         <w:rPr>
-          <w:rFonts w:ascii="Open Sans" w:eastAsia="Times New Roman" w:hAnsi="Open Sans" w:cs="Open Sans"/>
+          <w:rFonts w:ascii="Arial" w:eastAsia="Times New Roman" w:hAnsi="Arial" w:cs="Arial"/>
           <w:b/>
           <w:bCs/>
           <w:color w:val="444444"/>
@@ -2818,7 +2857,7 @@
       </w:pPr>
       <w:r>
         <w:rPr>
-          <w:rFonts w:ascii="Open Sans" w:eastAsia="Times New Roman" w:hAnsi="Open Sans" w:cs="Open Sans"/>
+          <w:rFonts w:ascii="Arial" w:eastAsia="Times New Roman" w:hAnsi="Arial" w:cs="Arial"/>
           <w:b/>
           <w:bCs/>
           <w:color w:val="444444"/>
@@ -2840,7 +2879,7 @@
         <w:ind w:right="150"/>
         <w:outlineLvl w:val="2"/>
         <w:rPr>
-          <w:rFonts w:ascii="Open Sans" w:eastAsia="Times New Roman" w:hAnsi="Open Sans" w:cs="Open Sans"/>
+          <w:rFonts w:ascii="Arial" w:eastAsia="Times New Roman" w:hAnsi="Arial" w:cs="Arial"/>
           <w:b/>
           <w:bCs/>
           <w:color w:val="444444"/>
@@ -2884,7 +2923,17 @@
           <w:sz w:val="20"/>
           <w:szCs w:val="20"/>
         </w:rPr>
-        <w:t xml:space="preserve"> users do not have rights to modify are recommended.)  I recommend creating a few simple files with extensions you care to monitor.  These files </w:t>
+        <w:t xml:space="preserve"> users do not have rights to modify are </w:t>
+      </w:r>
+      <w:r>
+        <w:rPr>
+          <w:rFonts w:ascii="Arial" w:eastAsia="Times New Roman" w:hAnsi="Arial" w:cs="Arial"/>
+          <w:color w:val="444444"/>
+          <w:sz w:val="20"/>
+          <w:szCs w:val="20"/>
+        </w:rPr>
+        <w:lastRenderedPageBreak/>
+        <w:t xml:space="preserve">recommended.)  I recommend creating a few simple files with extensions you care to monitor.  These files </w:t>
       </w:r>
       <w:proofErr w:type="gramStart"/>
       <w:r>
@@ -3011,7 +3060,7 @@
         <w:ind w:right="150"/>
         <w:outlineLvl w:val="2"/>
         <w:rPr>
-          <w:rFonts w:ascii="Open Sans" w:eastAsia="Times New Roman" w:hAnsi="Open Sans" w:cs="Open Sans"/>
+          <w:rFonts w:ascii="Arial" w:eastAsia="Times New Roman" w:hAnsi="Arial" w:cs="Arial"/>
           <w:b/>
           <w:bCs/>
           <w:color w:val="444444"/>
@@ -3027,7 +3076,6 @@
           <w:sz w:val="20"/>
           <w:szCs w:val="20"/>
         </w:rPr>
-        <w:lastRenderedPageBreak/>
         <w:t>FilePathToCheck</w:t>
       </w:r>
       <w:proofErr w:type="spellEnd"/>
@@ -3062,7 +3110,7 @@
         <w:ind w:right="150"/>
         <w:outlineLvl w:val="2"/>
         <w:rPr>
-          <w:rFonts w:ascii="Open Sans" w:eastAsia="Times New Roman" w:hAnsi="Open Sans" w:cs="Open Sans"/>
+          <w:rFonts w:ascii="Arial" w:eastAsia="Times New Roman" w:hAnsi="Arial" w:cs="Arial"/>
           <w:b/>
           <w:bCs/>
           <w:color w:val="444444"/>
@@ -3192,7 +3240,7 @@
         <w:ind w:right="150"/>
         <w:outlineLvl w:val="2"/>
         <w:rPr>
-          <w:rFonts w:ascii="Open Sans" w:eastAsia="Times New Roman" w:hAnsi="Open Sans" w:cs="Open Sans"/>
+          <w:rFonts w:ascii="Arial" w:eastAsia="Times New Roman" w:hAnsi="Arial" w:cs="Arial"/>
           <w:b/>
           <w:bCs/>
           <w:color w:val="444444"/>
@@ -3322,7 +3370,7 @@
         <w:ind w:right="150"/>
         <w:outlineLvl w:val="2"/>
         <w:rPr>
-          <w:rFonts w:ascii="Open Sans" w:eastAsia="Times New Roman" w:hAnsi="Open Sans" w:cs="Open Sans"/>
+          <w:rFonts w:ascii="Arial" w:eastAsia="Times New Roman" w:hAnsi="Arial" w:cs="Arial"/>
           <w:b/>
           <w:bCs/>
           <w:color w:val="444444"/>
@@ -3421,7 +3469,7 @@
         <w:ind w:right="150"/>
         <w:outlineLvl w:val="2"/>
         <w:rPr>
-          <w:rFonts w:ascii="Open Sans" w:eastAsia="Times New Roman" w:hAnsi="Open Sans" w:cs="Open Sans"/>
+          <w:rFonts w:ascii="Arial" w:eastAsia="Times New Roman" w:hAnsi="Arial" w:cs="Arial"/>
           <w:b/>
           <w:bCs/>
           <w:color w:val="444444"/>
@@ -3511,7 +3559,7 @@
         <w:ind w:right="150"/>
         <w:outlineLvl w:val="2"/>
         <w:rPr>
-          <w:rFonts w:ascii="Open Sans" w:eastAsia="Times New Roman" w:hAnsi="Open Sans" w:cs="Open Sans"/>
+          <w:rFonts w:ascii="Arial" w:eastAsia="Times New Roman" w:hAnsi="Arial" w:cs="Arial"/>
           <w:b/>
           <w:bCs/>
           <w:color w:val="444444"/>
@@ -3608,7 +3656,7 @@
         <w:ind w:right="150"/>
         <w:outlineLvl w:val="2"/>
         <w:rPr>
-          <w:rFonts w:ascii="Open Sans" w:eastAsia="Times New Roman" w:hAnsi="Open Sans" w:cs="Open Sans"/>
+          <w:rFonts w:ascii="Arial" w:eastAsia="Times New Roman" w:hAnsi="Arial" w:cs="Arial"/>
           <w:b/>
           <w:bCs/>
           <w:color w:val="444444"/>
@@ -3669,7 +3717,7 @@
         <w:ind w:right="150"/>
         <w:outlineLvl w:val="2"/>
         <w:rPr>
-          <w:rFonts w:ascii="Open Sans" w:eastAsia="Times New Roman" w:hAnsi="Open Sans" w:cs="Open Sans"/>
+          <w:rFonts w:ascii="Arial" w:eastAsia="Times New Roman" w:hAnsi="Arial" w:cs="Arial"/>
           <w:b/>
           <w:bCs/>
           <w:color w:val="444444"/>
@@ -3704,7 +3752,7 @@
         <w:spacing w:before="297" w:after="148" w:line="300" w:lineRule="atLeast"/>
         <w:outlineLvl w:val="2"/>
         <w:rPr>
-          <w:rFonts w:ascii="Open Sans" w:eastAsia="Times New Roman" w:hAnsi="Open Sans" w:cs="Open Sans"/>
+          <w:rFonts w:ascii="Arial" w:eastAsia="Times New Roman" w:hAnsi="Arial" w:cs="Arial"/>
           <w:b/>
           <w:bCs/>
           <w:color w:val="444444"/>
@@ -3719,7 +3767,7 @@
         <w:spacing w:before="297" w:after="148" w:line="300" w:lineRule="atLeast"/>
         <w:outlineLvl w:val="2"/>
         <w:rPr>
-          <w:rFonts w:ascii="Open Sans" w:eastAsia="Times New Roman" w:hAnsi="Open Sans" w:cs="Open Sans"/>
+          <w:rFonts w:ascii="Arial" w:eastAsia="Times New Roman" w:hAnsi="Arial" w:cs="Arial"/>
           <w:b/>
           <w:bCs/>
           <w:color w:val="444444"/>
@@ -3729,7 +3777,7 @@
       </w:pPr>
       <w:r>
         <w:rPr>
-          <w:rFonts w:ascii="Open Sans" w:eastAsia="Times New Roman" w:hAnsi="Open Sans" w:cs="Open Sans"/>
+          <w:rFonts w:ascii="Arial" w:eastAsia="Times New Roman" w:hAnsi="Arial" w:cs="Arial"/>
           <w:b/>
           <w:bCs/>
           <w:color w:val="444444"/>
@@ -3741,7 +3789,7 @@
       <w:proofErr w:type="gramStart"/>
       <w:r>
         <w:rPr>
-          <w:rFonts w:ascii="Open Sans" w:eastAsia="Times New Roman" w:hAnsi="Open Sans" w:cs="Open Sans"/>
+          <w:rFonts w:ascii="Arial" w:eastAsia="Times New Roman" w:hAnsi="Arial" w:cs="Arial"/>
           <w:b/>
           <w:bCs/>
           <w:color w:val="444444"/>
@@ -3753,7 +3801,7 @@
       <w:proofErr w:type="gramEnd"/>
       <w:r>
         <w:rPr>
-          <w:rFonts w:ascii="Open Sans" w:eastAsia="Times New Roman" w:hAnsi="Open Sans" w:cs="Open Sans"/>
+          <w:rFonts w:ascii="Arial" w:eastAsia="Times New Roman" w:hAnsi="Arial" w:cs="Arial"/>
           <w:b/>
           <w:bCs/>
           <w:color w:val="444444"/>
@@ -3844,17 +3892,7 @@
           <w:sz w:val="20"/>
           <w:szCs w:val="20"/>
         </w:rPr>
-        <w:t>specified directories for the ransomware file filters that you specify</w:t>
-      </w:r>
-      <w:r>
-        <w:rPr>
-          <w:rFonts w:ascii="Arial" w:eastAsia="Times New Roman" w:hAnsi="Arial" w:cs="Arial"/>
-          <w:bCs/>
-          <w:color w:val="444444"/>
-          <w:sz w:val="20"/>
-          <w:szCs w:val="20"/>
-        </w:rPr>
-        <w:t xml:space="preserve"> in the </w:t>
+        <w:t xml:space="preserve">specified directories for the ransomware file filters that you specify in the </w:t>
       </w:r>
       <w:r>
         <w:rPr>
@@ -3894,27 +3932,7 @@
           <w:sz w:val="20"/>
           <w:szCs w:val="20"/>
         </w:rPr>
-        <w:t xml:space="preserve"> tab</w:t>
-      </w:r>
-      <w:r>
-        <w:rPr>
-          <w:rFonts w:ascii="Arial" w:eastAsia="Times New Roman" w:hAnsi="Arial" w:cs="Arial"/>
-          <w:bCs/>
-          <w:color w:val="444444"/>
-          <w:sz w:val="20"/>
-          <w:szCs w:val="20"/>
-        </w:rPr>
-        <w:t>.</w:t>
-      </w:r>
-      <w:r>
-        <w:rPr>
-          <w:rFonts w:ascii="Arial" w:eastAsia="Times New Roman" w:hAnsi="Arial" w:cs="Arial"/>
-          <w:bCs/>
-          <w:color w:val="444444"/>
-          <w:sz w:val="20"/>
-          <w:szCs w:val="20"/>
-        </w:rPr>
-        <w:t xml:space="preserve">  This solves the following two problems.</w:t>
+        <w:t xml:space="preserve"> tab.  This solves the following two problems.</w:t>
       </w:r>
     </w:p>
     <w:p>
@@ -3947,7 +3965,7 @@
       </w:r>
       <w:r>
         <w:rPr>
-          <w:rFonts w:ascii="Helvetica" w:hAnsi="Helvetica" w:cs="Helvetica"/>
+          <w:rFonts w:ascii="Arial" w:hAnsi="Arial" w:cs="Arial"/>
           <w:color w:val="1D1D1D"/>
           <w:sz w:val="21"/>
           <w:szCs w:val="21"/>
@@ -3962,7 +3980,7 @@
         <w:spacing w:before="297" w:after="148" w:line="300" w:lineRule="atLeast"/>
         <w:outlineLvl w:val="2"/>
         <w:rPr>
-          <w:rFonts w:ascii="Open Sans" w:eastAsia="Times New Roman" w:hAnsi="Open Sans" w:cs="Open Sans"/>
+          <w:rFonts w:ascii="Arial" w:eastAsia="Times New Roman" w:hAnsi="Arial" w:cs="Arial"/>
           <w:b/>
           <w:bCs/>
           <w:color w:val="444444"/>
@@ -3977,7 +3995,7 @@
         <w:spacing w:before="297" w:after="148" w:line="300" w:lineRule="atLeast"/>
         <w:outlineLvl w:val="2"/>
         <w:rPr>
-          <w:rFonts w:ascii="Open Sans" w:eastAsia="Times New Roman" w:hAnsi="Open Sans" w:cs="Open Sans"/>
+          <w:rFonts w:ascii="Arial" w:eastAsia="Times New Roman" w:hAnsi="Arial" w:cs="Arial"/>
           <w:b/>
           <w:bCs/>
           <w:color w:val="444444"/>
@@ -3987,7 +4005,7 @@
       </w:pPr>
       <w:r>
         <w:rPr>
-          <w:rFonts w:ascii="Open Sans" w:eastAsia="Times New Roman" w:hAnsi="Open Sans" w:cs="Open Sans"/>
+          <w:rFonts w:ascii="Arial" w:eastAsia="Times New Roman" w:hAnsi="Arial" w:cs="Arial"/>
           <w:b/>
           <w:bCs/>
           <w:color w:val="444444"/>
@@ -4009,7 +4027,7 @@
         <w:ind w:right="150"/>
         <w:outlineLvl w:val="2"/>
         <w:rPr>
-          <w:rFonts w:ascii="Open Sans" w:eastAsia="Times New Roman" w:hAnsi="Open Sans" w:cs="Open Sans"/>
+          <w:rFonts w:ascii="Arial" w:eastAsia="Times New Roman" w:hAnsi="Arial" w:cs="Arial"/>
           <w:b/>
           <w:bCs/>
           <w:color w:val="444444"/>
@@ -4050,7 +4068,7 @@
         <w:ind w:right="150"/>
         <w:outlineLvl w:val="2"/>
         <w:rPr>
-          <w:rFonts w:ascii="Open Sans" w:eastAsia="Times New Roman" w:hAnsi="Open Sans" w:cs="Open Sans"/>
+          <w:rFonts w:ascii="Arial" w:eastAsia="Times New Roman" w:hAnsi="Arial" w:cs="Arial"/>
           <w:b/>
           <w:bCs/>
           <w:color w:val="444444"/>
@@ -4111,7 +4129,7 @@
         <w:ind w:right="150"/>
         <w:outlineLvl w:val="2"/>
         <w:rPr>
-          <w:rFonts w:ascii="Open Sans" w:eastAsia="Times New Roman" w:hAnsi="Open Sans" w:cs="Open Sans"/>
+          <w:rFonts w:ascii="Arial" w:eastAsia="Times New Roman" w:hAnsi="Arial" w:cs="Arial"/>
           <w:b/>
           <w:bCs/>
           <w:color w:val="444444"/>
@@ -4172,7 +4190,7 @@
         <w:ind w:right="150"/>
         <w:outlineLvl w:val="2"/>
         <w:rPr>
-          <w:rFonts w:ascii="Open Sans" w:eastAsia="Times New Roman" w:hAnsi="Open Sans" w:cs="Open Sans"/>
+          <w:rFonts w:ascii="Arial" w:eastAsia="Times New Roman" w:hAnsi="Arial" w:cs="Arial"/>
           <w:b/>
           <w:bCs/>
           <w:color w:val="444444"/>
@@ -4233,7 +4251,7 @@
         <w:ind w:right="150"/>
         <w:outlineLvl w:val="2"/>
         <w:rPr>
-          <w:rFonts w:ascii="Open Sans" w:eastAsia="Times New Roman" w:hAnsi="Open Sans" w:cs="Open Sans"/>
+          <w:rFonts w:ascii="Arial" w:eastAsia="Times New Roman" w:hAnsi="Arial" w:cs="Arial"/>
           <w:b/>
           <w:bCs/>
           <w:color w:val="444444"/>
@@ -4249,6 +4267,7 @@
           <w:sz w:val="20"/>
           <w:szCs w:val="20"/>
         </w:rPr>
+        <w:lastRenderedPageBreak/>
         <w:t>ExcludedFolders</w:t>
       </w:r>
       <w:proofErr w:type="spellEnd"/>
@@ -4419,7 +4438,6 @@
           <w:sz w:val="20"/>
           <w:szCs w:val="20"/>
         </w:rPr>
-        <w:lastRenderedPageBreak/>
         <w:t>Title:  Name of ransomware to find or description of search</w:t>
       </w:r>
     </w:p>
@@ -4523,7 +4541,7 @@
         <w:spacing w:before="297" w:after="148" w:line="300" w:lineRule="atLeast"/>
         <w:outlineLvl w:val="2"/>
         <w:rPr>
-          <w:rFonts w:ascii="Open Sans" w:eastAsia="Times New Roman" w:hAnsi="Open Sans" w:cs="Open Sans"/>
+          <w:rFonts w:ascii="Arial" w:eastAsia="Times New Roman" w:hAnsi="Arial" w:cs="Arial"/>
           <w:b/>
           <w:bCs/>
           <w:color w:val="444444"/>
@@ -4538,7 +4556,7 @@
         <w:spacing w:before="297" w:after="148" w:line="300" w:lineRule="atLeast"/>
         <w:outlineLvl w:val="2"/>
         <w:rPr>
-          <w:rFonts w:ascii="Open Sans" w:eastAsia="Times New Roman" w:hAnsi="Open Sans" w:cs="Open Sans"/>
+          <w:rFonts w:ascii="Arial" w:eastAsia="Times New Roman" w:hAnsi="Arial" w:cs="Arial"/>
           <w:b/>
           <w:bCs/>
           <w:color w:val="444444"/>
@@ -4553,7 +4571,7 @@
         <w:spacing w:before="297" w:after="148" w:line="300" w:lineRule="atLeast"/>
         <w:outlineLvl w:val="2"/>
         <w:rPr>
-          <w:rFonts w:ascii="Open Sans" w:eastAsia="Times New Roman" w:hAnsi="Open Sans" w:cs="Open Sans"/>
+          <w:rFonts w:ascii="Arial" w:eastAsia="Times New Roman" w:hAnsi="Arial" w:cs="Arial"/>
           <w:b/>
           <w:bCs/>
           <w:color w:val="444444"/>
@@ -4568,7 +4586,7 @@
         <w:spacing w:before="297" w:after="148" w:line="300" w:lineRule="atLeast"/>
         <w:outlineLvl w:val="2"/>
         <w:rPr>
-          <w:rFonts w:ascii="Open Sans" w:eastAsia="Times New Roman" w:hAnsi="Open Sans" w:cs="Open Sans"/>
+          <w:rFonts w:ascii="Arial" w:eastAsia="Times New Roman" w:hAnsi="Arial" w:cs="Arial"/>
           <w:b/>
           <w:bCs/>
           <w:color w:val="444444"/>
@@ -4583,7 +4601,7 @@
         <w:spacing w:before="297" w:after="148" w:line="300" w:lineRule="atLeast"/>
         <w:outlineLvl w:val="2"/>
         <w:rPr>
-          <w:rFonts w:ascii="Open Sans" w:eastAsia="Times New Roman" w:hAnsi="Open Sans" w:cs="Open Sans"/>
+          <w:rFonts w:ascii="Arial" w:eastAsia="Times New Roman" w:hAnsi="Arial" w:cs="Arial"/>
           <w:b/>
           <w:bCs/>
           <w:color w:val="444444"/>
@@ -4598,7 +4616,7 @@
         <w:spacing w:before="297" w:after="148" w:line="300" w:lineRule="atLeast"/>
         <w:outlineLvl w:val="2"/>
         <w:rPr>
-          <w:rFonts w:ascii="Open Sans" w:eastAsia="Times New Roman" w:hAnsi="Open Sans" w:cs="Open Sans"/>
+          <w:rFonts w:ascii="Arial" w:eastAsia="Times New Roman" w:hAnsi="Arial" w:cs="Arial"/>
           <w:b/>
           <w:bCs/>
           <w:color w:val="444444"/>
@@ -4613,7 +4631,7 @@
         <w:spacing w:before="297" w:after="148" w:line="300" w:lineRule="atLeast"/>
         <w:outlineLvl w:val="2"/>
         <w:rPr>
-          <w:rFonts w:ascii="Open Sans" w:eastAsia="Times New Roman" w:hAnsi="Open Sans" w:cs="Open Sans"/>
+          <w:rFonts w:ascii="Arial" w:eastAsia="Times New Roman" w:hAnsi="Arial" w:cs="Arial"/>
           <w:b/>
           <w:bCs/>
           <w:color w:val="444444"/>
@@ -4628,7 +4646,7 @@
         <w:spacing w:before="297" w:after="148" w:line="300" w:lineRule="atLeast"/>
         <w:outlineLvl w:val="2"/>
         <w:rPr>
-          <w:rFonts w:ascii="Open Sans" w:eastAsia="Times New Roman" w:hAnsi="Open Sans" w:cs="Open Sans"/>
+          <w:rFonts w:ascii="Arial" w:eastAsia="Times New Roman" w:hAnsi="Arial" w:cs="Arial"/>
           <w:b/>
           <w:bCs/>
           <w:color w:val="444444"/>
@@ -4643,7 +4661,7 @@
         <w:spacing w:before="297" w:after="148" w:line="300" w:lineRule="atLeast"/>
         <w:outlineLvl w:val="2"/>
         <w:rPr>
-          <w:rFonts w:ascii="Open Sans" w:eastAsia="Times New Roman" w:hAnsi="Open Sans" w:cs="Open Sans"/>
+          <w:rFonts w:ascii="Arial" w:eastAsia="Times New Roman" w:hAnsi="Arial" w:cs="Arial"/>
           <w:b/>
           <w:bCs/>
           <w:color w:val="444444"/>
@@ -4653,7 +4671,7 @@
       </w:pPr>
       <w:r>
         <w:rPr>
-          <w:rFonts w:ascii="Open Sans" w:eastAsia="Times New Roman" w:hAnsi="Open Sans" w:cs="Open Sans"/>
+          <w:rFonts w:ascii="Arial" w:eastAsia="Times New Roman" w:hAnsi="Arial" w:cs="Arial"/>
           <w:b/>
           <w:bCs/>
           <w:color w:val="444444"/>
@@ -4668,7 +4686,7 @@
         <w:shd w:val="clear" w:color="auto" w:fill="FCFCFC"/>
         <w:spacing w:after="0" w:line="240" w:lineRule="auto"/>
         <w:rPr>
-          <w:rFonts w:ascii="Open Sans" w:eastAsia="Times New Roman" w:hAnsi="Open Sans" w:cs="Open Sans"/>
+          <w:rFonts w:ascii="Arial" w:eastAsia="Times New Roman" w:hAnsi="Arial" w:cs="Arial"/>
           <w:color w:val="444444"/>
           <w:sz w:val="21"/>
           <w:szCs w:val="21"/>
@@ -4676,7 +4694,7 @@
       </w:pPr>
       <w:r>
         <w:rPr>
-          <w:rFonts w:ascii="Open Sans" w:eastAsia="Times New Roman" w:hAnsi="Open Sans" w:cs="Open Sans"/>
+          <w:rFonts w:ascii="Arial" w:eastAsia="Times New Roman" w:hAnsi="Arial" w:cs="Arial"/>
           <w:color w:val="444444"/>
           <w:sz w:val="21"/>
           <w:szCs w:val="21"/>
@@ -4685,7 +4703,7 @@
       </w:r>
       <w:r>
         <w:rPr>
-          <w:rFonts w:ascii="Open Sans" w:eastAsia="Times New Roman" w:hAnsi="Open Sans" w:cs="Open Sans"/>
+          <w:rFonts w:ascii="Arial" w:eastAsia="Times New Roman" w:hAnsi="Arial" w:cs="Arial"/>
           <w:color w:val="444444"/>
           <w:sz w:val="21"/>
           <w:szCs w:val="21"/>
@@ -4694,7 +4712,7 @@
       </w:r>
       <w:r>
         <w:rPr>
-          <w:rFonts w:ascii="Open Sans" w:eastAsia="Times New Roman" w:hAnsi="Open Sans" w:cs="Open Sans"/>
+          <w:rFonts w:ascii="Arial" w:eastAsia="Times New Roman" w:hAnsi="Arial" w:cs="Arial"/>
           <w:color w:val="444444"/>
           <w:sz w:val="21"/>
           <w:szCs w:val="21"/>
@@ -4703,7 +4721,7 @@
       </w:r>
       <w:r>
         <w:rPr>
-          <w:rFonts w:ascii="Open Sans" w:eastAsia="Times New Roman" w:hAnsi="Open Sans" w:cs="Open Sans"/>
+          <w:rFonts w:ascii="Arial" w:eastAsia="Times New Roman" w:hAnsi="Arial" w:cs="Arial"/>
           <w:color w:val="444444"/>
           <w:sz w:val="21"/>
           <w:szCs w:val="21"/>
@@ -4712,7 +4730,7 @@
       </w:r>
       <w:r>
         <w:rPr>
-          <w:rFonts w:ascii="Open Sans" w:eastAsia="Times New Roman" w:hAnsi="Open Sans" w:cs="Open Sans"/>
+          <w:rFonts w:ascii="Arial" w:eastAsia="Times New Roman" w:hAnsi="Arial" w:cs="Arial"/>
           <w:color w:val="444444"/>
           <w:sz w:val="21"/>
           <w:szCs w:val="21"/>
@@ -4721,7 +4739,7 @@
       </w:r>
       <w:r>
         <w:rPr>
-          <w:rFonts w:ascii="Open Sans" w:eastAsia="Times New Roman" w:hAnsi="Open Sans" w:cs="Open Sans"/>
+          <w:rFonts w:ascii="Arial" w:eastAsia="Times New Roman" w:hAnsi="Arial" w:cs="Arial"/>
           <w:color w:val="444444"/>
           <w:sz w:val="21"/>
           <w:szCs w:val="21"/>
@@ -4730,7 +4748,7 @@
       </w:r>
       <w:r>
         <w:rPr>
-          <w:rFonts w:ascii="Open Sans" w:eastAsia="Times New Roman" w:hAnsi="Open Sans" w:cs="Open Sans"/>
+          <w:rFonts w:ascii="Arial" w:eastAsia="Times New Roman" w:hAnsi="Arial" w:cs="Arial"/>
           <w:color w:val="444444"/>
           <w:sz w:val="21"/>
           <w:szCs w:val="21"/>
@@ -4739,7 +4757,7 @@
       </w:r>
       <w:r>
         <w:rPr>
-          <w:rFonts w:ascii="Open Sans" w:eastAsia="Times New Roman" w:hAnsi="Open Sans" w:cs="Open Sans"/>
+          <w:rFonts w:ascii="Arial" w:eastAsia="Times New Roman" w:hAnsi="Arial" w:cs="Arial"/>
           <w:color w:val="444444"/>
           <w:sz w:val="21"/>
           <w:szCs w:val="21"/>
@@ -4752,7 +4770,7 @@
         <w:shd w:val="clear" w:color="auto" w:fill="FCFCFC"/>
         <w:spacing w:after="0" w:line="240" w:lineRule="auto"/>
         <w:rPr>
-          <w:rFonts w:ascii="Open Sans" w:eastAsia="Times New Roman" w:hAnsi="Open Sans" w:cs="Open Sans"/>
+          <w:rFonts w:ascii="Arial" w:eastAsia="Times New Roman" w:hAnsi="Arial" w:cs="Arial"/>
           <w:color w:val="444444"/>
           <w:sz w:val="21"/>
           <w:szCs w:val="21"/>
@@ -4762,7 +4780,7 @@
         <w:r>
           <w:rPr>
             <w:rStyle w:val="Hyperlink"/>
-            <w:rFonts w:ascii="Open Sans" w:eastAsia="Times New Roman" w:hAnsi="Open Sans" w:cs="Open Sans"/>
+            <w:rFonts w:ascii="Arial" w:eastAsia="Times New Roman" w:hAnsi="Arial" w:cs="Arial"/>
             <w:sz w:val="21"/>
             <w:szCs w:val="21"/>
           </w:rPr>
@@ -4771,7 +4789,7 @@
       </w:hyperlink>
       <w:r>
         <w:rPr>
-          <w:rFonts w:ascii="Open Sans" w:eastAsia="Times New Roman" w:hAnsi="Open Sans" w:cs="Open Sans"/>
+          <w:rFonts w:ascii="Arial" w:eastAsia="Times New Roman" w:hAnsi="Arial" w:cs="Arial"/>
           <w:color w:val="444444"/>
           <w:sz w:val="21"/>
           <w:szCs w:val="21"/>
@@ -4780,7 +4798,7 @@
       </w:r>
       <w:r>
         <w:rPr>
-          <w:rFonts w:ascii="Open Sans" w:eastAsia="Times New Roman" w:hAnsi="Open Sans" w:cs="Open Sans"/>
+          <w:rFonts w:ascii="Arial" w:eastAsia="Times New Roman" w:hAnsi="Arial" w:cs="Arial"/>
           <w:color w:val="444444"/>
           <w:sz w:val="21"/>
           <w:szCs w:val="21"/>
@@ -4790,7 +4808,7 @@
       <w:proofErr w:type="gramStart"/>
       <w:r>
         <w:rPr>
-          <w:rFonts w:ascii="Open Sans" w:eastAsia="Times New Roman" w:hAnsi="Open Sans" w:cs="Open Sans"/>
+          <w:rFonts w:ascii="Arial" w:eastAsia="Times New Roman" w:hAnsi="Arial" w:cs="Arial"/>
           <w:color w:val="444444"/>
           <w:sz w:val="21"/>
           <w:szCs w:val="21"/>
@@ -4800,7 +4818,7 @@
       <w:proofErr w:type="gramEnd"/>
       <w:r>
         <w:rPr>
-          <w:rFonts w:ascii="Open Sans" w:eastAsia="Times New Roman" w:hAnsi="Open Sans" w:cs="Open Sans"/>
+          <w:rFonts w:ascii="Arial" w:eastAsia="Times New Roman" w:hAnsi="Arial" w:cs="Arial"/>
           <w:color w:val="444444"/>
           <w:sz w:val="21"/>
           <w:szCs w:val="21"/>
@@ -4813,7 +4831,7 @@
         <w:shd w:val="clear" w:color="auto" w:fill="FCFCFC"/>
         <w:spacing w:after="375" w:line="336" w:lineRule="atLeast"/>
         <w:rPr>
-          <w:rFonts w:ascii="Open Sans" w:eastAsia="Times New Roman" w:hAnsi="Open Sans" w:cs="Open Sans"/>
+          <w:rFonts w:ascii="Arial" w:eastAsia="Times New Roman" w:hAnsi="Arial" w:cs="Arial"/>
           <w:color w:val="444444"/>
           <w:sz w:val="21"/>
           <w:szCs w:val="21"/>
@@ -4821,7 +4839,7 @@
       </w:pPr>
       <w:r>
         <w:rPr>
-          <w:rFonts w:ascii="Open Sans" w:eastAsia="Times New Roman" w:hAnsi="Open Sans" w:cs="Open Sans"/>
+          <w:rFonts w:ascii="Arial" w:eastAsia="Times New Roman" w:hAnsi="Arial" w:cs="Arial"/>
           <w:color w:val="444444"/>
           <w:sz w:val="21"/>
           <w:szCs w:val="21"/>
@@ -4831,7 +4849,7 @@
       <w:proofErr w:type="gramStart"/>
       <w:r>
         <w:rPr>
-          <w:rFonts w:ascii="Open Sans" w:eastAsia="Times New Roman" w:hAnsi="Open Sans" w:cs="Open Sans"/>
+          <w:rFonts w:ascii="Arial" w:eastAsia="Times New Roman" w:hAnsi="Arial" w:cs="Arial"/>
           <w:color w:val="444444"/>
           <w:sz w:val="21"/>
           <w:szCs w:val="21"/>
@@ -4841,7 +4859,7 @@
       <w:proofErr w:type="gramEnd"/>
       <w:r>
         <w:rPr>
-          <w:rFonts w:ascii="Open Sans" w:eastAsia="Times New Roman" w:hAnsi="Open Sans" w:cs="Open Sans"/>
+          <w:rFonts w:ascii="Arial" w:eastAsia="Times New Roman" w:hAnsi="Arial" w:cs="Arial"/>
           <w:color w:val="444444"/>
           <w:sz w:val="21"/>
           <w:szCs w:val="21"/>
@@ -4854,7 +4872,7 @@
         <w:shd w:val="clear" w:color="auto" w:fill="FCFCFC"/>
         <w:spacing w:after="375" w:line="336" w:lineRule="atLeast"/>
         <w:rPr>
-          <w:rFonts w:ascii="Open Sans" w:eastAsia="Times New Roman" w:hAnsi="Open Sans" w:cs="Open Sans"/>
+          <w:rFonts w:ascii="Arial" w:eastAsia="Times New Roman" w:hAnsi="Arial" w:cs="Arial"/>
           <w:color w:val="444444"/>
           <w:sz w:val="21"/>
           <w:szCs w:val="21"/>
@@ -4862,7 +4880,7 @@
       </w:pPr>
       <w:r>
         <w:rPr>
-          <w:rFonts w:ascii="Open Sans" w:eastAsia="Times New Roman" w:hAnsi="Open Sans" w:cs="Open Sans"/>
+          <w:rFonts w:ascii="Arial" w:eastAsia="Times New Roman" w:hAnsi="Arial" w:cs="Arial"/>
           <w:color w:val="444444"/>
           <w:sz w:val="21"/>
           <w:szCs w:val="21"/>
@@ -4875,7 +4893,7 @@
         <w:shd w:val="clear" w:color="auto" w:fill="FCFCFC"/>
         <w:spacing w:after="375" w:line="336" w:lineRule="atLeast"/>
         <w:rPr>
-          <w:rFonts w:ascii="Open Sans" w:eastAsia="Times New Roman" w:hAnsi="Open Sans" w:cs="Open Sans"/>
+          <w:rFonts w:ascii="Arial" w:eastAsia="Times New Roman" w:hAnsi="Arial" w:cs="Arial"/>
           <w:color w:val="444444"/>
           <w:sz w:val="21"/>
           <w:szCs w:val="21"/>
@@ -4883,7 +4901,7 @@
       </w:pPr>
       <w:r>
         <w:rPr>
-          <w:rFonts w:ascii="Open Sans" w:eastAsia="Times New Roman" w:hAnsi="Open Sans" w:cs="Open Sans"/>
+          <w:rFonts w:ascii="Arial" w:eastAsia="Times New Roman" w:hAnsi="Arial" w:cs="Arial"/>
           <w:color w:val="444444"/>
           <w:sz w:val="21"/>
           <w:szCs w:val="21"/>
@@ -4896,7 +4914,7 @@
         <w:shd w:val="clear" w:color="auto" w:fill="FCFCFC"/>
         <w:spacing w:after="375" w:line="336" w:lineRule="atLeast"/>
         <w:rPr>
-          <w:rFonts w:ascii="Open Sans" w:eastAsia="Times New Roman" w:hAnsi="Open Sans" w:cs="Open Sans"/>
+          <w:rFonts w:ascii="Arial" w:eastAsia="Times New Roman" w:hAnsi="Arial" w:cs="Arial"/>
           <w:color w:val="444444"/>
           <w:sz w:val="21"/>
           <w:szCs w:val="21"/>
@@ -4904,7 +4922,7 @@
       </w:pPr>
       <w:r>
         <w:rPr>
-          <w:rFonts w:ascii="Open Sans" w:eastAsia="Times New Roman" w:hAnsi="Open Sans" w:cs="Open Sans"/>
+          <w:rFonts w:ascii="Arial" w:eastAsia="Times New Roman" w:hAnsi="Arial" w:cs="Arial"/>
           <w:color w:val="444444"/>
           <w:sz w:val="21"/>
           <w:szCs w:val="21"/>
@@ -4914,7 +4932,7 @@
       <w:proofErr w:type="gramStart"/>
       <w:r>
         <w:rPr>
-          <w:rFonts w:ascii="Open Sans" w:eastAsia="Times New Roman" w:hAnsi="Open Sans" w:cs="Open Sans"/>
+          <w:rFonts w:ascii="Arial" w:eastAsia="Times New Roman" w:hAnsi="Arial" w:cs="Arial"/>
           <w:color w:val="444444"/>
           <w:sz w:val="21"/>
           <w:szCs w:val="21"/>
@@ -4924,7 +4942,7 @@
       <w:proofErr w:type="gramEnd"/>
       <w:r>
         <w:rPr>
-          <w:rFonts w:ascii="Open Sans" w:eastAsia="Times New Roman" w:hAnsi="Open Sans" w:cs="Open Sans"/>
+          <w:rFonts w:ascii="Arial" w:eastAsia="Times New Roman" w:hAnsi="Arial" w:cs="Arial"/>
           <w:color w:val="444444"/>
           <w:sz w:val="21"/>
           <w:szCs w:val="21"/>
@@ -4937,7 +4955,7 @@
         <w:shd w:val="clear" w:color="auto" w:fill="FCFCFC"/>
         <w:spacing w:after="375" w:line="336" w:lineRule="atLeast"/>
         <w:rPr>
-          <w:rFonts w:ascii="Open Sans" w:eastAsia="Times New Roman" w:hAnsi="Open Sans" w:cs="Open Sans"/>
+          <w:rFonts w:ascii="Arial" w:eastAsia="Times New Roman" w:hAnsi="Arial" w:cs="Arial"/>
           <w:color w:val="444444"/>
           <w:sz w:val="21"/>
           <w:szCs w:val="21"/>
@@ -4946,7 +4964,7 @@
       <w:proofErr w:type="gramStart"/>
       <w:r>
         <w:rPr>
-          <w:rFonts w:ascii="Open Sans" w:eastAsia="Times New Roman" w:hAnsi="Open Sans" w:cs="Open Sans"/>
+          <w:rFonts w:ascii="Arial" w:eastAsia="Times New Roman" w:hAnsi="Arial" w:cs="Arial"/>
           <w:color w:val="444444"/>
           <w:sz w:val="21"/>
           <w:szCs w:val="21"/>
@@ -4957,7 +4975,7 @@
       <w:proofErr w:type="gramEnd"/>
       <w:r>
         <w:rPr>
-          <w:rFonts w:ascii="Open Sans" w:eastAsia="Times New Roman" w:hAnsi="Open Sans" w:cs="Open Sans"/>
+          <w:rFonts w:ascii="Arial" w:eastAsia="Times New Roman" w:hAnsi="Arial" w:cs="Arial"/>
           <w:color w:val="444444"/>
           <w:sz w:val="21"/>
           <w:szCs w:val="21"/>
@@ -4967,7 +4985,7 @@
       <w:proofErr w:type="gramStart"/>
       <w:r>
         <w:rPr>
-          <w:rFonts w:ascii="Open Sans" w:eastAsia="Times New Roman" w:hAnsi="Open Sans" w:cs="Open Sans"/>
+          <w:rFonts w:ascii="Arial" w:eastAsia="Times New Roman" w:hAnsi="Arial" w:cs="Arial"/>
           <w:color w:val="444444"/>
           <w:sz w:val="21"/>
           <w:szCs w:val="21"/>
@@ -4981,7 +4999,7 @@
         <w:shd w:val="clear" w:color="auto" w:fill="FCFCFC"/>
         <w:spacing w:after="375" w:line="336" w:lineRule="atLeast"/>
         <w:rPr>
-          <w:rFonts w:ascii="Open Sans" w:eastAsia="Times New Roman" w:hAnsi="Open Sans" w:cs="Open Sans"/>
+          <w:rFonts w:ascii="Arial" w:eastAsia="Times New Roman" w:hAnsi="Arial" w:cs="Arial"/>
           <w:b/>
           <w:color w:val="444444"/>
           <w:sz w:val="21"/>
@@ -4994,7 +5012,7 @@
         <w:shd w:val="clear" w:color="auto" w:fill="FCFCFC"/>
         <w:spacing w:after="375" w:line="336" w:lineRule="atLeast"/>
         <w:rPr>
-          <w:rFonts w:ascii="Open Sans" w:eastAsia="Times New Roman" w:hAnsi="Open Sans" w:cs="Open Sans"/>
+          <w:rFonts w:ascii="Arial" w:eastAsia="Times New Roman" w:hAnsi="Arial" w:cs="Arial"/>
           <w:b/>
           <w:color w:val="444444"/>
           <w:sz w:val="21"/>
@@ -5007,7 +5025,7 @@
         <w:shd w:val="clear" w:color="auto" w:fill="FCFCFC"/>
         <w:spacing w:after="375" w:line="336" w:lineRule="atLeast"/>
         <w:rPr>
-          <w:rFonts w:ascii="Open Sans" w:eastAsia="Times New Roman" w:hAnsi="Open Sans" w:cs="Open Sans"/>
+          <w:rFonts w:ascii="Arial" w:eastAsia="Times New Roman" w:hAnsi="Arial" w:cs="Arial"/>
           <w:b/>
           <w:color w:val="444444"/>
           <w:sz w:val="21"/>
@@ -5020,7 +5038,7 @@
         <w:shd w:val="clear" w:color="auto" w:fill="FCFCFC"/>
         <w:spacing w:after="375" w:line="336" w:lineRule="atLeast"/>
         <w:rPr>
-          <w:rFonts w:ascii="Open Sans" w:eastAsia="Times New Roman" w:hAnsi="Open Sans" w:cs="Open Sans"/>
+          <w:rFonts w:ascii="Arial" w:eastAsia="Times New Roman" w:hAnsi="Arial" w:cs="Arial"/>
           <w:b/>
           <w:color w:val="444444"/>
           <w:sz w:val="21"/>
@@ -5033,7 +5051,7 @@
         <w:shd w:val="clear" w:color="auto" w:fill="FCFCFC"/>
         <w:spacing w:after="375" w:line="336" w:lineRule="atLeast"/>
         <w:rPr>
-          <w:rFonts w:ascii="Open Sans" w:eastAsia="Times New Roman" w:hAnsi="Open Sans" w:cs="Open Sans"/>
+          <w:rFonts w:ascii="Arial" w:eastAsia="Times New Roman" w:hAnsi="Arial" w:cs="Arial"/>
           <w:b/>
           <w:color w:val="444444"/>
           <w:sz w:val="21"/>
@@ -5042,63 +5060,13 @@
       </w:pPr>
       <w:r>
         <w:rPr>
-          <w:rFonts w:ascii="Open Sans" w:eastAsia="Times New Roman" w:hAnsi="Open Sans" w:cs="Open Sans"/>
+          <w:rFonts w:ascii="Arial" w:eastAsia="Times New Roman" w:hAnsi="Arial" w:cs="Arial"/>
           <w:b/>
           <w:color w:val="444444"/>
           <w:sz w:val="21"/>
           <w:szCs w:val="21"/>
         </w:rPr>
-        <w:t>D</w:t>
-      </w:r>
-      <w:r>
-        <w:rPr>
-          <w:rFonts w:ascii="Open Sans" w:eastAsia="Times New Roman" w:hAnsi="Open Sans" w:cs="Open Sans"/>
-          <w:b/>
-          <w:color w:val="444444"/>
-          <w:sz w:val="21"/>
-          <w:szCs w:val="21"/>
-        </w:rPr>
-        <w:t>elimon.</w:t>
-      </w:r>
-      <w:r>
-        <w:rPr>
-          <w:rFonts w:ascii="Open Sans" w:eastAsia="Times New Roman" w:hAnsi="Open Sans" w:cs="Open Sans"/>
-          <w:b/>
-          <w:color w:val="444444"/>
-          <w:sz w:val="21"/>
-          <w:szCs w:val="21"/>
-        </w:rPr>
-        <w:t>Win</w:t>
-      </w:r>
-      <w:r>
-        <w:rPr>
-          <w:rFonts w:ascii="Open Sans" w:eastAsia="Times New Roman" w:hAnsi="Open Sans" w:cs="Open Sans"/>
-          <w:b/>
-          <w:color w:val="444444"/>
-          <w:sz w:val="21"/>
-          <w:szCs w:val="21"/>
-        </w:rPr>
-        <w:t>32.IO</w:t>
-      </w:r>
-      <w:r>
-        <w:rPr>
-          <w:rFonts w:ascii="Open Sans" w:eastAsia="Times New Roman" w:hAnsi="Open Sans" w:cs="Open Sans"/>
-          <w:b/>
-          <w:color w:val="444444"/>
-          <w:sz w:val="21"/>
-          <w:szCs w:val="21"/>
-        </w:rPr>
-        <w:t xml:space="preserve"> Class</w:t>
-      </w:r>
-      <w:r>
-        <w:rPr>
-          <w:rFonts w:ascii="Open Sans" w:eastAsia="Times New Roman" w:hAnsi="Open Sans" w:cs="Open Sans"/>
-          <w:b/>
-          <w:color w:val="444444"/>
-          <w:sz w:val="21"/>
-          <w:szCs w:val="21"/>
-        </w:rPr>
-        <w:t xml:space="preserve"> License:</w:t>
+        <w:t>Delimon.Win32.IO Class License:</w:t>
       </w:r>
     </w:p>
     <w:p>
@@ -5108,14 +5076,14 @@
         <w:adjustRightInd w:val="0"/>
         <w:spacing w:after="0" w:line="240" w:lineRule="auto"/>
         <w:rPr>
-          <w:rFonts w:ascii="Consolas" w:hAnsi="Consolas" w:cs="Consolas"/>
+          <w:rFonts w:ascii="Arial" w:hAnsi="Arial" w:cs="Arial"/>
           <w:sz w:val="19"/>
           <w:szCs w:val="19"/>
         </w:rPr>
       </w:pPr>
       <w:r>
         <w:rPr>
-          <w:rFonts w:ascii="Consolas" w:hAnsi="Consolas" w:cs="Consolas"/>
+          <w:rFonts w:ascii="Arial" w:hAnsi="Arial" w:cs="Arial"/>
           <w:sz w:val="19"/>
           <w:szCs w:val="19"/>
         </w:rPr>
@@ -5124,7 +5092,7 @@
       <w:proofErr w:type="spellStart"/>
       <w:r>
         <w:rPr>
-          <w:rFonts w:ascii="Consolas" w:hAnsi="Consolas" w:cs="Consolas"/>
+          <w:rFonts w:ascii="Arial" w:hAnsi="Arial" w:cs="Arial"/>
           <w:sz w:val="19"/>
           <w:szCs w:val="19"/>
         </w:rPr>
@@ -5139,7 +5107,7 @@
         <w:adjustRightInd w:val="0"/>
         <w:spacing w:after="0" w:line="240" w:lineRule="auto"/>
         <w:rPr>
-          <w:rFonts w:ascii="Consolas" w:hAnsi="Consolas" w:cs="Consolas"/>
+          <w:rFonts w:ascii="Arial" w:hAnsi="Arial" w:cs="Arial"/>
           <w:sz w:val="19"/>
           <w:szCs w:val="19"/>
         </w:rPr>
@@ -5148,7 +5116,7 @@
         <w:r>
           <w:rPr>
             <w:rStyle w:val="Hyperlink"/>
-            <w:rFonts w:ascii="Consolas" w:hAnsi="Consolas" w:cs="Consolas"/>
+            <w:rFonts w:ascii="Arial" w:hAnsi="Arial" w:cs="Arial"/>
             <w:sz w:val="19"/>
             <w:szCs w:val="19"/>
           </w:rPr>
@@ -5157,7 +5125,7 @@
       </w:hyperlink>
       <w:r>
         <w:rPr>
-          <w:rFonts w:ascii="Consolas" w:hAnsi="Consolas" w:cs="Consolas"/>
+          <w:rFonts w:ascii="Arial" w:hAnsi="Arial" w:cs="Arial"/>
           <w:sz w:val="19"/>
           <w:szCs w:val="19"/>
         </w:rPr>
@@ -5171,14 +5139,14 @@
         <w:adjustRightInd w:val="0"/>
         <w:spacing w:after="0" w:line="240" w:lineRule="auto"/>
         <w:rPr>
-          <w:rFonts w:ascii="Consolas" w:hAnsi="Consolas" w:cs="Consolas"/>
+          <w:rFonts w:ascii="Arial" w:hAnsi="Arial" w:cs="Arial"/>
           <w:sz w:val="19"/>
           <w:szCs w:val="19"/>
         </w:rPr>
       </w:pPr>
       <w:r>
         <w:rPr>
-          <w:rFonts w:ascii="Consolas" w:hAnsi="Consolas" w:cs="Consolas"/>
+          <w:rFonts w:ascii="Arial" w:hAnsi="Arial" w:cs="Arial"/>
           <w:sz w:val="19"/>
           <w:szCs w:val="19"/>
         </w:rPr>
@@ -5192,7 +5160,7 @@
         <w:adjustRightInd w:val="0"/>
         <w:spacing w:after="0" w:line="240" w:lineRule="auto"/>
         <w:rPr>
-          <w:rFonts w:ascii="Consolas" w:hAnsi="Consolas" w:cs="Consolas"/>
+          <w:rFonts w:ascii="Arial" w:hAnsi="Arial" w:cs="Arial"/>
           <w:sz w:val="19"/>
           <w:szCs w:val="19"/>
         </w:rPr>
@@ -5205,7 +5173,7 @@
         <w:adjustRightInd w:val="0"/>
         <w:spacing w:after="0" w:line="240" w:lineRule="auto"/>
         <w:rPr>
-          <w:rFonts w:ascii="Consolas" w:hAnsi="Consolas" w:cs="Consolas"/>
+          <w:rFonts w:ascii="Arial" w:hAnsi="Arial" w:cs="Arial"/>
           <w:sz w:val="19"/>
           <w:szCs w:val="19"/>
         </w:rPr>
@@ -5213,7 +5181,7 @@
       <w:proofErr w:type="gramStart"/>
       <w:r>
         <w:rPr>
-          <w:rFonts w:ascii="Consolas" w:hAnsi="Consolas" w:cs="Consolas"/>
+          <w:rFonts w:ascii="Arial" w:hAnsi="Arial" w:cs="Arial"/>
           <w:sz w:val="19"/>
           <w:szCs w:val="19"/>
         </w:rPr>
@@ -5228,7 +5196,7 @@
         <w:adjustRightInd w:val="0"/>
         <w:spacing w:after="0" w:line="240" w:lineRule="auto"/>
         <w:rPr>
-          <w:rFonts w:ascii="Consolas" w:hAnsi="Consolas" w:cs="Consolas"/>
+          <w:rFonts w:ascii="Arial" w:hAnsi="Arial" w:cs="Arial"/>
           <w:sz w:val="19"/>
           <w:szCs w:val="19"/>
         </w:rPr>
@@ -5241,14 +5209,14 @@
         <w:adjustRightInd w:val="0"/>
         <w:spacing w:after="0" w:line="240" w:lineRule="auto"/>
         <w:rPr>
-          <w:rFonts w:ascii="Consolas" w:hAnsi="Consolas" w:cs="Consolas"/>
+          <w:rFonts w:ascii="Arial" w:hAnsi="Arial" w:cs="Arial"/>
           <w:sz w:val="19"/>
           <w:szCs w:val="19"/>
         </w:rPr>
       </w:pPr>
       <w:r>
         <w:rPr>
-          <w:rFonts w:ascii="Consolas" w:hAnsi="Consolas" w:cs="Consolas"/>
+          <w:rFonts w:ascii="Arial" w:hAnsi="Arial" w:cs="Arial"/>
           <w:sz w:val="19"/>
           <w:szCs w:val="19"/>
         </w:rPr>
@@ -5262,7 +5230,7 @@
         <w:adjustRightInd w:val="0"/>
         <w:spacing w:after="0" w:line="240" w:lineRule="auto"/>
         <w:rPr>
-          <w:rFonts w:ascii="Consolas" w:hAnsi="Consolas" w:cs="Consolas"/>
+          <w:rFonts w:ascii="Arial" w:hAnsi="Arial" w:cs="Arial"/>
           <w:sz w:val="19"/>
           <w:szCs w:val="19"/>
         </w:rPr>
@@ -5275,14 +5243,14 @@
         <w:adjustRightInd w:val="0"/>
         <w:spacing w:after="0" w:line="240" w:lineRule="auto"/>
         <w:rPr>
-          <w:rFonts w:ascii="Consolas" w:hAnsi="Consolas" w:cs="Consolas"/>
+          <w:rFonts w:ascii="Arial" w:hAnsi="Arial" w:cs="Arial"/>
           <w:sz w:val="19"/>
           <w:szCs w:val="19"/>
         </w:rPr>
       </w:pPr>
       <w:r>
         <w:rPr>
-          <w:rFonts w:ascii="Consolas" w:hAnsi="Consolas" w:cs="Consolas"/>
+          <w:rFonts w:ascii="Arial" w:hAnsi="Arial" w:cs="Arial"/>
           <w:sz w:val="19"/>
           <w:szCs w:val="19"/>
         </w:rPr>
@@ -5296,14 +5264,14 @@
         <w:adjustRightInd w:val="0"/>
         <w:spacing w:after="0" w:line="240" w:lineRule="auto"/>
         <w:rPr>
-          <w:rFonts w:ascii="Consolas" w:hAnsi="Consolas" w:cs="Consolas"/>
+          <w:rFonts w:ascii="Arial" w:hAnsi="Arial" w:cs="Arial"/>
           <w:sz w:val="19"/>
           <w:szCs w:val="19"/>
         </w:rPr>
       </w:pPr>
       <w:r>
         <w:rPr>
-          <w:rFonts w:ascii="Consolas" w:hAnsi="Consolas" w:cs="Consolas"/>
+          <w:rFonts w:ascii="Arial" w:hAnsi="Arial" w:cs="Arial"/>
           <w:sz w:val="19"/>
           <w:szCs w:val="19"/>
         </w:rPr>
@@ -5315,7 +5283,7 @@
         <w:shd w:val="clear" w:color="auto" w:fill="FCFCFC"/>
         <w:spacing w:after="375" w:line="336" w:lineRule="atLeast"/>
         <w:rPr>
-          <w:rFonts w:ascii="Open Sans" w:eastAsia="Times New Roman" w:hAnsi="Open Sans" w:cs="Open Sans"/>
+          <w:rFonts w:ascii="Arial" w:eastAsia="Times New Roman" w:hAnsi="Arial" w:cs="Arial"/>
           <w:color w:val="444444"/>
           <w:sz w:val="21"/>
           <w:szCs w:val="21"/>
@@ -6243,6 +6211,119 @@
     </w:lvl>
   </w:abstractNum>
   <w:abstractNum w:abstractNumId="7" w15:restartNumberingAfterBreak="0">
+    <w:nsid w:val="3CF007EE"/>
+    <w:multiLevelType w:val="hybridMultilevel"/>
+    <w:tmpl w:val="BF6C3BDE"/>
+    <w:lvl w:ilvl="0" w:tplc="04090001">
+      <w:start w:val="1"/>
+      <w:numFmt w:val="bullet"/>
+      <w:lvlText w:val=""/>
+      <w:lvlJc w:val="left"/>
+      <w:pPr>
+        <w:ind w:left="720" w:hanging="360"/>
+      </w:pPr>
+      <w:rPr>
+        <w:rFonts w:ascii="Symbol" w:hAnsi="Symbol" w:hint="default"/>
+      </w:rPr>
+    </w:lvl>
+    <w:lvl w:ilvl="1" w:tplc="04090003" w:tentative="1">
+      <w:start w:val="1"/>
+      <w:numFmt w:val="bullet"/>
+      <w:lvlText w:val="o"/>
+      <w:lvlJc w:val="left"/>
+      <w:pPr>
+        <w:ind w:left="1440" w:hanging="360"/>
+      </w:pPr>
+      <w:rPr>
+        <w:rFonts w:ascii="Courier New" w:hAnsi="Courier New" w:cs="Courier New" w:hint="default"/>
+      </w:rPr>
+    </w:lvl>
+    <w:lvl w:ilvl="2" w:tplc="04090005" w:tentative="1">
+      <w:start w:val="1"/>
+      <w:numFmt w:val="bullet"/>
+      <w:lvlText w:val=""/>
+      <w:lvlJc w:val="left"/>
+      <w:pPr>
+        <w:ind w:left="2160" w:hanging="360"/>
+      </w:pPr>
+      <w:rPr>
+        <w:rFonts w:ascii="Wingdings" w:hAnsi="Wingdings" w:hint="default"/>
+      </w:rPr>
+    </w:lvl>
+    <w:lvl w:ilvl="3" w:tplc="04090001" w:tentative="1">
+      <w:start w:val="1"/>
+      <w:numFmt w:val="bullet"/>
+      <w:lvlText w:val=""/>
+      <w:lvlJc w:val="left"/>
+      <w:pPr>
+        <w:ind w:left="2880" w:hanging="360"/>
+      </w:pPr>
+      <w:rPr>
+        <w:rFonts w:ascii="Symbol" w:hAnsi="Symbol" w:hint="default"/>
+      </w:rPr>
+    </w:lvl>
+    <w:lvl w:ilvl="4" w:tplc="04090003" w:tentative="1">
+      <w:start w:val="1"/>
+      <w:numFmt w:val="bullet"/>
+      <w:lvlText w:val="o"/>
+      <w:lvlJc w:val="left"/>
+      <w:pPr>
+        <w:ind w:left="3600" w:hanging="360"/>
+      </w:pPr>
+      <w:rPr>
+        <w:rFonts w:ascii="Courier New" w:hAnsi="Courier New" w:cs="Courier New" w:hint="default"/>
+      </w:rPr>
+    </w:lvl>
+    <w:lvl w:ilvl="5" w:tplc="04090005" w:tentative="1">
+      <w:start w:val="1"/>
+      <w:numFmt w:val="bullet"/>
+      <w:lvlText w:val=""/>
+      <w:lvlJc w:val="left"/>
+      <w:pPr>
+        <w:ind w:left="4320" w:hanging="360"/>
+      </w:pPr>
+      <w:rPr>
+        <w:rFonts w:ascii="Wingdings" w:hAnsi="Wingdings" w:hint="default"/>
+      </w:rPr>
+    </w:lvl>
+    <w:lvl w:ilvl="6" w:tplc="04090001" w:tentative="1">
+      <w:start w:val="1"/>
+      <w:numFmt w:val="bullet"/>
+      <w:lvlText w:val=""/>
+      <w:lvlJc w:val="left"/>
+      <w:pPr>
+        <w:ind w:left="5040" w:hanging="360"/>
+      </w:pPr>
+      <w:rPr>
+        <w:rFonts w:ascii="Symbol" w:hAnsi="Symbol" w:hint="default"/>
+      </w:rPr>
+    </w:lvl>
+    <w:lvl w:ilvl="7" w:tplc="04090003" w:tentative="1">
+      <w:start w:val="1"/>
+      <w:numFmt w:val="bullet"/>
+      <w:lvlText w:val="o"/>
+      <w:lvlJc w:val="left"/>
+      <w:pPr>
+        <w:ind w:left="5760" w:hanging="360"/>
+      </w:pPr>
+      <w:rPr>
+        <w:rFonts w:ascii="Courier New" w:hAnsi="Courier New" w:cs="Courier New" w:hint="default"/>
+      </w:rPr>
+    </w:lvl>
+    <w:lvl w:ilvl="8" w:tplc="04090005" w:tentative="1">
+      <w:start w:val="1"/>
+      <w:numFmt w:val="bullet"/>
+      <w:lvlText w:val=""/>
+      <w:lvlJc w:val="left"/>
+      <w:pPr>
+        <w:ind w:left="6480" w:hanging="360"/>
+      </w:pPr>
+      <w:rPr>
+        <w:rFonts w:ascii="Wingdings" w:hAnsi="Wingdings" w:hint="default"/>
+      </w:rPr>
+    </w:lvl>
+  </w:abstractNum>
+  <w:abstractNum w:abstractNumId="8" w15:restartNumberingAfterBreak="0">
     <w:nsid w:val="42CD06EF"/>
     <w:multiLevelType w:val="hybridMultilevel"/>
     <w:tmpl w:val="CE4A84E8"/>
@@ -6355,7 +6436,7 @@
       </w:rPr>
     </w:lvl>
   </w:abstractNum>
-  <w:abstractNum w:abstractNumId="8" w15:restartNumberingAfterBreak="0">
+  <w:abstractNum w:abstractNumId="9" w15:restartNumberingAfterBreak="0">
     <w:nsid w:val="46450B78"/>
     <w:multiLevelType w:val="multilevel"/>
     <w:tmpl w:val="7DE09C90"/>
@@ -6504,7 +6585,7 @@
       </w:rPr>
     </w:lvl>
   </w:abstractNum>
-  <w:abstractNum w:abstractNumId="9" w15:restartNumberingAfterBreak="0">
+  <w:abstractNum w:abstractNumId="10" w15:restartNumberingAfterBreak="0">
     <w:nsid w:val="473F774E"/>
     <w:multiLevelType w:val="hybridMultilevel"/>
     <w:tmpl w:val="7F3C957A"/>
@@ -6617,7 +6698,7 @@
       </w:rPr>
     </w:lvl>
   </w:abstractNum>
-  <w:abstractNum w:abstractNumId="10" w15:restartNumberingAfterBreak="0">
+  <w:abstractNum w:abstractNumId="11" w15:restartNumberingAfterBreak="0">
     <w:nsid w:val="531D4587"/>
     <w:multiLevelType w:val="multilevel"/>
     <w:tmpl w:val="295633BA"/>
@@ -6766,7 +6847,7 @@
       </w:rPr>
     </w:lvl>
   </w:abstractNum>
-  <w:abstractNum w:abstractNumId="11" w15:restartNumberingAfterBreak="0">
+  <w:abstractNum w:abstractNumId="12" w15:restartNumberingAfterBreak="0">
     <w:nsid w:val="53D3071F"/>
     <w:multiLevelType w:val="hybridMultilevel"/>
     <w:tmpl w:val="D9F8999C"/>
@@ -6879,7 +6960,7 @@
       </w:rPr>
     </w:lvl>
   </w:abstractNum>
-  <w:abstractNum w:abstractNumId="12" w15:restartNumberingAfterBreak="0">
+  <w:abstractNum w:abstractNumId="13" w15:restartNumberingAfterBreak="0">
     <w:nsid w:val="58340D58"/>
     <w:multiLevelType w:val="hybridMultilevel"/>
     <w:tmpl w:val="2382A510"/>
@@ -6992,7 +7073,7 @@
       </w:rPr>
     </w:lvl>
   </w:abstractNum>
-  <w:abstractNum w:abstractNumId="13" w15:restartNumberingAfterBreak="0">
+  <w:abstractNum w:abstractNumId="14" w15:restartNumberingAfterBreak="0">
     <w:nsid w:val="59E20611"/>
     <w:multiLevelType w:val="multilevel"/>
     <w:tmpl w:val="5FDCEBCA"/>
@@ -7141,7 +7222,7 @@
       </w:rPr>
     </w:lvl>
   </w:abstractNum>
-  <w:abstractNum w:abstractNumId="14" w15:restartNumberingAfterBreak="0">
+  <w:abstractNum w:abstractNumId="15" w15:restartNumberingAfterBreak="0">
     <w:nsid w:val="626A508D"/>
     <w:multiLevelType w:val="multilevel"/>
     <w:tmpl w:val="DB3AC9E0"/>
@@ -7290,7 +7371,7 @@
       </w:rPr>
     </w:lvl>
   </w:abstractNum>
-  <w:abstractNum w:abstractNumId="15" w15:restartNumberingAfterBreak="0">
+  <w:abstractNum w:abstractNumId="16" w15:restartNumberingAfterBreak="0">
     <w:nsid w:val="65705693"/>
     <w:multiLevelType w:val="multilevel"/>
     <w:tmpl w:val="1EBC87D8"/>
@@ -7403,7 +7484,7 @@
       </w:pPr>
     </w:lvl>
   </w:abstractNum>
-  <w:abstractNum w:abstractNumId="16" w15:restartNumberingAfterBreak="0">
+  <w:abstractNum w:abstractNumId="17" w15:restartNumberingAfterBreak="0">
     <w:nsid w:val="68914803"/>
     <w:multiLevelType w:val="hybridMultilevel"/>
     <w:tmpl w:val="C2E8E896"/>
@@ -7516,7 +7597,7 @@
       </w:rPr>
     </w:lvl>
   </w:abstractNum>
-  <w:abstractNum w:abstractNumId="17" w15:restartNumberingAfterBreak="0">
+  <w:abstractNum w:abstractNumId="18" w15:restartNumberingAfterBreak="0">
     <w:nsid w:val="6D8E3E6D"/>
     <w:multiLevelType w:val="multilevel"/>
     <w:tmpl w:val="591016F0"/>
@@ -7665,7 +7746,7 @@
       </w:rPr>
     </w:lvl>
   </w:abstractNum>
-  <w:abstractNum w:abstractNumId="18" w15:restartNumberingAfterBreak="0">
+  <w:abstractNum w:abstractNumId="19" w15:restartNumberingAfterBreak="0">
     <w:nsid w:val="6DA81925"/>
     <w:multiLevelType w:val="hybridMultilevel"/>
     <w:tmpl w:val="B862034C"/>
@@ -7778,7 +7859,7 @@
       </w:rPr>
     </w:lvl>
   </w:abstractNum>
-  <w:abstractNum w:abstractNumId="19" w15:restartNumberingAfterBreak="0">
+  <w:abstractNum w:abstractNumId="20" w15:restartNumberingAfterBreak="0">
     <w:nsid w:val="6EEC1BB1"/>
     <w:multiLevelType w:val="multilevel"/>
     <w:tmpl w:val="17849954"/>
@@ -7934,31 +8015,31 @@
     <w:abstractNumId w:val="5"/>
   </w:num>
   <w:num w:numId="3">
-    <w:abstractNumId w:val="10"/>
+    <w:abstractNumId w:val="11"/>
   </w:num>
   <w:num w:numId="4">
-    <w:abstractNumId w:val="19"/>
+    <w:abstractNumId w:val="20"/>
   </w:num>
   <w:num w:numId="5">
-    <w:abstractNumId w:val="17"/>
+    <w:abstractNumId w:val="18"/>
   </w:num>
   <w:num w:numId="6">
-    <w:abstractNumId w:val="15"/>
+    <w:abstractNumId w:val="16"/>
   </w:num>
   <w:num w:numId="7">
-    <w:abstractNumId w:val="11"/>
+    <w:abstractNumId w:val="12"/>
   </w:num>
   <w:num w:numId="8">
     <w:abstractNumId w:val="4"/>
   </w:num>
   <w:num w:numId="9">
-    <w:abstractNumId w:val="14"/>
+    <w:abstractNumId w:val="15"/>
   </w:num>
   <w:num w:numId="10">
-    <w:abstractNumId w:val="8"/>
+    <w:abstractNumId w:val="9"/>
   </w:num>
   <w:num w:numId="11">
-    <w:abstractNumId w:val="9"/>
+    <w:abstractNumId w:val="10"/>
   </w:num>
   <w:num w:numId="12">
     <w:abstractNumId w:val="6"/>
@@ -7973,19 +8054,22 @@
     <w:abstractNumId w:val="0"/>
   </w:num>
   <w:num w:numId="16">
+    <w:abstractNumId w:val="14"/>
+  </w:num>
+  <w:num w:numId="17">
+    <w:abstractNumId w:val="8"/>
+  </w:num>
+  <w:num w:numId="18">
+    <w:abstractNumId w:val="17"/>
+  </w:num>
+  <w:num w:numId="19">
     <w:abstractNumId w:val="13"/>
   </w:num>
-  <w:num w:numId="17">
+  <w:num w:numId="20">
+    <w:abstractNumId w:val="19"/>
+  </w:num>
+  <w:num w:numId="21">
     <w:abstractNumId w:val="7"/>
-  </w:num>
-  <w:num w:numId="18">
-    <w:abstractNumId w:val="16"/>
-  </w:num>
-  <w:num w:numId="19">
-    <w:abstractNumId w:val="12"/>
-  </w:num>
-  <w:num w:numId="20">
-    <w:abstractNumId w:val="18"/>
   </w:num>
 </w:numbering>
 </file>

--- a/BackupRetentionService/RansomwareDetectionServiceDocumentation.docx
+++ b/BackupRetentionService/RansomwareDetectionServiceDocumentation.docx
@@ -558,19 +558,7 @@
           <w:szCs w:val="20"/>
           <w:lang w:val="en"/>
         </w:rPr>
-        <w:t>Download both Inst</w:t>
-      </w:r>
-      <w:bookmarkStart w:id="0" w:name="_GoBack"/>
-      <w:bookmarkEnd w:id="0"/>
-      <w:r>
-        <w:rPr>
-          <w:rFonts w:ascii="Arial" w:eastAsia="Times New Roman" w:hAnsi="Arial" w:cs="Arial"/>
-          <w:color w:val="333333"/>
-          <w:sz w:val="20"/>
-          <w:szCs w:val="20"/>
-          <w:lang w:val="en"/>
-        </w:rPr>
-        <w:t>aller Files</w:t>
+        <w:t>Download both Installer Files</w:t>
       </w:r>
       <w:r>
         <w:rPr>
@@ -2298,204 +2286,6 @@
           <w:szCs w:val="24"/>
         </w:rPr>
       </w:pPr>
-      <w:r>
-        <w:rPr>
-          <w:rFonts w:ascii="Arial" w:eastAsia="Times New Roman" w:hAnsi="Arial" w:cs="Arial"/>
-          <w:b/>
-          <w:bCs/>
-          <w:color w:val="444444"/>
-          <w:sz w:val="24"/>
-          <w:szCs w:val="24"/>
-        </w:rPr>
-        <w:t>Compare (Detect Ransomware in file share) Explanation and Overall Features</w:t>
-      </w:r>
-      <w:r>
-        <w:rPr>
-          <w:rFonts w:ascii="Arial" w:eastAsia="Times New Roman" w:hAnsi="Arial" w:cs="Arial"/>
-          <w:b/>
-          <w:bCs/>
-          <w:color w:val="444444"/>
-          <w:sz w:val="24"/>
-          <w:szCs w:val="24"/>
-        </w:rPr>
-        <w:t>:</w:t>
-      </w:r>
-    </w:p>
-    <w:p>
-      <w:pPr>
-        <w:shd w:val="clear" w:color="auto" w:fill="FFFFFF"/>
-        <w:spacing w:before="297" w:after="148" w:line="300" w:lineRule="atLeast"/>
-        <w:outlineLvl w:val="2"/>
-        <w:rPr>
-          <w:rFonts w:ascii="Arial" w:eastAsia="Times New Roman" w:hAnsi="Arial" w:cs="Arial"/>
-          <w:color w:val="444444"/>
-          <w:sz w:val="20"/>
-          <w:szCs w:val="20"/>
-        </w:rPr>
-      </w:pPr>
-      <w:r>
-        <w:rPr>
-          <w:rFonts w:ascii="Arial" w:eastAsia="Times New Roman" w:hAnsi="Arial" w:cs="Arial"/>
-          <w:color w:val="444444"/>
-          <w:sz w:val="20"/>
-          <w:szCs w:val="20"/>
-        </w:rPr>
-        <w:t xml:space="preserve">Copy source files into the file path to check and then on a schedule check to see if the source files have changed or went missing. There are two ways to test for ransomware.  First, create a folder in the </w:t>
-      </w:r>
-      <w:proofErr w:type="spellStart"/>
-      <w:r>
-        <w:rPr>
-          <w:rFonts w:ascii="Arial" w:eastAsia="Times New Roman" w:hAnsi="Arial" w:cs="Arial"/>
-          <w:color w:val="444444"/>
-          <w:sz w:val="20"/>
-          <w:szCs w:val="20"/>
-        </w:rPr>
-        <w:lastRenderedPageBreak/>
-        <w:t>SourcePath</w:t>
-      </w:r>
-      <w:proofErr w:type="spellEnd"/>
-      <w:r>
-        <w:rPr>
-          <w:rFonts w:ascii="Arial" w:eastAsia="Times New Roman" w:hAnsi="Arial" w:cs="Arial"/>
-          <w:color w:val="444444"/>
-          <w:sz w:val="20"/>
-          <w:szCs w:val="20"/>
-        </w:rPr>
-        <w:t xml:space="preserve"> with a few small files with files of the type that you are concerned (XLS, XLSX, DOC, DOCX, PDF, JPG, PNG, TXT, etc.).  Copy this directory to each folder that you want to monitor or use </w:t>
-      </w:r>
-      <w:proofErr w:type="spellStart"/>
-      <w:r>
-        <w:rPr>
-          <w:rFonts w:ascii="Arial" w:eastAsia="Times New Roman" w:hAnsi="Arial" w:cs="Arial"/>
-          <w:color w:val="444444"/>
-          <w:sz w:val="20"/>
-          <w:szCs w:val="20"/>
-        </w:rPr>
-        <w:t>CopySourceFiles</w:t>
-      </w:r>
-      <w:proofErr w:type="spellEnd"/>
-      <w:r>
-        <w:rPr>
-          <w:rFonts w:ascii="Arial" w:eastAsia="Times New Roman" w:hAnsi="Arial" w:cs="Arial"/>
-          <w:color w:val="444444"/>
-          <w:sz w:val="20"/>
-          <w:szCs w:val="20"/>
-        </w:rPr>
-        <w:t xml:space="preserve"> or </w:t>
-      </w:r>
-      <w:proofErr w:type="spellStart"/>
-      <w:r>
-        <w:rPr>
-          <w:rFonts w:ascii="Arial" w:eastAsia="Times New Roman" w:hAnsi="Arial" w:cs="Arial"/>
-          <w:color w:val="444444"/>
-          <w:sz w:val="20"/>
-          <w:szCs w:val="20"/>
-        </w:rPr>
-        <w:t>CopySourceFilesSubFolders</w:t>
-      </w:r>
-      <w:proofErr w:type="spellEnd"/>
-      <w:r>
-        <w:rPr>
-          <w:rFonts w:ascii="Arial" w:eastAsia="Times New Roman" w:hAnsi="Arial" w:cs="Arial"/>
-          <w:color w:val="444444"/>
-          <w:sz w:val="20"/>
-          <w:szCs w:val="20"/>
-        </w:rPr>
-        <w:t xml:space="preserve"> options in order to copy the </w:t>
-      </w:r>
-      <w:proofErr w:type="spellStart"/>
-      <w:r>
-        <w:rPr>
-          <w:rFonts w:ascii="Arial" w:eastAsia="Times New Roman" w:hAnsi="Arial" w:cs="Arial"/>
-          <w:color w:val="444444"/>
-          <w:sz w:val="20"/>
-          <w:szCs w:val="20"/>
-        </w:rPr>
-        <w:t>SourcePath</w:t>
-      </w:r>
-      <w:proofErr w:type="spellEnd"/>
-      <w:r>
-        <w:rPr>
-          <w:rFonts w:ascii="Arial" w:eastAsia="Times New Roman" w:hAnsi="Arial" w:cs="Arial"/>
-          <w:color w:val="444444"/>
-          <w:sz w:val="20"/>
-          <w:szCs w:val="20"/>
-        </w:rPr>
-        <w:t xml:space="preserve"> files (only needs to run once with these options).  If these files change or get encrypted then you will receive an error in the error log and possibly an email if setup.  Secondly you could put a copy of important files into the </w:t>
-      </w:r>
-      <w:proofErr w:type="spellStart"/>
-      <w:r>
-        <w:rPr>
-          <w:rFonts w:ascii="Arial" w:eastAsia="Times New Roman" w:hAnsi="Arial" w:cs="Arial"/>
-          <w:color w:val="444444"/>
-          <w:sz w:val="20"/>
-          <w:szCs w:val="20"/>
-        </w:rPr>
-        <w:t>SourcePath</w:t>
-      </w:r>
-      <w:proofErr w:type="spellEnd"/>
-      <w:r>
-        <w:rPr>
-          <w:rFonts w:ascii="Arial" w:eastAsia="Times New Roman" w:hAnsi="Arial" w:cs="Arial"/>
-          <w:color w:val="444444"/>
-          <w:sz w:val="20"/>
-          <w:szCs w:val="20"/>
-        </w:rPr>
-        <w:t xml:space="preserve"> and have it monitoring for changes (This will take longer but you will know when important files are changed)</w:t>
-      </w:r>
-    </w:p>
-    <w:p>
-      <w:pPr>
-        <w:shd w:val="clear" w:color="auto" w:fill="FFFFFF"/>
-        <w:spacing w:before="297" w:after="148" w:line="300" w:lineRule="atLeast"/>
-        <w:outlineLvl w:val="2"/>
-        <w:rPr>
-          <w:rFonts w:ascii="Arial" w:eastAsia="Times New Roman" w:hAnsi="Arial" w:cs="Arial"/>
-          <w:color w:val="444444"/>
-          <w:sz w:val="20"/>
-          <w:szCs w:val="20"/>
-        </w:rPr>
-      </w:pPr>
-      <w:proofErr w:type="spellStart"/>
-      <w:r>
-        <w:rPr>
-          <w:rFonts w:ascii="Arial" w:eastAsia="Times New Roman" w:hAnsi="Arial" w:cs="Arial"/>
-          <w:color w:val="444444"/>
-          <w:sz w:val="20"/>
-          <w:szCs w:val="20"/>
-        </w:rPr>
-        <w:t>SourceFiles</w:t>
-      </w:r>
-      <w:proofErr w:type="spellEnd"/>
-      <w:r>
-        <w:rPr>
-          <w:rFonts w:ascii="Arial" w:eastAsia="Times New Roman" w:hAnsi="Arial" w:cs="Arial"/>
-          <w:color w:val="444444"/>
-          <w:sz w:val="20"/>
-          <w:szCs w:val="20"/>
-        </w:rPr>
-        <w:t xml:space="preserve">: Source Folder with a few example files that will copy and compare later.  Make sure this path </w:t>
-      </w:r>
-      <w:proofErr w:type="gramStart"/>
-      <w:r>
-        <w:rPr>
-          <w:rFonts w:ascii="Arial" w:eastAsia="Times New Roman" w:hAnsi="Arial" w:cs="Arial"/>
-          <w:color w:val="444444"/>
-          <w:sz w:val="20"/>
-          <w:szCs w:val="20"/>
-        </w:rPr>
-        <w:t>is not shared</w:t>
-      </w:r>
-      <w:proofErr w:type="gramEnd"/>
-      <w:r>
-        <w:rPr>
-          <w:rFonts w:ascii="Arial" w:eastAsia="Times New Roman" w:hAnsi="Arial" w:cs="Arial"/>
-          <w:color w:val="444444"/>
-          <w:sz w:val="20"/>
-          <w:szCs w:val="20"/>
-        </w:rPr>
-        <w:t>.</w:t>
-      </w:r>
     </w:p>
     <w:p>
       <w:pPr>
@@ -2507,35 +2297,10 @@
           <w:b/>
           <w:bCs/>
           <w:color w:val="444444"/>
-        </w:rPr>
-      </w:pPr>
-      <w:r>
-        <w:rPr>
-          <w:rFonts w:ascii="Arial" w:eastAsia="Times New Roman" w:hAnsi="Arial" w:cs="Arial"/>
-          <w:b/>
-          <w:bCs/>
-          <w:color w:val="444444"/>
-        </w:rPr>
-        <w:t>Example Options</w:t>
-      </w:r>
-      <w:r>
-        <w:rPr>
-          <w:rFonts w:ascii="Arial" w:eastAsia="Times New Roman" w:hAnsi="Arial" w:cs="Arial"/>
-          <w:b/>
-          <w:bCs/>
-          <w:color w:val="444444"/>
-        </w:rPr>
-        <w:t xml:space="preserve"> (Entrapment)</w:t>
-      </w:r>
-      <w:r>
-        <w:rPr>
-          <w:rFonts w:ascii="Arial" w:eastAsia="Times New Roman" w:hAnsi="Arial" w:cs="Arial"/>
-          <w:b/>
-          <w:bCs/>
-          <w:color w:val="444444"/>
-        </w:rPr>
-        <w:t>:</w:t>
-      </w:r>
+          <w:sz w:val="24"/>
+          <w:szCs w:val="24"/>
+        </w:rPr>
+      </w:pPr>
     </w:p>
     <w:p>
       <w:pPr>
@@ -2546,19 +2311,20 @@
           <w:rFonts w:ascii="Arial" w:eastAsia="Times New Roman" w:hAnsi="Arial" w:cs="Arial"/>
           <w:bCs/>
           <w:color w:val="444444"/>
-          <w:sz w:val="21"/>
-          <w:szCs w:val="21"/>
-        </w:rPr>
-      </w:pPr>
-      <w:r>
-        <w:rPr>
-          <w:rFonts w:ascii="Arial" w:eastAsia="Times New Roman" w:hAnsi="Arial" w:cs="Arial"/>
-          <w:bCs/>
-          <w:color w:val="444444"/>
-          <w:sz w:val="21"/>
-          <w:szCs w:val="21"/>
-        </w:rPr>
-        <w:t>Example Files for Comparison Later:</w:t>
+          <w:sz w:val="24"/>
+          <w:szCs w:val="24"/>
+        </w:rPr>
+      </w:pPr>
+      <w:r>
+        <w:rPr>
+          <w:rFonts w:ascii="Arial" w:eastAsia="Times New Roman" w:hAnsi="Arial" w:cs="Arial"/>
+          <w:bCs/>
+          <w:color w:val="444444"/>
+          <w:sz w:val="24"/>
+          <w:szCs w:val="24"/>
+        </w:rPr>
+        <w:lastRenderedPageBreak/>
+        <w:t>Example Hourly and Daily Schedules:</w:t>
       </w:r>
     </w:p>
     <w:p>
@@ -2571,23 +2337,24 @@
           <w:b/>
           <w:bCs/>
           <w:color w:val="444444"/>
-          <w:sz w:val="21"/>
-          <w:szCs w:val="21"/>
-        </w:rPr>
-      </w:pPr>
-      <w:r>
-        <w:rPr>
-          <w:rFonts w:ascii="Arial" w:eastAsia="Times New Roman" w:hAnsi="Arial" w:cs="Arial"/>
-          <w:noProof/>
-          <w:color w:val="444444"/>
-          <w:sz w:val="20"/>
-          <w:szCs w:val="20"/>
+          <w:sz w:val="24"/>
+          <w:szCs w:val="24"/>
+        </w:rPr>
+      </w:pPr>
+      <w:r>
+        <w:rPr>
+          <w:rFonts w:ascii="Arial" w:eastAsia="Times New Roman" w:hAnsi="Arial" w:cs="Arial"/>
+          <w:b/>
+          <w:bCs/>
+          <w:color w:val="444444"/>
+          <w:sz w:val="24"/>
+          <w:szCs w:val="24"/>
         </w:rPr>
         <w:drawing>
-          <wp:inline distT="0" distB="0" distL="0" distR="0" wp14:anchorId="29C81A0E" wp14:editId="7C9C65BF">
-            <wp:extent cx="4858428" cy="2295845"/>
-            <wp:effectExtent l="0" t="0" r="0" b="9525"/>
-            <wp:docPr id="5" name="Picture 5"/>
+          <wp:inline distT="0" distB="0" distL="0" distR="0" wp14:anchorId="51482BAC" wp14:editId="41BFF71A">
+            <wp:extent cx="5943600" cy="2045970"/>
+            <wp:effectExtent l="0" t="0" r="0" b="0"/>
+            <wp:docPr id="9" name="Picture 9"/>
             <wp:cNvGraphicFramePr>
               <a:graphicFrameLocks xmlns:a="http://schemas.openxmlformats.org/drawingml/2006/main" noChangeAspect="1"/>
             </wp:cNvGraphicFramePr>
@@ -2607,7 +2374,7 @@
                   <pic:spPr>
                     <a:xfrm>
                       <a:off x="0" y="0"/>
-                      <a:ext cx="4858428" cy="2295845"/>
+                      <a:ext cx="5943600" cy="2045970"/>
                     </a:xfrm>
                     <a:prstGeom prst="rect">
                       <a:avLst/>
@@ -2627,128 +2394,13 @@
         <w:outlineLvl w:val="1"/>
         <w:rPr>
           <w:rFonts w:ascii="Arial" w:eastAsia="Times New Roman" w:hAnsi="Arial" w:cs="Arial"/>
-          <w:bCs/>
-          <w:color w:val="444444"/>
-          <w:sz w:val="20"/>
-          <w:szCs w:val="20"/>
-        </w:rPr>
-      </w:pPr>
-      <w:r>
-        <w:rPr>
-          <w:rFonts w:ascii="Arial" w:eastAsia="Times New Roman" w:hAnsi="Arial" w:cs="Arial"/>
-          <w:bCs/>
-          <w:color w:val="444444"/>
-          <w:sz w:val="20"/>
-          <w:szCs w:val="20"/>
-        </w:rPr>
-        <w:t xml:space="preserve">Immediate sub folders are compared but not the main folder, </w:t>
-      </w:r>
-      <w:r>
-        <w:rPr>
-          <w:rFonts w:ascii="Arial" w:eastAsia="Times New Roman" w:hAnsi="Arial" w:cs="Arial"/>
-          <w:bCs/>
-          <w:color w:val="444444"/>
-          <w:sz w:val="20"/>
-          <w:szCs w:val="20"/>
-        </w:rPr>
-        <w:t>S</w:t>
-      </w:r>
-      <w:r>
-        <w:rPr>
-          <w:rFonts w:ascii="Arial" w:eastAsia="Times New Roman" w:hAnsi="Arial" w:cs="Arial"/>
-          <w:bCs/>
-          <w:color w:val="444444"/>
-          <w:sz w:val="20"/>
-          <w:szCs w:val="20"/>
-        </w:rPr>
-        <w:t>ource</w:t>
-      </w:r>
-      <w:r>
-        <w:rPr>
-          <w:rFonts w:ascii="Arial" w:eastAsia="Times New Roman" w:hAnsi="Arial" w:cs="Arial"/>
-          <w:bCs/>
-          <w:color w:val="444444"/>
-          <w:sz w:val="20"/>
-          <w:szCs w:val="20"/>
-        </w:rPr>
-        <w:t>P</w:t>
-      </w:r>
-      <w:r>
-        <w:rPr>
-          <w:rFonts w:ascii="Arial" w:eastAsia="Times New Roman" w:hAnsi="Arial" w:cs="Arial"/>
-          <w:bCs/>
-          <w:color w:val="444444"/>
-          <w:sz w:val="20"/>
-          <w:szCs w:val="20"/>
-        </w:rPr>
-        <w:t xml:space="preserve">ath folders and files are copied; </w:t>
-      </w:r>
-      <w:proofErr w:type="gramStart"/>
-      <w:r>
-        <w:rPr>
-          <w:rFonts w:ascii="Arial" w:eastAsia="Times New Roman" w:hAnsi="Arial" w:cs="Arial"/>
-          <w:bCs/>
-          <w:color w:val="444444"/>
-          <w:sz w:val="20"/>
-          <w:szCs w:val="20"/>
-        </w:rPr>
-        <w:t>If</w:t>
-      </w:r>
-      <w:proofErr w:type="gramEnd"/>
-      <w:r>
-        <w:rPr>
-          <w:rFonts w:ascii="Arial" w:eastAsia="Times New Roman" w:hAnsi="Arial" w:cs="Arial"/>
-          <w:bCs/>
-          <w:color w:val="444444"/>
-          <w:sz w:val="20"/>
-          <w:szCs w:val="20"/>
-        </w:rPr>
-        <w:t xml:space="preserve"> they go missing an error is logged/emailed and the files are copied again. </w:t>
-      </w:r>
-      <w:proofErr w:type="spellStart"/>
-      <w:r>
-        <w:rPr>
-          <w:rFonts w:ascii="Arial" w:eastAsia="Times New Roman" w:hAnsi="Arial" w:cs="Arial"/>
-          <w:bCs/>
-          <w:color w:val="444444"/>
-          <w:sz w:val="20"/>
-          <w:szCs w:val="20"/>
-        </w:rPr>
-        <w:t>FilePathToCheck</w:t>
-      </w:r>
-      <w:proofErr w:type="spellEnd"/>
-      <w:r>
-        <w:rPr>
-          <w:rFonts w:ascii="Arial" w:eastAsia="Times New Roman" w:hAnsi="Arial" w:cs="Arial"/>
-          <w:bCs/>
-          <w:color w:val="444444"/>
-          <w:sz w:val="20"/>
-          <w:szCs w:val="20"/>
-        </w:rPr>
-        <w:t xml:space="preserve"> should be a windows file share, but </w:t>
-      </w:r>
-      <w:proofErr w:type="spellStart"/>
-      <w:r>
-        <w:rPr>
-          <w:rFonts w:ascii="Arial" w:eastAsia="Times New Roman" w:hAnsi="Arial" w:cs="Arial"/>
-          <w:bCs/>
-          <w:color w:val="444444"/>
-          <w:sz w:val="20"/>
-          <w:szCs w:val="20"/>
-        </w:rPr>
-        <w:t>SourcePath</w:t>
-      </w:r>
-      <w:proofErr w:type="spellEnd"/>
-      <w:r>
-        <w:rPr>
-          <w:rFonts w:ascii="Arial" w:eastAsia="Times New Roman" w:hAnsi="Arial" w:cs="Arial"/>
-          <w:bCs/>
-          <w:color w:val="444444"/>
-          <w:sz w:val="20"/>
-          <w:szCs w:val="20"/>
-        </w:rPr>
-        <w:t xml:space="preserve"> should not be a file share.</w:t>
-      </w:r>
+          <w:b/>
+          <w:bCs/>
+          <w:color w:val="444444"/>
+          <w:sz w:val="24"/>
+          <w:szCs w:val="24"/>
+        </w:rPr>
+      </w:pPr>
     </w:p>
     <w:p>
       <w:pPr>
@@ -2760,6 +2412,257 @@
           <w:b/>
           <w:bCs/>
           <w:color w:val="444444"/>
+          <w:sz w:val="24"/>
+          <w:szCs w:val="24"/>
+        </w:rPr>
+      </w:pPr>
+      <w:r>
+        <w:rPr>
+          <w:rFonts w:ascii="Arial" w:eastAsia="Times New Roman" w:hAnsi="Arial" w:cs="Arial"/>
+          <w:b/>
+          <w:bCs/>
+          <w:color w:val="444444"/>
+          <w:sz w:val="24"/>
+          <w:szCs w:val="24"/>
+        </w:rPr>
+        <w:t>Compare (Detect Ransomware in file share) Explanation and Overall Features</w:t>
+      </w:r>
+      <w:r>
+        <w:rPr>
+          <w:rFonts w:ascii="Arial" w:eastAsia="Times New Roman" w:hAnsi="Arial" w:cs="Arial"/>
+          <w:b/>
+          <w:bCs/>
+          <w:color w:val="444444"/>
+          <w:sz w:val="24"/>
+          <w:szCs w:val="24"/>
+        </w:rPr>
+        <w:t>:</w:t>
+      </w:r>
+    </w:p>
+    <w:p>
+      <w:pPr>
+        <w:shd w:val="clear" w:color="auto" w:fill="FFFFFF"/>
+        <w:spacing w:before="297" w:after="148" w:line="300" w:lineRule="atLeast"/>
+        <w:outlineLvl w:val="2"/>
+        <w:rPr>
+          <w:rFonts w:ascii="Arial" w:eastAsia="Times New Roman" w:hAnsi="Arial" w:cs="Arial"/>
+          <w:color w:val="444444"/>
+          <w:sz w:val="20"/>
+          <w:szCs w:val="20"/>
+        </w:rPr>
+      </w:pPr>
+      <w:r>
+        <w:rPr>
+          <w:rFonts w:ascii="Arial" w:eastAsia="Times New Roman" w:hAnsi="Arial" w:cs="Arial"/>
+          <w:color w:val="444444"/>
+          <w:sz w:val="20"/>
+          <w:szCs w:val="20"/>
+        </w:rPr>
+        <w:t xml:space="preserve">Copy source files into the file path to check and then on a schedule check to see if the source files have changed or went missing. There are two ways to test for ransomware.  First, create a folder in the </w:t>
+      </w:r>
+      <w:proofErr w:type="spellStart"/>
+      <w:r>
+        <w:rPr>
+          <w:rFonts w:ascii="Arial" w:eastAsia="Times New Roman" w:hAnsi="Arial" w:cs="Arial"/>
+          <w:color w:val="444444"/>
+          <w:sz w:val="20"/>
+          <w:szCs w:val="20"/>
+        </w:rPr>
+        <w:t>SourcePath</w:t>
+      </w:r>
+      <w:proofErr w:type="spellEnd"/>
+      <w:r>
+        <w:rPr>
+          <w:rFonts w:ascii="Arial" w:eastAsia="Times New Roman" w:hAnsi="Arial" w:cs="Arial"/>
+          <w:color w:val="444444"/>
+          <w:sz w:val="20"/>
+          <w:szCs w:val="20"/>
+        </w:rPr>
+        <w:t xml:space="preserve"> with a few small files with files of the type that you are concerned (XLS, XLSX, DOC, DOCX, PDF, JPG, PNG, TXT, etc.).  Copy this directory to each folder that you want to monitor or use </w:t>
+      </w:r>
+      <w:proofErr w:type="spellStart"/>
+      <w:r>
+        <w:rPr>
+          <w:rFonts w:ascii="Arial" w:eastAsia="Times New Roman" w:hAnsi="Arial" w:cs="Arial"/>
+          <w:color w:val="444444"/>
+          <w:sz w:val="20"/>
+          <w:szCs w:val="20"/>
+        </w:rPr>
+        <w:t>CopySourceFiles</w:t>
+      </w:r>
+      <w:proofErr w:type="spellEnd"/>
+      <w:r>
+        <w:rPr>
+          <w:rFonts w:ascii="Arial" w:eastAsia="Times New Roman" w:hAnsi="Arial" w:cs="Arial"/>
+          <w:color w:val="444444"/>
+          <w:sz w:val="20"/>
+          <w:szCs w:val="20"/>
+        </w:rPr>
+        <w:t xml:space="preserve"> or </w:t>
+      </w:r>
+      <w:proofErr w:type="spellStart"/>
+      <w:r>
+        <w:rPr>
+          <w:rFonts w:ascii="Arial" w:eastAsia="Times New Roman" w:hAnsi="Arial" w:cs="Arial"/>
+          <w:color w:val="444444"/>
+          <w:sz w:val="20"/>
+          <w:szCs w:val="20"/>
+        </w:rPr>
+        <w:t>CopySourceFilesSubFolders</w:t>
+      </w:r>
+      <w:proofErr w:type="spellEnd"/>
+      <w:r>
+        <w:rPr>
+          <w:rFonts w:ascii="Arial" w:eastAsia="Times New Roman" w:hAnsi="Arial" w:cs="Arial"/>
+          <w:color w:val="444444"/>
+          <w:sz w:val="20"/>
+          <w:szCs w:val="20"/>
+        </w:rPr>
+        <w:t xml:space="preserve"> options in order to copy the </w:t>
+      </w:r>
+      <w:proofErr w:type="spellStart"/>
+      <w:r>
+        <w:rPr>
+          <w:rFonts w:ascii="Arial" w:eastAsia="Times New Roman" w:hAnsi="Arial" w:cs="Arial"/>
+          <w:color w:val="444444"/>
+          <w:sz w:val="20"/>
+          <w:szCs w:val="20"/>
+        </w:rPr>
+        <w:t>SourcePath</w:t>
+      </w:r>
+      <w:proofErr w:type="spellEnd"/>
+      <w:r>
+        <w:rPr>
+          <w:rFonts w:ascii="Arial" w:eastAsia="Times New Roman" w:hAnsi="Arial" w:cs="Arial"/>
+          <w:color w:val="444444"/>
+          <w:sz w:val="20"/>
+          <w:szCs w:val="20"/>
+        </w:rPr>
+        <w:t xml:space="preserve"> files (only needs to run once with these options).  If these files change or get encrypted then you will receive an error in the error log and possibly an email if setup.  Secondly you could put a copy of important files into the </w:t>
+      </w:r>
+      <w:proofErr w:type="spellStart"/>
+      <w:r>
+        <w:rPr>
+          <w:rFonts w:ascii="Arial" w:eastAsia="Times New Roman" w:hAnsi="Arial" w:cs="Arial"/>
+          <w:color w:val="444444"/>
+          <w:sz w:val="20"/>
+          <w:szCs w:val="20"/>
+        </w:rPr>
+        <w:t>SourcePath</w:t>
+      </w:r>
+      <w:proofErr w:type="spellEnd"/>
+      <w:r>
+        <w:rPr>
+          <w:rFonts w:ascii="Arial" w:eastAsia="Times New Roman" w:hAnsi="Arial" w:cs="Arial"/>
+          <w:color w:val="444444"/>
+          <w:sz w:val="20"/>
+          <w:szCs w:val="20"/>
+        </w:rPr>
+        <w:t xml:space="preserve"> and have it monitoring for changes (This will take longer but you will know when important files are changed)</w:t>
+      </w:r>
+    </w:p>
+    <w:p>
+      <w:pPr>
+        <w:shd w:val="clear" w:color="auto" w:fill="FFFFFF"/>
+        <w:spacing w:before="297" w:after="148" w:line="300" w:lineRule="atLeast"/>
+        <w:outlineLvl w:val="2"/>
+        <w:rPr>
+          <w:rFonts w:ascii="Arial" w:eastAsia="Times New Roman" w:hAnsi="Arial" w:cs="Arial"/>
+          <w:color w:val="444444"/>
+          <w:sz w:val="20"/>
+          <w:szCs w:val="20"/>
+        </w:rPr>
+      </w:pPr>
+      <w:proofErr w:type="spellStart"/>
+      <w:r>
+        <w:rPr>
+          <w:rFonts w:ascii="Arial" w:eastAsia="Times New Roman" w:hAnsi="Arial" w:cs="Arial"/>
+          <w:color w:val="444444"/>
+          <w:sz w:val="20"/>
+          <w:szCs w:val="20"/>
+        </w:rPr>
+        <w:t>SourceFiles</w:t>
+      </w:r>
+      <w:proofErr w:type="spellEnd"/>
+      <w:r>
+        <w:rPr>
+          <w:rFonts w:ascii="Arial" w:eastAsia="Times New Roman" w:hAnsi="Arial" w:cs="Arial"/>
+          <w:color w:val="444444"/>
+          <w:sz w:val="20"/>
+          <w:szCs w:val="20"/>
+        </w:rPr>
+        <w:t xml:space="preserve">: Source Folder with a few example files that will copy and compare later.  Make sure this path </w:t>
+      </w:r>
+      <w:proofErr w:type="gramStart"/>
+      <w:r>
+        <w:rPr>
+          <w:rFonts w:ascii="Arial" w:eastAsia="Times New Roman" w:hAnsi="Arial" w:cs="Arial"/>
+          <w:color w:val="444444"/>
+          <w:sz w:val="20"/>
+          <w:szCs w:val="20"/>
+        </w:rPr>
+        <w:t>is not shared</w:t>
+      </w:r>
+      <w:proofErr w:type="gramEnd"/>
+      <w:r>
+        <w:rPr>
+          <w:rFonts w:ascii="Arial" w:eastAsia="Times New Roman" w:hAnsi="Arial" w:cs="Arial"/>
+          <w:color w:val="444444"/>
+          <w:sz w:val="20"/>
+          <w:szCs w:val="20"/>
+        </w:rPr>
+        <w:t>.</w:t>
+      </w:r>
+    </w:p>
+    <w:p>
+      <w:pPr>
+        <w:shd w:val="clear" w:color="auto" w:fill="FFFFFF"/>
+        <w:spacing w:before="297" w:after="148" w:line="240" w:lineRule="auto"/>
+        <w:outlineLvl w:val="1"/>
+        <w:rPr>
+          <w:rFonts w:ascii="Arial" w:eastAsia="Times New Roman" w:hAnsi="Arial" w:cs="Arial"/>
+          <w:b/>
+          <w:bCs/>
+          <w:color w:val="444444"/>
+        </w:rPr>
+      </w:pPr>
+      <w:r>
+        <w:rPr>
+          <w:rFonts w:ascii="Arial" w:eastAsia="Times New Roman" w:hAnsi="Arial" w:cs="Arial"/>
+          <w:b/>
+          <w:bCs/>
+          <w:color w:val="444444"/>
+        </w:rPr>
+        <w:t>Example Options</w:t>
+      </w:r>
+      <w:r>
+        <w:rPr>
+          <w:rFonts w:ascii="Arial" w:eastAsia="Times New Roman" w:hAnsi="Arial" w:cs="Arial"/>
+          <w:b/>
+          <w:bCs/>
+          <w:color w:val="444444"/>
+        </w:rPr>
+        <w:t xml:space="preserve"> (Entrapment)</w:t>
+      </w:r>
+      <w:r>
+        <w:rPr>
+          <w:rFonts w:ascii="Arial" w:eastAsia="Times New Roman" w:hAnsi="Arial" w:cs="Arial"/>
+          <w:b/>
+          <w:bCs/>
+          <w:color w:val="444444"/>
+        </w:rPr>
+        <w:t>:</w:t>
+      </w:r>
+    </w:p>
+    <w:p>
+      <w:pPr>
+        <w:shd w:val="clear" w:color="auto" w:fill="FFFFFF"/>
+        <w:spacing w:before="297" w:after="148" w:line="240" w:lineRule="auto"/>
+        <w:outlineLvl w:val="1"/>
+        <w:rPr>
+          <w:rFonts w:ascii="Arial" w:eastAsia="Times New Roman" w:hAnsi="Arial" w:cs="Arial"/>
+          <w:bCs/>
+          <w:color w:val="444444"/>
           <w:sz w:val="21"/>
           <w:szCs w:val="21"/>
         </w:rPr>
@@ -2767,18 +2670,42 @@
       <w:r>
         <w:rPr>
           <w:rFonts w:ascii="Arial" w:eastAsia="Times New Roman" w:hAnsi="Arial" w:cs="Arial"/>
-          <w:b/>
-          <w:bCs/>
-          <w:noProof/>
+          <w:bCs/>
           <w:color w:val="444444"/>
           <w:sz w:val="21"/>
           <w:szCs w:val="21"/>
         </w:rPr>
+        <w:t>Example Files for Comparison Later:</w:t>
+      </w:r>
+    </w:p>
+    <w:p>
+      <w:pPr>
+        <w:shd w:val="clear" w:color="auto" w:fill="FFFFFF"/>
+        <w:spacing w:before="297" w:after="148" w:line="240" w:lineRule="auto"/>
+        <w:outlineLvl w:val="1"/>
+        <w:rPr>
+          <w:rFonts w:ascii="Arial" w:eastAsia="Times New Roman" w:hAnsi="Arial" w:cs="Arial"/>
+          <w:b/>
+          <w:bCs/>
+          <w:color w:val="444444"/>
+          <w:sz w:val="21"/>
+          <w:szCs w:val="21"/>
+        </w:rPr>
+      </w:pPr>
+      <w:r>
+        <w:rPr>
+          <w:rFonts w:ascii="Arial" w:eastAsia="Times New Roman" w:hAnsi="Arial" w:cs="Arial"/>
+          <w:noProof/>
+          <w:color w:val="444444"/>
+          <w:sz w:val="20"/>
+          <w:szCs w:val="20"/>
+        </w:rPr>
+        <w:lastRenderedPageBreak/>
         <w:drawing>
-          <wp:inline distT="0" distB="0" distL="0" distR="0" wp14:anchorId="06EC8C21" wp14:editId="4B0A48B2">
-            <wp:extent cx="5943600" cy="657860"/>
-            <wp:effectExtent l="0" t="0" r="0" b="8890"/>
-            <wp:docPr id="6" name="Picture 6"/>
+          <wp:inline distT="0" distB="0" distL="0" distR="0" wp14:anchorId="29C81A0E" wp14:editId="7C9C65BF">
+            <wp:extent cx="4858428" cy="2295845"/>
+            <wp:effectExtent l="0" t="0" r="0" b="9525"/>
+            <wp:docPr id="5" name="Picture 5"/>
             <wp:cNvGraphicFramePr>
               <a:graphicFrameLocks xmlns:a="http://schemas.openxmlformats.org/drawingml/2006/main" noChangeAspect="1"/>
             </wp:cNvGraphicFramePr>
@@ -2798,6 +2725,197 @@
                   <pic:spPr>
                     <a:xfrm>
                       <a:off x="0" y="0"/>
+                      <a:ext cx="4858428" cy="2295845"/>
+                    </a:xfrm>
+                    <a:prstGeom prst="rect">
+                      <a:avLst/>
+                    </a:prstGeom>
+                  </pic:spPr>
+                </pic:pic>
+              </a:graphicData>
+            </a:graphic>
+          </wp:inline>
+        </w:drawing>
+      </w:r>
+    </w:p>
+    <w:p>
+      <w:pPr>
+        <w:shd w:val="clear" w:color="auto" w:fill="FFFFFF"/>
+        <w:spacing w:before="297" w:after="148" w:line="240" w:lineRule="auto"/>
+        <w:outlineLvl w:val="1"/>
+        <w:rPr>
+          <w:rFonts w:ascii="Arial" w:eastAsia="Times New Roman" w:hAnsi="Arial" w:cs="Arial"/>
+          <w:bCs/>
+          <w:color w:val="444444"/>
+          <w:sz w:val="20"/>
+          <w:szCs w:val="20"/>
+        </w:rPr>
+      </w:pPr>
+      <w:r>
+        <w:rPr>
+          <w:rFonts w:ascii="Arial" w:eastAsia="Times New Roman" w:hAnsi="Arial" w:cs="Arial"/>
+          <w:bCs/>
+          <w:color w:val="444444"/>
+          <w:sz w:val="20"/>
+          <w:szCs w:val="20"/>
+        </w:rPr>
+        <w:t xml:space="preserve">Immediate sub folders are compared but not the main folder, </w:t>
+      </w:r>
+      <w:r>
+        <w:rPr>
+          <w:rFonts w:ascii="Arial" w:eastAsia="Times New Roman" w:hAnsi="Arial" w:cs="Arial"/>
+          <w:bCs/>
+          <w:color w:val="444444"/>
+          <w:sz w:val="20"/>
+          <w:szCs w:val="20"/>
+        </w:rPr>
+        <w:t>S</w:t>
+      </w:r>
+      <w:r>
+        <w:rPr>
+          <w:rFonts w:ascii="Arial" w:eastAsia="Times New Roman" w:hAnsi="Arial" w:cs="Arial"/>
+          <w:bCs/>
+          <w:color w:val="444444"/>
+          <w:sz w:val="20"/>
+          <w:szCs w:val="20"/>
+        </w:rPr>
+        <w:t>ource</w:t>
+      </w:r>
+      <w:r>
+        <w:rPr>
+          <w:rFonts w:ascii="Arial" w:eastAsia="Times New Roman" w:hAnsi="Arial" w:cs="Arial"/>
+          <w:bCs/>
+          <w:color w:val="444444"/>
+          <w:sz w:val="20"/>
+          <w:szCs w:val="20"/>
+        </w:rPr>
+        <w:t>P</w:t>
+      </w:r>
+      <w:r>
+        <w:rPr>
+          <w:rFonts w:ascii="Arial" w:eastAsia="Times New Roman" w:hAnsi="Arial" w:cs="Arial"/>
+          <w:bCs/>
+          <w:color w:val="444444"/>
+          <w:sz w:val="20"/>
+          <w:szCs w:val="20"/>
+        </w:rPr>
+        <w:t xml:space="preserve">ath folders and files are copied; </w:t>
+      </w:r>
+      <w:proofErr w:type="gramStart"/>
+      <w:r>
+        <w:rPr>
+          <w:rFonts w:ascii="Arial" w:eastAsia="Times New Roman" w:hAnsi="Arial" w:cs="Arial"/>
+          <w:bCs/>
+          <w:color w:val="444444"/>
+          <w:sz w:val="20"/>
+          <w:szCs w:val="20"/>
+        </w:rPr>
+        <w:t>If</w:t>
+      </w:r>
+      <w:proofErr w:type="gramEnd"/>
+      <w:r>
+        <w:rPr>
+          <w:rFonts w:ascii="Arial" w:eastAsia="Times New Roman" w:hAnsi="Arial" w:cs="Arial"/>
+          <w:bCs/>
+          <w:color w:val="444444"/>
+          <w:sz w:val="20"/>
+          <w:szCs w:val="20"/>
+        </w:rPr>
+        <w:t xml:space="preserve"> they go missing an error is logged/emailed and the files are copied again. </w:t>
+      </w:r>
+      <w:proofErr w:type="spellStart"/>
+      <w:r>
+        <w:rPr>
+          <w:rFonts w:ascii="Arial" w:eastAsia="Times New Roman" w:hAnsi="Arial" w:cs="Arial"/>
+          <w:bCs/>
+          <w:color w:val="444444"/>
+          <w:sz w:val="20"/>
+          <w:szCs w:val="20"/>
+        </w:rPr>
+        <w:t>FilePathToCheck</w:t>
+      </w:r>
+      <w:proofErr w:type="spellEnd"/>
+      <w:r>
+        <w:rPr>
+          <w:rFonts w:ascii="Arial" w:eastAsia="Times New Roman" w:hAnsi="Arial" w:cs="Arial"/>
+          <w:bCs/>
+          <w:color w:val="444444"/>
+          <w:sz w:val="20"/>
+          <w:szCs w:val="20"/>
+        </w:rPr>
+        <w:t xml:space="preserve"> should be a windows file share, but </w:t>
+      </w:r>
+      <w:proofErr w:type="spellStart"/>
+      <w:r>
+        <w:rPr>
+          <w:rFonts w:ascii="Arial" w:eastAsia="Times New Roman" w:hAnsi="Arial" w:cs="Arial"/>
+          <w:bCs/>
+          <w:color w:val="444444"/>
+          <w:sz w:val="20"/>
+          <w:szCs w:val="20"/>
+        </w:rPr>
+        <w:t>SourcePath</w:t>
+      </w:r>
+      <w:proofErr w:type="spellEnd"/>
+      <w:r>
+        <w:rPr>
+          <w:rFonts w:ascii="Arial" w:eastAsia="Times New Roman" w:hAnsi="Arial" w:cs="Arial"/>
+          <w:bCs/>
+          <w:color w:val="444444"/>
+          <w:sz w:val="20"/>
+          <w:szCs w:val="20"/>
+        </w:rPr>
+        <w:t xml:space="preserve"> should not be a file share.</w:t>
+      </w:r>
+    </w:p>
+    <w:p>
+      <w:pPr>
+        <w:shd w:val="clear" w:color="auto" w:fill="FFFFFF"/>
+        <w:spacing w:before="297" w:after="148" w:line="240" w:lineRule="auto"/>
+        <w:outlineLvl w:val="1"/>
+        <w:rPr>
+          <w:rFonts w:ascii="Arial" w:eastAsia="Times New Roman" w:hAnsi="Arial" w:cs="Arial"/>
+          <w:b/>
+          <w:bCs/>
+          <w:color w:val="444444"/>
+          <w:sz w:val="21"/>
+          <w:szCs w:val="21"/>
+        </w:rPr>
+      </w:pPr>
+      <w:r>
+        <w:rPr>
+          <w:rFonts w:ascii="Arial" w:eastAsia="Times New Roman" w:hAnsi="Arial" w:cs="Arial"/>
+          <w:b/>
+          <w:bCs/>
+          <w:noProof/>
+          <w:color w:val="444444"/>
+          <w:sz w:val="21"/>
+          <w:szCs w:val="21"/>
+        </w:rPr>
+        <w:drawing>
+          <wp:inline distT="0" distB="0" distL="0" distR="0" wp14:anchorId="06EC8C21" wp14:editId="4B0A48B2">
+            <wp:extent cx="5943600" cy="657860"/>
+            <wp:effectExtent l="0" t="0" r="0" b="8890"/>
+            <wp:docPr id="6" name="Picture 6"/>
+            <wp:cNvGraphicFramePr>
+              <a:graphicFrameLocks xmlns:a="http://schemas.openxmlformats.org/drawingml/2006/main" noChangeAspect="1"/>
+            </wp:cNvGraphicFramePr>
+            <a:graphic xmlns:a="http://schemas.openxmlformats.org/drawingml/2006/main">
+              <a:graphicData uri="http://schemas.openxmlformats.org/drawingml/2006/picture">
+                <pic:pic xmlns:pic="http://schemas.openxmlformats.org/drawingml/2006/picture">
+                  <pic:nvPicPr>
+                    <pic:cNvPr id="1" name=""/>
+                    <pic:cNvPicPr/>
+                  </pic:nvPicPr>
+                  <pic:blipFill>
+                    <a:blip r:embed="rId14"/>
+                    <a:stretch>
+                      <a:fillRect/>
+                    </a:stretch>
+                  </pic:blipFill>
+                  <pic:spPr>
+                    <a:xfrm>
+                      <a:off x="0" y="0"/>
                       <a:ext cx="5943600" cy="657860"/>
                     </a:xfrm>
                     <a:prstGeom prst="rect">
@@ -2923,17 +3041,7 @@
           <w:sz w:val="20"/>
           <w:szCs w:val="20"/>
         </w:rPr>
-        <w:t xml:space="preserve"> users do not have rights to modify are </w:t>
-      </w:r>
-      <w:r>
-        <w:rPr>
-          <w:rFonts w:ascii="Arial" w:eastAsia="Times New Roman" w:hAnsi="Arial" w:cs="Arial"/>
-          <w:color w:val="444444"/>
-          <w:sz w:val="20"/>
-          <w:szCs w:val="20"/>
-        </w:rPr>
-        <w:lastRenderedPageBreak/>
-        <w:t xml:space="preserve">recommended.)  I recommend creating a few simple files with extensions you care to monitor.  These files </w:t>
+        <w:t xml:space="preserve"> users do not have rights to modify are recommended.)  I recommend creating a few simple files with extensions you care to monitor.  These files </w:t>
       </w:r>
       <w:proofErr w:type="gramStart"/>
       <w:r>
@@ -3575,6 +3683,7 @@
           <w:sz w:val="20"/>
           <w:szCs w:val="20"/>
         </w:rPr>
+        <w:lastRenderedPageBreak/>
         <w:t>SendEmail</w:t>
       </w:r>
       <w:r>
@@ -4267,7 +4376,6 @@
           <w:sz w:val="20"/>
           <w:szCs w:val="20"/>
         </w:rPr>
-        <w:lastRenderedPageBreak/>
         <w:t>ExcludedFolders</w:t>
       </w:r>
       <w:proofErr w:type="spellEnd"/>
@@ -4594,12 +4702,7 @@
           <w:szCs w:val="21"/>
         </w:rPr>
       </w:pPr>
-    </w:p>
-    <w:p>
-      <w:pPr>
-        <w:shd w:val="clear" w:color="auto" w:fill="FFFFFF"/>
-        <w:spacing w:before="297" w:after="148" w:line="300" w:lineRule="atLeast"/>
-        <w:outlineLvl w:val="2"/>
+      <w:r>
         <w:rPr>
           <w:rFonts w:ascii="Arial" w:eastAsia="Times New Roman" w:hAnsi="Arial" w:cs="Arial"/>
           <w:b/>
@@ -4608,77 +4711,92 @@
           <w:sz w:val="21"/>
           <w:szCs w:val="21"/>
         </w:rPr>
-      </w:pPr>
-    </w:p>
-    <w:p>
-      <w:pPr>
-        <w:shd w:val="clear" w:color="auto" w:fill="FFFFFF"/>
-        <w:spacing w:before="297" w:after="148" w:line="300" w:lineRule="atLeast"/>
-        <w:outlineLvl w:val="2"/>
-        <w:rPr>
-          <w:rFonts w:ascii="Arial" w:eastAsia="Times New Roman" w:hAnsi="Arial" w:cs="Arial"/>
-          <w:b/>
-          <w:bCs/>
+        <w:lastRenderedPageBreak/>
+        <w:t>BSD License:</w:t>
+      </w:r>
+    </w:p>
+    <w:p>
+      <w:pPr>
+        <w:shd w:val="clear" w:color="auto" w:fill="FCFCFC"/>
+        <w:spacing w:after="0" w:line="240" w:lineRule="auto"/>
+        <w:rPr>
+          <w:rFonts w:ascii="Arial" w:eastAsia="Times New Roman" w:hAnsi="Arial" w:cs="Arial"/>
           <w:color w:val="444444"/>
           <w:sz w:val="21"/>
           <w:szCs w:val="21"/>
         </w:rPr>
       </w:pPr>
-    </w:p>
-    <w:p>
-      <w:pPr>
-        <w:shd w:val="clear" w:color="auto" w:fill="FFFFFF"/>
-        <w:spacing w:before="297" w:after="148" w:line="300" w:lineRule="atLeast"/>
-        <w:outlineLvl w:val="2"/>
-        <w:rPr>
-          <w:rFonts w:ascii="Arial" w:eastAsia="Times New Roman" w:hAnsi="Arial" w:cs="Arial"/>
-          <w:b/>
-          <w:bCs/>
+      <w:r>
+        <w:rPr>
+          <w:rFonts w:ascii="Arial" w:eastAsia="Times New Roman" w:hAnsi="Arial" w:cs="Arial"/>
           <w:color w:val="444444"/>
           <w:sz w:val="21"/>
           <w:szCs w:val="21"/>
         </w:rPr>
-      </w:pPr>
-    </w:p>
-    <w:p>
-      <w:pPr>
-        <w:shd w:val="clear" w:color="auto" w:fill="FFFFFF"/>
-        <w:spacing w:before="297" w:after="148" w:line="300" w:lineRule="atLeast"/>
-        <w:outlineLvl w:val="2"/>
-        <w:rPr>
-          <w:rFonts w:ascii="Arial" w:eastAsia="Times New Roman" w:hAnsi="Arial" w:cs="Arial"/>
-          <w:b/>
-          <w:bCs/>
+        <w:t xml:space="preserve">Copyright (c) </w:t>
+      </w:r>
+      <w:r>
+        <w:rPr>
+          <w:rFonts w:ascii="Arial" w:eastAsia="Times New Roman" w:hAnsi="Arial" w:cs="Arial"/>
           <w:color w:val="444444"/>
           <w:sz w:val="21"/>
           <w:szCs w:val="21"/>
         </w:rPr>
-      </w:pPr>
-    </w:p>
-    <w:p>
-      <w:pPr>
-        <w:shd w:val="clear" w:color="auto" w:fill="FFFFFF"/>
-        <w:spacing w:before="297" w:after="148" w:line="300" w:lineRule="atLeast"/>
-        <w:outlineLvl w:val="2"/>
-        <w:rPr>
-          <w:rFonts w:ascii="Arial" w:eastAsia="Times New Roman" w:hAnsi="Arial" w:cs="Arial"/>
-          <w:b/>
-          <w:bCs/>
+        <w:t>2016</w:t>
+      </w:r>
+      <w:r>
+        <w:rPr>
+          <w:rFonts w:ascii="Arial" w:eastAsia="Times New Roman" w:hAnsi="Arial" w:cs="Arial"/>
           <w:color w:val="444444"/>
           <w:sz w:val="21"/>
           <w:szCs w:val="21"/>
         </w:rPr>
-      </w:pPr>
-      <w:r>
-        <w:rPr>
-          <w:rFonts w:ascii="Arial" w:eastAsia="Times New Roman" w:hAnsi="Arial" w:cs="Arial"/>
-          <w:b/>
-          <w:bCs/>
+        <w:t xml:space="preserve">, </w:t>
+      </w:r>
+      <w:r>
+        <w:rPr>
+          <w:rFonts w:ascii="Arial" w:eastAsia="Times New Roman" w:hAnsi="Arial" w:cs="Arial"/>
           <w:color w:val="444444"/>
           <w:sz w:val="21"/>
           <w:szCs w:val="21"/>
         </w:rPr>
-        <w:t>BSD License:</w:t>
+        <w:t>Preston Cooper –</w:t>
+      </w:r>
+      <w:r>
+        <w:rPr>
+          <w:rFonts w:ascii="Arial" w:eastAsia="Times New Roman" w:hAnsi="Arial" w:cs="Arial"/>
+          <w:color w:val="444444"/>
+          <w:sz w:val="21"/>
+          <w:szCs w:val="21"/>
+        </w:rPr>
+        <w:t xml:space="preserve"> HESD</w:t>
+      </w:r>
+      <w:r>
+        <w:rPr>
+          <w:rFonts w:ascii="Arial" w:eastAsia="Times New Roman" w:hAnsi="Arial" w:cs="Arial"/>
+          <w:color w:val="444444"/>
+          <w:sz w:val="21"/>
+          <w:szCs w:val="21"/>
+        </w:rPr>
+        <w:t xml:space="preserve"> </w:t>
+      </w:r>
+      <w:r>
+        <w:rPr>
+          <w:rFonts w:ascii="Arial" w:eastAsia="Times New Roman" w:hAnsi="Arial" w:cs="Arial"/>
+          <w:color w:val="444444"/>
+          <w:sz w:val="21"/>
+          <w:szCs w:val="21"/>
+        </w:rPr>
+        <w:t>Ransomware Detection</w:t>
+      </w:r>
+      <w:r>
+        <w:rPr>
+          <w:rFonts w:ascii="Arial" w:eastAsia="Times New Roman" w:hAnsi="Arial" w:cs="Arial"/>
+          <w:color w:val="444444"/>
+          <w:sz w:val="21"/>
+          <w:szCs w:val="21"/>
+        </w:rPr>
+        <w:t xml:space="preserve"> Service</w:t>
       </w:r>
     </w:p>
     <w:p>
@@ -4692,91 +4810,7 @@
           <w:szCs w:val="21"/>
         </w:rPr>
       </w:pPr>
-      <w:r>
-        <w:rPr>
-          <w:rFonts w:ascii="Arial" w:eastAsia="Times New Roman" w:hAnsi="Arial" w:cs="Arial"/>
-          <w:color w:val="444444"/>
-          <w:sz w:val="21"/>
-          <w:szCs w:val="21"/>
-        </w:rPr>
-        <w:t xml:space="preserve">Copyright (c) </w:t>
-      </w:r>
-      <w:r>
-        <w:rPr>
-          <w:rFonts w:ascii="Arial" w:eastAsia="Times New Roman" w:hAnsi="Arial" w:cs="Arial"/>
-          <w:color w:val="444444"/>
-          <w:sz w:val="21"/>
-          <w:szCs w:val="21"/>
-        </w:rPr>
-        <w:t>2016</w:t>
-      </w:r>
-      <w:r>
-        <w:rPr>
-          <w:rFonts w:ascii="Arial" w:eastAsia="Times New Roman" w:hAnsi="Arial" w:cs="Arial"/>
-          <w:color w:val="444444"/>
-          <w:sz w:val="21"/>
-          <w:szCs w:val="21"/>
-        </w:rPr>
-        <w:t xml:space="preserve">, </w:t>
-      </w:r>
-      <w:r>
-        <w:rPr>
-          <w:rFonts w:ascii="Arial" w:eastAsia="Times New Roman" w:hAnsi="Arial" w:cs="Arial"/>
-          <w:color w:val="444444"/>
-          <w:sz w:val="21"/>
-          <w:szCs w:val="21"/>
-        </w:rPr>
-        <w:t>Preston Cooper –</w:t>
-      </w:r>
-      <w:r>
-        <w:rPr>
-          <w:rFonts w:ascii="Arial" w:eastAsia="Times New Roman" w:hAnsi="Arial" w:cs="Arial"/>
-          <w:color w:val="444444"/>
-          <w:sz w:val="21"/>
-          <w:szCs w:val="21"/>
-        </w:rPr>
-        <w:t xml:space="preserve"> HESD</w:t>
-      </w:r>
-      <w:r>
-        <w:rPr>
-          <w:rFonts w:ascii="Arial" w:eastAsia="Times New Roman" w:hAnsi="Arial" w:cs="Arial"/>
-          <w:color w:val="444444"/>
-          <w:sz w:val="21"/>
-          <w:szCs w:val="21"/>
-        </w:rPr>
-        <w:t xml:space="preserve"> </w:t>
-      </w:r>
-      <w:r>
-        <w:rPr>
-          <w:rFonts w:ascii="Arial" w:eastAsia="Times New Roman" w:hAnsi="Arial" w:cs="Arial"/>
-          <w:color w:val="444444"/>
-          <w:sz w:val="21"/>
-          <w:szCs w:val="21"/>
-        </w:rPr>
-        <w:t>Ransomware Detection</w:t>
-      </w:r>
-      <w:r>
-        <w:rPr>
-          <w:rFonts w:ascii="Arial" w:eastAsia="Times New Roman" w:hAnsi="Arial" w:cs="Arial"/>
-          <w:color w:val="444444"/>
-          <w:sz w:val="21"/>
-          <w:szCs w:val="21"/>
-        </w:rPr>
-        <w:t xml:space="preserve"> Service</w:t>
-      </w:r>
-    </w:p>
-    <w:p>
-      <w:pPr>
-        <w:shd w:val="clear" w:color="auto" w:fill="FCFCFC"/>
-        <w:spacing w:after="0" w:line="240" w:lineRule="auto"/>
-        <w:rPr>
-          <w:rFonts w:ascii="Arial" w:eastAsia="Times New Roman" w:hAnsi="Arial" w:cs="Arial"/>
-          <w:color w:val="444444"/>
-          <w:sz w:val="21"/>
-          <w:szCs w:val="21"/>
-        </w:rPr>
-      </w:pPr>
-      <w:hyperlink r:id="rId14" w:history="1">
+      <w:hyperlink r:id="rId15" w:history="1">
         <w:r>
           <w:rPr>
             <w:rStyle w:val="Hyperlink"/>
@@ -4969,7 +5003,6 @@
           <w:sz w:val="21"/>
           <w:szCs w:val="21"/>
         </w:rPr>
-        <w:lastRenderedPageBreak/>
         <w:t>THIS SOFTWARE IS PROVIDED BY THE COPYRIGHT HOLDERS AND CONTRIBUTORS "AS IS"</w:t>
       </w:r>
       <w:proofErr w:type="gramEnd"/>
@@ -5058,7 +5091,11 @@
           <w:szCs w:val="21"/>
         </w:rPr>
       </w:pPr>
-      <w:r>
+    </w:p>
+    <w:p>
+      <w:pPr>
+        <w:shd w:val="clear" w:color="auto" w:fill="FCFCFC"/>
+        <w:spacing w:after="375" w:line="336" w:lineRule="atLeast"/>
         <w:rPr>
           <w:rFonts w:ascii="Arial" w:eastAsia="Times New Roman" w:hAnsi="Arial" w:cs="Arial"/>
           <w:b/>
@@ -5066,6 +5103,18 @@
           <w:sz w:val="21"/>
           <w:szCs w:val="21"/>
         </w:rPr>
+      </w:pPr>
+      <w:bookmarkStart w:id="0" w:name="_GoBack"/>
+      <w:bookmarkEnd w:id="0"/>
+      <w:r>
+        <w:rPr>
+          <w:rFonts w:ascii="Arial" w:eastAsia="Times New Roman" w:hAnsi="Arial" w:cs="Arial"/>
+          <w:b/>
+          <w:color w:val="444444"/>
+          <w:sz w:val="21"/>
+          <w:szCs w:val="21"/>
+        </w:rPr>
+        <w:lastRenderedPageBreak/>
         <w:t>Delimon.Win32.IO Class License:</w:t>
       </w:r>
     </w:p>
@@ -5112,7 +5161,7 @@
           <w:szCs w:val="19"/>
         </w:rPr>
       </w:pPr>
-      <w:hyperlink r:id="rId15" w:history="1">
+      <w:hyperlink r:id="rId16" w:history="1">
         <w:r>
           <w:rPr>
             <w:rStyle w:val="Hyperlink"/>

--- a/BackupRetentionService/RansomwareDetectionServiceDocumentation.docx
+++ b/BackupRetentionService/RansomwareDetectionServiceDocumentation.docx
@@ -68,148 +68,135 @@
     </w:p>
     <w:p>
       <w:pPr>
-        <w:pStyle w:val="NormalWeb"/>
-        <w:rPr>
-          <w:rFonts w:ascii="Arial" w:hAnsi="Arial" w:cs="Arial"/>
+        <w:spacing w:after="0" w:line="240" w:lineRule="auto"/>
+        <w:rPr>
+          <w:rFonts w:ascii="Arial" w:eastAsia="Times New Roman" w:hAnsi="Arial" w:cs="Arial"/>
+          <w:color w:val="222222"/>
+          <w:sz w:val="21"/>
+          <w:szCs w:val="21"/>
+        </w:rPr>
+      </w:pPr>
+      <w:r>
+        <w:rPr>
+          <w:rFonts w:ascii="Arial" w:eastAsia="Times New Roman" w:hAnsi="Arial" w:cs="Arial"/>
           <w:color w:val="333333"/>
           <w:sz w:val="20"/>
           <w:szCs w:val="20"/>
-          <w:lang w:val="en"/>
-        </w:rPr>
-      </w:pPr>
-      <w:r>
-        <w:rPr>
-          <w:rFonts w:ascii="Arial" w:hAnsi="Arial" w:cs="Arial"/>
+        </w:rPr>
+        <w:t>This program detects all present and future ransomware in Windows file shares.</w:t>
+      </w:r>
+    </w:p>
+    <w:p>
+      <w:pPr>
+        <w:spacing w:after="0" w:line="240" w:lineRule="auto"/>
+        <w:rPr>
+          <w:rFonts w:ascii="Arial" w:eastAsia="Times New Roman" w:hAnsi="Arial" w:cs="Arial"/>
+          <w:color w:val="222222"/>
+          <w:sz w:val="21"/>
+          <w:szCs w:val="21"/>
+        </w:rPr>
+      </w:pPr>
+    </w:p>
+    <w:p>
+      <w:pPr>
+        <w:spacing w:after="0" w:line="240" w:lineRule="auto"/>
+        <w:rPr>
+          <w:rFonts w:ascii="Arial" w:eastAsia="Times New Roman" w:hAnsi="Arial" w:cs="Arial"/>
+          <w:color w:val="222222"/>
+          <w:sz w:val="21"/>
+          <w:szCs w:val="21"/>
+        </w:rPr>
+      </w:pPr>
+      <w:r>
+        <w:rPr>
+          <w:rFonts w:ascii="Arial" w:eastAsia="Times New Roman" w:hAnsi="Arial" w:cs="Arial"/>
           <w:color w:val="333333"/>
           <w:sz w:val="20"/>
           <w:szCs w:val="20"/>
-          <w:lang w:val="en"/>
-        </w:rPr>
-        <w:t xml:space="preserve">This program </w:t>
-      </w:r>
-      <w:r>
-        <w:rPr>
-          <w:rFonts w:ascii="Arial" w:hAnsi="Arial" w:cs="Arial"/>
+        </w:rPr>
+        <w:t xml:space="preserve">When staff members get ransomware, you need to respond quickly to get their computer shutdown as soon as possible.  If you respond quickly enough, you can shut down the offending computer before other file shares </w:t>
+      </w:r>
+      <w:proofErr w:type="gramStart"/>
+      <w:r>
+        <w:rPr>
+          <w:rFonts w:ascii="Arial" w:eastAsia="Times New Roman" w:hAnsi="Arial" w:cs="Arial"/>
           <w:color w:val="333333"/>
           <w:sz w:val="20"/>
           <w:szCs w:val="20"/>
-          <w:lang w:val="en"/>
-        </w:rPr>
-        <w:t>d</w:t>
-      </w:r>
-      <w:r>
-        <w:rPr>
-          <w:rFonts w:ascii="Arial" w:hAnsi="Arial" w:cs="Arial"/>
+        </w:rPr>
+        <w:t>become encrypted</w:t>
+      </w:r>
+      <w:proofErr w:type="gramEnd"/>
+      <w:r>
+        <w:rPr>
+          <w:rFonts w:ascii="Arial" w:eastAsia="Times New Roman" w:hAnsi="Arial" w:cs="Arial"/>
           <w:color w:val="333333"/>
           <w:sz w:val="20"/>
           <w:szCs w:val="20"/>
-          <w:lang w:val="en"/>
-        </w:rPr>
-        <w:t>etect</w:t>
-      </w:r>
-      <w:r>
-        <w:rPr>
-          <w:rFonts w:ascii="Arial" w:hAnsi="Arial" w:cs="Arial"/>
+        </w:rPr>
+        <w:t>.  Anti-virus programs currently do not detect encrypted files written by ransomware.  Not knowing that a ransomware virus is on your network is a big problem.  The sooner you get the offending computer shutdown and restore your backups of files shares the better.  </w:t>
+      </w:r>
+    </w:p>
+    <w:p>
+      <w:pPr>
+        <w:spacing w:after="0" w:line="240" w:lineRule="auto"/>
+        <w:rPr>
+          <w:rFonts w:ascii="Arial" w:eastAsia="Times New Roman" w:hAnsi="Arial" w:cs="Arial"/>
+          <w:color w:val="222222"/>
+          <w:sz w:val="21"/>
+          <w:szCs w:val="21"/>
+        </w:rPr>
+      </w:pPr>
+    </w:p>
+    <w:p>
+      <w:pPr>
+        <w:spacing w:after="0" w:line="240" w:lineRule="auto"/>
+        <w:rPr>
+          <w:rFonts w:ascii="Arial" w:eastAsia="Times New Roman" w:hAnsi="Arial" w:cs="Arial"/>
+          <w:color w:val="222222"/>
+          <w:sz w:val="21"/>
+          <w:szCs w:val="21"/>
+        </w:rPr>
+      </w:pPr>
+      <w:r>
+        <w:rPr>
+          <w:rFonts w:ascii="Arial" w:eastAsia="Times New Roman" w:hAnsi="Arial" w:cs="Arial"/>
           <w:color w:val="333333"/>
           <w:sz w:val="20"/>
           <w:szCs w:val="20"/>
-          <w:lang w:val="en"/>
-        </w:rPr>
-        <w:t>s</w:t>
-      </w:r>
-      <w:r>
-        <w:rPr>
-          <w:rFonts w:ascii="Arial" w:hAnsi="Arial" w:cs="Arial"/>
+        </w:rPr>
+        <w:t>File servers do not get the virus, the virus encrypts the files stored on the file server. This makes knowing the damage caused by a ransomware difficult. If you do not notice an encrypted file share, you can lose your opportunity to restore from backup or cause your users to use a much older backup than necessary.  Anti-virus programs are always a few days behind in detecting new viruses.   </w:t>
+      </w:r>
+    </w:p>
+    <w:p>
+      <w:pPr>
+        <w:spacing w:after="0" w:line="240" w:lineRule="auto"/>
+        <w:rPr>
+          <w:rFonts w:ascii="Arial" w:eastAsia="Times New Roman" w:hAnsi="Arial" w:cs="Arial"/>
+          <w:color w:val="222222"/>
+          <w:sz w:val="21"/>
+          <w:szCs w:val="21"/>
+        </w:rPr>
+      </w:pPr>
+    </w:p>
+    <w:p>
+      <w:pPr>
+        <w:spacing w:after="0" w:line="240" w:lineRule="auto"/>
+        <w:rPr>
+          <w:rFonts w:ascii="Arial" w:eastAsia="Times New Roman" w:hAnsi="Arial" w:cs="Arial"/>
+          <w:color w:val="222222"/>
+          <w:sz w:val="21"/>
+          <w:szCs w:val="21"/>
+        </w:rPr>
+      </w:pPr>
+      <w:r>
+        <w:rPr>
+          <w:rFonts w:ascii="Arial" w:eastAsia="Times New Roman" w:hAnsi="Arial" w:cs="Arial"/>
           <w:color w:val="333333"/>
           <w:sz w:val="20"/>
           <w:szCs w:val="20"/>
-          <w:lang w:val="en"/>
-        </w:rPr>
-        <w:t xml:space="preserve"> </w:t>
-      </w:r>
-      <w:r>
-        <w:rPr>
-          <w:rFonts w:ascii="Arial" w:hAnsi="Arial" w:cs="Arial"/>
-          <w:color w:val="333333"/>
-          <w:sz w:val="20"/>
-          <w:szCs w:val="20"/>
-          <w:lang w:val="en"/>
-        </w:rPr>
-        <w:t xml:space="preserve">all present and future </w:t>
-      </w:r>
-      <w:r>
-        <w:rPr>
-          <w:rFonts w:ascii="Arial" w:hAnsi="Arial" w:cs="Arial"/>
-          <w:color w:val="333333"/>
-          <w:sz w:val="20"/>
-          <w:szCs w:val="20"/>
-          <w:lang w:val="en"/>
-        </w:rPr>
-        <w:t>ransomware in</w:t>
-      </w:r>
-      <w:r>
-        <w:rPr>
-          <w:rFonts w:ascii="Arial" w:hAnsi="Arial" w:cs="Arial"/>
-          <w:color w:val="333333"/>
-          <w:sz w:val="20"/>
-          <w:szCs w:val="20"/>
-          <w:lang w:val="en"/>
-        </w:rPr>
-        <w:t xml:space="preserve"> Windows</w:t>
-      </w:r>
-      <w:r>
-        <w:rPr>
-          <w:rFonts w:ascii="Arial" w:hAnsi="Arial" w:cs="Arial"/>
-          <w:color w:val="333333"/>
-          <w:sz w:val="20"/>
-          <w:szCs w:val="20"/>
-          <w:lang w:val="en"/>
-        </w:rPr>
-        <w:t xml:space="preserve"> file shares.</w:t>
-      </w:r>
-    </w:p>
-    <w:p>
-      <w:pPr>
-        <w:pStyle w:val="NormalWeb"/>
-        <w:rPr>
-          <w:rFonts w:ascii="Arial" w:hAnsi="Arial" w:cs="Arial"/>
-          <w:color w:val="333333"/>
-          <w:sz w:val="20"/>
-          <w:szCs w:val="20"/>
-          <w:lang w:val="en"/>
-        </w:rPr>
-      </w:pPr>
-      <w:r>
-        <w:rPr>
-          <w:rFonts w:ascii="Arial" w:hAnsi="Arial" w:cs="Arial"/>
-          <w:color w:val="333333"/>
-          <w:sz w:val="20"/>
-          <w:szCs w:val="20"/>
-          <w:lang w:val="en"/>
-        </w:rPr>
-        <w:t xml:space="preserve">When staff members get ransomware, you need to respond quickly to get their computer shutdown as soon as possible.  If you respond quickly enough, you can shut down the offending computer before other file shares </w:t>
-      </w:r>
-      <w:proofErr w:type="gramStart"/>
-      <w:r>
-        <w:rPr>
-          <w:rFonts w:ascii="Arial" w:hAnsi="Arial" w:cs="Arial"/>
-          <w:color w:val="333333"/>
-          <w:sz w:val="20"/>
-          <w:szCs w:val="20"/>
-          <w:lang w:val="en"/>
-        </w:rPr>
-        <w:t>become encrypted</w:t>
-      </w:r>
-      <w:proofErr w:type="gramEnd"/>
-      <w:r>
-        <w:rPr>
-          <w:rFonts w:ascii="Arial" w:hAnsi="Arial" w:cs="Arial"/>
-          <w:color w:val="333333"/>
-          <w:sz w:val="20"/>
-          <w:szCs w:val="20"/>
-          <w:lang w:val="en"/>
-        </w:rPr>
-        <w:t>.  Anti-virus programs currently do not detect encrypted files written by ransomware.  Not knowing that a ransomware virus is on your network is a big problem.  The sooner you get the offending computer shutdown and restore your backups of files shares the better.  If you do not notice an encrypted file share, you can lose your opportunity to restore from backup or cause your users to use a much older backup than necessary.  Anti-virus programs are always a few days behind in detecting new viruses.</w:t>
+        </w:rPr>
+        <w:t>I added the ability to search (during off hours) for ransomware specific files to help determine damage caused by a previous uncaught infection. </w:t>
       </w:r>
     </w:p>
     <w:p>
@@ -656,18 +643,9 @@
             <w:sz w:val="20"/>
             <w:szCs w:val="20"/>
           </w:rPr>
-          <w:t>https://ransomwaredetectionservice.codeplex.com/documentation</w:t>
+          <w:t>http://ransomwaredetectionservice.codeplex.com</w:t>
         </w:r>
       </w:hyperlink>
-      <w:r>
-        <w:rPr>
-          <w:rFonts w:ascii="Arial" w:eastAsia="Times New Roman" w:hAnsi="Arial" w:cs="Arial"/>
-          <w:color w:val="444444"/>
-          <w:sz w:val="20"/>
-          <w:szCs w:val="20"/>
-        </w:rPr>
-        <w:t xml:space="preserve"> </w:t>
-      </w:r>
       <w:r>
         <w:rPr>
           <w:rFonts w:ascii="Arial" w:eastAsia="Times New Roman" w:hAnsi="Arial" w:cs="Arial"/>
@@ -801,6 +779,89 @@
     </w:p>
     <w:p>
       <w:pPr>
+        <w:pStyle w:val="ListParagraph"/>
+        <w:numPr>
+          <w:ilvl w:val="0"/>
+          <w:numId w:val="13"/>
+        </w:numPr>
+        <w:shd w:val="clear" w:color="auto" w:fill="FFFFFF"/>
+        <w:spacing w:before="100" w:beforeAutospacing="1" w:after="100" w:afterAutospacing="1" w:line="300" w:lineRule="atLeast"/>
+        <w:ind w:right="150"/>
+        <w:rPr>
+          <w:rFonts w:ascii="Arial" w:eastAsia="Times New Roman" w:hAnsi="Arial" w:cs="Arial"/>
+          <w:color w:val="333333"/>
+          <w:sz w:val="20"/>
+          <w:szCs w:val="20"/>
+          <w:lang w:val="en"/>
+        </w:rPr>
+      </w:pPr>
+      <w:r>
+        <w:rPr>
+          <w:rFonts w:ascii="Arial" w:eastAsia="Times New Roman" w:hAnsi="Arial" w:cs="Arial"/>
+          <w:color w:val="333333"/>
+          <w:sz w:val="20"/>
+          <w:szCs w:val="20"/>
+          <w:lang w:val="en"/>
+        </w:rPr>
+        <w:t xml:space="preserve">Best Test Article:  </w:t>
+      </w:r>
+      <w:hyperlink r:id="rId6" w:history="1">
+        <w:r>
+          <w:rPr>
+            <w:rStyle w:val="Hyperlink"/>
+            <w:rFonts w:ascii="Arial" w:eastAsia="Times New Roman" w:hAnsi="Arial" w:cs="Arial"/>
+            <w:sz w:val="20"/>
+            <w:szCs w:val="20"/>
+            <w:lang w:val="en"/>
+          </w:rPr>
+          <w:t>http://www.questiondriven.com/2016/02/18/beta-testing-for-ransomware-detection-in-file-share/</w:t>
+        </w:r>
+      </w:hyperlink>
+      <w:r>
+        <w:rPr>
+          <w:rFonts w:ascii="Arial" w:eastAsia="Times New Roman" w:hAnsi="Arial" w:cs="Arial"/>
+          <w:color w:val="333333"/>
+          <w:sz w:val="20"/>
+          <w:szCs w:val="20"/>
+          <w:lang w:val="en"/>
+        </w:rPr>
+        <w:t xml:space="preserve"> </w:t>
+      </w:r>
+      <w:r>
+        <w:rPr>
+          <w:rFonts w:ascii="Arial" w:eastAsia="Times New Roman" w:hAnsi="Arial" w:cs="Arial"/>
+          <w:color w:val="333333"/>
+          <w:sz w:val="20"/>
+          <w:szCs w:val="20"/>
+          <w:lang w:val="en"/>
+        </w:rPr>
+        <w:t xml:space="preserve"> and discussion page </w:t>
+      </w:r>
+      <w:hyperlink r:id="rId7" w:history="1">
+        <w:r>
+          <w:rPr>
+            <w:rStyle w:val="Hyperlink"/>
+            <w:rFonts w:ascii="Arial" w:eastAsia="Times New Roman" w:hAnsi="Arial" w:cs="Arial"/>
+            <w:sz w:val="20"/>
+            <w:szCs w:val="20"/>
+            <w:lang w:val="en"/>
+          </w:rPr>
+          <w:t>https://ransomwaredetectionservice.codeplex.com/discussions</w:t>
+        </w:r>
+      </w:hyperlink>
+      <w:r>
+        <w:rPr>
+          <w:rFonts w:ascii="Arial" w:eastAsia="Times New Roman" w:hAnsi="Arial" w:cs="Arial"/>
+          <w:color w:val="333333"/>
+          <w:sz w:val="20"/>
+          <w:szCs w:val="20"/>
+          <w:lang w:val="en"/>
+        </w:rPr>
+        <w:t xml:space="preserve"> </w:t>
+      </w:r>
+    </w:p>
+    <w:p>
+      <w:pPr>
         <w:shd w:val="clear" w:color="auto" w:fill="FFFFFF"/>
         <w:spacing w:before="100" w:beforeAutospacing="1" w:after="100" w:afterAutospacing="1" w:line="300" w:lineRule="atLeast"/>
         <w:ind w:left="720" w:right="150"/>
@@ -825,254 +886,6 @@
             <wp:extent cx="3200847" cy="1514686"/>
             <wp:effectExtent l="0" t="0" r="0" b="0"/>
             <wp:docPr id="1" name="Picture 1"/>
-            <wp:cNvGraphicFramePr>
-              <a:graphicFrameLocks xmlns:a="http://schemas.openxmlformats.org/drawingml/2006/main" noChangeAspect="1"/>
-            </wp:cNvGraphicFramePr>
-            <a:graphic xmlns:a="http://schemas.openxmlformats.org/drawingml/2006/main">
-              <a:graphicData uri="http://schemas.openxmlformats.org/drawingml/2006/picture">
-                <pic:pic xmlns:pic="http://schemas.openxmlformats.org/drawingml/2006/picture">
-                  <pic:nvPicPr>
-                    <pic:cNvPr id="1" name=""/>
-                    <pic:cNvPicPr/>
-                  </pic:nvPicPr>
-                  <pic:blipFill>
-                    <a:blip r:embed="rId6"/>
-                    <a:stretch>
-                      <a:fillRect/>
-                    </a:stretch>
-                  </pic:blipFill>
-                  <pic:spPr>
-                    <a:xfrm>
-                      <a:off x="0" y="0"/>
-                      <a:ext cx="3200847" cy="1514686"/>
-                    </a:xfrm>
-                    <a:prstGeom prst="rect">
-                      <a:avLst/>
-                    </a:prstGeom>
-                  </pic:spPr>
-                </pic:pic>
-              </a:graphicData>
-            </a:graphic>
-          </wp:inline>
-        </w:drawing>
-      </w:r>
-    </w:p>
-    <w:p>
-      <w:pPr>
-        <w:shd w:val="clear" w:color="auto" w:fill="FFFFFF"/>
-        <w:spacing w:before="100" w:beforeAutospacing="1" w:after="100" w:afterAutospacing="1" w:line="300" w:lineRule="atLeast"/>
-        <w:ind w:left="720" w:right="150"/>
-        <w:rPr>
-          <w:rFonts w:ascii="Arial" w:eastAsia="Times New Roman" w:hAnsi="Arial" w:cs="Arial"/>
-          <w:color w:val="444444"/>
-          <w:sz w:val="20"/>
-          <w:szCs w:val="20"/>
-        </w:rPr>
-      </w:pPr>
-      <w:r>
-        <w:rPr>
-          <w:rFonts w:ascii="Arial" w:eastAsia="Times New Roman" w:hAnsi="Arial" w:cs="Arial"/>
-          <w:color w:val="444444"/>
-          <w:sz w:val="20"/>
-          <w:szCs w:val="20"/>
-        </w:rPr>
-        <w:t xml:space="preserve">If you specified the username correctly </w:t>
-      </w:r>
-      <w:r>
-        <w:rPr>
-          <w:rFonts w:ascii="Arial" w:eastAsia="Times New Roman" w:hAnsi="Arial" w:cs="Arial"/>
-          <w:color w:val="444444"/>
-          <w:sz w:val="20"/>
-          <w:szCs w:val="20"/>
-        </w:rPr>
-        <w:t xml:space="preserve">and clicked on OK, </w:t>
-      </w:r>
-      <w:r>
-        <w:rPr>
-          <w:rFonts w:ascii="Arial" w:eastAsia="Times New Roman" w:hAnsi="Arial" w:cs="Arial"/>
-          <w:color w:val="444444"/>
-          <w:sz w:val="20"/>
-          <w:szCs w:val="20"/>
-        </w:rPr>
-        <w:t>then the install will show success.</w:t>
-      </w:r>
-      <w:r>
-        <w:rPr>
-          <w:rFonts w:ascii="Arial" w:eastAsia="Times New Roman" w:hAnsi="Arial" w:cs="Arial"/>
-          <w:color w:val="444444"/>
-          <w:sz w:val="20"/>
-          <w:szCs w:val="20"/>
-        </w:rPr>
-        <w:t xml:space="preserve">  This </w:t>
-      </w:r>
-      <w:proofErr w:type="gramStart"/>
-      <w:r>
-        <w:rPr>
-          <w:rFonts w:ascii="Arial" w:eastAsia="Times New Roman" w:hAnsi="Arial" w:cs="Arial"/>
-          <w:color w:val="444444"/>
-          <w:sz w:val="20"/>
-          <w:szCs w:val="20"/>
-        </w:rPr>
-        <w:t>is the domain username that</w:t>
-      </w:r>
-      <w:proofErr w:type="gramEnd"/>
-      <w:r>
-        <w:rPr>
-          <w:rFonts w:ascii="Arial" w:eastAsia="Times New Roman" w:hAnsi="Arial" w:cs="Arial"/>
-          <w:color w:val="444444"/>
-          <w:sz w:val="20"/>
-          <w:szCs w:val="20"/>
-        </w:rPr>
-        <w:t xml:space="preserve"> will need at least read access to the files shares you want to monitor.  To use the copy options read/write access </w:t>
-      </w:r>
-      <w:proofErr w:type="gramStart"/>
-      <w:r>
-        <w:rPr>
-          <w:rFonts w:ascii="Arial" w:eastAsia="Times New Roman" w:hAnsi="Arial" w:cs="Arial"/>
-          <w:color w:val="444444"/>
-          <w:sz w:val="20"/>
-          <w:szCs w:val="20"/>
-        </w:rPr>
-        <w:t>is needed</w:t>
-      </w:r>
-      <w:proofErr w:type="gramEnd"/>
-      <w:r>
-        <w:rPr>
-          <w:rFonts w:ascii="Arial" w:eastAsia="Times New Roman" w:hAnsi="Arial" w:cs="Arial"/>
-          <w:color w:val="444444"/>
-          <w:sz w:val="20"/>
-          <w:szCs w:val="20"/>
-        </w:rPr>
-        <w:t>.</w:t>
-      </w:r>
-    </w:p>
-    <w:p>
-      <w:pPr>
-        <w:shd w:val="clear" w:color="auto" w:fill="FFFFFF"/>
-        <w:spacing w:before="100" w:beforeAutospacing="1" w:after="100" w:afterAutospacing="1" w:line="300" w:lineRule="atLeast"/>
-        <w:ind w:left="720" w:right="150"/>
-        <w:rPr>
-          <w:rFonts w:ascii="Arial" w:eastAsia="Times New Roman" w:hAnsi="Arial" w:cs="Arial"/>
-          <w:color w:val="444444"/>
-          <w:sz w:val="20"/>
-          <w:szCs w:val="20"/>
-        </w:rPr>
-      </w:pPr>
-      <w:r>
-        <w:rPr>
-          <w:rFonts w:ascii="Arial" w:eastAsia="Times New Roman" w:hAnsi="Arial" w:cs="Arial"/>
-          <w:noProof/>
-          <w:color w:val="444444"/>
-          <w:sz w:val="20"/>
-          <w:szCs w:val="20"/>
-        </w:rPr>
-        <w:drawing>
-          <wp:inline distT="0" distB="0" distL="0" distR="0" wp14:anchorId="1CE0B279" wp14:editId="5965A560">
-            <wp:extent cx="4737003" cy="3859102"/>
-            <wp:effectExtent l="0" t="0" r="6985" b="8255"/>
-            <wp:docPr id="8" name="Picture 8"/>
-            <wp:cNvGraphicFramePr>
-              <a:graphicFrameLocks xmlns:a="http://schemas.openxmlformats.org/drawingml/2006/main" noChangeAspect="1"/>
-            </wp:cNvGraphicFramePr>
-            <a:graphic xmlns:a="http://schemas.openxmlformats.org/drawingml/2006/main">
-              <a:graphicData uri="http://schemas.openxmlformats.org/drawingml/2006/picture">
-                <pic:pic xmlns:pic="http://schemas.openxmlformats.org/drawingml/2006/picture">
-                  <pic:nvPicPr>
-                    <pic:cNvPr id="1" name=""/>
-                    <pic:cNvPicPr/>
-                  </pic:nvPicPr>
-                  <pic:blipFill>
-                    <a:blip r:embed="rId7"/>
-                    <a:stretch>
-                      <a:fillRect/>
-                    </a:stretch>
-                  </pic:blipFill>
-                  <pic:spPr>
-                    <a:xfrm>
-                      <a:off x="0" y="0"/>
-                      <a:ext cx="4737003" cy="3859102"/>
-                    </a:xfrm>
-                    <a:prstGeom prst="rect">
-                      <a:avLst/>
-                    </a:prstGeom>
-                  </pic:spPr>
-                </pic:pic>
-              </a:graphicData>
-            </a:graphic>
-          </wp:inline>
-        </w:drawing>
-      </w:r>
-    </w:p>
-    <w:p>
-      <w:pPr>
-        <w:shd w:val="clear" w:color="auto" w:fill="FFFFFF"/>
-        <w:spacing w:before="100" w:beforeAutospacing="1" w:after="100" w:afterAutospacing="1" w:line="300" w:lineRule="atLeast"/>
-        <w:ind w:left="90" w:right="150"/>
-        <w:rPr>
-          <w:rFonts w:ascii="Arial" w:hAnsi="Arial" w:cs="Arial"/>
-          <w:color w:val="333333"/>
-          <w:sz w:val="20"/>
-          <w:szCs w:val="20"/>
-          <w:lang w:val="en"/>
-        </w:rPr>
-      </w:pPr>
-    </w:p>
-    <w:p>
-      <w:pPr>
-        <w:pStyle w:val="NormalWeb"/>
-        <w:rPr>
-          <w:rFonts w:ascii="Arial" w:hAnsi="Arial" w:cs="Arial"/>
-          <w:color w:val="333333"/>
-          <w:sz w:val="20"/>
-          <w:szCs w:val="20"/>
-          <w:lang w:val="en"/>
-        </w:rPr>
-      </w:pPr>
-      <w:r>
-        <w:rPr>
-          <w:rFonts w:ascii="Arial" w:hAnsi="Arial" w:cs="Arial"/>
-          <w:color w:val="333333"/>
-          <w:sz w:val="20"/>
-          <w:szCs w:val="20"/>
-          <w:lang w:val="en"/>
-        </w:rPr>
-        <w:t>After install launch the system tray application then then right click on it.</w:t>
-      </w:r>
-      <w:r>
-        <w:rPr>
-          <w:rFonts w:ascii="Arial" w:hAnsi="Arial" w:cs="Arial"/>
-          <w:color w:val="333333"/>
-          <w:sz w:val="20"/>
-          <w:szCs w:val="20"/>
-          <w:lang w:val="en"/>
-        </w:rPr>
-        <w:t xml:space="preserve">   (You might have to click on the little arrow on the left of the system tray to show hidden system tray icons)</w:t>
-      </w:r>
-    </w:p>
-    <w:p>
-      <w:pPr>
-        <w:pStyle w:val="NormalWeb"/>
-        <w:rPr>
-          <w:rFonts w:ascii="Arial" w:hAnsi="Arial" w:cs="Arial"/>
-          <w:color w:val="333333"/>
-          <w:sz w:val="20"/>
-          <w:szCs w:val="20"/>
-          <w:lang w:val="en"/>
-        </w:rPr>
-      </w:pPr>
-      <w:r>
-        <w:rPr>
-          <w:rFonts w:ascii="Arial" w:hAnsi="Arial" w:cs="Arial"/>
-          <w:noProof/>
-          <w:color w:val="333333"/>
-          <w:sz w:val="20"/>
-          <w:szCs w:val="20"/>
-        </w:rPr>
-        <w:drawing>
-          <wp:inline distT="0" distB="0" distL="0" distR="0" wp14:anchorId="29D36998" wp14:editId="02FBC40A">
-            <wp:extent cx="266737" cy="314369"/>
-            <wp:effectExtent l="0" t="0" r="0" b="0"/>
-            <wp:docPr id="4" name="Picture 4"/>
             <wp:cNvGraphicFramePr>
               <a:graphicFrameLocks xmlns:a="http://schemas.openxmlformats.org/drawingml/2006/main" noChangeAspect="1"/>
             </wp:cNvGraphicFramePr>
@@ -1092,7 +905,7 @@
                   <pic:spPr>
                     <a:xfrm>
                       <a:off x="0" y="0"/>
-                      <a:ext cx="266737" cy="314369"/>
+                      <a:ext cx="3200847" cy="1514686"/>
                     </a:xfrm>
                     <a:prstGeom prst="rect">
                       <a:avLst/>
@@ -1107,51 +920,118 @@
     </w:p>
     <w:p>
       <w:pPr>
-        <w:pStyle w:val="NormalWeb"/>
-        <w:rPr>
-          <w:rFonts w:ascii="Arial" w:hAnsi="Arial" w:cs="Arial"/>
-          <w:color w:val="333333"/>
-          <w:sz w:val="20"/>
-          <w:szCs w:val="20"/>
-          <w:lang w:val="en"/>
-        </w:rPr>
-      </w:pPr>
-      <w:r>
-        <w:rPr>
-          <w:rFonts w:ascii="Arial" w:hAnsi="Arial" w:cs="Arial"/>
-          <w:color w:val="333333"/>
-          <w:sz w:val="20"/>
-          <w:szCs w:val="20"/>
-          <w:lang w:val="en"/>
-        </w:rPr>
-        <w:t>You will see the following options (click on settings to display the main form for changing settings):</w:t>
-      </w:r>
-    </w:p>
-    <w:p>
-      <w:pPr>
-        <w:pStyle w:val="NormalWeb"/>
-        <w:rPr>
-          <w:rFonts w:ascii="Arial" w:hAnsi="Arial" w:cs="Arial"/>
-          <w:color w:val="333333"/>
-          <w:sz w:val="20"/>
-          <w:szCs w:val="20"/>
-          <w:lang w:val="en"/>
-        </w:rPr>
-      </w:pPr>
-      <w:r>
-        <w:rPr>
-          <w:rFonts w:ascii="Arial" w:hAnsi="Arial" w:cs="Arial"/>
+        <w:shd w:val="clear" w:color="auto" w:fill="FFFFFF"/>
+        <w:spacing w:before="100" w:beforeAutospacing="1" w:after="100" w:afterAutospacing="1" w:line="300" w:lineRule="atLeast"/>
+        <w:ind w:left="720" w:right="150"/>
+        <w:rPr>
+          <w:rFonts w:ascii="Arial" w:eastAsia="Times New Roman" w:hAnsi="Arial" w:cs="Arial"/>
+          <w:color w:val="444444"/>
+          <w:sz w:val="20"/>
+          <w:szCs w:val="20"/>
+        </w:rPr>
+      </w:pPr>
+      <w:r>
+        <w:rPr>
+          <w:rFonts w:ascii="Arial" w:eastAsia="Times New Roman" w:hAnsi="Arial" w:cs="Arial"/>
+          <w:color w:val="444444"/>
+          <w:sz w:val="20"/>
+          <w:szCs w:val="20"/>
+        </w:rPr>
+        <w:t xml:space="preserve">If you specified the username correctly </w:t>
+      </w:r>
+      <w:r>
+        <w:rPr>
+          <w:rFonts w:ascii="Arial" w:eastAsia="Times New Roman" w:hAnsi="Arial" w:cs="Arial"/>
+          <w:color w:val="444444"/>
+          <w:sz w:val="20"/>
+          <w:szCs w:val="20"/>
+        </w:rPr>
+        <w:t xml:space="preserve">and clicked on OK, </w:t>
+      </w:r>
+      <w:r>
+        <w:rPr>
+          <w:rFonts w:ascii="Arial" w:eastAsia="Times New Roman" w:hAnsi="Arial" w:cs="Arial"/>
+          <w:color w:val="444444"/>
+          <w:sz w:val="20"/>
+          <w:szCs w:val="20"/>
+        </w:rPr>
+        <w:t>then the install will show success.</w:t>
+      </w:r>
+      <w:r>
+        <w:rPr>
+          <w:rFonts w:ascii="Arial" w:eastAsia="Times New Roman" w:hAnsi="Arial" w:cs="Arial"/>
+          <w:color w:val="444444"/>
+          <w:sz w:val="20"/>
+          <w:szCs w:val="20"/>
+        </w:rPr>
+        <w:t xml:space="preserve">  This </w:t>
+      </w:r>
+      <w:proofErr w:type="gramStart"/>
+      <w:r>
+        <w:rPr>
+          <w:rFonts w:ascii="Arial" w:eastAsia="Times New Roman" w:hAnsi="Arial" w:cs="Arial"/>
+          <w:color w:val="444444"/>
+          <w:sz w:val="20"/>
+          <w:szCs w:val="20"/>
+        </w:rPr>
+        <w:t>is the domain username that</w:t>
+      </w:r>
+      <w:proofErr w:type="gramEnd"/>
+      <w:r>
+        <w:rPr>
+          <w:rFonts w:ascii="Arial" w:eastAsia="Times New Roman" w:hAnsi="Arial" w:cs="Arial"/>
+          <w:color w:val="444444"/>
+          <w:sz w:val="20"/>
+          <w:szCs w:val="20"/>
+        </w:rPr>
+        <w:t xml:space="preserve"> will need at least read access to the files shares you want to monitor.  To use the copy options read/write access </w:t>
+      </w:r>
+      <w:proofErr w:type="gramStart"/>
+      <w:r>
+        <w:rPr>
+          <w:rFonts w:ascii="Arial" w:eastAsia="Times New Roman" w:hAnsi="Arial" w:cs="Arial"/>
+          <w:color w:val="444444"/>
+          <w:sz w:val="20"/>
+          <w:szCs w:val="20"/>
+        </w:rPr>
+        <w:t>is needed</w:t>
+      </w:r>
+      <w:proofErr w:type="gramEnd"/>
+      <w:r>
+        <w:rPr>
+          <w:rFonts w:ascii="Arial" w:eastAsia="Times New Roman" w:hAnsi="Arial" w:cs="Arial"/>
+          <w:color w:val="444444"/>
+          <w:sz w:val="20"/>
+          <w:szCs w:val="20"/>
+        </w:rPr>
+        <w:t>.</w:t>
+      </w:r>
+    </w:p>
+    <w:p>
+      <w:pPr>
+        <w:shd w:val="clear" w:color="auto" w:fill="FFFFFF"/>
+        <w:spacing w:before="100" w:beforeAutospacing="1" w:after="100" w:afterAutospacing="1" w:line="300" w:lineRule="atLeast"/>
+        <w:ind w:left="720" w:right="150"/>
+        <w:rPr>
+          <w:rFonts w:ascii="Arial" w:eastAsia="Times New Roman" w:hAnsi="Arial" w:cs="Arial"/>
+          <w:color w:val="444444"/>
+          <w:sz w:val="20"/>
+          <w:szCs w:val="20"/>
+        </w:rPr>
+      </w:pPr>
+      <w:r>
+        <w:rPr>
+          <w:rFonts w:ascii="Arial" w:eastAsia="Times New Roman" w:hAnsi="Arial" w:cs="Arial"/>
           <w:noProof/>
-          <w:color w:val="333333"/>
-          <w:sz w:val="20"/>
-          <w:szCs w:val="20"/>
-        </w:rPr>
-        <w:lastRenderedPageBreak/>
+          <w:color w:val="444444"/>
+          <w:sz w:val="20"/>
+          <w:szCs w:val="20"/>
+        </w:rPr>
         <w:drawing>
-          <wp:inline distT="0" distB="0" distL="0" distR="0" wp14:anchorId="4D3AED34" wp14:editId="78B9468D">
-            <wp:extent cx="2705478" cy="1066949"/>
-            <wp:effectExtent l="0" t="0" r="0" b="0"/>
-            <wp:docPr id="2" name="Picture 2"/>
+          <wp:inline distT="0" distB="0" distL="0" distR="0" wp14:anchorId="1CE0B279" wp14:editId="5965A560">
+            <wp:extent cx="4737003" cy="3859102"/>
+            <wp:effectExtent l="0" t="0" r="6985" b="8255"/>
+            <wp:docPr id="8" name="Picture 8"/>
             <wp:cNvGraphicFramePr>
               <a:graphicFrameLocks xmlns:a="http://schemas.openxmlformats.org/drawingml/2006/main" noChangeAspect="1"/>
             </wp:cNvGraphicFramePr>
@@ -1171,7 +1051,7 @@
                   <pic:spPr>
                     <a:xfrm>
                       <a:off x="0" y="0"/>
-                      <a:ext cx="2705478" cy="1066949"/>
+                      <a:ext cx="4737003" cy="3859102"/>
                     </a:xfrm>
                     <a:prstGeom prst="rect">
                       <a:avLst/>
@@ -1186,6 +1066,52 @@
     </w:p>
     <w:p>
       <w:pPr>
+        <w:shd w:val="clear" w:color="auto" w:fill="FFFFFF"/>
+        <w:spacing w:before="100" w:beforeAutospacing="1" w:after="100" w:afterAutospacing="1" w:line="300" w:lineRule="atLeast"/>
+        <w:ind w:left="90" w:right="150"/>
+        <w:rPr>
+          <w:rFonts w:ascii="Arial" w:hAnsi="Arial" w:cs="Arial"/>
+          <w:color w:val="333333"/>
+          <w:sz w:val="20"/>
+          <w:szCs w:val="20"/>
+          <w:lang w:val="en"/>
+        </w:rPr>
+      </w:pPr>
+    </w:p>
+    <w:p>
+      <w:pPr>
+        <w:pStyle w:val="NormalWeb"/>
+        <w:rPr>
+          <w:rFonts w:ascii="Arial" w:hAnsi="Arial" w:cs="Arial"/>
+          <w:color w:val="333333"/>
+          <w:sz w:val="20"/>
+          <w:szCs w:val="20"/>
+          <w:lang w:val="en"/>
+        </w:rPr>
+      </w:pPr>
+      <w:r>
+        <w:rPr>
+          <w:rFonts w:ascii="Arial" w:hAnsi="Arial" w:cs="Arial"/>
+          <w:color w:val="333333"/>
+          <w:sz w:val="20"/>
+          <w:szCs w:val="20"/>
+          <w:lang w:val="en"/>
+        </w:rPr>
+        <w:t>After install launch the system tray application then then right click on it.</w:t>
+      </w:r>
+      <w:r>
+        <w:rPr>
+          <w:rFonts w:ascii="Arial" w:hAnsi="Arial" w:cs="Arial"/>
+          <w:color w:val="333333"/>
+          <w:sz w:val="20"/>
+          <w:szCs w:val="20"/>
+          <w:lang w:val="en"/>
+        </w:rPr>
+        <w:t xml:space="preserve">   (You might have to click on the little arrow on the left of the system tray to show hidden system tray icons)</w:t>
+      </w:r>
+    </w:p>
+    <w:p>
+      <w:pPr>
         <w:pStyle w:val="NormalWeb"/>
         <w:rPr>
           <w:rFonts w:ascii="Arial" w:hAnsi="Arial" w:cs="Arial"/>
@@ -1204,10 +1130,10 @@
           <w:szCs w:val="20"/>
         </w:rPr>
         <w:drawing>
-          <wp:inline distT="0" distB="0" distL="0" distR="0" wp14:anchorId="227CFA99" wp14:editId="3F76D608">
-            <wp:extent cx="5943600" cy="3647440"/>
+          <wp:inline distT="0" distB="0" distL="0" distR="0" wp14:anchorId="29D36998" wp14:editId="02FBC40A">
+            <wp:extent cx="266737" cy="314369"/>
             <wp:effectExtent l="0" t="0" r="0" b="0"/>
-            <wp:docPr id="3" name="Picture 3"/>
+            <wp:docPr id="4" name="Picture 4"/>
             <wp:cNvGraphicFramePr>
               <a:graphicFrameLocks xmlns:a="http://schemas.openxmlformats.org/drawingml/2006/main" noChangeAspect="1"/>
             </wp:cNvGraphicFramePr>
@@ -1227,7 +1153,7 @@
                   <pic:spPr>
                     <a:xfrm>
                       <a:off x="0" y="0"/>
-                      <a:ext cx="5943600" cy="3647440"/>
+                      <a:ext cx="266737" cy="314369"/>
                     </a:xfrm>
                     <a:prstGeom prst="rect">
                       <a:avLst/>
@@ -1251,6 +1177,16 @@
           <w:lang w:val="en"/>
         </w:rPr>
       </w:pPr>
+      <w:r>
+        <w:rPr>
+          <w:rFonts w:ascii="Arial" w:hAnsi="Arial" w:cs="Arial"/>
+          <w:color w:val="333333"/>
+          <w:sz w:val="20"/>
+          <w:szCs w:val="20"/>
+          <w:lang w:val="en"/>
+        </w:rPr>
+        <w:t>You will see the following options (click on settings to display the main form for changing settings):</w:t>
+      </w:r>
     </w:p>
     <w:p>
       <w:pPr>
@@ -1271,11 +1207,12 @@
           <w:sz w:val="20"/>
           <w:szCs w:val="20"/>
         </w:rPr>
+        <w:lastRenderedPageBreak/>
         <w:drawing>
-          <wp:inline distT="0" distB="0" distL="0" distR="0" wp14:anchorId="69387FCC" wp14:editId="0FF05BF9">
-            <wp:extent cx="5943600" cy="2700655"/>
-            <wp:effectExtent l="0" t="0" r="0" b="4445"/>
-            <wp:docPr id="7" name="Picture 7"/>
+          <wp:inline distT="0" distB="0" distL="0" distR="0" wp14:anchorId="4D3AED34" wp14:editId="78B9468D">
+            <wp:extent cx="2705478" cy="1066949"/>
+            <wp:effectExtent l="0" t="0" r="0" b="0"/>
+            <wp:docPr id="2" name="Picture 2"/>
             <wp:cNvGraphicFramePr>
               <a:graphicFrameLocks xmlns:a="http://schemas.openxmlformats.org/drawingml/2006/main" noChangeAspect="1"/>
             </wp:cNvGraphicFramePr>
@@ -1295,7 +1232,7 @@
                   <pic:spPr>
                     <a:xfrm>
                       <a:off x="0" y="0"/>
-                      <a:ext cx="5943600" cy="2700655"/>
+                      <a:ext cx="2705478" cy="1066949"/>
                     </a:xfrm>
                     <a:prstGeom prst="rect">
                       <a:avLst/>
@@ -1313,7 +1250,6 @@
         <w:pStyle w:val="NormalWeb"/>
         <w:rPr>
           <w:rFonts w:ascii="Arial" w:hAnsi="Arial" w:cs="Arial"/>
-          <w:b/>
           <w:color w:val="333333"/>
           <w:sz w:val="20"/>
           <w:szCs w:val="20"/>
@@ -1323,1038 +1259,16 @@
       <w:r>
         <w:rPr>
           <w:rFonts w:ascii="Arial" w:hAnsi="Arial" w:cs="Arial"/>
-          <w:b/>
+          <w:noProof/>
           <w:color w:val="333333"/>
           <w:sz w:val="20"/>
           <w:szCs w:val="20"/>
-          <w:lang w:val="en"/>
-        </w:rPr>
-        <w:lastRenderedPageBreak/>
-        <w:t>Installation and Use Notes:</w:t>
-      </w:r>
-    </w:p>
-    <w:p>
-      <w:pPr>
-        <w:pStyle w:val="NormalWeb"/>
-        <w:numPr>
-          <w:ilvl w:val="0"/>
-          <w:numId w:val="19"/>
-        </w:numPr>
-        <w:rPr>
-          <w:rFonts w:ascii="Arial" w:hAnsi="Arial" w:cs="Arial"/>
-          <w:color w:val="333333"/>
-          <w:sz w:val="20"/>
-          <w:szCs w:val="20"/>
-          <w:lang w:val="en"/>
-        </w:rPr>
-      </w:pPr>
-      <w:r>
-        <w:rPr>
-          <w:rFonts w:ascii="Arial" w:hAnsi="Arial" w:cs="Arial"/>
-          <w:color w:val="333333"/>
-          <w:sz w:val="20"/>
-          <w:szCs w:val="20"/>
-          <w:lang w:val="en"/>
-        </w:rPr>
-        <w:t xml:space="preserve">I </w:t>
-      </w:r>
-      <w:r>
-        <w:rPr>
-          <w:rFonts w:ascii="Arial" w:hAnsi="Arial" w:cs="Arial"/>
-          <w:color w:val="333333"/>
-          <w:sz w:val="20"/>
-          <w:szCs w:val="20"/>
-          <w:lang w:val="en"/>
-        </w:rPr>
-        <w:t>created</w:t>
-      </w:r>
-      <w:r>
-        <w:rPr>
-          <w:rFonts w:ascii="Arial" w:hAnsi="Arial" w:cs="Arial"/>
-          <w:color w:val="333333"/>
-          <w:sz w:val="20"/>
-          <w:szCs w:val="20"/>
-          <w:lang w:val="en"/>
-        </w:rPr>
-        <w:t xml:space="preserve"> the ability to detect ransomware </w:t>
-      </w:r>
-      <w:r>
-        <w:rPr>
-          <w:rFonts w:ascii="Arial" w:hAnsi="Arial" w:cs="Arial"/>
-          <w:color w:val="333333"/>
-          <w:sz w:val="20"/>
-          <w:szCs w:val="20"/>
-          <w:lang w:val="en"/>
-        </w:rPr>
-        <w:t>i</w:t>
-      </w:r>
-      <w:r>
-        <w:rPr>
-          <w:rFonts w:ascii="Arial" w:hAnsi="Arial" w:cs="Arial"/>
-          <w:color w:val="333333"/>
-          <w:sz w:val="20"/>
-          <w:szCs w:val="20"/>
-          <w:lang w:val="en"/>
-        </w:rPr>
-        <w:t>n file shares</w:t>
-      </w:r>
-      <w:r>
-        <w:rPr>
-          <w:rFonts w:ascii="Arial" w:hAnsi="Arial" w:cs="Arial"/>
-          <w:color w:val="333333"/>
-          <w:sz w:val="20"/>
-          <w:szCs w:val="20"/>
-          <w:lang w:val="en"/>
-        </w:rPr>
-        <w:t xml:space="preserve"> using the Compare tab.</w:t>
-      </w:r>
-    </w:p>
-    <w:p>
-      <w:pPr>
-        <w:pStyle w:val="NormalWeb"/>
-        <w:numPr>
-          <w:ilvl w:val="0"/>
-          <w:numId w:val="19"/>
-        </w:numPr>
-        <w:rPr>
-          <w:rFonts w:ascii="Arial" w:hAnsi="Arial" w:cs="Arial"/>
-          <w:color w:val="333333"/>
-          <w:sz w:val="20"/>
-          <w:szCs w:val="20"/>
-          <w:lang w:val="en"/>
-        </w:rPr>
-      </w:pPr>
-      <w:proofErr w:type="spellStart"/>
-      <w:r>
-        <w:rPr>
-          <w:rFonts w:ascii="Arial" w:hAnsi="Arial" w:cs="Arial"/>
-          <w:color w:val="333333"/>
-          <w:sz w:val="20"/>
-          <w:szCs w:val="20"/>
-          <w:lang w:val="en"/>
-        </w:rPr>
-        <w:t>RansomwareDetection</w:t>
-      </w:r>
-      <w:r>
-        <w:rPr>
-          <w:rFonts w:ascii="Arial" w:hAnsi="Arial" w:cs="Arial"/>
-          <w:color w:val="333333"/>
-          <w:sz w:val="20"/>
-          <w:szCs w:val="20"/>
-          <w:lang w:val="en"/>
-        </w:rPr>
-        <w:t>Service</w:t>
-      </w:r>
-      <w:proofErr w:type="spellEnd"/>
-      <w:r>
-        <w:rPr>
-          <w:rFonts w:ascii="Arial" w:hAnsi="Arial" w:cs="Arial"/>
-          <w:color w:val="333333"/>
-          <w:sz w:val="20"/>
-          <w:szCs w:val="20"/>
-          <w:lang w:val="en"/>
-        </w:rPr>
-        <w:t xml:space="preserve"> is a C# Windows service that will </w:t>
-      </w:r>
-      <w:r>
-        <w:rPr>
-          <w:rFonts w:ascii="Arial" w:hAnsi="Arial" w:cs="Arial"/>
-          <w:color w:val="333333"/>
-          <w:sz w:val="20"/>
-          <w:szCs w:val="20"/>
-          <w:lang w:val="en"/>
-        </w:rPr>
-        <w:t xml:space="preserve">detect ransomware in a windows file share and optionally copy the files you want to verify to the </w:t>
-      </w:r>
-      <w:proofErr w:type="spellStart"/>
-      <w:r>
-        <w:rPr>
-          <w:rFonts w:ascii="Arial" w:hAnsi="Arial" w:cs="Arial"/>
-          <w:color w:val="333333"/>
-          <w:sz w:val="20"/>
-          <w:szCs w:val="20"/>
-          <w:lang w:val="en"/>
-        </w:rPr>
-        <w:t>SourcePath</w:t>
-      </w:r>
-      <w:proofErr w:type="spellEnd"/>
-      <w:r>
-        <w:rPr>
-          <w:rFonts w:ascii="Arial" w:hAnsi="Arial" w:cs="Arial"/>
-          <w:color w:val="333333"/>
-          <w:sz w:val="20"/>
-          <w:szCs w:val="20"/>
-          <w:lang w:val="en"/>
-        </w:rPr>
-        <w:t xml:space="preserve"> and the first layer of subfolders as well.  </w:t>
-      </w:r>
-    </w:p>
-    <w:p>
-      <w:pPr>
-        <w:pStyle w:val="NormalWeb"/>
-        <w:numPr>
-          <w:ilvl w:val="0"/>
-          <w:numId w:val="19"/>
-        </w:numPr>
-        <w:rPr>
-          <w:rFonts w:ascii="Arial" w:hAnsi="Arial" w:cs="Arial"/>
-          <w:color w:val="333333"/>
-          <w:sz w:val="20"/>
-          <w:szCs w:val="20"/>
-          <w:lang w:val="en"/>
-        </w:rPr>
-      </w:pPr>
-      <w:r>
-        <w:rPr>
-          <w:rFonts w:ascii="Arial" w:hAnsi="Arial" w:cs="Arial"/>
-          <w:color w:val="333333"/>
-          <w:sz w:val="20"/>
-          <w:szCs w:val="20"/>
-          <w:lang w:val="en"/>
-        </w:rPr>
-        <w:t xml:space="preserve">Run </w:t>
-      </w:r>
-      <w:proofErr w:type="spellStart"/>
-      <w:r>
-        <w:rPr>
-          <w:rFonts w:ascii="Arial" w:hAnsi="Arial" w:cs="Arial"/>
-          <w:color w:val="333333"/>
-          <w:sz w:val="20"/>
-          <w:szCs w:val="20"/>
-          <w:lang w:val="en"/>
-        </w:rPr>
-        <w:t>services.msc</w:t>
-      </w:r>
-      <w:proofErr w:type="spellEnd"/>
-      <w:r>
-        <w:rPr>
-          <w:rFonts w:ascii="Arial" w:hAnsi="Arial" w:cs="Arial"/>
-          <w:color w:val="333333"/>
-          <w:sz w:val="20"/>
-          <w:szCs w:val="20"/>
-          <w:lang w:val="en"/>
-        </w:rPr>
-        <w:t xml:space="preserve"> and changed the logon user and password for "</w:t>
-      </w:r>
-      <w:proofErr w:type="spellStart"/>
-      <w:r>
-        <w:rPr>
-          <w:rFonts w:ascii="Arial" w:hAnsi="Arial" w:cs="Arial"/>
-          <w:color w:val="333333"/>
-          <w:sz w:val="20"/>
-          <w:szCs w:val="20"/>
-          <w:lang w:val="en"/>
-        </w:rPr>
-        <w:t>RansomwareDetection</w:t>
-      </w:r>
-      <w:r>
-        <w:rPr>
-          <w:rFonts w:ascii="Arial" w:hAnsi="Arial" w:cs="Arial"/>
-          <w:color w:val="333333"/>
-          <w:sz w:val="20"/>
-          <w:szCs w:val="20"/>
-          <w:lang w:val="en"/>
-        </w:rPr>
-        <w:t>Service</w:t>
-      </w:r>
-      <w:proofErr w:type="spellEnd"/>
-      <w:r>
-        <w:rPr>
-          <w:rFonts w:ascii="Arial" w:hAnsi="Arial" w:cs="Arial"/>
-          <w:color w:val="333333"/>
-          <w:sz w:val="20"/>
-          <w:szCs w:val="20"/>
-          <w:lang w:val="en"/>
-        </w:rPr>
-        <w:t>" to the user that has the needed permissions for the folders you are working with.</w:t>
-      </w:r>
-    </w:p>
-    <w:p>
-      <w:pPr>
-        <w:pStyle w:val="NormalWeb"/>
-        <w:numPr>
-          <w:ilvl w:val="0"/>
-          <w:numId w:val="19"/>
-        </w:numPr>
-        <w:rPr>
-          <w:rFonts w:ascii="Arial" w:hAnsi="Arial" w:cs="Arial"/>
-          <w:color w:val="333333"/>
-          <w:sz w:val="20"/>
-          <w:szCs w:val="20"/>
-          <w:lang w:val="en"/>
-        </w:rPr>
-      </w:pPr>
-      <w:r>
-        <w:rPr>
-          <w:rFonts w:ascii="Arial" w:hAnsi="Arial" w:cs="Arial"/>
-          <w:color w:val="333333"/>
-          <w:sz w:val="20"/>
-          <w:szCs w:val="20"/>
-          <w:lang w:val="en"/>
-        </w:rPr>
-        <w:t>Make sure to use UNC paths for file shares</w:t>
-      </w:r>
-      <w:r>
-        <w:rPr>
-          <w:rFonts w:ascii="Arial" w:hAnsi="Arial" w:cs="Arial"/>
-          <w:color w:val="333333"/>
-          <w:sz w:val="20"/>
-          <w:szCs w:val="20"/>
-          <w:lang w:val="en"/>
-        </w:rPr>
-        <w:t xml:space="preserve"> or a local folder for the Windows Server running the service</w:t>
-      </w:r>
-      <w:r>
-        <w:rPr>
-          <w:rFonts w:ascii="Arial" w:hAnsi="Arial" w:cs="Arial"/>
-          <w:color w:val="333333"/>
-          <w:sz w:val="20"/>
-          <w:szCs w:val="20"/>
-          <w:lang w:val="en"/>
-        </w:rPr>
-        <w:t>.</w:t>
-      </w:r>
-    </w:p>
-    <w:p>
-      <w:pPr>
-        <w:shd w:val="clear" w:color="auto" w:fill="FFFFFF"/>
-        <w:spacing w:before="297" w:after="148" w:line="240" w:lineRule="auto"/>
-        <w:outlineLvl w:val="1"/>
-        <w:rPr>
-          <w:rFonts w:ascii="Arial" w:eastAsia="Times New Roman" w:hAnsi="Arial" w:cs="Arial"/>
-          <w:b/>
-          <w:bCs/>
-          <w:color w:val="444444"/>
-          <w:sz w:val="21"/>
-          <w:szCs w:val="21"/>
-        </w:rPr>
-      </w:pPr>
-      <w:r>
-        <w:rPr>
-          <w:rFonts w:ascii="Arial" w:eastAsia="Times New Roman" w:hAnsi="Arial" w:cs="Arial"/>
-          <w:b/>
-          <w:bCs/>
-          <w:color w:val="444444"/>
-          <w:sz w:val="21"/>
-          <w:szCs w:val="21"/>
-        </w:rPr>
-        <w:t>Overall Features:</w:t>
-      </w:r>
-    </w:p>
-    <w:p>
-      <w:pPr>
-        <w:pStyle w:val="ListParagraph"/>
-        <w:numPr>
-          <w:ilvl w:val="0"/>
-          <w:numId w:val="11"/>
-        </w:numPr>
-        <w:shd w:val="clear" w:color="auto" w:fill="FFFFFF"/>
-        <w:spacing w:before="297" w:after="148" w:line="300" w:lineRule="atLeast"/>
-        <w:outlineLvl w:val="2"/>
-        <w:rPr>
-          <w:rFonts w:ascii="Arial" w:eastAsia="Times New Roman" w:hAnsi="Arial" w:cs="Arial"/>
-          <w:color w:val="444444"/>
-          <w:sz w:val="20"/>
-          <w:szCs w:val="20"/>
-        </w:rPr>
-      </w:pPr>
-      <w:proofErr w:type="spellStart"/>
-      <w:r>
-        <w:rPr>
-          <w:rFonts w:ascii="Arial" w:eastAsia="Times New Roman" w:hAnsi="Arial" w:cs="Arial"/>
-          <w:color w:val="444444"/>
-          <w:sz w:val="20"/>
-          <w:szCs w:val="20"/>
-        </w:rPr>
-        <w:t>SourcePath</w:t>
-      </w:r>
-      <w:proofErr w:type="spellEnd"/>
-      <w:r>
-        <w:rPr>
-          <w:rFonts w:ascii="Arial" w:eastAsia="Times New Roman" w:hAnsi="Arial" w:cs="Arial"/>
-          <w:color w:val="444444"/>
-          <w:sz w:val="20"/>
-          <w:szCs w:val="20"/>
-        </w:rPr>
-        <w:t xml:space="preserve"> files and folders </w:t>
-      </w:r>
-      <w:proofErr w:type="gramStart"/>
-      <w:r>
-        <w:rPr>
-          <w:rFonts w:ascii="Arial" w:eastAsia="Times New Roman" w:hAnsi="Arial" w:cs="Arial"/>
-          <w:color w:val="444444"/>
-          <w:sz w:val="20"/>
-          <w:szCs w:val="20"/>
-        </w:rPr>
-        <w:t>are checked</w:t>
-      </w:r>
-      <w:proofErr w:type="gramEnd"/>
-      <w:r>
-        <w:rPr>
-          <w:rFonts w:ascii="Arial" w:eastAsia="Times New Roman" w:hAnsi="Arial" w:cs="Arial"/>
-          <w:color w:val="444444"/>
-          <w:sz w:val="20"/>
-          <w:szCs w:val="20"/>
-        </w:rPr>
-        <w:t xml:space="preserve"> against the </w:t>
-      </w:r>
-      <w:proofErr w:type="spellStart"/>
-      <w:r>
-        <w:rPr>
-          <w:rFonts w:ascii="Arial" w:eastAsia="Times New Roman" w:hAnsi="Arial" w:cs="Arial"/>
-          <w:color w:val="444444"/>
-          <w:sz w:val="20"/>
-          <w:szCs w:val="20"/>
-        </w:rPr>
-        <w:t>FilePathToCheck</w:t>
-      </w:r>
-      <w:proofErr w:type="spellEnd"/>
-      <w:r>
-        <w:rPr>
-          <w:rFonts w:ascii="Arial" w:eastAsia="Times New Roman" w:hAnsi="Arial" w:cs="Arial"/>
-          <w:color w:val="444444"/>
-          <w:sz w:val="20"/>
-          <w:szCs w:val="20"/>
-        </w:rPr>
-        <w:t xml:space="preserve"> and if files are changed or missing then an error is logged and an email sent if </w:t>
-      </w:r>
-      <w:proofErr w:type="spellStart"/>
-      <w:r>
-        <w:rPr>
-          <w:rFonts w:ascii="Arial" w:eastAsia="Times New Roman" w:hAnsi="Arial" w:cs="Arial"/>
-          <w:color w:val="444444"/>
-          <w:sz w:val="20"/>
-          <w:szCs w:val="20"/>
-        </w:rPr>
-        <w:t>SendEmailOnError</w:t>
-      </w:r>
-      <w:proofErr w:type="spellEnd"/>
-      <w:r>
-        <w:rPr>
-          <w:rFonts w:ascii="Arial" w:eastAsia="Times New Roman" w:hAnsi="Arial" w:cs="Arial"/>
-          <w:color w:val="444444"/>
-          <w:sz w:val="20"/>
-          <w:szCs w:val="20"/>
-        </w:rPr>
-        <w:t xml:space="preserve"> is checked.</w:t>
-      </w:r>
-    </w:p>
-    <w:p>
-      <w:pPr>
-        <w:pStyle w:val="ListParagraph"/>
-        <w:numPr>
-          <w:ilvl w:val="0"/>
-          <w:numId w:val="11"/>
-        </w:numPr>
-        <w:shd w:val="clear" w:color="auto" w:fill="FFFFFF"/>
-        <w:spacing w:before="297" w:after="148" w:line="300" w:lineRule="atLeast"/>
-        <w:outlineLvl w:val="2"/>
-        <w:rPr>
-          <w:rFonts w:ascii="Arial" w:eastAsia="Times New Roman" w:hAnsi="Arial" w:cs="Arial"/>
-          <w:color w:val="444444"/>
-          <w:sz w:val="20"/>
-          <w:szCs w:val="20"/>
-        </w:rPr>
-      </w:pPr>
-      <w:r>
-        <w:rPr>
-          <w:rFonts w:ascii="Arial" w:eastAsia="Times New Roman" w:hAnsi="Arial" w:cs="Arial"/>
-          <w:color w:val="444444"/>
-          <w:sz w:val="20"/>
-          <w:szCs w:val="20"/>
-        </w:rPr>
-        <w:t>Each row in the configuration table can run on a different schedule and have different options.</w:t>
-      </w:r>
-    </w:p>
-    <w:p>
-      <w:pPr>
-        <w:pStyle w:val="ListParagraph"/>
-        <w:numPr>
-          <w:ilvl w:val="0"/>
-          <w:numId w:val="11"/>
-        </w:numPr>
-        <w:shd w:val="clear" w:color="auto" w:fill="FFFFFF"/>
-        <w:spacing w:before="297" w:after="148" w:line="300" w:lineRule="atLeast"/>
-        <w:outlineLvl w:val="2"/>
-        <w:rPr>
-          <w:rFonts w:ascii="Arial" w:eastAsia="Times New Roman" w:hAnsi="Arial" w:cs="Arial"/>
-          <w:color w:val="444444"/>
-          <w:sz w:val="20"/>
-          <w:szCs w:val="20"/>
-        </w:rPr>
-      </w:pPr>
-      <w:r>
-        <w:rPr>
-          <w:rFonts w:ascii="Arial" w:eastAsia="Times New Roman" w:hAnsi="Arial" w:cs="Arial"/>
-          <w:color w:val="444444"/>
-          <w:sz w:val="20"/>
-          <w:szCs w:val="20"/>
-        </w:rPr>
-        <w:t xml:space="preserve">Long path names </w:t>
-      </w:r>
-      <w:proofErr w:type="gramStart"/>
-      <w:r>
-        <w:rPr>
-          <w:rFonts w:ascii="Arial" w:eastAsia="Times New Roman" w:hAnsi="Arial" w:cs="Arial"/>
-          <w:color w:val="444444"/>
-          <w:sz w:val="20"/>
-          <w:szCs w:val="20"/>
-        </w:rPr>
-        <w:t>are supported</w:t>
-      </w:r>
-      <w:proofErr w:type="gramEnd"/>
-      <w:r>
-        <w:rPr>
-          <w:rFonts w:ascii="Arial" w:eastAsia="Times New Roman" w:hAnsi="Arial" w:cs="Arial"/>
-          <w:color w:val="444444"/>
-          <w:sz w:val="20"/>
-          <w:szCs w:val="20"/>
-        </w:rPr>
-        <w:t>.</w:t>
-      </w:r>
-    </w:p>
-    <w:p>
-      <w:pPr>
-        <w:pStyle w:val="ListParagraph"/>
-        <w:numPr>
-          <w:ilvl w:val="0"/>
-          <w:numId w:val="11"/>
-        </w:numPr>
-        <w:shd w:val="clear" w:color="auto" w:fill="FFFFFF"/>
-        <w:spacing w:before="297" w:after="148" w:line="300" w:lineRule="atLeast"/>
-        <w:outlineLvl w:val="2"/>
-        <w:rPr>
-          <w:rFonts w:ascii="Arial" w:eastAsia="Times New Roman" w:hAnsi="Arial" w:cs="Arial"/>
-          <w:color w:val="444444"/>
-          <w:sz w:val="20"/>
-          <w:szCs w:val="20"/>
-        </w:rPr>
-      </w:pPr>
-      <w:r>
-        <w:rPr>
-          <w:rFonts w:ascii="Arial" w:eastAsia="Times New Roman" w:hAnsi="Arial" w:cs="Arial"/>
-          <w:color w:val="444444"/>
-          <w:sz w:val="20"/>
-          <w:szCs w:val="20"/>
-        </w:rPr>
-        <w:t xml:space="preserve">Configuration table rows </w:t>
-      </w:r>
-      <w:proofErr w:type="gramStart"/>
-      <w:r>
-        <w:rPr>
-          <w:rFonts w:ascii="Arial" w:eastAsia="Times New Roman" w:hAnsi="Arial" w:cs="Arial"/>
-          <w:color w:val="444444"/>
-          <w:sz w:val="20"/>
-          <w:szCs w:val="20"/>
-        </w:rPr>
-        <w:t>are executed</w:t>
-      </w:r>
-      <w:proofErr w:type="gramEnd"/>
-      <w:r>
-        <w:rPr>
-          <w:rFonts w:ascii="Arial" w:eastAsia="Times New Roman" w:hAnsi="Arial" w:cs="Arial"/>
-          <w:color w:val="444444"/>
-          <w:sz w:val="20"/>
-          <w:szCs w:val="20"/>
-        </w:rPr>
-        <w:t xml:space="preserve"> via a multi-threaded call. Therefore, multiple folders </w:t>
-      </w:r>
-      <w:proofErr w:type="gramStart"/>
-      <w:r>
-        <w:rPr>
-          <w:rFonts w:ascii="Arial" w:eastAsia="Times New Roman" w:hAnsi="Arial" w:cs="Arial"/>
-          <w:color w:val="444444"/>
-          <w:sz w:val="20"/>
-          <w:szCs w:val="20"/>
-        </w:rPr>
-        <w:t>can be scheduled to be checked and</w:t>
-      </w:r>
-      <w:proofErr w:type="gramEnd"/>
-      <w:r>
-        <w:rPr>
-          <w:rFonts w:ascii="Arial" w:eastAsia="Times New Roman" w:hAnsi="Arial" w:cs="Arial"/>
-          <w:color w:val="444444"/>
-          <w:sz w:val="20"/>
-          <w:szCs w:val="20"/>
-        </w:rPr>
-        <w:t xml:space="preserve"> even run at the same time.</w:t>
-      </w:r>
-    </w:p>
-    <w:p>
-      <w:pPr>
-        <w:pStyle w:val="ListParagraph"/>
-        <w:shd w:val="clear" w:color="auto" w:fill="FFFFFF"/>
-        <w:spacing w:before="297" w:after="148" w:line="300" w:lineRule="atLeast"/>
-        <w:outlineLvl w:val="2"/>
-        <w:rPr>
-          <w:rFonts w:ascii="Arial" w:eastAsia="Times New Roman" w:hAnsi="Arial" w:cs="Arial"/>
-          <w:color w:val="444444"/>
-          <w:sz w:val="20"/>
-          <w:szCs w:val="20"/>
-        </w:rPr>
-      </w:pPr>
-    </w:p>
-    <w:p>
-      <w:pPr>
-        <w:shd w:val="clear" w:color="auto" w:fill="FFFFFF"/>
-        <w:spacing w:before="297" w:after="148" w:line="240" w:lineRule="auto"/>
-        <w:outlineLvl w:val="1"/>
-        <w:rPr>
-          <w:rFonts w:ascii="Arial" w:eastAsia="Times New Roman" w:hAnsi="Arial" w:cs="Arial"/>
-          <w:b/>
-          <w:bCs/>
-          <w:color w:val="444444"/>
-          <w:sz w:val="21"/>
-          <w:szCs w:val="21"/>
-        </w:rPr>
-      </w:pPr>
-      <w:r>
-        <w:rPr>
-          <w:rFonts w:ascii="Arial" w:eastAsia="Times New Roman" w:hAnsi="Arial" w:cs="Arial"/>
-          <w:b/>
-          <w:bCs/>
-          <w:color w:val="444444"/>
-          <w:sz w:val="21"/>
-          <w:szCs w:val="21"/>
-        </w:rPr>
-        <w:t>Scheduling Options:</w:t>
-      </w:r>
-    </w:p>
-    <w:p>
-      <w:pPr>
-        <w:pStyle w:val="ListParagraph"/>
-        <w:numPr>
-          <w:ilvl w:val="0"/>
-          <w:numId w:val="14"/>
-        </w:numPr>
-        <w:shd w:val="clear" w:color="auto" w:fill="FFFFFF"/>
-        <w:spacing w:before="100" w:beforeAutospacing="1" w:after="100" w:afterAutospacing="1" w:line="300" w:lineRule="atLeast"/>
-        <w:ind w:right="150"/>
-        <w:rPr>
-          <w:rFonts w:ascii="Arial" w:eastAsia="Times New Roman" w:hAnsi="Arial" w:cs="Arial"/>
-          <w:color w:val="444444"/>
-          <w:sz w:val="20"/>
-          <w:szCs w:val="20"/>
-        </w:rPr>
-      </w:pPr>
-      <w:r>
-        <w:rPr>
-          <w:rFonts w:ascii="Arial" w:eastAsia="Times New Roman" w:hAnsi="Arial" w:cs="Arial"/>
-          <w:color w:val="444444"/>
-          <w:sz w:val="20"/>
-          <w:szCs w:val="20"/>
-        </w:rPr>
-        <w:t>Time Based or Interval Based Execution for each item in each configuration table.</w:t>
-      </w:r>
-    </w:p>
-    <w:p>
-      <w:pPr>
-        <w:pStyle w:val="ListParagraph"/>
-        <w:numPr>
-          <w:ilvl w:val="0"/>
-          <w:numId w:val="14"/>
-        </w:numPr>
-        <w:shd w:val="clear" w:color="auto" w:fill="FFFFFF"/>
-        <w:spacing w:before="100" w:beforeAutospacing="1" w:after="100" w:afterAutospacing="1" w:line="300" w:lineRule="atLeast"/>
-        <w:ind w:right="150"/>
-        <w:rPr>
-          <w:rFonts w:ascii="Arial" w:eastAsia="Times New Roman" w:hAnsi="Arial" w:cs="Arial"/>
-          <w:color w:val="444444"/>
-          <w:sz w:val="20"/>
-          <w:szCs w:val="20"/>
-        </w:rPr>
-      </w:pPr>
-      <w:r>
-        <w:rPr>
-          <w:rFonts w:ascii="Arial" w:eastAsia="Times New Roman" w:hAnsi="Arial" w:cs="Arial"/>
-          <w:color w:val="444444"/>
-          <w:sz w:val="20"/>
-          <w:szCs w:val="20"/>
-        </w:rPr>
-        <w:t>Day of the Week Selection via check box for Monday - Sunday</w:t>
-      </w:r>
-    </w:p>
-    <w:p>
-      <w:pPr>
-        <w:pStyle w:val="ListParagraph"/>
-        <w:numPr>
-          <w:ilvl w:val="0"/>
-          <w:numId w:val="14"/>
-        </w:numPr>
-        <w:shd w:val="clear" w:color="auto" w:fill="FFFFFF"/>
-        <w:spacing w:before="100" w:beforeAutospacing="1" w:after="100" w:afterAutospacing="1" w:line="300" w:lineRule="atLeast"/>
-        <w:ind w:right="150"/>
-        <w:rPr>
-          <w:rFonts w:ascii="Arial" w:eastAsia="Times New Roman" w:hAnsi="Arial" w:cs="Arial"/>
-          <w:color w:val="444444"/>
-          <w:sz w:val="20"/>
-          <w:szCs w:val="20"/>
-        </w:rPr>
-      </w:pPr>
-      <w:r>
-        <w:rPr>
-          <w:rFonts w:ascii="Arial" w:eastAsia="Times New Roman" w:hAnsi="Arial" w:cs="Arial"/>
-          <w:color w:val="444444"/>
-          <w:sz w:val="20"/>
-          <w:szCs w:val="20"/>
-        </w:rPr>
-        <w:t>Day of the Month Enter in day 1-31 desired and this will override Day of the Week</w:t>
-      </w:r>
-    </w:p>
-    <w:p>
-      <w:pPr>
-        <w:pStyle w:val="ListParagraph"/>
-        <w:numPr>
-          <w:ilvl w:val="0"/>
-          <w:numId w:val="14"/>
-        </w:numPr>
-        <w:shd w:val="clear" w:color="auto" w:fill="FFFFFF"/>
-        <w:spacing w:before="100" w:beforeAutospacing="1" w:after="100" w:afterAutospacing="1" w:line="300" w:lineRule="atLeast"/>
-        <w:ind w:right="150"/>
-        <w:rPr>
-          <w:rFonts w:ascii="Arial" w:eastAsia="Times New Roman" w:hAnsi="Arial" w:cs="Arial"/>
-          <w:color w:val="444444"/>
-          <w:sz w:val="20"/>
-          <w:szCs w:val="20"/>
-        </w:rPr>
-      </w:pPr>
-      <w:r>
-        <w:rPr>
-          <w:rFonts w:ascii="Arial" w:eastAsia="Times New Roman" w:hAnsi="Arial" w:cs="Arial"/>
-          <w:color w:val="444444"/>
-          <w:sz w:val="20"/>
-          <w:szCs w:val="20"/>
-        </w:rPr>
-        <w:t xml:space="preserve">Day of the Month Enter in -1 to -5 for </w:t>
-      </w:r>
-      <w:proofErr w:type="spellStart"/>
-      <w:r>
-        <w:rPr>
-          <w:rFonts w:ascii="Arial" w:eastAsia="Times New Roman" w:hAnsi="Arial" w:cs="Arial"/>
-          <w:color w:val="444444"/>
-          <w:sz w:val="20"/>
-          <w:szCs w:val="20"/>
-        </w:rPr>
-        <w:t>NthDayOfTheWeek</w:t>
-      </w:r>
-      <w:proofErr w:type="spellEnd"/>
-      <w:r>
-        <w:rPr>
-          <w:rFonts w:ascii="Arial" w:eastAsia="Times New Roman" w:hAnsi="Arial" w:cs="Arial"/>
-          <w:color w:val="444444"/>
-          <w:sz w:val="20"/>
-          <w:szCs w:val="20"/>
-        </w:rPr>
-        <w:t xml:space="preserve"> (where -1 is 1st day of the month and -5 is 5th day in the month) in conjunction with Day of the Week to select the desired </w:t>
-      </w:r>
-      <w:proofErr w:type="spellStart"/>
-      <w:r>
-        <w:rPr>
-          <w:rFonts w:ascii="Arial" w:eastAsia="Times New Roman" w:hAnsi="Arial" w:cs="Arial"/>
-          <w:color w:val="444444"/>
-          <w:sz w:val="20"/>
-          <w:szCs w:val="20"/>
-        </w:rPr>
-        <w:t>WeekDay</w:t>
-      </w:r>
-      <w:proofErr w:type="spellEnd"/>
-      <w:r>
-        <w:rPr>
-          <w:rFonts w:ascii="Arial" w:eastAsia="Times New Roman" w:hAnsi="Arial" w:cs="Arial"/>
-          <w:color w:val="444444"/>
-          <w:sz w:val="20"/>
-          <w:szCs w:val="20"/>
-        </w:rPr>
-        <w:t>.</w:t>
-      </w:r>
-    </w:p>
-    <w:p>
-      <w:pPr>
-        <w:numPr>
-          <w:ilvl w:val="0"/>
-          <w:numId w:val="1"/>
-        </w:numPr>
-        <w:shd w:val="clear" w:color="auto" w:fill="FFFFFF"/>
-        <w:spacing w:before="297" w:beforeAutospacing="1" w:after="148" w:afterAutospacing="1" w:line="240" w:lineRule="auto"/>
-        <w:ind w:right="150"/>
-        <w:outlineLvl w:val="1"/>
-        <w:rPr>
-          <w:rFonts w:ascii="Arial" w:eastAsia="Times New Roman" w:hAnsi="Arial" w:cs="Arial"/>
-          <w:b/>
-          <w:bCs/>
-          <w:color w:val="444444"/>
-          <w:sz w:val="20"/>
-          <w:szCs w:val="20"/>
-        </w:rPr>
-      </w:pPr>
-      <w:r>
-        <w:rPr>
-          <w:rFonts w:ascii="Arial" w:eastAsia="Times New Roman" w:hAnsi="Arial" w:cs="Arial"/>
-          <w:color w:val="444444"/>
-          <w:sz w:val="20"/>
-          <w:szCs w:val="20"/>
-        </w:rPr>
-        <w:t xml:space="preserve">Each configuration runs on a different thread so that they can run at the same time if needed and you </w:t>
-      </w:r>
-      <w:proofErr w:type="gramStart"/>
-      <w:r>
-        <w:rPr>
-          <w:rFonts w:ascii="Arial" w:eastAsia="Times New Roman" w:hAnsi="Arial" w:cs="Arial"/>
-          <w:color w:val="444444"/>
-          <w:sz w:val="20"/>
-          <w:szCs w:val="20"/>
-        </w:rPr>
-        <w:t>don't</w:t>
-      </w:r>
-      <w:proofErr w:type="gramEnd"/>
-      <w:r>
-        <w:rPr>
-          <w:rFonts w:ascii="Arial" w:eastAsia="Times New Roman" w:hAnsi="Arial" w:cs="Arial"/>
-          <w:color w:val="444444"/>
-          <w:sz w:val="20"/>
-          <w:szCs w:val="20"/>
-        </w:rPr>
-        <w:t xml:space="preserve"> see a file locking problem possible.</w:t>
-      </w:r>
-    </w:p>
-    <w:p>
-      <w:pPr>
-        <w:numPr>
-          <w:ilvl w:val="0"/>
-          <w:numId w:val="1"/>
-        </w:numPr>
-        <w:shd w:val="clear" w:color="auto" w:fill="FFFFFF"/>
-        <w:spacing w:before="297" w:beforeAutospacing="1" w:after="148" w:afterAutospacing="1" w:line="240" w:lineRule="auto"/>
-        <w:ind w:right="150"/>
-        <w:outlineLvl w:val="1"/>
-        <w:rPr>
-          <w:rFonts w:ascii="Arial" w:eastAsia="Times New Roman" w:hAnsi="Arial" w:cs="Arial"/>
-          <w:b/>
-          <w:bCs/>
-          <w:color w:val="444444"/>
-          <w:sz w:val="20"/>
-          <w:szCs w:val="20"/>
-        </w:rPr>
-      </w:pPr>
-      <w:r>
-        <w:rPr>
-          <w:rFonts w:ascii="Arial" w:eastAsia="Times New Roman" w:hAnsi="Arial" w:cs="Arial"/>
-          <w:b/>
-          <w:bCs/>
-          <w:color w:val="444444"/>
-          <w:sz w:val="20"/>
-          <w:szCs w:val="20"/>
-        </w:rPr>
-        <w:t>Interval Type:</w:t>
-      </w:r>
-    </w:p>
-    <w:p>
-      <w:pPr>
-        <w:numPr>
-          <w:ilvl w:val="1"/>
-          <w:numId w:val="1"/>
-        </w:numPr>
-        <w:shd w:val="clear" w:color="auto" w:fill="FFFFFF"/>
-        <w:spacing w:before="100" w:beforeAutospacing="1" w:after="100" w:afterAutospacing="1" w:line="300" w:lineRule="atLeast"/>
-        <w:ind w:right="150"/>
-        <w:rPr>
-          <w:rFonts w:ascii="Arial" w:eastAsia="Times New Roman" w:hAnsi="Arial" w:cs="Arial"/>
-          <w:color w:val="444444"/>
-          <w:sz w:val="20"/>
-          <w:szCs w:val="20"/>
-        </w:rPr>
-      </w:pPr>
-      <w:r>
-        <w:rPr>
-          <w:rFonts w:ascii="Arial" w:eastAsia="Times New Roman" w:hAnsi="Arial" w:cs="Arial"/>
-          <w:color w:val="444444"/>
-          <w:sz w:val="20"/>
-          <w:szCs w:val="20"/>
-        </w:rPr>
-        <w:t>Hourly:  Enter start time in military time,  end time in military time, select hourly interval type,  and enter “interval” in minutes.</w:t>
-      </w:r>
-    </w:p>
-    <w:p>
-      <w:pPr>
-        <w:numPr>
-          <w:ilvl w:val="1"/>
-          <w:numId w:val="1"/>
-        </w:numPr>
-        <w:shd w:val="clear" w:color="auto" w:fill="FFFFFF"/>
-        <w:spacing w:before="100" w:beforeAutospacing="1" w:after="100" w:afterAutospacing="1" w:line="300" w:lineRule="atLeast"/>
-        <w:ind w:right="150"/>
-        <w:rPr>
-          <w:rFonts w:ascii="Arial" w:eastAsia="Times New Roman" w:hAnsi="Arial" w:cs="Arial"/>
-          <w:color w:val="444444"/>
-          <w:sz w:val="20"/>
-          <w:szCs w:val="20"/>
-        </w:rPr>
-      </w:pPr>
-      <w:r>
-        <w:rPr>
-          <w:rFonts w:ascii="Arial" w:eastAsia="Times New Roman" w:hAnsi="Arial" w:cs="Arial"/>
-          <w:color w:val="444444"/>
-          <w:sz w:val="20"/>
-          <w:szCs w:val="20"/>
-        </w:rPr>
-        <w:t>Daily:  Set a start time in military format</w:t>
-      </w:r>
-      <w:proofErr w:type="gramStart"/>
-      <w:r>
-        <w:rPr>
-          <w:rFonts w:ascii="Arial" w:eastAsia="Times New Roman" w:hAnsi="Arial" w:cs="Arial"/>
-          <w:color w:val="444444"/>
-          <w:sz w:val="20"/>
-          <w:szCs w:val="20"/>
-        </w:rPr>
-        <w:t>,  select</w:t>
-      </w:r>
-      <w:proofErr w:type="gramEnd"/>
-      <w:r>
-        <w:rPr>
-          <w:rFonts w:ascii="Arial" w:eastAsia="Times New Roman" w:hAnsi="Arial" w:cs="Arial"/>
-          <w:color w:val="444444"/>
-          <w:sz w:val="20"/>
-          <w:szCs w:val="20"/>
-        </w:rPr>
-        <w:t xml:space="preserve"> days and months you want to run and it will run at that time.</w:t>
-      </w:r>
-    </w:p>
-    <w:p>
-      <w:pPr>
-        <w:numPr>
-          <w:ilvl w:val="1"/>
-          <w:numId w:val="1"/>
-        </w:numPr>
-        <w:shd w:val="clear" w:color="auto" w:fill="FFFFFF"/>
-        <w:spacing w:before="100" w:beforeAutospacing="1" w:after="100" w:afterAutospacing="1" w:line="300" w:lineRule="atLeast"/>
-        <w:ind w:right="150"/>
-        <w:rPr>
-          <w:rFonts w:ascii="Arial" w:eastAsia="Times New Roman" w:hAnsi="Arial" w:cs="Arial"/>
-          <w:color w:val="444444"/>
-          <w:sz w:val="20"/>
-          <w:szCs w:val="20"/>
-        </w:rPr>
-      </w:pPr>
-      <w:proofErr w:type="spellStart"/>
-      <w:r>
-        <w:rPr>
-          <w:rFonts w:ascii="Arial" w:eastAsia="Times New Roman" w:hAnsi="Arial" w:cs="Arial"/>
-          <w:color w:val="444444"/>
-          <w:sz w:val="20"/>
-          <w:szCs w:val="20"/>
-        </w:rPr>
-        <w:t>Monthy</w:t>
-      </w:r>
-      <w:proofErr w:type="spellEnd"/>
-      <w:r>
-        <w:rPr>
-          <w:rFonts w:ascii="Arial" w:eastAsia="Times New Roman" w:hAnsi="Arial" w:cs="Arial"/>
-          <w:color w:val="444444"/>
-          <w:sz w:val="20"/>
-          <w:szCs w:val="20"/>
-        </w:rPr>
-        <w:t>:  Set Interval to 1-31 to run on a specific day of the month,  specify -1 up to -5 and select a day to set the nth day of the month (e.g. -1 Mon would run on the 1st Monday of the month.)</w:t>
-      </w:r>
-    </w:p>
-    <w:p>
-      <w:pPr>
-        <w:shd w:val="clear" w:color="auto" w:fill="FFFFFF"/>
-        <w:spacing w:before="297" w:after="148" w:line="240" w:lineRule="auto"/>
-        <w:outlineLvl w:val="1"/>
-        <w:rPr>
-          <w:rFonts w:ascii="Arial" w:eastAsia="Times New Roman" w:hAnsi="Arial" w:cs="Arial"/>
-          <w:b/>
-          <w:bCs/>
-          <w:color w:val="444444"/>
-          <w:sz w:val="24"/>
-          <w:szCs w:val="24"/>
-        </w:rPr>
-      </w:pPr>
-    </w:p>
-    <w:p>
-      <w:pPr>
-        <w:shd w:val="clear" w:color="auto" w:fill="FFFFFF"/>
-        <w:spacing w:before="297" w:after="148" w:line="240" w:lineRule="auto"/>
-        <w:outlineLvl w:val="1"/>
-        <w:rPr>
-          <w:rFonts w:ascii="Arial" w:eastAsia="Times New Roman" w:hAnsi="Arial" w:cs="Arial"/>
-          <w:b/>
-          <w:bCs/>
-          <w:color w:val="444444"/>
-          <w:sz w:val="24"/>
-          <w:szCs w:val="24"/>
-        </w:rPr>
-      </w:pPr>
-    </w:p>
-    <w:p>
-      <w:pPr>
-        <w:shd w:val="clear" w:color="auto" w:fill="FFFFFF"/>
-        <w:spacing w:before="297" w:after="148" w:line="240" w:lineRule="auto"/>
-        <w:outlineLvl w:val="1"/>
-        <w:rPr>
-          <w:rFonts w:ascii="Arial" w:eastAsia="Times New Roman" w:hAnsi="Arial" w:cs="Arial"/>
-          <w:b/>
-          <w:bCs/>
-          <w:color w:val="444444"/>
-          <w:sz w:val="24"/>
-          <w:szCs w:val="24"/>
-        </w:rPr>
-      </w:pPr>
-    </w:p>
-    <w:p>
-      <w:pPr>
-        <w:shd w:val="clear" w:color="auto" w:fill="FFFFFF"/>
-        <w:spacing w:before="297" w:after="148" w:line="240" w:lineRule="auto"/>
-        <w:outlineLvl w:val="1"/>
-        <w:rPr>
-          <w:rFonts w:ascii="Arial" w:eastAsia="Times New Roman" w:hAnsi="Arial" w:cs="Arial"/>
-          <w:bCs/>
-          <w:color w:val="444444"/>
-          <w:sz w:val="24"/>
-          <w:szCs w:val="24"/>
-        </w:rPr>
-      </w:pPr>
-      <w:r>
-        <w:rPr>
-          <w:rFonts w:ascii="Arial" w:eastAsia="Times New Roman" w:hAnsi="Arial" w:cs="Arial"/>
-          <w:bCs/>
-          <w:color w:val="444444"/>
-          <w:sz w:val="24"/>
-          <w:szCs w:val="24"/>
-        </w:rPr>
-        <w:lastRenderedPageBreak/>
-        <w:t>Example Hourly and Daily Schedules:</w:t>
-      </w:r>
-    </w:p>
-    <w:p>
-      <w:pPr>
-        <w:shd w:val="clear" w:color="auto" w:fill="FFFFFF"/>
-        <w:spacing w:before="297" w:after="148" w:line="240" w:lineRule="auto"/>
-        <w:outlineLvl w:val="1"/>
-        <w:rPr>
-          <w:rFonts w:ascii="Arial" w:eastAsia="Times New Roman" w:hAnsi="Arial" w:cs="Arial"/>
-          <w:b/>
-          <w:bCs/>
-          <w:color w:val="444444"/>
-          <w:sz w:val="24"/>
-          <w:szCs w:val="24"/>
-        </w:rPr>
-      </w:pPr>
-      <w:r>
-        <w:rPr>
-          <w:rFonts w:ascii="Arial" w:eastAsia="Times New Roman" w:hAnsi="Arial" w:cs="Arial"/>
-          <w:b/>
-          <w:bCs/>
-          <w:color w:val="444444"/>
-          <w:sz w:val="24"/>
-          <w:szCs w:val="24"/>
         </w:rPr>
         <w:drawing>
-          <wp:inline distT="0" distB="0" distL="0" distR="0" wp14:anchorId="51482BAC" wp14:editId="41BFF71A">
-            <wp:extent cx="5943600" cy="2045970"/>
+          <wp:inline distT="0" distB="0" distL="0" distR="0" wp14:anchorId="227CFA99" wp14:editId="3F76D608">
+            <wp:extent cx="5943600" cy="3647440"/>
             <wp:effectExtent l="0" t="0" r="0" b="0"/>
-            <wp:docPr id="9" name="Picture 9"/>
+            <wp:docPr id="3" name="Picture 3"/>
             <wp:cNvGraphicFramePr>
               <a:graphicFrameLocks xmlns:a="http://schemas.openxmlformats.org/drawingml/2006/main" noChangeAspect="1"/>
             </wp:cNvGraphicFramePr>
@@ -2374,7 +1288,7 @@
                   <pic:spPr>
                     <a:xfrm>
                       <a:off x="0" y="0"/>
-                      <a:ext cx="5943600" cy="2045970"/>
+                      <a:ext cx="5943600" cy="3647440"/>
                     </a:xfrm>
                     <a:prstGeom prst="rect">
                       <a:avLst/>
@@ -2389,323 +1303,40 @@
     </w:p>
     <w:p>
       <w:pPr>
-        <w:shd w:val="clear" w:color="auto" w:fill="FFFFFF"/>
-        <w:spacing w:before="297" w:after="148" w:line="240" w:lineRule="auto"/>
-        <w:outlineLvl w:val="1"/>
-        <w:rPr>
-          <w:rFonts w:ascii="Arial" w:eastAsia="Times New Roman" w:hAnsi="Arial" w:cs="Arial"/>
-          <w:b/>
-          <w:bCs/>
-          <w:color w:val="444444"/>
-          <w:sz w:val="24"/>
-          <w:szCs w:val="24"/>
-        </w:rPr>
-      </w:pPr>
-    </w:p>
-    <w:p>
-      <w:pPr>
-        <w:shd w:val="clear" w:color="auto" w:fill="FFFFFF"/>
-        <w:spacing w:before="297" w:after="148" w:line="240" w:lineRule="auto"/>
-        <w:outlineLvl w:val="1"/>
-        <w:rPr>
-          <w:rFonts w:ascii="Arial" w:eastAsia="Times New Roman" w:hAnsi="Arial" w:cs="Arial"/>
-          <w:b/>
-          <w:bCs/>
-          <w:color w:val="444444"/>
-          <w:sz w:val="24"/>
-          <w:szCs w:val="24"/>
-        </w:rPr>
-      </w:pPr>
-      <w:r>
-        <w:rPr>
-          <w:rFonts w:ascii="Arial" w:eastAsia="Times New Roman" w:hAnsi="Arial" w:cs="Arial"/>
-          <w:b/>
-          <w:bCs/>
-          <w:color w:val="444444"/>
-          <w:sz w:val="24"/>
-          <w:szCs w:val="24"/>
-        </w:rPr>
-        <w:t>Compare (Detect Ransomware in file share) Explanation and Overall Features</w:t>
-      </w:r>
-      <w:r>
-        <w:rPr>
-          <w:rFonts w:ascii="Arial" w:eastAsia="Times New Roman" w:hAnsi="Arial" w:cs="Arial"/>
-          <w:b/>
-          <w:bCs/>
-          <w:color w:val="444444"/>
-          <w:sz w:val="24"/>
-          <w:szCs w:val="24"/>
-        </w:rPr>
-        <w:t>:</w:t>
-      </w:r>
-    </w:p>
-    <w:p>
-      <w:pPr>
-        <w:shd w:val="clear" w:color="auto" w:fill="FFFFFF"/>
-        <w:spacing w:before="297" w:after="148" w:line="300" w:lineRule="atLeast"/>
-        <w:outlineLvl w:val="2"/>
-        <w:rPr>
-          <w:rFonts w:ascii="Arial" w:eastAsia="Times New Roman" w:hAnsi="Arial" w:cs="Arial"/>
-          <w:color w:val="444444"/>
-          <w:sz w:val="20"/>
-          <w:szCs w:val="20"/>
-        </w:rPr>
-      </w:pPr>
-      <w:r>
-        <w:rPr>
-          <w:rFonts w:ascii="Arial" w:eastAsia="Times New Roman" w:hAnsi="Arial" w:cs="Arial"/>
-          <w:color w:val="444444"/>
-          <w:sz w:val="20"/>
-          <w:szCs w:val="20"/>
-        </w:rPr>
-        <w:t xml:space="preserve">Copy source files into the file path to check and then on a schedule check to see if the source files have changed or went missing. There are two ways to test for ransomware.  First, create a folder in the </w:t>
-      </w:r>
-      <w:proofErr w:type="spellStart"/>
-      <w:r>
-        <w:rPr>
-          <w:rFonts w:ascii="Arial" w:eastAsia="Times New Roman" w:hAnsi="Arial" w:cs="Arial"/>
-          <w:color w:val="444444"/>
-          <w:sz w:val="20"/>
-          <w:szCs w:val="20"/>
-        </w:rPr>
-        <w:t>SourcePath</w:t>
-      </w:r>
-      <w:proofErr w:type="spellEnd"/>
-      <w:r>
-        <w:rPr>
-          <w:rFonts w:ascii="Arial" w:eastAsia="Times New Roman" w:hAnsi="Arial" w:cs="Arial"/>
-          <w:color w:val="444444"/>
-          <w:sz w:val="20"/>
-          <w:szCs w:val="20"/>
-        </w:rPr>
-        <w:t xml:space="preserve"> with a few small files with files of the type that you are concerned (XLS, XLSX, DOC, DOCX, PDF, JPG, PNG, TXT, etc.).  Copy this directory to each folder that you want to monitor or use </w:t>
-      </w:r>
-      <w:proofErr w:type="spellStart"/>
-      <w:r>
-        <w:rPr>
-          <w:rFonts w:ascii="Arial" w:eastAsia="Times New Roman" w:hAnsi="Arial" w:cs="Arial"/>
-          <w:color w:val="444444"/>
-          <w:sz w:val="20"/>
-          <w:szCs w:val="20"/>
-        </w:rPr>
-        <w:t>CopySourceFiles</w:t>
-      </w:r>
-      <w:proofErr w:type="spellEnd"/>
-      <w:r>
-        <w:rPr>
-          <w:rFonts w:ascii="Arial" w:eastAsia="Times New Roman" w:hAnsi="Arial" w:cs="Arial"/>
-          <w:color w:val="444444"/>
-          <w:sz w:val="20"/>
-          <w:szCs w:val="20"/>
-        </w:rPr>
-        <w:t xml:space="preserve"> or </w:t>
-      </w:r>
-      <w:proofErr w:type="spellStart"/>
-      <w:r>
-        <w:rPr>
-          <w:rFonts w:ascii="Arial" w:eastAsia="Times New Roman" w:hAnsi="Arial" w:cs="Arial"/>
-          <w:color w:val="444444"/>
-          <w:sz w:val="20"/>
-          <w:szCs w:val="20"/>
-        </w:rPr>
-        <w:t>CopySourceFilesSubFolders</w:t>
-      </w:r>
-      <w:proofErr w:type="spellEnd"/>
-      <w:r>
-        <w:rPr>
-          <w:rFonts w:ascii="Arial" w:eastAsia="Times New Roman" w:hAnsi="Arial" w:cs="Arial"/>
-          <w:color w:val="444444"/>
-          <w:sz w:val="20"/>
-          <w:szCs w:val="20"/>
-        </w:rPr>
-        <w:t xml:space="preserve"> options in order to copy the </w:t>
-      </w:r>
-      <w:proofErr w:type="spellStart"/>
-      <w:r>
-        <w:rPr>
-          <w:rFonts w:ascii="Arial" w:eastAsia="Times New Roman" w:hAnsi="Arial" w:cs="Arial"/>
-          <w:color w:val="444444"/>
-          <w:sz w:val="20"/>
-          <w:szCs w:val="20"/>
-        </w:rPr>
-        <w:t>SourcePath</w:t>
-      </w:r>
-      <w:proofErr w:type="spellEnd"/>
-      <w:r>
-        <w:rPr>
-          <w:rFonts w:ascii="Arial" w:eastAsia="Times New Roman" w:hAnsi="Arial" w:cs="Arial"/>
-          <w:color w:val="444444"/>
-          <w:sz w:val="20"/>
-          <w:szCs w:val="20"/>
-        </w:rPr>
-        <w:t xml:space="preserve"> files (only needs to run once with these options).  If these files change or get encrypted then you will receive an error in the error log and possibly an email if setup.  Secondly you could put a copy of important files into the </w:t>
-      </w:r>
-      <w:proofErr w:type="spellStart"/>
-      <w:r>
-        <w:rPr>
-          <w:rFonts w:ascii="Arial" w:eastAsia="Times New Roman" w:hAnsi="Arial" w:cs="Arial"/>
-          <w:color w:val="444444"/>
-          <w:sz w:val="20"/>
-          <w:szCs w:val="20"/>
-        </w:rPr>
-        <w:t>SourcePath</w:t>
-      </w:r>
-      <w:proofErr w:type="spellEnd"/>
-      <w:r>
-        <w:rPr>
-          <w:rFonts w:ascii="Arial" w:eastAsia="Times New Roman" w:hAnsi="Arial" w:cs="Arial"/>
-          <w:color w:val="444444"/>
-          <w:sz w:val="20"/>
-          <w:szCs w:val="20"/>
-        </w:rPr>
-        <w:t xml:space="preserve"> and have it monitoring for changes (This will take longer but you will know when important files are changed)</w:t>
-      </w:r>
-    </w:p>
-    <w:p>
-      <w:pPr>
-        <w:shd w:val="clear" w:color="auto" w:fill="FFFFFF"/>
-        <w:spacing w:before="297" w:after="148" w:line="300" w:lineRule="atLeast"/>
-        <w:outlineLvl w:val="2"/>
-        <w:rPr>
-          <w:rFonts w:ascii="Arial" w:eastAsia="Times New Roman" w:hAnsi="Arial" w:cs="Arial"/>
-          <w:color w:val="444444"/>
-          <w:sz w:val="20"/>
-          <w:szCs w:val="20"/>
-        </w:rPr>
-      </w:pPr>
-      <w:proofErr w:type="spellStart"/>
-      <w:r>
-        <w:rPr>
-          <w:rFonts w:ascii="Arial" w:eastAsia="Times New Roman" w:hAnsi="Arial" w:cs="Arial"/>
-          <w:color w:val="444444"/>
-          <w:sz w:val="20"/>
-          <w:szCs w:val="20"/>
-        </w:rPr>
-        <w:t>SourceFiles</w:t>
-      </w:r>
-      <w:proofErr w:type="spellEnd"/>
-      <w:r>
-        <w:rPr>
-          <w:rFonts w:ascii="Arial" w:eastAsia="Times New Roman" w:hAnsi="Arial" w:cs="Arial"/>
-          <w:color w:val="444444"/>
-          <w:sz w:val="20"/>
-          <w:szCs w:val="20"/>
-        </w:rPr>
-        <w:t xml:space="preserve">: Source Folder with a few example files that will copy and compare later.  Make sure this path </w:t>
-      </w:r>
-      <w:proofErr w:type="gramStart"/>
-      <w:r>
-        <w:rPr>
-          <w:rFonts w:ascii="Arial" w:eastAsia="Times New Roman" w:hAnsi="Arial" w:cs="Arial"/>
-          <w:color w:val="444444"/>
-          <w:sz w:val="20"/>
-          <w:szCs w:val="20"/>
-        </w:rPr>
-        <w:t>is not shared</w:t>
-      </w:r>
-      <w:proofErr w:type="gramEnd"/>
-      <w:r>
-        <w:rPr>
-          <w:rFonts w:ascii="Arial" w:eastAsia="Times New Roman" w:hAnsi="Arial" w:cs="Arial"/>
-          <w:color w:val="444444"/>
-          <w:sz w:val="20"/>
-          <w:szCs w:val="20"/>
-        </w:rPr>
-        <w:t>.</w:t>
-      </w:r>
-    </w:p>
-    <w:p>
-      <w:pPr>
-        <w:shd w:val="clear" w:color="auto" w:fill="FFFFFF"/>
-        <w:spacing w:before="297" w:after="148" w:line="240" w:lineRule="auto"/>
-        <w:outlineLvl w:val="1"/>
-        <w:rPr>
-          <w:rFonts w:ascii="Arial" w:eastAsia="Times New Roman" w:hAnsi="Arial" w:cs="Arial"/>
-          <w:b/>
-          <w:bCs/>
-          <w:color w:val="444444"/>
-        </w:rPr>
-      </w:pPr>
-      <w:r>
-        <w:rPr>
-          <w:rFonts w:ascii="Arial" w:eastAsia="Times New Roman" w:hAnsi="Arial" w:cs="Arial"/>
-          <w:b/>
-          <w:bCs/>
-          <w:color w:val="444444"/>
-        </w:rPr>
-        <w:t>Example Options</w:t>
-      </w:r>
-      <w:r>
-        <w:rPr>
-          <w:rFonts w:ascii="Arial" w:eastAsia="Times New Roman" w:hAnsi="Arial" w:cs="Arial"/>
-          <w:b/>
-          <w:bCs/>
-          <w:color w:val="444444"/>
-        </w:rPr>
-        <w:t xml:space="preserve"> (Entrapment)</w:t>
-      </w:r>
-      <w:r>
-        <w:rPr>
-          <w:rFonts w:ascii="Arial" w:eastAsia="Times New Roman" w:hAnsi="Arial" w:cs="Arial"/>
-          <w:b/>
-          <w:bCs/>
-          <w:color w:val="444444"/>
-        </w:rPr>
-        <w:t>:</w:t>
-      </w:r>
-    </w:p>
-    <w:p>
-      <w:pPr>
-        <w:shd w:val="clear" w:color="auto" w:fill="FFFFFF"/>
-        <w:spacing w:before="297" w:after="148" w:line="240" w:lineRule="auto"/>
-        <w:outlineLvl w:val="1"/>
-        <w:rPr>
-          <w:rFonts w:ascii="Arial" w:eastAsia="Times New Roman" w:hAnsi="Arial" w:cs="Arial"/>
-          <w:bCs/>
-          <w:color w:val="444444"/>
-          <w:sz w:val="21"/>
-          <w:szCs w:val="21"/>
-        </w:rPr>
-      </w:pPr>
-      <w:r>
-        <w:rPr>
-          <w:rFonts w:ascii="Arial" w:eastAsia="Times New Roman" w:hAnsi="Arial" w:cs="Arial"/>
-          <w:bCs/>
-          <w:color w:val="444444"/>
-          <w:sz w:val="21"/>
-          <w:szCs w:val="21"/>
-        </w:rPr>
-        <w:t>Example Files for Comparison Later:</w:t>
-      </w:r>
-    </w:p>
-    <w:p>
-      <w:pPr>
-        <w:shd w:val="clear" w:color="auto" w:fill="FFFFFF"/>
-        <w:spacing w:before="297" w:after="148" w:line="240" w:lineRule="auto"/>
-        <w:outlineLvl w:val="1"/>
-        <w:rPr>
-          <w:rFonts w:ascii="Arial" w:eastAsia="Times New Roman" w:hAnsi="Arial" w:cs="Arial"/>
-          <w:b/>
-          <w:bCs/>
-          <w:color w:val="444444"/>
-          <w:sz w:val="21"/>
-          <w:szCs w:val="21"/>
-        </w:rPr>
-      </w:pPr>
-      <w:r>
-        <w:rPr>
-          <w:rFonts w:ascii="Arial" w:eastAsia="Times New Roman" w:hAnsi="Arial" w:cs="Arial"/>
+        <w:pStyle w:val="NormalWeb"/>
+        <w:rPr>
+          <w:rFonts w:ascii="Arial" w:hAnsi="Arial" w:cs="Arial"/>
+          <w:color w:val="333333"/>
+          <w:sz w:val="20"/>
+          <w:szCs w:val="20"/>
+          <w:lang w:val="en"/>
+        </w:rPr>
+      </w:pPr>
+    </w:p>
+    <w:p>
+      <w:pPr>
+        <w:pStyle w:val="NormalWeb"/>
+        <w:rPr>
+          <w:rFonts w:ascii="Arial" w:hAnsi="Arial" w:cs="Arial"/>
+          <w:color w:val="333333"/>
+          <w:sz w:val="20"/>
+          <w:szCs w:val="20"/>
+          <w:lang w:val="en"/>
+        </w:rPr>
+      </w:pPr>
+      <w:r>
+        <w:rPr>
+          <w:rFonts w:ascii="Arial" w:hAnsi="Arial" w:cs="Arial"/>
           <w:noProof/>
-          <w:color w:val="444444"/>
-          <w:sz w:val="20"/>
-          <w:szCs w:val="20"/>
-        </w:rPr>
-        <w:lastRenderedPageBreak/>
+          <w:color w:val="333333"/>
+          <w:sz w:val="20"/>
+          <w:szCs w:val="20"/>
+        </w:rPr>
         <w:drawing>
-          <wp:inline distT="0" distB="0" distL="0" distR="0" wp14:anchorId="29C81A0E" wp14:editId="7C9C65BF">
-            <wp:extent cx="4858428" cy="2295845"/>
-            <wp:effectExtent l="0" t="0" r="0" b="9525"/>
-            <wp:docPr id="5" name="Picture 5"/>
+          <wp:inline distT="0" distB="0" distL="0" distR="0" wp14:anchorId="69387FCC" wp14:editId="0FF05BF9">
+            <wp:extent cx="5943600" cy="2700655"/>
+            <wp:effectExtent l="0" t="0" r="0" b="4445"/>
+            <wp:docPr id="7" name="Picture 7"/>
             <wp:cNvGraphicFramePr>
               <a:graphicFrameLocks xmlns:a="http://schemas.openxmlformats.org/drawingml/2006/main" noChangeAspect="1"/>
             </wp:cNvGraphicFramePr>
@@ -2725,7 +1356,7 @@
                   <pic:spPr>
                     <a:xfrm>
                       <a:off x="0" y="0"/>
-                      <a:ext cx="4858428" cy="2295845"/>
+                      <a:ext cx="5943600" cy="2700655"/>
                     </a:xfrm>
                     <a:prstGeom prst="rect">
                       <a:avLst/>
@@ -2740,94 +1371,398 @@
     </w:p>
     <w:p>
       <w:pPr>
+        <w:pStyle w:val="NormalWeb"/>
+        <w:rPr>
+          <w:rFonts w:ascii="Arial" w:hAnsi="Arial" w:cs="Arial"/>
+          <w:b/>
+          <w:color w:val="333333"/>
+          <w:sz w:val="20"/>
+          <w:szCs w:val="20"/>
+          <w:lang w:val="en"/>
+        </w:rPr>
+      </w:pPr>
+      <w:r>
+        <w:rPr>
+          <w:rFonts w:ascii="Arial" w:hAnsi="Arial" w:cs="Arial"/>
+          <w:b/>
+          <w:color w:val="333333"/>
+          <w:sz w:val="20"/>
+          <w:szCs w:val="20"/>
+          <w:lang w:val="en"/>
+        </w:rPr>
+        <w:lastRenderedPageBreak/>
+        <w:t>Installation and Use Notes:</w:t>
+      </w:r>
+    </w:p>
+    <w:p>
+      <w:pPr>
+        <w:pStyle w:val="NormalWeb"/>
+        <w:numPr>
+          <w:ilvl w:val="0"/>
+          <w:numId w:val="19"/>
+        </w:numPr>
+        <w:rPr>
+          <w:rFonts w:ascii="Arial" w:hAnsi="Arial" w:cs="Arial"/>
+          <w:color w:val="333333"/>
+          <w:sz w:val="20"/>
+          <w:szCs w:val="20"/>
+          <w:lang w:val="en"/>
+        </w:rPr>
+      </w:pPr>
+      <w:r>
+        <w:rPr>
+          <w:rFonts w:ascii="Arial" w:hAnsi="Arial" w:cs="Arial"/>
+          <w:color w:val="333333"/>
+          <w:sz w:val="20"/>
+          <w:szCs w:val="20"/>
+          <w:lang w:val="en"/>
+        </w:rPr>
+        <w:t xml:space="preserve">I </w:t>
+      </w:r>
+      <w:r>
+        <w:rPr>
+          <w:rFonts w:ascii="Arial" w:hAnsi="Arial" w:cs="Arial"/>
+          <w:color w:val="333333"/>
+          <w:sz w:val="20"/>
+          <w:szCs w:val="20"/>
+          <w:lang w:val="en"/>
+        </w:rPr>
+        <w:t>created</w:t>
+      </w:r>
+      <w:r>
+        <w:rPr>
+          <w:rFonts w:ascii="Arial" w:hAnsi="Arial" w:cs="Arial"/>
+          <w:color w:val="333333"/>
+          <w:sz w:val="20"/>
+          <w:szCs w:val="20"/>
+          <w:lang w:val="en"/>
+        </w:rPr>
+        <w:t xml:space="preserve"> the ability to detect ransomware </w:t>
+      </w:r>
+      <w:r>
+        <w:rPr>
+          <w:rFonts w:ascii="Arial" w:hAnsi="Arial" w:cs="Arial"/>
+          <w:color w:val="333333"/>
+          <w:sz w:val="20"/>
+          <w:szCs w:val="20"/>
+          <w:lang w:val="en"/>
+        </w:rPr>
+        <w:t>i</w:t>
+      </w:r>
+      <w:r>
+        <w:rPr>
+          <w:rFonts w:ascii="Arial" w:hAnsi="Arial" w:cs="Arial"/>
+          <w:color w:val="333333"/>
+          <w:sz w:val="20"/>
+          <w:szCs w:val="20"/>
+          <w:lang w:val="en"/>
+        </w:rPr>
+        <w:t>n file shares</w:t>
+      </w:r>
+      <w:r>
+        <w:rPr>
+          <w:rFonts w:ascii="Arial" w:hAnsi="Arial" w:cs="Arial"/>
+          <w:color w:val="333333"/>
+          <w:sz w:val="20"/>
+          <w:szCs w:val="20"/>
+          <w:lang w:val="en"/>
+        </w:rPr>
+        <w:t xml:space="preserve"> using the Compare tab.</w:t>
+      </w:r>
+    </w:p>
+    <w:p>
+      <w:pPr>
+        <w:pStyle w:val="NormalWeb"/>
+        <w:numPr>
+          <w:ilvl w:val="0"/>
+          <w:numId w:val="19"/>
+        </w:numPr>
+        <w:rPr>
+          <w:rFonts w:ascii="Arial" w:hAnsi="Arial" w:cs="Arial"/>
+          <w:color w:val="333333"/>
+          <w:sz w:val="20"/>
+          <w:szCs w:val="20"/>
+          <w:lang w:val="en"/>
+        </w:rPr>
+      </w:pPr>
+      <w:proofErr w:type="spellStart"/>
+      <w:r>
+        <w:rPr>
+          <w:rFonts w:ascii="Arial" w:hAnsi="Arial" w:cs="Arial"/>
+          <w:color w:val="333333"/>
+          <w:sz w:val="20"/>
+          <w:szCs w:val="20"/>
+          <w:lang w:val="en"/>
+        </w:rPr>
+        <w:t>RansomwareDetection</w:t>
+      </w:r>
+      <w:r>
+        <w:rPr>
+          <w:rFonts w:ascii="Arial" w:hAnsi="Arial" w:cs="Arial"/>
+          <w:color w:val="333333"/>
+          <w:sz w:val="20"/>
+          <w:szCs w:val="20"/>
+          <w:lang w:val="en"/>
+        </w:rPr>
+        <w:t>Service</w:t>
+      </w:r>
+      <w:proofErr w:type="spellEnd"/>
+      <w:r>
+        <w:rPr>
+          <w:rFonts w:ascii="Arial" w:hAnsi="Arial" w:cs="Arial"/>
+          <w:color w:val="333333"/>
+          <w:sz w:val="20"/>
+          <w:szCs w:val="20"/>
+          <w:lang w:val="en"/>
+        </w:rPr>
+        <w:t xml:space="preserve"> is a C# Windows service that will </w:t>
+      </w:r>
+      <w:r>
+        <w:rPr>
+          <w:rFonts w:ascii="Arial" w:hAnsi="Arial" w:cs="Arial"/>
+          <w:color w:val="333333"/>
+          <w:sz w:val="20"/>
+          <w:szCs w:val="20"/>
+          <w:lang w:val="en"/>
+        </w:rPr>
+        <w:t xml:space="preserve">detect ransomware in a windows file share and optionally copy the files you want to verify to the </w:t>
+      </w:r>
+      <w:proofErr w:type="spellStart"/>
+      <w:r>
+        <w:rPr>
+          <w:rFonts w:ascii="Arial" w:hAnsi="Arial" w:cs="Arial"/>
+          <w:color w:val="333333"/>
+          <w:sz w:val="20"/>
+          <w:szCs w:val="20"/>
+          <w:lang w:val="en"/>
+        </w:rPr>
+        <w:t>SourcePath</w:t>
+      </w:r>
+      <w:proofErr w:type="spellEnd"/>
+      <w:r>
+        <w:rPr>
+          <w:rFonts w:ascii="Arial" w:hAnsi="Arial" w:cs="Arial"/>
+          <w:color w:val="333333"/>
+          <w:sz w:val="20"/>
+          <w:szCs w:val="20"/>
+          <w:lang w:val="en"/>
+        </w:rPr>
+        <w:t xml:space="preserve"> and the first layer of subfolders as well.  </w:t>
+      </w:r>
+    </w:p>
+    <w:p>
+      <w:pPr>
+        <w:pStyle w:val="NormalWeb"/>
+        <w:numPr>
+          <w:ilvl w:val="0"/>
+          <w:numId w:val="19"/>
+        </w:numPr>
+        <w:rPr>
+          <w:rFonts w:ascii="Arial" w:hAnsi="Arial" w:cs="Arial"/>
+          <w:color w:val="333333"/>
+          <w:sz w:val="20"/>
+          <w:szCs w:val="20"/>
+          <w:lang w:val="en"/>
+        </w:rPr>
+      </w:pPr>
+      <w:r>
+        <w:rPr>
+          <w:rFonts w:ascii="Arial" w:hAnsi="Arial" w:cs="Arial"/>
+          <w:color w:val="333333"/>
+          <w:sz w:val="20"/>
+          <w:szCs w:val="20"/>
+          <w:lang w:val="en"/>
+        </w:rPr>
+        <w:t xml:space="preserve">Run </w:t>
+      </w:r>
+      <w:proofErr w:type="spellStart"/>
+      <w:r>
+        <w:rPr>
+          <w:rFonts w:ascii="Arial" w:hAnsi="Arial" w:cs="Arial"/>
+          <w:color w:val="333333"/>
+          <w:sz w:val="20"/>
+          <w:szCs w:val="20"/>
+          <w:lang w:val="en"/>
+        </w:rPr>
+        <w:t>services.msc</w:t>
+      </w:r>
+      <w:proofErr w:type="spellEnd"/>
+      <w:r>
+        <w:rPr>
+          <w:rFonts w:ascii="Arial" w:hAnsi="Arial" w:cs="Arial"/>
+          <w:color w:val="333333"/>
+          <w:sz w:val="20"/>
+          <w:szCs w:val="20"/>
+          <w:lang w:val="en"/>
+        </w:rPr>
+        <w:t xml:space="preserve"> and changed the logon user and password for "</w:t>
+      </w:r>
+      <w:proofErr w:type="spellStart"/>
+      <w:r>
+        <w:rPr>
+          <w:rFonts w:ascii="Arial" w:hAnsi="Arial" w:cs="Arial"/>
+          <w:color w:val="333333"/>
+          <w:sz w:val="20"/>
+          <w:szCs w:val="20"/>
+          <w:lang w:val="en"/>
+        </w:rPr>
+        <w:t>RansomwareDetection</w:t>
+      </w:r>
+      <w:r>
+        <w:rPr>
+          <w:rFonts w:ascii="Arial" w:hAnsi="Arial" w:cs="Arial"/>
+          <w:color w:val="333333"/>
+          <w:sz w:val="20"/>
+          <w:szCs w:val="20"/>
+          <w:lang w:val="en"/>
+        </w:rPr>
+        <w:t>Service</w:t>
+      </w:r>
+      <w:proofErr w:type="spellEnd"/>
+      <w:r>
+        <w:rPr>
+          <w:rFonts w:ascii="Arial" w:hAnsi="Arial" w:cs="Arial"/>
+          <w:color w:val="333333"/>
+          <w:sz w:val="20"/>
+          <w:szCs w:val="20"/>
+          <w:lang w:val="en"/>
+        </w:rPr>
+        <w:t>" to the user that has the needed permissions for the folders you are working with.</w:t>
+      </w:r>
+    </w:p>
+    <w:p>
+      <w:pPr>
+        <w:pStyle w:val="NormalWeb"/>
+        <w:numPr>
+          <w:ilvl w:val="0"/>
+          <w:numId w:val="19"/>
+        </w:numPr>
+        <w:rPr>
+          <w:rFonts w:ascii="Arial" w:hAnsi="Arial" w:cs="Arial"/>
+          <w:color w:val="333333"/>
+          <w:sz w:val="20"/>
+          <w:szCs w:val="20"/>
+          <w:lang w:val="en"/>
+        </w:rPr>
+      </w:pPr>
+      <w:r>
+        <w:rPr>
+          <w:rFonts w:ascii="Arial" w:hAnsi="Arial" w:cs="Arial"/>
+          <w:color w:val="333333"/>
+          <w:sz w:val="20"/>
+          <w:szCs w:val="20"/>
+          <w:lang w:val="en"/>
+        </w:rPr>
+        <w:t>Make sure to use UNC paths for file shares</w:t>
+      </w:r>
+      <w:r>
+        <w:rPr>
+          <w:rFonts w:ascii="Arial" w:hAnsi="Arial" w:cs="Arial"/>
+          <w:color w:val="333333"/>
+          <w:sz w:val="20"/>
+          <w:szCs w:val="20"/>
+          <w:lang w:val="en"/>
+        </w:rPr>
+        <w:t xml:space="preserve"> or a local folder for the Windows Server running the service</w:t>
+      </w:r>
+      <w:r>
+        <w:rPr>
+          <w:rFonts w:ascii="Arial" w:hAnsi="Arial" w:cs="Arial"/>
+          <w:color w:val="333333"/>
+          <w:sz w:val="20"/>
+          <w:szCs w:val="20"/>
+          <w:lang w:val="en"/>
+        </w:rPr>
+        <w:t>.</w:t>
+      </w:r>
+    </w:p>
+    <w:p>
+      <w:pPr>
         <w:shd w:val="clear" w:color="auto" w:fill="FFFFFF"/>
         <w:spacing w:before="297" w:after="148" w:line="240" w:lineRule="auto"/>
         <w:outlineLvl w:val="1"/>
         <w:rPr>
           <w:rFonts w:ascii="Arial" w:eastAsia="Times New Roman" w:hAnsi="Arial" w:cs="Arial"/>
-          <w:bCs/>
-          <w:color w:val="444444"/>
-          <w:sz w:val="20"/>
-          <w:szCs w:val="20"/>
-        </w:rPr>
-      </w:pPr>
-      <w:r>
-        <w:rPr>
-          <w:rFonts w:ascii="Arial" w:eastAsia="Times New Roman" w:hAnsi="Arial" w:cs="Arial"/>
-          <w:bCs/>
-          <w:color w:val="444444"/>
-          <w:sz w:val="20"/>
-          <w:szCs w:val="20"/>
-        </w:rPr>
-        <w:t xml:space="preserve">Immediate sub folders are compared but not the main folder, </w:t>
-      </w:r>
-      <w:r>
-        <w:rPr>
-          <w:rFonts w:ascii="Arial" w:eastAsia="Times New Roman" w:hAnsi="Arial" w:cs="Arial"/>
-          <w:bCs/>
-          <w:color w:val="444444"/>
-          <w:sz w:val="20"/>
-          <w:szCs w:val="20"/>
-        </w:rPr>
-        <w:t>S</w:t>
-      </w:r>
-      <w:r>
-        <w:rPr>
-          <w:rFonts w:ascii="Arial" w:eastAsia="Times New Roman" w:hAnsi="Arial" w:cs="Arial"/>
-          <w:bCs/>
-          <w:color w:val="444444"/>
-          <w:sz w:val="20"/>
-          <w:szCs w:val="20"/>
-        </w:rPr>
-        <w:t>ource</w:t>
-      </w:r>
-      <w:r>
-        <w:rPr>
-          <w:rFonts w:ascii="Arial" w:eastAsia="Times New Roman" w:hAnsi="Arial" w:cs="Arial"/>
-          <w:bCs/>
-          <w:color w:val="444444"/>
-          <w:sz w:val="20"/>
-          <w:szCs w:val="20"/>
-        </w:rPr>
-        <w:t>P</w:t>
-      </w:r>
-      <w:r>
-        <w:rPr>
-          <w:rFonts w:ascii="Arial" w:eastAsia="Times New Roman" w:hAnsi="Arial" w:cs="Arial"/>
-          <w:bCs/>
-          <w:color w:val="444444"/>
-          <w:sz w:val="20"/>
-          <w:szCs w:val="20"/>
-        </w:rPr>
-        <w:t xml:space="preserve">ath folders and files are copied; </w:t>
+          <w:b/>
+          <w:bCs/>
+          <w:color w:val="444444"/>
+          <w:sz w:val="21"/>
+          <w:szCs w:val="21"/>
+        </w:rPr>
+      </w:pPr>
+      <w:r>
+        <w:rPr>
+          <w:rFonts w:ascii="Arial" w:eastAsia="Times New Roman" w:hAnsi="Arial" w:cs="Arial"/>
+          <w:b/>
+          <w:bCs/>
+          <w:color w:val="444444"/>
+          <w:sz w:val="21"/>
+          <w:szCs w:val="21"/>
+        </w:rPr>
+        <w:t>Overall Features:</w:t>
+      </w:r>
+    </w:p>
+    <w:p>
+      <w:pPr>
+        <w:pStyle w:val="ListParagraph"/>
+        <w:numPr>
+          <w:ilvl w:val="0"/>
+          <w:numId w:val="11"/>
+        </w:numPr>
+        <w:shd w:val="clear" w:color="auto" w:fill="FFFFFF"/>
+        <w:spacing w:before="297" w:after="148" w:line="300" w:lineRule="atLeast"/>
+        <w:outlineLvl w:val="2"/>
+        <w:rPr>
+          <w:rFonts w:ascii="Arial" w:eastAsia="Times New Roman" w:hAnsi="Arial" w:cs="Arial"/>
+          <w:color w:val="444444"/>
+          <w:sz w:val="20"/>
+          <w:szCs w:val="20"/>
+        </w:rPr>
+      </w:pPr>
+      <w:proofErr w:type="spellStart"/>
+      <w:r>
+        <w:rPr>
+          <w:rFonts w:ascii="Arial" w:eastAsia="Times New Roman" w:hAnsi="Arial" w:cs="Arial"/>
+          <w:color w:val="444444"/>
+          <w:sz w:val="20"/>
+          <w:szCs w:val="20"/>
+        </w:rPr>
+        <w:t>SourcePath</w:t>
+      </w:r>
+      <w:proofErr w:type="spellEnd"/>
+      <w:r>
+        <w:rPr>
+          <w:rFonts w:ascii="Arial" w:eastAsia="Times New Roman" w:hAnsi="Arial" w:cs="Arial"/>
+          <w:color w:val="444444"/>
+          <w:sz w:val="20"/>
+          <w:szCs w:val="20"/>
+        </w:rPr>
+        <w:t xml:space="preserve"> files and folders </w:t>
       </w:r>
       <w:proofErr w:type="gramStart"/>
       <w:r>
         <w:rPr>
           <w:rFonts w:ascii="Arial" w:eastAsia="Times New Roman" w:hAnsi="Arial" w:cs="Arial"/>
-          <w:bCs/>
-          <w:color w:val="444444"/>
-          <w:sz w:val="20"/>
-          <w:szCs w:val="20"/>
-        </w:rPr>
-        <w:t>If</w:t>
+          <w:color w:val="444444"/>
+          <w:sz w:val="20"/>
+          <w:szCs w:val="20"/>
+        </w:rPr>
+        <w:t>are checked</w:t>
       </w:r>
       <w:proofErr w:type="gramEnd"/>
       <w:r>
         <w:rPr>
           <w:rFonts w:ascii="Arial" w:eastAsia="Times New Roman" w:hAnsi="Arial" w:cs="Arial"/>
-          <w:bCs/>
-          <w:color w:val="444444"/>
-          <w:sz w:val="20"/>
-          <w:szCs w:val="20"/>
-        </w:rPr>
-        <w:t xml:space="preserve"> they go missing an error is logged/emailed and the files are copied again. </w:t>
+          <w:color w:val="444444"/>
+          <w:sz w:val="20"/>
+          <w:szCs w:val="20"/>
+        </w:rPr>
+        <w:t xml:space="preserve"> against the </w:t>
       </w:r>
       <w:proofErr w:type="spellStart"/>
       <w:r>
         <w:rPr>
           <w:rFonts w:ascii="Arial" w:eastAsia="Times New Roman" w:hAnsi="Arial" w:cs="Arial"/>
-          <w:bCs/>
           <w:color w:val="444444"/>
           <w:sz w:val="20"/>
           <w:szCs w:val="20"/>
@@ -2838,35 +1773,187 @@
       <w:r>
         <w:rPr>
           <w:rFonts w:ascii="Arial" w:eastAsia="Times New Roman" w:hAnsi="Arial" w:cs="Arial"/>
-          <w:bCs/>
-          <w:color w:val="444444"/>
-          <w:sz w:val="20"/>
-          <w:szCs w:val="20"/>
-        </w:rPr>
-        <w:t xml:space="preserve"> should be a windows file share, but </w:t>
+          <w:color w:val="444444"/>
+          <w:sz w:val="20"/>
+          <w:szCs w:val="20"/>
+        </w:rPr>
+        <w:t xml:space="preserve"> and if files are changed or missing then an error is logged and an email sent if </w:t>
       </w:r>
       <w:proofErr w:type="spellStart"/>
       <w:r>
         <w:rPr>
           <w:rFonts w:ascii="Arial" w:eastAsia="Times New Roman" w:hAnsi="Arial" w:cs="Arial"/>
-          <w:bCs/>
-          <w:color w:val="444444"/>
-          <w:sz w:val="20"/>
-          <w:szCs w:val="20"/>
-        </w:rPr>
-        <w:t>SourcePath</w:t>
+          <w:color w:val="444444"/>
+          <w:sz w:val="20"/>
+          <w:szCs w:val="20"/>
+        </w:rPr>
+        <w:t>SendEmailOnError</w:t>
       </w:r>
       <w:proofErr w:type="spellEnd"/>
       <w:r>
         <w:rPr>
           <w:rFonts w:ascii="Arial" w:eastAsia="Times New Roman" w:hAnsi="Arial" w:cs="Arial"/>
-          <w:bCs/>
-          <w:color w:val="444444"/>
-          <w:sz w:val="20"/>
-          <w:szCs w:val="20"/>
-        </w:rPr>
-        <w:t xml:space="preserve"> should not be a file share.</w:t>
-      </w:r>
+          <w:color w:val="444444"/>
+          <w:sz w:val="20"/>
+          <w:szCs w:val="20"/>
+        </w:rPr>
+        <w:t xml:space="preserve"> is checked.</w:t>
+      </w:r>
+    </w:p>
+    <w:p>
+      <w:pPr>
+        <w:pStyle w:val="ListParagraph"/>
+        <w:numPr>
+          <w:ilvl w:val="0"/>
+          <w:numId w:val="11"/>
+        </w:numPr>
+        <w:shd w:val="clear" w:color="auto" w:fill="FFFFFF"/>
+        <w:spacing w:before="297" w:after="148" w:line="300" w:lineRule="atLeast"/>
+        <w:outlineLvl w:val="2"/>
+        <w:rPr>
+          <w:rFonts w:ascii="Arial" w:eastAsia="Times New Roman" w:hAnsi="Arial" w:cs="Arial"/>
+          <w:color w:val="444444"/>
+          <w:sz w:val="20"/>
+          <w:szCs w:val="20"/>
+        </w:rPr>
+      </w:pPr>
+      <w:r>
+        <w:rPr>
+          <w:rFonts w:ascii="Arial" w:eastAsia="Times New Roman" w:hAnsi="Arial" w:cs="Arial"/>
+          <w:color w:val="444444"/>
+          <w:sz w:val="20"/>
+          <w:szCs w:val="20"/>
+        </w:rPr>
+        <w:t>Each row in the configuration table can run on a different schedule and have different options.</w:t>
+      </w:r>
+    </w:p>
+    <w:p>
+      <w:pPr>
+        <w:pStyle w:val="ListParagraph"/>
+        <w:numPr>
+          <w:ilvl w:val="0"/>
+          <w:numId w:val="11"/>
+        </w:numPr>
+        <w:shd w:val="clear" w:color="auto" w:fill="FFFFFF"/>
+        <w:spacing w:before="297" w:after="148" w:line="300" w:lineRule="atLeast"/>
+        <w:outlineLvl w:val="2"/>
+        <w:rPr>
+          <w:rFonts w:ascii="Arial" w:eastAsia="Times New Roman" w:hAnsi="Arial" w:cs="Arial"/>
+          <w:color w:val="444444"/>
+          <w:sz w:val="20"/>
+          <w:szCs w:val="20"/>
+        </w:rPr>
+      </w:pPr>
+      <w:r>
+        <w:rPr>
+          <w:rFonts w:ascii="Arial" w:eastAsia="Times New Roman" w:hAnsi="Arial" w:cs="Arial"/>
+          <w:color w:val="444444"/>
+          <w:sz w:val="20"/>
+          <w:szCs w:val="20"/>
+        </w:rPr>
+        <w:t xml:space="preserve">Long path names </w:t>
+      </w:r>
+      <w:proofErr w:type="gramStart"/>
+      <w:r>
+        <w:rPr>
+          <w:rFonts w:ascii="Arial" w:eastAsia="Times New Roman" w:hAnsi="Arial" w:cs="Arial"/>
+          <w:color w:val="444444"/>
+          <w:sz w:val="20"/>
+          <w:szCs w:val="20"/>
+        </w:rPr>
+        <w:t>are supported</w:t>
+      </w:r>
+      <w:proofErr w:type="gramEnd"/>
+      <w:r>
+        <w:rPr>
+          <w:rFonts w:ascii="Arial" w:eastAsia="Times New Roman" w:hAnsi="Arial" w:cs="Arial"/>
+          <w:color w:val="444444"/>
+          <w:sz w:val="20"/>
+          <w:szCs w:val="20"/>
+        </w:rPr>
+        <w:t>.</w:t>
+      </w:r>
+    </w:p>
+    <w:p>
+      <w:pPr>
+        <w:pStyle w:val="ListParagraph"/>
+        <w:numPr>
+          <w:ilvl w:val="0"/>
+          <w:numId w:val="11"/>
+        </w:numPr>
+        <w:shd w:val="clear" w:color="auto" w:fill="FFFFFF"/>
+        <w:spacing w:before="297" w:after="148" w:line="300" w:lineRule="atLeast"/>
+        <w:outlineLvl w:val="2"/>
+        <w:rPr>
+          <w:rFonts w:ascii="Arial" w:eastAsia="Times New Roman" w:hAnsi="Arial" w:cs="Arial"/>
+          <w:color w:val="444444"/>
+          <w:sz w:val="20"/>
+          <w:szCs w:val="20"/>
+        </w:rPr>
+      </w:pPr>
+      <w:r>
+        <w:rPr>
+          <w:rFonts w:ascii="Arial" w:eastAsia="Times New Roman" w:hAnsi="Arial" w:cs="Arial"/>
+          <w:color w:val="444444"/>
+          <w:sz w:val="20"/>
+          <w:szCs w:val="20"/>
+        </w:rPr>
+        <w:t xml:space="preserve">Configuration table rows </w:t>
+      </w:r>
+      <w:proofErr w:type="gramStart"/>
+      <w:r>
+        <w:rPr>
+          <w:rFonts w:ascii="Arial" w:eastAsia="Times New Roman" w:hAnsi="Arial" w:cs="Arial"/>
+          <w:color w:val="444444"/>
+          <w:sz w:val="20"/>
+          <w:szCs w:val="20"/>
+        </w:rPr>
+        <w:t>are executed</w:t>
+      </w:r>
+      <w:proofErr w:type="gramEnd"/>
+      <w:r>
+        <w:rPr>
+          <w:rFonts w:ascii="Arial" w:eastAsia="Times New Roman" w:hAnsi="Arial" w:cs="Arial"/>
+          <w:color w:val="444444"/>
+          <w:sz w:val="20"/>
+          <w:szCs w:val="20"/>
+        </w:rPr>
+        <w:t xml:space="preserve"> via a multi-threaded call. Therefore, multiple folders </w:t>
+      </w:r>
+      <w:proofErr w:type="gramStart"/>
+      <w:r>
+        <w:rPr>
+          <w:rFonts w:ascii="Arial" w:eastAsia="Times New Roman" w:hAnsi="Arial" w:cs="Arial"/>
+          <w:color w:val="444444"/>
+          <w:sz w:val="20"/>
+          <w:szCs w:val="20"/>
+        </w:rPr>
+        <w:t>can be scheduled to be checked and</w:t>
+      </w:r>
+      <w:proofErr w:type="gramEnd"/>
+      <w:r>
+        <w:rPr>
+          <w:rFonts w:ascii="Arial" w:eastAsia="Times New Roman" w:hAnsi="Arial" w:cs="Arial"/>
+          <w:color w:val="444444"/>
+          <w:sz w:val="20"/>
+          <w:szCs w:val="20"/>
+        </w:rPr>
+        <w:t xml:space="preserve"> even run at the same time.</w:t>
+      </w:r>
+    </w:p>
+    <w:p>
+      <w:pPr>
+        <w:pStyle w:val="ListParagraph"/>
+        <w:shd w:val="clear" w:color="auto" w:fill="FFFFFF"/>
+        <w:spacing w:before="297" w:after="148" w:line="300" w:lineRule="atLeast"/>
+        <w:outlineLvl w:val="2"/>
+        <w:rPr>
+          <w:rFonts w:ascii="Arial" w:eastAsia="Times New Roman" w:hAnsi="Arial" w:cs="Arial"/>
+          <w:color w:val="444444"/>
+          <w:sz w:val="20"/>
+          <w:szCs w:val="20"/>
+        </w:rPr>
+      </w:pPr>
     </w:p>
     <w:p>
       <w:pPr>
@@ -2887,16 +1974,449 @@
           <w:rFonts w:ascii="Arial" w:eastAsia="Times New Roman" w:hAnsi="Arial" w:cs="Arial"/>
           <w:b/>
           <w:bCs/>
-          <w:noProof/>
           <w:color w:val="444444"/>
           <w:sz w:val="21"/>
           <w:szCs w:val="21"/>
         </w:rPr>
+        <w:t>Scheduling Options:</w:t>
+      </w:r>
+    </w:p>
+    <w:p>
+      <w:pPr>
+        <w:pStyle w:val="ListParagraph"/>
+        <w:numPr>
+          <w:ilvl w:val="0"/>
+          <w:numId w:val="14"/>
+        </w:numPr>
+        <w:shd w:val="clear" w:color="auto" w:fill="FFFFFF"/>
+        <w:spacing w:before="100" w:beforeAutospacing="1" w:after="100" w:afterAutospacing="1" w:line="300" w:lineRule="atLeast"/>
+        <w:ind w:right="150"/>
+        <w:rPr>
+          <w:rFonts w:ascii="Arial" w:eastAsia="Times New Roman" w:hAnsi="Arial" w:cs="Arial"/>
+          <w:color w:val="444444"/>
+          <w:sz w:val="20"/>
+          <w:szCs w:val="20"/>
+        </w:rPr>
+      </w:pPr>
+      <w:r>
+        <w:rPr>
+          <w:rFonts w:ascii="Arial" w:eastAsia="Times New Roman" w:hAnsi="Arial" w:cs="Arial"/>
+          <w:color w:val="444444"/>
+          <w:sz w:val="20"/>
+          <w:szCs w:val="20"/>
+        </w:rPr>
+        <w:t>Time Based or Interval Based Execution for each item in each configuration table.</w:t>
+      </w:r>
+    </w:p>
+    <w:p>
+      <w:pPr>
+        <w:pStyle w:val="ListParagraph"/>
+        <w:numPr>
+          <w:ilvl w:val="0"/>
+          <w:numId w:val="14"/>
+        </w:numPr>
+        <w:shd w:val="clear" w:color="auto" w:fill="FFFFFF"/>
+        <w:spacing w:before="100" w:beforeAutospacing="1" w:after="100" w:afterAutospacing="1" w:line="300" w:lineRule="atLeast"/>
+        <w:ind w:right="150"/>
+        <w:rPr>
+          <w:rFonts w:ascii="Arial" w:eastAsia="Times New Roman" w:hAnsi="Arial" w:cs="Arial"/>
+          <w:color w:val="444444"/>
+          <w:sz w:val="20"/>
+          <w:szCs w:val="20"/>
+        </w:rPr>
+      </w:pPr>
+      <w:r>
+        <w:rPr>
+          <w:rFonts w:ascii="Arial" w:eastAsia="Times New Roman" w:hAnsi="Arial" w:cs="Arial"/>
+          <w:color w:val="444444"/>
+          <w:sz w:val="20"/>
+          <w:szCs w:val="20"/>
+        </w:rPr>
+        <w:t>Day of the Week Selection via check box for Monday - Sunday</w:t>
+      </w:r>
+    </w:p>
+    <w:p>
+      <w:pPr>
+        <w:pStyle w:val="ListParagraph"/>
+        <w:numPr>
+          <w:ilvl w:val="0"/>
+          <w:numId w:val="14"/>
+        </w:numPr>
+        <w:shd w:val="clear" w:color="auto" w:fill="FFFFFF"/>
+        <w:spacing w:before="100" w:beforeAutospacing="1" w:after="100" w:afterAutospacing="1" w:line="300" w:lineRule="atLeast"/>
+        <w:ind w:right="150"/>
+        <w:rPr>
+          <w:rFonts w:ascii="Arial" w:eastAsia="Times New Roman" w:hAnsi="Arial" w:cs="Arial"/>
+          <w:color w:val="444444"/>
+          <w:sz w:val="20"/>
+          <w:szCs w:val="20"/>
+        </w:rPr>
+      </w:pPr>
+      <w:r>
+        <w:rPr>
+          <w:rFonts w:ascii="Arial" w:eastAsia="Times New Roman" w:hAnsi="Arial" w:cs="Arial"/>
+          <w:color w:val="444444"/>
+          <w:sz w:val="20"/>
+          <w:szCs w:val="20"/>
+        </w:rPr>
+        <w:t>Day of the Month Enter in day 1-31 desired and this will override Day of the Week</w:t>
+      </w:r>
+    </w:p>
+    <w:p>
+      <w:pPr>
+        <w:pStyle w:val="ListParagraph"/>
+        <w:numPr>
+          <w:ilvl w:val="0"/>
+          <w:numId w:val="14"/>
+        </w:numPr>
+        <w:shd w:val="clear" w:color="auto" w:fill="FFFFFF"/>
+        <w:spacing w:before="100" w:beforeAutospacing="1" w:after="100" w:afterAutospacing="1" w:line="300" w:lineRule="atLeast"/>
+        <w:ind w:right="150"/>
+        <w:rPr>
+          <w:rFonts w:ascii="Arial" w:eastAsia="Times New Roman" w:hAnsi="Arial" w:cs="Arial"/>
+          <w:color w:val="444444"/>
+          <w:sz w:val="20"/>
+          <w:szCs w:val="20"/>
+        </w:rPr>
+      </w:pPr>
+      <w:r>
+        <w:rPr>
+          <w:rFonts w:ascii="Arial" w:eastAsia="Times New Roman" w:hAnsi="Arial" w:cs="Arial"/>
+          <w:color w:val="444444"/>
+          <w:sz w:val="20"/>
+          <w:szCs w:val="20"/>
+        </w:rPr>
+        <w:t xml:space="preserve">Day of the Month Enter in -1 to -5 for </w:t>
+      </w:r>
+      <w:proofErr w:type="spellStart"/>
+      <w:r>
+        <w:rPr>
+          <w:rFonts w:ascii="Arial" w:eastAsia="Times New Roman" w:hAnsi="Arial" w:cs="Arial"/>
+          <w:color w:val="444444"/>
+          <w:sz w:val="20"/>
+          <w:szCs w:val="20"/>
+        </w:rPr>
+        <w:t>NthDayOfTheWeek</w:t>
+      </w:r>
+      <w:proofErr w:type="spellEnd"/>
+      <w:r>
+        <w:rPr>
+          <w:rFonts w:ascii="Arial" w:eastAsia="Times New Roman" w:hAnsi="Arial" w:cs="Arial"/>
+          <w:color w:val="444444"/>
+          <w:sz w:val="20"/>
+          <w:szCs w:val="20"/>
+        </w:rPr>
+        <w:t xml:space="preserve"> (where -1 is 1st day of the month and -5 is 5th day in the month) in conjunction with Day of the Week to select the desired </w:t>
+      </w:r>
+      <w:proofErr w:type="spellStart"/>
+      <w:r>
+        <w:rPr>
+          <w:rFonts w:ascii="Arial" w:eastAsia="Times New Roman" w:hAnsi="Arial" w:cs="Arial"/>
+          <w:color w:val="444444"/>
+          <w:sz w:val="20"/>
+          <w:szCs w:val="20"/>
+        </w:rPr>
+        <w:t>WeekDay</w:t>
+      </w:r>
+      <w:proofErr w:type="spellEnd"/>
+      <w:r>
+        <w:rPr>
+          <w:rFonts w:ascii="Arial" w:eastAsia="Times New Roman" w:hAnsi="Arial" w:cs="Arial"/>
+          <w:color w:val="444444"/>
+          <w:sz w:val="20"/>
+          <w:szCs w:val="20"/>
+        </w:rPr>
+        <w:t>.</w:t>
+      </w:r>
+    </w:p>
+    <w:p>
+      <w:pPr>
+        <w:numPr>
+          <w:ilvl w:val="0"/>
+          <w:numId w:val="1"/>
+        </w:numPr>
+        <w:shd w:val="clear" w:color="auto" w:fill="FFFFFF"/>
+        <w:spacing w:before="297" w:beforeAutospacing="1" w:after="148" w:afterAutospacing="1" w:line="240" w:lineRule="auto"/>
+        <w:ind w:right="150"/>
+        <w:outlineLvl w:val="1"/>
+        <w:rPr>
+          <w:rFonts w:ascii="Arial" w:eastAsia="Times New Roman" w:hAnsi="Arial" w:cs="Arial"/>
+          <w:b/>
+          <w:bCs/>
+          <w:color w:val="444444"/>
+          <w:sz w:val="20"/>
+          <w:szCs w:val="20"/>
+        </w:rPr>
+      </w:pPr>
+      <w:r>
+        <w:rPr>
+          <w:rFonts w:ascii="Arial" w:eastAsia="Times New Roman" w:hAnsi="Arial" w:cs="Arial"/>
+          <w:color w:val="444444"/>
+          <w:sz w:val="20"/>
+          <w:szCs w:val="20"/>
+        </w:rPr>
+        <w:t xml:space="preserve">Each configuration runs on a different thread so that they can run at the same time if needed and you </w:t>
+      </w:r>
+      <w:proofErr w:type="gramStart"/>
+      <w:r>
+        <w:rPr>
+          <w:rFonts w:ascii="Arial" w:eastAsia="Times New Roman" w:hAnsi="Arial" w:cs="Arial"/>
+          <w:color w:val="444444"/>
+          <w:sz w:val="20"/>
+          <w:szCs w:val="20"/>
+        </w:rPr>
+        <w:t>don't</w:t>
+      </w:r>
+      <w:proofErr w:type="gramEnd"/>
+      <w:r>
+        <w:rPr>
+          <w:rFonts w:ascii="Arial" w:eastAsia="Times New Roman" w:hAnsi="Arial" w:cs="Arial"/>
+          <w:color w:val="444444"/>
+          <w:sz w:val="20"/>
+          <w:szCs w:val="20"/>
+        </w:rPr>
+        <w:t xml:space="preserve"> see a file locking problem possible.</w:t>
+      </w:r>
+    </w:p>
+    <w:p>
+      <w:pPr>
+        <w:numPr>
+          <w:ilvl w:val="0"/>
+          <w:numId w:val="1"/>
+        </w:numPr>
+        <w:shd w:val="clear" w:color="auto" w:fill="FFFFFF"/>
+        <w:spacing w:before="297" w:beforeAutospacing="1" w:after="148" w:afterAutospacing="1" w:line="240" w:lineRule="auto"/>
+        <w:ind w:right="150"/>
+        <w:outlineLvl w:val="1"/>
+        <w:rPr>
+          <w:rFonts w:ascii="Arial" w:eastAsia="Times New Roman" w:hAnsi="Arial" w:cs="Arial"/>
+          <w:b/>
+          <w:bCs/>
+          <w:color w:val="444444"/>
+          <w:sz w:val="20"/>
+          <w:szCs w:val="20"/>
+        </w:rPr>
+      </w:pPr>
+      <w:r>
+        <w:rPr>
+          <w:rFonts w:ascii="Arial" w:eastAsia="Times New Roman" w:hAnsi="Arial" w:cs="Arial"/>
+          <w:b/>
+          <w:bCs/>
+          <w:color w:val="444444"/>
+          <w:sz w:val="20"/>
+          <w:szCs w:val="20"/>
+        </w:rPr>
+        <w:t>Interval Type:</w:t>
+      </w:r>
+    </w:p>
+    <w:p>
+      <w:pPr>
+        <w:numPr>
+          <w:ilvl w:val="1"/>
+          <w:numId w:val="1"/>
+        </w:numPr>
+        <w:shd w:val="clear" w:color="auto" w:fill="FFFFFF"/>
+        <w:spacing w:before="100" w:beforeAutospacing="1" w:after="100" w:afterAutospacing="1" w:line="300" w:lineRule="atLeast"/>
+        <w:ind w:right="150"/>
+        <w:rPr>
+          <w:rFonts w:ascii="Arial" w:eastAsia="Times New Roman" w:hAnsi="Arial" w:cs="Arial"/>
+          <w:color w:val="444444"/>
+          <w:sz w:val="20"/>
+          <w:szCs w:val="20"/>
+        </w:rPr>
+      </w:pPr>
+      <w:r>
+        <w:rPr>
+          <w:rFonts w:ascii="Arial" w:eastAsia="Times New Roman" w:hAnsi="Arial" w:cs="Arial"/>
+          <w:color w:val="444444"/>
+          <w:sz w:val="20"/>
+          <w:szCs w:val="20"/>
+        </w:rPr>
+        <w:t>Hourly:  Enter start time in military time,  end time in military time, select hourly interval type,  and enter “interval” in minutes.</w:t>
+      </w:r>
+    </w:p>
+    <w:p>
+      <w:pPr>
+        <w:numPr>
+          <w:ilvl w:val="1"/>
+          <w:numId w:val="1"/>
+        </w:numPr>
+        <w:shd w:val="clear" w:color="auto" w:fill="FFFFFF"/>
+        <w:spacing w:before="100" w:beforeAutospacing="1" w:after="100" w:afterAutospacing="1" w:line="300" w:lineRule="atLeast"/>
+        <w:ind w:right="150"/>
+        <w:rPr>
+          <w:rFonts w:ascii="Arial" w:eastAsia="Times New Roman" w:hAnsi="Arial" w:cs="Arial"/>
+          <w:color w:val="444444"/>
+          <w:sz w:val="20"/>
+          <w:szCs w:val="20"/>
+        </w:rPr>
+      </w:pPr>
+      <w:r>
+        <w:rPr>
+          <w:rFonts w:ascii="Arial" w:eastAsia="Times New Roman" w:hAnsi="Arial" w:cs="Arial"/>
+          <w:color w:val="444444"/>
+          <w:sz w:val="20"/>
+          <w:szCs w:val="20"/>
+        </w:rPr>
+        <w:t>Daily:  Set a start time in military format</w:t>
+      </w:r>
+      <w:proofErr w:type="gramStart"/>
+      <w:r>
+        <w:rPr>
+          <w:rFonts w:ascii="Arial" w:eastAsia="Times New Roman" w:hAnsi="Arial" w:cs="Arial"/>
+          <w:color w:val="444444"/>
+          <w:sz w:val="20"/>
+          <w:szCs w:val="20"/>
+        </w:rPr>
+        <w:t>,  select</w:t>
+      </w:r>
+      <w:proofErr w:type="gramEnd"/>
+      <w:r>
+        <w:rPr>
+          <w:rFonts w:ascii="Arial" w:eastAsia="Times New Roman" w:hAnsi="Arial" w:cs="Arial"/>
+          <w:color w:val="444444"/>
+          <w:sz w:val="20"/>
+          <w:szCs w:val="20"/>
+        </w:rPr>
+        <w:t xml:space="preserve"> days and months you want to run and it will run at that time.</w:t>
+      </w:r>
+    </w:p>
+    <w:p>
+      <w:pPr>
+        <w:numPr>
+          <w:ilvl w:val="1"/>
+          <w:numId w:val="1"/>
+        </w:numPr>
+        <w:shd w:val="clear" w:color="auto" w:fill="FFFFFF"/>
+        <w:spacing w:before="100" w:beforeAutospacing="1" w:after="100" w:afterAutospacing="1" w:line="300" w:lineRule="atLeast"/>
+        <w:ind w:right="150"/>
+        <w:rPr>
+          <w:rFonts w:ascii="Arial" w:eastAsia="Times New Roman" w:hAnsi="Arial" w:cs="Arial"/>
+          <w:color w:val="444444"/>
+          <w:sz w:val="20"/>
+          <w:szCs w:val="20"/>
+        </w:rPr>
+      </w:pPr>
+      <w:proofErr w:type="spellStart"/>
+      <w:r>
+        <w:rPr>
+          <w:rFonts w:ascii="Arial" w:eastAsia="Times New Roman" w:hAnsi="Arial" w:cs="Arial"/>
+          <w:color w:val="444444"/>
+          <w:sz w:val="20"/>
+          <w:szCs w:val="20"/>
+        </w:rPr>
+        <w:t>Monthy</w:t>
+      </w:r>
+      <w:proofErr w:type="spellEnd"/>
+      <w:r>
+        <w:rPr>
+          <w:rFonts w:ascii="Arial" w:eastAsia="Times New Roman" w:hAnsi="Arial" w:cs="Arial"/>
+          <w:color w:val="444444"/>
+          <w:sz w:val="20"/>
+          <w:szCs w:val="20"/>
+        </w:rPr>
+        <w:t>:  Set Interval to 1-31 to run on a specific day of the month,  specify -1 up to -5 and select a day to set the nth day of the month (e.g. -1 Mon would run on the 1st Monday of the month.)</w:t>
+      </w:r>
+    </w:p>
+    <w:p>
+      <w:pPr>
+        <w:shd w:val="clear" w:color="auto" w:fill="FFFFFF"/>
+        <w:spacing w:before="297" w:after="148" w:line="240" w:lineRule="auto"/>
+        <w:outlineLvl w:val="1"/>
+        <w:rPr>
+          <w:rFonts w:ascii="Arial" w:eastAsia="Times New Roman" w:hAnsi="Arial" w:cs="Arial"/>
+          <w:b/>
+          <w:bCs/>
+          <w:color w:val="444444"/>
+          <w:sz w:val="24"/>
+          <w:szCs w:val="24"/>
+        </w:rPr>
+      </w:pPr>
+    </w:p>
+    <w:p>
+      <w:pPr>
+        <w:shd w:val="clear" w:color="auto" w:fill="FFFFFF"/>
+        <w:spacing w:before="297" w:after="148" w:line="240" w:lineRule="auto"/>
+        <w:outlineLvl w:val="1"/>
+        <w:rPr>
+          <w:rFonts w:ascii="Arial" w:eastAsia="Times New Roman" w:hAnsi="Arial" w:cs="Arial"/>
+          <w:b/>
+          <w:bCs/>
+          <w:color w:val="444444"/>
+          <w:sz w:val="24"/>
+          <w:szCs w:val="24"/>
+        </w:rPr>
+      </w:pPr>
+    </w:p>
+    <w:p>
+      <w:pPr>
+        <w:shd w:val="clear" w:color="auto" w:fill="FFFFFF"/>
+        <w:spacing w:before="297" w:after="148" w:line="240" w:lineRule="auto"/>
+        <w:outlineLvl w:val="1"/>
+        <w:rPr>
+          <w:rFonts w:ascii="Arial" w:eastAsia="Times New Roman" w:hAnsi="Arial" w:cs="Arial"/>
+          <w:b/>
+          <w:bCs/>
+          <w:color w:val="444444"/>
+          <w:sz w:val="24"/>
+          <w:szCs w:val="24"/>
+        </w:rPr>
+      </w:pPr>
+    </w:p>
+    <w:p>
+      <w:pPr>
+        <w:shd w:val="clear" w:color="auto" w:fill="FFFFFF"/>
+        <w:spacing w:before="297" w:after="148" w:line="240" w:lineRule="auto"/>
+        <w:outlineLvl w:val="1"/>
+        <w:rPr>
+          <w:rFonts w:ascii="Arial" w:eastAsia="Times New Roman" w:hAnsi="Arial" w:cs="Arial"/>
+          <w:bCs/>
+          <w:color w:val="444444"/>
+          <w:sz w:val="24"/>
+          <w:szCs w:val="24"/>
+        </w:rPr>
+      </w:pPr>
+      <w:r>
+        <w:rPr>
+          <w:rFonts w:ascii="Arial" w:eastAsia="Times New Roman" w:hAnsi="Arial" w:cs="Arial"/>
+          <w:bCs/>
+          <w:color w:val="444444"/>
+          <w:sz w:val="24"/>
+          <w:szCs w:val="24"/>
+        </w:rPr>
+        <w:lastRenderedPageBreak/>
+        <w:t>Example Hourly and Daily Schedules:</w:t>
+      </w:r>
+    </w:p>
+    <w:p>
+      <w:pPr>
+        <w:shd w:val="clear" w:color="auto" w:fill="FFFFFF"/>
+        <w:spacing w:before="297" w:after="148" w:line="240" w:lineRule="auto"/>
+        <w:outlineLvl w:val="1"/>
+        <w:rPr>
+          <w:rFonts w:ascii="Arial" w:eastAsia="Times New Roman" w:hAnsi="Arial" w:cs="Arial"/>
+          <w:b/>
+          <w:bCs/>
+          <w:color w:val="444444"/>
+          <w:sz w:val="24"/>
+          <w:szCs w:val="24"/>
+        </w:rPr>
+      </w:pPr>
+      <w:r>
+        <w:rPr>
+          <w:rFonts w:ascii="Arial" w:eastAsia="Times New Roman" w:hAnsi="Arial" w:cs="Arial"/>
+          <w:b/>
+          <w:bCs/>
+          <w:noProof/>
+          <w:color w:val="444444"/>
+          <w:sz w:val="24"/>
+          <w:szCs w:val="24"/>
+        </w:rPr>
         <w:drawing>
-          <wp:inline distT="0" distB="0" distL="0" distR="0" wp14:anchorId="06EC8C21" wp14:editId="4B0A48B2">
-            <wp:extent cx="5943600" cy="657860"/>
-            <wp:effectExtent l="0" t="0" r="0" b="8890"/>
-            <wp:docPr id="6" name="Picture 6"/>
+          <wp:inline distT="0" distB="0" distL="0" distR="0" wp14:anchorId="51482BAC" wp14:editId="41BFF71A">
+            <wp:extent cx="5943600" cy="2045970"/>
+            <wp:effectExtent l="0" t="0" r="0" b="0"/>
+            <wp:docPr id="9" name="Picture 9"/>
             <wp:cNvGraphicFramePr>
               <a:graphicFrameLocks xmlns:a="http://schemas.openxmlformats.org/drawingml/2006/main" noChangeAspect="1"/>
             </wp:cNvGraphicFramePr>
@@ -2916,6 +2436,548 @@
                   <pic:spPr>
                     <a:xfrm>
                       <a:off x="0" y="0"/>
+                      <a:ext cx="5943600" cy="2045970"/>
+                    </a:xfrm>
+                    <a:prstGeom prst="rect">
+                      <a:avLst/>
+                    </a:prstGeom>
+                  </pic:spPr>
+                </pic:pic>
+              </a:graphicData>
+            </a:graphic>
+          </wp:inline>
+        </w:drawing>
+      </w:r>
+    </w:p>
+    <w:p>
+      <w:pPr>
+        <w:shd w:val="clear" w:color="auto" w:fill="FFFFFF"/>
+        <w:spacing w:before="297" w:after="148" w:line="240" w:lineRule="auto"/>
+        <w:outlineLvl w:val="1"/>
+        <w:rPr>
+          <w:rFonts w:ascii="Arial" w:eastAsia="Times New Roman" w:hAnsi="Arial" w:cs="Arial"/>
+          <w:b/>
+          <w:bCs/>
+          <w:color w:val="444444"/>
+          <w:sz w:val="24"/>
+          <w:szCs w:val="24"/>
+        </w:rPr>
+      </w:pPr>
+    </w:p>
+    <w:p>
+      <w:pPr>
+        <w:shd w:val="clear" w:color="auto" w:fill="FFFFFF"/>
+        <w:spacing w:before="297" w:after="148" w:line="240" w:lineRule="auto"/>
+        <w:outlineLvl w:val="1"/>
+        <w:rPr>
+          <w:rFonts w:ascii="Arial" w:eastAsia="Times New Roman" w:hAnsi="Arial" w:cs="Arial"/>
+          <w:b/>
+          <w:bCs/>
+          <w:color w:val="444444"/>
+          <w:sz w:val="24"/>
+          <w:szCs w:val="24"/>
+        </w:rPr>
+      </w:pPr>
+      <w:r>
+        <w:rPr>
+          <w:rFonts w:ascii="Arial" w:eastAsia="Times New Roman" w:hAnsi="Arial" w:cs="Arial"/>
+          <w:b/>
+          <w:bCs/>
+          <w:color w:val="444444"/>
+          <w:sz w:val="24"/>
+          <w:szCs w:val="24"/>
+        </w:rPr>
+        <w:t>Compare (Detect Ransomware in file share) Explanation and Overall Features</w:t>
+      </w:r>
+      <w:r>
+        <w:rPr>
+          <w:rFonts w:ascii="Arial" w:eastAsia="Times New Roman" w:hAnsi="Arial" w:cs="Arial"/>
+          <w:b/>
+          <w:bCs/>
+          <w:color w:val="444444"/>
+          <w:sz w:val="24"/>
+          <w:szCs w:val="24"/>
+        </w:rPr>
+        <w:t>:</w:t>
+      </w:r>
+    </w:p>
+    <w:p>
+      <w:pPr>
+        <w:shd w:val="clear" w:color="auto" w:fill="FFFFFF"/>
+        <w:spacing w:before="297" w:after="148" w:line="300" w:lineRule="atLeast"/>
+        <w:outlineLvl w:val="2"/>
+        <w:rPr>
+          <w:rFonts w:ascii="Arial" w:eastAsia="Times New Roman" w:hAnsi="Arial" w:cs="Arial"/>
+          <w:color w:val="444444"/>
+          <w:sz w:val="20"/>
+          <w:szCs w:val="20"/>
+        </w:rPr>
+      </w:pPr>
+      <w:r>
+        <w:rPr>
+          <w:rFonts w:ascii="Arial" w:eastAsia="Times New Roman" w:hAnsi="Arial" w:cs="Arial"/>
+          <w:color w:val="444444"/>
+          <w:sz w:val="20"/>
+          <w:szCs w:val="20"/>
+        </w:rPr>
+        <w:t xml:space="preserve">Copy source files into the file path to check and then on a schedule check to see if the source files have changed or went missing. There are two ways to test for ransomware.  First, create a folder in the </w:t>
+      </w:r>
+      <w:proofErr w:type="spellStart"/>
+      <w:r>
+        <w:rPr>
+          <w:rFonts w:ascii="Arial" w:eastAsia="Times New Roman" w:hAnsi="Arial" w:cs="Arial"/>
+          <w:color w:val="444444"/>
+          <w:sz w:val="20"/>
+          <w:szCs w:val="20"/>
+        </w:rPr>
+        <w:t>SourcePath</w:t>
+      </w:r>
+      <w:proofErr w:type="spellEnd"/>
+      <w:r>
+        <w:rPr>
+          <w:rFonts w:ascii="Arial" w:eastAsia="Times New Roman" w:hAnsi="Arial" w:cs="Arial"/>
+          <w:color w:val="444444"/>
+          <w:sz w:val="20"/>
+          <w:szCs w:val="20"/>
+        </w:rPr>
+        <w:t xml:space="preserve"> with a few small files with files of the type that you are concerned (XLS, XLSX, DOC, DOCX, PDF, JPG, PNG, TXT, etc.).  Copy this directory to each folder that you want to monitor or use </w:t>
+      </w:r>
+      <w:proofErr w:type="spellStart"/>
+      <w:r>
+        <w:rPr>
+          <w:rFonts w:ascii="Arial" w:eastAsia="Times New Roman" w:hAnsi="Arial" w:cs="Arial"/>
+          <w:color w:val="444444"/>
+          <w:sz w:val="20"/>
+          <w:szCs w:val="20"/>
+        </w:rPr>
+        <w:t>CopySourceFiles</w:t>
+      </w:r>
+      <w:proofErr w:type="spellEnd"/>
+      <w:r>
+        <w:rPr>
+          <w:rFonts w:ascii="Arial" w:eastAsia="Times New Roman" w:hAnsi="Arial" w:cs="Arial"/>
+          <w:color w:val="444444"/>
+          <w:sz w:val="20"/>
+          <w:szCs w:val="20"/>
+        </w:rPr>
+        <w:t xml:space="preserve"> or </w:t>
+      </w:r>
+      <w:proofErr w:type="spellStart"/>
+      <w:r>
+        <w:rPr>
+          <w:rFonts w:ascii="Arial" w:eastAsia="Times New Roman" w:hAnsi="Arial" w:cs="Arial"/>
+          <w:color w:val="444444"/>
+          <w:sz w:val="20"/>
+          <w:szCs w:val="20"/>
+        </w:rPr>
+        <w:t>CopySourceFilesSubFolders</w:t>
+      </w:r>
+      <w:proofErr w:type="spellEnd"/>
+      <w:r>
+        <w:rPr>
+          <w:rFonts w:ascii="Arial" w:eastAsia="Times New Roman" w:hAnsi="Arial" w:cs="Arial"/>
+          <w:color w:val="444444"/>
+          <w:sz w:val="20"/>
+          <w:szCs w:val="20"/>
+        </w:rPr>
+        <w:t xml:space="preserve"> options in order to copy the </w:t>
+      </w:r>
+      <w:proofErr w:type="spellStart"/>
+      <w:r>
+        <w:rPr>
+          <w:rFonts w:ascii="Arial" w:eastAsia="Times New Roman" w:hAnsi="Arial" w:cs="Arial"/>
+          <w:color w:val="444444"/>
+          <w:sz w:val="20"/>
+          <w:szCs w:val="20"/>
+        </w:rPr>
+        <w:t>SourcePath</w:t>
+      </w:r>
+      <w:proofErr w:type="spellEnd"/>
+      <w:r>
+        <w:rPr>
+          <w:rFonts w:ascii="Arial" w:eastAsia="Times New Roman" w:hAnsi="Arial" w:cs="Arial"/>
+          <w:color w:val="444444"/>
+          <w:sz w:val="20"/>
+          <w:szCs w:val="20"/>
+        </w:rPr>
+        <w:t xml:space="preserve"> files (only needs to run once with these options).  If these files change or get encrypted then you will receive an error in the error log and possibly an email if setup.  Secondly you could put a copy of important files into the </w:t>
+      </w:r>
+      <w:proofErr w:type="spellStart"/>
+      <w:r>
+        <w:rPr>
+          <w:rFonts w:ascii="Arial" w:eastAsia="Times New Roman" w:hAnsi="Arial" w:cs="Arial"/>
+          <w:color w:val="444444"/>
+          <w:sz w:val="20"/>
+          <w:szCs w:val="20"/>
+        </w:rPr>
+        <w:t>SourcePath</w:t>
+      </w:r>
+      <w:proofErr w:type="spellEnd"/>
+      <w:r>
+        <w:rPr>
+          <w:rFonts w:ascii="Arial" w:eastAsia="Times New Roman" w:hAnsi="Arial" w:cs="Arial"/>
+          <w:color w:val="444444"/>
+          <w:sz w:val="20"/>
+          <w:szCs w:val="20"/>
+        </w:rPr>
+        <w:t xml:space="preserve"> and have it monitoring for changes (This will take longer but you will know when important files are changed)</w:t>
+      </w:r>
+    </w:p>
+    <w:p>
+      <w:pPr>
+        <w:shd w:val="clear" w:color="auto" w:fill="FFFFFF"/>
+        <w:spacing w:before="297" w:after="148" w:line="300" w:lineRule="atLeast"/>
+        <w:outlineLvl w:val="2"/>
+        <w:rPr>
+          <w:rFonts w:ascii="Arial" w:eastAsia="Times New Roman" w:hAnsi="Arial" w:cs="Arial"/>
+          <w:color w:val="444444"/>
+          <w:sz w:val="20"/>
+          <w:szCs w:val="20"/>
+        </w:rPr>
+      </w:pPr>
+      <w:proofErr w:type="spellStart"/>
+      <w:r>
+        <w:rPr>
+          <w:rFonts w:ascii="Arial" w:eastAsia="Times New Roman" w:hAnsi="Arial" w:cs="Arial"/>
+          <w:color w:val="444444"/>
+          <w:sz w:val="20"/>
+          <w:szCs w:val="20"/>
+        </w:rPr>
+        <w:t>SourceFiles</w:t>
+      </w:r>
+      <w:proofErr w:type="spellEnd"/>
+      <w:r>
+        <w:rPr>
+          <w:rFonts w:ascii="Arial" w:eastAsia="Times New Roman" w:hAnsi="Arial" w:cs="Arial"/>
+          <w:color w:val="444444"/>
+          <w:sz w:val="20"/>
+          <w:szCs w:val="20"/>
+        </w:rPr>
+        <w:t xml:space="preserve">: Source Folder with a few example files that will copy and compare later.  Make sure this path </w:t>
+      </w:r>
+      <w:proofErr w:type="gramStart"/>
+      <w:r>
+        <w:rPr>
+          <w:rFonts w:ascii="Arial" w:eastAsia="Times New Roman" w:hAnsi="Arial" w:cs="Arial"/>
+          <w:color w:val="444444"/>
+          <w:sz w:val="20"/>
+          <w:szCs w:val="20"/>
+        </w:rPr>
+        <w:t>is not shared</w:t>
+      </w:r>
+      <w:proofErr w:type="gramEnd"/>
+      <w:r>
+        <w:rPr>
+          <w:rFonts w:ascii="Arial" w:eastAsia="Times New Roman" w:hAnsi="Arial" w:cs="Arial"/>
+          <w:color w:val="444444"/>
+          <w:sz w:val="20"/>
+          <w:szCs w:val="20"/>
+        </w:rPr>
+        <w:t>.</w:t>
+      </w:r>
+    </w:p>
+    <w:p>
+      <w:pPr>
+        <w:shd w:val="clear" w:color="auto" w:fill="FFFFFF"/>
+        <w:spacing w:before="297" w:after="148" w:line="240" w:lineRule="auto"/>
+        <w:outlineLvl w:val="1"/>
+        <w:rPr>
+          <w:rFonts w:ascii="Arial" w:eastAsia="Times New Roman" w:hAnsi="Arial" w:cs="Arial"/>
+          <w:b/>
+          <w:bCs/>
+          <w:color w:val="444444"/>
+        </w:rPr>
+      </w:pPr>
+      <w:r>
+        <w:rPr>
+          <w:rFonts w:ascii="Arial" w:eastAsia="Times New Roman" w:hAnsi="Arial" w:cs="Arial"/>
+          <w:b/>
+          <w:bCs/>
+          <w:color w:val="444444"/>
+        </w:rPr>
+        <w:t>Example Options</w:t>
+      </w:r>
+      <w:r>
+        <w:rPr>
+          <w:rFonts w:ascii="Arial" w:eastAsia="Times New Roman" w:hAnsi="Arial" w:cs="Arial"/>
+          <w:b/>
+          <w:bCs/>
+          <w:color w:val="444444"/>
+        </w:rPr>
+        <w:t xml:space="preserve"> (Entrapment)</w:t>
+      </w:r>
+      <w:r>
+        <w:rPr>
+          <w:rFonts w:ascii="Arial" w:eastAsia="Times New Roman" w:hAnsi="Arial" w:cs="Arial"/>
+          <w:b/>
+          <w:bCs/>
+          <w:color w:val="444444"/>
+        </w:rPr>
+        <w:t>:</w:t>
+      </w:r>
+    </w:p>
+    <w:p>
+      <w:pPr>
+        <w:shd w:val="clear" w:color="auto" w:fill="FFFFFF"/>
+        <w:spacing w:before="297" w:after="148" w:line="240" w:lineRule="auto"/>
+        <w:outlineLvl w:val="1"/>
+        <w:rPr>
+          <w:rFonts w:ascii="Arial" w:eastAsia="Times New Roman" w:hAnsi="Arial" w:cs="Arial"/>
+          <w:bCs/>
+          <w:color w:val="444444"/>
+          <w:sz w:val="21"/>
+          <w:szCs w:val="21"/>
+        </w:rPr>
+      </w:pPr>
+      <w:r>
+        <w:rPr>
+          <w:rFonts w:ascii="Arial" w:eastAsia="Times New Roman" w:hAnsi="Arial" w:cs="Arial"/>
+          <w:bCs/>
+          <w:color w:val="444444"/>
+          <w:sz w:val="21"/>
+          <w:szCs w:val="21"/>
+        </w:rPr>
+        <w:t>Example Files for Comparison Later:</w:t>
+      </w:r>
+    </w:p>
+    <w:p>
+      <w:pPr>
+        <w:shd w:val="clear" w:color="auto" w:fill="FFFFFF"/>
+        <w:spacing w:before="297" w:after="148" w:line="240" w:lineRule="auto"/>
+        <w:outlineLvl w:val="1"/>
+        <w:rPr>
+          <w:rFonts w:ascii="Arial" w:eastAsia="Times New Roman" w:hAnsi="Arial" w:cs="Arial"/>
+          <w:b/>
+          <w:bCs/>
+          <w:color w:val="444444"/>
+          <w:sz w:val="21"/>
+          <w:szCs w:val="21"/>
+        </w:rPr>
+      </w:pPr>
+      <w:r>
+        <w:rPr>
+          <w:rFonts w:ascii="Arial" w:eastAsia="Times New Roman" w:hAnsi="Arial" w:cs="Arial"/>
+          <w:noProof/>
+          <w:color w:val="444444"/>
+          <w:sz w:val="20"/>
+          <w:szCs w:val="20"/>
+        </w:rPr>
+        <w:lastRenderedPageBreak/>
+        <w:drawing>
+          <wp:inline distT="0" distB="0" distL="0" distR="0" wp14:anchorId="29C81A0E" wp14:editId="7C9C65BF">
+            <wp:extent cx="4858428" cy="2295845"/>
+            <wp:effectExtent l="0" t="0" r="0" b="9525"/>
+            <wp:docPr id="5" name="Picture 5"/>
+            <wp:cNvGraphicFramePr>
+              <a:graphicFrameLocks xmlns:a="http://schemas.openxmlformats.org/drawingml/2006/main" noChangeAspect="1"/>
+            </wp:cNvGraphicFramePr>
+            <a:graphic xmlns:a="http://schemas.openxmlformats.org/drawingml/2006/main">
+              <a:graphicData uri="http://schemas.openxmlformats.org/drawingml/2006/picture">
+                <pic:pic xmlns:pic="http://schemas.openxmlformats.org/drawingml/2006/picture">
+                  <pic:nvPicPr>
+                    <pic:cNvPr id="1" name=""/>
+                    <pic:cNvPicPr/>
+                  </pic:nvPicPr>
+                  <pic:blipFill>
+                    <a:blip r:embed="rId15"/>
+                    <a:stretch>
+                      <a:fillRect/>
+                    </a:stretch>
+                  </pic:blipFill>
+                  <pic:spPr>
+                    <a:xfrm>
+                      <a:off x="0" y="0"/>
+                      <a:ext cx="4858428" cy="2295845"/>
+                    </a:xfrm>
+                    <a:prstGeom prst="rect">
+                      <a:avLst/>
+                    </a:prstGeom>
+                  </pic:spPr>
+                </pic:pic>
+              </a:graphicData>
+            </a:graphic>
+          </wp:inline>
+        </w:drawing>
+      </w:r>
+    </w:p>
+    <w:p>
+      <w:pPr>
+        <w:shd w:val="clear" w:color="auto" w:fill="FFFFFF"/>
+        <w:spacing w:before="297" w:after="148" w:line="240" w:lineRule="auto"/>
+        <w:outlineLvl w:val="1"/>
+        <w:rPr>
+          <w:rFonts w:ascii="Arial" w:eastAsia="Times New Roman" w:hAnsi="Arial" w:cs="Arial"/>
+          <w:bCs/>
+          <w:color w:val="444444"/>
+          <w:sz w:val="20"/>
+          <w:szCs w:val="20"/>
+        </w:rPr>
+      </w:pPr>
+      <w:r>
+        <w:rPr>
+          <w:rFonts w:ascii="Arial" w:eastAsia="Times New Roman" w:hAnsi="Arial" w:cs="Arial"/>
+          <w:bCs/>
+          <w:color w:val="444444"/>
+          <w:sz w:val="20"/>
+          <w:szCs w:val="20"/>
+        </w:rPr>
+        <w:t xml:space="preserve">Immediate sub folders are compared but not the main folder, </w:t>
+      </w:r>
+      <w:r>
+        <w:rPr>
+          <w:rFonts w:ascii="Arial" w:eastAsia="Times New Roman" w:hAnsi="Arial" w:cs="Arial"/>
+          <w:bCs/>
+          <w:color w:val="444444"/>
+          <w:sz w:val="20"/>
+          <w:szCs w:val="20"/>
+        </w:rPr>
+        <w:t>S</w:t>
+      </w:r>
+      <w:r>
+        <w:rPr>
+          <w:rFonts w:ascii="Arial" w:eastAsia="Times New Roman" w:hAnsi="Arial" w:cs="Arial"/>
+          <w:bCs/>
+          <w:color w:val="444444"/>
+          <w:sz w:val="20"/>
+          <w:szCs w:val="20"/>
+        </w:rPr>
+        <w:t>ource</w:t>
+      </w:r>
+      <w:r>
+        <w:rPr>
+          <w:rFonts w:ascii="Arial" w:eastAsia="Times New Roman" w:hAnsi="Arial" w:cs="Arial"/>
+          <w:bCs/>
+          <w:color w:val="444444"/>
+          <w:sz w:val="20"/>
+          <w:szCs w:val="20"/>
+        </w:rPr>
+        <w:t>P</w:t>
+      </w:r>
+      <w:r>
+        <w:rPr>
+          <w:rFonts w:ascii="Arial" w:eastAsia="Times New Roman" w:hAnsi="Arial" w:cs="Arial"/>
+          <w:bCs/>
+          <w:color w:val="444444"/>
+          <w:sz w:val="20"/>
+          <w:szCs w:val="20"/>
+        </w:rPr>
+        <w:t xml:space="preserve">ath folders and files are copied; </w:t>
+      </w:r>
+      <w:proofErr w:type="gramStart"/>
+      <w:r>
+        <w:rPr>
+          <w:rFonts w:ascii="Arial" w:eastAsia="Times New Roman" w:hAnsi="Arial" w:cs="Arial"/>
+          <w:bCs/>
+          <w:color w:val="444444"/>
+          <w:sz w:val="20"/>
+          <w:szCs w:val="20"/>
+        </w:rPr>
+        <w:t>If</w:t>
+      </w:r>
+      <w:proofErr w:type="gramEnd"/>
+      <w:r>
+        <w:rPr>
+          <w:rFonts w:ascii="Arial" w:eastAsia="Times New Roman" w:hAnsi="Arial" w:cs="Arial"/>
+          <w:bCs/>
+          <w:color w:val="444444"/>
+          <w:sz w:val="20"/>
+          <w:szCs w:val="20"/>
+        </w:rPr>
+        <w:t xml:space="preserve"> they go missing an error is logged/emailed and the files are copied again. </w:t>
+      </w:r>
+      <w:proofErr w:type="spellStart"/>
+      <w:r>
+        <w:rPr>
+          <w:rFonts w:ascii="Arial" w:eastAsia="Times New Roman" w:hAnsi="Arial" w:cs="Arial"/>
+          <w:bCs/>
+          <w:color w:val="444444"/>
+          <w:sz w:val="20"/>
+          <w:szCs w:val="20"/>
+        </w:rPr>
+        <w:t>FilePathToCheck</w:t>
+      </w:r>
+      <w:proofErr w:type="spellEnd"/>
+      <w:r>
+        <w:rPr>
+          <w:rFonts w:ascii="Arial" w:eastAsia="Times New Roman" w:hAnsi="Arial" w:cs="Arial"/>
+          <w:bCs/>
+          <w:color w:val="444444"/>
+          <w:sz w:val="20"/>
+          <w:szCs w:val="20"/>
+        </w:rPr>
+        <w:t xml:space="preserve"> should be a windows file share, but </w:t>
+      </w:r>
+      <w:proofErr w:type="spellStart"/>
+      <w:r>
+        <w:rPr>
+          <w:rFonts w:ascii="Arial" w:eastAsia="Times New Roman" w:hAnsi="Arial" w:cs="Arial"/>
+          <w:bCs/>
+          <w:color w:val="444444"/>
+          <w:sz w:val="20"/>
+          <w:szCs w:val="20"/>
+        </w:rPr>
+        <w:t>SourcePath</w:t>
+      </w:r>
+      <w:proofErr w:type="spellEnd"/>
+      <w:r>
+        <w:rPr>
+          <w:rFonts w:ascii="Arial" w:eastAsia="Times New Roman" w:hAnsi="Arial" w:cs="Arial"/>
+          <w:bCs/>
+          <w:color w:val="444444"/>
+          <w:sz w:val="20"/>
+          <w:szCs w:val="20"/>
+        </w:rPr>
+        <w:t xml:space="preserve"> should not be a file share.</w:t>
+      </w:r>
+    </w:p>
+    <w:p>
+      <w:pPr>
+        <w:shd w:val="clear" w:color="auto" w:fill="FFFFFF"/>
+        <w:spacing w:before="297" w:after="148" w:line="240" w:lineRule="auto"/>
+        <w:outlineLvl w:val="1"/>
+        <w:rPr>
+          <w:rFonts w:ascii="Arial" w:eastAsia="Times New Roman" w:hAnsi="Arial" w:cs="Arial"/>
+          <w:b/>
+          <w:bCs/>
+          <w:color w:val="444444"/>
+          <w:sz w:val="21"/>
+          <w:szCs w:val="21"/>
+        </w:rPr>
+      </w:pPr>
+      <w:r>
+        <w:rPr>
+          <w:rFonts w:ascii="Arial" w:eastAsia="Times New Roman" w:hAnsi="Arial" w:cs="Arial"/>
+          <w:b/>
+          <w:bCs/>
+          <w:noProof/>
+          <w:color w:val="444444"/>
+          <w:sz w:val="21"/>
+          <w:szCs w:val="21"/>
+        </w:rPr>
+        <w:drawing>
+          <wp:inline distT="0" distB="0" distL="0" distR="0" wp14:anchorId="06EC8C21" wp14:editId="4B0A48B2">
+            <wp:extent cx="5943600" cy="657860"/>
+            <wp:effectExtent l="0" t="0" r="0" b="8890"/>
+            <wp:docPr id="6" name="Picture 6"/>
+            <wp:cNvGraphicFramePr>
+              <a:graphicFrameLocks xmlns:a="http://schemas.openxmlformats.org/drawingml/2006/main" noChangeAspect="1"/>
+            </wp:cNvGraphicFramePr>
+            <a:graphic xmlns:a="http://schemas.openxmlformats.org/drawingml/2006/main">
+              <a:graphicData uri="http://schemas.openxmlformats.org/drawingml/2006/picture">
+                <pic:pic xmlns:pic="http://schemas.openxmlformats.org/drawingml/2006/picture">
+                  <pic:nvPicPr>
+                    <pic:cNvPr id="1" name=""/>
+                    <pic:cNvPicPr/>
+                  </pic:nvPicPr>
+                  <pic:blipFill>
+                    <a:blip r:embed="rId16"/>
+                    <a:stretch>
+                      <a:fillRect/>
+                    </a:stretch>
+                  </pic:blipFill>
+                  <pic:spPr>
+                    <a:xfrm>
+                      <a:off x="0" y="0"/>
                       <a:ext cx="5943600" cy="657860"/>
                     </a:xfrm>
                     <a:prstGeom prst="rect">
@@ -4632,6 +4694,102 @@
           <w:szCs w:val="20"/>
         </w:rPr>
       </w:pPr>
+      <w:proofErr w:type="spellStart"/>
+      <w:r>
+        <w:rPr>
+          <w:rFonts w:ascii="Arial" w:eastAsia="Times New Roman" w:hAnsi="Arial" w:cs="Arial"/>
+          <w:bCs/>
+          <w:color w:val="444444"/>
+          <w:sz w:val="20"/>
+          <w:szCs w:val="20"/>
+        </w:rPr>
+        <w:t>DeleteFilesFound</w:t>
+      </w:r>
+      <w:proofErr w:type="spellEnd"/>
+      <w:r>
+        <w:rPr>
+          <w:rFonts w:ascii="Arial" w:eastAsia="Times New Roman" w:hAnsi="Arial" w:cs="Arial"/>
+          <w:bCs/>
+          <w:color w:val="444444"/>
+          <w:sz w:val="20"/>
+          <w:szCs w:val="20"/>
+        </w:rPr>
+        <w:t xml:space="preserve">: Delete all files found by the file filter.  (Only check mark this after you have verified the files you want to delete by a previous run and no false positives </w:t>
+      </w:r>
+      <w:proofErr w:type="gramStart"/>
+      <w:r>
+        <w:rPr>
+          <w:rFonts w:ascii="Arial" w:eastAsia="Times New Roman" w:hAnsi="Arial" w:cs="Arial"/>
+          <w:bCs/>
+          <w:color w:val="444444"/>
+          <w:sz w:val="20"/>
+          <w:szCs w:val="20"/>
+        </w:rPr>
+        <w:t>will be deleted</w:t>
+      </w:r>
+      <w:proofErr w:type="gramEnd"/>
+      <w:r>
+        <w:rPr>
+          <w:rFonts w:ascii="Arial" w:eastAsia="Times New Roman" w:hAnsi="Arial" w:cs="Arial"/>
+          <w:bCs/>
+          <w:color w:val="444444"/>
+          <w:sz w:val="20"/>
+          <w:szCs w:val="20"/>
+        </w:rPr>
+        <w:t>.  Uncheck this after it has run</w:t>
+      </w:r>
+      <w:r>
+        <w:rPr>
+          <w:rFonts w:ascii="Arial" w:eastAsia="Times New Roman" w:hAnsi="Arial" w:cs="Arial"/>
+          <w:bCs/>
+          <w:color w:val="444444"/>
+          <w:sz w:val="20"/>
+          <w:szCs w:val="20"/>
+        </w:rPr>
+        <w:t xml:space="preserve"> once</w:t>
+      </w:r>
+      <w:r>
+        <w:rPr>
+          <w:rFonts w:ascii="Arial" w:eastAsia="Times New Roman" w:hAnsi="Arial" w:cs="Arial"/>
+          <w:bCs/>
+          <w:color w:val="444444"/>
+          <w:sz w:val="20"/>
+          <w:szCs w:val="20"/>
+        </w:rPr>
+        <w:t>.  I recommend using a very specific file filter with this option.</w:t>
+      </w:r>
+      <w:bookmarkStart w:id="0" w:name="_GoBack"/>
+      <w:bookmarkEnd w:id="0"/>
+      <w:r>
+        <w:rPr>
+          <w:rFonts w:ascii="Arial" w:eastAsia="Times New Roman" w:hAnsi="Arial" w:cs="Arial"/>
+          <w:bCs/>
+          <w:color w:val="444444"/>
+          <w:sz w:val="20"/>
+          <w:szCs w:val="20"/>
+        </w:rPr>
+        <w:t>)</w:t>
+      </w:r>
+    </w:p>
+    <w:p>
+      <w:pPr>
+        <w:pStyle w:val="ListParagraph"/>
+        <w:numPr>
+          <w:ilvl w:val="1"/>
+          <w:numId w:val="17"/>
+        </w:numPr>
+        <w:shd w:val="clear" w:color="auto" w:fill="FFFFFF"/>
+        <w:spacing w:before="297" w:beforeAutospacing="1" w:after="148" w:afterAutospacing="1" w:line="300" w:lineRule="atLeast"/>
+        <w:ind w:right="150"/>
+        <w:outlineLvl w:val="2"/>
+        <w:rPr>
+          <w:rFonts w:ascii="Arial" w:eastAsia="Times New Roman" w:hAnsi="Arial" w:cs="Arial"/>
+          <w:bCs/>
+          <w:color w:val="444444"/>
+          <w:sz w:val="20"/>
+          <w:szCs w:val="20"/>
+        </w:rPr>
+      </w:pPr>
       <w:r>
         <w:rPr>
           <w:rFonts w:ascii="Arial" w:eastAsia="Times New Roman" w:hAnsi="Arial" w:cs="Arial"/>
@@ -4711,7 +4869,6 @@
           <w:sz w:val="21"/>
           <w:szCs w:val="21"/>
         </w:rPr>
-        <w:lastRenderedPageBreak/>
         <w:t>BSD License:</w:t>
       </w:r>
     </w:p>
@@ -4810,7 +4967,7 @@
           <w:szCs w:val="21"/>
         </w:rPr>
       </w:pPr>
-      <w:hyperlink r:id="rId15" w:history="1">
+      <w:hyperlink r:id="rId17" w:history="1">
         <w:r>
           <w:rPr>
             <w:rStyle w:val="Hyperlink"/>
@@ -5104,8 +5261,6 @@
           <w:szCs w:val="21"/>
         </w:rPr>
       </w:pPr>
-      <w:bookmarkStart w:id="0" w:name="_GoBack"/>
-      <w:bookmarkEnd w:id="0"/>
       <w:r>
         <w:rPr>
           <w:rFonts w:ascii="Arial" w:eastAsia="Times New Roman" w:hAnsi="Arial" w:cs="Arial"/>
@@ -5114,7 +5269,6 @@
           <w:sz w:val="21"/>
           <w:szCs w:val="21"/>
         </w:rPr>
-        <w:lastRenderedPageBreak/>
         <w:t>Delimon.Win32.IO Class License:</w:t>
       </w:r>
     </w:p>
@@ -5161,7 +5315,7 @@
           <w:szCs w:val="19"/>
         </w:rPr>
       </w:pPr>
-      <w:hyperlink r:id="rId16" w:history="1">
+      <w:hyperlink r:id="rId18" w:history="1">
         <w:r>
           <w:rPr>
             <w:rStyle w:val="Hyperlink"/>

--- a/BackupRetentionService/RansomwareDetectionServiceDocumentation.docx
+++ b/BackupRetentionService/RansomwareDetectionServiceDocumentation.docx
@@ -197,6 +197,25 @@
           <w:szCs w:val="20"/>
         </w:rPr>
         <w:t>I added the ability to search (during off hours) for ransomware specific files to help determine damage caused by a previous uncaught infection. </w:t>
+      </w:r>
+      <w:r>
+        <w:rPr>
+          <w:rFonts w:ascii="Arial" w:eastAsia="Times New Roman" w:hAnsi="Arial" w:cs="Arial"/>
+          <w:color w:val="333333"/>
+          <w:sz w:val="20"/>
+          <w:szCs w:val="20"/>
+        </w:rPr>
+        <w:t xml:space="preserve"> </w:t>
+      </w:r>
+      <w:r>
+        <w:rPr>
+          <w:rFonts w:ascii="Arial" w:hAnsi="Arial" w:cs="Arial"/>
+          <w:color w:val="333333"/>
+          <w:sz w:val="20"/>
+          <w:szCs w:val="20"/>
+          <w:shd w:val="clear" w:color="auto" w:fill="FFFFFF"/>
+        </w:rPr>
+        <w:t>I just added the ability to delete any ransomware created files for cleanup purposes after an infection to a file share.</w:t>
       </w:r>
     </w:p>
     <w:p>
@@ -462,7 +481,47 @@
           <w:szCs w:val="20"/>
           <w:lang w:val="en"/>
         </w:rPr>
-        <w:t>Windows 8 or newer or Windows 7 or new and both 32 bit and 64 bit OS’s are supported</w:t>
+        <w:t xml:space="preserve">Windows </w:t>
+      </w:r>
+      <w:r>
+        <w:rPr>
+          <w:rFonts w:ascii="Arial" w:eastAsia="Times New Roman" w:hAnsi="Arial" w:cs="Arial"/>
+          <w:color w:val="333333"/>
+          <w:sz w:val="20"/>
+          <w:szCs w:val="20"/>
+          <w:lang w:val="en"/>
+        </w:rPr>
+        <w:t>Server 200</w:t>
+      </w:r>
+      <w:r>
+        <w:rPr>
+          <w:rFonts w:ascii="Arial" w:eastAsia="Times New Roman" w:hAnsi="Arial" w:cs="Arial"/>
+          <w:color w:val="333333"/>
+          <w:sz w:val="20"/>
+          <w:szCs w:val="20"/>
+          <w:lang w:val="en"/>
+        </w:rPr>
+        <w:t>8 or newer or Windows 7 or new</w:t>
+      </w:r>
+      <w:r>
+        <w:rPr>
+          <w:rFonts w:ascii="Arial" w:eastAsia="Times New Roman" w:hAnsi="Arial" w:cs="Arial"/>
+          <w:color w:val="333333"/>
+          <w:sz w:val="20"/>
+          <w:szCs w:val="20"/>
+          <w:lang w:val="en"/>
+        </w:rPr>
+        <w:t>er</w:t>
+      </w:r>
+      <w:r>
+        <w:rPr>
+          <w:rFonts w:ascii="Arial" w:eastAsia="Times New Roman" w:hAnsi="Arial" w:cs="Arial"/>
+          <w:color w:val="333333"/>
+          <w:sz w:val="20"/>
+          <w:szCs w:val="20"/>
+          <w:lang w:val="en"/>
+        </w:rPr>
+        <w:t xml:space="preserve"> and both 32 bit and 64 bit OS’s are supported</w:t>
       </w:r>
     </w:p>
     <w:p>
@@ -803,7 +862,28 @@
           <w:szCs w:val="20"/>
           <w:lang w:val="en"/>
         </w:rPr>
-        <w:t xml:space="preserve">Best Test Article:  </w:t>
+        <w:lastRenderedPageBreak/>
+        <w:t>Bet</w:t>
+      </w:r>
+      <w:r>
+        <w:rPr>
+          <w:rFonts w:ascii="Arial" w:eastAsia="Times New Roman" w:hAnsi="Arial" w:cs="Arial"/>
+          <w:color w:val="333333"/>
+          <w:sz w:val="20"/>
+          <w:szCs w:val="20"/>
+          <w:lang w:val="en"/>
+        </w:rPr>
+        <w:t>a</w:t>
+      </w:r>
+      <w:r>
+        <w:rPr>
+          <w:rFonts w:ascii="Arial" w:eastAsia="Times New Roman" w:hAnsi="Arial" w:cs="Arial"/>
+          <w:color w:val="333333"/>
+          <w:sz w:val="20"/>
+          <w:szCs w:val="20"/>
+          <w:lang w:val="en"/>
+        </w:rPr>
+        <w:t xml:space="preserve"> Test Article:  </w:t>
       </w:r>
       <w:hyperlink r:id="rId6" w:history="1">
         <w:r>
@@ -835,7 +915,59 @@
           <w:szCs w:val="20"/>
           <w:lang w:val="en"/>
         </w:rPr>
-        <w:t xml:space="preserve"> and discussion page </w:t>
+        <w:t xml:space="preserve"> and </w:t>
+      </w:r>
+      <w:r>
+        <w:rPr>
+          <w:rFonts w:ascii="Arial" w:eastAsia="Times New Roman" w:hAnsi="Arial" w:cs="Arial"/>
+          <w:color w:val="333333"/>
+          <w:sz w:val="20"/>
+          <w:szCs w:val="20"/>
+          <w:lang w:val="en"/>
+        </w:rPr>
+        <w:t xml:space="preserve">beta test </w:t>
+      </w:r>
+      <w:r>
+        <w:rPr>
+          <w:rFonts w:ascii="Arial" w:eastAsia="Times New Roman" w:hAnsi="Arial" w:cs="Arial"/>
+          <w:color w:val="333333"/>
+          <w:sz w:val="20"/>
+          <w:szCs w:val="20"/>
+          <w:lang w:val="en"/>
+        </w:rPr>
+        <w:t xml:space="preserve">discussion page </w:t>
+      </w:r>
+      <w:r>
+        <w:rPr>
+          <w:rFonts w:ascii="Arial" w:eastAsia="Times New Roman" w:hAnsi="Arial" w:cs="Arial"/>
+          <w:color w:val="333333"/>
+          <w:sz w:val="20"/>
+          <w:szCs w:val="20"/>
+          <w:lang w:val="en"/>
+        </w:rPr>
+        <w:t xml:space="preserve">on </w:t>
+      </w:r>
+      <w:proofErr w:type="spellStart"/>
+      <w:r>
+        <w:rPr>
+          <w:rFonts w:ascii="Arial" w:eastAsia="Times New Roman" w:hAnsi="Arial" w:cs="Arial"/>
+          <w:color w:val="333333"/>
+          <w:sz w:val="20"/>
+          <w:szCs w:val="20"/>
+          <w:lang w:val="en"/>
+        </w:rPr>
+        <w:t>codeplex</w:t>
+      </w:r>
+      <w:proofErr w:type="spellEnd"/>
+      <w:r>
+        <w:rPr>
+          <w:rFonts w:ascii="Arial" w:eastAsia="Times New Roman" w:hAnsi="Arial" w:cs="Arial"/>
+          <w:color w:val="333333"/>
+          <w:sz w:val="20"/>
+          <w:szCs w:val="20"/>
+          <w:lang w:val="en"/>
+        </w:rPr>
+        <w:t xml:space="preserve"> </w:t>
       </w:r>
       <w:hyperlink r:id="rId7" w:history="1">
         <w:r>
@@ -880,7 +1012,6 @@
           <w:sz w:val="20"/>
           <w:szCs w:val="20"/>
         </w:rPr>
-        <w:lastRenderedPageBreak/>
         <w:drawing>
           <wp:inline distT="0" distB="0" distL="0" distR="0" wp14:anchorId="3AF915FF" wp14:editId="6FE49E05">
             <wp:extent cx="3200847" cy="1514686"/>
@@ -1097,7 +1228,19 @@
           <w:szCs w:val="20"/>
           <w:lang w:val="en"/>
         </w:rPr>
-        <w:t>After install launch the system tray application then then right click on it.</w:t>
+        <w:t xml:space="preserve">After install launch the system tray application then </w:t>
+      </w:r>
+      <w:bookmarkStart w:id="0" w:name="_GoBack"/>
+      <w:bookmarkEnd w:id="0"/>
+      <w:r>
+        <w:rPr>
+          <w:rFonts w:ascii="Arial" w:hAnsi="Arial" w:cs="Arial"/>
+          <w:color w:val="333333"/>
+          <w:sz w:val="20"/>
+          <w:szCs w:val="20"/>
+          <w:lang w:val="en"/>
+        </w:rPr>
+        <w:t>right click on it.</w:t>
       </w:r>
       <w:r>
         <w:rPr>
@@ -1129,6 +1272,7 @@
           <w:sz w:val="20"/>
           <w:szCs w:val="20"/>
         </w:rPr>
+        <w:lastRenderedPageBreak/>
         <w:drawing>
           <wp:inline distT="0" distB="0" distL="0" distR="0" wp14:anchorId="29D36998" wp14:editId="02FBC40A">
             <wp:extent cx="266737" cy="314369"/>
@@ -1207,7 +1351,6 @@
           <w:sz w:val="20"/>
           <w:szCs w:val="20"/>
         </w:rPr>
-        <w:lastRenderedPageBreak/>
         <w:drawing>
           <wp:inline distT="0" distB="0" distL="0" distR="0" wp14:anchorId="4D3AED34" wp14:editId="78B9468D">
             <wp:extent cx="2705478" cy="1066949"/>
@@ -1332,6 +1475,7 @@
           <w:sz w:val="20"/>
           <w:szCs w:val="20"/>
         </w:rPr>
+        <w:lastRenderedPageBreak/>
         <w:drawing>
           <wp:inline distT="0" distB="0" distL="0" distR="0" wp14:anchorId="69387FCC" wp14:editId="0FF05BF9">
             <wp:extent cx="5943600" cy="2700655"/>
@@ -1390,7 +1534,6 @@
           <w:szCs w:val="20"/>
           <w:lang w:val="en"/>
         </w:rPr>
-        <w:lastRenderedPageBreak/>
         <w:t>Installation and Use Notes:</w:t>
       </w:r>
     </w:p>
@@ -2206,6 +2349,7 @@
           <w:sz w:val="20"/>
           <w:szCs w:val="20"/>
         </w:rPr>
+        <w:lastRenderedPageBreak/>
         <w:t>Interval Type:</w:t>
       </w:r>
     </w:p>
@@ -2384,7 +2528,6 @@
           <w:sz w:val="24"/>
           <w:szCs w:val="24"/>
         </w:rPr>
-        <w:lastRenderedPageBreak/>
         <w:t>Example Hourly and Daily Schedules:</w:t>
       </w:r>
     </w:p>
@@ -2643,6 +2786,7 @@
           <w:sz w:val="20"/>
           <w:szCs w:val="20"/>
         </w:rPr>
+        <w:lastRenderedPageBreak/>
         <w:t>SourceFiles</w:t>
       </w:r>
       <w:proofErr w:type="spellEnd"/>
@@ -2762,7 +2906,6 @@
           <w:sz w:val="20"/>
           <w:szCs w:val="20"/>
         </w:rPr>
-        <w:lastRenderedPageBreak/>
         <w:drawing>
           <wp:inline distT="0" distB="0" distL="0" distR="0" wp14:anchorId="29C81A0E" wp14:editId="7C9C65BF">
             <wp:extent cx="4858428" cy="2295845"/>
@@ -3426,6 +3569,7 @@
           <w:sz w:val="20"/>
           <w:szCs w:val="20"/>
         </w:rPr>
+        <w:lastRenderedPageBreak/>
         <w:t>CheckSubFolders</w:t>
       </w:r>
       <w:proofErr w:type="spellEnd"/>
@@ -3745,7 +3889,6 @@
           <w:sz w:val="20"/>
           <w:szCs w:val="20"/>
         </w:rPr>
-        <w:lastRenderedPageBreak/>
         <w:t>SendEmail</w:t>
       </w:r>
       <w:r>
@@ -4703,6 +4846,7 @@
           <w:sz w:val="20"/>
           <w:szCs w:val="20"/>
         </w:rPr>
+        <w:lastRenderedPageBreak/>
         <w:t>DeleteFilesFound</w:t>
       </w:r>
       <w:proofErr w:type="spellEnd"/>
@@ -4758,8 +4902,6 @@
         </w:rPr>
         <w:t>.  I recommend using a very specific file filter with this option.</w:t>
       </w:r>
-      <w:bookmarkStart w:id="0" w:name="_GoBack"/>
-      <w:bookmarkEnd w:id="0"/>
       <w:r>
         <w:rPr>
           <w:rFonts w:ascii="Arial" w:eastAsia="Times New Roman" w:hAnsi="Arial" w:cs="Arial"/>
@@ -4800,21 +4942,6 @@
         </w:rPr>
         <w:t>Comment: a comment regarding the file filter</w:t>
       </w:r>
-    </w:p>
-    <w:p>
-      <w:pPr>
-        <w:shd w:val="clear" w:color="auto" w:fill="FFFFFF"/>
-        <w:spacing w:before="297" w:after="148" w:line="300" w:lineRule="atLeast"/>
-        <w:outlineLvl w:val="2"/>
-        <w:rPr>
-          <w:rFonts w:ascii="Arial" w:eastAsia="Times New Roman" w:hAnsi="Arial" w:cs="Arial"/>
-          <w:b/>
-          <w:bCs/>
-          <w:color w:val="444444"/>
-          <w:sz w:val="21"/>
-          <w:szCs w:val="21"/>
-        </w:rPr>
-      </w:pPr>
     </w:p>
     <w:p>
       <w:pPr>
@@ -5196,11 +5323,7 @@
           <w:szCs w:val="21"/>
         </w:rPr>
       </w:pPr>
-    </w:p>
-    <w:p>
-      <w:pPr>
-        <w:shd w:val="clear" w:color="auto" w:fill="FCFCFC"/>
-        <w:spacing w:after="375" w:line="336" w:lineRule="atLeast"/>
+      <w:r>
         <w:rPr>
           <w:rFonts w:ascii="Arial" w:eastAsia="Times New Roman" w:hAnsi="Arial" w:cs="Arial"/>
           <w:b/>
@@ -5208,67 +5331,7 @@
           <w:sz w:val="21"/>
           <w:szCs w:val="21"/>
         </w:rPr>
-      </w:pPr>
-    </w:p>
-    <w:p>
-      <w:pPr>
-        <w:shd w:val="clear" w:color="auto" w:fill="FCFCFC"/>
-        <w:spacing w:after="375" w:line="336" w:lineRule="atLeast"/>
-        <w:rPr>
-          <w:rFonts w:ascii="Arial" w:eastAsia="Times New Roman" w:hAnsi="Arial" w:cs="Arial"/>
-          <w:b/>
-          <w:color w:val="444444"/>
-          <w:sz w:val="21"/>
-          <w:szCs w:val="21"/>
-        </w:rPr>
-      </w:pPr>
-    </w:p>
-    <w:p>
-      <w:pPr>
-        <w:shd w:val="clear" w:color="auto" w:fill="FCFCFC"/>
-        <w:spacing w:after="375" w:line="336" w:lineRule="atLeast"/>
-        <w:rPr>
-          <w:rFonts w:ascii="Arial" w:eastAsia="Times New Roman" w:hAnsi="Arial" w:cs="Arial"/>
-          <w:b/>
-          <w:color w:val="444444"/>
-          <w:sz w:val="21"/>
-          <w:szCs w:val="21"/>
-        </w:rPr>
-      </w:pPr>
-    </w:p>
-    <w:p>
-      <w:pPr>
-        <w:shd w:val="clear" w:color="auto" w:fill="FCFCFC"/>
-        <w:spacing w:after="375" w:line="336" w:lineRule="atLeast"/>
-        <w:rPr>
-          <w:rFonts w:ascii="Arial" w:eastAsia="Times New Roman" w:hAnsi="Arial" w:cs="Arial"/>
-          <w:b/>
-          <w:color w:val="444444"/>
-          <w:sz w:val="21"/>
-          <w:szCs w:val="21"/>
-        </w:rPr>
-      </w:pPr>
-    </w:p>
-    <w:p>
-      <w:pPr>
-        <w:shd w:val="clear" w:color="auto" w:fill="FCFCFC"/>
-        <w:spacing w:after="375" w:line="336" w:lineRule="atLeast"/>
-        <w:rPr>
-          <w:rFonts w:ascii="Arial" w:eastAsia="Times New Roman" w:hAnsi="Arial" w:cs="Arial"/>
-          <w:b/>
-          <w:color w:val="444444"/>
-          <w:sz w:val="21"/>
-          <w:szCs w:val="21"/>
-        </w:rPr>
-      </w:pPr>
-      <w:r>
-        <w:rPr>
-          <w:rFonts w:ascii="Arial" w:eastAsia="Times New Roman" w:hAnsi="Arial" w:cs="Arial"/>
-          <w:b/>
-          <w:color w:val="444444"/>
-          <w:sz w:val="21"/>
-          <w:szCs w:val="21"/>
-        </w:rPr>
+        <w:lastRenderedPageBreak/>
         <w:t>Delimon.Win32.IO Class License:</w:t>
       </w:r>
     </w:p>

--- a/BackupRetentionService/RansomwareDetectionServiceDocumentation.docx
+++ b/BackupRetentionService/RansomwareDetectionServiceDocumentation.docx
@@ -217,6 +217,132 @@
         </w:rPr>
         <w:t>I just added the ability to delete any ransomware created files for cleanup purposes after an infection to a file share.</w:t>
       </w:r>
+      <w:r>
+        <w:rPr>
+          <w:rFonts w:ascii="Arial" w:hAnsi="Arial" w:cs="Arial"/>
+          <w:color w:val="333333"/>
+          <w:sz w:val="20"/>
+          <w:szCs w:val="20"/>
+          <w:shd w:val="clear" w:color="auto" w:fill="FFFFFF"/>
+        </w:rPr>
+        <w:t xml:space="preserve"> </w:t>
+      </w:r>
+      <w:r>
+        <w:rPr>
+          <w:rFonts w:ascii="Arial" w:hAnsi="Arial" w:cs="Arial"/>
+          <w:color w:val="333333"/>
+          <w:sz w:val="20"/>
+          <w:szCs w:val="20"/>
+          <w:shd w:val="clear" w:color="auto" w:fill="FFFFFF"/>
+        </w:rPr>
+        <w:t xml:space="preserve"> Make note of the owner of ransomware created files and date/time created before deletion.  Run the search with deletion option unchecked at least once to verify find file results</w:t>
+      </w:r>
+      <w:r>
+        <w:rPr>
+          <w:rFonts w:ascii="Arial" w:hAnsi="Arial" w:cs="Arial"/>
+          <w:color w:val="333333"/>
+          <w:sz w:val="20"/>
+          <w:szCs w:val="20"/>
+          <w:shd w:val="clear" w:color="auto" w:fill="FFFFFF"/>
+        </w:rPr>
+        <w:t xml:space="preserve"> so that unexpected files </w:t>
+      </w:r>
+      <w:proofErr w:type="gramStart"/>
+      <w:r>
+        <w:rPr>
+          <w:rFonts w:ascii="Arial" w:hAnsi="Arial" w:cs="Arial"/>
+          <w:color w:val="333333"/>
+          <w:sz w:val="20"/>
+          <w:szCs w:val="20"/>
+          <w:shd w:val="clear" w:color="auto" w:fill="FFFFFF"/>
+        </w:rPr>
+        <w:t>are not deleted</w:t>
+      </w:r>
+      <w:proofErr w:type="gramEnd"/>
+      <w:r>
+        <w:rPr>
+          <w:rFonts w:ascii="Arial" w:hAnsi="Arial" w:cs="Arial"/>
+          <w:color w:val="333333"/>
+          <w:sz w:val="20"/>
+          <w:szCs w:val="20"/>
+          <w:shd w:val="clear" w:color="auto" w:fill="FFFFFF"/>
+        </w:rPr>
+        <w:t>.</w:t>
+      </w:r>
+      <w:r>
+        <w:rPr>
+          <w:rFonts w:ascii="Arial" w:hAnsi="Arial" w:cs="Arial"/>
+          <w:color w:val="333333"/>
+          <w:sz w:val="20"/>
+          <w:szCs w:val="20"/>
+          <w:shd w:val="clear" w:color="auto" w:fill="FFFFFF"/>
+        </w:rPr>
+        <w:t xml:space="preserve"> Searching long path file</w:t>
+      </w:r>
+      <w:r>
+        <w:rPr>
+          <w:rFonts w:ascii="Arial" w:hAnsi="Arial" w:cs="Arial"/>
+          <w:color w:val="333333"/>
+          <w:sz w:val="20"/>
+          <w:szCs w:val="20"/>
+          <w:shd w:val="clear" w:color="auto" w:fill="FFFFFF"/>
+        </w:rPr>
+        <w:t>/folder</w:t>
+      </w:r>
+      <w:r>
+        <w:rPr>
+          <w:rFonts w:ascii="Arial" w:hAnsi="Arial" w:cs="Arial"/>
+          <w:color w:val="333333"/>
+          <w:sz w:val="20"/>
+          <w:szCs w:val="20"/>
+          <w:shd w:val="clear" w:color="auto" w:fill="FFFFFF"/>
+        </w:rPr>
+        <w:t xml:space="preserve"> names and hidden files</w:t>
+      </w:r>
+      <w:r>
+        <w:rPr>
+          <w:rFonts w:ascii="Arial" w:hAnsi="Arial" w:cs="Arial"/>
+          <w:color w:val="333333"/>
+          <w:sz w:val="20"/>
+          <w:szCs w:val="20"/>
+          <w:shd w:val="clear" w:color="auto" w:fill="FFFFFF"/>
+        </w:rPr>
+        <w:t>/folders</w:t>
+      </w:r>
+      <w:r>
+        <w:rPr>
+          <w:rFonts w:ascii="Arial" w:hAnsi="Arial" w:cs="Arial"/>
+          <w:color w:val="333333"/>
+          <w:sz w:val="20"/>
+          <w:szCs w:val="20"/>
+          <w:shd w:val="clear" w:color="auto" w:fill="FFFFFF"/>
+        </w:rPr>
+        <w:t xml:space="preserve"> </w:t>
+      </w:r>
+      <w:proofErr w:type="gramStart"/>
+      <w:r>
+        <w:rPr>
+          <w:rFonts w:ascii="Arial" w:hAnsi="Arial" w:cs="Arial"/>
+          <w:color w:val="333333"/>
+          <w:sz w:val="20"/>
+          <w:szCs w:val="20"/>
+          <w:shd w:val="clear" w:color="auto" w:fill="FFFFFF"/>
+        </w:rPr>
+        <w:t>are supported</w:t>
+      </w:r>
+      <w:proofErr w:type="gramEnd"/>
+      <w:r>
+        <w:rPr>
+          <w:rFonts w:ascii="Arial" w:hAnsi="Arial" w:cs="Arial"/>
+          <w:color w:val="333333"/>
+          <w:sz w:val="20"/>
+          <w:szCs w:val="20"/>
+          <w:shd w:val="clear" w:color="auto" w:fill="FFFFFF"/>
+        </w:rPr>
+        <w:t>.</w:t>
+      </w:r>
+      <w:bookmarkStart w:id="0" w:name="_GoBack"/>
+      <w:bookmarkEnd w:id="0"/>
     </w:p>
     <w:p>
       <w:pPr>
@@ -1228,19 +1354,7 @@
           <w:szCs w:val="20"/>
           <w:lang w:val="en"/>
         </w:rPr>
-        <w:t xml:space="preserve">After install launch the system tray application then </w:t>
-      </w:r>
-      <w:bookmarkStart w:id="0" w:name="_GoBack"/>
-      <w:bookmarkEnd w:id="0"/>
-      <w:r>
-        <w:rPr>
-          <w:rFonts w:ascii="Arial" w:hAnsi="Arial" w:cs="Arial"/>
-          <w:color w:val="333333"/>
-          <w:sz w:val="20"/>
-          <w:szCs w:val="20"/>
-          <w:lang w:val="en"/>
-        </w:rPr>
-        <w:t>right click on it.</w:t>
+        <w:t>After install launch the system tray application then right click on it.</w:t>
       </w:r>
       <w:r>
         <w:rPr>

--- a/BackupRetentionService/RansomwareDetectionServiceDocumentation.docx
+++ b/BackupRetentionService/RansomwareDetectionServiceDocumentation.docx
@@ -70,21 +70,71 @@
       <w:pPr>
         <w:spacing w:after="0" w:line="240" w:lineRule="auto"/>
         <w:rPr>
+          <w:rFonts w:ascii="Arial" w:hAnsi="Arial" w:cs="Arial"/>
+          <w:color w:val="253340"/>
+          <w:sz w:val="20"/>
+          <w:szCs w:val="20"/>
+        </w:rPr>
+      </w:pPr>
+      <w:r>
+        <w:rPr>
+          <w:rFonts w:ascii="Arial" w:hAnsi="Arial" w:cs="Arial"/>
+          <w:color w:val="253340"/>
+          <w:sz w:val="20"/>
+          <w:szCs w:val="20"/>
+        </w:rPr>
+        <w:t>This program detects all present and future ransomware in Windows file shares or local drives.</w:t>
+      </w:r>
+      <w:r>
+        <w:rPr>
+          <w:rFonts w:ascii="Arial" w:hAnsi="Arial" w:cs="Arial"/>
+          <w:color w:val="253340"/>
+          <w:sz w:val="20"/>
+          <w:szCs w:val="20"/>
+        </w:rPr>
+        <w:br/>
+      </w:r>
+      <w:r>
+        <w:rPr>
+          <w:rFonts w:ascii="Arial" w:hAnsi="Arial" w:cs="Arial"/>
+          <w:color w:val="253340"/>
+          <w:sz w:val="20"/>
+          <w:szCs w:val="20"/>
+        </w:rPr>
+        <w:br/>
+        <w:t xml:space="preserve">This program </w:t>
+      </w:r>
+      <w:proofErr w:type="gramStart"/>
+      <w:r>
+        <w:rPr>
+          <w:rFonts w:ascii="Arial" w:hAnsi="Arial" w:cs="Arial"/>
+          <w:color w:val="253340"/>
+          <w:sz w:val="20"/>
+          <w:szCs w:val="20"/>
+        </w:rPr>
+        <w:t>doesn't</w:t>
+      </w:r>
+      <w:proofErr w:type="gramEnd"/>
+      <w:r>
+        <w:rPr>
+          <w:rFonts w:ascii="Arial" w:hAnsi="Arial" w:cs="Arial"/>
+          <w:color w:val="253340"/>
+          <w:sz w:val="20"/>
+          <w:szCs w:val="20"/>
+        </w:rPr>
+        <w:t xml:space="preserve"> prevent ransomware infection. This program helps to detect when/where ransomware has hit Windows file shares or local drives.</w:t>
+      </w:r>
+    </w:p>
+    <w:p>
+      <w:pPr>
+        <w:spacing w:after="0" w:line="240" w:lineRule="auto"/>
+        <w:rPr>
           <w:rFonts w:ascii="Arial" w:eastAsia="Times New Roman" w:hAnsi="Arial" w:cs="Arial"/>
           <w:color w:val="222222"/>
           <w:sz w:val="21"/>
           <w:szCs w:val="21"/>
         </w:rPr>
       </w:pPr>
-      <w:r>
-        <w:rPr>
-          <w:rFonts w:ascii="Arial" w:eastAsia="Times New Roman" w:hAnsi="Arial" w:cs="Arial"/>
-          <w:color w:val="333333"/>
-          <w:sz w:val="20"/>
-          <w:szCs w:val="20"/>
-        </w:rPr>
-        <w:t>This program detects all present and future ransomware in Windows file shares.</w:t>
-      </w:r>
     </w:p>
     <w:p>
       <w:pPr>
@@ -96,6 +146,35 @@
           <w:szCs w:val="21"/>
         </w:rPr>
       </w:pPr>
+      <w:r>
+        <w:rPr>
+          <w:rFonts w:ascii="Arial" w:eastAsia="Times New Roman" w:hAnsi="Arial" w:cs="Arial"/>
+          <w:color w:val="333333"/>
+          <w:sz w:val="20"/>
+          <w:szCs w:val="20"/>
+        </w:rPr>
+        <w:t xml:space="preserve">When staff members get ransomware, you need to respond quickly to get their computer shutdown as soon as possible.  If you respond quickly enough, you can shut down the offending computer before other file shares </w:t>
+      </w:r>
+      <w:proofErr w:type="gramStart"/>
+      <w:r>
+        <w:rPr>
+          <w:rFonts w:ascii="Arial" w:eastAsia="Times New Roman" w:hAnsi="Arial" w:cs="Arial"/>
+          <w:color w:val="333333"/>
+          <w:sz w:val="20"/>
+          <w:szCs w:val="20"/>
+        </w:rPr>
+        <w:t>become encrypted</w:t>
+      </w:r>
+      <w:proofErr w:type="gramEnd"/>
+      <w:r>
+        <w:rPr>
+          <w:rFonts w:ascii="Arial" w:eastAsia="Times New Roman" w:hAnsi="Arial" w:cs="Arial"/>
+          <w:color w:val="333333"/>
+          <w:sz w:val="20"/>
+          <w:szCs w:val="20"/>
+        </w:rPr>
+        <w:t>.  Anti-virus programs currently do not detect encrypted files written by ransomware.  Not knowing that a ransomware virus is on your network is a big problem.  The sooner you get the offending computer shutdown and restore your backups of files shares the better.  </w:t>
+      </w:r>
     </w:p>
     <w:p>
       <w:pPr>
@@ -107,35 +186,6 @@
           <w:szCs w:val="21"/>
         </w:rPr>
       </w:pPr>
-      <w:r>
-        <w:rPr>
-          <w:rFonts w:ascii="Arial" w:eastAsia="Times New Roman" w:hAnsi="Arial" w:cs="Arial"/>
-          <w:color w:val="333333"/>
-          <w:sz w:val="20"/>
-          <w:szCs w:val="20"/>
-        </w:rPr>
-        <w:t xml:space="preserve">When staff members get ransomware, you need to respond quickly to get their computer shutdown as soon as possible.  If you respond quickly enough, you can shut down the offending computer before other file shares </w:t>
-      </w:r>
-      <w:proofErr w:type="gramStart"/>
-      <w:r>
-        <w:rPr>
-          <w:rFonts w:ascii="Arial" w:eastAsia="Times New Roman" w:hAnsi="Arial" w:cs="Arial"/>
-          <w:color w:val="333333"/>
-          <w:sz w:val="20"/>
-          <w:szCs w:val="20"/>
-        </w:rPr>
-        <w:t>become encrypted</w:t>
-      </w:r>
-      <w:proofErr w:type="gramEnd"/>
-      <w:r>
-        <w:rPr>
-          <w:rFonts w:ascii="Arial" w:eastAsia="Times New Roman" w:hAnsi="Arial" w:cs="Arial"/>
-          <w:color w:val="333333"/>
-          <w:sz w:val="20"/>
-          <w:szCs w:val="20"/>
-        </w:rPr>
-        <w:t>.  Anti-virus programs currently do not detect encrypted files written by ransomware.  Not knowing that a ransomware virus is on your network is a big problem.  The sooner you get the offending computer shutdown and restore your backups of files shares the better.  </w:t>
-      </w:r>
     </w:p>
     <w:p>
       <w:pPr>
@@ -147,6 +197,15 @@
           <w:szCs w:val="21"/>
         </w:rPr>
       </w:pPr>
+      <w:r>
+        <w:rPr>
+          <w:rFonts w:ascii="Arial" w:eastAsia="Times New Roman" w:hAnsi="Arial" w:cs="Arial"/>
+          <w:color w:val="333333"/>
+          <w:sz w:val="20"/>
+          <w:szCs w:val="20"/>
+        </w:rPr>
+        <w:t>File servers do not get the virus, the virus encrypts the files stored on the file server. This makes knowing the damage caused by a ransomware difficult. If you do not notice an encrypted file share, you can lose your opportunity to restore from backup or cause your users to use a much older backup than necessary.  Anti-virus programs are always a few days behind in detecting new viruses.   </w:t>
+      </w:r>
     </w:p>
     <w:p>
       <w:pPr>
@@ -158,15 +217,6 @@
           <w:szCs w:val="21"/>
         </w:rPr>
       </w:pPr>
-      <w:r>
-        <w:rPr>
-          <w:rFonts w:ascii="Arial" w:eastAsia="Times New Roman" w:hAnsi="Arial" w:cs="Arial"/>
-          <w:color w:val="333333"/>
-          <w:sz w:val="20"/>
-          <w:szCs w:val="20"/>
-        </w:rPr>
-        <w:t>File servers do not get the virus, the virus encrypts the files stored on the file server. This makes knowing the damage caused by a ransomware difficult. If you do not notice an encrypted file share, you can lose your opportunity to restore from backup or cause your users to use a much older backup than necessary.  Anti-virus programs are always a few days behind in detecting new viruses.   </w:t>
-      </w:r>
     </w:p>
     <w:p>
       <w:pPr>
@@ -178,17 +228,6 @@
           <w:szCs w:val="21"/>
         </w:rPr>
       </w:pPr>
-    </w:p>
-    <w:p>
-      <w:pPr>
-        <w:spacing w:after="0" w:line="240" w:lineRule="auto"/>
-        <w:rPr>
-          <w:rFonts w:ascii="Arial" w:eastAsia="Times New Roman" w:hAnsi="Arial" w:cs="Arial"/>
-          <w:color w:val="222222"/>
-          <w:sz w:val="21"/>
-          <w:szCs w:val="21"/>
-        </w:rPr>
-      </w:pPr>
       <w:r>
         <w:rPr>
           <w:rFonts w:ascii="Arial" w:eastAsia="Times New Roman" w:hAnsi="Arial" w:cs="Arial"/>
@@ -341,8 +380,6 @@
         </w:rPr>
         <w:t>.</w:t>
       </w:r>
-      <w:bookmarkStart w:id="0" w:name="_GoBack"/>
-      <w:bookmarkEnd w:id="0"/>
     </w:p>
     <w:p>
       <w:pPr>
@@ -867,6 +904,7 @@
           <w:szCs w:val="20"/>
           <w:lang w:val="en"/>
         </w:rPr>
+        <w:lastRenderedPageBreak/>
         <w:t xml:space="preserve">Run the installation setup.exe downloaded from step </w:t>
       </w:r>
       <w:proofErr w:type="gramStart"/>
@@ -988,7 +1026,6 @@
           <w:szCs w:val="20"/>
           <w:lang w:val="en"/>
         </w:rPr>
-        <w:lastRenderedPageBreak/>
         <w:t>Bet</w:t>
       </w:r>
       <w:r>
@@ -1354,6 +1391,7 @@
           <w:szCs w:val="20"/>
           <w:lang w:val="en"/>
         </w:rPr>
+        <w:lastRenderedPageBreak/>
         <w:t>After install launch the system tray application then right click on it.</w:t>
       </w:r>
       <w:r>
@@ -1386,7 +1424,6 @@
           <w:sz w:val="20"/>
           <w:szCs w:val="20"/>
         </w:rPr>
-        <w:lastRenderedPageBreak/>
         <w:drawing>
           <wp:inline distT="0" distB="0" distL="0" distR="0" wp14:anchorId="29D36998" wp14:editId="02FBC40A">
             <wp:extent cx="266737" cy="314369"/>
@@ -4184,21 +4221,6 @@
           <w:b/>
           <w:bCs/>
           <w:color w:val="444444"/>
-          <w:sz w:val="21"/>
-          <w:szCs w:val="21"/>
-        </w:rPr>
-      </w:pPr>
-    </w:p>
-    <w:p>
-      <w:pPr>
-        <w:shd w:val="clear" w:color="auto" w:fill="FFFFFF"/>
-        <w:spacing w:before="297" w:after="148" w:line="300" w:lineRule="atLeast"/>
-        <w:outlineLvl w:val="2"/>
-        <w:rPr>
-          <w:rFonts w:ascii="Arial" w:eastAsia="Times New Roman" w:hAnsi="Arial" w:cs="Arial"/>
-          <w:b/>
-          <w:bCs/>
-          <w:color w:val="444444"/>
           <w:sz w:val="24"/>
           <w:szCs w:val="24"/>
         </w:rPr>
@@ -4395,27 +4417,22 @@
         <w:rPr>
           <w:rFonts w:ascii="Arial" w:hAnsi="Arial" w:cs="Arial"/>
           <w:color w:val="1D1D1D"/>
-          <w:sz w:val="21"/>
-          <w:szCs w:val="21"/>
+          <w:sz w:val="20"/>
+          <w:szCs w:val="20"/>
           <w:shd w:val="clear" w:color="auto" w:fill="FFFFFF"/>
         </w:rPr>
         <w:t>How do you find ransomware files with folder or file names with long path names?</w:t>
       </w:r>
-    </w:p>
-    <w:p>
-      <w:pPr>
-        <w:shd w:val="clear" w:color="auto" w:fill="FFFFFF"/>
-        <w:spacing w:before="297" w:after="148" w:line="300" w:lineRule="atLeast"/>
-        <w:outlineLvl w:val="2"/>
-        <w:rPr>
-          <w:rFonts w:ascii="Arial" w:eastAsia="Times New Roman" w:hAnsi="Arial" w:cs="Arial"/>
-          <w:b/>
-          <w:bCs/>
-          <w:color w:val="444444"/>
-          <w:sz w:val="21"/>
-          <w:szCs w:val="21"/>
-        </w:rPr>
-      </w:pPr>
+      <w:r>
+        <w:rPr>
+          <w:rFonts w:ascii="Arial" w:hAnsi="Arial" w:cs="Arial"/>
+          <w:color w:val="1D1D1D"/>
+          <w:sz w:val="20"/>
+          <w:szCs w:val="20"/>
+          <w:shd w:val="clear" w:color="auto" w:fill="FFFFFF"/>
+        </w:rPr>
+        <w:t xml:space="preserve">  How do you remove ransomware created files after you restore from backup?</w:t>
+      </w:r>
     </w:p>
     <w:p>
       <w:pPr>
@@ -4960,7 +4977,6 @@
           <w:sz w:val="20"/>
           <w:szCs w:val="20"/>
         </w:rPr>
-        <w:lastRenderedPageBreak/>
         <w:t>DeleteFilesFound</w:t>
       </w:r>
       <w:proofErr w:type="spellEnd"/>
@@ -5071,6 +5087,18 @@
           <w:szCs w:val="21"/>
         </w:rPr>
       </w:pPr>
+      <w:r>
+        <w:rPr>
+          <w:rFonts w:ascii="Arial" w:eastAsia="Times New Roman" w:hAnsi="Arial" w:cs="Arial"/>
+          <w:b/>
+          <w:bCs/>
+          <w:color w:val="444444"/>
+          <w:sz w:val="21"/>
+          <w:szCs w:val="21"/>
+        </w:rPr>
+        <w:lastRenderedPageBreak/>
+        <w:t>Find Ransomware Files (Off Hours Only) tab:</w:t>
+      </w:r>
     </w:p>
     <w:p>
       <w:pPr>
@@ -5086,6 +5114,51 @@
           <w:szCs w:val="21"/>
         </w:rPr>
       </w:pPr>
+      <w:r>
+        <w:rPr>
+          <w:rFonts w:ascii="Arial" w:eastAsia="Times New Roman" w:hAnsi="Arial" w:cs="Arial"/>
+          <w:b/>
+          <w:bCs/>
+          <w:color w:val="444444"/>
+          <w:sz w:val="21"/>
+          <w:szCs w:val="21"/>
+        </w:rPr>
+        <w:drawing>
+          <wp:inline distT="0" distB="0" distL="0" distR="0" wp14:anchorId="2E2E63D2" wp14:editId="1702206D">
+            <wp:extent cx="5943600" cy="3048000"/>
+            <wp:effectExtent l="0" t="0" r="0" b="0"/>
+            <wp:docPr id="11" name="Picture 11"/>
+            <wp:cNvGraphicFramePr>
+              <a:graphicFrameLocks xmlns:a="http://schemas.openxmlformats.org/drawingml/2006/main" noChangeAspect="1"/>
+            </wp:cNvGraphicFramePr>
+            <a:graphic xmlns:a="http://schemas.openxmlformats.org/drawingml/2006/main">
+              <a:graphicData uri="http://schemas.openxmlformats.org/drawingml/2006/picture">
+                <pic:pic xmlns:pic="http://schemas.openxmlformats.org/drawingml/2006/picture">
+                  <pic:nvPicPr>
+                    <pic:cNvPr id="1" name=""/>
+                    <pic:cNvPicPr/>
+                  </pic:nvPicPr>
+                  <pic:blipFill>
+                    <a:blip r:embed="rId17"/>
+                    <a:stretch>
+                      <a:fillRect/>
+                    </a:stretch>
+                  </pic:blipFill>
+                  <pic:spPr>
+                    <a:xfrm>
+                      <a:off x="0" y="0"/>
+                      <a:ext cx="5943600" cy="3048000"/>
+                    </a:xfrm>
+                    <a:prstGeom prst="rect">
+                      <a:avLst/>
+                    </a:prstGeom>
+                  </pic:spPr>
+                </pic:pic>
+              </a:graphicData>
+            </a:graphic>
+          </wp:inline>
+        </w:drawing>
+      </w:r>
     </w:p>
     <w:p>
       <w:pPr>
@@ -5110,6 +5183,194 @@
           <w:sz w:val="21"/>
           <w:szCs w:val="21"/>
         </w:rPr>
+        <w:t xml:space="preserve">File Filters tab (More filters </w:t>
+      </w:r>
+      <w:proofErr w:type="gramStart"/>
+      <w:r>
+        <w:rPr>
+          <w:rFonts w:ascii="Arial" w:eastAsia="Times New Roman" w:hAnsi="Arial" w:cs="Arial"/>
+          <w:b/>
+          <w:bCs/>
+          <w:color w:val="444444"/>
+          <w:sz w:val="21"/>
+          <w:szCs w:val="21"/>
+        </w:rPr>
+        <w:t>can be added</w:t>
+      </w:r>
+      <w:proofErr w:type="gramEnd"/>
+      <w:r>
+        <w:rPr>
+          <w:rFonts w:ascii="Arial" w:eastAsia="Times New Roman" w:hAnsi="Arial" w:cs="Arial"/>
+          <w:b/>
+          <w:bCs/>
+          <w:color w:val="444444"/>
+          <w:sz w:val="21"/>
+          <w:szCs w:val="21"/>
+        </w:rPr>
+        <w:t xml:space="preserve"> at any time):</w:t>
+      </w:r>
+    </w:p>
+    <w:p>
+      <w:pPr>
+        <w:shd w:val="clear" w:color="auto" w:fill="FFFFFF"/>
+        <w:spacing w:before="297" w:after="148" w:line="300" w:lineRule="atLeast"/>
+        <w:outlineLvl w:val="2"/>
+        <w:rPr>
+          <w:rFonts w:ascii="Arial" w:eastAsia="Times New Roman" w:hAnsi="Arial" w:cs="Arial"/>
+          <w:b/>
+          <w:bCs/>
+          <w:color w:val="444444"/>
+          <w:sz w:val="21"/>
+          <w:szCs w:val="21"/>
+        </w:rPr>
+      </w:pPr>
+      <w:r>
+        <w:rPr>
+          <w:rFonts w:ascii="Arial" w:eastAsia="Times New Roman" w:hAnsi="Arial" w:cs="Arial"/>
+          <w:b/>
+          <w:bCs/>
+          <w:color w:val="444444"/>
+          <w:sz w:val="21"/>
+          <w:szCs w:val="21"/>
+        </w:rPr>
+        <w:drawing>
+          <wp:inline distT="0" distB="0" distL="0" distR="0" wp14:anchorId="4658BF20" wp14:editId="1A166A60">
+            <wp:extent cx="5943600" cy="2065655"/>
+            <wp:effectExtent l="0" t="0" r="0" b="0"/>
+            <wp:docPr id="12" name="Picture 12"/>
+            <wp:cNvGraphicFramePr>
+              <a:graphicFrameLocks xmlns:a="http://schemas.openxmlformats.org/drawingml/2006/main" noChangeAspect="1"/>
+            </wp:cNvGraphicFramePr>
+            <a:graphic xmlns:a="http://schemas.openxmlformats.org/drawingml/2006/main">
+              <a:graphicData uri="http://schemas.openxmlformats.org/drawingml/2006/picture">
+                <pic:pic xmlns:pic="http://schemas.openxmlformats.org/drawingml/2006/picture">
+                  <pic:nvPicPr>
+                    <pic:cNvPr id="1" name=""/>
+                    <pic:cNvPicPr/>
+                  </pic:nvPicPr>
+                  <pic:blipFill>
+                    <a:blip r:embed="rId18"/>
+                    <a:stretch>
+                      <a:fillRect/>
+                    </a:stretch>
+                  </pic:blipFill>
+                  <pic:spPr>
+                    <a:xfrm>
+                      <a:off x="0" y="0"/>
+                      <a:ext cx="5943600" cy="2065655"/>
+                    </a:xfrm>
+                    <a:prstGeom prst="rect">
+                      <a:avLst/>
+                    </a:prstGeom>
+                  </pic:spPr>
+                </pic:pic>
+              </a:graphicData>
+            </a:graphic>
+          </wp:inline>
+        </w:drawing>
+      </w:r>
+    </w:p>
+    <w:p>
+      <w:pPr>
+        <w:shd w:val="clear" w:color="auto" w:fill="FFFFFF"/>
+        <w:spacing w:before="297" w:after="148" w:line="300" w:lineRule="atLeast"/>
+        <w:outlineLvl w:val="2"/>
+        <w:rPr>
+          <w:rFonts w:ascii="Arial" w:eastAsia="Times New Roman" w:hAnsi="Arial" w:cs="Arial"/>
+          <w:b/>
+          <w:bCs/>
+          <w:color w:val="444444"/>
+          <w:sz w:val="21"/>
+          <w:szCs w:val="21"/>
+        </w:rPr>
+      </w:pPr>
+    </w:p>
+    <w:p>
+      <w:pPr>
+        <w:shd w:val="clear" w:color="auto" w:fill="FFFFFF"/>
+        <w:spacing w:before="297" w:after="148" w:line="300" w:lineRule="atLeast"/>
+        <w:outlineLvl w:val="2"/>
+        <w:rPr>
+          <w:rFonts w:ascii="Arial" w:eastAsia="Times New Roman" w:hAnsi="Arial" w:cs="Arial"/>
+          <w:b/>
+          <w:bCs/>
+          <w:color w:val="444444"/>
+          <w:sz w:val="21"/>
+          <w:szCs w:val="21"/>
+        </w:rPr>
+      </w:pPr>
+    </w:p>
+    <w:p>
+      <w:pPr>
+        <w:shd w:val="clear" w:color="auto" w:fill="FFFFFF"/>
+        <w:spacing w:before="297" w:after="148" w:line="300" w:lineRule="atLeast"/>
+        <w:outlineLvl w:val="2"/>
+        <w:rPr>
+          <w:rFonts w:ascii="Arial" w:eastAsia="Times New Roman" w:hAnsi="Arial" w:cs="Arial"/>
+          <w:b/>
+          <w:bCs/>
+          <w:color w:val="444444"/>
+          <w:sz w:val="21"/>
+          <w:szCs w:val="21"/>
+        </w:rPr>
+      </w:pPr>
+    </w:p>
+    <w:p>
+      <w:pPr>
+        <w:shd w:val="clear" w:color="auto" w:fill="FFFFFF"/>
+        <w:spacing w:before="297" w:after="148" w:line="300" w:lineRule="atLeast"/>
+        <w:outlineLvl w:val="2"/>
+        <w:rPr>
+          <w:rFonts w:ascii="Arial" w:eastAsia="Times New Roman" w:hAnsi="Arial" w:cs="Arial"/>
+          <w:b/>
+          <w:bCs/>
+          <w:color w:val="444444"/>
+          <w:sz w:val="21"/>
+          <w:szCs w:val="21"/>
+        </w:rPr>
+      </w:pPr>
+    </w:p>
+    <w:p>
+      <w:pPr>
+        <w:shd w:val="clear" w:color="auto" w:fill="FFFFFF"/>
+        <w:spacing w:before="297" w:after="148" w:line="300" w:lineRule="atLeast"/>
+        <w:outlineLvl w:val="2"/>
+        <w:rPr>
+          <w:rFonts w:ascii="Arial" w:eastAsia="Times New Roman" w:hAnsi="Arial" w:cs="Arial"/>
+          <w:b/>
+          <w:bCs/>
+          <w:color w:val="444444"/>
+          <w:sz w:val="21"/>
+          <w:szCs w:val="21"/>
+        </w:rPr>
+      </w:pPr>
+    </w:p>
+    <w:p>
+      <w:pPr>
+        <w:shd w:val="clear" w:color="auto" w:fill="FFFFFF"/>
+        <w:spacing w:before="297" w:after="148" w:line="300" w:lineRule="atLeast"/>
+        <w:outlineLvl w:val="2"/>
+        <w:rPr>
+          <w:rFonts w:ascii="Arial" w:eastAsia="Times New Roman" w:hAnsi="Arial" w:cs="Arial"/>
+          <w:b/>
+          <w:bCs/>
+          <w:color w:val="444444"/>
+          <w:sz w:val="21"/>
+          <w:szCs w:val="21"/>
+        </w:rPr>
+      </w:pPr>
+      <w:bookmarkStart w:id="0" w:name="_GoBack"/>
+      <w:bookmarkEnd w:id="0"/>
+      <w:r>
+        <w:rPr>
+          <w:rFonts w:ascii="Arial" w:eastAsia="Times New Roman" w:hAnsi="Arial" w:cs="Arial"/>
+          <w:b/>
+          <w:bCs/>
+          <w:color w:val="444444"/>
+          <w:sz w:val="21"/>
+          <w:szCs w:val="21"/>
+        </w:rPr>
+        <w:lastRenderedPageBreak/>
         <w:t>BSD License:</w:t>
       </w:r>
     </w:p>
@@ -5208,7 +5469,7 @@
           <w:szCs w:val="21"/>
         </w:rPr>
       </w:pPr>
-      <w:hyperlink r:id="rId17" w:history="1">
+      <w:hyperlink r:id="rId19" w:history="1">
         <w:r>
           <w:rPr>
             <w:rStyle w:val="Hyperlink"/>
@@ -5445,7 +5706,6 @@
           <w:sz w:val="21"/>
           <w:szCs w:val="21"/>
         </w:rPr>
-        <w:lastRenderedPageBreak/>
         <w:t>Delimon.Win32.IO Class License:</w:t>
       </w:r>
     </w:p>
@@ -5492,7 +5752,7 @@
           <w:szCs w:val="19"/>
         </w:rPr>
       </w:pPr>
-      <w:hyperlink r:id="rId18" w:history="1">
+      <w:hyperlink r:id="rId20" w:history="1">
         <w:r>
           <w:rPr>
             <w:rStyle w:val="Hyperlink"/>
@@ -5657,6 +5917,18 @@
         </w:rPr>
         <w:t xml:space="preserve">IN NO EVENT SHALL THE AUTHORS OR COPYRIGHT HOLDERS BE LIABLE FOR ANY CLAIM, DAMAGES OR OTHER LIABILITY, WHETHER IN AN ACTION OF CONTRACT, TORT OR OTHERWISE, ARISING FROM, OUT OF OR IN CONNECTION WITH THE SOFTWARE OR THE USE OR OTHER DEALINGS IN THE SOFTWARE. </w:t>
       </w:r>
+    </w:p>
+    <w:p>
+      <w:pPr>
+        <w:shd w:val="clear" w:color="auto" w:fill="FCFCFC"/>
+        <w:spacing w:after="375" w:line="336" w:lineRule="atLeast"/>
+        <w:rPr>
+          <w:rFonts w:ascii="Arial" w:eastAsia="Times New Roman" w:hAnsi="Arial" w:cs="Arial"/>
+          <w:color w:val="444444"/>
+          <w:sz w:val="21"/>
+          <w:szCs w:val="21"/>
+        </w:rPr>
+      </w:pPr>
     </w:p>
     <w:p>
       <w:pPr>

--- a/BackupRetentionService/RansomwareDetectionServiceDocumentation.docx
+++ b/BackupRetentionService/RansomwareDetectionServiceDocumentation.docx
@@ -4977,7 +4977,7 @@
           <w:sz w:val="20"/>
           <w:szCs w:val="20"/>
         </w:rPr>
-        <w:t>DeleteFilesFound</w:t>
+        <w:t>ExcludeFiles</w:t>
       </w:r>
       <w:proofErr w:type="spellEnd"/>
       <w:r>
@@ -4988,59 +4988,7 @@
           <w:sz w:val="20"/>
           <w:szCs w:val="20"/>
         </w:rPr>
-        <w:t xml:space="preserve">: Delete all files found by the file filter.  (Only check mark this after you have verified the files you want to delete by a previous run and no false positives </w:t>
-      </w:r>
-      <w:proofErr w:type="gramStart"/>
-      <w:r>
-        <w:rPr>
-          <w:rFonts w:ascii="Arial" w:eastAsia="Times New Roman" w:hAnsi="Arial" w:cs="Arial"/>
-          <w:bCs/>
-          <w:color w:val="444444"/>
-          <w:sz w:val="20"/>
-          <w:szCs w:val="20"/>
-        </w:rPr>
-        <w:t>will be deleted</w:t>
-      </w:r>
-      <w:proofErr w:type="gramEnd"/>
-      <w:r>
-        <w:rPr>
-          <w:rFonts w:ascii="Arial" w:eastAsia="Times New Roman" w:hAnsi="Arial" w:cs="Arial"/>
-          <w:bCs/>
-          <w:color w:val="444444"/>
-          <w:sz w:val="20"/>
-          <w:szCs w:val="20"/>
-        </w:rPr>
-        <w:t>.  Uncheck this after it has run</w:t>
-      </w:r>
-      <w:r>
-        <w:rPr>
-          <w:rFonts w:ascii="Arial" w:eastAsia="Times New Roman" w:hAnsi="Arial" w:cs="Arial"/>
-          <w:bCs/>
-          <w:color w:val="444444"/>
-          <w:sz w:val="20"/>
-          <w:szCs w:val="20"/>
-        </w:rPr>
-        <w:t xml:space="preserve"> once</w:t>
-      </w:r>
-      <w:r>
-        <w:rPr>
-          <w:rFonts w:ascii="Arial" w:eastAsia="Times New Roman" w:hAnsi="Arial" w:cs="Arial"/>
-          <w:bCs/>
-          <w:color w:val="444444"/>
-          <w:sz w:val="20"/>
-          <w:szCs w:val="20"/>
-        </w:rPr>
-        <w:t>.  I recommend using a very specific file filter with this option.</w:t>
-      </w:r>
-      <w:r>
-        <w:rPr>
-          <w:rFonts w:ascii="Arial" w:eastAsia="Times New Roman" w:hAnsi="Arial" w:cs="Arial"/>
-          <w:bCs/>
-          <w:color w:val="444444"/>
-          <w:sz w:val="20"/>
-          <w:szCs w:val="20"/>
-        </w:rPr>
-        <w:t>)</w:t>
+        <w:t>: Semicolon separated list of exact files names to exclude from results and delete. List false positive files found from a previous run of Find Files.</w:t>
       </w:r>
     </w:p>
     <w:p>
@@ -5062,6 +5010,111 @@
           <w:szCs w:val="20"/>
         </w:rPr>
       </w:pPr>
+      <w:proofErr w:type="spellStart"/>
+      <w:r>
+        <w:rPr>
+          <w:rFonts w:ascii="Arial" w:eastAsia="Times New Roman" w:hAnsi="Arial" w:cs="Arial"/>
+          <w:bCs/>
+          <w:color w:val="444444"/>
+          <w:sz w:val="20"/>
+          <w:szCs w:val="20"/>
+        </w:rPr>
+        <w:t>DeleteFilesFound</w:t>
+      </w:r>
+      <w:proofErr w:type="spellEnd"/>
+      <w:r>
+        <w:rPr>
+          <w:rFonts w:ascii="Arial" w:eastAsia="Times New Roman" w:hAnsi="Arial" w:cs="Arial"/>
+          <w:bCs/>
+          <w:color w:val="444444"/>
+          <w:sz w:val="20"/>
+          <w:szCs w:val="20"/>
+        </w:rPr>
+        <w:t xml:space="preserve">: Delete all files found by the file filter.  (Only check mark this after you have verified the files you want to delete by a previous run and no false </w:t>
+      </w:r>
+      <w:r>
+        <w:rPr>
+          <w:rFonts w:ascii="Arial" w:eastAsia="Times New Roman" w:hAnsi="Arial" w:cs="Arial"/>
+          <w:bCs/>
+          <w:color w:val="444444"/>
+          <w:sz w:val="20"/>
+          <w:szCs w:val="20"/>
+        </w:rPr>
+        <w:lastRenderedPageBreak/>
+        <w:t xml:space="preserve">positives </w:t>
+      </w:r>
+      <w:proofErr w:type="gramStart"/>
+      <w:r>
+        <w:rPr>
+          <w:rFonts w:ascii="Arial" w:eastAsia="Times New Roman" w:hAnsi="Arial" w:cs="Arial"/>
+          <w:bCs/>
+          <w:color w:val="444444"/>
+          <w:sz w:val="20"/>
+          <w:szCs w:val="20"/>
+        </w:rPr>
+        <w:t>will be deleted</w:t>
+      </w:r>
+      <w:proofErr w:type="gramEnd"/>
+      <w:r>
+        <w:rPr>
+          <w:rFonts w:ascii="Arial" w:eastAsia="Times New Roman" w:hAnsi="Arial" w:cs="Arial"/>
+          <w:bCs/>
+          <w:color w:val="444444"/>
+          <w:sz w:val="20"/>
+          <w:szCs w:val="20"/>
+        </w:rPr>
+        <w:t>.  Uncheck this after it has run</w:t>
+      </w:r>
+      <w:r>
+        <w:rPr>
+          <w:rFonts w:ascii="Arial" w:eastAsia="Times New Roman" w:hAnsi="Arial" w:cs="Arial"/>
+          <w:bCs/>
+          <w:color w:val="444444"/>
+          <w:sz w:val="20"/>
+          <w:szCs w:val="20"/>
+        </w:rPr>
+        <w:t xml:space="preserve"> once</w:t>
+      </w:r>
+      <w:r>
+        <w:rPr>
+          <w:rFonts w:ascii="Arial" w:eastAsia="Times New Roman" w:hAnsi="Arial" w:cs="Arial"/>
+          <w:bCs/>
+          <w:color w:val="444444"/>
+          <w:sz w:val="20"/>
+          <w:szCs w:val="20"/>
+        </w:rPr>
+        <w:t>.  I recommend using a very specific file filter with this option.</w:t>
+      </w:r>
+      <w:r>
+        <w:rPr>
+          <w:rFonts w:ascii="Arial" w:eastAsia="Times New Roman" w:hAnsi="Arial" w:cs="Arial"/>
+          <w:bCs/>
+          <w:color w:val="444444"/>
+          <w:sz w:val="20"/>
+          <w:szCs w:val="20"/>
+        </w:rPr>
+        <w:t>)</w:t>
+      </w:r>
+    </w:p>
+    <w:p>
+      <w:pPr>
+        <w:pStyle w:val="ListParagraph"/>
+        <w:numPr>
+          <w:ilvl w:val="1"/>
+          <w:numId w:val="17"/>
+        </w:numPr>
+        <w:shd w:val="clear" w:color="auto" w:fill="FFFFFF"/>
+        <w:spacing w:before="297" w:beforeAutospacing="1" w:after="148" w:afterAutospacing="1" w:line="300" w:lineRule="atLeast"/>
+        <w:ind w:right="150"/>
+        <w:outlineLvl w:val="2"/>
+        <w:rPr>
+          <w:rFonts w:ascii="Arial" w:eastAsia="Times New Roman" w:hAnsi="Arial" w:cs="Arial"/>
+          <w:bCs/>
+          <w:color w:val="444444"/>
+          <w:sz w:val="20"/>
+          <w:szCs w:val="20"/>
+        </w:rPr>
+      </w:pPr>
       <w:r>
         <w:rPr>
           <w:rFonts w:ascii="Arial" w:eastAsia="Times New Roman" w:hAnsi="Arial" w:cs="Arial"/>
@@ -5096,7 +5149,6 @@
           <w:sz w:val="21"/>
           <w:szCs w:val="21"/>
         </w:rPr>
-        <w:lastRenderedPageBreak/>
         <w:t>Find Ransomware Files (Off Hours Only) tab:</w:t>
       </w:r>
     </w:p>
@@ -5119,6 +5171,7 @@
           <w:rFonts w:ascii="Arial" w:eastAsia="Times New Roman" w:hAnsi="Arial" w:cs="Arial"/>
           <w:b/>
           <w:bCs/>
+          <w:noProof/>
           <w:color w:val="444444"/>
           <w:sz w:val="21"/>
           <w:szCs w:val="21"/>
@@ -5229,6 +5282,7 @@
           <w:rFonts w:ascii="Arial" w:eastAsia="Times New Roman" w:hAnsi="Arial" w:cs="Arial"/>
           <w:b/>
           <w:bCs/>
+          <w:noProof/>
           <w:color w:val="444444"/>
           <w:sz w:val="21"/>
           <w:szCs w:val="21"/>
@@ -5359,8 +5413,6 @@
           <w:szCs w:val="21"/>
         </w:rPr>
       </w:pPr>
-      <w:bookmarkStart w:id="0" w:name="_GoBack"/>
-      <w:bookmarkEnd w:id="0"/>
       <w:r>
         <w:rPr>
           <w:rFonts w:ascii="Arial" w:eastAsia="Times New Roman" w:hAnsi="Arial" w:cs="Arial"/>
@@ -5370,7 +5422,6 @@
           <w:sz w:val="21"/>
           <w:szCs w:val="21"/>
         </w:rPr>
-        <w:lastRenderedPageBreak/>
         <w:t>BSD License:</w:t>
       </w:r>
     </w:p>
@@ -5698,7 +5749,11 @@
           <w:szCs w:val="21"/>
         </w:rPr>
       </w:pPr>
-      <w:r>
+    </w:p>
+    <w:p>
+      <w:pPr>
+        <w:shd w:val="clear" w:color="auto" w:fill="FCFCFC"/>
+        <w:spacing w:after="375" w:line="336" w:lineRule="atLeast"/>
         <w:rPr>
           <w:rFonts w:ascii="Arial" w:eastAsia="Times New Roman" w:hAnsi="Arial" w:cs="Arial"/>
           <w:b/>
@@ -5706,6 +5761,44 @@
           <w:sz w:val="21"/>
           <w:szCs w:val="21"/>
         </w:rPr>
+      </w:pPr>
+    </w:p>
+    <w:p>
+      <w:pPr>
+        <w:shd w:val="clear" w:color="auto" w:fill="FCFCFC"/>
+        <w:spacing w:after="375" w:line="336" w:lineRule="atLeast"/>
+        <w:rPr>
+          <w:rFonts w:ascii="Arial" w:eastAsia="Times New Roman" w:hAnsi="Arial" w:cs="Arial"/>
+          <w:b/>
+          <w:color w:val="444444"/>
+          <w:sz w:val="21"/>
+          <w:szCs w:val="21"/>
+        </w:rPr>
+      </w:pPr>
+    </w:p>
+    <w:p>
+      <w:pPr>
+        <w:shd w:val="clear" w:color="auto" w:fill="FCFCFC"/>
+        <w:spacing w:after="375" w:line="336" w:lineRule="atLeast"/>
+        <w:rPr>
+          <w:rFonts w:ascii="Arial" w:eastAsia="Times New Roman" w:hAnsi="Arial" w:cs="Arial"/>
+          <w:b/>
+          <w:color w:val="444444"/>
+          <w:sz w:val="21"/>
+          <w:szCs w:val="21"/>
+        </w:rPr>
+      </w:pPr>
+      <w:bookmarkStart w:id="0" w:name="_GoBack"/>
+      <w:bookmarkEnd w:id="0"/>
+      <w:r>
+        <w:rPr>
+          <w:rFonts w:ascii="Arial" w:eastAsia="Times New Roman" w:hAnsi="Arial" w:cs="Arial"/>
+          <w:b/>
+          <w:color w:val="444444"/>
+          <w:sz w:val="21"/>
+          <w:szCs w:val="21"/>
+        </w:rPr>
+        <w:lastRenderedPageBreak/>
         <w:t>Delimon.Win32.IO Class License:</w:t>
       </w:r>
     </w:p>

--- a/BackupRetentionService/RansomwareDetectionServiceDocumentation.docx
+++ b/BackupRetentionService/RansomwareDetectionServiceDocumentation.docx
@@ -235,7 +235,25 @@
           <w:sz w:val="20"/>
           <w:szCs w:val="20"/>
         </w:rPr>
-        <w:t>I added the ability to search (during off hours) for ransomware specific files to help determine damage caused by a previous uncaught infection. </w:t>
+        <w:t xml:space="preserve">I added the ability to </w:t>
+      </w:r>
+      <w:r>
+        <w:rPr>
+          <w:rFonts w:ascii="Arial" w:eastAsia="Times New Roman" w:hAnsi="Arial" w:cs="Arial"/>
+          <w:color w:val="333333"/>
+          <w:sz w:val="20"/>
+          <w:szCs w:val="20"/>
+        </w:rPr>
+        <w:t>Find Ransomware Files</w:t>
+      </w:r>
+      <w:r>
+        <w:rPr>
+          <w:rFonts w:ascii="Arial" w:eastAsia="Times New Roman" w:hAnsi="Arial" w:cs="Arial"/>
+          <w:color w:val="333333"/>
+          <w:sz w:val="20"/>
+          <w:szCs w:val="20"/>
+        </w:rPr>
+        <w:t xml:space="preserve"> (during off hours)</w:t>
       </w:r>
       <w:r>
         <w:rPr>
@@ -248,13 +266,31 @@
       </w:r>
       <w:r>
         <w:rPr>
+          <w:rFonts w:ascii="Arial" w:eastAsia="Times New Roman" w:hAnsi="Arial" w:cs="Arial"/>
+          <w:color w:val="333333"/>
+          <w:sz w:val="20"/>
+          <w:szCs w:val="20"/>
+        </w:rPr>
+        <w:t>for ransomware specific files to help determine damage caused by a previous uncaught infection. </w:t>
+      </w:r>
+      <w:r>
+        <w:rPr>
+          <w:rFonts w:ascii="Arial" w:eastAsia="Times New Roman" w:hAnsi="Arial" w:cs="Arial"/>
+          <w:color w:val="333333"/>
+          <w:sz w:val="20"/>
+          <w:szCs w:val="20"/>
+        </w:rPr>
+        <w:t xml:space="preserve"> </w:t>
+      </w:r>
+      <w:r>
+        <w:rPr>
           <w:rFonts w:ascii="Arial" w:hAnsi="Arial" w:cs="Arial"/>
           <w:color w:val="333333"/>
           <w:sz w:val="20"/>
           <w:szCs w:val="20"/>
           <w:shd w:val="clear" w:color="auto" w:fill="FFFFFF"/>
         </w:rPr>
-        <w:t>I just added the ability to delete any ransomware created files for cleanup purposes after an infection to a file share.</w:t>
+        <w:t>I added the ability to delete any ransomware created files for cleanup purposes after an infection to a file share.</w:t>
       </w:r>
       <w:r>
         <w:rPr>
@@ -274,7 +310,7 @@
           <w:szCs w:val="20"/>
           <w:shd w:val="clear" w:color="auto" w:fill="FFFFFF"/>
         </w:rPr>
-        <w:t xml:space="preserve"> Make note of the owner of ransomware created files and date/time created before deletion.  Run the search with deletion option unchecked at least once to verify find file results</w:t>
+        <w:t xml:space="preserve"> Run the search with </w:t>
       </w:r>
       <w:r>
         <w:rPr>
@@ -284,6 +320,28 @@
           <w:szCs w:val="20"/>
           <w:shd w:val="clear" w:color="auto" w:fill="FFFFFF"/>
         </w:rPr>
+        <w:t>deletion option unchecked at least on</w:t>
+      </w:r>
+      <w:bookmarkStart w:id="0" w:name="_GoBack"/>
+      <w:bookmarkEnd w:id="0"/>
+      <w:r>
+        <w:rPr>
+          <w:rFonts w:ascii="Arial" w:hAnsi="Arial" w:cs="Arial"/>
+          <w:color w:val="333333"/>
+          <w:sz w:val="20"/>
+          <w:szCs w:val="20"/>
+          <w:shd w:val="clear" w:color="auto" w:fill="FFFFFF"/>
+        </w:rPr>
+        <w:t>ce to verify find file results</w:t>
+      </w:r>
+      <w:r>
+        <w:rPr>
+          <w:rFonts w:ascii="Arial" w:hAnsi="Arial" w:cs="Arial"/>
+          <w:color w:val="333333"/>
+          <w:sz w:val="20"/>
+          <w:szCs w:val="20"/>
+          <w:shd w:val="clear" w:color="auto" w:fill="FFFFFF"/>
+        </w:rPr>
         <w:t xml:space="preserve"> so that unexpected files </w:t>
       </w:r>
       <w:proofErr w:type="gramStart"/>
@@ -379,6 +437,45 @@
           <w:shd w:val="clear" w:color="auto" w:fill="FFFFFF"/>
         </w:rPr>
         <w:t>.</w:t>
+      </w:r>
+      <w:r>
+        <w:rPr>
+          <w:rFonts w:ascii="Arial" w:hAnsi="Arial" w:cs="Arial"/>
+          <w:color w:val="333333"/>
+          <w:sz w:val="20"/>
+          <w:szCs w:val="20"/>
+          <w:shd w:val="clear" w:color="auto" w:fill="FFFFFF"/>
+        </w:rPr>
+        <w:t xml:space="preserve">  F</w:t>
+      </w:r>
+      <w:r>
+        <w:rPr>
+          <w:rFonts w:ascii="Arial" w:hAnsi="Arial" w:cs="Arial"/>
+          <w:color w:val="253340"/>
+          <w:sz w:val="20"/>
+          <w:szCs w:val="20"/>
+        </w:rPr>
+        <w:t xml:space="preserve">ind files </w:t>
+      </w:r>
+      <w:proofErr w:type="gramStart"/>
+      <w:r>
+        <w:rPr>
+          <w:rFonts w:ascii="Arial" w:hAnsi="Arial" w:cs="Arial"/>
+          <w:color w:val="253340"/>
+          <w:sz w:val="20"/>
+          <w:szCs w:val="20"/>
+        </w:rPr>
+        <w:t>can also be used</w:t>
+      </w:r>
+      <w:proofErr w:type="gramEnd"/>
+      <w:r>
+        <w:rPr>
+          <w:rFonts w:ascii="Arial" w:hAnsi="Arial" w:cs="Arial"/>
+          <w:color w:val="253340"/>
+          <w:sz w:val="20"/>
+          <w:szCs w:val="20"/>
+        </w:rPr>
+        <w:t xml:space="preserve"> to get a listing of files that were encrypted.</w:t>
       </w:r>
     </w:p>
     <w:p>
@@ -5788,8 +5885,6 @@
           <w:szCs w:val="21"/>
         </w:rPr>
       </w:pPr>
-      <w:bookmarkStart w:id="0" w:name="_GoBack"/>
-      <w:bookmarkEnd w:id="0"/>
       <w:r>
         <w:rPr>
           <w:rFonts w:ascii="Arial" w:eastAsia="Times New Roman" w:hAnsi="Arial" w:cs="Arial"/>

--- a/BackupRetentionService/RansomwareDetectionServiceDocumentation.docx
+++ b/BackupRetentionService/RansomwareDetectionServiceDocumentation.docx
@@ -94,17 +94,17 @@
         </w:rPr>
         <w:br/>
       </w:r>
-      <w:r>
+    </w:p>
+    <w:p>
+      <w:pPr>
+        <w:spacing w:after="0" w:line="240" w:lineRule="auto"/>
         <w:rPr>
           <w:rFonts w:ascii="Arial" w:hAnsi="Arial" w:cs="Arial"/>
           <w:color w:val="253340"/>
           <w:sz w:val="20"/>
           <w:szCs w:val="20"/>
         </w:rPr>
-        <w:br/>
-        <w:t xml:space="preserve">This program </w:t>
-      </w:r>
-      <w:proofErr w:type="gramStart"/>
+      </w:pPr>
       <w:r>
         <w:rPr>
           <w:rFonts w:ascii="Arial" w:hAnsi="Arial" w:cs="Arial"/>
@@ -112,9 +112,8 @@
           <w:sz w:val="20"/>
           <w:szCs w:val="20"/>
         </w:rPr>
-        <w:t>doesn't</w:t>
-      </w:r>
-      <w:proofErr w:type="gramEnd"/>
+        <w:t>This program helps to detect when/where ransomware has hit Windows file shares or local drives.</w:t>
+      </w:r>
       <w:r>
         <w:rPr>
           <w:rFonts w:ascii="Arial" w:hAnsi="Arial" w:cs="Arial"/>
@@ -122,331 +121,7 @@
           <w:sz w:val="20"/>
           <w:szCs w:val="20"/>
         </w:rPr>
-        <w:t xml:space="preserve"> prevent ransomware infection. This program helps to detect when/where ransomware has hit Windows file shares or local drives.</w:t>
-      </w:r>
-    </w:p>
-    <w:p>
-      <w:pPr>
-        <w:spacing w:after="0" w:line="240" w:lineRule="auto"/>
-        <w:rPr>
-          <w:rFonts w:ascii="Arial" w:eastAsia="Times New Roman" w:hAnsi="Arial" w:cs="Arial"/>
-          <w:color w:val="222222"/>
-          <w:sz w:val="21"/>
-          <w:szCs w:val="21"/>
-        </w:rPr>
-      </w:pPr>
-    </w:p>
-    <w:p>
-      <w:pPr>
-        <w:spacing w:after="0" w:line="240" w:lineRule="auto"/>
-        <w:rPr>
-          <w:rFonts w:ascii="Arial" w:eastAsia="Times New Roman" w:hAnsi="Arial" w:cs="Arial"/>
-          <w:color w:val="222222"/>
-          <w:sz w:val="21"/>
-          <w:szCs w:val="21"/>
-        </w:rPr>
-      </w:pPr>
-      <w:r>
-        <w:rPr>
-          <w:rFonts w:ascii="Arial" w:eastAsia="Times New Roman" w:hAnsi="Arial" w:cs="Arial"/>
-          <w:color w:val="333333"/>
-          <w:sz w:val="20"/>
-          <w:szCs w:val="20"/>
-        </w:rPr>
-        <w:t xml:space="preserve">When staff members get ransomware, you need to respond quickly to get their computer shutdown as soon as possible.  If you respond quickly enough, you can shut down the offending computer before other file shares </w:t>
-      </w:r>
-      <w:proofErr w:type="gramStart"/>
-      <w:r>
-        <w:rPr>
-          <w:rFonts w:ascii="Arial" w:eastAsia="Times New Roman" w:hAnsi="Arial" w:cs="Arial"/>
-          <w:color w:val="333333"/>
-          <w:sz w:val="20"/>
-          <w:szCs w:val="20"/>
-        </w:rPr>
-        <w:t>become encrypted</w:t>
-      </w:r>
-      <w:proofErr w:type="gramEnd"/>
-      <w:r>
-        <w:rPr>
-          <w:rFonts w:ascii="Arial" w:eastAsia="Times New Roman" w:hAnsi="Arial" w:cs="Arial"/>
-          <w:color w:val="333333"/>
-          <w:sz w:val="20"/>
-          <w:szCs w:val="20"/>
-        </w:rPr>
-        <w:t>.  Anti-virus programs currently do not detect encrypted files written by ransomware.  Not knowing that a ransomware virus is on your network is a big problem.  The sooner you get the offending computer shutdown and restore your backups of files shares the better.  </w:t>
-      </w:r>
-    </w:p>
-    <w:p>
-      <w:pPr>
-        <w:spacing w:after="0" w:line="240" w:lineRule="auto"/>
-        <w:rPr>
-          <w:rFonts w:ascii="Arial" w:eastAsia="Times New Roman" w:hAnsi="Arial" w:cs="Arial"/>
-          <w:color w:val="222222"/>
-          <w:sz w:val="21"/>
-          <w:szCs w:val="21"/>
-        </w:rPr>
-      </w:pPr>
-    </w:p>
-    <w:p>
-      <w:pPr>
-        <w:spacing w:after="0" w:line="240" w:lineRule="auto"/>
-        <w:rPr>
-          <w:rFonts w:ascii="Arial" w:eastAsia="Times New Roman" w:hAnsi="Arial" w:cs="Arial"/>
-          <w:color w:val="222222"/>
-          <w:sz w:val="21"/>
-          <w:szCs w:val="21"/>
-        </w:rPr>
-      </w:pPr>
-      <w:r>
-        <w:rPr>
-          <w:rFonts w:ascii="Arial" w:eastAsia="Times New Roman" w:hAnsi="Arial" w:cs="Arial"/>
-          <w:color w:val="333333"/>
-          <w:sz w:val="20"/>
-          <w:szCs w:val="20"/>
-        </w:rPr>
-        <w:t>File servers do not get the virus, the virus encrypts the files stored on the file server. This makes knowing the damage caused by a ransomware difficult. If you do not notice an encrypted file share, you can lose your opportunity to restore from backup or cause your users to use a much older backup than necessary.  Anti-virus programs are always a few days behind in detecting new viruses.   </w:t>
-      </w:r>
-    </w:p>
-    <w:p>
-      <w:pPr>
-        <w:spacing w:after="0" w:line="240" w:lineRule="auto"/>
-        <w:rPr>
-          <w:rFonts w:ascii="Arial" w:eastAsia="Times New Roman" w:hAnsi="Arial" w:cs="Arial"/>
-          <w:color w:val="222222"/>
-          <w:sz w:val="21"/>
-          <w:szCs w:val="21"/>
-        </w:rPr>
-      </w:pPr>
-    </w:p>
-    <w:p>
-      <w:pPr>
-        <w:spacing w:after="0" w:line="240" w:lineRule="auto"/>
-        <w:rPr>
-          <w:rFonts w:ascii="Arial" w:eastAsia="Times New Roman" w:hAnsi="Arial" w:cs="Arial"/>
-          <w:color w:val="222222"/>
-          <w:sz w:val="21"/>
-          <w:szCs w:val="21"/>
-        </w:rPr>
-      </w:pPr>
-      <w:r>
-        <w:rPr>
-          <w:rFonts w:ascii="Arial" w:eastAsia="Times New Roman" w:hAnsi="Arial" w:cs="Arial"/>
-          <w:color w:val="333333"/>
-          <w:sz w:val="20"/>
-          <w:szCs w:val="20"/>
-        </w:rPr>
-        <w:t xml:space="preserve">I added the ability to </w:t>
-      </w:r>
-      <w:r>
-        <w:rPr>
-          <w:rFonts w:ascii="Arial" w:eastAsia="Times New Roman" w:hAnsi="Arial" w:cs="Arial"/>
-          <w:color w:val="333333"/>
-          <w:sz w:val="20"/>
-          <w:szCs w:val="20"/>
-        </w:rPr>
-        <w:t>Find Ransomware Files</w:t>
-      </w:r>
-      <w:r>
-        <w:rPr>
-          <w:rFonts w:ascii="Arial" w:eastAsia="Times New Roman" w:hAnsi="Arial" w:cs="Arial"/>
-          <w:color w:val="333333"/>
-          <w:sz w:val="20"/>
-          <w:szCs w:val="20"/>
-        </w:rPr>
-        <w:t xml:space="preserve"> (during off hours)</w:t>
-      </w:r>
-      <w:r>
-        <w:rPr>
-          <w:rFonts w:ascii="Arial" w:eastAsia="Times New Roman" w:hAnsi="Arial" w:cs="Arial"/>
-          <w:color w:val="333333"/>
-          <w:sz w:val="20"/>
-          <w:szCs w:val="20"/>
-        </w:rPr>
-        <w:t xml:space="preserve"> </w:t>
-      </w:r>
-      <w:r>
-        <w:rPr>
-          <w:rFonts w:ascii="Arial" w:eastAsia="Times New Roman" w:hAnsi="Arial" w:cs="Arial"/>
-          <w:color w:val="333333"/>
-          <w:sz w:val="20"/>
-          <w:szCs w:val="20"/>
-        </w:rPr>
-        <w:t>for ransomware specific files to help determine damage caused by a previous uncaught infection. </w:t>
-      </w:r>
-      <w:r>
-        <w:rPr>
-          <w:rFonts w:ascii="Arial" w:eastAsia="Times New Roman" w:hAnsi="Arial" w:cs="Arial"/>
-          <w:color w:val="333333"/>
-          <w:sz w:val="20"/>
-          <w:szCs w:val="20"/>
-        </w:rPr>
-        <w:t xml:space="preserve"> </w:t>
-      </w:r>
-      <w:r>
-        <w:rPr>
-          <w:rFonts w:ascii="Arial" w:hAnsi="Arial" w:cs="Arial"/>
-          <w:color w:val="333333"/>
-          <w:sz w:val="20"/>
-          <w:szCs w:val="20"/>
-          <w:shd w:val="clear" w:color="auto" w:fill="FFFFFF"/>
-        </w:rPr>
-        <w:t>I added the ability to delete any ransomware created files for cleanup purposes after an infection to a file share.</w:t>
-      </w:r>
-      <w:r>
-        <w:rPr>
-          <w:rFonts w:ascii="Arial" w:hAnsi="Arial" w:cs="Arial"/>
-          <w:color w:val="333333"/>
-          <w:sz w:val="20"/>
-          <w:szCs w:val="20"/>
-          <w:shd w:val="clear" w:color="auto" w:fill="FFFFFF"/>
-        </w:rPr>
-        <w:t xml:space="preserve"> </w:t>
-      </w:r>
-      <w:r>
-        <w:rPr>
-          <w:rFonts w:ascii="Arial" w:hAnsi="Arial" w:cs="Arial"/>
-          <w:color w:val="333333"/>
-          <w:sz w:val="20"/>
-          <w:szCs w:val="20"/>
-          <w:shd w:val="clear" w:color="auto" w:fill="FFFFFF"/>
-        </w:rPr>
-        <w:t xml:space="preserve"> Run the search with </w:t>
-      </w:r>
-      <w:r>
-        <w:rPr>
-          <w:rFonts w:ascii="Arial" w:hAnsi="Arial" w:cs="Arial"/>
-          <w:color w:val="333333"/>
-          <w:sz w:val="20"/>
-          <w:szCs w:val="20"/>
-          <w:shd w:val="clear" w:color="auto" w:fill="FFFFFF"/>
-        </w:rPr>
-        <w:t>deletion option unchecked at least on</w:t>
-      </w:r>
-      <w:bookmarkStart w:id="0" w:name="_GoBack"/>
-      <w:bookmarkEnd w:id="0"/>
-      <w:r>
-        <w:rPr>
-          <w:rFonts w:ascii="Arial" w:hAnsi="Arial" w:cs="Arial"/>
-          <w:color w:val="333333"/>
-          <w:sz w:val="20"/>
-          <w:szCs w:val="20"/>
-          <w:shd w:val="clear" w:color="auto" w:fill="FFFFFF"/>
-        </w:rPr>
-        <w:t>ce to verify find file results</w:t>
-      </w:r>
-      <w:r>
-        <w:rPr>
-          <w:rFonts w:ascii="Arial" w:hAnsi="Arial" w:cs="Arial"/>
-          <w:color w:val="333333"/>
-          <w:sz w:val="20"/>
-          <w:szCs w:val="20"/>
-          <w:shd w:val="clear" w:color="auto" w:fill="FFFFFF"/>
-        </w:rPr>
-        <w:t xml:space="preserve"> so that unexpected files </w:t>
-      </w:r>
-      <w:proofErr w:type="gramStart"/>
-      <w:r>
-        <w:rPr>
-          <w:rFonts w:ascii="Arial" w:hAnsi="Arial" w:cs="Arial"/>
-          <w:color w:val="333333"/>
-          <w:sz w:val="20"/>
-          <w:szCs w:val="20"/>
-          <w:shd w:val="clear" w:color="auto" w:fill="FFFFFF"/>
-        </w:rPr>
-        <w:t>are not deleted</w:t>
-      </w:r>
-      <w:proofErr w:type="gramEnd"/>
-      <w:r>
-        <w:rPr>
-          <w:rFonts w:ascii="Arial" w:hAnsi="Arial" w:cs="Arial"/>
-          <w:color w:val="333333"/>
-          <w:sz w:val="20"/>
-          <w:szCs w:val="20"/>
-          <w:shd w:val="clear" w:color="auto" w:fill="FFFFFF"/>
-        </w:rPr>
-        <w:t>.</w:t>
-      </w:r>
-      <w:r>
-        <w:rPr>
-          <w:rFonts w:ascii="Arial" w:hAnsi="Arial" w:cs="Arial"/>
-          <w:color w:val="333333"/>
-          <w:sz w:val="20"/>
-          <w:szCs w:val="20"/>
-          <w:shd w:val="clear" w:color="auto" w:fill="FFFFFF"/>
-        </w:rPr>
-        <w:t xml:space="preserve"> Searching long path file</w:t>
-      </w:r>
-      <w:r>
-        <w:rPr>
-          <w:rFonts w:ascii="Arial" w:hAnsi="Arial" w:cs="Arial"/>
-          <w:color w:val="333333"/>
-          <w:sz w:val="20"/>
-          <w:szCs w:val="20"/>
-          <w:shd w:val="clear" w:color="auto" w:fill="FFFFFF"/>
-        </w:rPr>
-        <w:t>/folder</w:t>
-      </w:r>
-      <w:r>
-        <w:rPr>
-          <w:rFonts w:ascii="Arial" w:hAnsi="Arial" w:cs="Arial"/>
-          <w:color w:val="333333"/>
-          <w:sz w:val="20"/>
-          <w:szCs w:val="20"/>
-          <w:shd w:val="clear" w:color="auto" w:fill="FFFFFF"/>
-        </w:rPr>
-        <w:t xml:space="preserve"> names and hidden files</w:t>
-      </w:r>
-      <w:r>
-        <w:rPr>
-          <w:rFonts w:ascii="Arial" w:hAnsi="Arial" w:cs="Arial"/>
-          <w:color w:val="333333"/>
-          <w:sz w:val="20"/>
-          <w:szCs w:val="20"/>
-          <w:shd w:val="clear" w:color="auto" w:fill="FFFFFF"/>
-        </w:rPr>
-        <w:t>/folders</w:t>
-      </w:r>
-      <w:r>
-        <w:rPr>
-          <w:rFonts w:ascii="Arial" w:hAnsi="Arial" w:cs="Arial"/>
-          <w:color w:val="333333"/>
-          <w:sz w:val="20"/>
-          <w:szCs w:val="20"/>
-          <w:shd w:val="clear" w:color="auto" w:fill="FFFFFF"/>
-        </w:rPr>
-        <w:t xml:space="preserve"> </w:t>
-      </w:r>
-      <w:proofErr w:type="gramStart"/>
-      <w:r>
-        <w:rPr>
-          <w:rFonts w:ascii="Arial" w:hAnsi="Arial" w:cs="Arial"/>
-          <w:color w:val="333333"/>
-          <w:sz w:val="20"/>
-          <w:szCs w:val="20"/>
-          <w:shd w:val="clear" w:color="auto" w:fill="FFFFFF"/>
-        </w:rPr>
-        <w:t>are supported</w:t>
-      </w:r>
-      <w:proofErr w:type="gramEnd"/>
-      <w:r>
-        <w:rPr>
-          <w:rFonts w:ascii="Arial" w:hAnsi="Arial" w:cs="Arial"/>
-          <w:color w:val="333333"/>
-          <w:sz w:val="20"/>
-          <w:szCs w:val="20"/>
-          <w:shd w:val="clear" w:color="auto" w:fill="FFFFFF"/>
-        </w:rPr>
-        <w:t>.</w:t>
-      </w:r>
-      <w:r>
-        <w:rPr>
-          <w:rFonts w:ascii="Arial" w:hAnsi="Arial" w:cs="Arial"/>
-          <w:color w:val="333333"/>
-          <w:sz w:val="20"/>
-          <w:szCs w:val="20"/>
-          <w:shd w:val="clear" w:color="auto" w:fill="FFFFFF"/>
-        </w:rPr>
-        <w:t xml:space="preserve">  F</w:t>
+        <w:t xml:space="preserve">  </w:t>
       </w:r>
       <w:r>
         <w:rPr>
@@ -455,7 +130,7 @@
           <w:sz w:val="20"/>
           <w:szCs w:val="20"/>
         </w:rPr>
-        <w:t xml:space="preserve">ind files </w:t>
+        <w:t xml:space="preserve">This program </w:t>
       </w:r>
       <w:proofErr w:type="gramStart"/>
       <w:r>
@@ -465,7 +140,7 @@
           <w:sz w:val="20"/>
           <w:szCs w:val="20"/>
         </w:rPr>
-        <w:t>can also be used</w:t>
+        <w:t>doesn't</w:t>
       </w:r>
       <w:proofErr w:type="gramEnd"/>
       <w:r>
@@ -475,14 +150,299 @@
           <w:sz w:val="20"/>
           <w:szCs w:val="20"/>
         </w:rPr>
-        <w:t xml:space="preserve"> to get a listing of files that were encrypted.</w:t>
-      </w:r>
-    </w:p>
-    <w:p>
-      <w:pPr>
-        <w:shd w:val="clear" w:color="auto" w:fill="FFFFFF"/>
-        <w:spacing w:before="297" w:after="148" w:line="240" w:lineRule="auto"/>
-        <w:outlineLvl w:val="1"/>
+        <w:t xml:space="preserve"> prevent ransomware infection</w:t>
+      </w:r>
+      <w:r>
+        <w:rPr>
+          <w:rFonts w:ascii="Arial" w:hAnsi="Arial" w:cs="Arial"/>
+          <w:color w:val="253340"/>
+          <w:sz w:val="20"/>
+          <w:szCs w:val="20"/>
+        </w:rPr>
+        <w:t xml:space="preserve">. Go to </w:t>
+      </w:r>
+      <w:hyperlink r:id="rId5" w:history="1">
+        <w:r>
+          <w:rPr>
+            <w:rStyle w:val="Hyperlink"/>
+            <w:rFonts w:ascii="Arial" w:hAnsi="Arial" w:cs="Arial"/>
+            <w:sz w:val="20"/>
+            <w:szCs w:val="20"/>
+          </w:rPr>
+          <w:t>http://www.questiondriven.com/2016/03/07/how-to-prevent-ransomware-infections/</w:t>
+        </w:r>
+      </w:hyperlink>
+      <w:r>
+        <w:rPr>
+          <w:rFonts w:ascii="Arial" w:hAnsi="Arial" w:cs="Arial"/>
+          <w:color w:val="253340"/>
+          <w:sz w:val="20"/>
+          <w:szCs w:val="20"/>
+        </w:rPr>
+        <w:t xml:space="preserve"> for</w:t>
+      </w:r>
+      <w:r>
+        <w:rPr>
+          <w:rFonts w:ascii="Arial" w:hAnsi="Arial" w:cs="Arial"/>
+          <w:color w:val="253340"/>
+          <w:sz w:val="20"/>
+          <w:szCs w:val="20"/>
+        </w:rPr>
+        <w:t xml:space="preserve"> prevention </w:t>
+      </w:r>
+      <w:r>
+        <w:rPr>
+          <w:rFonts w:ascii="Arial" w:hAnsi="Arial" w:cs="Arial"/>
+          <w:color w:val="253340"/>
+          <w:sz w:val="20"/>
+          <w:szCs w:val="20"/>
+        </w:rPr>
+        <w:t>recommendations</w:t>
+      </w:r>
+      <w:r>
+        <w:rPr>
+          <w:rFonts w:ascii="Arial" w:hAnsi="Arial" w:cs="Arial"/>
+          <w:color w:val="253340"/>
+          <w:sz w:val="20"/>
+          <w:szCs w:val="20"/>
+        </w:rPr>
+        <w:t xml:space="preserve">. </w:t>
+      </w:r>
+    </w:p>
+    <w:p>
+      <w:pPr>
+        <w:spacing w:after="0" w:line="240" w:lineRule="auto"/>
+        <w:rPr>
+          <w:rFonts w:ascii="Arial" w:eastAsia="Times New Roman" w:hAnsi="Arial" w:cs="Arial"/>
+          <w:color w:val="222222"/>
+          <w:sz w:val="21"/>
+          <w:szCs w:val="21"/>
+        </w:rPr>
+      </w:pPr>
+    </w:p>
+    <w:p>
+      <w:pPr>
+        <w:spacing w:after="0" w:line="240" w:lineRule="auto"/>
+        <w:rPr>
+          <w:rFonts w:ascii="Arial" w:eastAsia="Times New Roman" w:hAnsi="Arial" w:cs="Arial"/>
+          <w:color w:val="222222"/>
+          <w:sz w:val="21"/>
+          <w:szCs w:val="21"/>
+        </w:rPr>
+      </w:pPr>
+      <w:r>
+        <w:rPr>
+          <w:rFonts w:ascii="Arial" w:eastAsia="Times New Roman" w:hAnsi="Arial" w:cs="Arial"/>
+          <w:color w:val="333333"/>
+          <w:sz w:val="20"/>
+          <w:szCs w:val="20"/>
+        </w:rPr>
+        <w:t xml:space="preserve">When staff members get ransomware, you need to respond quickly to get their computer shutdown as soon as possible.  If you respond quickly enough, you can shut down the offending computer before other file shares </w:t>
+      </w:r>
+      <w:proofErr w:type="gramStart"/>
+      <w:r>
+        <w:rPr>
+          <w:rFonts w:ascii="Arial" w:eastAsia="Times New Roman" w:hAnsi="Arial" w:cs="Arial"/>
+          <w:color w:val="333333"/>
+          <w:sz w:val="20"/>
+          <w:szCs w:val="20"/>
+        </w:rPr>
+        <w:t>become encrypted</w:t>
+      </w:r>
+      <w:proofErr w:type="gramEnd"/>
+      <w:r>
+        <w:rPr>
+          <w:rFonts w:ascii="Arial" w:eastAsia="Times New Roman" w:hAnsi="Arial" w:cs="Arial"/>
+          <w:color w:val="333333"/>
+          <w:sz w:val="20"/>
+          <w:szCs w:val="20"/>
+        </w:rPr>
+        <w:t>.  Anti-virus programs currently do not detect encrypted files written by ransomware.  Not knowing that a ransomware virus is on your network is a big problem.  The sooner you get the offending computer shutdown and restore your backups of files shares the better.  </w:t>
+      </w:r>
+    </w:p>
+    <w:p>
+      <w:pPr>
+        <w:spacing w:after="0" w:line="240" w:lineRule="auto"/>
+        <w:rPr>
+          <w:rFonts w:ascii="Arial" w:eastAsia="Times New Roman" w:hAnsi="Arial" w:cs="Arial"/>
+          <w:color w:val="222222"/>
+          <w:sz w:val="21"/>
+          <w:szCs w:val="21"/>
+        </w:rPr>
+      </w:pPr>
+    </w:p>
+    <w:p>
+      <w:pPr>
+        <w:spacing w:after="0" w:line="240" w:lineRule="auto"/>
+        <w:rPr>
+          <w:rFonts w:ascii="Arial" w:eastAsia="Times New Roman" w:hAnsi="Arial" w:cs="Arial"/>
+          <w:color w:val="222222"/>
+          <w:sz w:val="21"/>
+          <w:szCs w:val="21"/>
+        </w:rPr>
+      </w:pPr>
+      <w:r>
+        <w:rPr>
+          <w:rFonts w:ascii="Arial" w:eastAsia="Times New Roman" w:hAnsi="Arial" w:cs="Arial"/>
+          <w:color w:val="333333"/>
+          <w:sz w:val="20"/>
+          <w:szCs w:val="20"/>
+        </w:rPr>
+        <w:t>File servers do not get the virus, the virus encrypts the files stored on the file server. This makes knowing the damage caused by a ransomware difficult. If you do not notice an encrypted file share, you can lose your opportunity to restore from backup or cause your users to use a much older backup than necessary.  Anti-virus programs are always a few days behind in detecting new viruses.   </w:t>
+      </w:r>
+    </w:p>
+    <w:p>
+      <w:pPr>
+        <w:spacing w:after="0" w:line="240" w:lineRule="auto"/>
+        <w:rPr>
+          <w:rFonts w:ascii="Arial" w:eastAsia="Times New Roman" w:hAnsi="Arial" w:cs="Arial"/>
+          <w:color w:val="222222"/>
+          <w:sz w:val="21"/>
+          <w:szCs w:val="21"/>
+        </w:rPr>
+      </w:pPr>
+    </w:p>
+    <w:p>
+      <w:pPr>
+        <w:spacing w:after="0" w:line="240" w:lineRule="auto"/>
+        <w:rPr>
+          <w:rFonts w:ascii="Arial" w:hAnsi="Arial" w:cs="Arial"/>
+          <w:color w:val="333333"/>
+          <w:sz w:val="20"/>
+          <w:szCs w:val="20"/>
+          <w:shd w:val="clear" w:color="auto" w:fill="FFFFFF"/>
+        </w:rPr>
+      </w:pPr>
+      <w:r>
+        <w:rPr>
+          <w:rFonts w:ascii="Arial" w:eastAsia="Times New Roman" w:hAnsi="Arial" w:cs="Arial"/>
+          <w:color w:val="333333"/>
+          <w:sz w:val="20"/>
+          <w:szCs w:val="20"/>
+        </w:rPr>
+        <w:t xml:space="preserve">I added the ability to </w:t>
+      </w:r>
+      <w:r>
+        <w:rPr>
+          <w:rFonts w:ascii="Arial" w:eastAsia="Times New Roman" w:hAnsi="Arial" w:cs="Arial"/>
+          <w:color w:val="333333"/>
+          <w:sz w:val="20"/>
+          <w:szCs w:val="20"/>
+        </w:rPr>
+        <w:t>Find Ransomware Files</w:t>
+      </w:r>
+      <w:r>
+        <w:rPr>
+          <w:rFonts w:ascii="Arial" w:eastAsia="Times New Roman" w:hAnsi="Arial" w:cs="Arial"/>
+          <w:color w:val="333333"/>
+          <w:sz w:val="20"/>
+          <w:szCs w:val="20"/>
+        </w:rPr>
+        <w:t xml:space="preserve"> (during off hours)</w:t>
+      </w:r>
+      <w:r>
+        <w:rPr>
+          <w:rFonts w:ascii="Arial" w:eastAsia="Times New Roman" w:hAnsi="Arial" w:cs="Arial"/>
+          <w:color w:val="333333"/>
+          <w:sz w:val="20"/>
+          <w:szCs w:val="20"/>
+        </w:rPr>
+        <w:t xml:space="preserve"> </w:t>
+      </w:r>
+      <w:r>
+        <w:rPr>
+          <w:rFonts w:ascii="Arial" w:eastAsia="Times New Roman" w:hAnsi="Arial" w:cs="Arial"/>
+          <w:color w:val="333333"/>
+          <w:sz w:val="20"/>
+          <w:szCs w:val="20"/>
+        </w:rPr>
+        <w:t>to help determine damage caused by a previous uncaught infection. </w:t>
+      </w:r>
+      <w:r>
+        <w:rPr>
+          <w:rFonts w:ascii="Arial" w:eastAsia="Times New Roman" w:hAnsi="Arial" w:cs="Arial"/>
+          <w:color w:val="333333"/>
+          <w:sz w:val="20"/>
+          <w:szCs w:val="20"/>
+        </w:rPr>
+        <w:t xml:space="preserve"> </w:t>
+      </w:r>
+      <w:r>
+        <w:rPr>
+          <w:rFonts w:ascii="Arial" w:hAnsi="Arial" w:cs="Arial"/>
+          <w:color w:val="333333"/>
+          <w:sz w:val="20"/>
+          <w:szCs w:val="20"/>
+          <w:shd w:val="clear" w:color="auto" w:fill="FFFFFF"/>
+        </w:rPr>
+        <w:t>I just added the ability to delete any ransomware created files for cleanup purposes after you restore your files from backup</w:t>
+      </w:r>
+      <w:r>
+        <w:rPr>
+          <w:rFonts w:ascii="Arial" w:hAnsi="Arial" w:cs="Arial"/>
+          <w:color w:val="333333"/>
+          <w:sz w:val="20"/>
+          <w:szCs w:val="20"/>
+          <w:shd w:val="clear" w:color="auto" w:fill="FFFFFF"/>
+        </w:rPr>
+        <w:t xml:space="preserve">.  </w:t>
+      </w:r>
+      <w:r>
+        <w:rPr>
+          <w:rFonts w:ascii="Arial" w:hAnsi="Arial" w:cs="Arial"/>
+          <w:color w:val="333333"/>
+          <w:sz w:val="20"/>
+          <w:szCs w:val="20"/>
+          <w:shd w:val="clear" w:color="auto" w:fill="FFFFFF"/>
+        </w:rPr>
+        <w:t>To</w:t>
+      </w:r>
+      <w:r>
+        <w:rPr>
+          <w:rFonts w:ascii="Arial" w:hAnsi="Arial" w:cs="Arial"/>
+          <w:color w:val="333333"/>
+          <w:sz w:val="20"/>
+          <w:szCs w:val="20"/>
+          <w:shd w:val="clear" w:color="auto" w:fill="FFFFFF"/>
+        </w:rPr>
+        <w:t xml:space="preserve"> get a listing of files that were encrypted</w:t>
+      </w:r>
+      <w:r>
+        <w:rPr>
+          <w:rFonts w:ascii="Arial" w:hAnsi="Arial" w:cs="Arial"/>
+          <w:color w:val="333333"/>
+          <w:sz w:val="20"/>
+          <w:szCs w:val="20"/>
+          <w:shd w:val="clear" w:color="auto" w:fill="FFFFFF"/>
+        </w:rPr>
+        <w:t xml:space="preserve"> use the Find Ransomware Files tab</w:t>
+      </w:r>
+      <w:r>
+        <w:rPr>
+          <w:rFonts w:ascii="Arial" w:hAnsi="Arial" w:cs="Arial"/>
+          <w:color w:val="333333"/>
+          <w:sz w:val="20"/>
+          <w:szCs w:val="20"/>
+          <w:shd w:val="clear" w:color="auto" w:fill="FFFFFF"/>
+        </w:rPr>
+        <w:t>.</w:t>
+      </w:r>
+    </w:p>
+    <w:p>
+      <w:pPr>
+        <w:spacing w:after="0" w:line="240" w:lineRule="auto"/>
+        <w:rPr>
+          <w:rFonts w:ascii="Arial" w:hAnsi="Arial" w:cs="Arial"/>
+          <w:color w:val="333333"/>
+          <w:sz w:val="20"/>
+          <w:szCs w:val="20"/>
+          <w:shd w:val="clear" w:color="auto" w:fill="FFFFFF"/>
+        </w:rPr>
+      </w:pPr>
+    </w:p>
+    <w:p>
+      <w:pPr>
+        <w:spacing w:after="0" w:line="240" w:lineRule="auto"/>
         <w:rPr>
           <w:rFonts w:ascii="Arial" w:eastAsia="Times New Roman" w:hAnsi="Arial" w:cs="Arial"/>
           <w:b/>
@@ -530,7 +490,7 @@
           <w:szCs w:val="20"/>
           <w:lang w:val="en"/>
         </w:rPr>
-        <w:t xml:space="preserve">Train or notify users to not delete the files/folders that </w:t>
+        <w:t xml:space="preserve">Train or notify users </w:t>
       </w:r>
       <w:proofErr w:type="gramStart"/>
       <w:r>
@@ -541,9 +501,29 @@
           <w:szCs w:val="20"/>
           <w:lang w:val="en"/>
         </w:rPr>
-        <w:t>get</w:t>
+        <w:t>to not delete</w:t>
       </w:r>
       <w:proofErr w:type="gramEnd"/>
+      <w:r>
+        <w:rPr>
+          <w:rFonts w:ascii="Arial" w:eastAsia="Times New Roman" w:hAnsi="Arial" w:cs="Arial"/>
+          <w:color w:val="333333"/>
+          <w:sz w:val="20"/>
+          <w:szCs w:val="20"/>
+          <w:lang w:val="en"/>
+        </w:rPr>
+        <w:t xml:space="preserve"> the files/folders that </w:t>
+      </w:r>
+      <w:r>
+        <w:rPr>
+          <w:rFonts w:ascii="Arial" w:eastAsia="Times New Roman" w:hAnsi="Arial" w:cs="Arial"/>
+          <w:color w:val="333333"/>
+          <w:sz w:val="20"/>
+          <w:szCs w:val="20"/>
+          <w:lang w:val="en"/>
+        </w:rPr>
+        <w:t>are</w:t>
+      </w:r>
       <w:r>
         <w:rPr>
           <w:rFonts w:ascii="Arial" w:eastAsia="Times New Roman" w:hAnsi="Arial" w:cs="Arial"/>
@@ -632,9 +612,8 @@
           <w:szCs w:val="20"/>
           <w:lang w:val="en"/>
         </w:rPr>
-        <w:t xml:space="preserve">Find Ransomware Files tab for large directories with many files will be slow and </w:t>
-      </w:r>
-      <w:proofErr w:type="gramStart"/>
+        <w:t>Find Ransomware Files tab</w:t>
+      </w:r>
       <w:r>
         <w:rPr>
           <w:rFonts w:ascii="Arial" w:eastAsia="Times New Roman" w:hAnsi="Arial" w:cs="Arial"/>
@@ -643,9 +622,8 @@
           <w:szCs w:val="20"/>
           <w:lang w:val="en"/>
         </w:rPr>
-        <w:t>should be run</w:t>
-      </w:r>
-      <w:proofErr w:type="gramEnd"/>
+        <w:t xml:space="preserve"> will be slow</w:t>
+      </w:r>
       <w:r>
         <w:rPr>
           <w:rFonts w:ascii="Arial" w:eastAsia="Times New Roman" w:hAnsi="Arial" w:cs="Arial"/>
@@ -654,7 +632,7 @@
           <w:szCs w:val="20"/>
           <w:lang w:val="en"/>
         </w:rPr>
-        <w:t xml:space="preserve"> during off hours.</w:t>
+        <w:t xml:space="preserve"> for large directories with many files</w:t>
       </w:r>
       <w:r>
         <w:rPr>
@@ -664,9 +642,8 @@
           <w:szCs w:val="20"/>
           <w:lang w:val="en"/>
         </w:rPr>
-        <w:t xml:space="preserve">  Compare (Detect Ransomware) is fast and </w:t>
-      </w:r>
-      <w:proofErr w:type="gramStart"/>
+        <w:t>.  Only run this during off hours</w:t>
+      </w:r>
       <w:r>
         <w:rPr>
           <w:rFonts w:ascii="Arial" w:eastAsia="Times New Roman" w:hAnsi="Arial" w:cs="Arial"/>
@@ -675,9 +652,8 @@
           <w:szCs w:val="20"/>
           <w:lang w:val="en"/>
         </w:rPr>
-        <w:t>can be run</w:t>
-      </w:r>
-      <w:proofErr w:type="gramEnd"/>
+        <w:t>.</w:t>
+      </w:r>
       <w:r>
         <w:rPr>
           <w:rFonts w:ascii="Arial" w:eastAsia="Times New Roman" w:hAnsi="Arial" w:cs="Arial"/>
@@ -686,7 +662,27 @@
           <w:szCs w:val="20"/>
           <w:lang w:val="en"/>
         </w:rPr>
-        <w:t xml:space="preserve"> during business hours.</w:t>
+        <w:t xml:space="preserve">  </w:t>
+      </w:r>
+      <w:r>
+        <w:rPr>
+          <w:rFonts w:ascii="Arial" w:eastAsia="Times New Roman" w:hAnsi="Arial" w:cs="Arial"/>
+          <w:color w:val="333333"/>
+          <w:sz w:val="20"/>
+          <w:szCs w:val="20"/>
+          <w:lang w:val="en"/>
+        </w:rPr>
+        <w:t>Run Compare (Detection Ransomware) during business hours if you use small example source files</w:t>
+      </w:r>
+      <w:r>
+        <w:rPr>
+          <w:rFonts w:ascii="Arial" w:eastAsia="Times New Roman" w:hAnsi="Arial" w:cs="Arial"/>
+          <w:color w:val="333333"/>
+          <w:sz w:val="20"/>
+          <w:szCs w:val="20"/>
+          <w:lang w:val="en"/>
+        </w:rPr>
+        <w:t>.</w:t>
       </w:r>
     </w:p>
     <w:p>
@@ -954,7 +950,7 @@
         </w:rPr>
         <w:t> </w:t>
       </w:r>
-      <w:hyperlink r:id="rId5" w:history="1">
+      <w:hyperlink r:id="rId6" w:history="1">
         <w:r>
           <w:rPr>
             <w:rStyle w:val="Hyperlink"/>
@@ -1004,7 +1000,6 @@
         <w:lastRenderedPageBreak/>
         <w:t xml:space="preserve">Run the installation setup.exe downloaded from step </w:t>
       </w:r>
-      <w:proofErr w:type="gramStart"/>
       <w:r>
         <w:rPr>
           <w:rFonts w:ascii="Arial" w:eastAsia="Times New Roman" w:hAnsi="Arial" w:cs="Arial"/>
@@ -1013,19 +1008,8 @@
           <w:szCs w:val="20"/>
           <w:lang w:val="en"/>
         </w:rPr>
-        <w:t>1</w:t>
-      </w:r>
-      <w:r>
-        <w:rPr>
-          <w:rFonts w:ascii="Arial" w:eastAsia="Times New Roman" w:hAnsi="Arial" w:cs="Arial"/>
-          <w:color w:val="333333"/>
-          <w:sz w:val="20"/>
-          <w:szCs w:val="20"/>
-          <w:lang w:val="en"/>
-        </w:rPr>
-        <w:t xml:space="preserve">  (</w:t>
-      </w:r>
-      <w:proofErr w:type="gramEnd"/>
+        <w:t>1 (</w:t>
+      </w:r>
       <w:r>
         <w:rPr>
           <w:rFonts w:ascii="Arial" w:eastAsia="Times New Roman" w:hAnsi="Arial" w:cs="Arial"/>
@@ -1145,7 +1129,7 @@
         </w:rPr>
         <w:t xml:space="preserve"> Test Article:  </w:t>
       </w:r>
-      <w:hyperlink r:id="rId6" w:history="1">
+      <w:hyperlink r:id="rId7" w:history="1">
         <w:r>
           <w:rPr>
             <w:rStyle w:val="Hyperlink"/>
@@ -1229,7 +1213,7 @@
         </w:rPr>
         <w:t xml:space="preserve"> </w:t>
       </w:r>
-      <w:hyperlink r:id="rId7" w:history="1">
+      <w:hyperlink r:id="rId8" w:history="1">
         <w:r>
           <w:rPr>
             <w:rStyle w:val="Hyperlink"/>
@@ -1277,152 +1261,6 @@
             <wp:extent cx="3200847" cy="1514686"/>
             <wp:effectExtent l="0" t="0" r="0" b="0"/>
             <wp:docPr id="1" name="Picture 1"/>
-            <wp:cNvGraphicFramePr>
-              <a:graphicFrameLocks xmlns:a="http://schemas.openxmlformats.org/drawingml/2006/main" noChangeAspect="1"/>
-            </wp:cNvGraphicFramePr>
-            <a:graphic xmlns:a="http://schemas.openxmlformats.org/drawingml/2006/main">
-              <a:graphicData uri="http://schemas.openxmlformats.org/drawingml/2006/picture">
-                <pic:pic xmlns:pic="http://schemas.openxmlformats.org/drawingml/2006/picture">
-                  <pic:nvPicPr>
-                    <pic:cNvPr id="1" name=""/>
-                    <pic:cNvPicPr/>
-                  </pic:nvPicPr>
-                  <pic:blipFill>
-                    <a:blip r:embed="rId8"/>
-                    <a:stretch>
-                      <a:fillRect/>
-                    </a:stretch>
-                  </pic:blipFill>
-                  <pic:spPr>
-                    <a:xfrm>
-                      <a:off x="0" y="0"/>
-                      <a:ext cx="3200847" cy="1514686"/>
-                    </a:xfrm>
-                    <a:prstGeom prst="rect">
-                      <a:avLst/>
-                    </a:prstGeom>
-                  </pic:spPr>
-                </pic:pic>
-              </a:graphicData>
-            </a:graphic>
-          </wp:inline>
-        </w:drawing>
-      </w:r>
-    </w:p>
-    <w:p>
-      <w:pPr>
-        <w:shd w:val="clear" w:color="auto" w:fill="FFFFFF"/>
-        <w:spacing w:before="100" w:beforeAutospacing="1" w:after="100" w:afterAutospacing="1" w:line="300" w:lineRule="atLeast"/>
-        <w:ind w:left="720" w:right="150"/>
-        <w:rPr>
-          <w:rFonts w:ascii="Arial" w:eastAsia="Times New Roman" w:hAnsi="Arial" w:cs="Arial"/>
-          <w:color w:val="444444"/>
-          <w:sz w:val="20"/>
-          <w:szCs w:val="20"/>
-        </w:rPr>
-      </w:pPr>
-      <w:r>
-        <w:rPr>
-          <w:rFonts w:ascii="Arial" w:eastAsia="Times New Roman" w:hAnsi="Arial" w:cs="Arial"/>
-          <w:color w:val="444444"/>
-          <w:sz w:val="20"/>
-          <w:szCs w:val="20"/>
-        </w:rPr>
-        <w:t xml:space="preserve">If you specified the username correctly </w:t>
-      </w:r>
-      <w:r>
-        <w:rPr>
-          <w:rFonts w:ascii="Arial" w:eastAsia="Times New Roman" w:hAnsi="Arial" w:cs="Arial"/>
-          <w:color w:val="444444"/>
-          <w:sz w:val="20"/>
-          <w:szCs w:val="20"/>
-        </w:rPr>
-        <w:t xml:space="preserve">and clicked on OK, </w:t>
-      </w:r>
-      <w:r>
-        <w:rPr>
-          <w:rFonts w:ascii="Arial" w:eastAsia="Times New Roman" w:hAnsi="Arial" w:cs="Arial"/>
-          <w:color w:val="444444"/>
-          <w:sz w:val="20"/>
-          <w:szCs w:val="20"/>
-        </w:rPr>
-        <w:t>then the install will show success.</w:t>
-      </w:r>
-      <w:r>
-        <w:rPr>
-          <w:rFonts w:ascii="Arial" w:eastAsia="Times New Roman" w:hAnsi="Arial" w:cs="Arial"/>
-          <w:color w:val="444444"/>
-          <w:sz w:val="20"/>
-          <w:szCs w:val="20"/>
-        </w:rPr>
-        <w:t xml:space="preserve">  This </w:t>
-      </w:r>
-      <w:proofErr w:type="gramStart"/>
-      <w:r>
-        <w:rPr>
-          <w:rFonts w:ascii="Arial" w:eastAsia="Times New Roman" w:hAnsi="Arial" w:cs="Arial"/>
-          <w:color w:val="444444"/>
-          <w:sz w:val="20"/>
-          <w:szCs w:val="20"/>
-        </w:rPr>
-        <w:t>is the domain username that</w:t>
-      </w:r>
-      <w:proofErr w:type="gramEnd"/>
-      <w:r>
-        <w:rPr>
-          <w:rFonts w:ascii="Arial" w:eastAsia="Times New Roman" w:hAnsi="Arial" w:cs="Arial"/>
-          <w:color w:val="444444"/>
-          <w:sz w:val="20"/>
-          <w:szCs w:val="20"/>
-        </w:rPr>
-        <w:t xml:space="preserve"> will need at least read access to the files shares you want to monitor.  To use the copy options read/write access </w:t>
-      </w:r>
-      <w:proofErr w:type="gramStart"/>
-      <w:r>
-        <w:rPr>
-          <w:rFonts w:ascii="Arial" w:eastAsia="Times New Roman" w:hAnsi="Arial" w:cs="Arial"/>
-          <w:color w:val="444444"/>
-          <w:sz w:val="20"/>
-          <w:szCs w:val="20"/>
-        </w:rPr>
-        <w:t>is needed</w:t>
-      </w:r>
-      <w:proofErr w:type="gramEnd"/>
-      <w:r>
-        <w:rPr>
-          <w:rFonts w:ascii="Arial" w:eastAsia="Times New Roman" w:hAnsi="Arial" w:cs="Arial"/>
-          <w:color w:val="444444"/>
-          <w:sz w:val="20"/>
-          <w:szCs w:val="20"/>
-        </w:rPr>
-        <w:t>.</w:t>
-      </w:r>
-    </w:p>
-    <w:p>
-      <w:pPr>
-        <w:shd w:val="clear" w:color="auto" w:fill="FFFFFF"/>
-        <w:spacing w:before="100" w:beforeAutospacing="1" w:after="100" w:afterAutospacing="1" w:line="300" w:lineRule="atLeast"/>
-        <w:ind w:left="720" w:right="150"/>
-        <w:rPr>
-          <w:rFonts w:ascii="Arial" w:eastAsia="Times New Roman" w:hAnsi="Arial" w:cs="Arial"/>
-          <w:color w:val="444444"/>
-          <w:sz w:val="20"/>
-          <w:szCs w:val="20"/>
-        </w:rPr>
-      </w:pPr>
-      <w:r>
-        <w:rPr>
-          <w:rFonts w:ascii="Arial" w:eastAsia="Times New Roman" w:hAnsi="Arial" w:cs="Arial"/>
-          <w:noProof/>
-          <w:color w:val="444444"/>
-          <w:sz w:val="20"/>
-          <w:szCs w:val="20"/>
-        </w:rPr>
-        <w:drawing>
-          <wp:inline distT="0" distB="0" distL="0" distR="0" wp14:anchorId="1CE0B279" wp14:editId="5965A560">
-            <wp:extent cx="4737003" cy="3859102"/>
-            <wp:effectExtent l="0" t="0" r="6985" b="8255"/>
-            <wp:docPr id="8" name="Picture 8"/>
             <wp:cNvGraphicFramePr>
               <a:graphicFrameLocks xmlns:a="http://schemas.openxmlformats.org/drawingml/2006/main" noChangeAspect="1"/>
             </wp:cNvGraphicFramePr>
@@ -1442,7 +1280,7 @@
                   <pic:spPr>
                     <a:xfrm>
                       <a:off x="0" y="0"/>
-                      <a:ext cx="4737003" cy="3859102"/>
+                      <a:ext cx="3200847" cy="1514686"/>
                     </a:xfrm>
                     <a:prstGeom prst="rect">
                       <a:avLst/>
@@ -1459,73 +1297,112 @@
       <w:pPr>
         <w:shd w:val="clear" w:color="auto" w:fill="FFFFFF"/>
         <w:spacing w:before="100" w:beforeAutospacing="1" w:after="100" w:afterAutospacing="1" w:line="300" w:lineRule="atLeast"/>
-        <w:ind w:left="90" w:right="150"/>
-        <w:rPr>
-          <w:rFonts w:ascii="Arial" w:hAnsi="Arial" w:cs="Arial"/>
-          <w:color w:val="333333"/>
-          <w:sz w:val="20"/>
-          <w:szCs w:val="20"/>
-          <w:lang w:val="en"/>
-        </w:rPr>
-      </w:pPr>
-    </w:p>
-    <w:p>
-      <w:pPr>
-        <w:pStyle w:val="NormalWeb"/>
-        <w:rPr>
-          <w:rFonts w:ascii="Arial" w:hAnsi="Arial" w:cs="Arial"/>
-          <w:color w:val="333333"/>
-          <w:sz w:val="20"/>
-          <w:szCs w:val="20"/>
-          <w:lang w:val="en"/>
-        </w:rPr>
-      </w:pPr>
-      <w:r>
-        <w:rPr>
-          <w:rFonts w:ascii="Arial" w:hAnsi="Arial" w:cs="Arial"/>
-          <w:color w:val="333333"/>
-          <w:sz w:val="20"/>
-          <w:szCs w:val="20"/>
-          <w:lang w:val="en"/>
-        </w:rPr>
-        <w:lastRenderedPageBreak/>
-        <w:t>After install launch the system tray application then right click on it.</w:t>
-      </w:r>
-      <w:r>
-        <w:rPr>
-          <w:rFonts w:ascii="Arial" w:hAnsi="Arial" w:cs="Arial"/>
-          <w:color w:val="333333"/>
-          <w:sz w:val="20"/>
-          <w:szCs w:val="20"/>
-          <w:lang w:val="en"/>
-        </w:rPr>
-        <w:t xml:space="preserve">   (You might have to click on the little arrow on the left of the system tray to show hidden system tray icons)</w:t>
-      </w:r>
-    </w:p>
-    <w:p>
-      <w:pPr>
-        <w:pStyle w:val="NormalWeb"/>
-        <w:rPr>
-          <w:rFonts w:ascii="Arial" w:hAnsi="Arial" w:cs="Arial"/>
-          <w:color w:val="333333"/>
-          <w:sz w:val="20"/>
-          <w:szCs w:val="20"/>
-          <w:lang w:val="en"/>
-        </w:rPr>
-      </w:pPr>
-      <w:r>
-        <w:rPr>
-          <w:rFonts w:ascii="Arial" w:hAnsi="Arial" w:cs="Arial"/>
+        <w:ind w:left="720" w:right="150"/>
+        <w:rPr>
+          <w:rFonts w:ascii="Arial" w:eastAsia="Times New Roman" w:hAnsi="Arial" w:cs="Arial"/>
+          <w:color w:val="444444"/>
+          <w:sz w:val="20"/>
+          <w:szCs w:val="20"/>
+        </w:rPr>
+      </w:pPr>
+      <w:r>
+        <w:rPr>
+          <w:rFonts w:ascii="Arial" w:eastAsia="Times New Roman" w:hAnsi="Arial" w:cs="Arial"/>
+          <w:color w:val="444444"/>
+          <w:sz w:val="20"/>
+          <w:szCs w:val="20"/>
+        </w:rPr>
+        <w:t xml:space="preserve">If you specified the username correctly </w:t>
+      </w:r>
+      <w:r>
+        <w:rPr>
+          <w:rFonts w:ascii="Arial" w:eastAsia="Times New Roman" w:hAnsi="Arial" w:cs="Arial"/>
+          <w:color w:val="444444"/>
+          <w:sz w:val="20"/>
+          <w:szCs w:val="20"/>
+        </w:rPr>
+        <w:t xml:space="preserve">and clicked on OK, </w:t>
+      </w:r>
+      <w:r>
+        <w:rPr>
+          <w:rFonts w:ascii="Arial" w:eastAsia="Times New Roman" w:hAnsi="Arial" w:cs="Arial"/>
+          <w:color w:val="444444"/>
+          <w:sz w:val="20"/>
+          <w:szCs w:val="20"/>
+        </w:rPr>
+        <w:t>then the install will show success.</w:t>
+      </w:r>
+      <w:r>
+        <w:rPr>
+          <w:rFonts w:ascii="Arial" w:eastAsia="Times New Roman" w:hAnsi="Arial" w:cs="Arial"/>
+          <w:color w:val="444444"/>
+          <w:sz w:val="20"/>
+          <w:szCs w:val="20"/>
+        </w:rPr>
+        <w:t xml:space="preserve">  This domain username will need at least read access to the files shares you want to monitor.  </w:t>
+      </w:r>
+      <w:r>
+        <w:rPr>
+          <w:rFonts w:ascii="Arial" w:eastAsia="Times New Roman" w:hAnsi="Arial" w:cs="Arial"/>
+          <w:color w:val="444444"/>
+          <w:sz w:val="20"/>
+          <w:szCs w:val="20"/>
+        </w:rPr>
+        <w:t xml:space="preserve">The copy options require </w:t>
+      </w:r>
+      <w:r>
+        <w:rPr>
+          <w:rFonts w:ascii="Arial" w:eastAsia="Times New Roman" w:hAnsi="Arial" w:cs="Arial"/>
+          <w:color w:val="444444"/>
+          <w:sz w:val="20"/>
+          <w:szCs w:val="20"/>
+        </w:rPr>
+        <w:t xml:space="preserve">read/write access </w:t>
+      </w:r>
+      <w:r>
+        <w:rPr>
+          <w:rFonts w:ascii="Arial" w:eastAsia="Times New Roman" w:hAnsi="Arial" w:cs="Arial"/>
+          <w:color w:val="444444"/>
+          <w:sz w:val="20"/>
+          <w:szCs w:val="20"/>
+        </w:rPr>
+        <w:t>to the file share</w:t>
+      </w:r>
+      <w:r>
+        <w:rPr>
+          <w:rFonts w:ascii="Arial" w:eastAsia="Times New Roman" w:hAnsi="Arial" w:cs="Arial"/>
+          <w:color w:val="444444"/>
+          <w:sz w:val="20"/>
+          <w:szCs w:val="20"/>
+        </w:rPr>
+        <w:t>.</w:t>
+      </w:r>
+    </w:p>
+    <w:p>
+      <w:pPr>
+        <w:shd w:val="clear" w:color="auto" w:fill="FFFFFF"/>
+        <w:spacing w:before="100" w:beforeAutospacing="1" w:after="100" w:afterAutospacing="1" w:line="300" w:lineRule="atLeast"/>
+        <w:ind w:left="720" w:right="150"/>
+        <w:rPr>
+          <w:rFonts w:ascii="Arial" w:eastAsia="Times New Roman" w:hAnsi="Arial" w:cs="Arial"/>
+          <w:color w:val="444444"/>
+          <w:sz w:val="20"/>
+          <w:szCs w:val="20"/>
+        </w:rPr>
+      </w:pPr>
+      <w:r>
+        <w:rPr>
+          <w:rFonts w:ascii="Arial" w:eastAsia="Times New Roman" w:hAnsi="Arial" w:cs="Arial"/>
           <w:noProof/>
-          <w:color w:val="333333"/>
+          <w:color w:val="444444"/>
           <w:sz w:val="20"/>
           <w:szCs w:val="20"/>
         </w:rPr>
         <w:drawing>
-          <wp:inline distT="0" distB="0" distL="0" distR="0" wp14:anchorId="29D36998" wp14:editId="02FBC40A">
-            <wp:extent cx="266737" cy="314369"/>
-            <wp:effectExtent l="0" t="0" r="0" b="0"/>
-            <wp:docPr id="4" name="Picture 4"/>
+          <wp:inline distT="0" distB="0" distL="0" distR="0" wp14:anchorId="1CE0B279" wp14:editId="5965A560">
+            <wp:extent cx="4737003" cy="3859102"/>
+            <wp:effectExtent l="0" t="0" r="6985" b="8255"/>
+            <wp:docPr id="8" name="Picture 8"/>
             <wp:cNvGraphicFramePr>
               <a:graphicFrameLocks xmlns:a="http://schemas.openxmlformats.org/drawingml/2006/main" noChangeAspect="1"/>
             </wp:cNvGraphicFramePr>
@@ -1545,7 +1422,7 @@
                   <pic:spPr>
                     <a:xfrm>
                       <a:off x="0" y="0"/>
-                      <a:ext cx="266737" cy="314369"/>
+                      <a:ext cx="4737003" cy="3859102"/>
                     </a:xfrm>
                     <a:prstGeom prst="rect">
                       <a:avLst/>
@@ -1560,6 +1437,20 @@
     </w:p>
     <w:p>
       <w:pPr>
+        <w:shd w:val="clear" w:color="auto" w:fill="FFFFFF"/>
+        <w:spacing w:before="100" w:beforeAutospacing="1" w:after="100" w:afterAutospacing="1" w:line="300" w:lineRule="atLeast"/>
+        <w:ind w:left="90" w:right="150"/>
+        <w:rPr>
+          <w:rFonts w:ascii="Arial" w:hAnsi="Arial" w:cs="Arial"/>
+          <w:color w:val="333333"/>
+          <w:sz w:val="20"/>
+          <w:szCs w:val="20"/>
+          <w:lang w:val="en"/>
+        </w:rPr>
+      </w:pPr>
+    </w:p>
+    <w:p>
+      <w:pPr>
         <w:pStyle w:val="NormalWeb"/>
         <w:rPr>
           <w:rFonts w:ascii="Arial" w:hAnsi="Arial" w:cs="Arial"/>
@@ -1577,7 +1468,18 @@
           <w:szCs w:val="20"/>
           <w:lang w:val="en"/>
         </w:rPr>
-        <w:t>You will see the following options (click on settings to display the main form for changing settings):</w:t>
+        <w:lastRenderedPageBreak/>
+        <w:t>After install launch the system tray application then right click on it.</w:t>
+      </w:r>
+      <w:r>
+        <w:rPr>
+          <w:rFonts w:ascii="Arial" w:hAnsi="Arial" w:cs="Arial"/>
+          <w:color w:val="333333"/>
+          <w:sz w:val="20"/>
+          <w:szCs w:val="20"/>
+          <w:lang w:val="en"/>
+        </w:rPr>
+        <w:t xml:space="preserve">   (You might have to click on the little arrow on the left of the system tray to show hidden system tray icons)</w:t>
       </w:r>
     </w:p>
     <w:p>
@@ -1600,10 +1502,10 @@
           <w:szCs w:val="20"/>
         </w:rPr>
         <w:drawing>
-          <wp:inline distT="0" distB="0" distL="0" distR="0" wp14:anchorId="4D3AED34" wp14:editId="78B9468D">
-            <wp:extent cx="2705478" cy="1066949"/>
+          <wp:inline distT="0" distB="0" distL="0" distR="0" wp14:anchorId="29D36998" wp14:editId="02FBC40A">
+            <wp:extent cx="266737" cy="314369"/>
             <wp:effectExtent l="0" t="0" r="0" b="0"/>
-            <wp:docPr id="2" name="Picture 2"/>
+            <wp:docPr id="4" name="Picture 4"/>
             <wp:cNvGraphicFramePr>
               <a:graphicFrameLocks xmlns:a="http://schemas.openxmlformats.org/drawingml/2006/main" noChangeAspect="1"/>
             </wp:cNvGraphicFramePr>
@@ -1623,7 +1525,7 @@
                   <pic:spPr>
                     <a:xfrm>
                       <a:off x="0" y="0"/>
-                      <a:ext cx="2705478" cy="1066949"/>
+                      <a:ext cx="266737" cy="314369"/>
                     </a:xfrm>
                     <a:prstGeom prst="rect">
                       <a:avLst/>
@@ -1650,16 +1552,38 @@
       <w:r>
         <w:rPr>
           <w:rFonts w:ascii="Arial" w:hAnsi="Arial" w:cs="Arial"/>
+          <w:color w:val="333333"/>
+          <w:sz w:val="20"/>
+          <w:szCs w:val="20"/>
+          <w:lang w:val="en"/>
+        </w:rPr>
+        <w:t>You will see the following options (click on settings to display the main form for changing settings):</w:t>
+      </w:r>
+    </w:p>
+    <w:p>
+      <w:pPr>
+        <w:pStyle w:val="NormalWeb"/>
+        <w:rPr>
+          <w:rFonts w:ascii="Arial" w:hAnsi="Arial" w:cs="Arial"/>
+          <w:color w:val="333333"/>
+          <w:sz w:val="20"/>
+          <w:szCs w:val="20"/>
+          <w:lang w:val="en"/>
+        </w:rPr>
+      </w:pPr>
+      <w:r>
+        <w:rPr>
+          <w:rFonts w:ascii="Arial" w:hAnsi="Arial" w:cs="Arial"/>
           <w:noProof/>
           <w:color w:val="333333"/>
           <w:sz w:val="20"/>
           <w:szCs w:val="20"/>
         </w:rPr>
         <w:drawing>
-          <wp:inline distT="0" distB="0" distL="0" distR="0" wp14:anchorId="227CFA99" wp14:editId="3F76D608">
-            <wp:extent cx="5943600" cy="3647440"/>
+          <wp:inline distT="0" distB="0" distL="0" distR="0" wp14:anchorId="4D3AED34" wp14:editId="78B9468D">
+            <wp:extent cx="2705478" cy="1066949"/>
             <wp:effectExtent l="0" t="0" r="0" b="0"/>
-            <wp:docPr id="3" name="Picture 3"/>
+            <wp:docPr id="2" name="Picture 2"/>
             <wp:cNvGraphicFramePr>
               <a:graphicFrameLocks xmlns:a="http://schemas.openxmlformats.org/drawingml/2006/main" noChangeAspect="1"/>
             </wp:cNvGraphicFramePr>
@@ -1679,7 +1603,7 @@
                   <pic:spPr>
                     <a:xfrm>
                       <a:off x="0" y="0"/>
-                      <a:ext cx="5943600" cy="3647440"/>
+                      <a:ext cx="2705478" cy="1066949"/>
                     </a:xfrm>
                     <a:prstGeom prst="rect">
                       <a:avLst/>
@@ -1703,18 +1627,6 @@
           <w:lang w:val="en"/>
         </w:rPr>
       </w:pPr>
-    </w:p>
-    <w:p>
-      <w:pPr>
-        <w:pStyle w:val="NormalWeb"/>
-        <w:rPr>
-          <w:rFonts w:ascii="Arial" w:hAnsi="Arial" w:cs="Arial"/>
-          <w:color w:val="333333"/>
-          <w:sz w:val="20"/>
-          <w:szCs w:val="20"/>
-          <w:lang w:val="en"/>
-        </w:rPr>
-      </w:pPr>
       <w:r>
         <w:rPr>
           <w:rFonts w:ascii="Arial" w:hAnsi="Arial" w:cs="Arial"/>
@@ -1723,12 +1635,11 @@
           <w:sz w:val="20"/>
           <w:szCs w:val="20"/>
         </w:rPr>
-        <w:lastRenderedPageBreak/>
         <w:drawing>
-          <wp:inline distT="0" distB="0" distL="0" distR="0" wp14:anchorId="69387FCC" wp14:editId="0FF05BF9">
-            <wp:extent cx="5943600" cy="2700655"/>
-            <wp:effectExtent l="0" t="0" r="0" b="4445"/>
-            <wp:docPr id="7" name="Picture 7"/>
+          <wp:inline distT="0" distB="0" distL="0" distR="0" wp14:anchorId="227CFA99" wp14:editId="3F76D608">
+            <wp:extent cx="5943600" cy="3647440"/>
+            <wp:effectExtent l="0" t="0" r="0" b="0"/>
+            <wp:docPr id="3" name="Picture 3"/>
             <wp:cNvGraphicFramePr>
               <a:graphicFrameLocks xmlns:a="http://schemas.openxmlformats.org/drawingml/2006/main" noChangeAspect="1"/>
             </wp:cNvGraphicFramePr>
@@ -1748,7 +1659,7 @@
                   <pic:spPr>
                     <a:xfrm>
                       <a:off x="0" y="0"/>
-                      <a:ext cx="5943600" cy="2700655"/>
+                      <a:ext cx="5943600" cy="3647440"/>
                     </a:xfrm>
                     <a:prstGeom prst="rect">
                       <a:avLst/>
@@ -1766,1048 +1677,38 @@
         <w:pStyle w:val="NormalWeb"/>
         <w:rPr>
           <w:rFonts w:ascii="Arial" w:hAnsi="Arial" w:cs="Arial"/>
-          <w:b/>
           <w:color w:val="333333"/>
           <w:sz w:val="20"/>
           <w:szCs w:val="20"/>
           <w:lang w:val="en"/>
         </w:rPr>
       </w:pPr>
-      <w:r>
+    </w:p>
+    <w:p>
+      <w:pPr>
+        <w:pStyle w:val="NormalWeb"/>
         <w:rPr>
           <w:rFonts w:ascii="Arial" w:hAnsi="Arial" w:cs="Arial"/>
-          <w:b/>
           <w:color w:val="333333"/>
           <w:sz w:val="20"/>
           <w:szCs w:val="20"/>
           <w:lang w:val="en"/>
         </w:rPr>
-        <w:t>Installation and Use Notes:</w:t>
-      </w:r>
-    </w:p>
-    <w:p>
-      <w:pPr>
-        <w:pStyle w:val="NormalWeb"/>
-        <w:numPr>
-          <w:ilvl w:val="0"/>
-          <w:numId w:val="19"/>
-        </w:numPr>
+      </w:pPr>
+      <w:r>
         <w:rPr>
           <w:rFonts w:ascii="Arial" w:hAnsi="Arial" w:cs="Arial"/>
-          <w:color w:val="333333"/>
-          <w:sz w:val="20"/>
-          <w:szCs w:val="20"/>
-          <w:lang w:val="en"/>
-        </w:rPr>
-      </w:pPr>
-      <w:r>
-        <w:rPr>
-          <w:rFonts w:ascii="Arial" w:hAnsi="Arial" w:cs="Arial"/>
-          <w:color w:val="333333"/>
-          <w:sz w:val="20"/>
-          <w:szCs w:val="20"/>
-          <w:lang w:val="en"/>
-        </w:rPr>
-        <w:t xml:space="preserve">I </w:t>
-      </w:r>
-      <w:r>
-        <w:rPr>
-          <w:rFonts w:ascii="Arial" w:hAnsi="Arial" w:cs="Arial"/>
-          <w:color w:val="333333"/>
-          <w:sz w:val="20"/>
-          <w:szCs w:val="20"/>
-          <w:lang w:val="en"/>
-        </w:rPr>
-        <w:t>created</w:t>
-      </w:r>
-      <w:r>
-        <w:rPr>
-          <w:rFonts w:ascii="Arial" w:hAnsi="Arial" w:cs="Arial"/>
-          <w:color w:val="333333"/>
-          <w:sz w:val="20"/>
-          <w:szCs w:val="20"/>
-          <w:lang w:val="en"/>
-        </w:rPr>
-        <w:t xml:space="preserve"> the ability to detect ransomware </w:t>
-      </w:r>
-      <w:r>
-        <w:rPr>
-          <w:rFonts w:ascii="Arial" w:hAnsi="Arial" w:cs="Arial"/>
-          <w:color w:val="333333"/>
-          <w:sz w:val="20"/>
-          <w:szCs w:val="20"/>
-          <w:lang w:val="en"/>
-        </w:rPr>
-        <w:t>i</w:t>
-      </w:r>
-      <w:r>
-        <w:rPr>
-          <w:rFonts w:ascii="Arial" w:hAnsi="Arial" w:cs="Arial"/>
-          <w:color w:val="333333"/>
-          <w:sz w:val="20"/>
-          <w:szCs w:val="20"/>
-          <w:lang w:val="en"/>
-        </w:rPr>
-        <w:t>n file shares</w:t>
-      </w:r>
-      <w:r>
-        <w:rPr>
-          <w:rFonts w:ascii="Arial" w:hAnsi="Arial" w:cs="Arial"/>
-          <w:color w:val="333333"/>
-          <w:sz w:val="20"/>
-          <w:szCs w:val="20"/>
-          <w:lang w:val="en"/>
-        </w:rPr>
-        <w:t xml:space="preserve"> using the Compare tab.</w:t>
-      </w:r>
-    </w:p>
-    <w:p>
-      <w:pPr>
-        <w:pStyle w:val="NormalWeb"/>
-        <w:numPr>
-          <w:ilvl w:val="0"/>
-          <w:numId w:val="19"/>
-        </w:numPr>
-        <w:rPr>
-          <w:rFonts w:ascii="Arial" w:hAnsi="Arial" w:cs="Arial"/>
-          <w:color w:val="333333"/>
-          <w:sz w:val="20"/>
-          <w:szCs w:val="20"/>
-          <w:lang w:val="en"/>
-        </w:rPr>
-      </w:pPr>
-      <w:proofErr w:type="spellStart"/>
-      <w:r>
-        <w:rPr>
-          <w:rFonts w:ascii="Arial" w:hAnsi="Arial" w:cs="Arial"/>
-          <w:color w:val="333333"/>
-          <w:sz w:val="20"/>
-          <w:szCs w:val="20"/>
-          <w:lang w:val="en"/>
-        </w:rPr>
-        <w:t>RansomwareDetection</w:t>
-      </w:r>
-      <w:r>
-        <w:rPr>
-          <w:rFonts w:ascii="Arial" w:hAnsi="Arial" w:cs="Arial"/>
-          <w:color w:val="333333"/>
-          <w:sz w:val="20"/>
-          <w:szCs w:val="20"/>
-          <w:lang w:val="en"/>
-        </w:rPr>
-        <w:t>Service</w:t>
-      </w:r>
-      <w:proofErr w:type="spellEnd"/>
-      <w:r>
-        <w:rPr>
-          <w:rFonts w:ascii="Arial" w:hAnsi="Arial" w:cs="Arial"/>
-          <w:color w:val="333333"/>
-          <w:sz w:val="20"/>
-          <w:szCs w:val="20"/>
-          <w:lang w:val="en"/>
-        </w:rPr>
-        <w:t xml:space="preserve"> is a C# Windows service that will </w:t>
-      </w:r>
-      <w:r>
-        <w:rPr>
-          <w:rFonts w:ascii="Arial" w:hAnsi="Arial" w:cs="Arial"/>
-          <w:color w:val="333333"/>
-          <w:sz w:val="20"/>
-          <w:szCs w:val="20"/>
-          <w:lang w:val="en"/>
-        </w:rPr>
-        <w:t xml:space="preserve">detect ransomware in a windows file share and optionally copy the files you want to verify to the </w:t>
-      </w:r>
-      <w:proofErr w:type="spellStart"/>
-      <w:r>
-        <w:rPr>
-          <w:rFonts w:ascii="Arial" w:hAnsi="Arial" w:cs="Arial"/>
-          <w:color w:val="333333"/>
-          <w:sz w:val="20"/>
-          <w:szCs w:val="20"/>
-          <w:lang w:val="en"/>
-        </w:rPr>
-        <w:t>SourcePath</w:t>
-      </w:r>
-      <w:proofErr w:type="spellEnd"/>
-      <w:r>
-        <w:rPr>
-          <w:rFonts w:ascii="Arial" w:hAnsi="Arial" w:cs="Arial"/>
-          <w:color w:val="333333"/>
-          <w:sz w:val="20"/>
-          <w:szCs w:val="20"/>
-          <w:lang w:val="en"/>
-        </w:rPr>
-        <w:t xml:space="preserve"> and the first layer of subfolders as well.  </w:t>
-      </w:r>
-    </w:p>
-    <w:p>
-      <w:pPr>
-        <w:pStyle w:val="NormalWeb"/>
-        <w:numPr>
-          <w:ilvl w:val="0"/>
-          <w:numId w:val="19"/>
-        </w:numPr>
-        <w:rPr>
-          <w:rFonts w:ascii="Arial" w:hAnsi="Arial" w:cs="Arial"/>
-          <w:color w:val="333333"/>
-          <w:sz w:val="20"/>
-          <w:szCs w:val="20"/>
-          <w:lang w:val="en"/>
-        </w:rPr>
-      </w:pPr>
-      <w:r>
-        <w:rPr>
-          <w:rFonts w:ascii="Arial" w:hAnsi="Arial" w:cs="Arial"/>
-          <w:color w:val="333333"/>
-          <w:sz w:val="20"/>
-          <w:szCs w:val="20"/>
-          <w:lang w:val="en"/>
-        </w:rPr>
-        <w:t xml:space="preserve">Run </w:t>
-      </w:r>
-      <w:proofErr w:type="spellStart"/>
-      <w:r>
-        <w:rPr>
-          <w:rFonts w:ascii="Arial" w:hAnsi="Arial" w:cs="Arial"/>
-          <w:color w:val="333333"/>
-          <w:sz w:val="20"/>
-          <w:szCs w:val="20"/>
-          <w:lang w:val="en"/>
-        </w:rPr>
-        <w:t>services.msc</w:t>
-      </w:r>
-      <w:proofErr w:type="spellEnd"/>
-      <w:r>
-        <w:rPr>
-          <w:rFonts w:ascii="Arial" w:hAnsi="Arial" w:cs="Arial"/>
-          <w:color w:val="333333"/>
-          <w:sz w:val="20"/>
-          <w:szCs w:val="20"/>
-          <w:lang w:val="en"/>
-        </w:rPr>
-        <w:t xml:space="preserve"> and changed the logon user and password for "</w:t>
-      </w:r>
-      <w:proofErr w:type="spellStart"/>
-      <w:r>
-        <w:rPr>
-          <w:rFonts w:ascii="Arial" w:hAnsi="Arial" w:cs="Arial"/>
-          <w:color w:val="333333"/>
-          <w:sz w:val="20"/>
-          <w:szCs w:val="20"/>
-          <w:lang w:val="en"/>
-        </w:rPr>
-        <w:t>RansomwareDetection</w:t>
-      </w:r>
-      <w:r>
-        <w:rPr>
-          <w:rFonts w:ascii="Arial" w:hAnsi="Arial" w:cs="Arial"/>
-          <w:color w:val="333333"/>
-          <w:sz w:val="20"/>
-          <w:szCs w:val="20"/>
-          <w:lang w:val="en"/>
-        </w:rPr>
-        <w:t>Service</w:t>
-      </w:r>
-      <w:proofErr w:type="spellEnd"/>
-      <w:r>
-        <w:rPr>
-          <w:rFonts w:ascii="Arial" w:hAnsi="Arial" w:cs="Arial"/>
-          <w:color w:val="333333"/>
-          <w:sz w:val="20"/>
-          <w:szCs w:val="20"/>
-          <w:lang w:val="en"/>
-        </w:rPr>
-        <w:t>" to the user that has the needed permissions for the folders you are working with.</w:t>
-      </w:r>
-    </w:p>
-    <w:p>
-      <w:pPr>
-        <w:pStyle w:val="NormalWeb"/>
-        <w:numPr>
-          <w:ilvl w:val="0"/>
-          <w:numId w:val="19"/>
-        </w:numPr>
-        <w:rPr>
-          <w:rFonts w:ascii="Arial" w:hAnsi="Arial" w:cs="Arial"/>
-          <w:color w:val="333333"/>
-          <w:sz w:val="20"/>
-          <w:szCs w:val="20"/>
-          <w:lang w:val="en"/>
-        </w:rPr>
-      </w:pPr>
-      <w:r>
-        <w:rPr>
-          <w:rFonts w:ascii="Arial" w:hAnsi="Arial" w:cs="Arial"/>
-          <w:color w:val="333333"/>
-          <w:sz w:val="20"/>
-          <w:szCs w:val="20"/>
-          <w:lang w:val="en"/>
-        </w:rPr>
-        <w:t>Make sure to use UNC paths for file shares</w:t>
-      </w:r>
-      <w:r>
-        <w:rPr>
-          <w:rFonts w:ascii="Arial" w:hAnsi="Arial" w:cs="Arial"/>
-          <w:color w:val="333333"/>
-          <w:sz w:val="20"/>
-          <w:szCs w:val="20"/>
-          <w:lang w:val="en"/>
-        </w:rPr>
-        <w:t xml:space="preserve"> or a local folder for the Windows Server running the service</w:t>
-      </w:r>
-      <w:r>
-        <w:rPr>
-          <w:rFonts w:ascii="Arial" w:hAnsi="Arial" w:cs="Arial"/>
-          <w:color w:val="333333"/>
-          <w:sz w:val="20"/>
-          <w:szCs w:val="20"/>
-          <w:lang w:val="en"/>
-        </w:rPr>
-        <w:t>.</w:t>
-      </w:r>
-    </w:p>
-    <w:p>
-      <w:pPr>
-        <w:shd w:val="clear" w:color="auto" w:fill="FFFFFF"/>
-        <w:spacing w:before="297" w:after="148" w:line="240" w:lineRule="auto"/>
-        <w:outlineLvl w:val="1"/>
-        <w:rPr>
-          <w:rFonts w:ascii="Arial" w:eastAsia="Times New Roman" w:hAnsi="Arial" w:cs="Arial"/>
-          <w:b/>
-          <w:bCs/>
-          <w:color w:val="444444"/>
-          <w:sz w:val="21"/>
-          <w:szCs w:val="21"/>
-        </w:rPr>
-      </w:pPr>
-      <w:r>
-        <w:rPr>
-          <w:rFonts w:ascii="Arial" w:eastAsia="Times New Roman" w:hAnsi="Arial" w:cs="Arial"/>
-          <w:b/>
-          <w:bCs/>
-          <w:color w:val="444444"/>
-          <w:sz w:val="21"/>
-          <w:szCs w:val="21"/>
-        </w:rPr>
-        <w:t>Overall Features:</w:t>
-      </w:r>
-    </w:p>
-    <w:p>
-      <w:pPr>
-        <w:pStyle w:val="ListParagraph"/>
-        <w:numPr>
-          <w:ilvl w:val="0"/>
-          <w:numId w:val="11"/>
-        </w:numPr>
-        <w:shd w:val="clear" w:color="auto" w:fill="FFFFFF"/>
-        <w:spacing w:before="297" w:after="148" w:line="300" w:lineRule="atLeast"/>
-        <w:outlineLvl w:val="2"/>
-        <w:rPr>
-          <w:rFonts w:ascii="Arial" w:eastAsia="Times New Roman" w:hAnsi="Arial" w:cs="Arial"/>
-          <w:color w:val="444444"/>
-          <w:sz w:val="20"/>
-          <w:szCs w:val="20"/>
-        </w:rPr>
-      </w:pPr>
-      <w:proofErr w:type="spellStart"/>
-      <w:r>
-        <w:rPr>
-          <w:rFonts w:ascii="Arial" w:eastAsia="Times New Roman" w:hAnsi="Arial" w:cs="Arial"/>
-          <w:color w:val="444444"/>
-          <w:sz w:val="20"/>
-          <w:szCs w:val="20"/>
-        </w:rPr>
-        <w:t>SourcePath</w:t>
-      </w:r>
-      <w:proofErr w:type="spellEnd"/>
-      <w:r>
-        <w:rPr>
-          <w:rFonts w:ascii="Arial" w:eastAsia="Times New Roman" w:hAnsi="Arial" w:cs="Arial"/>
-          <w:color w:val="444444"/>
-          <w:sz w:val="20"/>
-          <w:szCs w:val="20"/>
-        </w:rPr>
-        <w:t xml:space="preserve"> files and folders </w:t>
-      </w:r>
-      <w:proofErr w:type="gramStart"/>
-      <w:r>
-        <w:rPr>
-          <w:rFonts w:ascii="Arial" w:eastAsia="Times New Roman" w:hAnsi="Arial" w:cs="Arial"/>
-          <w:color w:val="444444"/>
-          <w:sz w:val="20"/>
-          <w:szCs w:val="20"/>
-        </w:rPr>
-        <w:t>are checked</w:t>
-      </w:r>
-      <w:proofErr w:type="gramEnd"/>
-      <w:r>
-        <w:rPr>
-          <w:rFonts w:ascii="Arial" w:eastAsia="Times New Roman" w:hAnsi="Arial" w:cs="Arial"/>
-          <w:color w:val="444444"/>
-          <w:sz w:val="20"/>
-          <w:szCs w:val="20"/>
-        </w:rPr>
-        <w:t xml:space="preserve"> against the </w:t>
-      </w:r>
-      <w:proofErr w:type="spellStart"/>
-      <w:r>
-        <w:rPr>
-          <w:rFonts w:ascii="Arial" w:eastAsia="Times New Roman" w:hAnsi="Arial" w:cs="Arial"/>
-          <w:color w:val="444444"/>
-          <w:sz w:val="20"/>
-          <w:szCs w:val="20"/>
-        </w:rPr>
-        <w:t>FilePathToCheck</w:t>
-      </w:r>
-      <w:proofErr w:type="spellEnd"/>
-      <w:r>
-        <w:rPr>
-          <w:rFonts w:ascii="Arial" w:eastAsia="Times New Roman" w:hAnsi="Arial" w:cs="Arial"/>
-          <w:color w:val="444444"/>
-          <w:sz w:val="20"/>
-          <w:szCs w:val="20"/>
-        </w:rPr>
-        <w:t xml:space="preserve"> and if files are changed or missing then an error is logged and an email sent if </w:t>
-      </w:r>
-      <w:proofErr w:type="spellStart"/>
-      <w:r>
-        <w:rPr>
-          <w:rFonts w:ascii="Arial" w:eastAsia="Times New Roman" w:hAnsi="Arial" w:cs="Arial"/>
-          <w:color w:val="444444"/>
-          <w:sz w:val="20"/>
-          <w:szCs w:val="20"/>
-        </w:rPr>
-        <w:t>SendEmailOnError</w:t>
-      </w:r>
-      <w:proofErr w:type="spellEnd"/>
-      <w:r>
-        <w:rPr>
-          <w:rFonts w:ascii="Arial" w:eastAsia="Times New Roman" w:hAnsi="Arial" w:cs="Arial"/>
-          <w:color w:val="444444"/>
-          <w:sz w:val="20"/>
-          <w:szCs w:val="20"/>
-        </w:rPr>
-        <w:t xml:space="preserve"> is checked.</w:t>
-      </w:r>
-    </w:p>
-    <w:p>
-      <w:pPr>
-        <w:pStyle w:val="ListParagraph"/>
-        <w:numPr>
-          <w:ilvl w:val="0"/>
-          <w:numId w:val="11"/>
-        </w:numPr>
-        <w:shd w:val="clear" w:color="auto" w:fill="FFFFFF"/>
-        <w:spacing w:before="297" w:after="148" w:line="300" w:lineRule="atLeast"/>
-        <w:outlineLvl w:val="2"/>
-        <w:rPr>
-          <w:rFonts w:ascii="Arial" w:eastAsia="Times New Roman" w:hAnsi="Arial" w:cs="Arial"/>
-          <w:color w:val="444444"/>
-          <w:sz w:val="20"/>
-          <w:szCs w:val="20"/>
-        </w:rPr>
-      </w:pPr>
-      <w:r>
-        <w:rPr>
-          <w:rFonts w:ascii="Arial" w:eastAsia="Times New Roman" w:hAnsi="Arial" w:cs="Arial"/>
-          <w:color w:val="444444"/>
-          <w:sz w:val="20"/>
-          <w:szCs w:val="20"/>
-        </w:rPr>
-        <w:t>Each row in the configuration table can run on a different schedule and have different options.</w:t>
-      </w:r>
-    </w:p>
-    <w:p>
-      <w:pPr>
-        <w:pStyle w:val="ListParagraph"/>
-        <w:numPr>
-          <w:ilvl w:val="0"/>
-          <w:numId w:val="11"/>
-        </w:numPr>
-        <w:shd w:val="clear" w:color="auto" w:fill="FFFFFF"/>
-        <w:spacing w:before="297" w:after="148" w:line="300" w:lineRule="atLeast"/>
-        <w:outlineLvl w:val="2"/>
-        <w:rPr>
-          <w:rFonts w:ascii="Arial" w:eastAsia="Times New Roman" w:hAnsi="Arial" w:cs="Arial"/>
-          <w:color w:val="444444"/>
-          <w:sz w:val="20"/>
-          <w:szCs w:val="20"/>
-        </w:rPr>
-      </w:pPr>
-      <w:r>
-        <w:rPr>
-          <w:rFonts w:ascii="Arial" w:eastAsia="Times New Roman" w:hAnsi="Arial" w:cs="Arial"/>
-          <w:color w:val="444444"/>
-          <w:sz w:val="20"/>
-          <w:szCs w:val="20"/>
-        </w:rPr>
-        <w:t xml:space="preserve">Long path names </w:t>
-      </w:r>
-      <w:proofErr w:type="gramStart"/>
-      <w:r>
-        <w:rPr>
-          <w:rFonts w:ascii="Arial" w:eastAsia="Times New Roman" w:hAnsi="Arial" w:cs="Arial"/>
-          <w:color w:val="444444"/>
-          <w:sz w:val="20"/>
-          <w:szCs w:val="20"/>
-        </w:rPr>
-        <w:t>are supported</w:t>
-      </w:r>
-      <w:proofErr w:type="gramEnd"/>
-      <w:r>
-        <w:rPr>
-          <w:rFonts w:ascii="Arial" w:eastAsia="Times New Roman" w:hAnsi="Arial" w:cs="Arial"/>
-          <w:color w:val="444444"/>
-          <w:sz w:val="20"/>
-          <w:szCs w:val="20"/>
-        </w:rPr>
-        <w:t>.</w:t>
-      </w:r>
-    </w:p>
-    <w:p>
-      <w:pPr>
-        <w:pStyle w:val="ListParagraph"/>
-        <w:numPr>
-          <w:ilvl w:val="0"/>
-          <w:numId w:val="11"/>
-        </w:numPr>
-        <w:shd w:val="clear" w:color="auto" w:fill="FFFFFF"/>
-        <w:spacing w:before="297" w:after="148" w:line="300" w:lineRule="atLeast"/>
-        <w:outlineLvl w:val="2"/>
-        <w:rPr>
-          <w:rFonts w:ascii="Arial" w:eastAsia="Times New Roman" w:hAnsi="Arial" w:cs="Arial"/>
-          <w:color w:val="444444"/>
-          <w:sz w:val="20"/>
-          <w:szCs w:val="20"/>
-        </w:rPr>
-      </w:pPr>
-      <w:r>
-        <w:rPr>
-          <w:rFonts w:ascii="Arial" w:eastAsia="Times New Roman" w:hAnsi="Arial" w:cs="Arial"/>
-          <w:color w:val="444444"/>
-          <w:sz w:val="20"/>
-          <w:szCs w:val="20"/>
-        </w:rPr>
-        <w:t xml:space="preserve">Configuration table rows </w:t>
-      </w:r>
-      <w:proofErr w:type="gramStart"/>
-      <w:r>
-        <w:rPr>
-          <w:rFonts w:ascii="Arial" w:eastAsia="Times New Roman" w:hAnsi="Arial" w:cs="Arial"/>
-          <w:color w:val="444444"/>
-          <w:sz w:val="20"/>
-          <w:szCs w:val="20"/>
-        </w:rPr>
-        <w:t>are executed</w:t>
-      </w:r>
-      <w:proofErr w:type="gramEnd"/>
-      <w:r>
-        <w:rPr>
-          <w:rFonts w:ascii="Arial" w:eastAsia="Times New Roman" w:hAnsi="Arial" w:cs="Arial"/>
-          <w:color w:val="444444"/>
-          <w:sz w:val="20"/>
-          <w:szCs w:val="20"/>
-        </w:rPr>
-        <w:t xml:space="preserve"> via a multi-threaded call. Therefore, multiple folders </w:t>
-      </w:r>
-      <w:proofErr w:type="gramStart"/>
-      <w:r>
-        <w:rPr>
-          <w:rFonts w:ascii="Arial" w:eastAsia="Times New Roman" w:hAnsi="Arial" w:cs="Arial"/>
-          <w:color w:val="444444"/>
-          <w:sz w:val="20"/>
-          <w:szCs w:val="20"/>
-        </w:rPr>
-        <w:t>can be scheduled to be checked and</w:t>
-      </w:r>
-      <w:proofErr w:type="gramEnd"/>
-      <w:r>
-        <w:rPr>
-          <w:rFonts w:ascii="Arial" w:eastAsia="Times New Roman" w:hAnsi="Arial" w:cs="Arial"/>
-          <w:color w:val="444444"/>
-          <w:sz w:val="20"/>
-          <w:szCs w:val="20"/>
-        </w:rPr>
-        <w:t xml:space="preserve"> even run at the same time.</w:t>
-      </w:r>
-    </w:p>
-    <w:p>
-      <w:pPr>
-        <w:pStyle w:val="ListParagraph"/>
-        <w:shd w:val="clear" w:color="auto" w:fill="FFFFFF"/>
-        <w:spacing w:before="297" w:after="148" w:line="300" w:lineRule="atLeast"/>
-        <w:outlineLvl w:val="2"/>
-        <w:rPr>
-          <w:rFonts w:ascii="Arial" w:eastAsia="Times New Roman" w:hAnsi="Arial" w:cs="Arial"/>
-          <w:color w:val="444444"/>
-          <w:sz w:val="20"/>
-          <w:szCs w:val="20"/>
-        </w:rPr>
-      </w:pPr>
-    </w:p>
-    <w:p>
-      <w:pPr>
-        <w:shd w:val="clear" w:color="auto" w:fill="FFFFFF"/>
-        <w:spacing w:before="297" w:after="148" w:line="240" w:lineRule="auto"/>
-        <w:outlineLvl w:val="1"/>
-        <w:rPr>
-          <w:rFonts w:ascii="Arial" w:eastAsia="Times New Roman" w:hAnsi="Arial" w:cs="Arial"/>
-          <w:b/>
-          <w:bCs/>
-          <w:color w:val="444444"/>
-          <w:sz w:val="21"/>
-          <w:szCs w:val="21"/>
-        </w:rPr>
-      </w:pPr>
-      <w:r>
-        <w:rPr>
-          <w:rFonts w:ascii="Arial" w:eastAsia="Times New Roman" w:hAnsi="Arial" w:cs="Arial"/>
-          <w:b/>
-          <w:bCs/>
-          <w:color w:val="444444"/>
-          <w:sz w:val="21"/>
-          <w:szCs w:val="21"/>
-        </w:rPr>
-        <w:t>Scheduling Options:</w:t>
-      </w:r>
-    </w:p>
-    <w:p>
-      <w:pPr>
-        <w:pStyle w:val="ListParagraph"/>
-        <w:numPr>
-          <w:ilvl w:val="0"/>
-          <w:numId w:val="14"/>
-        </w:numPr>
-        <w:shd w:val="clear" w:color="auto" w:fill="FFFFFF"/>
-        <w:spacing w:before="100" w:beforeAutospacing="1" w:after="100" w:afterAutospacing="1" w:line="300" w:lineRule="atLeast"/>
-        <w:ind w:right="150"/>
-        <w:rPr>
-          <w:rFonts w:ascii="Arial" w:eastAsia="Times New Roman" w:hAnsi="Arial" w:cs="Arial"/>
-          <w:color w:val="444444"/>
-          <w:sz w:val="20"/>
-          <w:szCs w:val="20"/>
-        </w:rPr>
-      </w:pPr>
-      <w:r>
-        <w:rPr>
-          <w:rFonts w:ascii="Arial" w:eastAsia="Times New Roman" w:hAnsi="Arial" w:cs="Arial"/>
-          <w:color w:val="444444"/>
-          <w:sz w:val="20"/>
-          <w:szCs w:val="20"/>
-        </w:rPr>
-        <w:t>Time Based or Interval Based Execution for each item in each configuration table.</w:t>
-      </w:r>
-    </w:p>
-    <w:p>
-      <w:pPr>
-        <w:pStyle w:val="ListParagraph"/>
-        <w:numPr>
-          <w:ilvl w:val="0"/>
-          <w:numId w:val="14"/>
-        </w:numPr>
-        <w:shd w:val="clear" w:color="auto" w:fill="FFFFFF"/>
-        <w:spacing w:before="100" w:beforeAutospacing="1" w:after="100" w:afterAutospacing="1" w:line="300" w:lineRule="atLeast"/>
-        <w:ind w:right="150"/>
-        <w:rPr>
-          <w:rFonts w:ascii="Arial" w:eastAsia="Times New Roman" w:hAnsi="Arial" w:cs="Arial"/>
-          <w:color w:val="444444"/>
-          <w:sz w:val="20"/>
-          <w:szCs w:val="20"/>
-        </w:rPr>
-      </w:pPr>
-      <w:r>
-        <w:rPr>
-          <w:rFonts w:ascii="Arial" w:eastAsia="Times New Roman" w:hAnsi="Arial" w:cs="Arial"/>
-          <w:color w:val="444444"/>
-          <w:sz w:val="20"/>
-          <w:szCs w:val="20"/>
-        </w:rPr>
-        <w:t>Day of the Week Selection via check box for Monday - Sunday</w:t>
-      </w:r>
-    </w:p>
-    <w:p>
-      <w:pPr>
-        <w:pStyle w:val="ListParagraph"/>
-        <w:numPr>
-          <w:ilvl w:val="0"/>
-          <w:numId w:val="14"/>
-        </w:numPr>
-        <w:shd w:val="clear" w:color="auto" w:fill="FFFFFF"/>
-        <w:spacing w:before="100" w:beforeAutospacing="1" w:after="100" w:afterAutospacing="1" w:line="300" w:lineRule="atLeast"/>
-        <w:ind w:right="150"/>
-        <w:rPr>
-          <w:rFonts w:ascii="Arial" w:eastAsia="Times New Roman" w:hAnsi="Arial" w:cs="Arial"/>
-          <w:color w:val="444444"/>
-          <w:sz w:val="20"/>
-          <w:szCs w:val="20"/>
-        </w:rPr>
-      </w:pPr>
-      <w:r>
-        <w:rPr>
-          <w:rFonts w:ascii="Arial" w:eastAsia="Times New Roman" w:hAnsi="Arial" w:cs="Arial"/>
-          <w:color w:val="444444"/>
-          <w:sz w:val="20"/>
-          <w:szCs w:val="20"/>
-        </w:rPr>
-        <w:t>Day of the Month Enter in day 1-31 desired and this will override Day of the Week</w:t>
-      </w:r>
-    </w:p>
-    <w:p>
-      <w:pPr>
-        <w:pStyle w:val="ListParagraph"/>
-        <w:numPr>
-          <w:ilvl w:val="0"/>
-          <w:numId w:val="14"/>
-        </w:numPr>
-        <w:shd w:val="clear" w:color="auto" w:fill="FFFFFF"/>
-        <w:spacing w:before="100" w:beforeAutospacing="1" w:after="100" w:afterAutospacing="1" w:line="300" w:lineRule="atLeast"/>
-        <w:ind w:right="150"/>
-        <w:rPr>
-          <w:rFonts w:ascii="Arial" w:eastAsia="Times New Roman" w:hAnsi="Arial" w:cs="Arial"/>
-          <w:color w:val="444444"/>
-          <w:sz w:val="20"/>
-          <w:szCs w:val="20"/>
-        </w:rPr>
-      </w:pPr>
-      <w:r>
-        <w:rPr>
-          <w:rFonts w:ascii="Arial" w:eastAsia="Times New Roman" w:hAnsi="Arial" w:cs="Arial"/>
-          <w:color w:val="444444"/>
-          <w:sz w:val="20"/>
-          <w:szCs w:val="20"/>
-        </w:rPr>
-        <w:t xml:space="preserve">Day of the Month Enter in -1 to -5 for </w:t>
-      </w:r>
-      <w:proofErr w:type="spellStart"/>
-      <w:r>
-        <w:rPr>
-          <w:rFonts w:ascii="Arial" w:eastAsia="Times New Roman" w:hAnsi="Arial" w:cs="Arial"/>
-          <w:color w:val="444444"/>
-          <w:sz w:val="20"/>
-          <w:szCs w:val="20"/>
-        </w:rPr>
-        <w:t>NthDayOfTheWeek</w:t>
-      </w:r>
-      <w:proofErr w:type="spellEnd"/>
-      <w:r>
-        <w:rPr>
-          <w:rFonts w:ascii="Arial" w:eastAsia="Times New Roman" w:hAnsi="Arial" w:cs="Arial"/>
-          <w:color w:val="444444"/>
-          <w:sz w:val="20"/>
-          <w:szCs w:val="20"/>
-        </w:rPr>
-        <w:t xml:space="preserve"> (where -1 is 1st day of the month and -5 is 5th day in the month) in conjunction with Day of the Week to select the desired </w:t>
-      </w:r>
-      <w:proofErr w:type="spellStart"/>
-      <w:r>
-        <w:rPr>
-          <w:rFonts w:ascii="Arial" w:eastAsia="Times New Roman" w:hAnsi="Arial" w:cs="Arial"/>
-          <w:color w:val="444444"/>
-          <w:sz w:val="20"/>
-          <w:szCs w:val="20"/>
-        </w:rPr>
-        <w:t>WeekDay</w:t>
-      </w:r>
-      <w:proofErr w:type="spellEnd"/>
-      <w:r>
-        <w:rPr>
-          <w:rFonts w:ascii="Arial" w:eastAsia="Times New Roman" w:hAnsi="Arial" w:cs="Arial"/>
-          <w:color w:val="444444"/>
-          <w:sz w:val="20"/>
-          <w:szCs w:val="20"/>
-        </w:rPr>
-        <w:t>.</w:t>
-      </w:r>
-    </w:p>
-    <w:p>
-      <w:pPr>
-        <w:numPr>
-          <w:ilvl w:val="0"/>
-          <w:numId w:val="1"/>
-        </w:numPr>
-        <w:shd w:val="clear" w:color="auto" w:fill="FFFFFF"/>
-        <w:spacing w:before="297" w:beforeAutospacing="1" w:after="148" w:afterAutospacing="1" w:line="240" w:lineRule="auto"/>
-        <w:ind w:right="150"/>
-        <w:outlineLvl w:val="1"/>
-        <w:rPr>
-          <w:rFonts w:ascii="Arial" w:eastAsia="Times New Roman" w:hAnsi="Arial" w:cs="Arial"/>
-          <w:b/>
-          <w:bCs/>
-          <w:color w:val="444444"/>
-          <w:sz w:val="20"/>
-          <w:szCs w:val="20"/>
-        </w:rPr>
-      </w:pPr>
-      <w:r>
-        <w:rPr>
-          <w:rFonts w:ascii="Arial" w:eastAsia="Times New Roman" w:hAnsi="Arial" w:cs="Arial"/>
-          <w:color w:val="444444"/>
-          <w:sz w:val="20"/>
-          <w:szCs w:val="20"/>
-        </w:rPr>
-        <w:t xml:space="preserve">Each configuration runs on a different thread so that they can run at the same time if needed and you </w:t>
-      </w:r>
-      <w:proofErr w:type="gramStart"/>
-      <w:r>
-        <w:rPr>
-          <w:rFonts w:ascii="Arial" w:eastAsia="Times New Roman" w:hAnsi="Arial" w:cs="Arial"/>
-          <w:color w:val="444444"/>
-          <w:sz w:val="20"/>
-          <w:szCs w:val="20"/>
-        </w:rPr>
-        <w:t>don't</w:t>
-      </w:r>
-      <w:proofErr w:type="gramEnd"/>
-      <w:r>
-        <w:rPr>
-          <w:rFonts w:ascii="Arial" w:eastAsia="Times New Roman" w:hAnsi="Arial" w:cs="Arial"/>
-          <w:color w:val="444444"/>
-          <w:sz w:val="20"/>
-          <w:szCs w:val="20"/>
-        </w:rPr>
-        <w:t xml:space="preserve"> see a file locking problem possible.</w:t>
-      </w:r>
-    </w:p>
-    <w:p>
-      <w:pPr>
-        <w:numPr>
-          <w:ilvl w:val="0"/>
-          <w:numId w:val="1"/>
-        </w:numPr>
-        <w:shd w:val="clear" w:color="auto" w:fill="FFFFFF"/>
-        <w:spacing w:before="297" w:beforeAutospacing="1" w:after="148" w:afterAutospacing="1" w:line="240" w:lineRule="auto"/>
-        <w:ind w:right="150"/>
-        <w:outlineLvl w:val="1"/>
-        <w:rPr>
-          <w:rFonts w:ascii="Arial" w:eastAsia="Times New Roman" w:hAnsi="Arial" w:cs="Arial"/>
-          <w:b/>
-          <w:bCs/>
-          <w:color w:val="444444"/>
-          <w:sz w:val="20"/>
-          <w:szCs w:val="20"/>
-        </w:rPr>
-      </w:pPr>
-      <w:r>
-        <w:rPr>
-          <w:rFonts w:ascii="Arial" w:eastAsia="Times New Roman" w:hAnsi="Arial" w:cs="Arial"/>
-          <w:b/>
-          <w:bCs/>
-          <w:color w:val="444444"/>
+          <w:noProof/>
+          <w:color w:val="333333"/>
           <w:sz w:val="20"/>
           <w:szCs w:val="20"/>
         </w:rPr>
         <w:lastRenderedPageBreak/>
-        <w:t>Interval Type:</w:t>
-      </w:r>
-    </w:p>
-    <w:p>
-      <w:pPr>
-        <w:numPr>
-          <w:ilvl w:val="1"/>
-          <w:numId w:val="1"/>
-        </w:numPr>
-        <w:shd w:val="clear" w:color="auto" w:fill="FFFFFF"/>
-        <w:spacing w:before="100" w:beforeAutospacing="1" w:after="100" w:afterAutospacing="1" w:line="300" w:lineRule="atLeast"/>
-        <w:ind w:right="150"/>
-        <w:rPr>
-          <w:rFonts w:ascii="Arial" w:eastAsia="Times New Roman" w:hAnsi="Arial" w:cs="Arial"/>
-          <w:color w:val="444444"/>
-          <w:sz w:val="20"/>
-          <w:szCs w:val="20"/>
-        </w:rPr>
-      </w:pPr>
-      <w:r>
-        <w:rPr>
-          <w:rFonts w:ascii="Arial" w:eastAsia="Times New Roman" w:hAnsi="Arial" w:cs="Arial"/>
-          <w:color w:val="444444"/>
-          <w:sz w:val="20"/>
-          <w:szCs w:val="20"/>
-        </w:rPr>
-        <w:t>Hourly:  Enter start time in military time,  end time in military time, select hourly interval type,  and enter “interval” in minutes.</w:t>
-      </w:r>
-    </w:p>
-    <w:p>
-      <w:pPr>
-        <w:numPr>
-          <w:ilvl w:val="1"/>
-          <w:numId w:val="1"/>
-        </w:numPr>
-        <w:shd w:val="clear" w:color="auto" w:fill="FFFFFF"/>
-        <w:spacing w:before="100" w:beforeAutospacing="1" w:after="100" w:afterAutospacing="1" w:line="300" w:lineRule="atLeast"/>
-        <w:ind w:right="150"/>
-        <w:rPr>
-          <w:rFonts w:ascii="Arial" w:eastAsia="Times New Roman" w:hAnsi="Arial" w:cs="Arial"/>
-          <w:color w:val="444444"/>
-          <w:sz w:val="20"/>
-          <w:szCs w:val="20"/>
-        </w:rPr>
-      </w:pPr>
-      <w:r>
-        <w:rPr>
-          <w:rFonts w:ascii="Arial" w:eastAsia="Times New Roman" w:hAnsi="Arial" w:cs="Arial"/>
-          <w:color w:val="444444"/>
-          <w:sz w:val="20"/>
-          <w:szCs w:val="20"/>
-        </w:rPr>
-        <w:t>Daily:  Set a start time in military format</w:t>
-      </w:r>
-      <w:proofErr w:type="gramStart"/>
-      <w:r>
-        <w:rPr>
-          <w:rFonts w:ascii="Arial" w:eastAsia="Times New Roman" w:hAnsi="Arial" w:cs="Arial"/>
-          <w:color w:val="444444"/>
-          <w:sz w:val="20"/>
-          <w:szCs w:val="20"/>
-        </w:rPr>
-        <w:t>,  select</w:t>
-      </w:r>
-      <w:proofErr w:type="gramEnd"/>
-      <w:r>
-        <w:rPr>
-          <w:rFonts w:ascii="Arial" w:eastAsia="Times New Roman" w:hAnsi="Arial" w:cs="Arial"/>
-          <w:color w:val="444444"/>
-          <w:sz w:val="20"/>
-          <w:szCs w:val="20"/>
-        </w:rPr>
-        <w:t xml:space="preserve"> days and months you want to run and it will run at that time.</w:t>
-      </w:r>
-    </w:p>
-    <w:p>
-      <w:pPr>
-        <w:numPr>
-          <w:ilvl w:val="1"/>
-          <w:numId w:val="1"/>
-        </w:numPr>
-        <w:shd w:val="clear" w:color="auto" w:fill="FFFFFF"/>
-        <w:spacing w:before="100" w:beforeAutospacing="1" w:after="100" w:afterAutospacing="1" w:line="300" w:lineRule="atLeast"/>
-        <w:ind w:right="150"/>
-        <w:rPr>
-          <w:rFonts w:ascii="Arial" w:eastAsia="Times New Roman" w:hAnsi="Arial" w:cs="Arial"/>
-          <w:color w:val="444444"/>
-          <w:sz w:val="20"/>
-          <w:szCs w:val="20"/>
-        </w:rPr>
-      </w:pPr>
-      <w:proofErr w:type="spellStart"/>
-      <w:r>
-        <w:rPr>
-          <w:rFonts w:ascii="Arial" w:eastAsia="Times New Roman" w:hAnsi="Arial" w:cs="Arial"/>
-          <w:color w:val="444444"/>
-          <w:sz w:val="20"/>
-          <w:szCs w:val="20"/>
-        </w:rPr>
-        <w:t>Monthy</w:t>
-      </w:r>
-      <w:proofErr w:type="spellEnd"/>
-      <w:r>
-        <w:rPr>
-          <w:rFonts w:ascii="Arial" w:eastAsia="Times New Roman" w:hAnsi="Arial" w:cs="Arial"/>
-          <w:color w:val="444444"/>
-          <w:sz w:val="20"/>
-          <w:szCs w:val="20"/>
-        </w:rPr>
-        <w:t>:  Set Interval to 1-31 to run on a specific day of the month,  specify -1 up to -5 and select a day to set the nth day of the month (e.g. -1 Mon would run on the 1st Monday of the month.)</w:t>
-      </w:r>
-    </w:p>
-    <w:p>
-      <w:pPr>
-        <w:shd w:val="clear" w:color="auto" w:fill="FFFFFF"/>
-        <w:spacing w:before="297" w:after="148" w:line="240" w:lineRule="auto"/>
-        <w:outlineLvl w:val="1"/>
-        <w:rPr>
-          <w:rFonts w:ascii="Arial" w:eastAsia="Times New Roman" w:hAnsi="Arial" w:cs="Arial"/>
-          <w:b/>
-          <w:bCs/>
-          <w:color w:val="444444"/>
-          <w:sz w:val="24"/>
-          <w:szCs w:val="24"/>
-        </w:rPr>
-      </w:pPr>
-    </w:p>
-    <w:p>
-      <w:pPr>
-        <w:shd w:val="clear" w:color="auto" w:fill="FFFFFF"/>
-        <w:spacing w:before="297" w:after="148" w:line="240" w:lineRule="auto"/>
-        <w:outlineLvl w:val="1"/>
-        <w:rPr>
-          <w:rFonts w:ascii="Arial" w:eastAsia="Times New Roman" w:hAnsi="Arial" w:cs="Arial"/>
-          <w:b/>
-          <w:bCs/>
-          <w:color w:val="444444"/>
-          <w:sz w:val="24"/>
-          <w:szCs w:val="24"/>
-        </w:rPr>
-      </w:pPr>
-    </w:p>
-    <w:p>
-      <w:pPr>
-        <w:shd w:val="clear" w:color="auto" w:fill="FFFFFF"/>
-        <w:spacing w:before="297" w:after="148" w:line="240" w:lineRule="auto"/>
-        <w:outlineLvl w:val="1"/>
-        <w:rPr>
-          <w:rFonts w:ascii="Arial" w:eastAsia="Times New Roman" w:hAnsi="Arial" w:cs="Arial"/>
-          <w:b/>
-          <w:bCs/>
-          <w:color w:val="444444"/>
-          <w:sz w:val="24"/>
-          <w:szCs w:val="24"/>
-        </w:rPr>
-      </w:pPr>
-    </w:p>
-    <w:p>
-      <w:pPr>
-        <w:shd w:val="clear" w:color="auto" w:fill="FFFFFF"/>
-        <w:spacing w:before="297" w:after="148" w:line="240" w:lineRule="auto"/>
-        <w:outlineLvl w:val="1"/>
-        <w:rPr>
-          <w:rFonts w:ascii="Arial" w:eastAsia="Times New Roman" w:hAnsi="Arial" w:cs="Arial"/>
-          <w:bCs/>
-          <w:color w:val="444444"/>
-          <w:sz w:val="24"/>
-          <w:szCs w:val="24"/>
-        </w:rPr>
-      </w:pPr>
-      <w:r>
-        <w:rPr>
-          <w:rFonts w:ascii="Arial" w:eastAsia="Times New Roman" w:hAnsi="Arial" w:cs="Arial"/>
-          <w:bCs/>
-          <w:color w:val="444444"/>
-          <w:sz w:val="24"/>
-          <w:szCs w:val="24"/>
-        </w:rPr>
-        <w:t>Example Hourly and Daily Schedules:</w:t>
-      </w:r>
-    </w:p>
-    <w:p>
-      <w:pPr>
-        <w:shd w:val="clear" w:color="auto" w:fill="FFFFFF"/>
-        <w:spacing w:before="297" w:after="148" w:line="240" w:lineRule="auto"/>
-        <w:outlineLvl w:val="1"/>
-        <w:rPr>
-          <w:rFonts w:ascii="Arial" w:eastAsia="Times New Roman" w:hAnsi="Arial" w:cs="Arial"/>
-          <w:b/>
-          <w:bCs/>
-          <w:color w:val="444444"/>
-          <w:sz w:val="24"/>
-          <w:szCs w:val="24"/>
-        </w:rPr>
-      </w:pPr>
-      <w:r>
-        <w:rPr>
-          <w:rFonts w:ascii="Arial" w:eastAsia="Times New Roman" w:hAnsi="Arial" w:cs="Arial"/>
-          <w:b/>
-          <w:bCs/>
-          <w:noProof/>
-          <w:color w:val="444444"/>
-          <w:sz w:val="24"/>
-          <w:szCs w:val="24"/>
-        </w:rPr>
         <w:drawing>
-          <wp:inline distT="0" distB="0" distL="0" distR="0" wp14:anchorId="51482BAC" wp14:editId="41BFF71A">
-            <wp:extent cx="5943600" cy="2045970"/>
-            <wp:effectExtent l="0" t="0" r="0" b="0"/>
-            <wp:docPr id="9" name="Picture 9"/>
+          <wp:inline distT="0" distB="0" distL="0" distR="0" wp14:anchorId="69387FCC" wp14:editId="0FF05BF9">
+            <wp:extent cx="5943600" cy="2700655"/>
+            <wp:effectExtent l="0" t="0" r="0" b="4445"/>
+            <wp:docPr id="7" name="Picture 7"/>
             <wp:cNvGraphicFramePr>
               <a:graphicFrameLocks xmlns:a="http://schemas.openxmlformats.org/drawingml/2006/main" noChangeAspect="1"/>
             </wp:cNvGraphicFramePr>
@@ -2827,7 +1728,7 @@
                   <pic:spPr>
                     <a:xfrm>
                       <a:off x="0" y="0"/>
-                      <a:ext cx="5943600" cy="2045970"/>
+                      <a:ext cx="5943600" cy="2700655"/>
                     </a:xfrm>
                     <a:prstGeom prst="rect">
                       <a:avLst/>
@@ -2842,6 +1743,312 @@
     </w:p>
     <w:p>
       <w:pPr>
+        <w:pStyle w:val="NormalWeb"/>
+        <w:rPr>
+          <w:rFonts w:ascii="Arial" w:hAnsi="Arial" w:cs="Arial"/>
+          <w:b/>
+          <w:color w:val="333333"/>
+          <w:sz w:val="20"/>
+          <w:szCs w:val="20"/>
+          <w:lang w:val="en"/>
+        </w:rPr>
+      </w:pPr>
+      <w:r>
+        <w:rPr>
+          <w:rFonts w:ascii="Arial" w:hAnsi="Arial" w:cs="Arial"/>
+          <w:b/>
+          <w:color w:val="333333"/>
+          <w:sz w:val="20"/>
+          <w:szCs w:val="20"/>
+          <w:lang w:val="en"/>
+        </w:rPr>
+        <w:t>Installation and Use Notes:</w:t>
+      </w:r>
+    </w:p>
+    <w:p>
+      <w:pPr>
+        <w:pStyle w:val="NormalWeb"/>
+        <w:numPr>
+          <w:ilvl w:val="0"/>
+          <w:numId w:val="19"/>
+        </w:numPr>
+        <w:rPr>
+          <w:rFonts w:ascii="Arial" w:hAnsi="Arial" w:cs="Arial"/>
+          <w:color w:val="333333"/>
+          <w:sz w:val="20"/>
+          <w:szCs w:val="20"/>
+          <w:lang w:val="en"/>
+        </w:rPr>
+      </w:pPr>
+      <w:r>
+        <w:rPr>
+          <w:rFonts w:ascii="Arial" w:hAnsi="Arial" w:cs="Arial"/>
+          <w:color w:val="333333"/>
+          <w:sz w:val="20"/>
+          <w:szCs w:val="20"/>
+          <w:lang w:val="en"/>
+        </w:rPr>
+        <w:t xml:space="preserve">I </w:t>
+      </w:r>
+      <w:r>
+        <w:rPr>
+          <w:rFonts w:ascii="Arial" w:hAnsi="Arial" w:cs="Arial"/>
+          <w:color w:val="333333"/>
+          <w:sz w:val="20"/>
+          <w:szCs w:val="20"/>
+          <w:lang w:val="en"/>
+        </w:rPr>
+        <w:t>created</w:t>
+      </w:r>
+      <w:r>
+        <w:rPr>
+          <w:rFonts w:ascii="Arial" w:hAnsi="Arial" w:cs="Arial"/>
+          <w:color w:val="333333"/>
+          <w:sz w:val="20"/>
+          <w:szCs w:val="20"/>
+          <w:lang w:val="en"/>
+        </w:rPr>
+        <w:t xml:space="preserve"> the ability to detect ransomware </w:t>
+      </w:r>
+      <w:r>
+        <w:rPr>
+          <w:rFonts w:ascii="Arial" w:hAnsi="Arial" w:cs="Arial"/>
+          <w:color w:val="333333"/>
+          <w:sz w:val="20"/>
+          <w:szCs w:val="20"/>
+          <w:lang w:val="en"/>
+        </w:rPr>
+        <w:t>i</w:t>
+      </w:r>
+      <w:r>
+        <w:rPr>
+          <w:rFonts w:ascii="Arial" w:hAnsi="Arial" w:cs="Arial"/>
+          <w:color w:val="333333"/>
+          <w:sz w:val="20"/>
+          <w:szCs w:val="20"/>
+          <w:lang w:val="en"/>
+        </w:rPr>
+        <w:t>n file shares</w:t>
+      </w:r>
+      <w:r>
+        <w:rPr>
+          <w:rFonts w:ascii="Arial" w:hAnsi="Arial" w:cs="Arial"/>
+          <w:color w:val="333333"/>
+          <w:sz w:val="20"/>
+          <w:szCs w:val="20"/>
+          <w:lang w:val="en"/>
+        </w:rPr>
+        <w:t xml:space="preserve"> using the Compare tab.</w:t>
+      </w:r>
+    </w:p>
+    <w:p>
+      <w:pPr>
+        <w:pStyle w:val="NormalWeb"/>
+        <w:numPr>
+          <w:ilvl w:val="0"/>
+          <w:numId w:val="19"/>
+        </w:numPr>
+        <w:rPr>
+          <w:rFonts w:ascii="Arial" w:hAnsi="Arial" w:cs="Arial"/>
+          <w:color w:val="333333"/>
+          <w:sz w:val="20"/>
+          <w:szCs w:val="20"/>
+          <w:lang w:val="en"/>
+        </w:rPr>
+      </w:pPr>
+      <w:proofErr w:type="spellStart"/>
+      <w:r>
+        <w:rPr>
+          <w:rFonts w:ascii="Arial" w:hAnsi="Arial" w:cs="Arial"/>
+          <w:color w:val="333333"/>
+          <w:sz w:val="20"/>
+          <w:szCs w:val="20"/>
+          <w:lang w:val="en"/>
+        </w:rPr>
+        <w:t>RansomwareDetection</w:t>
+      </w:r>
+      <w:r>
+        <w:rPr>
+          <w:rFonts w:ascii="Arial" w:hAnsi="Arial" w:cs="Arial"/>
+          <w:color w:val="333333"/>
+          <w:sz w:val="20"/>
+          <w:szCs w:val="20"/>
+          <w:lang w:val="en"/>
+        </w:rPr>
+        <w:t>Service</w:t>
+      </w:r>
+      <w:proofErr w:type="spellEnd"/>
+      <w:r>
+        <w:rPr>
+          <w:rFonts w:ascii="Arial" w:hAnsi="Arial" w:cs="Arial"/>
+          <w:color w:val="333333"/>
+          <w:sz w:val="20"/>
+          <w:szCs w:val="20"/>
+          <w:lang w:val="en"/>
+        </w:rPr>
+        <w:t xml:space="preserve"> is a C# Windows service that will </w:t>
+      </w:r>
+      <w:r>
+        <w:rPr>
+          <w:rFonts w:ascii="Arial" w:hAnsi="Arial" w:cs="Arial"/>
+          <w:color w:val="333333"/>
+          <w:sz w:val="20"/>
+          <w:szCs w:val="20"/>
+          <w:lang w:val="en"/>
+        </w:rPr>
+        <w:t xml:space="preserve">detect ransomware in a windows file share and optionally copy the files you want to verify to the </w:t>
+      </w:r>
+      <w:proofErr w:type="spellStart"/>
+      <w:r>
+        <w:rPr>
+          <w:rFonts w:ascii="Arial" w:hAnsi="Arial" w:cs="Arial"/>
+          <w:color w:val="333333"/>
+          <w:sz w:val="20"/>
+          <w:szCs w:val="20"/>
+          <w:lang w:val="en"/>
+        </w:rPr>
+        <w:t>SourcePath</w:t>
+      </w:r>
+      <w:proofErr w:type="spellEnd"/>
+      <w:r>
+        <w:rPr>
+          <w:rFonts w:ascii="Arial" w:hAnsi="Arial" w:cs="Arial"/>
+          <w:color w:val="333333"/>
+          <w:sz w:val="20"/>
+          <w:szCs w:val="20"/>
+          <w:lang w:val="en"/>
+        </w:rPr>
+        <w:t xml:space="preserve"> and the first layer of subfolders as well.  </w:t>
+      </w:r>
+    </w:p>
+    <w:p>
+      <w:pPr>
+        <w:pStyle w:val="NormalWeb"/>
+        <w:numPr>
+          <w:ilvl w:val="0"/>
+          <w:numId w:val="19"/>
+        </w:numPr>
+        <w:rPr>
+          <w:rFonts w:ascii="Arial" w:hAnsi="Arial" w:cs="Arial"/>
+          <w:color w:val="333333"/>
+          <w:sz w:val="20"/>
+          <w:szCs w:val="20"/>
+          <w:lang w:val="en"/>
+        </w:rPr>
+      </w:pPr>
+      <w:r>
+        <w:rPr>
+          <w:rFonts w:ascii="Arial" w:hAnsi="Arial" w:cs="Arial"/>
+          <w:color w:val="333333"/>
+          <w:sz w:val="20"/>
+          <w:szCs w:val="20"/>
+          <w:lang w:val="en"/>
+        </w:rPr>
+        <w:t xml:space="preserve">Run </w:t>
+      </w:r>
+      <w:proofErr w:type="spellStart"/>
+      <w:r>
+        <w:rPr>
+          <w:rFonts w:ascii="Arial" w:hAnsi="Arial" w:cs="Arial"/>
+          <w:color w:val="333333"/>
+          <w:sz w:val="20"/>
+          <w:szCs w:val="20"/>
+          <w:lang w:val="en"/>
+        </w:rPr>
+        <w:t>services.msc</w:t>
+      </w:r>
+      <w:proofErr w:type="spellEnd"/>
+      <w:r>
+        <w:rPr>
+          <w:rFonts w:ascii="Arial" w:hAnsi="Arial" w:cs="Arial"/>
+          <w:color w:val="333333"/>
+          <w:sz w:val="20"/>
+          <w:szCs w:val="20"/>
+          <w:lang w:val="en"/>
+        </w:rPr>
+        <w:t xml:space="preserve"> and changed the logon user and password for "</w:t>
+      </w:r>
+      <w:proofErr w:type="spellStart"/>
+      <w:r>
+        <w:rPr>
+          <w:rFonts w:ascii="Arial" w:hAnsi="Arial" w:cs="Arial"/>
+          <w:color w:val="333333"/>
+          <w:sz w:val="20"/>
+          <w:szCs w:val="20"/>
+          <w:lang w:val="en"/>
+        </w:rPr>
+        <w:t>RansomwareDetection</w:t>
+      </w:r>
+      <w:r>
+        <w:rPr>
+          <w:rFonts w:ascii="Arial" w:hAnsi="Arial" w:cs="Arial"/>
+          <w:color w:val="333333"/>
+          <w:sz w:val="20"/>
+          <w:szCs w:val="20"/>
+          <w:lang w:val="en"/>
+        </w:rPr>
+        <w:t>Service</w:t>
+      </w:r>
+      <w:proofErr w:type="spellEnd"/>
+      <w:r>
+        <w:rPr>
+          <w:rFonts w:ascii="Arial" w:hAnsi="Arial" w:cs="Arial"/>
+          <w:color w:val="333333"/>
+          <w:sz w:val="20"/>
+          <w:szCs w:val="20"/>
+          <w:lang w:val="en"/>
+        </w:rPr>
+        <w:t>" to the user that has the needed permissions for the folders you are working with.</w:t>
+      </w:r>
+    </w:p>
+    <w:p>
+      <w:pPr>
+        <w:pStyle w:val="NormalWeb"/>
+        <w:numPr>
+          <w:ilvl w:val="0"/>
+          <w:numId w:val="19"/>
+        </w:numPr>
+        <w:rPr>
+          <w:rFonts w:ascii="Arial" w:hAnsi="Arial" w:cs="Arial"/>
+          <w:color w:val="333333"/>
+          <w:sz w:val="20"/>
+          <w:szCs w:val="20"/>
+          <w:lang w:val="en"/>
+        </w:rPr>
+      </w:pPr>
+      <w:r>
+        <w:rPr>
+          <w:rFonts w:ascii="Arial" w:hAnsi="Arial" w:cs="Arial"/>
+          <w:color w:val="333333"/>
+          <w:sz w:val="20"/>
+          <w:szCs w:val="20"/>
+          <w:lang w:val="en"/>
+        </w:rPr>
+        <w:t>Make sure to use UNC paths for file shares</w:t>
+      </w:r>
+      <w:r>
+        <w:rPr>
+          <w:rFonts w:ascii="Arial" w:hAnsi="Arial" w:cs="Arial"/>
+          <w:color w:val="333333"/>
+          <w:sz w:val="20"/>
+          <w:szCs w:val="20"/>
+          <w:lang w:val="en"/>
+        </w:rPr>
+        <w:t xml:space="preserve"> or a local folder for the Windows Server running the service</w:t>
+      </w:r>
+      <w:r>
+        <w:rPr>
+          <w:rFonts w:ascii="Arial" w:hAnsi="Arial" w:cs="Arial"/>
+          <w:color w:val="333333"/>
+          <w:sz w:val="20"/>
+          <w:szCs w:val="20"/>
+          <w:lang w:val="en"/>
+        </w:rPr>
+        <w:t>.</w:t>
+      </w:r>
+    </w:p>
+    <w:p>
+      <w:pPr>
         <w:shd w:val="clear" w:color="auto" w:fill="FFFFFF"/>
         <w:spacing w:before="297" w:after="148" w:line="240" w:lineRule="auto"/>
         <w:outlineLvl w:val="1"/>
@@ -2850,10 +2057,260 @@
           <w:b/>
           <w:bCs/>
           <w:color w:val="444444"/>
-          <w:sz w:val="24"/>
-          <w:szCs w:val="24"/>
-        </w:rPr>
-      </w:pPr>
+          <w:sz w:val="21"/>
+          <w:szCs w:val="21"/>
+        </w:rPr>
+      </w:pPr>
+      <w:r>
+        <w:rPr>
+          <w:rFonts w:ascii="Arial" w:eastAsia="Times New Roman" w:hAnsi="Arial" w:cs="Arial"/>
+          <w:b/>
+          <w:bCs/>
+          <w:color w:val="444444"/>
+          <w:sz w:val="21"/>
+          <w:szCs w:val="21"/>
+        </w:rPr>
+        <w:t>Overall Features:</w:t>
+      </w:r>
+    </w:p>
+    <w:p>
+      <w:pPr>
+        <w:pStyle w:val="ListParagraph"/>
+        <w:numPr>
+          <w:ilvl w:val="0"/>
+          <w:numId w:val="11"/>
+        </w:numPr>
+        <w:shd w:val="clear" w:color="auto" w:fill="FFFFFF"/>
+        <w:spacing w:before="297" w:after="148" w:line="300" w:lineRule="atLeast"/>
+        <w:outlineLvl w:val="2"/>
+        <w:rPr>
+          <w:rFonts w:ascii="Arial" w:eastAsia="Times New Roman" w:hAnsi="Arial" w:cs="Arial"/>
+          <w:color w:val="444444"/>
+          <w:sz w:val="20"/>
+          <w:szCs w:val="20"/>
+        </w:rPr>
+      </w:pPr>
+      <w:proofErr w:type="spellStart"/>
+      <w:r>
+        <w:rPr>
+          <w:rFonts w:ascii="Arial" w:eastAsia="Times New Roman" w:hAnsi="Arial" w:cs="Arial"/>
+          <w:color w:val="444444"/>
+          <w:sz w:val="20"/>
+          <w:szCs w:val="20"/>
+        </w:rPr>
+        <w:t>SourcePath</w:t>
+      </w:r>
+      <w:proofErr w:type="spellEnd"/>
+      <w:r>
+        <w:rPr>
+          <w:rFonts w:ascii="Arial" w:eastAsia="Times New Roman" w:hAnsi="Arial" w:cs="Arial"/>
+          <w:color w:val="444444"/>
+          <w:sz w:val="20"/>
+          <w:szCs w:val="20"/>
+        </w:rPr>
+        <w:t xml:space="preserve"> files and folders </w:t>
+      </w:r>
+      <w:proofErr w:type="gramStart"/>
+      <w:r>
+        <w:rPr>
+          <w:rFonts w:ascii="Arial" w:eastAsia="Times New Roman" w:hAnsi="Arial" w:cs="Arial"/>
+          <w:color w:val="444444"/>
+          <w:sz w:val="20"/>
+          <w:szCs w:val="20"/>
+        </w:rPr>
+        <w:t>are checked</w:t>
+      </w:r>
+      <w:proofErr w:type="gramEnd"/>
+      <w:r>
+        <w:rPr>
+          <w:rFonts w:ascii="Arial" w:eastAsia="Times New Roman" w:hAnsi="Arial" w:cs="Arial"/>
+          <w:color w:val="444444"/>
+          <w:sz w:val="20"/>
+          <w:szCs w:val="20"/>
+        </w:rPr>
+        <w:t xml:space="preserve"> against the </w:t>
+      </w:r>
+      <w:proofErr w:type="spellStart"/>
+      <w:r>
+        <w:rPr>
+          <w:rFonts w:ascii="Arial" w:eastAsia="Times New Roman" w:hAnsi="Arial" w:cs="Arial"/>
+          <w:color w:val="444444"/>
+          <w:sz w:val="20"/>
+          <w:szCs w:val="20"/>
+        </w:rPr>
+        <w:t>FilePathToCheck</w:t>
+      </w:r>
+      <w:proofErr w:type="spellEnd"/>
+      <w:r>
+        <w:rPr>
+          <w:rFonts w:ascii="Arial" w:eastAsia="Times New Roman" w:hAnsi="Arial" w:cs="Arial"/>
+          <w:color w:val="444444"/>
+          <w:sz w:val="20"/>
+          <w:szCs w:val="20"/>
+        </w:rPr>
+        <w:t xml:space="preserve"> and if files are changed or missing then an error is logged and an email sent if </w:t>
+      </w:r>
+      <w:proofErr w:type="spellStart"/>
+      <w:r>
+        <w:rPr>
+          <w:rFonts w:ascii="Arial" w:eastAsia="Times New Roman" w:hAnsi="Arial" w:cs="Arial"/>
+          <w:color w:val="444444"/>
+          <w:sz w:val="20"/>
+          <w:szCs w:val="20"/>
+        </w:rPr>
+        <w:t>SendEmailOnError</w:t>
+      </w:r>
+      <w:proofErr w:type="spellEnd"/>
+      <w:r>
+        <w:rPr>
+          <w:rFonts w:ascii="Arial" w:eastAsia="Times New Roman" w:hAnsi="Arial" w:cs="Arial"/>
+          <w:color w:val="444444"/>
+          <w:sz w:val="20"/>
+          <w:szCs w:val="20"/>
+        </w:rPr>
+        <w:t xml:space="preserve"> is checked.</w:t>
+      </w:r>
+    </w:p>
+    <w:p>
+      <w:pPr>
+        <w:pStyle w:val="ListParagraph"/>
+        <w:numPr>
+          <w:ilvl w:val="0"/>
+          <w:numId w:val="11"/>
+        </w:numPr>
+        <w:shd w:val="clear" w:color="auto" w:fill="FFFFFF"/>
+        <w:spacing w:before="297" w:after="148" w:line="300" w:lineRule="atLeast"/>
+        <w:outlineLvl w:val="2"/>
+        <w:rPr>
+          <w:rFonts w:ascii="Arial" w:eastAsia="Times New Roman" w:hAnsi="Arial" w:cs="Arial"/>
+          <w:color w:val="444444"/>
+          <w:sz w:val="20"/>
+          <w:szCs w:val="20"/>
+        </w:rPr>
+      </w:pPr>
+      <w:r>
+        <w:rPr>
+          <w:rFonts w:ascii="Arial" w:eastAsia="Times New Roman" w:hAnsi="Arial" w:cs="Arial"/>
+          <w:color w:val="444444"/>
+          <w:sz w:val="20"/>
+          <w:szCs w:val="20"/>
+        </w:rPr>
+        <w:t>Each row in the configuration table can run on a different schedule and have different options.</w:t>
+      </w:r>
+    </w:p>
+    <w:p>
+      <w:pPr>
+        <w:pStyle w:val="ListParagraph"/>
+        <w:numPr>
+          <w:ilvl w:val="0"/>
+          <w:numId w:val="11"/>
+        </w:numPr>
+        <w:shd w:val="clear" w:color="auto" w:fill="FFFFFF"/>
+        <w:spacing w:before="297" w:after="148" w:line="300" w:lineRule="atLeast"/>
+        <w:outlineLvl w:val="2"/>
+        <w:rPr>
+          <w:rFonts w:ascii="Arial" w:eastAsia="Times New Roman" w:hAnsi="Arial" w:cs="Arial"/>
+          <w:color w:val="444444"/>
+          <w:sz w:val="20"/>
+          <w:szCs w:val="20"/>
+        </w:rPr>
+      </w:pPr>
+      <w:r>
+        <w:rPr>
+          <w:rFonts w:ascii="Arial" w:eastAsia="Times New Roman" w:hAnsi="Arial" w:cs="Arial"/>
+          <w:color w:val="444444"/>
+          <w:sz w:val="20"/>
+          <w:szCs w:val="20"/>
+        </w:rPr>
+        <w:t xml:space="preserve">Long path names </w:t>
+      </w:r>
+      <w:proofErr w:type="gramStart"/>
+      <w:r>
+        <w:rPr>
+          <w:rFonts w:ascii="Arial" w:eastAsia="Times New Roman" w:hAnsi="Arial" w:cs="Arial"/>
+          <w:color w:val="444444"/>
+          <w:sz w:val="20"/>
+          <w:szCs w:val="20"/>
+        </w:rPr>
+        <w:t>are supported</w:t>
+      </w:r>
+      <w:proofErr w:type="gramEnd"/>
+      <w:r>
+        <w:rPr>
+          <w:rFonts w:ascii="Arial" w:eastAsia="Times New Roman" w:hAnsi="Arial" w:cs="Arial"/>
+          <w:color w:val="444444"/>
+          <w:sz w:val="20"/>
+          <w:szCs w:val="20"/>
+        </w:rPr>
+        <w:t>.</w:t>
+      </w:r>
+    </w:p>
+    <w:p>
+      <w:pPr>
+        <w:pStyle w:val="ListParagraph"/>
+        <w:numPr>
+          <w:ilvl w:val="0"/>
+          <w:numId w:val="11"/>
+        </w:numPr>
+        <w:shd w:val="clear" w:color="auto" w:fill="FFFFFF"/>
+        <w:spacing w:before="297" w:after="148" w:line="300" w:lineRule="atLeast"/>
+        <w:outlineLvl w:val="2"/>
+        <w:rPr>
+          <w:rFonts w:ascii="Arial" w:eastAsia="Times New Roman" w:hAnsi="Arial" w:cs="Arial"/>
+          <w:color w:val="444444"/>
+          <w:sz w:val="20"/>
+          <w:szCs w:val="20"/>
+        </w:rPr>
+      </w:pPr>
+      <w:r>
+        <w:rPr>
+          <w:rFonts w:ascii="Arial" w:eastAsia="Times New Roman" w:hAnsi="Arial" w:cs="Arial"/>
+          <w:color w:val="444444"/>
+          <w:sz w:val="20"/>
+          <w:szCs w:val="20"/>
+        </w:rPr>
+        <w:t xml:space="preserve">Configuration table rows </w:t>
+      </w:r>
+      <w:proofErr w:type="gramStart"/>
+      <w:r>
+        <w:rPr>
+          <w:rFonts w:ascii="Arial" w:eastAsia="Times New Roman" w:hAnsi="Arial" w:cs="Arial"/>
+          <w:color w:val="444444"/>
+          <w:sz w:val="20"/>
+          <w:szCs w:val="20"/>
+        </w:rPr>
+        <w:t>are executed</w:t>
+      </w:r>
+      <w:proofErr w:type="gramEnd"/>
+      <w:r>
+        <w:rPr>
+          <w:rFonts w:ascii="Arial" w:eastAsia="Times New Roman" w:hAnsi="Arial" w:cs="Arial"/>
+          <w:color w:val="444444"/>
+          <w:sz w:val="20"/>
+          <w:szCs w:val="20"/>
+        </w:rPr>
+        <w:t xml:space="preserve"> via a multi-threaded call. Therefore, multiple folders </w:t>
+      </w:r>
+      <w:proofErr w:type="gramStart"/>
+      <w:r>
+        <w:rPr>
+          <w:rFonts w:ascii="Arial" w:eastAsia="Times New Roman" w:hAnsi="Arial" w:cs="Arial"/>
+          <w:color w:val="444444"/>
+          <w:sz w:val="20"/>
+          <w:szCs w:val="20"/>
+        </w:rPr>
+        <w:t>can be scheduled to be checked and</w:t>
+      </w:r>
+      <w:proofErr w:type="gramEnd"/>
+      <w:r>
+        <w:rPr>
+          <w:rFonts w:ascii="Arial" w:eastAsia="Times New Roman" w:hAnsi="Arial" w:cs="Arial"/>
+          <w:color w:val="444444"/>
+          <w:sz w:val="20"/>
+          <w:szCs w:val="20"/>
+        </w:rPr>
+        <w:t xml:space="preserve"> even run at the same time.</w:t>
+      </w:r>
     </w:p>
     <w:p>
       <w:pPr>
@@ -2865,8 +2322,8 @@
           <w:b/>
           <w:bCs/>
           <w:color w:val="444444"/>
-          <w:sz w:val="24"/>
-          <w:szCs w:val="24"/>
+          <w:sz w:val="21"/>
+          <w:szCs w:val="21"/>
         </w:rPr>
       </w:pPr>
       <w:r>
@@ -2875,158 +2332,256 @@
           <w:b/>
           <w:bCs/>
           <w:color w:val="444444"/>
-          <w:sz w:val="24"/>
-          <w:szCs w:val="24"/>
-        </w:rPr>
-        <w:t>Compare (Detect Ransomware in file share) Explanation and Overall Features</w:t>
-      </w:r>
-      <w:r>
+          <w:sz w:val="21"/>
+          <w:szCs w:val="21"/>
+        </w:rPr>
+        <w:t>Scheduling Options:</w:t>
+      </w:r>
+    </w:p>
+    <w:p>
+      <w:pPr>
+        <w:pStyle w:val="ListParagraph"/>
+        <w:numPr>
+          <w:ilvl w:val="0"/>
+          <w:numId w:val="14"/>
+        </w:numPr>
+        <w:shd w:val="clear" w:color="auto" w:fill="FFFFFF"/>
+        <w:spacing w:before="100" w:beforeAutospacing="1" w:after="100" w:afterAutospacing="1" w:line="300" w:lineRule="atLeast"/>
+        <w:ind w:right="150"/>
+        <w:rPr>
+          <w:rFonts w:ascii="Arial" w:eastAsia="Times New Roman" w:hAnsi="Arial" w:cs="Arial"/>
+          <w:color w:val="444444"/>
+          <w:sz w:val="20"/>
+          <w:szCs w:val="20"/>
+        </w:rPr>
+      </w:pPr>
+      <w:r>
+        <w:rPr>
+          <w:rFonts w:ascii="Arial" w:eastAsia="Times New Roman" w:hAnsi="Arial" w:cs="Arial"/>
+          <w:color w:val="444444"/>
+          <w:sz w:val="20"/>
+          <w:szCs w:val="20"/>
+        </w:rPr>
+        <w:t>Time Based or Interval Based Execution for each item in each configuration table.</w:t>
+      </w:r>
+    </w:p>
+    <w:p>
+      <w:pPr>
+        <w:pStyle w:val="ListParagraph"/>
+        <w:numPr>
+          <w:ilvl w:val="0"/>
+          <w:numId w:val="14"/>
+        </w:numPr>
+        <w:shd w:val="clear" w:color="auto" w:fill="FFFFFF"/>
+        <w:spacing w:before="100" w:beforeAutospacing="1" w:after="100" w:afterAutospacing="1" w:line="300" w:lineRule="atLeast"/>
+        <w:ind w:right="150"/>
+        <w:rPr>
+          <w:rFonts w:ascii="Arial" w:eastAsia="Times New Roman" w:hAnsi="Arial" w:cs="Arial"/>
+          <w:color w:val="444444"/>
+          <w:sz w:val="20"/>
+          <w:szCs w:val="20"/>
+        </w:rPr>
+      </w:pPr>
+      <w:r>
+        <w:rPr>
+          <w:rFonts w:ascii="Arial" w:eastAsia="Times New Roman" w:hAnsi="Arial" w:cs="Arial"/>
+          <w:color w:val="444444"/>
+          <w:sz w:val="20"/>
+          <w:szCs w:val="20"/>
+        </w:rPr>
+        <w:t>Day of the Week Selection via check box for Monday - Sunday</w:t>
+      </w:r>
+    </w:p>
+    <w:p>
+      <w:pPr>
+        <w:pStyle w:val="ListParagraph"/>
+        <w:numPr>
+          <w:ilvl w:val="0"/>
+          <w:numId w:val="14"/>
+        </w:numPr>
+        <w:shd w:val="clear" w:color="auto" w:fill="FFFFFF"/>
+        <w:spacing w:before="100" w:beforeAutospacing="1" w:after="100" w:afterAutospacing="1" w:line="300" w:lineRule="atLeast"/>
+        <w:ind w:right="150"/>
+        <w:rPr>
+          <w:rFonts w:ascii="Arial" w:eastAsia="Times New Roman" w:hAnsi="Arial" w:cs="Arial"/>
+          <w:color w:val="444444"/>
+          <w:sz w:val="20"/>
+          <w:szCs w:val="20"/>
+        </w:rPr>
+      </w:pPr>
+      <w:r>
+        <w:rPr>
+          <w:rFonts w:ascii="Arial" w:eastAsia="Times New Roman" w:hAnsi="Arial" w:cs="Arial"/>
+          <w:color w:val="444444"/>
+          <w:sz w:val="20"/>
+          <w:szCs w:val="20"/>
+        </w:rPr>
+        <w:t>Day of the Month Enter in day 1-31 desired and this will override Day of the Week</w:t>
+      </w:r>
+    </w:p>
+    <w:p>
+      <w:pPr>
+        <w:pStyle w:val="ListParagraph"/>
+        <w:numPr>
+          <w:ilvl w:val="0"/>
+          <w:numId w:val="14"/>
+        </w:numPr>
+        <w:shd w:val="clear" w:color="auto" w:fill="FFFFFF"/>
+        <w:spacing w:before="100" w:beforeAutospacing="1" w:after="100" w:afterAutospacing="1" w:line="300" w:lineRule="atLeast"/>
+        <w:ind w:right="150"/>
+        <w:rPr>
+          <w:rFonts w:ascii="Arial" w:eastAsia="Times New Roman" w:hAnsi="Arial" w:cs="Arial"/>
+          <w:color w:val="444444"/>
+          <w:sz w:val="20"/>
+          <w:szCs w:val="20"/>
+        </w:rPr>
+      </w:pPr>
+      <w:r>
+        <w:rPr>
+          <w:rFonts w:ascii="Arial" w:eastAsia="Times New Roman" w:hAnsi="Arial" w:cs="Arial"/>
+          <w:color w:val="444444"/>
+          <w:sz w:val="20"/>
+          <w:szCs w:val="20"/>
+        </w:rPr>
+        <w:t xml:space="preserve">Day of the Month Enter in -1 to -5 for </w:t>
+      </w:r>
+      <w:proofErr w:type="spellStart"/>
+      <w:r>
+        <w:rPr>
+          <w:rFonts w:ascii="Arial" w:eastAsia="Times New Roman" w:hAnsi="Arial" w:cs="Arial"/>
+          <w:color w:val="444444"/>
+          <w:sz w:val="20"/>
+          <w:szCs w:val="20"/>
+        </w:rPr>
+        <w:t>NthDayOfTheWeek</w:t>
+      </w:r>
+      <w:proofErr w:type="spellEnd"/>
+      <w:r>
+        <w:rPr>
+          <w:rFonts w:ascii="Arial" w:eastAsia="Times New Roman" w:hAnsi="Arial" w:cs="Arial"/>
+          <w:color w:val="444444"/>
+          <w:sz w:val="20"/>
+          <w:szCs w:val="20"/>
+        </w:rPr>
+        <w:t xml:space="preserve"> (where -1 is 1st day of the month and -5 is 5th day in the month) in conjunction with Day of the Week to select the desired </w:t>
+      </w:r>
+      <w:proofErr w:type="spellStart"/>
+      <w:r>
+        <w:rPr>
+          <w:rFonts w:ascii="Arial" w:eastAsia="Times New Roman" w:hAnsi="Arial" w:cs="Arial"/>
+          <w:color w:val="444444"/>
+          <w:sz w:val="20"/>
+          <w:szCs w:val="20"/>
+        </w:rPr>
+        <w:t>WeekDay</w:t>
+      </w:r>
+      <w:proofErr w:type="spellEnd"/>
+      <w:r>
+        <w:rPr>
+          <w:rFonts w:ascii="Arial" w:eastAsia="Times New Roman" w:hAnsi="Arial" w:cs="Arial"/>
+          <w:color w:val="444444"/>
+          <w:sz w:val="20"/>
+          <w:szCs w:val="20"/>
+        </w:rPr>
+        <w:t>.</w:t>
+      </w:r>
+    </w:p>
+    <w:p>
+      <w:pPr>
+        <w:numPr>
+          <w:ilvl w:val="0"/>
+          <w:numId w:val="1"/>
+        </w:numPr>
+        <w:shd w:val="clear" w:color="auto" w:fill="FFFFFF"/>
+        <w:spacing w:before="297" w:beforeAutospacing="1" w:after="148" w:afterAutospacing="1" w:line="240" w:lineRule="auto"/>
+        <w:ind w:right="150"/>
+        <w:outlineLvl w:val="1"/>
         <w:rPr>
           <w:rFonts w:ascii="Arial" w:eastAsia="Times New Roman" w:hAnsi="Arial" w:cs="Arial"/>
           <w:b/>
           <w:bCs/>
           <w:color w:val="444444"/>
-          <w:sz w:val="24"/>
-          <w:szCs w:val="24"/>
-        </w:rPr>
-        <w:t>:</w:t>
-      </w:r>
-    </w:p>
-    <w:p>
-      <w:pPr>
+          <w:sz w:val="20"/>
+          <w:szCs w:val="20"/>
+        </w:rPr>
+      </w:pPr>
+      <w:r>
+        <w:rPr>
+          <w:rFonts w:ascii="Arial" w:eastAsia="Times New Roman" w:hAnsi="Arial" w:cs="Arial"/>
+          <w:color w:val="444444"/>
+          <w:sz w:val="20"/>
+          <w:szCs w:val="20"/>
+        </w:rPr>
+        <w:t xml:space="preserve">Each configuration runs on a different thread so that they can run at the same time if needed and you </w:t>
+      </w:r>
+      <w:proofErr w:type="gramStart"/>
+      <w:r>
+        <w:rPr>
+          <w:rFonts w:ascii="Arial" w:eastAsia="Times New Roman" w:hAnsi="Arial" w:cs="Arial"/>
+          <w:color w:val="444444"/>
+          <w:sz w:val="20"/>
+          <w:szCs w:val="20"/>
+        </w:rPr>
+        <w:t>don't</w:t>
+      </w:r>
+      <w:proofErr w:type="gramEnd"/>
+      <w:r>
+        <w:rPr>
+          <w:rFonts w:ascii="Arial" w:eastAsia="Times New Roman" w:hAnsi="Arial" w:cs="Arial"/>
+          <w:color w:val="444444"/>
+          <w:sz w:val="20"/>
+          <w:szCs w:val="20"/>
+        </w:rPr>
+        <w:t xml:space="preserve"> see a file locking problem possible.</w:t>
+      </w:r>
+    </w:p>
+    <w:p>
+      <w:pPr>
+        <w:numPr>
+          <w:ilvl w:val="0"/>
+          <w:numId w:val="1"/>
+        </w:numPr>
         <w:shd w:val="clear" w:color="auto" w:fill="FFFFFF"/>
-        <w:spacing w:before="297" w:after="148" w:line="300" w:lineRule="atLeast"/>
-        <w:outlineLvl w:val="2"/>
-        <w:rPr>
-          <w:rFonts w:ascii="Arial" w:eastAsia="Times New Roman" w:hAnsi="Arial" w:cs="Arial"/>
-          <w:color w:val="444444"/>
-          <w:sz w:val="20"/>
-          <w:szCs w:val="20"/>
-        </w:rPr>
-      </w:pPr>
-      <w:r>
-        <w:rPr>
-          <w:rFonts w:ascii="Arial" w:eastAsia="Times New Roman" w:hAnsi="Arial" w:cs="Arial"/>
-          <w:color w:val="444444"/>
-          <w:sz w:val="20"/>
-          <w:szCs w:val="20"/>
-        </w:rPr>
-        <w:t xml:space="preserve">Copy source files into the file path to check and then on a schedule check to see if the source files have changed or went missing. There are two ways to test for ransomware.  First, create a folder in the </w:t>
-      </w:r>
-      <w:proofErr w:type="spellStart"/>
-      <w:r>
-        <w:rPr>
-          <w:rFonts w:ascii="Arial" w:eastAsia="Times New Roman" w:hAnsi="Arial" w:cs="Arial"/>
-          <w:color w:val="444444"/>
-          <w:sz w:val="20"/>
-          <w:szCs w:val="20"/>
-        </w:rPr>
-        <w:t>SourcePath</w:t>
-      </w:r>
-      <w:proofErr w:type="spellEnd"/>
-      <w:r>
-        <w:rPr>
-          <w:rFonts w:ascii="Arial" w:eastAsia="Times New Roman" w:hAnsi="Arial" w:cs="Arial"/>
-          <w:color w:val="444444"/>
-          <w:sz w:val="20"/>
-          <w:szCs w:val="20"/>
-        </w:rPr>
-        <w:t xml:space="preserve"> with a few small files with files of the type that you are concerned (XLS, XLSX, DOC, DOCX, PDF, JPG, PNG, TXT, etc.).  Copy this directory to each folder that you want to monitor or use </w:t>
-      </w:r>
-      <w:proofErr w:type="spellStart"/>
-      <w:r>
-        <w:rPr>
-          <w:rFonts w:ascii="Arial" w:eastAsia="Times New Roman" w:hAnsi="Arial" w:cs="Arial"/>
-          <w:color w:val="444444"/>
-          <w:sz w:val="20"/>
-          <w:szCs w:val="20"/>
-        </w:rPr>
-        <w:t>CopySourceFiles</w:t>
-      </w:r>
-      <w:proofErr w:type="spellEnd"/>
-      <w:r>
-        <w:rPr>
-          <w:rFonts w:ascii="Arial" w:eastAsia="Times New Roman" w:hAnsi="Arial" w:cs="Arial"/>
-          <w:color w:val="444444"/>
-          <w:sz w:val="20"/>
-          <w:szCs w:val="20"/>
-        </w:rPr>
-        <w:t xml:space="preserve"> or </w:t>
-      </w:r>
-      <w:proofErr w:type="spellStart"/>
-      <w:r>
-        <w:rPr>
-          <w:rFonts w:ascii="Arial" w:eastAsia="Times New Roman" w:hAnsi="Arial" w:cs="Arial"/>
-          <w:color w:val="444444"/>
-          <w:sz w:val="20"/>
-          <w:szCs w:val="20"/>
-        </w:rPr>
-        <w:t>CopySourceFilesSubFolders</w:t>
-      </w:r>
-      <w:proofErr w:type="spellEnd"/>
-      <w:r>
-        <w:rPr>
-          <w:rFonts w:ascii="Arial" w:eastAsia="Times New Roman" w:hAnsi="Arial" w:cs="Arial"/>
-          <w:color w:val="444444"/>
-          <w:sz w:val="20"/>
-          <w:szCs w:val="20"/>
-        </w:rPr>
-        <w:t xml:space="preserve"> options in order to copy the </w:t>
-      </w:r>
-      <w:proofErr w:type="spellStart"/>
-      <w:r>
-        <w:rPr>
-          <w:rFonts w:ascii="Arial" w:eastAsia="Times New Roman" w:hAnsi="Arial" w:cs="Arial"/>
-          <w:color w:val="444444"/>
-          <w:sz w:val="20"/>
-          <w:szCs w:val="20"/>
-        </w:rPr>
-        <w:t>SourcePath</w:t>
-      </w:r>
-      <w:proofErr w:type="spellEnd"/>
-      <w:r>
-        <w:rPr>
-          <w:rFonts w:ascii="Arial" w:eastAsia="Times New Roman" w:hAnsi="Arial" w:cs="Arial"/>
-          <w:color w:val="444444"/>
-          <w:sz w:val="20"/>
-          <w:szCs w:val="20"/>
-        </w:rPr>
-        <w:t xml:space="preserve"> files (only needs to run once with these options).  If these files change or get encrypted then you will receive an error in the error log and possibly an email if setup.  Secondly you could put a copy of important files into the </w:t>
-      </w:r>
-      <w:proofErr w:type="spellStart"/>
-      <w:r>
-        <w:rPr>
-          <w:rFonts w:ascii="Arial" w:eastAsia="Times New Roman" w:hAnsi="Arial" w:cs="Arial"/>
-          <w:color w:val="444444"/>
-          <w:sz w:val="20"/>
-          <w:szCs w:val="20"/>
-        </w:rPr>
-        <w:t>SourcePath</w:t>
-      </w:r>
-      <w:proofErr w:type="spellEnd"/>
-      <w:r>
-        <w:rPr>
-          <w:rFonts w:ascii="Arial" w:eastAsia="Times New Roman" w:hAnsi="Arial" w:cs="Arial"/>
-          <w:color w:val="444444"/>
-          <w:sz w:val="20"/>
-          <w:szCs w:val="20"/>
-        </w:rPr>
-        <w:t xml:space="preserve"> and have it monitoring for changes (This will take longer but you will know when important files are changed)</w:t>
-      </w:r>
-    </w:p>
-    <w:p>
-      <w:pPr>
+        <w:spacing w:before="297" w:beforeAutospacing="1" w:after="148" w:afterAutospacing="1" w:line="240" w:lineRule="auto"/>
+        <w:ind w:right="150"/>
+        <w:outlineLvl w:val="1"/>
+        <w:rPr>
+          <w:rFonts w:ascii="Arial" w:eastAsia="Times New Roman" w:hAnsi="Arial" w:cs="Arial"/>
+          <w:b/>
+          <w:bCs/>
+          <w:color w:val="444444"/>
+          <w:sz w:val="20"/>
+          <w:szCs w:val="20"/>
+        </w:rPr>
+      </w:pPr>
+      <w:r>
+        <w:rPr>
+          <w:rFonts w:ascii="Arial" w:eastAsia="Times New Roman" w:hAnsi="Arial" w:cs="Arial"/>
+          <w:b/>
+          <w:bCs/>
+          <w:color w:val="444444"/>
+          <w:sz w:val="20"/>
+          <w:szCs w:val="20"/>
+        </w:rPr>
+        <w:t>Interval Type:</w:t>
+      </w:r>
+    </w:p>
+    <w:p>
+      <w:pPr>
+        <w:numPr>
+          <w:ilvl w:val="1"/>
+          <w:numId w:val="1"/>
+        </w:numPr>
         <w:shd w:val="clear" w:color="auto" w:fill="FFFFFF"/>
-        <w:spacing w:before="297" w:after="148" w:line="300" w:lineRule="atLeast"/>
-        <w:outlineLvl w:val="2"/>
-        <w:rPr>
-          <w:rFonts w:ascii="Arial" w:eastAsia="Times New Roman" w:hAnsi="Arial" w:cs="Arial"/>
-          <w:color w:val="444444"/>
-          <w:sz w:val="20"/>
-          <w:szCs w:val="20"/>
-        </w:rPr>
-      </w:pPr>
-      <w:proofErr w:type="spellStart"/>
+        <w:spacing w:before="100" w:beforeAutospacing="1" w:after="100" w:afterAutospacing="1" w:line="300" w:lineRule="atLeast"/>
+        <w:ind w:right="150"/>
+        <w:rPr>
+          <w:rFonts w:ascii="Arial" w:eastAsia="Times New Roman" w:hAnsi="Arial" w:cs="Arial"/>
+          <w:color w:val="444444"/>
+          <w:sz w:val="20"/>
+          <w:szCs w:val="20"/>
+        </w:rPr>
+      </w:pPr>
       <w:r>
         <w:rPr>
           <w:rFonts w:ascii="Arial" w:eastAsia="Times New Roman" w:hAnsi="Arial" w:cs="Arial"/>
@@ -3035,37 +2590,86 @@
           <w:szCs w:val="20"/>
         </w:rPr>
         <w:lastRenderedPageBreak/>
-        <w:t>SourceFiles</w:t>
-      </w:r>
-      <w:proofErr w:type="spellEnd"/>
-      <w:r>
-        <w:rPr>
-          <w:rFonts w:ascii="Arial" w:eastAsia="Times New Roman" w:hAnsi="Arial" w:cs="Arial"/>
-          <w:color w:val="444444"/>
-          <w:sz w:val="20"/>
-          <w:szCs w:val="20"/>
-        </w:rPr>
-        <w:t xml:space="preserve">: Source Folder with a few example files that will copy and compare later.  Make sure this path </w:t>
-      </w:r>
-      <w:proofErr w:type="gramStart"/>
-      <w:r>
-        <w:rPr>
-          <w:rFonts w:ascii="Arial" w:eastAsia="Times New Roman" w:hAnsi="Arial" w:cs="Arial"/>
-          <w:color w:val="444444"/>
-          <w:sz w:val="20"/>
-          <w:szCs w:val="20"/>
-        </w:rPr>
-        <w:t>is not shared</w:t>
-      </w:r>
-      <w:proofErr w:type="gramEnd"/>
-      <w:r>
-        <w:rPr>
-          <w:rFonts w:ascii="Arial" w:eastAsia="Times New Roman" w:hAnsi="Arial" w:cs="Arial"/>
-          <w:color w:val="444444"/>
-          <w:sz w:val="20"/>
-          <w:szCs w:val="20"/>
-        </w:rPr>
-        <w:t>.</w:t>
+        <w:t>Hourly:  Enter start time in military time,  end time in military time, select hourly interval type,  and enter “interval” in minutes.</w:t>
+      </w:r>
+    </w:p>
+    <w:p>
+      <w:pPr>
+        <w:numPr>
+          <w:ilvl w:val="1"/>
+          <w:numId w:val="1"/>
+        </w:numPr>
+        <w:shd w:val="clear" w:color="auto" w:fill="FFFFFF"/>
+        <w:spacing w:before="100" w:beforeAutospacing="1" w:after="100" w:afterAutospacing="1" w:line="300" w:lineRule="atLeast"/>
+        <w:ind w:right="150"/>
+        <w:rPr>
+          <w:rFonts w:ascii="Arial" w:eastAsia="Times New Roman" w:hAnsi="Arial" w:cs="Arial"/>
+          <w:color w:val="444444"/>
+          <w:sz w:val="20"/>
+          <w:szCs w:val="20"/>
+        </w:rPr>
+      </w:pPr>
+      <w:r>
+        <w:rPr>
+          <w:rFonts w:ascii="Arial" w:eastAsia="Times New Roman" w:hAnsi="Arial" w:cs="Arial"/>
+          <w:color w:val="444444"/>
+          <w:sz w:val="20"/>
+          <w:szCs w:val="20"/>
+        </w:rPr>
+        <w:t>Daily:  Set a start time in military format</w:t>
+      </w:r>
+      <w:r>
+        <w:rPr>
+          <w:rFonts w:ascii="Arial" w:eastAsia="Times New Roman" w:hAnsi="Arial" w:cs="Arial"/>
+          <w:color w:val="444444"/>
+          <w:sz w:val="20"/>
+          <w:szCs w:val="20"/>
+        </w:rPr>
+        <w:t>, select</w:t>
+      </w:r>
+      <w:r>
+        <w:rPr>
+          <w:rFonts w:ascii="Arial" w:eastAsia="Times New Roman" w:hAnsi="Arial" w:cs="Arial"/>
+          <w:color w:val="444444"/>
+          <w:sz w:val="20"/>
+          <w:szCs w:val="20"/>
+        </w:rPr>
+        <w:t xml:space="preserve"> days and months you want to run and it will run at that time.</w:t>
+      </w:r>
+    </w:p>
+    <w:p>
+      <w:pPr>
+        <w:numPr>
+          <w:ilvl w:val="1"/>
+          <w:numId w:val="1"/>
+        </w:numPr>
+        <w:shd w:val="clear" w:color="auto" w:fill="FFFFFF"/>
+        <w:spacing w:before="100" w:beforeAutospacing="1" w:after="100" w:afterAutospacing="1" w:line="300" w:lineRule="atLeast"/>
+        <w:ind w:right="150"/>
+        <w:rPr>
+          <w:rFonts w:ascii="Arial" w:eastAsia="Times New Roman" w:hAnsi="Arial" w:cs="Arial"/>
+          <w:color w:val="444444"/>
+          <w:sz w:val="20"/>
+          <w:szCs w:val="20"/>
+        </w:rPr>
+      </w:pPr>
+      <w:r>
+        <w:rPr>
+          <w:rFonts w:ascii="Arial" w:eastAsia="Times New Roman" w:hAnsi="Arial" w:cs="Arial"/>
+          <w:color w:val="444444"/>
+          <w:sz w:val="20"/>
+          <w:szCs w:val="20"/>
+        </w:rPr>
+        <w:t>Monthly</w:t>
+      </w:r>
+      <w:r>
+        <w:rPr>
+          <w:rFonts w:ascii="Arial" w:eastAsia="Times New Roman" w:hAnsi="Arial" w:cs="Arial"/>
+          <w:color w:val="444444"/>
+          <w:sz w:val="20"/>
+          <w:szCs w:val="20"/>
+        </w:rPr>
+        <w:t>:  Set Interval to 1-31 to run on a specific day of the month,  specify -1 up to -5 and select a day to set the nth day of the month (e.g. -1 Mon would run on the 1st Monday of the month.)</w:t>
       </w:r>
     </w:p>
     <w:p>
@@ -3078,35 +2682,10 @@
           <w:b/>
           <w:bCs/>
           <w:color w:val="444444"/>
-        </w:rPr>
-      </w:pPr>
-      <w:r>
-        <w:rPr>
-          <w:rFonts w:ascii="Arial" w:eastAsia="Times New Roman" w:hAnsi="Arial" w:cs="Arial"/>
-          <w:b/>
-          <w:bCs/>
-          <w:color w:val="444444"/>
-        </w:rPr>
-        <w:t>Example Options</w:t>
-      </w:r>
-      <w:r>
-        <w:rPr>
-          <w:rFonts w:ascii="Arial" w:eastAsia="Times New Roman" w:hAnsi="Arial" w:cs="Arial"/>
-          <w:b/>
-          <w:bCs/>
-          <w:color w:val="444444"/>
-        </w:rPr>
-        <w:t xml:space="preserve"> (Entrapment)</w:t>
-      </w:r>
-      <w:r>
-        <w:rPr>
-          <w:rFonts w:ascii="Arial" w:eastAsia="Times New Roman" w:hAnsi="Arial" w:cs="Arial"/>
-          <w:b/>
-          <w:bCs/>
-          <w:color w:val="444444"/>
-        </w:rPr>
-        <w:t>:</w:t>
-      </w:r>
+          <w:sz w:val="24"/>
+          <w:szCs w:val="24"/>
+        </w:rPr>
+      </w:pPr>
     </w:p>
     <w:p>
       <w:pPr>
@@ -3117,19 +2696,19 @@
           <w:rFonts w:ascii="Arial" w:eastAsia="Times New Roman" w:hAnsi="Arial" w:cs="Arial"/>
           <w:bCs/>
           <w:color w:val="444444"/>
-          <w:sz w:val="21"/>
-          <w:szCs w:val="21"/>
-        </w:rPr>
-      </w:pPr>
-      <w:r>
-        <w:rPr>
-          <w:rFonts w:ascii="Arial" w:eastAsia="Times New Roman" w:hAnsi="Arial" w:cs="Arial"/>
-          <w:bCs/>
-          <w:color w:val="444444"/>
-          <w:sz w:val="21"/>
-          <w:szCs w:val="21"/>
-        </w:rPr>
-        <w:t>Example Files for Comparison Later:</w:t>
+          <w:sz w:val="24"/>
+          <w:szCs w:val="24"/>
+        </w:rPr>
+      </w:pPr>
+      <w:r>
+        <w:rPr>
+          <w:rFonts w:ascii="Arial" w:eastAsia="Times New Roman" w:hAnsi="Arial" w:cs="Arial"/>
+          <w:bCs/>
+          <w:color w:val="444444"/>
+          <w:sz w:val="24"/>
+          <w:szCs w:val="24"/>
+        </w:rPr>
+        <w:t>Example Hourly and Daily Schedules:</w:t>
       </w:r>
     </w:p>
     <w:p>
@@ -3142,23 +2721,25 @@
           <w:b/>
           <w:bCs/>
           <w:color w:val="444444"/>
-          <w:sz w:val="21"/>
-          <w:szCs w:val="21"/>
-        </w:rPr>
-      </w:pPr>
-      <w:r>
-        <w:rPr>
-          <w:rFonts w:ascii="Arial" w:eastAsia="Times New Roman" w:hAnsi="Arial" w:cs="Arial"/>
+          <w:sz w:val="24"/>
+          <w:szCs w:val="24"/>
+        </w:rPr>
+      </w:pPr>
+      <w:r>
+        <w:rPr>
+          <w:rFonts w:ascii="Arial" w:eastAsia="Times New Roman" w:hAnsi="Arial" w:cs="Arial"/>
+          <w:b/>
+          <w:bCs/>
           <w:noProof/>
           <w:color w:val="444444"/>
-          <w:sz w:val="20"/>
-          <w:szCs w:val="20"/>
+          <w:sz w:val="24"/>
+          <w:szCs w:val="24"/>
         </w:rPr>
         <w:drawing>
-          <wp:inline distT="0" distB="0" distL="0" distR="0" wp14:anchorId="29C81A0E" wp14:editId="7C9C65BF">
-            <wp:extent cx="4858428" cy="2295845"/>
-            <wp:effectExtent l="0" t="0" r="0" b="9525"/>
-            <wp:docPr id="5" name="Picture 5"/>
+          <wp:inline distT="0" distB="0" distL="0" distR="0" wp14:anchorId="51482BAC" wp14:editId="41BFF71A">
+            <wp:extent cx="5943600" cy="2045970"/>
+            <wp:effectExtent l="0" t="0" r="0" b="0"/>
+            <wp:docPr id="9" name="Picture 9"/>
             <wp:cNvGraphicFramePr>
               <a:graphicFrameLocks xmlns:a="http://schemas.openxmlformats.org/drawingml/2006/main" noChangeAspect="1"/>
             </wp:cNvGraphicFramePr>
@@ -3178,7 +2759,7 @@
                   <pic:spPr>
                     <a:xfrm>
                       <a:off x="0" y="0"/>
-                      <a:ext cx="4858428" cy="2295845"/>
+                      <a:ext cx="5943600" cy="2045970"/>
                     </a:xfrm>
                     <a:prstGeom prst="rect">
                       <a:avLst/>
@@ -3198,128 +2779,13 @@
         <w:outlineLvl w:val="1"/>
         <w:rPr>
           <w:rFonts w:ascii="Arial" w:eastAsia="Times New Roman" w:hAnsi="Arial" w:cs="Arial"/>
-          <w:bCs/>
-          <w:color w:val="444444"/>
-          <w:sz w:val="20"/>
-          <w:szCs w:val="20"/>
-        </w:rPr>
-      </w:pPr>
-      <w:r>
-        <w:rPr>
-          <w:rFonts w:ascii="Arial" w:eastAsia="Times New Roman" w:hAnsi="Arial" w:cs="Arial"/>
-          <w:bCs/>
-          <w:color w:val="444444"/>
-          <w:sz w:val="20"/>
-          <w:szCs w:val="20"/>
-        </w:rPr>
-        <w:t xml:space="preserve">Immediate sub folders are compared but not the main folder, </w:t>
-      </w:r>
-      <w:r>
-        <w:rPr>
-          <w:rFonts w:ascii="Arial" w:eastAsia="Times New Roman" w:hAnsi="Arial" w:cs="Arial"/>
-          <w:bCs/>
-          <w:color w:val="444444"/>
-          <w:sz w:val="20"/>
-          <w:szCs w:val="20"/>
-        </w:rPr>
-        <w:t>S</w:t>
-      </w:r>
-      <w:r>
-        <w:rPr>
-          <w:rFonts w:ascii="Arial" w:eastAsia="Times New Roman" w:hAnsi="Arial" w:cs="Arial"/>
-          <w:bCs/>
-          <w:color w:val="444444"/>
-          <w:sz w:val="20"/>
-          <w:szCs w:val="20"/>
-        </w:rPr>
-        <w:t>ource</w:t>
-      </w:r>
-      <w:r>
-        <w:rPr>
-          <w:rFonts w:ascii="Arial" w:eastAsia="Times New Roman" w:hAnsi="Arial" w:cs="Arial"/>
-          <w:bCs/>
-          <w:color w:val="444444"/>
-          <w:sz w:val="20"/>
-          <w:szCs w:val="20"/>
-        </w:rPr>
-        <w:t>P</w:t>
-      </w:r>
-      <w:r>
-        <w:rPr>
-          <w:rFonts w:ascii="Arial" w:eastAsia="Times New Roman" w:hAnsi="Arial" w:cs="Arial"/>
-          <w:bCs/>
-          <w:color w:val="444444"/>
-          <w:sz w:val="20"/>
-          <w:szCs w:val="20"/>
-        </w:rPr>
-        <w:t xml:space="preserve">ath folders and files are copied; </w:t>
-      </w:r>
-      <w:proofErr w:type="gramStart"/>
-      <w:r>
-        <w:rPr>
-          <w:rFonts w:ascii="Arial" w:eastAsia="Times New Roman" w:hAnsi="Arial" w:cs="Arial"/>
-          <w:bCs/>
-          <w:color w:val="444444"/>
-          <w:sz w:val="20"/>
-          <w:szCs w:val="20"/>
-        </w:rPr>
-        <w:t>If</w:t>
-      </w:r>
-      <w:proofErr w:type="gramEnd"/>
-      <w:r>
-        <w:rPr>
-          <w:rFonts w:ascii="Arial" w:eastAsia="Times New Roman" w:hAnsi="Arial" w:cs="Arial"/>
-          <w:bCs/>
-          <w:color w:val="444444"/>
-          <w:sz w:val="20"/>
-          <w:szCs w:val="20"/>
-        </w:rPr>
-        <w:t xml:space="preserve"> they go missing an error is logged/emailed and the files are copied again. </w:t>
-      </w:r>
-      <w:proofErr w:type="spellStart"/>
-      <w:r>
-        <w:rPr>
-          <w:rFonts w:ascii="Arial" w:eastAsia="Times New Roman" w:hAnsi="Arial" w:cs="Arial"/>
-          <w:bCs/>
-          <w:color w:val="444444"/>
-          <w:sz w:val="20"/>
-          <w:szCs w:val="20"/>
-        </w:rPr>
-        <w:t>FilePathToCheck</w:t>
-      </w:r>
-      <w:proofErr w:type="spellEnd"/>
-      <w:r>
-        <w:rPr>
-          <w:rFonts w:ascii="Arial" w:eastAsia="Times New Roman" w:hAnsi="Arial" w:cs="Arial"/>
-          <w:bCs/>
-          <w:color w:val="444444"/>
-          <w:sz w:val="20"/>
-          <w:szCs w:val="20"/>
-        </w:rPr>
-        <w:t xml:space="preserve"> should be a windows file share, but </w:t>
-      </w:r>
-      <w:proofErr w:type="spellStart"/>
-      <w:r>
-        <w:rPr>
-          <w:rFonts w:ascii="Arial" w:eastAsia="Times New Roman" w:hAnsi="Arial" w:cs="Arial"/>
-          <w:bCs/>
-          <w:color w:val="444444"/>
-          <w:sz w:val="20"/>
-          <w:szCs w:val="20"/>
-        </w:rPr>
-        <w:t>SourcePath</w:t>
-      </w:r>
-      <w:proofErr w:type="spellEnd"/>
-      <w:r>
-        <w:rPr>
-          <w:rFonts w:ascii="Arial" w:eastAsia="Times New Roman" w:hAnsi="Arial" w:cs="Arial"/>
-          <w:bCs/>
-          <w:color w:val="444444"/>
-          <w:sz w:val="20"/>
-          <w:szCs w:val="20"/>
-        </w:rPr>
-        <w:t xml:space="preserve"> should not be a file share.</w:t>
-      </w:r>
+          <w:b/>
+          <w:bCs/>
+          <w:color w:val="444444"/>
+          <w:sz w:val="24"/>
+          <w:szCs w:val="24"/>
+        </w:rPr>
+      </w:pPr>
     </w:p>
     <w:p>
       <w:pPr>
@@ -3331,8 +2797,8 @@
           <w:b/>
           <w:bCs/>
           <w:color w:val="444444"/>
-          <w:sz w:val="21"/>
-          <w:szCs w:val="21"/>
+          <w:sz w:val="24"/>
+          <w:szCs w:val="24"/>
         </w:rPr>
       </w:pPr>
       <w:r>
@@ -3340,16 +2806,291 @@
           <w:rFonts w:ascii="Arial" w:eastAsia="Times New Roman" w:hAnsi="Arial" w:cs="Arial"/>
           <w:b/>
           <w:bCs/>
+          <w:color w:val="444444"/>
+          <w:sz w:val="24"/>
+          <w:szCs w:val="24"/>
+        </w:rPr>
+        <w:t>Compare (Detect Ransomware in file share) Explanation and Overall Features</w:t>
+      </w:r>
+      <w:r>
+        <w:rPr>
+          <w:rFonts w:ascii="Arial" w:eastAsia="Times New Roman" w:hAnsi="Arial" w:cs="Arial"/>
+          <w:b/>
+          <w:bCs/>
+          <w:color w:val="444444"/>
+          <w:sz w:val="24"/>
+          <w:szCs w:val="24"/>
+        </w:rPr>
+        <w:t>:</w:t>
+      </w:r>
+    </w:p>
+    <w:p>
+      <w:pPr>
+        <w:shd w:val="clear" w:color="auto" w:fill="FFFFFF"/>
+        <w:spacing w:before="297" w:after="148" w:line="300" w:lineRule="atLeast"/>
+        <w:outlineLvl w:val="2"/>
+        <w:rPr>
+          <w:rFonts w:ascii="Arial" w:eastAsia="Times New Roman" w:hAnsi="Arial" w:cs="Arial"/>
+          <w:color w:val="444444"/>
+          <w:sz w:val="20"/>
+          <w:szCs w:val="20"/>
+        </w:rPr>
+      </w:pPr>
+      <w:r>
+        <w:rPr>
+          <w:rFonts w:ascii="Arial" w:eastAsia="Times New Roman" w:hAnsi="Arial" w:cs="Arial"/>
+          <w:color w:val="444444"/>
+          <w:sz w:val="20"/>
+          <w:szCs w:val="20"/>
+        </w:rPr>
+        <w:t xml:space="preserve">Copy source files into the file path to check and then on a schedule check to see if the source files have changed or went missing. There are two ways to test for ransomware.  First, create a folder in the </w:t>
+      </w:r>
+      <w:proofErr w:type="spellStart"/>
+      <w:r>
+        <w:rPr>
+          <w:rFonts w:ascii="Arial" w:eastAsia="Times New Roman" w:hAnsi="Arial" w:cs="Arial"/>
+          <w:color w:val="444444"/>
+          <w:sz w:val="20"/>
+          <w:szCs w:val="20"/>
+        </w:rPr>
+        <w:t>SourcePath</w:t>
+      </w:r>
+      <w:proofErr w:type="spellEnd"/>
+      <w:r>
+        <w:rPr>
+          <w:rFonts w:ascii="Arial" w:eastAsia="Times New Roman" w:hAnsi="Arial" w:cs="Arial"/>
+          <w:color w:val="444444"/>
+          <w:sz w:val="20"/>
+          <w:szCs w:val="20"/>
+        </w:rPr>
+        <w:t xml:space="preserve"> with a few small files with files of the type that you are concerned (XLS, XLSX, DOC, DOCX, PDF, JPG, PNG, TXT, etc.).  Copy this directory to each folder that you want to monitor or use </w:t>
+      </w:r>
+      <w:proofErr w:type="spellStart"/>
+      <w:r>
+        <w:rPr>
+          <w:rFonts w:ascii="Arial" w:eastAsia="Times New Roman" w:hAnsi="Arial" w:cs="Arial"/>
+          <w:color w:val="444444"/>
+          <w:sz w:val="20"/>
+          <w:szCs w:val="20"/>
+        </w:rPr>
+        <w:t>CopySourceFiles</w:t>
+      </w:r>
+      <w:proofErr w:type="spellEnd"/>
+      <w:r>
+        <w:rPr>
+          <w:rFonts w:ascii="Arial" w:eastAsia="Times New Roman" w:hAnsi="Arial" w:cs="Arial"/>
+          <w:color w:val="444444"/>
+          <w:sz w:val="20"/>
+          <w:szCs w:val="20"/>
+        </w:rPr>
+        <w:t xml:space="preserve"> or </w:t>
+      </w:r>
+      <w:proofErr w:type="spellStart"/>
+      <w:r>
+        <w:rPr>
+          <w:rFonts w:ascii="Arial" w:eastAsia="Times New Roman" w:hAnsi="Arial" w:cs="Arial"/>
+          <w:color w:val="444444"/>
+          <w:sz w:val="20"/>
+          <w:szCs w:val="20"/>
+        </w:rPr>
+        <w:t>CopySourceFilesSubFolders</w:t>
+      </w:r>
+      <w:proofErr w:type="spellEnd"/>
+      <w:r>
+        <w:rPr>
+          <w:rFonts w:ascii="Arial" w:eastAsia="Times New Roman" w:hAnsi="Arial" w:cs="Arial"/>
+          <w:color w:val="444444"/>
+          <w:sz w:val="20"/>
+          <w:szCs w:val="20"/>
+        </w:rPr>
+        <w:t xml:space="preserve"> options in order to copy the </w:t>
+      </w:r>
+      <w:proofErr w:type="spellStart"/>
+      <w:r>
+        <w:rPr>
+          <w:rFonts w:ascii="Arial" w:eastAsia="Times New Roman" w:hAnsi="Arial" w:cs="Arial"/>
+          <w:color w:val="444444"/>
+          <w:sz w:val="20"/>
+          <w:szCs w:val="20"/>
+        </w:rPr>
+        <w:t>SourcePath</w:t>
+      </w:r>
+      <w:proofErr w:type="spellEnd"/>
+      <w:r>
+        <w:rPr>
+          <w:rFonts w:ascii="Arial" w:eastAsia="Times New Roman" w:hAnsi="Arial" w:cs="Arial"/>
+          <w:color w:val="444444"/>
+          <w:sz w:val="20"/>
+          <w:szCs w:val="20"/>
+        </w:rPr>
+        <w:t xml:space="preserve"> files (only needs to run once with these options).  If these files change or get encrypted then you will receive an error in the error log and possibly an email if setup.  Secondly you could put a copy of important files into the </w:t>
+      </w:r>
+      <w:proofErr w:type="spellStart"/>
+      <w:r>
+        <w:rPr>
+          <w:rFonts w:ascii="Arial" w:eastAsia="Times New Roman" w:hAnsi="Arial" w:cs="Arial"/>
+          <w:color w:val="444444"/>
+          <w:sz w:val="20"/>
+          <w:szCs w:val="20"/>
+        </w:rPr>
+        <w:t>SourcePath</w:t>
+      </w:r>
+      <w:proofErr w:type="spellEnd"/>
+      <w:r>
+        <w:rPr>
+          <w:rFonts w:ascii="Arial" w:eastAsia="Times New Roman" w:hAnsi="Arial" w:cs="Arial"/>
+          <w:color w:val="444444"/>
+          <w:sz w:val="20"/>
+          <w:szCs w:val="20"/>
+        </w:rPr>
+        <w:t xml:space="preserve"> and have it monitoring for changes (This will take longer but you will know when important files are changed)</w:t>
+      </w:r>
+    </w:p>
+    <w:p>
+      <w:pPr>
+        <w:shd w:val="clear" w:color="auto" w:fill="FFFFFF"/>
+        <w:spacing w:before="297" w:after="148" w:line="300" w:lineRule="atLeast"/>
+        <w:outlineLvl w:val="2"/>
+        <w:rPr>
+          <w:rFonts w:ascii="Arial" w:eastAsia="Times New Roman" w:hAnsi="Arial" w:cs="Arial"/>
+          <w:color w:val="444444"/>
+          <w:sz w:val="20"/>
+          <w:szCs w:val="20"/>
+        </w:rPr>
+      </w:pPr>
+      <w:proofErr w:type="spellStart"/>
+      <w:r>
+        <w:rPr>
+          <w:rFonts w:ascii="Arial" w:eastAsia="Times New Roman" w:hAnsi="Arial" w:cs="Arial"/>
+          <w:color w:val="444444"/>
+          <w:sz w:val="20"/>
+          <w:szCs w:val="20"/>
+        </w:rPr>
+        <w:t>SourceFiles</w:t>
+      </w:r>
+      <w:proofErr w:type="spellEnd"/>
+      <w:r>
+        <w:rPr>
+          <w:rFonts w:ascii="Arial" w:eastAsia="Times New Roman" w:hAnsi="Arial" w:cs="Arial"/>
+          <w:color w:val="444444"/>
+          <w:sz w:val="20"/>
+          <w:szCs w:val="20"/>
+        </w:rPr>
+        <w:t xml:space="preserve">: Source Folder with a few example files that will copy and compare later.  Make sure this path </w:t>
+      </w:r>
+      <w:proofErr w:type="gramStart"/>
+      <w:r>
+        <w:rPr>
+          <w:rFonts w:ascii="Arial" w:eastAsia="Times New Roman" w:hAnsi="Arial" w:cs="Arial"/>
+          <w:color w:val="444444"/>
+          <w:sz w:val="20"/>
+          <w:szCs w:val="20"/>
+        </w:rPr>
+        <w:t>is not shared</w:t>
+      </w:r>
+      <w:proofErr w:type="gramEnd"/>
+      <w:r>
+        <w:rPr>
+          <w:rFonts w:ascii="Arial" w:eastAsia="Times New Roman" w:hAnsi="Arial" w:cs="Arial"/>
+          <w:color w:val="444444"/>
+          <w:sz w:val="20"/>
+          <w:szCs w:val="20"/>
+        </w:rPr>
+        <w:t>.</w:t>
+      </w:r>
+    </w:p>
+    <w:p>
+      <w:pPr>
+        <w:shd w:val="clear" w:color="auto" w:fill="FFFFFF"/>
+        <w:spacing w:before="297" w:after="148" w:line="240" w:lineRule="auto"/>
+        <w:outlineLvl w:val="1"/>
+        <w:rPr>
+          <w:rFonts w:ascii="Arial" w:eastAsia="Times New Roman" w:hAnsi="Arial" w:cs="Arial"/>
+          <w:b/>
+          <w:bCs/>
+          <w:color w:val="444444"/>
+        </w:rPr>
+      </w:pPr>
+      <w:r>
+        <w:rPr>
+          <w:rFonts w:ascii="Arial" w:eastAsia="Times New Roman" w:hAnsi="Arial" w:cs="Arial"/>
+          <w:b/>
+          <w:bCs/>
+          <w:color w:val="444444"/>
+        </w:rPr>
+        <w:t>Example Options</w:t>
+      </w:r>
+      <w:r>
+        <w:rPr>
+          <w:rFonts w:ascii="Arial" w:eastAsia="Times New Roman" w:hAnsi="Arial" w:cs="Arial"/>
+          <w:b/>
+          <w:bCs/>
+          <w:color w:val="444444"/>
+        </w:rPr>
+        <w:t xml:space="preserve"> (Entrapment)</w:t>
+      </w:r>
+      <w:r>
+        <w:rPr>
+          <w:rFonts w:ascii="Arial" w:eastAsia="Times New Roman" w:hAnsi="Arial" w:cs="Arial"/>
+          <w:b/>
+          <w:bCs/>
+          <w:color w:val="444444"/>
+        </w:rPr>
+        <w:t>:</w:t>
+      </w:r>
+    </w:p>
+    <w:p>
+      <w:pPr>
+        <w:shd w:val="clear" w:color="auto" w:fill="FFFFFF"/>
+        <w:spacing w:before="297" w:after="148" w:line="240" w:lineRule="auto"/>
+        <w:outlineLvl w:val="1"/>
+        <w:rPr>
+          <w:rFonts w:ascii="Arial" w:eastAsia="Times New Roman" w:hAnsi="Arial" w:cs="Arial"/>
+          <w:bCs/>
+          <w:color w:val="444444"/>
+          <w:sz w:val="21"/>
+          <w:szCs w:val="21"/>
+        </w:rPr>
+      </w:pPr>
+      <w:r>
+        <w:rPr>
+          <w:rFonts w:ascii="Arial" w:eastAsia="Times New Roman" w:hAnsi="Arial" w:cs="Arial"/>
+          <w:bCs/>
+          <w:color w:val="444444"/>
+          <w:sz w:val="21"/>
+          <w:szCs w:val="21"/>
+        </w:rPr>
+        <w:t>Example Files for Comparison Later:</w:t>
+      </w:r>
+    </w:p>
+    <w:p>
+      <w:pPr>
+        <w:shd w:val="clear" w:color="auto" w:fill="FFFFFF"/>
+        <w:spacing w:before="297" w:after="148" w:line="240" w:lineRule="auto"/>
+        <w:outlineLvl w:val="1"/>
+        <w:rPr>
+          <w:rFonts w:ascii="Arial" w:eastAsia="Times New Roman" w:hAnsi="Arial" w:cs="Arial"/>
+          <w:b/>
+          <w:bCs/>
+          <w:color w:val="444444"/>
+          <w:sz w:val="21"/>
+          <w:szCs w:val="21"/>
+        </w:rPr>
+      </w:pPr>
+      <w:r>
+        <w:rPr>
+          <w:rFonts w:ascii="Arial" w:eastAsia="Times New Roman" w:hAnsi="Arial" w:cs="Arial"/>
           <w:noProof/>
           <w:color w:val="444444"/>
-          <w:sz w:val="21"/>
-          <w:szCs w:val="21"/>
-        </w:rPr>
+          <w:sz w:val="20"/>
+          <w:szCs w:val="20"/>
+        </w:rPr>
+        <w:lastRenderedPageBreak/>
         <w:drawing>
-          <wp:inline distT="0" distB="0" distL="0" distR="0" wp14:anchorId="06EC8C21" wp14:editId="4B0A48B2">
-            <wp:extent cx="5943600" cy="657860"/>
-            <wp:effectExtent l="0" t="0" r="0" b="8890"/>
-            <wp:docPr id="6" name="Picture 6"/>
+          <wp:inline distT="0" distB="0" distL="0" distR="0" wp14:anchorId="29C81A0E" wp14:editId="7C9C65BF">
+            <wp:extent cx="4858428" cy="2295845"/>
+            <wp:effectExtent l="0" t="0" r="0" b="9525"/>
+            <wp:docPr id="5" name="Picture 5"/>
             <wp:cNvGraphicFramePr>
               <a:graphicFrameLocks xmlns:a="http://schemas.openxmlformats.org/drawingml/2006/main" noChangeAspect="1"/>
             </wp:cNvGraphicFramePr>
@@ -3369,7 +3110,7 @@
                   <pic:spPr>
                     <a:xfrm>
                       <a:off x="0" y="0"/>
-                      <a:ext cx="5943600" cy="657860"/>
+                      <a:ext cx="4858428" cy="2295845"/>
                     </a:xfrm>
                     <a:prstGeom prst="rect">
                       <a:avLst/>
@@ -3389,6 +3130,136 @@
         <w:outlineLvl w:val="1"/>
         <w:rPr>
           <w:rFonts w:ascii="Arial" w:eastAsia="Times New Roman" w:hAnsi="Arial" w:cs="Arial"/>
+          <w:bCs/>
+          <w:color w:val="444444"/>
+          <w:sz w:val="20"/>
+          <w:szCs w:val="20"/>
+        </w:rPr>
+      </w:pPr>
+      <w:r>
+        <w:rPr>
+          <w:rFonts w:ascii="Arial" w:eastAsia="Times New Roman" w:hAnsi="Arial" w:cs="Arial"/>
+          <w:bCs/>
+          <w:color w:val="444444"/>
+          <w:sz w:val="20"/>
+          <w:szCs w:val="20"/>
+        </w:rPr>
+        <w:t xml:space="preserve">Immediate sub folders are compared but not the main folder, </w:t>
+      </w:r>
+      <w:r>
+        <w:rPr>
+          <w:rFonts w:ascii="Arial" w:eastAsia="Times New Roman" w:hAnsi="Arial" w:cs="Arial"/>
+          <w:bCs/>
+          <w:color w:val="444444"/>
+          <w:sz w:val="20"/>
+          <w:szCs w:val="20"/>
+        </w:rPr>
+        <w:t>S</w:t>
+      </w:r>
+      <w:r>
+        <w:rPr>
+          <w:rFonts w:ascii="Arial" w:eastAsia="Times New Roman" w:hAnsi="Arial" w:cs="Arial"/>
+          <w:bCs/>
+          <w:color w:val="444444"/>
+          <w:sz w:val="20"/>
+          <w:szCs w:val="20"/>
+        </w:rPr>
+        <w:t>ource</w:t>
+      </w:r>
+      <w:r>
+        <w:rPr>
+          <w:rFonts w:ascii="Arial" w:eastAsia="Times New Roman" w:hAnsi="Arial" w:cs="Arial"/>
+          <w:bCs/>
+          <w:color w:val="444444"/>
+          <w:sz w:val="20"/>
+          <w:szCs w:val="20"/>
+        </w:rPr>
+        <w:t>P</w:t>
+      </w:r>
+      <w:r>
+        <w:rPr>
+          <w:rFonts w:ascii="Arial" w:eastAsia="Times New Roman" w:hAnsi="Arial" w:cs="Arial"/>
+          <w:bCs/>
+          <w:color w:val="444444"/>
+          <w:sz w:val="20"/>
+          <w:szCs w:val="20"/>
+        </w:rPr>
+        <w:t xml:space="preserve">ath folders and files are copied; </w:t>
+      </w:r>
+      <w:proofErr w:type="gramStart"/>
+      <w:r>
+        <w:rPr>
+          <w:rFonts w:ascii="Arial" w:eastAsia="Times New Roman" w:hAnsi="Arial" w:cs="Arial"/>
+          <w:bCs/>
+          <w:color w:val="444444"/>
+          <w:sz w:val="20"/>
+          <w:szCs w:val="20"/>
+        </w:rPr>
+        <w:t>If</w:t>
+      </w:r>
+      <w:proofErr w:type="gramEnd"/>
+      <w:r>
+        <w:rPr>
+          <w:rFonts w:ascii="Arial" w:eastAsia="Times New Roman" w:hAnsi="Arial" w:cs="Arial"/>
+          <w:bCs/>
+          <w:color w:val="444444"/>
+          <w:sz w:val="20"/>
+          <w:szCs w:val="20"/>
+        </w:rPr>
+        <w:t xml:space="preserve"> they go missing an error is logged/emailed and the files are copied again. </w:t>
+      </w:r>
+      <w:proofErr w:type="spellStart"/>
+      <w:r>
+        <w:rPr>
+          <w:rFonts w:ascii="Arial" w:eastAsia="Times New Roman" w:hAnsi="Arial" w:cs="Arial"/>
+          <w:bCs/>
+          <w:color w:val="444444"/>
+          <w:sz w:val="20"/>
+          <w:szCs w:val="20"/>
+        </w:rPr>
+        <w:t>FilePathToCheck</w:t>
+      </w:r>
+      <w:proofErr w:type="spellEnd"/>
+      <w:r>
+        <w:rPr>
+          <w:rFonts w:ascii="Arial" w:eastAsia="Times New Roman" w:hAnsi="Arial" w:cs="Arial"/>
+          <w:bCs/>
+          <w:color w:val="444444"/>
+          <w:sz w:val="20"/>
+          <w:szCs w:val="20"/>
+        </w:rPr>
+        <w:t xml:space="preserve"> should be a windows file share, but </w:t>
+      </w:r>
+      <w:proofErr w:type="spellStart"/>
+      <w:r>
+        <w:rPr>
+          <w:rFonts w:ascii="Arial" w:eastAsia="Times New Roman" w:hAnsi="Arial" w:cs="Arial"/>
+          <w:bCs/>
+          <w:color w:val="444444"/>
+          <w:sz w:val="20"/>
+          <w:szCs w:val="20"/>
+        </w:rPr>
+        <w:t>SourcePath</w:t>
+      </w:r>
+      <w:proofErr w:type="spellEnd"/>
+      <w:r>
+        <w:rPr>
+          <w:rFonts w:ascii="Arial" w:eastAsia="Times New Roman" w:hAnsi="Arial" w:cs="Arial"/>
+          <w:bCs/>
+          <w:color w:val="444444"/>
+          <w:sz w:val="20"/>
+          <w:szCs w:val="20"/>
+        </w:rPr>
+        <w:t xml:space="preserve"> should not be a file share.</w:t>
+      </w:r>
+    </w:p>
+    <w:p>
+      <w:pPr>
+        <w:shd w:val="clear" w:color="auto" w:fill="FFFFFF"/>
+        <w:spacing w:before="297" w:after="148" w:line="240" w:lineRule="auto"/>
+        <w:outlineLvl w:val="1"/>
+        <w:rPr>
+          <w:rFonts w:ascii="Arial" w:eastAsia="Times New Roman" w:hAnsi="Arial" w:cs="Arial"/>
           <w:b/>
           <w:bCs/>
           <w:color w:val="444444"/>
@@ -3396,1888 +3267,21 @@
           <w:szCs w:val="21"/>
         </w:rPr>
       </w:pPr>
-    </w:p>
-    <w:p>
-      <w:pPr>
-        <w:shd w:val="clear" w:color="auto" w:fill="FFFFFF"/>
-        <w:spacing w:before="297" w:after="148" w:line="300" w:lineRule="atLeast"/>
-        <w:outlineLvl w:val="2"/>
+      <w:r>
         <w:rPr>
           <w:rFonts w:ascii="Arial" w:eastAsia="Times New Roman" w:hAnsi="Arial" w:cs="Arial"/>
           <w:b/>
           <w:bCs/>
-          <w:color w:val="444444"/>
-          <w:sz w:val="21"/>
-          <w:szCs w:val="21"/>
-        </w:rPr>
-      </w:pPr>
-    </w:p>
-    <w:p>
-      <w:pPr>
-        <w:shd w:val="clear" w:color="auto" w:fill="FFFFFF"/>
-        <w:spacing w:before="297" w:after="148" w:line="300" w:lineRule="atLeast"/>
-        <w:outlineLvl w:val="2"/>
-        <w:rPr>
-          <w:rFonts w:ascii="Arial" w:eastAsia="Times New Roman" w:hAnsi="Arial" w:cs="Arial"/>
-          <w:b/>
-          <w:bCs/>
-          <w:color w:val="444444"/>
-          <w:sz w:val="21"/>
-          <w:szCs w:val="21"/>
-        </w:rPr>
-      </w:pPr>
-      <w:r>
-        <w:rPr>
-          <w:rFonts w:ascii="Arial" w:eastAsia="Times New Roman" w:hAnsi="Arial" w:cs="Arial"/>
-          <w:b/>
-          <w:bCs/>
-          <w:color w:val="444444"/>
-          <w:sz w:val="21"/>
-          <w:szCs w:val="21"/>
-        </w:rPr>
-        <w:t>Compare Options:</w:t>
-      </w:r>
-    </w:p>
-    <w:p>
-      <w:pPr>
-        <w:pStyle w:val="ListParagraph"/>
-        <w:numPr>
-          <w:ilvl w:val="0"/>
-          <w:numId w:val="15"/>
-        </w:numPr>
-        <w:shd w:val="clear" w:color="auto" w:fill="FFFFFF"/>
-        <w:spacing w:before="297" w:beforeAutospacing="1" w:after="148" w:afterAutospacing="1" w:line="300" w:lineRule="atLeast"/>
-        <w:ind w:right="150"/>
-        <w:outlineLvl w:val="2"/>
-        <w:rPr>
-          <w:rFonts w:ascii="Arial" w:eastAsia="Times New Roman" w:hAnsi="Arial" w:cs="Arial"/>
-          <w:b/>
-          <w:bCs/>
-          <w:color w:val="444444"/>
-          <w:sz w:val="21"/>
-          <w:szCs w:val="21"/>
-        </w:rPr>
-      </w:pPr>
-      <w:proofErr w:type="spellStart"/>
-      <w:r>
-        <w:rPr>
-          <w:rFonts w:ascii="Arial" w:eastAsia="Times New Roman" w:hAnsi="Arial" w:cs="Arial"/>
-          <w:color w:val="444444"/>
-          <w:sz w:val="20"/>
-          <w:szCs w:val="20"/>
-        </w:rPr>
-        <w:t>SourcePath</w:t>
-      </w:r>
-      <w:proofErr w:type="spellEnd"/>
-      <w:r>
-        <w:rPr>
-          <w:rFonts w:ascii="Arial" w:eastAsia="Times New Roman" w:hAnsi="Arial" w:cs="Arial"/>
-          <w:color w:val="444444"/>
-          <w:sz w:val="20"/>
-          <w:szCs w:val="20"/>
-        </w:rPr>
-        <w:t xml:space="preserve">:  Folder where files that will be used as the source for comparison (A file path that cannot be reached via a file share, and </w:t>
-      </w:r>
-      <w:r>
-        <w:rPr>
-          <w:rFonts w:ascii="Arial" w:eastAsia="Times New Roman" w:hAnsi="Arial" w:cs="Arial"/>
-          <w:color w:val="444444"/>
-          <w:sz w:val="20"/>
-          <w:szCs w:val="20"/>
-        </w:rPr>
-        <w:t>non-admin</w:t>
-      </w:r>
-      <w:r>
-        <w:rPr>
-          <w:rFonts w:ascii="Arial" w:eastAsia="Times New Roman" w:hAnsi="Arial" w:cs="Arial"/>
-          <w:color w:val="444444"/>
-          <w:sz w:val="20"/>
-          <w:szCs w:val="20"/>
-        </w:rPr>
-        <w:t xml:space="preserve"> users do not have rights to modify are recommended.)  I recommend creating a few simple files with extensions you care to monitor.  These files </w:t>
-      </w:r>
-      <w:proofErr w:type="gramStart"/>
-      <w:r>
-        <w:rPr>
-          <w:rFonts w:ascii="Arial" w:eastAsia="Times New Roman" w:hAnsi="Arial" w:cs="Arial"/>
-          <w:color w:val="444444"/>
-          <w:sz w:val="20"/>
-          <w:szCs w:val="20"/>
-        </w:rPr>
-        <w:t>will be copied</w:t>
-      </w:r>
-      <w:proofErr w:type="gramEnd"/>
-      <w:r>
-        <w:rPr>
-          <w:rFonts w:ascii="Arial" w:eastAsia="Times New Roman" w:hAnsi="Arial" w:cs="Arial"/>
-          <w:color w:val="444444"/>
-          <w:sz w:val="20"/>
-          <w:szCs w:val="20"/>
-        </w:rPr>
-        <w:t xml:space="preserve"> to your </w:t>
-      </w:r>
-      <w:proofErr w:type="spellStart"/>
-      <w:r>
-        <w:rPr>
-          <w:rFonts w:ascii="Arial" w:eastAsia="Times New Roman" w:hAnsi="Arial" w:cs="Arial"/>
-          <w:color w:val="444444"/>
-          <w:sz w:val="20"/>
-          <w:szCs w:val="20"/>
-        </w:rPr>
-        <w:t>FilePathToCheck</w:t>
-      </w:r>
-      <w:proofErr w:type="spellEnd"/>
-      <w:r>
-        <w:rPr>
-          <w:rFonts w:ascii="Arial" w:eastAsia="Times New Roman" w:hAnsi="Arial" w:cs="Arial"/>
-          <w:color w:val="444444"/>
-          <w:sz w:val="20"/>
-          <w:szCs w:val="20"/>
-        </w:rPr>
-        <w:t xml:space="preserve"> Main folder for immediate sub folders</w:t>
-      </w:r>
-      <w:r>
-        <w:rPr>
-          <w:rFonts w:ascii="Arial" w:eastAsia="Times New Roman" w:hAnsi="Arial" w:cs="Arial"/>
-          <w:color w:val="444444"/>
-          <w:sz w:val="20"/>
-          <w:szCs w:val="20"/>
-        </w:rPr>
-        <w:t xml:space="preserve"> and if </w:t>
-      </w:r>
-      <w:r>
-        <w:rPr>
-          <w:rFonts w:ascii="Arial" w:eastAsia="Times New Roman" w:hAnsi="Arial" w:cs="Arial"/>
-          <w:color w:val="444444"/>
-          <w:sz w:val="20"/>
-          <w:szCs w:val="20"/>
-        </w:rPr>
-        <w:t xml:space="preserve">these files are </w:t>
-      </w:r>
-      <w:r>
-        <w:rPr>
-          <w:rFonts w:ascii="Arial" w:eastAsia="Times New Roman" w:hAnsi="Arial" w:cs="Arial"/>
-          <w:color w:val="444444"/>
-          <w:sz w:val="20"/>
-          <w:szCs w:val="20"/>
-        </w:rPr>
-        <w:t xml:space="preserve">modified or the files </w:t>
-      </w:r>
-      <w:r>
-        <w:rPr>
-          <w:rFonts w:ascii="Arial" w:eastAsia="Times New Roman" w:hAnsi="Arial" w:cs="Arial"/>
-          <w:color w:val="444444"/>
-          <w:sz w:val="20"/>
-          <w:szCs w:val="20"/>
-        </w:rPr>
-        <w:t>are</w:t>
-      </w:r>
-      <w:r>
-        <w:rPr>
-          <w:rFonts w:ascii="Arial" w:eastAsia="Times New Roman" w:hAnsi="Arial" w:cs="Arial"/>
-          <w:color w:val="444444"/>
-          <w:sz w:val="20"/>
-          <w:szCs w:val="20"/>
-        </w:rPr>
-        <w:t xml:space="preserve"> missing</w:t>
-      </w:r>
-      <w:r>
-        <w:rPr>
-          <w:rFonts w:ascii="Arial" w:eastAsia="Times New Roman" w:hAnsi="Arial" w:cs="Arial"/>
-          <w:color w:val="444444"/>
-          <w:sz w:val="20"/>
-          <w:szCs w:val="20"/>
-        </w:rPr>
-        <w:t>,</w:t>
-      </w:r>
-      <w:r>
-        <w:rPr>
-          <w:rFonts w:ascii="Arial" w:eastAsia="Times New Roman" w:hAnsi="Arial" w:cs="Arial"/>
-          <w:color w:val="444444"/>
-          <w:sz w:val="20"/>
-          <w:szCs w:val="20"/>
-        </w:rPr>
-        <w:t xml:space="preserve"> then </w:t>
-      </w:r>
-      <w:r>
-        <w:rPr>
-          <w:rFonts w:ascii="Arial" w:eastAsia="Times New Roman" w:hAnsi="Arial" w:cs="Arial"/>
-          <w:color w:val="444444"/>
-          <w:sz w:val="20"/>
-          <w:szCs w:val="20"/>
-        </w:rPr>
-        <w:t>you can be notified of the problem.</w:t>
-      </w:r>
-    </w:p>
-    <w:p>
-      <w:pPr>
-        <w:pStyle w:val="ListParagraph"/>
-        <w:numPr>
-          <w:ilvl w:val="0"/>
-          <w:numId w:val="15"/>
-        </w:numPr>
-        <w:shd w:val="clear" w:color="auto" w:fill="FFFFFF"/>
-        <w:spacing w:before="297" w:beforeAutospacing="1" w:after="148" w:afterAutospacing="1" w:line="300" w:lineRule="atLeast"/>
-        <w:ind w:right="150"/>
-        <w:outlineLvl w:val="2"/>
-        <w:rPr>
-          <w:rFonts w:ascii="Arial" w:eastAsia="Times New Roman" w:hAnsi="Arial" w:cs="Arial"/>
-          <w:b/>
-          <w:bCs/>
-          <w:color w:val="444444"/>
-          <w:sz w:val="21"/>
-          <w:szCs w:val="21"/>
-        </w:rPr>
-      </w:pPr>
-      <w:proofErr w:type="spellStart"/>
-      <w:r>
-        <w:rPr>
-          <w:rFonts w:ascii="Arial" w:eastAsia="Times New Roman" w:hAnsi="Arial" w:cs="Arial"/>
-          <w:color w:val="444444"/>
-          <w:sz w:val="20"/>
-          <w:szCs w:val="20"/>
-        </w:rPr>
-        <w:t>FilePathToCheck</w:t>
-      </w:r>
-      <w:proofErr w:type="spellEnd"/>
-      <w:r>
-        <w:rPr>
-          <w:rFonts w:ascii="Arial" w:eastAsia="Times New Roman" w:hAnsi="Arial" w:cs="Arial"/>
-          <w:color w:val="444444"/>
-          <w:sz w:val="20"/>
-          <w:szCs w:val="20"/>
-        </w:rPr>
-        <w:t>:</w:t>
-      </w:r>
-      <w:r>
-        <w:rPr>
-          <w:rFonts w:ascii="Arial" w:eastAsia="Times New Roman" w:hAnsi="Arial" w:cs="Arial"/>
-          <w:color w:val="444444"/>
-          <w:sz w:val="20"/>
-          <w:szCs w:val="20"/>
-        </w:rPr>
-        <w:t xml:space="preserve">  This is the file share that you want to monitor for ransomware or monitor the files for changes</w:t>
-      </w:r>
-    </w:p>
-    <w:p>
-      <w:pPr>
-        <w:pStyle w:val="ListParagraph"/>
-        <w:numPr>
-          <w:ilvl w:val="0"/>
-          <w:numId w:val="15"/>
-        </w:numPr>
-        <w:shd w:val="clear" w:color="auto" w:fill="FFFFFF"/>
-        <w:spacing w:before="297" w:beforeAutospacing="1" w:after="148" w:afterAutospacing="1" w:line="300" w:lineRule="atLeast"/>
-        <w:ind w:right="150"/>
-        <w:outlineLvl w:val="2"/>
-        <w:rPr>
-          <w:rFonts w:ascii="Arial" w:eastAsia="Times New Roman" w:hAnsi="Arial" w:cs="Arial"/>
-          <w:b/>
-          <w:bCs/>
-          <w:color w:val="444444"/>
-          <w:sz w:val="21"/>
-          <w:szCs w:val="21"/>
-        </w:rPr>
-      </w:pPr>
-      <w:proofErr w:type="spellStart"/>
-      <w:r>
-        <w:rPr>
-          <w:rFonts w:ascii="Arial" w:eastAsia="Times New Roman" w:hAnsi="Arial" w:cs="Arial"/>
-          <w:color w:val="444444"/>
-          <w:sz w:val="20"/>
-          <w:szCs w:val="20"/>
-        </w:rPr>
-        <w:t>CheckMainFolder</w:t>
-      </w:r>
-      <w:proofErr w:type="spellEnd"/>
-      <w:r>
-        <w:rPr>
-          <w:rFonts w:ascii="Arial" w:eastAsia="Times New Roman" w:hAnsi="Arial" w:cs="Arial"/>
-          <w:color w:val="444444"/>
-          <w:sz w:val="20"/>
-          <w:szCs w:val="20"/>
-        </w:rPr>
-        <w:t>:</w:t>
-      </w:r>
-      <w:r>
-        <w:rPr>
-          <w:rFonts w:ascii="Arial" w:eastAsia="Times New Roman" w:hAnsi="Arial" w:cs="Arial"/>
-          <w:color w:val="444444"/>
-          <w:sz w:val="20"/>
-          <w:szCs w:val="20"/>
-        </w:rPr>
-        <w:t xml:space="preserve"> Check the main </w:t>
-      </w:r>
-      <w:proofErr w:type="spellStart"/>
-      <w:r>
-        <w:rPr>
-          <w:rFonts w:ascii="Arial" w:eastAsia="Times New Roman" w:hAnsi="Arial" w:cs="Arial"/>
-          <w:color w:val="444444"/>
-          <w:sz w:val="20"/>
-          <w:szCs w:val="20"/>
-        </w:rPr>
-        <w:t>FilePathToCheck</w:t>
-      </w:r>
-      <w:proofErr w:type="spellEnd"/>
-      <w:r>
-        <w:rPr>
-          <w:rFonts w:ascii="Arial" w:eastAsia="Times New Roman" w:hAnsi="Arial" w:cs="Arial"/>
-          <w:color w:val="444444"/>
-          <w:sz w:val="20"/>
-          <w:szCs w:val="20"/>
-        </w:rPr>
-        <w:t xml:space="preserve"> to see if it has the </w:t>
-      </w:r>
-      <w:proofErr w:type="spellStart"/>
-      <w:r>
-        <w:rPr>
-          <w:rFonts w:ascii="Arial" w:eastAsia="Times New Roman" w:hAnsi="Arial" w:cs="Arial"/>
-          <w:color w:val="444444"/>
-          <w:sz w:val="20"/>
-          <w:szCs w:val="20"/>
-        </w:rPr>
-        <w:t>SourcePath</w:t>
-      </w:r>
-      <w:proofErr w:type="spellEnd"/>
-      <w:r>
-        <w:rPr>
-          <w:rFonts w:ascii="Arial" w:eastAsia="Times New Roman" w:hAnsi="Arial" w:cs="Arial"/>
-          <w:color w:val="444444"/>
-          <w:sz w:val="20"/>
-          <w:szCs w:val="20"/>
-        </w:rPr>
-        <w:t xml:space="preserve"> </w:t>
-      </w:r>
-      <w:proofErr w:type="gramStart"/>
-      <w:r>
-        <w:rPr>
-          <w:rFonts w:ascii="Arial" w:eastAsia="Times New Roman" w:hAnsi="Arial" w:cs="Arial"/>
-          <w:color w:val="444444"/>
-          <w:sz w:val="20"/>
-          <w:szCs w:val="20"/>
-        </w:rPr>
-        <w:t xml:space="preserve">files exist in </w:t>
-      </w:r>
-      <w:proofErr w:type="spellStart"/>
-      <w:r>
-        <w:rPr>
-          <w:rFonts w:ascii="Arial" w:eastAsia="Times New Roman" w:hAnsi="Arial" w:cs="Arial"/>
-          <w:color w:val="444444"/>
-          <w:sz w:val="20"/>
-          <w:szCs w:val="20"/>
-        </w:rPr>
-        <w:t>FilePathToCheck</w:t>
-      </w:r>
-      <w:proofErr w:type="spellEnd"/>
-      <w:r>
-        <w:rPr>
-          <w:rFonts w:ascii="Arial" w:eastAsia="Times New Roman" w:hAnsi="Arial" w:cs="Arial"/>
-          <w:color w:val="444444"/>
-          <w:sz w:val="20"/>
-          <w:szCs w:val="20"/>
-        </w:rPr>
-        <w:t xml:space="preserve"> directory and are not changed</w:t>
-      </w:r>
-      <w:proofErr w:type="gramEnd"/>
-      <w:r>
-        <w:rPr>
-          <w:rFonts w:ascii="Arial" w:eastAsia="Times New Roman" w:hAnsi="Arial" w:cs="Arial"/>
-          <w:color w:val="444444"/>
-          <w:sz w:val="20"/>
-          <w:szCs w:val="20"/>
-        </w:rPr>
-        <w:t>.</w:t>
-      </w:r>
-    </w:p>
-    <w:p>
-      <w:pPr>
-        <w:pStyle w:val="ListParagraph"/>
-        <w:numPr>
-          <w:ilvl w:val="0"/>
-          <w:numId w:val="15"/>
-        </w:numPr>
-        <w:shd w:val="clear" w:color="auto" w:fill="FFFFFF"/>
-        <w:spacing w:before="297" w:beforeAutospacing="1" w:after="148" w:afterAutospacing="1" w:line="300" w:lineRule="atLeast"/>
-        <w:ind w:right="150"/>
-        <w:outlineLvl w:val="2"/>
-        <w:rPr>
-          <w:rFonts w:ascii="Arial" w:eastAsia="Times New Roman" w:hAnsi="Arial" w:cs="Arial"/>
-          <w:b/>
-          <w:bCs/>
-          <w:color w:val="444444"/>
-          <w:sz w:val="21"/>
-          <w:szCs w:val="21"/>
-        </w:rPr>
-      </w:pPr>
-      <w:proofErr w:type="spellStart"/>
-      <w:r>
-        <w:rPr>
-          <w:rFonts w:ascii="Arial" w:eastAsia="Times New Roman" w:hAnsi="Arial" w:cs="Arial"/>
-          <w:color w:val="444444"/>
-          <w:sz w:val="20"/>
-          <w:szCs w:val="20"/>
-        </w:rPr>
-        <w:lastRenderedPageBreak/>
-        <w:t>CheckSubFolders</w:t>
-      </w:r>
-      <w:proofErr w:type="spellEnd"/>
-      <w:r>
-        <w:rPr>
-          <w:rFonts w:ascii="Arial" w:eastAsia="Times New Roman" w:hAnsi="Arial" w:cs="Arial"/>
-          <w:color w:val="444444"/>
-          <w:sz w:val="20"/>
-          <w:szCs w:val="20"/>
-        </w:rPr>
-        <w:t>:</w:t>
-      </w:r>
-      <w:r>
-        <w:rPr>
-          <w:rFonts w:ascii="Arial" w:eastAsia="Times New Roman" w:hAnsi="Arial" w:cs="Arial"/>
-          <w:color w:val="444444"/>
-          <w:sz w:val="20"/>
-          <w:szCs w:val="20"/>
-        </w:rPr>
-        <w:t xml:space="preserve"> Check the immediate sub folders of </w:t>
-      </w:r>
-      <w:proofErr w:type="spellStart"/>
-      <w:r>
-        <w:rPr>
-          <w:rFonts w:ascii="Arial" w:eastAsia="Times New Roman" w:hAnsi="Arial" w:cs="Arial"/>
-          <w:color w:val="444444"/>
-          <w:sz w:val="20"/>
-          <w:szCs w:val="20"/>
-        </w:rPr>
-        <w:t>FilePathToCheck</w:t>
-      </w:r>
-      <w:proofErr w:type="spellEnd"/>
-      <w:r>
-        <w:rPr>
-          <w:rFonts w:ascii="Arial" w:eastAsia="Times New Roman" w:hAnsi="Arial" w:cs="Arial"/>
-          <w:color w:val="444444"/>
-          <w:sz w:val="20"/>
-          <w:szCs w:val="20"/>
-        </w:rPr>
-        <w:t xml:space="preserve"> to see if it has the </w:t>
-      </w:r>
-      <w:proofErr w:type="spellStart"/>
-      <w:r>
-        <w:rPr>
-          <w:rFonts w:ascii="Arial" w:eastAsia="Times New Roman" w:hAnsi="Arial" w:cs="Arial"/>
-          <w:color w:val="444444"/>
-          <w:sz w:val="20"/>
-          <w:szCs w:val="20"/>
-        </w:rPr>
-        <w:t>SourcePath</w:t>
-      </w:r>
-      <w:proofErr w:type="spellEnd"/>
-      <w:r>
-        <w:rPr>
-          <w:rFonts w:ascii="Arial" w:eastAsia="Times New Roman" w:hAnsi="Arial" w:cs="Arial"/>
-          <w:color w:val="444444"/>
-          <w:sz w:val="20"/>
-          <w:szCs w:val="20"/>
-        </w:rPr>
-        <w:t xml:space="preserve"> </w:t>
-      </w:r>
-      <w:proofErr w:type="gramStart"/>
-      <w:r>
-        <w:rPr>
-          <w:rFonts w:ascii="Arial" w:eastAsia="Times New Roman" w:hAnsi="Arial" w:cs="Arial"/>
-          <w:color w:val="444444"/>
-          <w:sz w:val="20"/>
-          <w:szCs w:val="20"/>
-        </w:rPr>
-        <w:t xml:space="preserve">files exist in each sub folder of the </w:t>
-      </w:r>
-      <w:proofErr w:type="spellStart"/>
-      <w:r>
-        <w:rPr>
-          <w:rFonts w:ascii="Arial" w:eastAsia="Times New Roman" w:hAnsi="Arial" w:cs="Arial"/>
-          <w:color w:val="444444"/>
-          <w:sz w:val="20"/>
-          <w:szCs w:val="20"/>
-        </w:rPr>
-        <w:t>FilePathToCheck</w:t>
-      </w:r>
-      <w:proofErr w:type="spellEnd"/>
-      <w:r>
-        <w:rPr>
-          <w:rFonts w:ascii="Arial" w:eastAsia="Times New Roman" w:hAnsi="Arial" w:cs="Arial"/>
-          <w:color w:val="444444"/>
-          <w:sz w:val="20"/>
-          <w:szCs w:val="20"/>
-        </w:rPr>
-        <w:t xml:space="preserve"> directory and are not changed</w:t>
-      </w:r>
-      <w:proofErr w:type="gramEnd"/>
-      <w:r>
-        <w:rPr>
-          <w:rFonts w:ascii="Arial" w:eastAsia="Times New Roman" w:hAnsi="Arial" w:cs="Arial"/>
-          <w:color w:val="444444"/>
-          <w:sz w:val="20"/>
-          <w:szCs w:val="20"/>
-        </w:rPr>
-        <w:t>.</w:t>
-      </w:r>
-    </w:p>
-    <w:p>
-      <w:pPr>
-        <w:pStyle w:val="ListParagraph"/>
-        <w:numPr>
-          <w:ilvl w:val="0"/>
-          <w:numId w:val="15"/>
-        </w:numPr>
-        <w:shd w:val="clear" w:color="auto" w:fill="FFFFFF"/>
-        <w:spacing w:before="297" w:beforeAutospacing="1" w:after="148" w:afterAutospacing="1" w:line="300" w:lineRule="atLeast"/>
-        <w:ind w:right="150"/>
-        <w:outlineLvl w:val="2"/>
-        <w:rPr>
-          <w:rFonts w:ascii="Arial" w:eastAsia="Times New Roman" w:hAnsi="Arial" w:cs="Arial"/>
-          <w:b/>
-          <w:bCs/>
-          <w:color w:val="444444"/>
-          <w:sz w:val="21"/>
-          <w:szCs w:val="21"/>
-        </w:rPr>
-      </w:pPr>
-      <w:proofErr w:type="spellStart"/>
-      <w:r>
-        <w:rPr>
-          <w:rFonts w:ascii="Arial" w:eastAsia="Times New Roman" w:hAnsi="Arial" w:cs="Arial"/>
-          <w:color w:val="444444"/>
-          <w:sz w:val="20"/>
-          <w:szCs w:val="20"/>
-        </w:rPr>
-        <w:t>CopySourceFiles</w:t>
-      </w:r>
-      <w:proofErr w:type="spellEnd"/>
-      <w:r>
-        <w:rPr>
-          <w:rFonts w:ascii="Arial" w:eastAsia="Times New Roman" w:hAnsi="Arial" w:cs="Arial"/>
-          <w:color w:val="444444"/>
-          <w:sz w:val="20"/>
-          <w:szCs w:val="20"/>
-        </w:rPr>
-        <w:t>:</w:t>
-      </w:r>
-      <w:r>
-        <w:rPr>
-          <w:rFonts w:ascii="Arial" w:eastAsia="Times New Roman" w:hAnsi="Arial" w:cs="Arial"/>
-          <w:color w:val="444444"/>
-          <w:sz w:val="20"/>
-          <w:szCs w:val="20"/>
-        </w:rPr>
-        <w:t xml:space="preserve"> </w:t>
-      </w:r>
-      <w:r>
-        <w:rPr>
-          <w:rFonts w:ascii="Arial" w:eastAsia="Times New Roman" w:hAnsi="Arial" w:cs="Arial"/>
-          <w:color w:val="444444"/>
-          <w:sz w:val="20"/>
-          <w:szCs w:val="20"/>
-        </w:rPr>
-        <w:t xml:space="preserve">Copies </w:t>
-      </w:r>
-      <w:proofErr w:type="spellStart"/>
-      <w:r>
-        <w:rPr>
-          <w:rFonts w:ascii="Arial" w:eastAsia="Times New Roman" w:hAnsi="Arial" w:cs="Arial"/>
-          <w:color w:val="444444"/>
-          <w:sz w:val="20"/>
-          <w:szCs w:val="20"/>
-        </w:rPr>
-        <w:t>SourcePath</w:t>
-      </w:r>
-      <w:proofErr w:type="spellEnd"/>
-      <w:r>
-        <w:rPr>
-          <w:rFonts w:ascii="Arial" w:eastAsia="Times New Roman" w:hAnsi="Arial" w:cs="Arial"/>
-          <w:color w:val="444444"/>
-          <w:sz w:val="20"/>
-          <w:szCs w:val="20"/>
-        </w:rPr>
-        <w:t xml:space="preserve"> files to </w:t>
-      </w:r>
-      <w:proofErr w:type="spellStart"/>
-      <w:r>
-        <w:rPr>
-          <w:rFonts w:ascii="Arial" w:eastAsia="Times New Roman" w:hAnsi="Arial" w:cs="Arial"/>
-          <w:color w:val="444444"/>
-          <w:sz w:val="20"/>
-          <w:szCs w:val="20"/>
-        </w:rPr>
-        <w:t>FilePathToCheck</w:t>
-      </w:r>
-      <w:proofErr w:type="spellEnd"/>
-      <w:r>
-        <w:rPr>
-          <w:rFonts w:ascii="Arial" w:eastAsia="Times New Roman" w:hAnsi="Arial" w:cs="Arial"/>
-          <w:color w:val="444444"/>
-          <w:sz w:val="20"/>
-          <w:szCs w:val="20"/>
-        </w:rPr>
-        <w:t xml:space="preserve"> is the files do not exist (This will make the “Files Missing” error only fire once.)</w:t>
-      </w:r>
-    </w:p>
-    <w:p>
-      <w:pPr>
-        <w:pStyle w:val="ListParagraph"/>
-        <w:numPr>
-          <w:ilvl w:val="0"/>
-          <w:numId w:val="15"/>
-        </w:numPr>
-        <w:shd w:val="clear" w:color="auto" w:fill="FFFFFF"/>
-        <w:spacing w:before="297" w:beforeAutospacing="1" w:after="148" w:afterAutospacing="1" w:line="300" w:lineRule="atLeast"/>
-        <w:ind w:right="150"/>
-        <w:outlineLvl w:val="2"/>
-        <w:rPr>
-          <w:rFonts w:ascii="Arial" w:eastAsia="Times New Roman" w:hAnsi="Arial" w:cs="Arial"/>
-          <w:b/>
-          <w:bCs/>
-          <w:color w:val="444444"/>
-          <w:sz w:val="21"/>
-          <w:szCs w:val="21"/>
-        </w:rPr>
-      </w:pPr>
-      <w:proofErr w:type="spellStart"/>
-      <w:r>
-        <w:rPr>
-          <w:rFonts w:ascii="Arial" w:eastAsia="Times New Roman" w:hAnsi="Arial" w:cs="Arial"/>
-          <w:color w:val="444444"/>
-          <w:sz w:val="20"/>
-          <w:szCs w:val="20"/>
-        </w:rPr>
-        <w:t>CopySourceFilesSubFolders</w:t>
-      </w:r>
-      <w:proofErr w:type="spellEnd"/>
-      <w:r>
-        <w:rPr>
-          <w:rFonts w:ascii="Arial" w:eastAsia="Times New Roman" w:hAnsi="Arial" w:cs="Arial"/>
-          <w:color w:val="444444"/>
-          <w:sz w:val="20"/>
-          <w:szCs w:val="20"/>
-        </w:rPr>
-        <w:t>:</w:t>
-      </w:r>
-      <w:r>
-        <w:rPr>
-          <w:rFonts w:ascii="Arial" w:eastAsia="Times New Roman" w:hAnsi="Arial" w:cs="Arial"/>
-          <w:color w:val="444444"/>
-          <w:sz w:val="20"/>
-          <w:szCs w:val="20"/>
-        </w:rPr>
-        <w:t xml:space="preserve"> Copies </w:t>
-      </w:r>
-      <w:proofErr w:type="spellStart"/>
-      <w:r>
-        <w:rPr>
-          <w:rFonts w:ascii="Arial" w:eastAsia="Times New Roman" w:hAnsi="Arial" w:cs="Arial"/>
-          <w:color w:val="444444"/>
-          <w:sz w:val="20"/>
-          <w:szCs w:val="20"/>
-        </w:rPr>
-        <w:t>SourcePath</w:t>
-      </w:r>
-      <w:proofErr w:type="spellEnd"/>
-      <w:r>
-        <w:rPr>
-          <w:rFonts w:ascii="Arial" w:eastAsia="Times New Roman" w:hAnsi="Arial" w:cs="Arial"/>
-          <w:color w:val="444444"/>
-          <w:sz w:val="20"/>
-          <w:szCs w:val="20"/>
-        </w:rPr>
-        <w:t xml:space="preserve"> files to each immediate sub folder of </w:t>
-      </w:r>
-      <w:proofErr w:type="spellStart"/>
-      <w:r>
-        <w:rPr>
-          <w:rFonts w:ascii="Arial" w:eastAsia="Times New Roman" w:hAnsi="Arial" w:cs="Arial"/>
-          <w:color w:val="444444"/>
-          <w:sz w:val="20"/>
-          <w:szCs w:val="20"/>
-        </w:rPr>
-        <w:t>FilePathToCheck</w:t>
-      </w:r>
-      <w:proofErr w:type="spellEnd"/>
-      <w:r>
-        <w:rPr>
-          <w:rFonts w:ascii="Arial" w:eastAsia="Times New Roman" w:hAnsi="Arial" w:cs="Arial"/>
-          <w:color w:val="444444"/>
-          <w:sz w:val="20"/>
-          <w:szCs w:val="20"/>
-        </w:rPr>
-        <w:t xml:space="preserve"> is the files do not exist.  (This will make the “Files Missing” error only fire once).  I recommend that you only run this option once and then turn off on subsequence runs.</w:t>
-      </w:r>
-    </w:p>
-    <w:p>
-      <w:pPr>
-        <w:pStyle w:val="ListParagraph"/>
-        <w:numPr>
-          <w:ilvl w:val="0"/>
-          <w:numId w:val="15"/>
-        </w:numPr>
-        <w:shd w:val="clear" w:color="auto" w:fill="FFFFFF"/>
-        <w:spacing w:before="297" w:beforeAutospacing="1" w:after="148" w:afterAutospacing="1" w:line="300" w:lineRule="atLeast"/>
-        <w:ind w:right="150"/>
-        <w:outlineLvl w:val="2"/>
-        <w:rPr>
-          <w:rFonts w:ascii="Arial" w:eastAsia="Times New Roman" w:hAnsi="Arial" w:cs="Arial"/>
-          <w:b/>
-          <w:bCs/>
-          <w:color w:val="444444"/>
-          <w:sz w:val="21"/>
-          <w:szCs w:val="21"/>
-        </w:rPr>
-      </w:pPr>
-      <w:proofErr w:type="spellStart"/>
-      <w:r>
-        <w:rPr>
-          <w:rFonts w:ascii="Arial" w:eastAsia="Times New Roman" w:hAnsi="Arial" w:cs="Arial"/>
-          <w:color w:val="444444"/>
-          <w:sz w:val="20"/>
-          <w:szCs w:val="20"/>
-        </w:rPr>
-        <w:t>SendEmail</w:t>
-      </w:r>
-      <w:r>
-        <w:rPr>
-          <w:rFonts w:ascii="Arial" w:eastAsia="Times New Roman" w:hAnsi="Arial" w:cs="Arial"/>
-          <w:color w:val="444444"/>
-          <w:sz w:val="20"/>
-          <w:szCs w:val="20"/>
-        </w:rPr>
-        <w:t>OnFailure</w:t>
-      </w:r>
-      <w:proofErr w:type="spellEnd"/>
-      <w:r>
-        <w:rPr>
-          <w:rFonts w:ascii="Arial" w:eastAsia="Times New Roman" w:hAnsi="Arial" w:cs="Arial"/>
-          <w:color w:val="444444"/>
-          <w:sz w:val="20"/>
-          <w:szCs w:val="20"/>
-        </w:rPr>
-        <w:t>:</w:t>
-      </w:r>
-      <w:r>
-        <w:rPr>
-          <w:rFonts w:ascii="Arial" w:eastAsia="Times New Roman" w:hAnsi="Arial" w:cs="Arial"/>
-          <w:color w:val="444444"/>
-          <w:sz w:val="20"/>
-          <w:szCs w:val="20"/>
-        </w:rPr>
-        <w:t xml:space="preserve"> Send</w:t>
-      </w:r>
-      <w:r>
-        <w:rPr>
-          <w:rFonts w:ascii="Arial" w:eastAsia="Times New Roman" w:hAnsi="Arial" w:cs="Arial"/>
-          <w:color w:val="444444"/>
-          <w:sz w:val="20"/>
-          <w:szCs w:val="20"/>
-        </w:rPr>
-        <w:t>s</w:t>
-      </w:r>
-      <w:r>
-        <w:rPr>
-          <w:rFonts w:ascii="Arial" w:eastAsia="Times New Roman" w:hAnsi="Arial" w:cs="Arial"/>
-          <w:color w:val="444444"/>
-          <w:sz w:val="20"/>
-          <w:szCs w:val="20"/>
-        </w:rPr>
-        <w:t xml:space="preserve"> summary email when files are changed or if files are missing each time the directory </w:t>
-      </w:r>
-      <w:proofErr w:type="gramStart"/>
-      <w:r>
-        <w:rPr>
-          <w:rFonts w:ascii="Arial" w:eastAsia="Times New Roman" w:hAnsi="Arial" w:cs="Arial"/>
-          <w:color w:val="444444"/>
-          <w:sz w:val="20"/>
-          <w:szCs w:val="20"/>
-        </w:rPr>
-        <w:t>is compared</w:t>
-      </w:r>
-      <w:proofErr w:type="gramEnd"/>
-      <w:r>
-        <w:rPr>
-          <w:rFonts w:ascii="Arial" w:eastAsia="Times New Roman" w:hAnsi="Arial" w:cs="Arial"/>
-          <w:color w:val="444444"/>
-          <w:sz w:val="20"/>
-          <w:szCs w:val="20"/>
-        </w:rPr>
-        <w:t>.</w:t>
-      </w:r>
-    </w:p>
-    <w:p>
-      <w:pPr>
-        <w:pStyle w:val="ListParagraph"/>
-        <w:numPr>
-          <w:ilvl w:val="0"/>
-          <w:numId w:val="15"/>
-        </w:numPr>
-        <w:shd w:val="clear" w:color="auto" w:fill="FFFFFF"/>
-        <w:spacing w:before="297" w:beforeAutospacing="1" w:after="148" w:afterAutospacing="1" w:line="300" w:lineRule="atLeast"/>
-        <w:ind w:right="150"/>
-        <w:outlineLvl w:val="2"/>
-        <w:rPr>
-          <w:rFonts w:ascii="Arial" w:eastAsia="Times New Roman" w:hAnsi="Arial" w:cs="Arial"/>
-          <w:b/>
-          <w:bCs/>
-          <w:color w:val="444444"/>
-          <w:sz w:val="21"/>
-          <w:szCs w:val="21"/>
-        </w:rPr>
-      </w:pPr>
-      <w:proofErr w:type="spellStart"/>
-      <w:r>
-        <w:rPr>
-          <w:rFonts w:ascii="Arial" w:eastAsia="Times New Roman" w:hAnsi="Arial" w:cs="Arial"/>
-          <w:color w:val="444444"/>
-          <w:sz w:val="20"/>
-          <w:szCs w:val="20"/>
-        </w:rPr>
-        <w:t>SendEmailOnSuccess</w:t>
-      </w:r>
-      <w:proofErr w:type="spellEnd"/>
-      <w:r>
-        <w:rPr>
-          <w:rFonts w:ascii="Arial" w:eastAsia="Times New Roman" w:hAnsi="Arial" w:cs="Arial"/>
-          <w:color w:val="444444"/>
-          <w:sz w:val="20"/>
-          <w:szCs w:val="20"/>
-        </w:rPr>
-        <w:t xml:space="preserve">: Sends summary email notifying you that the file path </w:t>
-      </w:r>
-      <w:proofErr w:type="gramStart"/>
-      <w:r>
-        <w:rPr>
-          <w:rFonts w:ascii="Arial" w:eastAsia="Times New Roman" w:hAnsi="Arial" w:cs="Arial"/>
-          <w:color w:val="444444"/>
-          <w:sz w:val="20"/>
-          <w:szCs w:val="20"/>
-        </w:rPr>
-        <w:t>was checked</w:t>
-      </w:r>
-      <w:proofErr w:type="gramEnd"/>
-      <w:r>
-        <w:rPr>
-          <w:rFonts w:ascii="Arial" w:eastAsia="Times New Roman" w:hAnsi="Arial" w:cs="Arial"/>
-          <w:color w:val="444444"/>
-          <w:sz w:val="20"/>
-          <w:szCs w:val="20"/>
-        </w:rPr>
-        <w:t>.</w:t>
-      </w:r>
-    </w:p>
-    <w:p>
-      <w:pPr>
-        <w:pStyle w:val="ListParagraph"/>
-        <w:numPr>
-          <w:ilvl w:val="0"/>
-          <w:numId w:val="15"/>
-        </w:numPr>
-        <w:shd w:val="clear" w:color="auto" w:fill="FFFFFF"/>
-        <w:spacing w:before="297" w:beforeAutospacing="1" w:after="148" w:afterAutospacing="1" w:line="300" w:lineRule="atLeast"/>
-        <w:ind w:right="150"/>
-        <w:outlineLvl w:val="2"/>
-        <w:rPr>
-          <w:rFonts w:ascii="Arial" w:eastAsia="Times New Roman" w:hAnsi="Arial" w:cs="Arial"/>
-          <w:b/>
-          <w:bCs/>
-          <w:color w:val="444444"/>
-          <w:sz w:val="21"/>
-          <w:szCs w:val="21"/>
-        </w:rPr>
-      </w:pPr>
-      <w:proofErr w:type="spellStart"/>
-      <w:r>
-        <w:rPr>
-          <w:rFonts w:ascii="Arial" w:eastAsia="Times New Roman" w:hAnsi="Arial" w:cs="Arial"/>
-          <w:color w:val="444444"/>
-          <w:sz w:val="20"/>
-          <w:szCs w:val="20"/>
-        </w:rPr>
-        <w:t>ExcludedFolders</w:t>
-      </w:r>
-      <w:proofErr w:type="spellEnd"/>
-      <w:r>
-        <w:rPr>
-          <w:rFonts w:ascii="Arial" w:eastAsia="Times New Roman" w:hAnsi="Arial" w:cs="Arial"/>
-          <w:color w:val="444444"/>
-          <w:sz w:val="20"/>
-          <w:szCs w:val="20"/>
-        </w:rPr>
-        <w:t>:  Excludes list of folders separated by semicolon from the immediate sub folder check and immediate sub folder copy as well.</w:t>
-      </w:r>
-    </w:p>
-    <w:p>
-      <w:pPr>
-        <w:shd w:val="clear" w:color="auto" w:fill="FFFFFF"/>
-        <w:spacing w:before="297" w:after="148" w:line="300" w:lineRule="atLeast"/>
-        <w:outlineLvl w:val="2"/>
-        <w:rPr>
-          <w:rFonts w:ascii="Arial" w:eastAsia="Times New Roman" w:hAnsi="Arial" w:cs="Arial"/>
-          <w:b/>
-          <w:bCs/>
-          <w:color w:val="444444"/>
-          <w:sz w:val="24"/>
-          <w:szCs w:val="24"/>
-        </w:rPr>
-      </w:pPr>
-      <w:r>
-        <w:rPr>
-          <w:rFonts w:ascii="Arial" w:eastAsia="Times New Roman" w:hAnsi="Arial" w:cs="Arial"/>
-          <w:b/>
-          <w:bCs/>
-          <w:color w:val="444444"/>
-          <w:sz w:val="24"/>
-          <w:szCs w:val="24"/>
-        </w:rPr>
-        <w:t xml:space="preserve">Find Ransomware </w:t>
-      </w:r>
-      <w:proofErr w:type="gramStart"/>
-      <w:r>
-        <w:rPr>
-          <w:rFonts w:ascii="Arial" w:eastAsia="Times New Roman" w:hAnsi="Arial" w:cs="Arial"/>
-          <w:b/>
-          <w:bCs/>
-          <w:color w:val="444444"/>
-          <w:sz w:val="24"/>
-          <w:szCs w:val="24"/>
-        </w:rPr>
-        <w:t>Files  (</w:t>
-      </w:r>
-      <w:proofErr w:type="gramEnd"/>
-      <w:r>
-        <w:rPr>
-          <w:rFonts w:ascii="Arial" w:eastAsia="Times New Roman" w:hAnsi="Arial" w:cs="Arial"/>
-          <w:b/>
-          <w:bCs/>
-          <w:color w:val="444444"/>
-          <w:sz w:val="24"/>
-          <w:szCs w:val="24"/>
-        </w:rPr>
-        <w:t>Search for Ransomware created files)</w:t>
-      </w:r>
-    </w:p>
-    <w:p>
-      <w:pPr>
-        <w:shd w:val="clear" w:color="auto" w:fill="FFFFFF"/>
-        <w:spacing w:before="297" w:after="148" w:line="300" w:lineRule="atLeast"/>
-        <w:outlineLvl w:val="2"/>
-        <w:rPr>
-          <w:rFonts w:ascii="Arial" w:eastAsia="Times New Roman" w:hAnsi="Arial" w:cs="Arial"/>
-          <w:bCs/>
-          <w:color w:val="444444"/>
-          <w:sz w:val="20"/>
-          <w:szCs w:val="20"/>
-        </w:rPr>
-      </w:pPr>
-      <w:r>
-        <w:rPr>
-          <w:rFonts w:ascii="Arial" w:eastAsia="Times New Roman" w:hAnsi="Arial" w:cs="Arial"/>
-          <w:bCs/>
-          <w:color w:val="444444"/>
-          <w:sz w:val="20"/>
-          <w:szCs w:val="20"/>
-        </w:rPr>
-        <w:t xml:space="preserve">The </w:t>
-      </w:r>
-      <w:r>
-        <w:rPr>
-          <w:rFonts w:ascii="Arial" w:eastAsia="Times New Roman" w:hAnsi="Arial" w:cs="Arial"/>
-          <w:bCs/>
-          <w:color w:val="444444"/>
-          <w:sz w:val="20"/>
-          <w:szCs w:val="20"/>
-        </w:rPr>
-        <w:t>“</w:t>
-      </w:r>
-      <w:r>
-        <w:rPr>
-          <w:rFonts w:ascii="Arial" w:eastAsia="Times New Roman" w:hAnsi="Arial" w:cs="Arial"/>
-          <w:bCs/>
-          <w:color w:val="444444"/>
-          <w:sz w:val="20"/>
-          <w:szCs w:val="20"/>
-        </w:rPr>
-        <w:t>Find Ransomware Files</w:t>
-      </w:r>
-      <w:r>
-        <w:rPr>
-          <w:rFonts w:ascii="Arial" w:eastAsia="Times New Roman" w:hAnsi="Arial" w:cs="Arial"/>
-          <w:bCs/>
-          <w:color w:val="444444"/>
-          <w:sz w:val="20"/>
-          <w:szCs w:val="20"/>
-        </w:rPr>
-        <w:t>”</w:t>
-      </w:r>
-      <w:r>
-        <w:rPr>
-          <w:rFonts w:ascii="Arial" w:eastAsia="Times New Roman" w:hAnsi="Arial" w:cs="Arial"/>
-          <w:bCs/>
-          <w:color w:val="444444"/>
-          <w:sz w:val="20"/>
-          <w:szCs w:val="20"/>
-        </w:rPr>
-        <w:t xml:space="preserve"> tab searches all </w:t>
-      </w:r>
-      <w:r>
-        <w:rPr>
-          <w:rFonts w:ascii="Arial" w:eastAsia="Times New Roman" w:hAnsi="Arial" w:cs="Arial"/>
-          <w:bCs/>
-          <w:color w:val="444444"/>
-          <w:sz w:val="20"/>
-          <w:szCs w:val="20"/>
-        </w:rPr>
-        <w:t xml:space="preserve">the </w:t>
-      </w:r>
-      <w:r>
-        <w:rPr>
-          <w:rFonts w:ascii="Arial" w:eastAsia="Times New Roman" w:hAnsi="Arial" w:cs="Arial"/>
-          <w:bCs/>
-          <w:color w:val="444444"/>
-          <w:sz w:val="20"/>
-          <w:szCs w:val="20"/>
-        </w:rPr>
-        <w:t xml:space="preserve">specified directories for the ransomware file filters that you specify in the </w:t>
-      </w:r>
-      <w:r>
-        <w:rPr>
-          <w:rFonts w:ascii="Arial" w:eastAsia="Times New Roman" w:hAnsi="Arial" w:cs="Arial"/>
-          <w:bCs/>
-          <w:color w:val="444444"/>
-          <w:sz w:val="20"/>
-          <w:szCs w:val="20"/>
-        </w:rPr>
-        <w:t>“</w:t>
-      </w:r>
-      <w:r>
-        <w:rPr>
-          <w:rFonts w:ascii="Arial" w:eastAsia="Times New Roman" w:hAnsi="Arial" w:cs="Arial"/>
-          <w:bCs/>
-          <w:color w:val="444444"/>
-          <w:sz w:val="20"/>
-          <w:szCs w:val="20"/>
-        </w:rPr>
-        <w:t>Ransomware File Filters</w:t>
-      </w:r>
-      <w:r>
-        <w:rPr>
-          <w:rFonts w:ascii="Arial" w:eastAsia="Times New Roman" w:hAnsi="Arial" w:cs="Arial"/>
-          <w:bCs/>
-          <w:color w:val="444444"/>
-          <w:sz w:val="20"/>
-          <w:szCs w:val="20"/>
-        </w:rPr>
-        <w:t>”</w:t>
-      </w:r>
-      <w:r>
-        <w:rPr>
-          <w:rFonts w:ascii="Arial" w:eastAsia="Times New Roman" w:hAnsi="Arial" w:cs="Arial"/>
-          <w:bCs/>
-          <w:color w:val="444444"/>
-          <w:sz w:val="20"/>
-          <w:szCs w:val="20"/>
-        </w:rPr>
-        <w:t xml:space="preserve"> tab.  This solves the following two problems.</w:t>
-      </w:r>
-    </w:p>
-    <w:p>
-      <w:pPr>
-        <w:pStyle w:val="ListParagraph"/>
-        <w:numPr>
-          <w:ilvl w:val="0"/>
-          <w:numId w:val="18"/>
-        </w:numPr>
-        <w:shd w:val="clear" w:color="auto" w:fill="FFFFFF"/>
-        <w:spacing w:before="297" w:after="148" w:line="300" w:lineRule="atLeast"/>
-        <w:outlineLvl w:val="2"/>
-        <w:rPr>
-          <w:rFonts w:ascii="Arial" w:eastAsia="Times New Roman" w:hAnsi="Arial" w:cs="Arial"/>
-          <w:bCs/>
-          <w:color w:val="444444"/>
-          <w:sz w:val="20"/>
-          <w:szCs w:val="20"/>
-        </w:rPr>
-      </w:pPr>
-      <w:r>
-        <w:rPr>
-          <w:rFonts w:ascii="Arial" w:eastAsia="Times New Roman" w:hAnsi="Arial" w:cs="Arial"/>
-          <w:bCs/>
-          <w:color w:val="444444"/>
-          <w:sz w:val="20"/>
-          <w:szCs w:val="20"/>
-        </w:rPr>
-        <w:t xml:space="preserve">Files screens will detect files new files modified or created by old ransomware, but how do you find ransomware files that already exist.   How do you detect where the new ransomware hit your file shares? </w:t>
-      </w:r>
-      <w:r>
-        <w:rPr>
-          <w:rFonts w:ascii="Arial" w:hAnsi="Arial" w:cs="Arial"/>
-          <w:color w:val="1D1D1D"/>
-          <w:sz w:val="20"/>
-          <w:szCs w:val="20"/>
-          <w:shd w:val="clear" w:color="auto" w:fill="FFFFFF"/>
-        </w:rPr>
-        <w:t>How do you find ransomware files with folder or file names with long path names?</w:t>
-      </w:r>
-      <w:r>
-        <w:rPr>
-          <w:rFonts w:ascii="Arial" w:hAnsi="Arial" w:cs="Arial"/>
-          <w:color w:val="1D1D1D"/>
-          <w:sz w:val="20"/>
-          <w:szCs w:val="20"/>
-          <w:shd w:val="clear" w:color="auto" w:fill="FFFFFF"/>
-        </w:rPr>
-        <w:t xml:space="preserve">  How do you remove ransomware created files after you restore from backup?</w:t>
-      </w:r>
-    </w:p>
-    <w:p>
-      <w:pPr>
-        <w:shd w:val="clear" w:color="auto" w:fill="FFFFFF"/>
-        <w:spacing w:before="297" w:after="148" w:line="300" w:lineRule="atLeast"/>
-        <w:outlineLvl w:val="2"/>
-        <w:rPr>
-          <w:rFonts w:ascii="Arial" w:eastAsia="Times New Roman" w:hAnsi="Arial" w:cs="Arial"/>
-          <w:b/>
-          <w:bCs/>
-          <w:color w:val="444444"/>
-          <w:sz w:val="21"/>
-          <w:szCs w:val="21"/>
-        </w:rPr>
-      </w:pPr>
-      <w:r>
-        <w:rPr>
-          <w:rFonts w:ascii="Arial" w:eastAsia="Times New Roman" w:hAnsi="Arial" w:cs="Arial"/>
-          <w:b/>
-          <w:bCs/>
-          <w:color w:val="444444"/>
-          <w:sz w:val="21"/>
-          <w:szCs w:val="21"/>
-        </w:rPr>
-        <w:t>Find Ransomware Files Options:</w:t>
-      </w:r>
-    </w:p>
-    <w:p>
-      <w:pPr>
-        <w:pStyle w:val="ListParagraph"/>
-        <w:numPr>
-          <w:ilvl w:val="0"/>
-          <w:numId w:val="17"/>
-        </w:numPr>
-        <w:shd w:val="clear" w:color="auto" w:fill="FFFFFF"/>
-        <w:spacing w:before="297" w:beforeAutospacing="1" w:after="148" w:afterAutospacing="1" w:line="300" w:lineRule="atLeast"/>
-        <w:ind w:right="150"/>
-        <w:outlineLvl w:val="2"/>
-        <w:rPr>
-          <w:rFonts w:ascii="Arial" w:eastAsia="Times New Roman" w:hAnsi="Arial" w:cs="Arial"/>
-          <w:b/>
-          <w:bCs/>
-          <w:color w:val="444444"/>
-          <w:sz w:val="21"/>
-          <w:szCs w:val="21"/>
-        </w:rPr>
-      </w:pPr>
-      <w:proofErr w:type="spellStart"/>
-      <w:r>
-        <w:rPr>
-          <w:rFonts w:ascii="Arial" w:eastAsia="Times New Roman" w:hAnsi="Arial" w:cs="Arial"/>
-          <w:color w:val="444444"/>
-          <w:sz w:val="20"/>
-          <w:szCs w:val="20"/>
-        </w:rPr>
-        <w:t>FilePathToCheck</w:t>
-      </w:r>
-      <w:proofErr w:type="spellEnd"/>
-      <w:r>
-        <w:rPr>
-          <w:rFonts w:ascii="Arial" w:eastAsia="Times New Roman" w:hAnsi="Arial" w:cs="Arial"/>
-          <w:color w:val="444444"/>
-          <w:sz w:val="20"/>
-          <w:szCs w:val="20"/>
-        </w:rPr>
-        <w:t>:  This is the file share that you want to monitor for ransomware or monitor the files for changes</w:t>
-      </w:r>
-    </w:p>
-    <w:p>
-      <w:pPr>
-        <w:pStyle w:val="ListParagraph"/>
-        <w:numPr>
-          <w:ilvl w:val="0"/>
-          <w:numId w:val="17"/>
-        </w:numPr>
-        <w:shd w:val="clear" w:color="auto" w:fill="FFFFFF"/>
-        <w:spacing w:before="297" w:beforeAutospacing="1" w:after="148" w:afterAutospacing="1" w:line="300" w:lineRule="atLeast"/>
-        <w:ind w:right="150"/>
-        <w:outlineLvl w:val="2"/>
-        <w:rPr>
-          <w:rFonts w:ascii="Arial" w:eastAsia="Times New Roman" w:hAnsi="Arial" w:cs="Arial"/>
-          <w:b/>
-          <w:bCs/>
-          <w:color w:val="444444"/>
-          <w:sz w:val="21"/>
-          <w:szCs w:val="21"/>
-        </w:rPr>
-      </w:pPr>
-      <w:proofErr w:type="spellStart"/>
-      <w:r>
-        <w:rPr>
-          <w:rFonts w:ascii="Arial" w:eastAsia="Times New Roman" w:hAnsi="Arial" w:cs="Arial"/>
-          <w:color w:val="444444"/>
-          <w:sz w:val="20"/>
-          <w:szCs w:val="20"/>
-        </w:rPr>
-        <w:t>CheckSubFolders</w:t>
-      </w:r>
-      <w:proofErr w:type="spellEnd"/>
-      <w:r>
-        <w:rPr>
-          <w:rFonts w:ascii="Arial" w:eastAsia="Times New Roman" w:hAnsi="Arial" w:cs="Arial"/>
-          <w:color w:val="444444"/>
-          <w:sz w:val="20"/>
-          <w:szCs w:val="20"/>
-        </w:rPr>
-        <w:t xml:space="preserve">: Recursively check all the sub folders of </w:t>
-      </w:r>
-      <w:proofErr w:type="spellStart"/>
-      <w:r>
-        <w:rPr>
-          <w:rFonts w:ascii="Arial" w:eastAsia="Times New Roman" w:hAnsi="Arial" w:cs="Arial"/>
-          <w:color w:val="444444"/>
-          <w:sz w:val="20"/>
-          <w:szCs w:val="20"/>
-        </w:rPr>
-        <w:t>FilePathToCheck</w:t>
-      </w:r>
-      <w:proofErr w:type="spellEnd"/>
-      <w:r>
-        <w:rPr>
-          <w:rFonts w:ascii="Arial" w:eastAsia="Times New Roman" w:hAnsi="Arial" w:cs="Arial"/>
-          <w:color w:val="444444"/>
-          <w:sz w:val="20"/>
-          <w:szCs w:val="20"/>
-        </w:rPr>
-        <w:t>.</w:t>
-      </w:r>
-    </w:p>
-    <w:p>
-      <w:pPr>
-        <w:pStyle w:val="ListParagraph"/>
-        <w:numPr>
-          <w:ilvl w:val="0"/>
-          <w:numId w:val="17"/>
-        </w:numPr>
-        <w:shd w:val="clear" w:color="auto" w:fill="FFFFFF"/>
-        <w:spacing w:before="297" w:beforeAutospacing="1" w:after="148" w:afterAutospacing="1" w:line="300" w:lineRule="atLeast"/>
-        <w:ind w:right="150"/>
-        <w:outlineLvl w:val="2"/>
-        <w:rPr>
-          <w:rFonts w:ascii="Arial" w:eastAsia="Times New Roman" w:hAnsi="Arial" w:cs="Arial"/>
-          <w:b/>
-          <w:bCs/>
-          <w:color w:val="444444"/>
-          <w:sz w:val="21"/>
-          <w:szCs w:val="21"/>
-        </w:rPr>
-      </w:pPr>
-      <w:proofErr w:type="spellStart"/>
-      <w:r>
-        <w:rPr>
-          <w:rFonts w:ascii="Arial" w:eastAsia="Times New Roman" w:hAnsi="Arial" w:cs="Arial"/>
-          <w:color w:val="444444"/>
-          <w:sz w:val="20"/>
-          <w:szCs w:val="20"/>
-        </w:rPr>
-        <w:t>SendEmailOnFailure</w:t>
-      </w:r>
-      <w:proofErr w:type="spellEnd"/>
-      <w:r>
-        <w:rPr>
-          <w:rFonts w:ascii="Arial" w:eastAsia="Times New Roman" w:hAnsi="Arial" w:cs="Arial"/>
-          <w:color w:val="444444"/>
-          <w:sz w:val="20"/>
-          <w:szCs w:val="20"/>
-        </w:rPr>
-        <w:t xml:space="preserve">: Sends summary email when files are changed or if files are missing each time the directory </w:t>
-      </w:r>
-      <w:proofErr w:type="gramStart"/>
-      <w:r>
-        <w:rPr>
-          <w:rFonts w:ascii="Arial" w:eastAsia="Times New Roman" w:hAnsi="Arial" w:cs="Arial"/>
-          <w:color w:val="444444"/>
-          <w:sz w:val="20"/>
-          <w:szCs w:val="20"/>
-        </w:rPr>
-        <w:t>is compared</w:t>
-      </w:r>
-      <w:proofErr w:type="gramEnd"/>
-      <w:r>
-        <w:rPr>
-          <w:rFonts w:ascii="Arial" w:eastAsia="Times New Roman" w:hAnsi="Arial" w:cs="Arial"/>
-          <w:color w:val="444444"/>
-          <w:sz w:val="20"/>
-          <w:szCs w:val="20"/>
-        </w:rPr>
-        <w:t>.</w:t>
-      </w:r>
-    </w:p>
-    <w:p>
-      <w:pPr>
-        <w:pStyle w:val="ListParagraph"/>
-        <w:numPr>
-          <w:ilvl w:val="0"/>
-          <w:numId w:val="17"/>
-        </w:numPr>
-        <w:shd w:val="clear" w:color="auto" w:fill="FFFFFF"/>
-        <w:spacing w:before="297" w:beforeAutospacing="1" w:after="148" w:afterAutospacing="1" w:line="300" w:lineRule="atLeast"/>
-        <w:ind w:right="150"/>
-        <w:outlineLvl w:val="2"/>
-        <w:rPr>
-          <w:rFonts w:ascii="Arial" w:eastAsia="Times New Roman" w:hAnsi="Arial" w:cs="Arial"/>
-          <w:b/>
-          <w:bCs/>
-          <w:color w:val="444444"/>
-          <w:sz w:val="21"/>
-          <w:szCs w:val="21"/>
-        </w:rPr>
-      </w:pPr>
-      <w:proofErr w:type="spellStart"/>
-      <w:r>
-        <w:rPr>
-          <w:rFonts w:ascii="Arial" w:eastAsia="Times New Roman" w:hAnsi="Arial" w:cs="Arial"/>
-          <w:color w:val="444444"/>
-          <w:sz w:val="20"/>
-          <w:szCs w:val="20"/>
-        </w:rPr>
-        <w:t>SendEmailOnSuccess</w:t>
-      </w:r>
-      <w:proofErr w:type="spellEnd"/>
-      <w:r>
-        <w:rPr>
-          <w:rFonts w:ascii="Arial" w:eastAsia="Times New Roman" w:hAnsi="Arial" w:cs="Arial"/>
-          <w:color w:val="444444"/>
-          <w:sz w:val="20"/>
-          <w:szCs w:val="20"/>
-        </w:rPr>
-        <w:t xml:space="preserve">: Sends summary email notifying you that the file path </w:t>
-      </w:r>
-      <w:proofErr w:type="gramStart"/>
-      <w:r>
-        <w:rPr>
-          <w:rFonts w:ascii="Arial" w:eastAsia="Times New Roman" w:hAnsi="Arial" w:cs="Arial"/>
-          <w:color w:val="444444"/>
-          <w:sz w:val="20"/>
-          <w:szCs w:val="20"/>
-        </w:rPr>
-        <w:t>was checked</w:t>
-      </w:r>
-      <w:proofErr w:type="gramEnd"/>
-      <w:r>
-        <w:rPr>
-          <w:rFonts w:ascii="Arial" w:eastAsia="Times New Roman" w:hAnsi="Arial" w:cs="Arial"/>
-          <w:color w:val="444444"/>
-          <w:sz w:val="20"/>
-          <w:szCs w:val="20"/>
-        </w:rPr>
-        <w:t>.</w:t>
-      </w:r>
-    </w:p>
-    <w:p>
-      <w:pPr>
-        <w:pStyle w:val="ListParagraph"/>
-        <w:numPr>
-          <w:ilvl w:val="0"/>
-          <w:numId w:val="17"/>
-        </w:numPr>
-        <w:shd w:val="clear" w:color="auto" w:fill="FFFFFF"/>
-        <w:spacing w:before="297" w:beforeAutospacing="1" w:after="148" w:afterAutospacing="1" w:line="300" w:lineRule="atLeast"/>
-        <w:ind w:right="150"/>
-        <w:outlineLvl w:val="2"/>
-        <w:rPr>
-          <w:rFonts w:ascii="Arial" w:eastAsia="Times New Roman" w:hAnsi="Arial" w:cs="Arial"/>
-          <w:b/>
-          <w:bCs/>
-          <w:color w:val="444444"/>
-          <w:sz w:val="21"/>
-          <w:szCs w:val="21"/>
-        </w:rPr>
-      </w:pPr>
-      <w:proofErr w:type="spellStart"/>
-      <w:r>
-        <w:rPr>
-          <w:rFonts w:ascii="Arial" w:eastAsia="Times New Roman" w:hAnsi="Arial" w:cs="Arial"/>
-          <w:color w:val="444444"/>
-          <w:sz w:val="20"/>
-          <w:szCs w:val="20"/>
-        </w:rPr>
-        <w:t>ExcludedFolders</w:t>
-      </w:r>
-      <w:proofErr w:type="spellEnd"/>
-      <w:r>
-        <w:rPr>
-          <w:rFonts w:ascii="Arial" w:eastAsia="Times New Roman" w:hAnsi="Arial" w:cs="Arial"/>
-          <w:color w:val="444444"/>
-          <w:sz w:val="20"/>
-          <w:szCs w:val="20"/>
-        </w:rPr>
-        <w:t xml:space="preserve">:  Excludes list of folders separated by semicolon </w:t>
-      </w:r>
-      <w:r>
-        <w:rPr>
-          <w:rFonts w:ascii="Arial" w:eastAsia="Times New Roman" w:hAnsi="Arial" w:cs="Arial"/>
-          <w:color w:val="444444"/>
-          <w:sz w:val="20"/>
-          <w:szCs w:val="20"/>
-        </w:rPr>
-        <w:t xml:space="preserve">from </w:t>
-      </w:r>
-      <w:proofErr w:type="spellStart"/>
-      <w:r>
-        <w:rPr>
-          <w:rFonts w:ascii="Arial" w:eastAsia="Times New Roman" w:hAnsi="Arial" w:cs="Arial"/>
-          <w:color w:val="444444"/>
-          <w:sz w:val="20"/>
-          <w:szCs w:val="20"/>
-        </w:rPr>
-        <w:t>FilePathToCheck</w:t>
-      </w:r>
-      <w:proofErr w:type="spellEnd"/>
-      <w:r>
-        <w:rPr>
-          <w:rFonts w:ascii="Arial" w:eastAsia="Times New Roman" w:hAnsi="Arial" w:cs="Arial"/>
-          <w:color w:val="444444"/>
-          <w:sz w:val="20"/>
-          <w:szCs w:val="20"/>
-        </w:rPr>
-        <w:t>.</w:t>
-      </w:r>
-      <w:r>
-        <w:rPr>
-          <w:rFonts w:ascii="Arial" w:eastAsia="Times New Roman" w:hAnsi="Arial" w:cs="Arial"/>
-          <w:color w:val="444444"/>
-          <w:sz w:val="20"/>
-          <w:szCs w:val="20"/>
-        </w:rPr>
-        <w:t xml:space="preserve"> Any folder matching the exact name </w:t>
-      </w:r>
-      <w:proofErr w:type="gramStart"/>
-      <w:r>
-        <w:rPr>
-          <w:rFonts w:ascii="Arial" w:eastAsia="Times New Roman" w:hAnsi="Arial" w:cs="Arial"/>
-          <w:color w:val="444444"/>
-          <w:sz w:val="20"/>
-          <w:szCs w:val="20"/>
-        </w:rPr>
-        <w:t>will be excluded</w:t>
-      </w:r>
-      <w:proofErr w:type="gramEnd"/>
-      <w:r>
-        <w:rPr>
-          <w:rFonts w:ascii="Arial" w:eastAsia="Times New Roman" w:hAnsi="Arial" w:cs="Arial"/>
-          <w:color w:val="444444"/>
-          <w:sz w:val="20"/>
-          <w:szCs w:val="20"/>
-        </w:rPr>
-        <w:t>.</w:t>
-      </w:r>
-    </w:p>
-    <w:p>
-      <w:pPr>
-        <w:pStyle w:val="ListParagraph"/>
-        <w:numPr>
-          <w:ilvl w:val="0"/>
-          <w:numId w:val="17"/>
-        </w:numPr>
-        <w:shd w:val="clear" w:color="auto" w:fill="FFFFFF"/>
-        <w:spacing w:before="297" w:beforeAutospacing="1" w:after="148" w:afterAutospacing="1" w:line="300" w:lineRule="atLeast"/>
-        <w:ind w:right="150"/>
-        <w:outlineLvl w:val="2"/>
-        <w:rPr>
-          <w:rFonts w:ascii="Arial" w:eastAsia="Times New Roman" w:hAnsi="Arial" w:cs="Arial"/>
-          <w:bCs/>
-          <w:color w:val="444444"/>
-          <w:sz w:val="20"/>
-          <w:szCs w:val="20"/>
-        </w:rPr>
-      </w:pPr>
-      <w:r>
-        <w:rPr>
-          <w:rFonts w:ascii="Arial" w:eastAsia="Times New Roman" w:hAnsi="Arial" w:cs="Arial"/>
-          <w:bCs/>
-          <w:color w:val="444444"/>
-          <w:sz w:val="20"/>
-          <w:szCs w:val="20"/>
-        </w:rPr>
-        <w:t>Ransomware File Filters (tab)</w:t>
-      </w:r>
-    </w:p>
-    <w:p>
-      <w:pPr>
-        <w:pStyle w:val="ListParagraph"/>
-        <w:numPr>
-          <w:ilvl w:val="1"/>
-          <w:numId w:val="17"/>
-        </w:numPr>
-        <w:shd w:val="clear" w:color="auto" w:fill="FFFFFF"/>
-        <w:spacing w:before="297" w:beforeAutospacing="1" w:after="148" w:afterAutospacing="1" w:line="300" w:lineRule="atLeast"/>
-        <w:ind w:right="150"/>
-        <w:outlineLvl w:val="2"/>
-        <w:rPr>
-          <w:rFonts w:ascii="Arial" w:eastAsia="Times New Roman" w:hAnsi="Arial" w:cs="Arial"/>
-          <w:bCs/>
-          <w:color w:val="444444"/>
-          <w:sz w:val="20"/>
-          <w:szCs w:val="20"/>
-        </w:rPr>
-      </w:pPr>
-      <w:r>
-        <w:rPr>
-          <w:rFonts w:ascii="Arial" w:eastAsia="Times New Roman" w:hAnsi="Arial" w:cs="Arial"/>
-          <w:bCs/>
-          <w:color w:val="444444"/>
-          <w:sz w:val="20"/>
-          <w:szCs w:val="20"/>
-        </w:rPr>
-        <w:t xml:space="preserve">Enabled:   Search for this </w:t>
-      </w:r>
-      <w:proofErr w:type="spellStart"/>
-      <w:r>
-        <w:rPr>
-          <w:rFonts w:ascii="Arial" w:eastAsia="Times New Roman" w:hAnsi="Arial" w:cs="Arial"/>
-          <w:bCs/>
-          <w:color w:val="444444"/>
-          <w:sz w:val="20"/>
-          <w:szCs w:val="20"/>
-        </w:rPr>
-        <w:t>FileFilter</w:t>
-      </w:r>
-      <w:proofErr w:type="spellEnd"/>
-    </w:p>
-    <w:p>
-      <w:pPr>
-        <w:pStyle w:val="ListParagraph"/>
-        <w:numPr>
-          <w:ilvl w:val="1"/>
-          <w:numId w:val="17"/>
-        </w:numPr>
-        <w:shd w:val="clear" w:color="auto" w:fill="FFFFFF"/>
-        <w:spacing w:before="297" w:beforeAutospacing="1" w:after="148" w:afterAutospacing="1" w:line="300" w:lineRule="atLeast"/>
-        <w:ind w:right="150"/>
-        <w:outlineLvl w:val="2"/>
-        <w:rPr>
-          <w:rFonts w:ascii="Arial" w:eastAsia="Times New Roman" w:hAnsi="Arial" w:cs="Arial"/>
-          <w:bCs/>
-          <w:color w:val="444444"/>
-          <w:sz w:val="20"/>
-          <w:szCs w:val="20"/>
-        </w:rPr>
-      </w:pPr>
-      <w:r>
-        <w:rPr>
-          <w:rFonts w:ascii="Arial" w:eastAsia="Times New Roman" w:hAnsi="Arial" w:cs="Arial"/>
-          <w:bCs/>
-          <w:color w:val="444444"/>
-          <w:sz w:val="20"/>
-          <w:szCs w:val="20"/>
-        </w:rPr>
-        <w:t>Title:  Name of ransomware to find or description of search</w:t>
-      </w:r>
-    </w:p>
-    <w:p>
-      <w:pPr>
-        <w:pStyle w:val="ListParagraph"/>
-        <w:numPr>
-          <w:ilvl w:val="1"/>
-          <w:numId w:val="17"/>
-        </w:numPr>
-        <w:shd w:val="clear" w:color="auto" w:fill="FFFFFF"/>
-        <w:spacing w:before="297" w:beforeAutospacing="1" w:after="148" w:afterAutospacing="1" w:line="300" w:lineRule="atLeast"/>
-        <w:ind w:right="150"/>
-        <w:outlineLvl w:val="2"/>
-        <w:rPr>
-          <w:rFonts w:ascii="Arial" w:eastAsia="Times New Roman" w:hAnsi="Arial" w:cs="Arial"/>
-          <w:bCs/>
-          <w:color w:val="444444"/>
-          <w:sz w:val="20"/>
-          <w:szCs w:val="20"/>
-        </w:rPr>
-      </w:pPr>
-      <w:proofErr w:type="spellStart"/>
-      <w:r>
-        <w:rPr>
-          <w:rFonts w:ascii="Arial" w:eastAsia="Times New Roman" w:hAnsi="Arial" w:cs="Arial"/>
-          <w:bCs/>
-          <w:color w:val="444444"/>
-          <w:sz w:val="20"/>
-          <w:szCs w:val="20"/>
-        </w:rPr>
-        <w:t>FileFilter</w:t>
-      </w:r>
-      <w:proofErr w:type="spellEnd"/>
-      <w:r>
-        <w:rPr>
-          <w:rFonts w:ascii="Arial" w:eastAsia="Times New Roman" w:hAnsi="Arial" w:cs="Arial"/>
-          <w:bCs/>
-          <w:color w:val="444444"/>
-          <w:sz w:val="20"/>
-          <w:szCs w:val="20"/>
-        </w:rPr>
-        <w:t>:  Enter in file filter search expected by windows (e.g. *recover*.txt, HELP_RESTORE_FILES.txt, or *.</w:t>
-      </w:r>
-      <w:proofErr w:type="spellStart"/>
-      <w:r>
-        <w:rPr>
-          <w:rFonts w:ascii="Arial" w:eastAsia="Times New Roman" w:hAnsi="Arial" w:cs="Arial"/>
-          <w:bCs/>
-          <w:color w:val="444444"/>
-          <w:sz w:val="20"/>
-          <w:szCs w:val="20"/>
-        </w:rPr>
-        <w:t>ecc</w:t>
-      </w:r>
-      <w:proofErr w:type="spellEnd"/>
-      <w:r>
-        <w:rPr>
-          <w:rFonts w:ascii="Arial" w:eastAsia="Times New Roman" w:hAnsi="Arial" w:cs="Arial"/>
-          <w:bCs/>
-          <w:color w:val="444444"/>
-          <w:sz w:val="20"/>
-          <w:szCs w:val="20"/>
-        </w:rPr>
-        <w:t>)</w:t>
-      </w:r>
-    </w:p>
-    <w:p>
-      <w:pPr>
-        <w:pStyle w:val="ListParagraph"/>
-        <w:numPr>
-          <w:ilvl w:val="1"/>
-          <w:numId w:val="17"/>
-        </w:numPr>
-        <w:shd w:val="clear" w:color="auto" w:fill="FFFFFF"/>
-        <w:spacing w:before="297" w:beforeAutospacing="1" w:after="148" w:afterAutospacing="1" w:line="300" w:lineRule="atLeast"/>
-        <w:ind w:right="150"/>
-        <w:outlineLvl w:val="2"/>
-        <w:rPr>
-          <w:rFonts w:ascii="Arial" w:eastAsia="Times New Roman" w:hAnsi="Arial" w:cs="Arial"/>
-          <w:bCs/>
-          <w:color w:val="444444"/>
-          <w:sz w:val="20"/>
-          <w:szCs w:val="20"/>
-        </w:rPr>
-      </w:pPr>
-      <w:proofErr w:type="spellStart"/>
-      <w:r>
-        <w:rPr>
-          <w:rFonts w:ascii="Arial" w:eastAsia="Times New Roman" w:hAnsi="Arial" w:cs="Arial"/>
-          <w:bCs/>
-          <w:color w:val="444444"/>
-          <w:sz w:val="20"/>
-          <w:szCs w:val="20"/>
-        </w:rPr>
-        <w:t>ExcludeFiles</w:t>
-      </w:r>
-      <w:proofErr w:type="spellEnd"/>
-      <w:r>
-        <w:rPr>
-          <w:rFonts w:ascii="Arial" w:eastAsia="Times New Roman" w:hAnsi="Arial" w:cs="Arial"/>
-          <w:bCs/>
-          <w:color w:val="444444"/>
-          <w:sz w:val="20"/>
-          <w:szCs w:val="20"/>
-        </w:rPr>
-        <w:t>: Semicolon separated list of exact files names to exclude from results and delete. List false positive files found from a previous run of Find Files.</w:t>
-      </w:r>
-    </w:p>
-    <w:p>
-      <w:pPr>
-        <w:pStyle w:val="ListParagraph"/>
-        <w:numPr>
-          <w:ilvl w:val="1"/>
-          <w:numId w:val="17"/>
-        </w:numPr>
-        <w:shd w:val="clear" w:color="auto" w:fill="FFFFFF"/>
-        <w:spacing w:before="297" w:beforeAutospacing="1" w:after="148" w:afterAutospacing="1" w:line="300" w:lineRule="atLeast"/>
-        <w:ind w:right="150"/>
-        <w:outlineLvl w:val="2"/>
-        <w:rPr>
-          <w:rFonts w:ascii="Arial" w:eastAsia="Times New Roman" w:hAnsi="Arial" w:cs="Arial"/>
-          <w:bCs/>
-          <w:color w:val="444444"/>
-          <w:sz w:val="20"/>
-          <w:szCs w:val="20"/>
-        </w:rPr>
-      </w:pPr>
-      <w:proofErr w:type="spellStart"/>
-      <w:r>
-        <w:rPr>
-          <w:rFonts w:ascii="Arial" w:eastAsia="Times New Roman" w:hAnsi="Arial" w:cs="Arial"/>
-          <w:bCs/>
-          <w:color w:val="444444"/>
-          <w:sz w:val="20"/>
-          <w:szCs w:val="20"/>
-        </w:rPr>
-        <w:t>DeleteFilesFound</w:t>
-      </w:r>
-      <w:proofErr w:type="spellEnd"/>
-      <w:r>
-        <w:rPr>
-          <w:rFonts w:ascii="Arial" w:eastAsia="Times New Roman" w:hAnsi="Arial" w:cs="Arial"/>
-          <w:bCs/>
-          <w:color w:val="444444"/>
-          <w:sz w:val="20"/>
-          <w:szCs w:val="20"/>
-        </w:rPr>
-        <w:t xml:space="preserve">: Delete all files found by the file filter.  (Only check mark this after you have verified the files you want to delete by a previous run and no false </w:t>
-      </w:r>
-      <w:r>
-        <w:rPr>
-          <w:rFonts w:ascii="Arial" w:eastAsia="Times New Roman" w:hAnsi="Arial" w:cs="Arial"/>
-          <w:bCs/>
-          <w:color w:val="444444"/>
-          <w:sz w:val="20"/>
-          <w:szCs w:val="20"/>
-        </w:rPr>
-        <w:lastRenderedPageBreak/>
-        <w:t xml:space="preserve">positives </w:t>
-      </w:r>
-      <w:proofErr w:type="gramStart"/>
-      <w:r>
-        <w:rPr>
-          <w:rFonts w:ascii="Arial" w:eastAsia="Times New Roman" w:hAnsi="Arial" w:cs="Arial"/>
-          <w:bCs/>
-          <w:color w:val="444444"/>
-          <w:sz w:val="20"/>
-          <w:szCs w:val="20"/>
-        </w:rPr>
-        <w:t>will be deleted</w:t>
-      </w:r>
-      <w:proofErr w:type="gramEnd"/>
-      <w:r>
-        <w:rPr>
-          <w:rFonts w:ascii="Arial" w:eastAsia="Times New Roman" w:hAnsi="Arial" w:cs="Arial"/>
-          <w:bCs/>
-          <w:color w:val="444444"/>
-          <w:sz w:val="20"/>
-          <w:szCs w:val="20"/>
-        </w:rPr>
-        <w:t>.  Uncheck this after it has run</w:t>
-      </w:r>
-      <w:r>
-        <w:rPr>
-          <w:rFonts w:ascii="Arial" w:eastAsia="Times New Roman" w:hAnsi="Arial" w:cs="Arial"/>
-          <w:bCs/>
-          <w:color w:val="444444"/>
-          <w:sz w:val="20"/>
-          <w:szCs w:val="20"/>
-        </w:rPr>
-        <w:t xml:space="preserve"> once</w:t>
-      </w:r>
-      <w:r>
-        <w:rPr>
-          <w:rFonts w:ascii="Arial" w:eastAsia="Times New Roman" w:hAnsi="Arial" w:cs="Arial"/>
-          <w:bCs/>
-          <w:color w:val="444444"/>
-          <w:sz w:val="20"/>
-          <w:szCs w:val="20"/>
-        </w:rPr>
-        <w:t>.  I recommend using a very specific file filter with this option.</w:t>
-      </w:r>
-      <w:r>
-        <w:rPr>
-          <w:rFonts w:ascii="Arial" w:eastAsia="Times New Roman" w:hAnsi="Arial" w:cs="Arial"/>
-          <w:bCs/>
-          <w:color w:val="444444"/>
-          <w:sz w:val="20"/>
-          <w:szCs w:val="20"/>
-        </w:rPr>
-        <w:t>)</w:t>
-      </w:r>
-    </w:p>
-    <w:p>
-      <w:pPr>
-        <w:pStyle w:val="ListParagraph"/>
-        <w:numPr>
-          <w:ilvl w:val="1"/>
-          <w:numId w:val="17"/>
-        </w:numPr>
-        <w:shd w:val="clear" w:color="auto" w:fill="FFFFFF"/>
-        <w:spacing w:before="297" w:beforeAutospacing="1" w:after="148" w:afterAutospacing="1" w:line="300" w:lineRule="atLeast"/>
-        <w:ind w:right="150"/>
-        <w:outlineLvl w:val="2"/>
-        <w:rPr>
-          <w:rFonts w:ascii="Arial" w:eastAsia="Times New Roman" w:hAnsi="Arial" w:cs="Arial"/>
-          <w:bCs/>
-          <w:color w:val="444444"/>
-          <w:sz w:val="20"/>
-          <w:szCs w:val="20"/>
-        </w:rPr>
-      </w:pPr>
-      <w:r>
-        <w:rPr>
-          <w:rFonts w:ascii="Arial" w:eastAsia="Times New Roman" w:hAnsi="Arial" w:cs="Arial"/>
-          <w:bCs/>
-          <w:color w:val="444444"/>
-          <w:sz w:val="20"/>
-          <w:szCs w:val="20"/>
-        </w:rPr>
-        <w:t>Comment: a comment regarding the file filter</w:t>
-      </w:r>
-    </w:p>
-    <w:p>
-      <w:pPr>
-        <w:shd w:val="clear" w:color="auto" w:fill="FFFFFF"/>
-        <w:spacing w:before="297" w:after="148" w:line="300" w:lineRule="atLeast"/>
-        <w:outlineLvl w:val="2"/>
-        <w:rPr>
-          <w:rFonts w:ascii="Arial" w:eastAsia="Times New Roman" w:hAnsi="Arial" w:cs="Arial"/>
-          <w:b/>
-          <w:bCs/>
-          <w:color w:val="444444"/>
-          <w:sz w:val="21"/>
-          <w:szCs w:val="21"/>
-        </w:rPr>
-      </w:pPr>
-      <w:r>
-        <w:rPr>
-          <w:rFonts w:ascii="Arial" w:eastAsia="Times New Roman" w:hAnsi="Arial" w:cs="Arial"/>
-          <w:b/>
-          <w:bCs/>
-          <w:color w:val="444444"/>
-          <w:sz w:val="21"/>
-          <w:szCs w:val="21"/>
-        </w:rPr>
-        <w:t>Find Ransomware Files (Off Hours Only) tab:</w:t>
-      </w:r>
-    </w:p>
-    <w:p>
-      <w:pPr>
-        <w:shd w:val="clear" w:color="auto" w:fill="FFFFFF"/>
-        <w:spacing w:before="297" w:after="148" w:line="300" w:lineRule="atLeast"/>
-        <w:outlineLvl w:val="2"/>
-        <w:rPr>
-          <w:rFonts w:ascii="Arial" w:eastAsia="Times New Roman" w:hAnsi="Arial" w:cs="Arial"/>
-          <w:b/>
-          <w:bCs/>
-          <w:color w:val="444444"/>
-          <w:sz w:val="21"/>
-          <w:szCs w:val="21"/>
-        </w:rPr>
-      </w:pPr>
-      <w:r>
-        <w:rPr>
-          <w:rFonts w:ascii="Arial" w:eastAsia="Times New Roman" w:hAnsi="Arial" w:cs="Arial"/>
-          <w:b/>
-          <w:bCs/>
           <w:noProof/>
           <w:color w:val="444444"/>
           <w:sz w:val="21"/>
           <w:szCs w:val="21"/>
         </w:rPr>
         <w:drawing>
-          <wp:inline distT="0" distB="0" distL="0" distR="0" wp14:anchorId="2E2E63D2" wp14:editId="1702206D">
-            <wp:extent cx="5943600" cy="3048000"/>
-            <wp:effectExtent l="0" t="0" r="0" b="0"/>
-            <wp:docPr id="11" name="Picture 11"/>
+          <wp:inline distT="0" distB="0" distL="0" distR="0" wp14:anchorId="06EC8C21" wp14:editId="4B0A48B2">
+            <wp:extent cx="5943600" cy="657860"/>
+            <wp:effectExtent l="0" t="0" r="0" b="8890"/>
+            <wp:docPr id="6" name="Picture 6"/>
             <wp:cNvGraphicFramePr>
               <a:graphicFrameLocks xmlns:a="http://schemas.openxmlformats.org/drawingml/2006/main" noChangeAspect="1"/>
             </wp:cNvGraphicFramePr>
@@ -5297,7 +3301,7 @@
                   <pic:spPr>
                     <a:xfrm>
                       <a:off x="0" y="0"/>
-                      <a:ext cx="5943600" cy="3048000"/>
+                      <a:ext cx="5943600" cy="657860"/>
                     </a:xfrm>
                     <a:prstGeom prst="rect">
                       <a:avLst/>
@@ -5313,8 +3317,8 @@
     <w:p>
       <w:pPr>
         <w:shd w:val="clear" w:color="auto" w:fill="FFFFFF"/>
-        <w:spacing w:before="297" w:after="148" w:line="300" w:lineRule="atLeast"/>
-        <w:outlineLvl w:val="2"/>
+        <w:spacing w:before="297" w:after="148" w:line="240" w:lineRule="auto"/>
+        <w:outlineLvl w:val="1"/>
         <w:rPr>
           <w:rFonts w:ascii="Arial" w:eastAsia="Times New Roman" w:hAnsi="Arial" w:cs="Arial"/>
           <w:b/>
@@ -5324,41 +3328,6 @@
           <w:szCs w:val="21"/>
         </w:rPr>
       </w:pPr>
-      <w:r>
-        <w:rPr>
-          <w:rFonts w:ascii="Arial" w:eastAsia="Times New Roman" w:hAnsi="Arial" w:cs="Arial"/>
-          <w:b/>
-          <w:bCs/>
-          <w:color w:val="444444"/>
-          <w:sz w:val="21"/>
-          <w:szCs w:val="21"/>
-        </w:rPr>
-        <w:t xml:space="preserve">File Filters tab (More filters </w:t>
-      </w:r>
-      <w:proofErr w:type="gramStart"/>
-      <w:r>
-        <w:rPr>
-          <w:rFonts w:ascii="Arial" w:eastAsia="Times New Roman" w:hAnsi="Arial" w:cs="Arial"/>
-          <w:b/>
-          <w:bCs/>
-          <w:color w:val="444444"/>
-          <w:sz w:val="21"/>
-          <w:szCs w:val="21"/>
-        </w:rPr>
-        <w:t>can be added</w:t>
-      </w:r>
-      <w:proofErr w:type="gramEnd"/>
-      <w:r>
-        <w:rPr>
-          <w:rFonts w:ascii="Arial" w:eastAsia="Times New Roman" w:hAnsi="Arial" w:cs="Arial"/>
-          <w:b/>
-          <w:bCs/>
-          <w:color w:val="444444"/>
-          <w:sz w:val="21"/>
-          <w:szCs w:val="21"/>
-        </w:rPr>
-        <w:t xml:space="preserve"> at any time):</w:t>
-      </w:r>
     </w:p>
     <w:p>
       <w:pPr>
@@ -5374,21 +3343,1935 @@
           <w:szCs w:val="21"/>
         </w:rPr>
       </w:pPr>
-      <w:r>
+    </w:p>
+    <w:p>
+      <w:pPr>
+        <w:shd w:val="clear" w:color="auto" w:fill="FFFFFF"/>
+        <w:spacing w:before="297" w:after="148" w:line="300" w:lineRule="atLeast"/>
+        <w:outlineLvl w:val="2"/>
         <w:rPr>
           <w:rFonts w:ascii="Arial" w:eastAsia="Times New Roman" w:hAnsi="Arial" w:cs="Arial"/>
           <w:b/>
           <w:bCs/>
+          <w:color w:val="444444"/>
+          <w:sz w:val="21"/>
+          <w:szCs w:val="21"/>
+        </w:rPr>
+      </w:pPr>
+      <w:r>
+        <w:rPr>
+          <w:rFonts w:ascii="Arial" w:eastAsia="Times New Roman" w:hAnsi="Arial" w:cs="Arial"/>
+          <w:b/>
+          <w:bCs/>
+          <w:color w:val="444444"/>
+          <w:sz w:val="21"/>
+          <w:szCs w:val="21"/>
+        </w:rPr>
+        <w:t>Compare Options:</w:t>
+      </w:r>
+    </w:p>
+    <w:p>
+      <w:pPr>
+        <w:pStyle w:val="ListParagraph"/>
+        <w:numPr>
+          <w:ilvl w:val="0"/>
+          <w:numId w:val="15"/>
+        </w:numPr>
+        <w:shd w:val="clear" w:color="auto" w:fill="FFFFFF"/>
+        <w:spacing w:before="297" w:beforeAutospacing="1" w:after="148" w:afterAutospacing="1" w:line="300" w:lineRule="atLeast"/>
+        <w:ind w:right="150"/>
+        <w:outlineLvl w:val="2"/>
+        <w:rPr>
+          <w:rFonts w:ascii="Arial" w:eastAsia="Times New Roman" w:hAnsi="Arial" w:cs="Arial"/>
+          <w:b/>
+          <w:bCs/>
+          <w:color w:val="444444"/>
+          <w:sz w:val="21"/>
+          <w:szCs w:val="21"/>
+        </w:rPr>
+      </w:pPr>
+      <w:proofErr w:type="spellStart"/>
+      <w:r>
+        <w:rPr>
+          <w:rFonts w:ascii="Arial" w:eastAsia="Times New Roman" w:hAnsi="Arial" w:cs="Arial"/>
+          <w:color w:val="444444"/>
+          <w:sz w:val="20"/>
+          <w:szCs w:val="20"/>
+        </w:rPr>
+        <w:t>SourcePath</w:t>
+      </w:r>
+      <w:proofErr w:type="spellEnd"/>
+      <w:r>
+        <w:rPr>
+          <w:rFonts w:ascii="Arial" w:eastAsia="Times New Roman" w:hAnsi="Arial" w:cs="Arial"/>
+          <w:color w:val="444444"/>
+          <w:sz w:val="20"/>
+          <w:szCs w:val="20"/>
+        </w:rPr>
+        <w:t xml:space="preserve">:  Folder where files that will be used as the source for comparison (A file path that cannot be reached via a file share, and </w:t>
+      </w:r>
+      <w:r>
+        <w:rPr>
+          <w:rFonts w:ascii="Arial" w:eastAsia="Times New Roman" w:hAnsi="Arial" w:cs="Arial"/>
+          <w:color w:val="444444"/>
+          <w:sz w:val="20"/>
+          <w:szCs w:val="20"/>
+        </w:rPr>
+        <w:t>non-admin</w:t>
+      </w:r>
+      <w:r>
+        <w:rPr>
+          <w:rFonts w:ascii="Arial" w:eastAsia="Times New Roman" w:hAnsi="Arial" w:cs="Arial"/>
+          <w:color w:val="444444"/>
+          <w:sz w:val="20"/>
+          <w:szCs w:val="20"/>
+        </w:rPr>
+        <w:t xml:space="preserve"> users do not have rights to modify are recommended.)  I recommend creating a few simple files with extensions you care to monitor.  These files </w:t>
+      </w:r>
+      <w:proofErr w:type="gramStart"/>
+      <w:r>
+        <w:rPr>
+          <w:rFonts w:ascii="Arial" w:eastAsia="Times New Roman" w:hAnsi="Arial" w:cs="Arial"/>
+          <w:color w:val="444444"/>
+          <w:sz w:val="20"/>
+          <w:szCs w:val="20"/>
+        </w:rPr>
+        <w:t>will be copied</w:t>
+      </w:r>
+      <w:proofErr w:type="gramEnd"/>
+      <w:r>
+        <w:rPr>
+          <w:rFonts w:ascii="Arial" w:eastAsia="Times New Roman" w:hAnsi="Arial" w:cs="Arial"/>
+          <w:color w:val="444444"/>
+          <w:sz w:val="20"/>
+          <w:szCs w:val="20"/>
+        </w:rPr>
+        <w:t xml:space="preserve"> to your </w:t>
+      </w:r>
+      <w:proofErr w:type="spellStart"/>
+      <w:r>
+        <w:rPr>
+          <w:rFonts w:ascii="Arial" w:eastAsia="Times New Roman" w:hAnsi="Arial" w:cs="Arial"/>
+          <w:color w:val="444444"/>
+          <w:sz w:val="20"/>
+          <w:szCs w:val="20"/>
+        </w:rPr>
+        <w:t>FilePathToCheck</w:t>
+      </w:r>
+      <w:proofErr w:type="spellEnd"/>
+      <w:r>
+        <w:rPr>
+          <w:rFonts w:ascii="Arial" w:eastAsia="Times New Roman" w:hAnsi="Arial" w:cs="Arial"/>
+          <w:color w:val="444444"/>
+          <w:sz w:val="20"/>
+          <w:szCs w:val="20"/>
+        </w:rPr>
+        <w:t xml:space="preserve"> Main folder for immediate sub folders</w:t>
+      </w:r>
+      <w:r>
+        <w:rPr>
+          <w:rFonts w:ascii="Arial" w:eastAsia="Times New Roman" w:hAnsi="Arial" w:cs="Arial"/>
+          <w:color w:val="444444"/>
+          <w:sz w:val="20"/>
+          <w:szCs w:val="20"/>
+        </w:rPr>
+        <w:t xml:space="preserve"> and if </w:t>
+      </w:r>
+      <w:r>
+        <w:rPr>
+          <w:rFonts w:ascii="Arial" w:eastAsia="Times New Roman" w:hAnsi="Arial" w:cs="Arial"/>
+          <w:color w:val="444444"/>
+          <w:sz w:val="20"/>
+          <w:szCs w:val="20"/>
+        </w:rPr>
+        <w:t xml:space="preserve">these files are </w:t>
+      </w:r>
+      <w:r>
+        <w:rPr>
+          <w:rFonts w:ascii="Arial" w:eastAsia="Times New Roman" w:hAnsi="Arial" w:cs="Arial"/>
+          <w:color w:val="444444"/>
+          <w:sz w:val="20"/>
+          <w:szCs w:val="20"/>
+        </w:rPr>
+        <w:t xml:space="preserve">modified or the files </w:t>
+      </w:r>
+      <w:r>
+        <w:rPr>
+          <w:rFonts w:ascii="Arial" w:eastAsia="Times New Roman" w:hAnsi="Arial" w:cs="Arial"/>
+          <w:color w:val="444444"/>
+          <w:sz w:val="20"/>
+          <w:szCs w:val="20"/>
+        </w:rPr>
+        <w:t>are</w:t>
+      </w:r>
+      <w:r>
+        <w:rPr>
+          <w:rFonts w:ascii="Arial" w:eastAsia="Times New Roman" w:hAnsi="Arial" w:cs="Arial"/>
+          <w:color w:val="444444"/>
+          <w:sz w:val="20"/>
+          <w:szCs w:val="20"/>
+        </w:rPr>
+        <w:t xml:space="preserve"> missing</w:t>
+      </w:r>
+      <w:r>
+        <w:rPr>
+          <w:rFonts w:ascii="Arial" w:eastAsia="Times New Roman" w:hAnsi="Arial" w:cs="Arial"/>
+          <w:color w:val="444444"/>
+          <w:sz w:val="20"/>
+          <w:szCs w:val="20"/>
+        </w:rPr>
+        <w:t>,</w:t>
+      </w:r>
+      <w:r>
+        <w:rPr>
+          <w:rFonts w:ascii="Arial" w:eastAsia="Times New Roman" w:hAnsi="Arial" w:cs="Arial"/>
+          <w:color w:val="444444"/>
+          <w:sz w:val="20"/>
+          <w:szCs w:val="20"/>
+        </w:rPr>
+        <w:t xml:space="preserve"> then </w:t>
+      </w:r>
+      <w:r>
+        <w:rPr>
+          <w:rFonts w:ascii="Arial" w:eastAsia="Times New Roman" w:hAnsi="Arial" w:cs="Arial"/>
+          <w:color w:val="444444"/>
+          <w:sz w:val="20"/>
+          <w:szCs w:val="20"/>
+        </w:rPr>
+        <w:t>you can be notified of the problem.</w:t>
+      </w:r>
+    </w:p>
+    <w:p>
+      <w:pPr>
+        <w:pStyle w:val="ListParagraph"/>
+        <w:numPr>
+          <w:ilvl w:val="0"/>
+          <w:numId w:val="15"/>
+        </w:numPr>
+        <w:shd w:val="clear" w:color="auto" w:fill="FFFFFF"/>
+        <w:spacing w:before="297" w:beforeAutospacing="1" w:after="148" w:afterAutospacing="1" w:line="300" w:lineRule="atLeast"/>
+        <w:ind w:right="150"/>
+        <w:outlineLvl w:val="2"/>
+        <w:rPr>
+          <w:rFonts w:ascii="Arial" w:eastAsia="Times New Roman" w:hAnsi="Arial" w:cs="Arial"/>
+          <w:b/>
+          <w:bCs/>
+          <w:color w:val="444444"/>
+          <w:sz w:val="21"/>
+          <w:szCs w:val="21"/>
+        </w:rPr>
+      </w:pPr>
+      <w:proofErr w:type="spellStart"/>
+      <w:r>
+        <w:rPr>
+          <w:rFonts w:ascii="Arial" w:eastAsia="Times New Roman" w:hAnsi="Arial" w:cs="Arial"/>
+          <w:color w:val="444444"/>
+          <w:sz w:val="20"/>
+          <w:szCs w:val="20"/>
+        </w:rPr>
+        <w:t>FilePathToCheck</w:t>
+      </w:r>
+      <w:proofErr w:type="spellEnd"/>
+      <w:r>
+        <w:rPr>
+          <w:rFonts w:ascii="Arial" w:eastAsia="Times New Roman" w:hAnsi="Arial" w:cs="Arial"/>
+          <w:color w:val="444444"/>
+          <w:sz w:val="20"/>
+          <w:szCs w:val="20"/>
+        </w:rPr>
+        <w:t>:</w:t>
+      </w:r>
+      <w:r>
+        <w:rPr>
+          <w:rFonts w:ascii="Arial" w:eastAsia="Times New Roman" w:hAnsi="Arial" w:cs="Arial"/>
+          <w:color w:val="444444"/>
+          <w:sz w:val="20"/>
+          <w:szCs w:val="20"/>
+        </w:rPr>
+        <w:t xml:space="preserve">  This is the file share that you want to monitor for ransomware or monitor the files for changes</w:t>
+      </w:r>
+    </w:p>
+    <w:p>
+      <w:pPr>
+        <w:pStyle w:val="ListParagraph"/>
+        <w:numPr>
+          <w:ilvl w:val="0"/>
+          <w:numId w:val="15"/>
+        </w:numPr>
+        <w:shd w:val="clear" w:color="auto" w:fill="FFFFFF"/>
+        <w:spacing w:before="297" w:beforeAutospacing="1" w:after="148" w:afterAutospacing="1" w:line="300" w:lineRule="atLeast"/>
+        <w:ind w:right="150"/>
+        <w:outlineLvl w:val="2"/>
+        <w:rPr>
+          <w:rFonts w:ascii="Arial" w:eastAsia="Times New Roman" w:hAnsi="Arial" w:cs="Arial"/>
+          <w:b/>
+          <w:bCs/>
+          <w:color w:val="444444"/>
+          <w:sz w:val="21"/>
+          <w:szCs w:val="21"/>
+        </w:rPr>
+      </w:pPr>
+      <w:proofErr w:type="spellStart"/>
+      <w:r>
+        <w:rPr>
+          <w:rFonts w:ascii="Arial" w:eastAsia="Times New Roman" w:hAnsi="Arial" w:cs="Arial"/>
+          <w:color w:val="444444"/>
+          <w:sz w:val="20"/>
+          <w:szCs w:val="20"/>
+        </w:rPr>
+        <w:t>CheckMainFolder</w:t>
+      </w:r>
+      <w:proofErr w:type="spellEnd"/>
+      <w:r>
+        <w:rPr>
+          <w:rFonts w:ascii="Arial" w:eastAsia="Times New Roman" w:hAnsi="Arial" w:cs="Arial"/>
+          <w:color w:val="444444"/>
+          <w:sz w:val="20"/>
+          <w:szCs w:val="20"/>
+        </w:rPr>
+        <w:t>:</w:t>
+      </w:r>
+      <w:r>
+        <w:rPr>
+          <w:rFonts w:ascii="Arial" w:eastAsia="Times New Roman" w:hAnsi="Arial" w:cs="Arial"/>
+          <w:color w:val="444444"/>
+          <w:sz w:val="20"/>
+          <w:szCs w:val="20"/>
+        </w:rPr>
+        <w:t xml:space="preserve"> Check the main </w:t>
+      </w:r>
+      <w:proofErr w:type="spellStart"/>
+      <w:r>
+        <w:rPr>
+          <w:rFonts w:ascii="Arial" w:eastAsia="Times New Roman" w:hAnsi="Arial" w:cs="Arial"/>
+          <w:color w:val="444444"/>
+          <w:sz w:val="20"/>
+          <w:szCs w:val="20"/>
+        </w:rPr>
+        <w:t>FilePathToCheck</w:t>
+      </w:r>
+      <w:proofErr w:type="spellEnd"/>
+      <w:r>
+        <w:rPr>
+          <w:rFonts w:ascii="Arial" w:eastAsia="Times New Roman" w:hAnsi="Arial" w:cs="Arial"/>
+          <w:color w:val="444444"/>
+          <w:sz w:val="20"/>
+          <w:szCs w:val="20"/>
+        </w:rPr>
+        <w:t xml:space="preserve"> to see if it has the </w:t>
+      </w:r>
+      <w:proofErr w:type="spellStart"/>
+      <w:r>
+        <w:rPr>
+          <w:rFonts w:ascii="Arial" w:eastAsia="Times New Roman" w:hAnsi="Arial" w:cs="Arial"/>
+          <w:color w:val="444444"/>
+          <w:sz w:val="20"/>
+          <w:szCs w:val="20"/>
+        </w:rPr>
+        <w:t>SourcePath</w:t>
+      </w:r>
+      <w:proofErr w:type="spellEnd"/>
+      <w:r>
+        <w:rPr>
+          <w:rFonts w:ascii="Arial" w:eastAsia="Times New Roman" w:hAnsi="Arial" w:cs="Arial"/>
+          <w:color w:val="444444"/>
+          <w:sz w:val="20"/>
+          <w:szCs w:val="20"/>
+        </w:rPr>
+        <w:t xml:space="preserve"> </w:t>
+      </w:r>
+      <w:proofErr w:type="gramStart"/>
+      <w:r>
+        <w:rPr>
+          <w:rFonts w:ascii="Arial" w:eastAsia="Times New Roman" w:hAnsi="Arial" w:cs="Arial"/>
+          <w:color w:val="444444"/>
+          <w:sz w:val="20"/>
+          <w:szCs w:val="20"/>
+        </w:rPr>
+        <w:t xml:space="preserve">files exist in </w:t>
+      </w:r>
+      <w:proofErr w:type="spellStart"/>
+      <w:r>
+        <w:rPr>
+          <w:rFonts w:ascii="Arial" w:eastAsia="Times New Roman" w:hAnsi="Arial" w:cs="Arial"/>
+          <w:color w:val="444444"/>
+          <w:sz w:val="20"/>
+          <w:szCs w:val="20"/>
+        </w:rPr>
+        <w:t>FilePathToCheck</w:t>
+      </w:r>
+      <w:proofErr w:type="spellEnd"/>
+      <w:r>
+        <w:rPr>
+          <w:rFonts w:ascii="Arial" w:eastAsia="Times New Roman" w:hAnsi="Arial" w:cs="Arial"/>
+          <w:color w:val="444444"/>
+          <w:sz w:val="20"/>
+          <w:szCs w:val="20"/>
+        </w:rPr>
+        <w:t xml:space="preserve"> directory and are not changed</w:t>
+      </w:r>
+      <w:proofErr w:type="gramEnd"/>
+      <w:r>
+        <w:rPr>
+          <w:rFonts w:ascii="Arial" w:eastAsia="Times New Roman" w:hAnsi="Arial" w:cs="Arial"/>
+          <w:color w:val="444444"/>
+          <w:sz w:val="20"/>
+          <w:szCs w:val="20"/>
+        </w:rPr>
+        <w:t>.</w:t>
+      </w:r>
+    </w:p>
+    <w:p>
+      <w:pPr>
+        <w:pStyle w:val="ListParagraph"/>
+        <w:numPr>
+          <w:ilvl w:val="0"/>
+          <w:numId w:val="15"/>
+        </w:numPr>
+        <w:shd w:val="clear" w:color="auto" w:fill="FFFFFF"/>
+        <w:spacing w:before="297" w:beforeAutospacing="1" w:after="148" w:afterAutospacing="1" w:line="300" w:lineRule="atLeast"/>
+        <w:ind w:right="150"/>
+        <w:outlineLvl w:val="2"/>
+        <w:rPr>
+          <w:rFonts w:ascii="Arial" w:eastAsia="Times New Roman" w:hAnsi="Arial" w:cs="Arial"/>
+          <w:b/>
+          <w:bCs/>
+          <w:color w:val="444444"/>
+          <w:sz w:val="21"/>
+          <w:szCs w:val="21"/>
+        </w:rPr>
+      </w:pPr>
+      <w:proofErr w:type="spellStart"/>
+      <w:r>
+        <w:rPr>
+          <w:rFonts w:ascii="Arial" w:eastAsia="Times New Roman" w:hAnsi="Arial" w:cs="Arial"/>
+          <w:color w:val="444444"/>
+          <w:sz w:val="20"/>
+          <w:szCs w:val="20"/>
+        </w:rPr>
+        <w:t>CheckSubFolders</w:t>
+      </w:r>
+      <w:proofErr w:type="spellEnd"/>
+      <w:r>
+        <w:rPr>
+          <w:rFonts w:ascii="Arial" w:eastAsia="Times New Roman" w:hAnsi="Arial" w:cs="Arial"/>
+          <w:color w:val="444444"/>
+          <w:sz w:val="20"/>
+          <w:szCs w:val="20"/>
+        </w:rPr>
+        <w:t>:</w:t>
+      </w:r>
+      <w:r>
+        <w:rPr>
+          <w:rFonts w:ascii="Arial" w:eastAsia="Times New Roman" w:hAnsi="Arial" w:cs="Arial"/>
+          <w:color w:val="444444"/>
+          <w:sz w:val="20"/>
+          <w:szCs w:val="20"/>
+        </w:rPr>
+        <w:t xml:space="preserve"> Check the immediate sub folders of </w:t>
+      </w:r>
+      <w:proofErr w:type="spellStart"/>
+      <w:r>
+        <w:rPr>
+          <w:rFonts w:ascii="Arial" w:eastAsia="Times New Roman" w:hAnsi="Arial" w:cs="Arial"/>
+          <w:color w:val="444444"/>
+          <w:sz w:val="20"/>
+          <w:szCs w:val="20"/>
+        </w:rPr>
+        <w:t>FilePathToCheck</w:t>
+      </w:r>
+      <w:proofErr w:type="spellEnd"/>
+      <w:r>
+        <w:rPr>
+          <w:rFonts w:ascii="Arial" w:eastAsia="Times New Roman" w:hAnsi="Arial" w:cs="Arial"/>
+          <w:color w:val="444444"/>
+          <w:sz w:val="20"/>
+          <w:szCs w:val="20"/>
+        </w:rPr>
+        <w:t xml:space="preserve"> to see if it has the </w:t>
+      </w:r>
+      <w:proofErr w:type="spellStart"/>
+      <w:r>
+        <w:rPr>
+          <w:rFonts w:ascii="Arial" w:eastAsia="Times New Roman" w:hAnsi="Arial" w:cs="Arial"/>
+          <w:color w:val="444444"/>
+          <w:sz w:val="20"/>
+          <w:szCs w:val="20"/>
+        </w:rPr>
+        <w:t>SourcePath</w:t>
+      </w:r>
+      <w:proofErr w:type="spellEnd"/>
+      <w:r>
+        <w:rPr>
+          <w:rFonts w:ascii="Arial" w:eastAsia="Times New Roman" w:hAnsi="Arial" w:cs="Arial"/>
+          <w:color w:val="444444"/>
+          <w:sz w:val="20"/>
+          <w:szCs w:val="20"/>
+        </w:rPr>
+        <w:t xml:space="preserve"> </w:t>
+      </w:r>
+      <w:proofErr w:type="gramStart"/>
+      <w:r>
+        <w:rPr>
+          <w:rFonts w:ascii="Arial" w:eastAsia="Times New Roman" w:hAnsi="Arial" w:cs="Arial"/>
+          <w:color w:val="444444"/>
+          <w:sz w:val="20"/>
+          <w:szCs w:val="20"/>
+        </w:rPr>
+        <w:t xml:space="preserve">files exist in each sub folder of the </w:t>
+      </w:r>
+      <w:proofErr w:type="spellStart"/>
+      <w:r>
+        <w:rPr>
+          <w:rFonts w:ascii="Arial" w:eastAsia="Times New Roman" w:hAnsi="Arial" w:cs="Arial"/>
+          <w:color w:val="444444"/>
+          <w:sz w:val="20"/>
+          <w:szCs w:val="20"/>
+        </w:rPr>
+        <w:t>FilePathToCheck</w:t>
+      </w:r>
+      <w:proofErr w:type="spellEnd"/>
+      <w:r>
+        <w:rPr>
+          <w:rFonts w:ascii="Arial" w:eastAsia="Times New Roman" w:hAnsi="Arial" w:cs="Arial"/>
+          <w:color w:val="444444"/>
+          <w:sz w:val="20"/>
+          <w:szCs w:val="20"/>
+        </w:rPr>
+        <w:t xml:space="preserve"> directory and are not changed</w:t>
+      </w:r>
+      <w:proofErr w:type="gramEnd"/>
+      <w:r>
+        <w:rPr>
+          <w:rFonts w:ascii="Arial" w:eastAsia="Times New Roman" w:hAnsi="Arial" w:cs="Arial"/>
+          <w:color w:val="444444"/>
+          <w:sz w:val="20"/>
+          <w:szCs w:val="20"/>
+        </w:rPr>
+        <w:t>.</w:t>
+      </w:r>
+    </w:p>
+    <w:p>
+      <w:pPr>
+        <w:pStyle w:val="ListParagraph"/>
+        <w:numPr>
+          <w:ilvl w:val="0"/>
+          <w:numId w:val="15"/>
+        </w:numPr>
+        <w:shd w:val="clear" w:color="auto" w:fill="FFFFFF"/>
+        <w:spacing w:before="297" w:beforeAutospacing="1" w:after="148" w:afterAutospacing="1" w:line="300" w:lineRule="atLeast"/>
+        <w:ind w:right="150"/>
+        <w:outlineLvl w:val="2"/>
+        <w:rPr>
+          <w:rFonts w:ascii="Arial" w:eastAsia="Times New Roman" w:hAnsi="Arial" w:cs="Arial"/>
+          <w:b/>
+          <w:bCs/>
+          <w:color w:val="444444"/>
+          <w:sz w:val="21"/>
+          <w:szCs w:val="21"/>
+        </w:rPr>
+      </w:pPr>
+      <w:proofErr w:type="spellStart"/>
+      <w:r>
+        <w:rPr>
+          <w:rFonts w:ascii="Arial" w:eastAsia="Times New Roman" w:hAnsi="Arial" w:cs="Arial"/>
+          <w:color w:val="444444"/>
+          <w:sz w:val="20"/>
+          <w:szCs w:val="20"/>
+        </w:rPr>
+        <w:t>CopySourceFiles</w:t>
+      </w:r>
+      <w:proofErr w:type="spellEnd"/>
+      <w:r>
+        <w:rPr>
+          <w:rFonts w:ascii="Arial" w:eastAsia="Times New Roman" w:hAnsi="Arial" w:cs="Arial"/>
+          <w:color w:val="444444"/>
+          <w:sz w:val="20"/>
+          <w:szCs w:val="20"/>
+        </w:rPr>
+        <w:t>:</w:t>
+      </w:r>
+      <w:r>
+        <w:rPr>
+          <w:rFonts w:ascii="Arial" w:eastAsia="Times New Roman" w:hAnsi="Arial" w:cs="Arial"/>
+          <w:color w:val="444444"/>
+          <w:sz w:val="20"/>
+          <w:szCs w:val="20"/>
+        </w:rPr>
+        <w:t xml:space="preserve"> </w:t>
+      </w:r>
+      <w:r>
+        <w:rPr>
+          <w:rFonts w:ascii="Arial" w:eastAsia="Times New Roman" w:hAnsi="Arial" w:cs="Arial"/>
+          <w:color w:val="444444"/>
+          <w:sz w:val="20"/>
+          <w:szCs w:val="20"/>
+        </w:rPr>
+        <w:t xml:space="preserve">Copies </w:t>
+      </w:r>
+      <w:proofErr w:type="spellStart"/>
+      <w:r>
+        <w:rPr>
+          <w:rFonts w:ascii="Arial" w:eastAsia="Times New Roman" w:hAnsi="Arial" w:cs="Arial"/>
+          <w:color w:val="444444"/>
+          <w:sz w:val="20"/>
+          <w:szCs w:val="20"/>
+        </w:rPr>
+        <w:t>SourcePath</w:t>
+      </w:r>
+      <w:proofErr w:type="spellEnd"/>
+      <w:r>
+        <w:rPr>
+          <w:rFonts w:ascii="Arial" w:eastAsia="Times New Roman" w:hAnsi="Arial" w:cs="Arial"/>
+          <w:color w:val="444444"/>
+          <w:sz w:val="20"/>
+          <w:szCs w:val="20"/>
+        </w:rPr>
+        <w:t xml:space="preserve"> files to </w:t>
+      </w:r>
+      <w:proofErr w:type="spellStart"/>
+      <w:r>
+        <w:rPr>
+          <w:rFonts w:ascii="Arial" w:eastAsia="Times New Roman" w:hAnsi="Arial" w:cs="Arial"/>
+          <w:color w:val="444444"/>
+          <w:sz w:val="20"/>
+          <w:szCs w:val="20"/>
+        </w:rPr>
+        <w:t>FilePathToCheck</w:t>
+      </w:r>
+      <w:proofErr w:type="spellEnd"/>
+      <w:r>
+        <w:rPr>
+          <w:rFonts w:ascii="Arial" w:eastAsia="Times New Roman" w:hAnsi="Arial" w:cs="Arial"/>
+          <w:color w:val="444444"/>
+          <w:sz w:val="20"/>
+          <w:szCs w:val="20"/>
+        </w:rPr>
+        <w:t xml:space="preserve"> is the files do not exist (This will make the “Files Missing” error only fire once.)</w:t>
+      </w:r>
+    </w:p>
+    <w:p>
+      <w:pPr>
+        <w:pStyle w:val="ListParagraph"/>
+        <w:numPr>
+          <w:ilvl w:val="0"/>
+          <w:numId w:val="15"/>
+        </w:numPr>
+        <w:shd w:val="clear" w:color="auto" w:fill="FFFFFF"/>
+        <w:spacing w:before="297" w:beforeAutospacing="1" w:after="148" w:afterAutospacing="1" w:line="300" w:lineRule="atLeast"/>
+        <w:ind w:right="150"/>
+        <w:outlineLvl w:val="2"/>
+        <w:rPr>
+          <w:rFonts w:ascii="Arial" w:eastAsia="Times New Roman" w:hAnsi="Arial" w:cs="Arial"/>
+          <w:b/>
+          <w:bCs/>
+          <w:color w:val="444444"/>
+          <w:sz w:val="21"/>
+          <w:szCs w:val="21"/>
+        </w:rPr>
+      </w:pPr>
+      <w:proofErr w:type="spellStart"/>
+      <w:r>
+        <w:rPr>
+          <w:rFonts w:ascii="Arial" w:eastAsia="Times New Roman" w:hAnsi="Arial" w:cs="Arial"/>
+          <w:color w:val="444444"/>
+          <w:sz w:val="20"/>
+          <w:szCs w:val="20"/>
+        </w:rPr>
+        <w:t>CopySourceFilesSubFolders</w:t>
+      </w:r>
+      <w:proofErr w:type="spellEnd"/>
+      <w:r>
+        <w:rPr>
+          <w:rFonts w:ascii="Arial" w:eastAsia="Times New Roman" w:hAnsi="Arial" w:cs="Arial"/>
+          <w:color w:val="444444"/>
+          <w:sz w:val="20"/>
+          <w:szCs w:val="20"/>
+        </w:rPr>
+        <w:t>:</w:t>
+      </w:r>
+      <w:r>
+        <w:rPr>
+          <w:rFonts w:ascii="Arial" w:eastAsia="Times New Roman" w:hAnsi="Arial" w:cs="Arial"/>
+          <w:color w:val="444444"/>
+          <w:sz w:val="20"/>
+          <w:szCs w:val="20"/>
+        </w:rPr>
+        <w:t xml:space="preserve"> Copies </w:t>
+      </w:r>
+      <w:proofErr w:type="spellStart"/>
+      <w:r>
+        <w:rPr>
+          <w:rFonts w:ascii="Arial" w:eastAsia="Times New Roman" w:hAnsi="Arial" w:cs="Arial"/>
+          <w:color w:val="444444"/>
+          <w:sz w:val="20"/>
+          <w:szCs w:val="20"/>
+        </w:rPr>
+        <w:t>SourcePath</w:t>
+      </w:r>
+      <w:proofErr w:type="spellEnd"/>
+      <w:r>
+        <w:rPr>
+          <w:rFonts w:ascii="Arial" w:eastAsia="Times New Roman" w:hAnsi="Arial" w:cs="Arial"/>
+          <w:color w:val="444444"/>
+          <w:sz w:val="20"/>
+          <w:szCs w:val="20"/>
+        </w:rPr>
+        <w:t xml:space="preserve"> files to each immediate sub folder of </w:t>
+      </w:r>
+      <w:proofErr w:type="spellStart"/>
+      <w:r>
+        <w:rPr>
+          <w:rFonts w:ascii="Arial" w:eastAsia="Times New Roman" w:hAnsi="Arial" w:cs="Arial"/>
+          <w:color w:val="444444"/>
+          <w:sz w:val="20"/>
+          <w:szCs w:val="20"/>
+        </w:rPr>
+        <w:t>FilePathToCheck</w:t>
+      </w:r>
+      <w:proofErr w:type="spellEnd"/>
+      <w:r>
+        <w:rPr>
+          <w:rFonts w:ascii="Arial" w:eastAsia="Times New Roman" w:hAnsi="Arial" w:cs="Arial"/>
+          <w:color w:val="444444"/>
+          <w:sz w:val="20"/>
+          <w:szCs w:val="20"/>
+        </w:rPr>
+        <w:t xml:space="preserve"> is the files do not exist.  (This will make the “Files Missing” error only fire once).  I recommend that you only run this option once and then turn off on subsequence runs.</w:t>
+      </w:r>
+    </w:p>
+    <w:p>
+      <w:pPr>
+        <w:pStyle w:val="ListParagraph"/>
+        <w:numPr>
+          <w:ilvl w:val="0"/>
+          <w:numId w:val="15"/>
+        </w:numPr>
+        <w:shd w:val="clear" w:color="auto" w:fill="FFFFFF"/>
+        <w:spacing w:before="297" w:beforeAutospacing="1" w:after="148" w:afterAutospacing="1" w:line="300" w:lineRule="atLeast"/>
+        <w:ind w:right="150"/>
+        <w:outlineLvl w:val="2"/>
+        <w:rPr>
+          <w:rFonts w:ascii="Arial" w:eastAsia="Times New Roman" w:hAnsi="Arial" w:cs="Arial"/>
+          <w:b/>
+          <w:bCs/>
+          <w:color w:val="444444"/>
+          <w:sz w:val="21"/>
+          <w:szCs w:val="21"/>
+        </w:rPr>
+      </w:pPr>
+      <w:proofErr w:type="spellStart"/>
+      <w:r>
+        <w:rPr>
+          <w:rFonts w:ascii="Arial" w:eastAsia="Times New Roman" w:hAnsi="Arial" w:cs="Arial"/>
+          <w:color w:val="444444"/>
+          <w:sz w:val="20"/>
+          <w:szCs w:val="20"/>
+        </w:rPr>
+        <w:lastRenderedPageBreak/>
+        <w:t>SendEmail</w:t>
+      </w:r>
+      <w:r>
+        <w:rPr>
+          <w:rFonts w:ascii="Arial" w:eastAsia="Times New Roman" w:hAnsi="Arial" w:cs="Arial"/>
+          <w:color w:val="444444"/>
+          <w:sz w:val="20"/>
+          <w:szCs w:val="20"/>
+        </w:rPr>
+        <w:t>OnFailure</w:t>
+      </w:r>
+      <w:proofErr w:type="spellEnd"/>
+      <w:r>
+        <w:rPr>
+          <w:rFonts w:ascii="Arial" w:eastAsia="Times New Roman" w:hAnsi="Arial" w:cs="Arial"/>
+          <w:color w:val="444444"/>
+          <w:sz w:val="20"/>
+          <w:szCs w:val="20"/>
+        </w:rPr>
+        <w:t>:</w:t>
+      </w:r>
+      <w:r>
+        <w:rPr>
+          <w:rFonts w:ascii="Arial" w:eastAsia="Times New Roman" w:hAnsi="Arial" w:cs="Arial"/>
+          <w:color w:val="444444"/>
+          <w:sz w:val="20"/>
+          <w:szCs w:val="20"/>
+        </w:rPr>
+        <w:t xml:space="preserve"> Send</w:t>
+      </w:r>
+      <w:r>
+        <w:rPr>
+          <w:rFonts w:ascii="Arial" w:eastAsia="Times New Roman" w:hAnsi="Arial" w:cs="Arial"/>
+          <w:color w:val="444444"/>
+          <w:sz w:val="20"/>
+          <w:szCs w:val="20"/>
+        </w:rPr>
+        <w:t>s</w:t>
+      </w:r>
+      <w:r>
+        <w:rPr>
+          <w:rFonts w:ascii="Arial" w:eastAsia="Times New Roman" w:hAnsi="Arial" w:cs="Arial"/>
+          <w:color w:val="444444"/>
+          <w:sz w:val="20"/>
+          <w:szCs w:val="20"/>
+        </w:rPr>
+        <w:t xml:space="preserve"> summary email when files are changed or if files are missing each time the directory </w:t>
+      </w:r>
+      <w:proofErr w:type="gramStart"/>
+      <w:r>
+        <w:rPr>
+          <w:rFonts w:ascii="Arial" w:eastAsia="Times New Roman" w:hAnsi="Arial" w:cs="Arial"/>
+          <w:color w:val="444444"/>
+          <w:sz w:val="20"/>
+          <w:szCs w:val="20"/>
+        </w:rPr>
+        <w:t>is compared</w:t>
+      </w:r>
+      <w:proofErr w:type="gramEnd"/>
+      <w:r>
+        <w:rPr>
+          <w:rFonts w:ascii="Arial" w:eastAsia="Times New Roman" w:hAnsi="Arial" w:cs="Arial"/>
+          <w:color w:val="444444"/>
+          <w:sz w:val="20"/>
+          <w:szCs w:val="20"/>
+        </w:rPr>
+        <w:t>.</w:t>
+      </w:r>
+    </w:p>
+    <w:p>
+      <w:pPr>
+        <w:pStyle w:val="ListParagraph"/>
+        <w:numPr>
+          <w:ilvl w:val="0"/>
+          <w:numId w:val="15"/>
+        </w:numPr>
+        <w:shd w:val="clear" w:color="auto" w:fill="FFFFFF"/>
+        <w:spacing w:before="297" w:beforeAutospacing="1" w:after="148" w:afterAutospacing="1" w:line="300" w:lineRule="atLeast"/>
+        <w:ind w:right="150"/>
+        <w:outlineLvl w:val="2"/>
+        <w:rPr>
+          <w:rFonts w:ascii="Arial" w:eastAsia="Times New Roman" w:hAnsi="Arial" w:cs="Arial"/>
+          <w:b/>
+          <w:bCs/>
+          <w:color w:val="444444"/>
+          <w:sz w:val="21"/>
+          <w:szCs w:val="21"/>
+        </w:rPr>
+      </w:pPr>
+      <w:proofErr w:type="spellStart"/>
+      <w:r>
+        <w:rPr>
+          <w:rFonts w:ascii="Arial" w:eastAsia="Times New Roman" w:hAnsi="Arial" w:cs="Arial"/>
+          <w:color w:val="444444"/>
+          <w:sz w:val="20"/>
+          <w:szCs w:val="20"/>
+        </w:rPr>
+        <w:t>SendEmailOnSuccess</w:t>
+      </w:r>
+      <w:proofErr w:type="spellEnd"/>
+      <w:r>
+        <w:rPr>
+          <w:rFonts w:ascii="Arial" w:eastAsia="Times New Roman" w:hAnsi="Arial" w:cs="Arial"/>
+          <w:color w:val="444444"/>
+          <w:sz w:val="20"/>
+          <w:szCs w:val="20"/>
+        </w:rPr>
+        <w:t xml:space="preserve">: Sends summary email notifying you that the file path </w:t>
+      </w:r>
+      <w:proofErr w:type="gramStart"/>
+      <w:r>
+        <w:rPr>
+          <w:rFonts w:ascii="Arial" w:eastAsia="Times New Roman" w:hAnsi="Arial" w:cs="Arial"/>
+          <w:color w:val="444444"/>
+          <w:sz w:val="20"/>
+          <w:szCs w:val="20"/>
+        </w:rPr>
+        <w:t>was checked</w:t>
+      </w:r>
+      <w:proofErr w:type="gramEnd"/>
+      <w:r>
+        <w:rPr>
+          <w:rFonts w:ascii="Arial" w:eastAsia="Times New Roman" w:hAnsi="Arial" w:cs="Arial"/>
+          <w:color w:val="444444"/>
+          <w:sz w:val="20"/>
+          <w:szCs w:val="20"/>
+        </w:rPr>
+        <w:t>.</w:t>
+      </w:r>
+    </w:p>
+    <w:p>
+      <w:pPr>
+        <w:pStyle w:val="ListParagraph"/>
+        <w:numPr>
+          <w:ilvl w:val="0"/>
+          <w:numId w:val="15"/>
+        </w:numPr>
+        <w:shd w:val="clear" w:color="auto" w:fill="FFFFFF"/>
+        <w:spacing w:before="297" w:beforeAutospacing="1" w:after="148" w:afterAutospacing="1" w:line="300" w:lineRule="atLeast"/>
+        <w:ind w:right="150"/>
+        <w:outlineLvl w:val="2"/>
+        <w:rPr>
+          <w:rFonts w:ascii="Arial" w:eastAsia="Times New Roman" w:hAnsi="Arial" w:cs="Arial"/>
+          <w:b/>
+          <w:bCs/>
+          <w:color w:val="444444"/>
+          <w:sz w:val="21"/>
+          <w:szCs w:val="21"/>
+        </w:rPr>
+      </w:pPr>
+      <w:proofErr w:type="spellStart"/>
+      <w:r>
+        <w:rPr>
+          <w:rFonts w:ascii="Arial" w:eastAsia="Times New Roman" w:hAnsi="Arial" w:cs="Arial"/>
+          <w:color w:val="444444"/>
+          <w:sz w:val="20"/>
+          <w:szCs w:val="20"/>
+        </w:rPr>
+        <w:t>ExcludedFolders</w:t>
+      </w:r>
+      <w:proofErr w:type="spellEnd"/>
+      <w:r>
+        <w:rPr>
+          <w:rFonts w:ascii="Arial" w:eastAsia="Times New Roman" w:hAnsi="Arial" w:cs="Arial"/>
+          <w:color w:val="444444"/>
+          <w:sz w:val="20"/>
+          <w:szCs w:val="20"/>
+        </w:rPr>
+        <w:t>:  Excludes list of folders separated by semicolon from the immediate sub folder check and immediate sub folder copy as well.</w:t>
+      </w:r>
+    </w:p>
+    <w:p>
+      <w:pPr>
+        <w:shd w:val="clear" w:color="auto" w:fill="FFFFFF"/>
+        <w:spacing w:before="297" w:after="148" w:line="300" w:lineRule="atLeast"/>
+        <w:outlineLvl w:val="2"/>
+        <w:rPr>
+          <w:rFonts w:ascii="Arial" w:eastAsia="Times New Roman" w:hAnsi="Arial" w:cs="Arial"/>
+          <w:b/>
+          <w:bCs/>
+          <w:color w:val="444444"/>
+          <w:sz w:val="24"/>
+          <w:szCs w:val="24"/>
+        </w:rPr>
+      </w:pPr>
+      <w:r>
+        <w:rPr>
+          <w:rFonts w:ascii="Arial" w:eastAsia="Times New Roman" w:hAnsi="Arial" w:cs="Arial"/>
+          <w:b/>
+          <w:bCs/>
+          <w:color w:val="444444"/>
+          <w:sz w:val="24"/>
+          <w:szCs w:val="24"/>
+        </w:rPr>
+        <w:t xml:space="preserve">Find Ransomware </w:t>
+      </w:r>
+      <w:proofErr w:type="gramStart"/>
+      <w:r>
+        <w:rPr>
+          <w:rFonts w:ascii="Arial" w:eastAsia="Times New Roman" w:hAnsi="Arial" w:cs="Arial"/>
+          <w:b/>
+          <w:bCs/>
+          <w:color w:val="444444"/>
+          <w:sz w:val="24"/>
+          <w:szCs w:val="24"/>
+        </w:rPr>
+        <w:t>Files  (</w:t>
+      </w:r>
+      <w:proofErr w:type="gramEnd"/>
+      <w:r>
+        <w:rPr>
+          <w:rFonts w:ascii="Arial" w:eastAsia="Times New Roman" w:hAnsi="Arial" w:cs="Arial"/>
+          <w:b/>
+          <w:bCs/>
+          <w:color w:val="444444"/>
+          <w:sz w:val="24"/>
+          <w:szCs w:val="24"/>
+        </w:rPr>
+        <w:t>Search for Ransomware created files)</w:t>
+      </w:r>
+    </w:p>
+    <w:p>
+      <w:pPr>
+        <w:shd w:val="clear" w:color="auto" w:fill="FFFFFF"/>
+        <w:spacing w:before="297" w:after="148" w:line="300" w:lineRule="atLeast"/>
+        <w:outlineLvl w:val="2"/>
+        <w:rPr>
+          <w:rFonts w:ascii="Arial" w:eastAsia="Times New Roman" w:hAnsi="Arial" w:cs="Arial"/>
+          <w:bCs/>
+          <w:color w:val="444444"/>
+          <w:sz w:val="20"/>
+          <w:szCs w:val="20"/>
+        </w:rPr>
+      </w:pPr>
+      <w:r>
+        <w:rPr>
+          <w:rFonts w:ascii="Arial" w:eastAsia="Times New Roman" w:hAnsi="Arial" w:cs="Arial"/>
+          <w:bCs/>
+          <w:color w:val="444444"/>
+          <w:sz w:val="20"/>
+          <w:szCs w:val="20"/>
+        </w:rPr>
+        <w:t xml:space="preserve">The </w:t>
+      </w:r>
+      <w:r>
+        <w:rPr>
+          <w:rFonts w:ascii="Arial" w:eastAsia="Times New Roman" w:hAnsi="Arial" w:cs="Arial"/>
+          <w:bCs/>
+          <w:color w:val="444444"/>
+          <w:sz w:val="20"/>
+          <w:szCs w:val="20"/>
+        </w:rPr>
+        <w:t>“</w:t>
+      </w:r>
+      <w:r>
+        <w:rPr>
+          <w:rFonts w:ascii="Arial" w:eastAsia="Times New Roman" w:hAnsi="Arial" w:cs="Arial"/>
+          <w:bCs/>
+          <w:color w:val="444444"/>
+          <w:sz w:val="20"/>
+          <w:szCs w:val="20"/>
+        </w:rPr>
+        <w:t>Find Ransomware Files</w:t>
+      </w:r>
+      <w:r>
+        <w:rPr>
+          <w:rFonts w:ascii="Arial" w:eastAsia="Times New Roman" w:hAnsi="Arial" w:cs="Arial"/>
+          <w:bCs/>
+          <w:color w:val="444444"/>
+          <w:sz w:val="20"/>
+          <w:szCs w:val="20"/>
+        </w:rPr>
+        <w:t>”</w:t>
+      </w:r>
+      <w:r>
+        <w:rPr>
+          <w:rFonts w:ascii="Arial" w:eastAsia="Times New Roman" w:hAnsi="Arial" w:cs="Arial"/>
+          <w:bCs/>
+          <w:color w:val="444444"/>
+          <w:sz w:val="20"/>
+          <w:szCs w:val="20"/>
+        </w:rPr>
+        <w:t xml:space="preserve"> tab searches all </w:t>
+      </w:r>
+      <w:r>
+        <w:rPr>
+          <w:rFonts w:ascii="Arial" w:eastAsia="Times New Roman" w:hAnsi="Arial" w:cs="Arial"/>
+          <w:bCs/>
+          <w:color w:val="444444"/>
+          <w:sz w:val="20"/>
+          <w:szCs w:val="20"/>
+        </w:rPr>
+        <w:t xml:space="preserve">the </w:t>
+      </w:r>
+      <w:r>
+        <w:rPr>
+          <w:rFonts w:ascii="Arial" w:eastAsia="Times New Roman" w:hAnsi="Arial" w:cs="Arial"/>
+          <w:bCs/>
+          <w:color w:val="444444"/>
+          <w:sz w:val="20"/>
+          <w:szCs w:val="20"/>
+        </w:rPr>
+        <w:t xml:space="preserve">specified directories for the ransomware file filters that you specify in the </w:t>
+      </w:r>
+      <w:r>
+        <w:rPr>
+          <w:rFonts w:ascii="Arial" w:eastAsia="Times New Roman" w:hAnsi="Arial" w:cs="Arial"/>
+          <w:bCs/>
+          <w:color w:val="444444"/>
+          <w:sz w:val="20"/>
+          <w:szCs w:val="20"/>
+        </w:rPr>
+        <w:t>“</w:t>
+      </w:r>
+      <w:r>
+        <w:rPr>
+          <w:rFonts w:ascii="Arial" w:eastAsia="Times New Roman" w:hAnsi="Arial" w:cs="Arial"/>
+          <w:bCs/>
+          <w:color w:val="444444"/>
+          <w:sz w:val="20"/>
+          <w:szCs w:val="20"/>
+        </w:rPr>
+        <w:t>Ransomware File Filters</w:t>
+      </w:r>
+      <w:r>
+        <w:rPr>
+          <w:rFonts w:ascii="Arial" w:eastAsia="Times New Roman" w:hAnsi="Arial" w:cs="Arial"/>
+          <w:bCs/>
+          <w:color w:val="444444"/>
+          <w:sz w:val="20"/>
+          <w:szCs w:val="20"/>
+        </w:rPr>
+        <w:t>”</w:t>
+      </w:r>
+      <w:r>
+        <w:rPr>
+          <w:rFonts w:ascii="Arial" w:eastAsia="Times New Roman" w:hAnsi="Arial" w:cs="Arial"/>
+          <w:bCs/>
+          <w:color w:val="444444"/>
+          <w:sz w:val="20"/>
+          <w:szCs w:val="20"/>
+        </w:rPr>
+        <w:t xml:space="preserve"> tab.  This solves the following two problems.</w:t>
+      </w:r>
+    </w:p>
+    <w:p>
+      <w:pPr>
+        <w:pStyle w:val="ListParagraph"/>
+        <w:numPr>
+          <w:ilvl w:val="0"/>
+          <w:numId w:val="18"/>
+        </w:numPr>
+        <w:shd w:val="clear" w:color="auto" w:fill="FFFFFF"/>
+        <w:spacing w:before="297" w:after="148" w:line="300" w:lineRule="atLeast"/>
+        <w:outlineLvl w:val="2"/>
+        <w:rPr>
+          <w:rFonts w:ascii="Arial" w:eastAsia="Times New Roman" w:hAnsi="Arial" w:cs="Arial"/>
+          <w:bCs/>
+          <w:color w:val="444444"/>
+          <w:sz w:val="20"/>
+          <w:szCs w:val="20"/>
+        </w:rPr>
+      </w:pPr>
+      <w:r>
+        <w:rPr>
+          <w:rFonts w:ascii="Arial" w:eastAsia="Times New Roman" w:hAnsi="Arial" w:cs="Arial"/>
+          <w:bCs/>
+          <w:color w:val="444444"/>
+          <w:sz w:val="20"/>
+          <w:szCs w:val="20"/>
+        </w:rPr>
+        <w:t xml:space="preserve">Files screens will detect files new files modified or created by old ransomware, but how do you find ransomware files that already exist.   How do you detect where the new ransomware hit your file shares? </w:t>
+      </w:r>
+      <w:r>
+        <w:rPr>
+          <w:rFonts w:ascii="Arial" w:hAnsi="Arial" w:cs="Arial"/>
+          <w:color w:val="1D1D1D"/>
+          <w:sz w:val="20"/>
+          <w:szCs w:val="20"/>
+          <w:shd w:val="clear" w:color="auto" w:fill="FFFFFF"/>
+        </w:rPr>
+        <w:t>How do you find ransomware files with folder or file names with long path names?</w:t>
+      </w:r>
+      <w:r>
+        <w:rPr>
+          <w:rFonts w:ascii="Arial" w:hAnsi="Arial" w:cs="Arial"/>
+          <w:color w:val="1D1D1D"/>
+          <w:sz w:val="20"/>
+          <w:szCs w:val="20"/>
+          <w:shd w:val="clear" w:color="auto" w:fill="FFFFFF"/>
+        </w:rPr>
+        <w:t xml:space="preserve">  How do you remove ransomware created files after you restore from backup?</w:t>
+      </w:r>
+    </w:p>
+    <w:p>
+      <w:pPr>
+        <w:shd w:val="clear" w:color="auto" w:fill="FFFFFF"/>
+        <w:spacing w:before="297" w:after="148" w:line="300" w:lineRule="atLeast"/>
+        <w:outlineLvl w:val="2"/>
+        <w:rPr>
+          <w:rFonts w:ascii="Arial" w:eastAsia="Times New Roman" w:hAnsi="Arial" w:cs="Arial"/>
+          <w:b/>
+          <w:bCs/>
+          <w:color w:val="444444"/>
+          <w:sz w:val="21"/>
+          <w:szCs w:val="21"/>
+        </w:rPr>
+      </w:pPr>
+      <w:r>
+        <w:rPr>
+          <w:rFonts w:ascii="Arial" w:eastAsia="Times New Roman" w:hAnsi="Arial" w:cs="Arial"/>
+          <w:b/>
+          <w:bCs/>
+          <w:color w:val="444444"/>
+          <w:sz w:val="21"/>
+          <w:szCs w:val="21"/>
+        </w:rPr>
+        <w:t>Find Ransomware Files Options:</w:t>
+      </w:r>
+    </w:p>
+    <w:p>
+      <w:pPr>
+        <w:pStyle w:val="ListParagraph"/>
+        <w:numPr>
+          <w:ilvl w:val="0"/>
+          <w:numId w:val="17"/>
+        </w:numPr>
+        <w:shd w:val="clear" w:color="auto" w:fill="FFFFFF"/>
+        <w:spacing w:before="297" w:beforeAutospacing="1" w:after="148" w:afterAutospacing="1" w:line="300" w:lineRule="atLeast"/>
+        <w:ind w:right="150"/>
+        <w:outlineLvl w:val="2"/>
+        <w:rPr>
+          <w:rFonts w:ascii="Arial" w:eastAsia="Times New Roman" w:hAnsi="Arial" w:cs="Arial"/>
+          <w:b/>
+          <w:bCs/>
+          <w:color w:val="444444"/>
+          <w:sz w:val="21"/>
+          <w:szCs w:val="21"/>
+        </w:rPr>
+      </w:pPr>
+      <w:proofErr w:type="spellStart"/>
+      <w:r>
+        <w:rPr>
+          <w:rFonts w:ascii="Arial" w:eastAsia="Times New Roman" w:hAnsi="Arial" w:cs="Arial"/>
+          <w:color w:val="444444"/>
+          <w:sz w:val="20"/>
+          <w:szCs w:val="20"/>
+        </w:rPr>
+        <w:t>FilePathToCheck</w:t>
+      </w:r>
+      <w:proofErr w:type="spellEnd"/>
+      <w:r>
+        <w:rPr>
+          <w:rFonts w:ascii="Arial" w:eastAsia="Times New Roman" w:hAnsi="Arial" w:cs="Arial"/>
+          <w:color w:val="444444"/>
+          <w:sz w:val="20"/>
+          <w:szCs w:val="20"/>
+        </w:rPr>
+        <w:t>:  This is the file share that you want to monitor for ransomware or monitor the files for changes</w:t>
+      </w:r>
+    </w:p>
+    <w:p>
+      <w:pPr>
+        <w:pStyle w:val="ListParagraph"/>
+        <w:numPr>
+          <w:ilvl w:val="0"/>
+          <w:numId w:val="17"/>
+        </w:numPr>
+        <w:shd w:val="clear" w:color="auto" w:fill="FFFFFF"/>
+        <w:spacing w:before="297" w:beforeAutospacing="1" w:after="148" w:afterAutospacing="1" w:line="300" w:lineRule="atLeast"/>
+        <w:ind w:right="150"/>
+        <w:outlineLvl w:val="2"/>
+        <w:rPr>
+          <w:rFonts w:ascii="Arial" w:eastAsia="Times New Roman" w:hAnsi="Arial" w:cs="Arial"/>
+          <w:b/>
+          <w:bCs/>
+          <w:color w:val="444444"/>
+          <w:sz w:val="21"/>
+          <w:szCs w:val="21"/>
+        </w:rPr>
+      </w:pPr>
+      <w:proofErr w:type="spellStart"/>
+      <w:r>
+        <w:rPr>
+          <w:rFonts w:ascii="Arial" w:eastAsia="Times New Roman" w:hAnsi="Arial" w:cs="Arial"/>
+          <w:color w:val="444444"/>
+          <w:sz w:val="20"/>
+          <w:szCs w:val="20"/>
+        </w:rPr>
+        <w:t>CheckSubFolders</w:t>
+      </w:r>
+      <w:proofErr w:type="spellEnd"/>
+      <w:r>
+        <w:rPr>
+          <w:rFonts w:ascii="Arial" w:eastAsia="Times New Roman" w:hAnsi="Arial" w:cs="Arial"/>
+          <w:color w:val="444444"/>
+          <w:sz w:val="20"/>
+          <w:szCs w:val="20"/>
+        </w:rPr>
+        <w:t xml:space="preserve">: Recursively check all the sub folders of </w:t>
+      </w:r>
+      <w:proofErr w:type="spellStart"/>
+      <w:r>
+        <w:rPr>
+          <w:rFonts w:ascii="Arial" w:eastAsia="Times New Roman" w:hAnsi="Arial" w:cs="Arial"/>
+          <w:color w:val="444444"/>
+          <w:sz w:val="20"/>
+          <w:szCs w:val="20"/>
+        </w:rPr>
+        <w:t>FilePathToCheck</w:t>
+      </w:r>
+      <w:proofErr w:type="spellEnd"/>
+      <w:r>
+        <w:rPr>
+          <w:rFonts w:ascii="Arial" w:eastAsia="Times New Roman" w:hAnsi="Arial" w:cs="Arial"/>
+          <w:color w:val="444444"/>
+          <w:sz w:val="20"/>
+          <w:szCs w:val="20"/>
+        </w:rPr>
+        <w:t>.</w:t>
+      </w:r>
+    </w:p>
+    <w:p>
+      <w:pPr>
+        <w:pStyle w:val="ListParagraph"/>
+        <w:numPr>
+          <w:ilvl w:val="0"/>
+          <w:numId w:val="17"/>
+        </w:numPr>
+        <w:shd w:val="clear" w:color="auto" w:fill="FFFFFF"/>
+        <w:spacing w:before="297" w:beforeAutospacing="1" w:after="148" w:afterAutospacing="1" w:line="300" w:lineRule="atLeast"/>
+        <w:ind w:right="150"/>
+        <w:outlineLvl w:val="2"/>
+        <w:rPr>
+          <w:rFonts w:ascii="Arial" w:eastAsia="Times New Roman" w:hAnsi="Arial" w:cs="Arial"/>
+          <w:b/>
+          <w:bCs/>
+          <w:color w:val="444444"/>
+          <w:sz w:val="21"/>
+          <w:szCs w:val="21"/>
+        </w:rPr>
+      </w:pPr>
+      <w:proofErr w:type="spellStart"/>
+      <w:r>
+        <w:rPr>
+          <w:rFonts w:ascii="Arial" w:eastAsia="Times New Roman" w:hAnsi="Arial" w:cs="Arial"/>
+          <w:color w:val="444444"/>
+          <w:sz w:val="20"/>
+          <w:szCs w:val="20"/>
+        </w:rPr>
+        <w:t>SendEmailOnFailure</w:t>
+      </w:r>
+      <w:proofErr w:type="spellEnd"/>
+      <w:r>
+        <w:rPr>
+          <w:rFonts w:ascii="Arial" w:eastAsia="Times New Roman" w:hAnsi="Arial" w:cs="Arial"/>
+          <w:color w:val="444444"/>
+          <w:sz w:val="20"/>
+          <w:szCs w:val="20"/>
+        </w:rPr>
+        <w:t xml:space="preserve">: Sends summary email when files are changed or if files are missing each time the directory </w:t>
+      </w:r>
+      <w:proofErr w:type="gramStart"/>
+      <w:r>
+        <w:rPr>
+          <w:rFonts w:ascii="Arial" w:eastAsia="Times New Roman" w:hAnsi="Arial" w:cs="Arial"/>
+          <w:color w:val="444444"/>
+          <w:sz w:val="20"/>
+          <w:szCs w:val="20"/>
+        </w:rPr>
+        <w:t>is compared</w:t>
+      </w:r>
+      <w:proofErr w:type="gramEnd"/>
+      <w:r>
+        <w:rPr>
+          <w:rFonts w:ascii="Arial" w:eastAsia="Times New Roman" w:hAnsi="Arial" w:cs="Arial"/>
+          <w:color w:val="444444"/>
+          <w:sz w:val="20"/>
+          <w:szCs w:val="20"/>
+        </w:rPr>
+        <w:t>.</w:t>
+      </w:r>
+    </w:p>
+    <w:p>
+      <w:pPr>
+        <w:pStyle w:val="ListParagraph"/>
+        <w:numPr>
+          <w:ilvl w:val="0"/>
+          <w:numId w:val="17"/>
+        </w:numPr>
+        <w:shd w:val="clear" w:color="auto" w:fill="FFFFFF"/>
+        <w:spacing w:before="297" w:beforeAutospacing="1" w:after="148" w:afterAutospacing="1" w:line="300" w:lineRule="atLeast"/>
+        <w:ind w:right="150"/>
+        <w:outlineLvl w:val="2"/>
+        <w:rPr>
+          <w:rFonts w:ascii="Arial" w:eastAsia="Times New Roman" w:hAnsi="Arial" w:cs="Arial"/>
+          <w:b/>
+          <w:bCs/>
+          <w:color w:val="444444"/>
+          <w:sz w:val="21"/>
+          <w:szCs w:val="21"/>
+        </w:rPr>
+      </w:pPr>
+      <w:proofErr w:type="spellStart"/>
+      <w:r>
+        <w:rPr>
+          <w:rFonts w:ascii="Arial" w:eastAsia="Times New Roman" w:hAnsi="Arial" w:cs="Arial"/>
+          <w:color w:val="444444"/>
+          <w:sz w:val="20"/>
+          <w:szCs w:val="20"/>
+        </w:rPr>
+        <w:t>SendEmailOnSuccess</w:t>
+      </w:r>
+      <w:proofErr w:type="spellEnd"/>
+      <w:r>
+        <w:rPr>
+          <w:rFonts w:ascii="Arial" w:eastAsia="Times New Roman" w:hAnsi="Arial" w:cs="Arial"/>
+          <w:color w:val="444444"/>
+          <w:sz w:val="20"/>
+          <w:szCs w:val="20"/>
+        </w:rPr>
+        <w:t xml:space="preserve">: Sends summary email notifying you that the file path </w:t>
+      </w:r>
+      <w:proofErr w:type="gramStart"/>
+      <w:r>
+        <w:rPr>
+          <w:rFonts w:ascii="Arial" w:eastAsia="Times New Roman" w:hAnsi="Arial" w:cs="Arial"/>
+          <w:color w:val="444444"/>
+          <w:sz w:val="20"/>
+          <w:szCs w:val="20"/>
+        </w:rPr>
+        <w:t>was checked</w:t>
+      </w:r>
+      <w:proofErr w:type="gramEnd"/>
+      <w:r>
+        <w:rPr>
+          <w:rFonts w:ascii="Arial" w:eastAsia="Times New Roman" w:hAnsi="Arial" w:cs="Arial"/>
+          <w:color w:val="444444"/>
+          <w:sz w:val="20"/>
+          <w:szCs w:val="20"/>
+        </w:rPr>
+        <w:t>.</w:t>
+      </w:r>
+    </w:p>
+    <w:p>
+      <w:pPr>
+        <w:pStyle w:val="ListParagraph"/>
+        <w:numPr>
+          <w:ilvl w:val="0"/>
+          <w:numId w:val="17"/>
+        </w:numPr>
+        <w:shd w:val="clear" w:color="auto" w:fill="FFFFFF"/>
+        <w:spacing w:before="297" w:beforeAutospacing="1" w:after="148" w:afterAutospacing="1" w:line="300" w:lineRule="atLeast"/>
+        <w:ind w:right="150"/>
+        <w:outlineLvl w:val="2"/>
+        <w:rPr>
+          <w:rFonts w:ascii="Arial" w:eastAsia="Times New Roman" w:hAnsi="Arial" w:cs="Arial"/>
+          <w:b/>
+          <w:bCs/>
+          <w:color w:val="444444"/>
+          <w:sz w:val="21"/>
+          <w:szCs w:val="21"/>
+        </w:rPr>
+      </w:pPr>
+      <w:proofErr w:type="spellStart"/>
+      <w:r>
+        <w:rPr>
+          <w:rFonts w:ascii="Arial" w:eastAsia="Times New Roman" w:hAnsi="Arial" w:cs="Arial"/>
+          <w:color w:val="444444"/>
+          <w:sz w:val="20"/>
+          <w:szCs w:val="20"/>
+        </w:rPr>
+        <w:t>ExcludedFolders</w:t>
+      </w:r>
+      <w:proofErr w:type="spellEnd"/>
+      <w:r>
+        <w:rPr>
+          <w:rFonts w:ascii="Arial" w:eastAsia="Times New Roman" w:hAnsi="Arial" w:cs="Arial"/>
+          <w:color w:val="444444"/>
+          <w:sz w:val="20"/>
+          <w:szCs w:val="20"/>
+        </w:rPr>
+        <w:t xml:space="preserve">:  Excludes list of folders separated by semicolon </w:t>
+      </w:r>
+      <w:r>
+        <w:rPr>
+          <w:rFonts w:ascii="Arial" w:eastAsia="Times New Roman" w:hAnsi="Arial" w:cs="Arial"/>
+          <w:color w:val="444444"/>
+          <w:sz w:val="20"/>
+          <w:szCs w:val="20"/>
+        </w:rPr>
+        <w:t xml:space="preserve">from </w:t>
+      </w:r>
+      <w:proofErr w:type="spellStart"/>
+      <w:r>
+        <w:rPr>
+          <w:rFonts w:ascii="Arial" w:eastAsia="Times New Roman" w:hAnsi="Arial" w:cs="Arial"/>
+          <w:color w:val="444444"/>
+          <w:sz w:val="20"/>
+          <w:szCs w:val="20"/>
+        </w:rPr>
+        <w:t>FilePathToCheck</w:t>
+      </w:r>
+      <w:proofErr w:type="spellEnd"/>
+      <w:r>
+        <w:rPr>
+          <w:rFonts w:ascii="Arial" w:eastAsia="Times New Roman" w:hAnsi="Arial" w:cs="Arial"/>
+          <w:color w:val="444444"/>
+          <w:sz w:val="20"/>
+          <w:szCs w:val="20"/>
+        </w:rPr>
+        <w:t>.</w:t>
+      </w:r>
+      <w:r>
+        <w:rPr>
+          <w:rFonts w:ascii="Arial" w:eastAsia="Times New Roman" w:hAnsi="Arial" w:cs="Arial"/>
+          <w:color w:val="444444"/>
+          <w:sz w:val="20"/>
+          <w:szCs w:val="20"/>
+        </w:rPr>
+        <w:t xml:space="preserve"> Any folder matching the exact name </w:t>
+      </w:r>
+      <w:proofErr w:type="gramStart"/>
+      <w:r>
+        <w:rPr>
+          <w:rFonts w:ascii="Arial" w:eastAsia="Times New Roman" w:hAnsi="Arial" w:cs="Arial"/>
+          <w:color w:val="444444"/>
+          <w:sz w:val="20"/>
+          <w:szCs w:val="20"/>
+        </w:rPr>
+        <w:t>will be excluded</w:t>
+      </w:r>
+      <w:proofErr w:type="gramEnd"/>
+      <w:r>
+        <w:rPr>
+          <w:rFonts w:ascii="Arial" w:eastAsia="Times New Roman" w:hAnsi="Arial" w:cs="Arial"/>
+          <w:color w:val="444444"/>
+          <w:sz w:val="20"/>
+          <w:szCs w:val="20"/>
+        </w:rPr>
+        <w:t>.</w:t>
+      </w:r>
+    </w:p>
+    <w:p>
+      <w:pPr>
+        <w:pStyle w:val="ListParagraph"/>
+        <w:numPr>
+          <w:ilvl w:val="0"/>
+          <w:numId w:val="17"/>
+        </w:numPr>
+        <w:shd w:val="clear" w:color="auto" w:fill="FFFFFF"/>
+        <w:spacing w:before="297" w:beforeAutospacing="1" w:after="148" w:afterAutospacing="1" w:line="300" w:lineRule="atLeast"/>
+        <w:ind w:right="150"/>
+        <w:outlineLvl w:val="2"/>
+        <w:rPr>
+          <w:rFonts w:ascii="Arial" w:eastAsia="Times New Roman" w:hAnsi="Arial" w:cs="Arial"/>
+          <w:bCs/>
+          <w:color w:val="444444"/>
+          <w:sz w:val="20"/>
+          <w:szCs w:val="20"/>
+        </w:rPr>
+      </w:pPr>
+      <w:r>
+        <w:rPr>
+          <w:rFonts w:ascii="Arial" w:eastAsia="Times New Roman" w:hAnsi="Arial" w:cs="Arial"/>
+          <w:bCs/>
+          <w:color w:val="444444"/>
+          <w:sz w:val="20"/>
+          <w:szCs w:val="20"/>
+        </w:rPr>
+        <w:t>Ransomware File Filters (tab)</w:t>
+      </w:r>
+    </w:p>
+    <w:p>
+      <w:pPr>
+        <w:pStyle w:val="ListParagraph"/>
+        <w:numPr>
+          <w:ilvl w:val="1"/>
+          <w:numId w:val="17"/>
+        </w:numPr>
+        <w:shd w:val="clear" w:color="auto" w:fill="FFFFFF"/>
+        <w:spacing w:before="297" w:beforeAutospacing="1" w:after="148" w:afterAutospacing="1" w:line="300" w:lineRule="atLeast"/>
+        <w:ind w:right="150"/>
+        <w:outlineLvl w:val="2"/>
+        <w:rPr>
+          <w:rFonts w:ascii="Arial" w:eastAsia="Times New Roman" w:hAnsi="Arial" w:cs="Arial"/>
+          <w:bCs/>
+          <w:color w:val="444444"/>
+          <w:sz w:val="20"/>
+          <w:szCs w:val="20"/>
+        </w:rPr>
+      </w:pPr>
+      <w:r>
+        <w:rPr>
+          <w:rFonts w:ascii="Arial" w:eastAsia="Times New Roman" w:hAnsi="Arial" w:cs="Arial"/>
+          <w:bCs/>
+          <w:color w:val="444444"/>
+          <w:sz w:val="20"/>
+          <w:szCs w:val="20"/>
+        </w:rPr>
+        <w:t xml:space="preserve">Enabled:   Search for this </w:t>
+      </w:r>
+      <w:proofErr w:type="spellStart"/>
+      <w:r>
+        <w:rPr>
+          <w:rFonts w:ascii="Arial" w:eastAsia="Times New Roman" w:hAnsi="Arial" w:cs="Arial"/>
+          <w:bCs/>
+          <w:color w:val="444444"/>
+          <w:sz w:val="20"/>
+          <w:szCs w:val="20"/>
+        </w:rPr>
+        <w:t>FileFilter</w:t>
+      </w:r>
+      <w:proofErr w:type="spellEnd"/>
+    </w:p>
+    <w:p>
+      <w:pPr>
+        <w:pStyle w:val="ListParagraph"/>
+        <w:numPr>
+          <w:ilvl w:val="1"/>
+          <w:numId w:val="17"/>
+        </w:numPr>
+        <w:shd w:val="clear" w:color="auto" w:fill="FFFFFF"/>
+        <w:spacing w:before="297" w:beforeAutospacing="1" w:after="148" w:afterAutospacing="1" w:line="300" w:lineRule="atLeast"/>
+        <w:ind w:right="150"/>
+        <w:outlineLvl w:val="2"/>
+        <w:rPr>
+          <w:rFonts w:ascii="Arial" w:eastAsia="Times New Roman" w:hAnsi="Arial" w:cs="Arial"/>
+          <w:bCs/>
+          <w:color w:val="444444"/>
+          <w:sz w:val="20"/>
+          <w:szCs w:val="20"/>
+        </w:rPr>
+      </w:pPr>
+      <w:r>
+        <w:rPr>
+          <w:rFonts w:ascii="Arial" w:eastAsia="Times New Roman" w:hAnsi="Arial" w:cs="Arial"/>
+          <w:bCs/>
+          <w:color w:val="444444"/>
+          <w:sz w:val="20"/>
+          <w:szCs w:val="20"/>
+        </w:rPr>
+        <w:t>Title:  Name of ransomware to find or description of search</w:t>
+      </w:r>
+    </w:p>
+    <w:p>
+      <w:pPr>
+        <w:pStyle w:val="ListParagraph"/>
+        <w:numPr>
+          <w:ilvl w:val="1"/>
+          <w:numId w:val="17"/>
+        </w:numPr>
+        <w:shd w:val="clear" w:color="auto" w:fill="FFFFFF"/>
+        <w:spacing w:before="297" w:beforeAutospacing="1" w:after="148" w:afterAutospacing="1" w:line="300" w:lineRule="atLeast"/>
+        <w:ind w:right="150"/>
+        <w:outlineLvl w:val="2"/>
+        <w:rPr>
+          <w:rFonts w:ascii="Arial" w:eastAsia="Times New Roman" w:hAnsi="Arial" w:cs="Arial"/>
+          <w:bCs/>
+          <w:color w:val="444444"/>
+          <w:sz w:val="20"/>
+          <w:szCs w:val="20"/>
+        </w:rPr>
+      </w:pPr>
+      <w:proofErr w:type="spellStart"/>
+      <w:r>
+        <w:rPr>
+          <w:rFonts w:ascii="Arial" w:eastAsia="Times New Roman" w:hAnsi="Arial" w:cs="Arial"/>
+          <w:bCs/>
+          <w:color w:val="444444"/>
+          <w:sz w:val="20"/>
+          <w:szCs w:val="20"/>
+        </w:rPr>
+        <w:t>FileFilter</w:t>
+      </w:r>
+      <w:proofErr w:type="spellEnd"/>
+      <w:r>
+        <w:rPr>
+          <w:rFonts w:ascii="Arial" w:eastAsia="Times New Roman" w:hAnsi="Arial" w:cs="Arial"/>
+          <w:bCs/>
+          <w:color w:val="444444"/>
+          <w:sz w:val="20"/>
+          <w:szCs w:val="20"/>
+        </w:rPr>
+        <w:t>:  Enter in file filter search expected by windows (e.g. *recover*.txt, HELP_RESTORE_FILES.txt, or *.</w:t>
+      </w:r>
+      <w:proofErr w:type="spellStart"/>
+      <w:r>
+        <w:rPr>
+          <w:rFonts w:ascii="Arial" w:eastAsia="Times New Roman" w:hAnsi="Arial" w:cs="Arial"/>
+          <w:bCs/>
+          <w:color w:val="444444"/>
+          <w:sz w:val="20"/>
+          <w:szCs w:val="20"/>
+        </w:rPr>
+        <w:t>ecc</w:t>
+      </w:r>
+      <w:proofErr w:type="spellEnd"/>
+      <w:r>
+        <w:rPr>
+          <w:rFonts w:ascii="Arial" w:eastAsia="Times New Roman" w:hAnsi="Arial" w:cs="Arial"/>
+          <w:bCs/>
+          <w:color w:val="444444"/>
+          <w:sz w:val="20"/>
+          <w:szCs w:val="20"/>
+        </w:rPr>
+        <w:t>)</w:t>
+      </w:r>
+    </w:p>
+    <w:p>
+      <w:pPr>
+        <w:pStyle w:val="ListParagraph"/>
+        <w:numPr>
+          <w:ilvl w:val="1"/>
+          <w:numId w:val="17"/>
+        </w:numPr>
+        <w:shd w:val="clear" w:color="auto" w:fill="FFFFFF"/>
+        <w:spacing w:before="297" w:beforeAutospacing="1" w:after="148" w:afterAutospacing="1" w:line="300" w:lineRule="atLeast"/>
+        <w:ind w:right="150"/>
+        <w:outlineLvl w:val="2"/>
+        <w:rPr>
+          <w:rFonts w:ascii="Arial" w:eastAsia="Times New Roman" w:hAnsi="Arial" w:cs="Arial"/>
+          <w:bCs/>
+          <w:color w:val="444444"/>
+          <w:sz w:val="20"/>
+          <w:szCs w:val="20"/>
+        </w:rPr>
+      </w:pPr>
+      <w:proofErr w:type="spellStart"/>
+      <w:r>
+        <w:rPr>
+          <w:rFonts w:ascii="Arial" w:eastAsia="Times New Roman" w:hAnsi="Arial" w:cs="Arial"/>
+          <w:bCs/>
+          <w:color w:val="444444"/>
+          <w:sz w:val="20"/>
+          <w:szCs w:val="20"/>
+        </w:rPr>
+        <w:t>ExcludeFiles</w:t>
+      </w:r>
+      <w:proofErr w:type="spellEnd"/>
+      <w:r>
+        <w:rPr>
+          <w:rFonts w:ascii="Arial" w:eastAsia="Times New Roman" w:hAnsi="Arial" w:cs="Arial"/>
+          <w:bCs/>
+          <w:color w:val="444444"/>
+          <w:sz w:val="20"/>
+          <w:szCs w:val="20"/>
+        </w:rPr>
+        <w:t>: Semicolon separated list of exact files names to exclude from results and delete. List false positive files found from a previous run of Find Files.</w:t>
+      </w:r>
+    </w:p>
+    <w:p>
+      <w:pPr>
+        <w:pStyle w:val="ListParagraph"/>
+        <w:numPr>
+          <w:ilvl w:val="1"/>
+          <w:numId w:val="17"/>
+        </w:numPr>
+        <w:shd w:val="clear" w:color="auto" w:fill="FFFFFF"/>
+        <w:spacing w:before="297" w:beforeAutospacing="1" w:after="148" w:afterAutospacing="1" w:line="300" w:lineRule="atLeast"/>
+        <w:ind w:right="150"/>
+        <w:outlineLvl w:val="2"/>
+        <w:rPr>
+          <w:rFonts w:ascii="Arial" w:eastAsia="Times New Roman" w:hAnsi="Arial" w:cs="Arial"/>
+          <w:bCs/>
+          <w:color w:val="444444"/>
+          <w:sz w:val="20"/>
+          <w:szCs w:val="20"/>
+        </w:rPr>
+      </w:pPr>
+      <w:proofErr w:type="spellStart"/>
+      <w:r>
+        <w:rPr>
+          <w:rFonts w:ascii="Arial" w:eastAsia="Times New Roman" w:hAnsi="Arial" w:cs="Arial"/>
+          <w:bCs/>
+          <w:color w:val="444444"/>
+          <w:sz w:val="20"/>
+          <w:szCs w:val="20"/>
+        </w:rPr>
+        <w:t>ObjectType</w:t>
+      </w:r>
+      <w:proofErr w:type="spellEnd"/>
+      <w:r>
+        <w:rPr>
+          <w:rFonts w:ascii="Arial" w:eastAsia="Times New Roman" w:hAnsi="Arial" w:cs="Arial"/>
+          <w:bCs/>
+          <w:color w:val="444444"/>
+          <w:sz w:val="20"/>
+          <w:szCs w:val="20"/>
+        </w:rPr>
+        <w:t>:  Search for File, Folder or Both.</w:t>
+      </w:r>
+    </w:p>
+    <w:p>
+      <w:pPr>
+        <w:pStyle w:val="ListParagraph"/>
+        <w:numPr>
+          <w:ilvl w:val="1"/>
+          <w:numId w:val="17"/>
+        </w:numPr>
+        <w:shd w:val="clear" w:color="auto" w:fill="FFFFFF"/>
+        <w:spacing w:before="297" w:beforeAutospacing="1" w:after="148" w:afterAutospacing="1" w:line="300" w:lineRule="atLeast"/>
+        <w:ind w:right="150"/>
+        <w:outlineLvl w:val="2"/>
+        <w:rPr>
+          <w:rFonts w:ascii="Arial" w:eastAsia="Times New Roman" w:hAnsi="Arial" w:cs="Arial"/>
+          <w:bCs/>
+          <w:color w:val="444444"/>
+          <w:sz w:val="20"/>
+          <w:szCs w:val="20"/>
+        </w:rPr>
+      </w:pPr>
+      <w:proofErr w:type="spellStart"/>
+      <w:r>
+        <w:rPr>
+          <w:rFonts w:ascii="Arial" w:eastAsia="Times New Roman" w:hAnsi="Arial" w:cs="Arial"/>
+          <w:bCs/>
+          <w:color w:val="444444"/>
+          <w:sz w:val="20"/>
+          <w:szCs w:val="20"/>
+        </w:rPr>
+        <w:t>DeleteFilesFound</w:t>
+      </w:r>
+      <w:proofErr w:type="spellEnd"/>
+      <w:r>
+        <w:rPr>
+          <w:rFonts w:ascii="Arial" w:eastAsia="Times New Roman" w:hAnsi="Arial" w:cs="Arial"/>
+          <w:bCs/>
+          <w:color w:val="444444"/>
+          <w:sz w:val="20"/>
+          <w:szCs w:val="20"/>
+        </w:rPr>
+        <w:t xml:space="preserve">: Delete all files found by the file filter.  (Only check mark this after you have verified the files you want to delete by a previous run and no false positives </w:t>
+      </w:r>
+      <w:proofErr w:type="gramStart"/>
+      <w:r>
+        <w:rPr>
+          <w:rFonts w:ascii="Arial" w:eastAsia="Times New Roman" w:hAnsi="Arial" w:cs="Arial"/>
+          <w:bCs/>
+          <w:color w:val="444444"/>
+          <w:sz w:val="20"/>
+          <w:szCs w:val="20"/>
+        </w:rPr>
+        <w:t>will be deleted</w:t>
+      </w:r>
+      <w:proofErr w:type="gramEnd"/>
+      <w:r>
+        <w:rPr>
+          <w:rFonts w:ascii="Arial" w:eastAsia="Times New Roman" w:hAnsi="Arial" w:cs="Arial"/>
+          <w:bCs/>
+          <w:color w:val="444444"/>
+          <w:sz w:val="20"/>
+          <w:szCs w:val="20"/>
+        </w:rPr>
+        <w:t>.  Uncheck this after it has run</w:t>
+      </w:r>
+      <w:r>
+        <w:rPr>
+          <w:rFonts w:ascii="Arial" w:eastAsia="Times New Roman" w:hAnsi="Arial" w:cs="Arial"/>
+          <w:bCs/>
+          <w:color w:val="444444"/>
+          <w:sz w:val="20"/>
+          <w:szCs w:val="20"/>
+        </w:rPr>
+        <w:t xml:space="preserve"> once</w:t>
+      </w:r>
+      <w:r>
+        <w:rPr>
+          <w:rFonts w:ascii="Arial" w:eastAsia="Times New Roman" w:hAnsi="Arial" w:cs="Arial"/>
+          <w:bCs/>
+          <w:color w:val="444444"/>
+          <w:sz w:val="20"/>
+          <w:szCs w:val="20"/>
+        </w:rPr>
+        <w:t>.  I recommend using a very specific file filter with this option.</w:t>
+      </w:r>
+      <w:r>
+        <w:rPr>
+          <w:rFonts w:ascii="Arial" w:eastAsia="Times New Roman" w:hAnsi="Arial" w:cs="Arial"/>
+          <w:bCs/>
+          <w:color w:val="444444"/>
+          <w:sz w:val="20"/>
+          <w:szCs w:val="20"/>
+        </w:rPr>
+        <w:t>)</w:t>
+      </w:r>
+    </w:p>
+    <w:p>
+      <w:pPr>
+        <w:pStyle w:val="ListParagraph"/>
+        <w:numPr>
+          <w:ilvl w:val="1"/>
+          <w:numId w:val="17"/>
+        </w:numPr>
+        <w:shd w:val="clear" w:color="auto" w:fill="FFFFFF"/>
+        <w:spacing w:before="297" w:beforeAutospacing="1" w:after="148" w:afterAutospacing="1" w:line="300" w:lineRule="atLeast"/>
+        <w:ind w:right="150"/>
+        <w:outlineLvl w:val="2"/>
+        <w:rPr>
+          <w:rFonts w:ascii="Arial" w:eastAsia="Times New Roman" w:hAnsi="Arial" w:cs="Arial"/>
+          <w:bCs/>
+          <w:color w:val="444444"/>
+          <w:sz w:val="20"/>
+          <w:szCs w:val="20"/>
+        </w:rPr>
+      </w:pPr>
+      <w:r>
+        <w:rPr>
+          <w:rFonts w:ascii="Arial" w:eastAsia="Times New Roman" w:hAnsi="Arial" w:cs="Arial"/>
+          <w:bCs/>
+          <w:color w:val="444444"/>
+          <w:sz w:val="20"/>
+          <w:szCs w:val="20"/>
+        </w:rPr>
+        <w:t>Comment: a comment regarding the file filter</w:t>
+      </w:r>
+    </w:p>
+    <w:p>
+      <w:pPr>
+        <w:shd w:val="clear" w:color="auto" w:fill="FFFFFF"/>
+        <w:spacing w:before="297" w:after="148" w:line="300" w:lineRule="atLeast"/>
+        <w:outlineLvl w:val="2"/>
+        <w:rPr>
+          <w:rFonts w:ascii="Arial" w:eastAsia="Times New Roman" w:hAnsi="Arial" w:cs="Arial"/>
+          <w:b/>
+          <w:bCs/>
+          <w:color w:val="444444"/>
+          <w:sz w:val="21"/>
+          <w:szCs w:val="21"/>
+        </w:rPr>
+      </w:pPr>
+    </w:p>
+    <w:p>
+      <w:pPr>
+        <w:shd w:val="clear" w:color="auto" w:fill="FFFFFF"/>
+        <w:spacing w:before="297" w:after="148" w:line="300" w:lineRule="atLeast"/>
+        <w:outlineLvl w:val="2"/>
+        <w:rPr>
+          <w:rFonts w:ascii="Arial" w:eastAsia="Times New Roman" w:hAnsi="Arial" w:cs="Arial"/>
+          <w:b/>
+          <w:bCs/>
+          <w:color w:val="444444"/>
+          <w:sz w:val="21"/>
+          <w:szCs w:val="21"/>
+        </w:rPr>
+      </w:pPr>
+    </w:p>
+    <w:p>
+      <w:pPr>
+        <w:shd w:val="clear" w:color="auto" w:fill="FFFFFF"/>
+        <w:spacing w:before="297" w:after="148" w:line="300" w:lineRule="atLeast"/>
+        <w:outlineLvl w:val="2"/>
+        <w:rPr>
+          <w:rFonts w:ascii="Arial" w:eastAsia="Times New Roman" w:hAnsi="Arial" w:cs="Arial"/>
+          <w:b/>
+          <w:bCs/>
+          <w:color w:val="444444"/>
+          <w:sz w:val="21"/>
+          <w:szCs w:val="21"/>
+        </w:rPr>
+      </w:pPr>
+      <w:r>
+        <w:rPr>
+          <w:rFonts w:ascii="Arial" w:eastAsia="Times New Roman" w:hAnsi="Arial" w:cs="Arial"/>
+          <w:b/>
+          <w:bCs/>
+          <w:color w:val="444444"/>
+          <w:sz w:val="21"/>
+          <w:szCs w:val="21"/>
+        </w:rPr>
+        <w:lastRenderedPageBreak/>
+        <w:t>Find Ransomware Files (Off Hours Only) tab:</w:t>
+      </w:r>
+    </w:p>
+    <w:p>
+      <w:pPr>
+        <w:shd w:val="clear" w:color="auto" w:fill="FFFFFF"/>
+        <w:spacing w:before="297" w:after="148" w:line="300" w:lineRule="atLeast"/>
+        <w:outlineLvl w:val="2"/>
+        <w:rPr>
+          <w:rFonts w:ascii="Arial" w:eastAsia="Times New Roman" w:hAnsi="Arial" w:cs="Arial"/>
+          <w:b/>
+          <w:bCs/>
+          <w:color w:val="444444"/>
+          <w:sz w:val="21"/>
+          <w:szCs w:val="21"/>
+        </w:rPr>
+      </w:pPr>
+      <w:r>
+        <w:rPr>
+          <w:rFonts w:ascii="Arial" w:eastAsia="Times New Roman" w:hAnsi="Arial" w:cs="Arial"/>
+          <w:b/>
+          <w:bCs/>
           <w:noProof/>
           <w:color w:val="444444"/>
           <w:sz w:val="21"/>
           <w:szCs w:val="21"/>
         </w:rPr>
         <w:drawing>
-          <wp:inline distT="0" distB="0" distL="0" distR="0" wp14:anchorId="4658BF20" wp14:editId="1A166A60">
-            <wp:extent cx="5943600" cy="2065655"/>
+          <wp:inline distT="0" distB="0" distL="0" distR="0" wp14:anchorId="2E2E63D2" wp14:editId="1702206D">
+            <wp:extent cx="5943600" cy="3048000"/>
             <wp:effectExtent l="0" t="0" r="0" b="0"/>
-            <wp:docPr id="12" name="Picture 12"/>
+            <wp:docPr id="11" name="Picture 11"/>
             <wp:cNvGraphicFramePr>
               <a:graphicFrameLocks xmlns:a="http://schemas.openxmlformats.org/drawingml/2006/main" noChangeAspect="1"/>
             </wp:cNvGraphicFramePr>
@@ -5408,7 +5291,7 @@
                   <pic:spPr>
                     <a:xfrm>
                       <a:off x="0" y="0"/>
-                      <a:ext cx="5943600" cy="2065655"/>
+                      <a:ext cx="5943600" cy="3048000"/>
                     </a:xfrm>
                     <a:prstGeom prst="rect">
                       <a:avLst/>
@@ -5435,6 +5318,41 @@
           <w:szCs w:val="21"/>
         </w:rPr>
       </w:pPr>
+      <w:r>
+        <w:rPr>
+          <w:rFonts w:ascii="Arial" w:eastAsia="Times New Roman" w:hAnsi="Arial" w:cs="Arial"/>
+          <w:b/>
+          <w:bCs/>
+          <w:color w:val="444444"/>
+          <w:sz w:val="21"/>
+          <w:szCs w:val="21"/>
+        </w:rPr>
+        <w:t xml:space="preserve">File Filters tab (More filters </w:t>
+      </w:r>
+      <w:proofErr w:type="gramStart"/>
+      <w:r>
+        <w:rPr>
+          <w:rFonts w:ascii="Arial" w:eastAsia="Times New Roman" w:hAnsi="Arial" w:cs="Arial"/>
+          <w:b/>
+          <w:bCs/>
+          <w:color w:val="444444"/>
+          <w:sz w:val="21"/>
+          <w:szCs w:val="21"/>
+        </w:rPr>
+        <w:t>can be added</w:t>
+      </w:r>
+      <w:proofErr w:type="gramEnd"/>
+      <w:r>
+        <w:rPr>
+          <w:rFonts w:ascii="Arial" w:eastAsia="Times New Roman" w:hAnsi="Arial" w:cs="Arial"/>
+          <w:b/>
+          <w:bCs/>
+          <w:color w:val="444444"/>
+          <w:sz w:val="21"/>
+          <w:szCs w:val="21"/>
+        </w:rPr>
+        <w:t xml:space="preserve"> at any time):</w:t>
+      </w:r>
     </w:p>
     <w:p>
       <w:pPr>
@@ -5450,6 +5368,53 @@
           <w:szCs w:val="21"/>
         </w:rPr>
       </w:pPr>
+      <w:r>
+        <w:rPr>
+          <w:rFonts w:ascii="Arial" w:eastAsia="Times New Roman" w:hAnsi="Arial" w:cs="Arial"/>
+          <w:b/>
+          <w:bCs/>
+          <w:color w:val="444444"/>
+          <w:sz w:val="21"/>
+          <w:szCs w:val="21"/>
+        </w:rPr>
+        <w:drawing>
+          <wp:inline distT="0" distB="0" distL="0" distR="0" wp14:anchorId="30E2E08D" wp14:editId="4522FB8F">
+            <wp:extent cx="5943600" cy="2183130"/>
+            <wp:effectExtent l="0" t="0" r="0" b="7620"/>
+            <wp:docPr id="10" name="Picture 10"/>
+            <wp:cNvGraphicFramePr>
+              <a:graphicFrameLocks xmlns:a="http://schemas.openxmlformats.org/drawingml/2006/main" noChangeAspect="1"/>
+            </wp:cNvGraphicFramePr>
+            <a:graphic xmlns:a="http://schemas.openxmlformats.org/drawingml/2006/main">
+              <a:graphicData uri="http://schemas.openxmlformats.org/drawingml/2006/picture">
+                <pic:pic xmlns:pic="http://schemas.openxmlformats.org/drawingml/2006/picture">
+                  <pic:nvPicPr>
+                    <pic:cNvPr id="1" name=""/>
+                    <pic:cNvPicPr/>
+                  </pic:nvPicPr>
+                  <pic:blipFill>
+                    <a:blip r:embed="rId19"/>
+                    <a:stretch>
+                      <a:fillRect/>
+                    </a:stretch>
+                  </pic:blipFill>
+                  <pic:spPr>
+                    <a:xfrm>
+                      <a:off x="0" y="0"/>
+                      <a:ext cx="5943600" cy="2183130"/>
+                    </a:xfrm>
+                    <a:prstGeom prst="rect">
+                      <a:avLst/>
+                    </a:prstGeom>
+                  </pic:spPr>
+                </pic:pic>
+              </a:graphicData>
+            </a:graphic>
+          </wp:inline>
+        </w:drawing>
+      </w:r>
+      <w:bookmarkStart w:id="0" w:name="_GoBack"/>
+      <w:bookmarkEnd w:id="0"/>
     </w:p>
     <w:p>
       <w:pPr>
@@ -5510,7 +5475,12 @@
           <w:szCs w:val="21"/>
         </w:rPr>
       </w:pPr>
-      <w:r>
+    </w:p>
+    <w:p>
+      <w:pPr>
+        <w:shd w:val="clear" w:color="auto" w:fill="FFFFFF"/>
+        <w:spacing w:before="297" w:after="148" w:line="300" w:lineRule="atLeast"/>
+        <w:outlineLvl w:val="2"/>
         <w:rPr>
           <w:rFonts w:ascii="Arial" w:eastAsia="Times New Roman" w:hAnsi="Arial" w:cs="Arial"/>
           <w:b/>
@@ -5519,6 +5489,32 @@
           <w:sz w:val="21"/>
           <w:szCs w:val="21"/>
         </w:rPr>
+      </w:pPr>
+    </w:p>
+    <w:p>
+      <w:pPr>
+        <w:shd w:val="clear" w:color="auto" w:fill="FFFFFF"/>
+        <w:spacing w:before="297" w:after="148" w:line="300" w:lineRule="atLeast"/>
+        <w:outlineLvl w:val="2"/>
+        <w:rPr>
+          <w:rFonts w:ascii="Arial" w:eastAsia="Times New Roman" w:hAnsi="Arial" w:cs="Arial"/>
+          <w:b/>
+          <w:bCs/>
+          <w:color w:val="444444"/>
+          <w:sz w:val="21"/>
+          <w:szCs w:val="21"/>
+        </w:rPr>
+      </w:pPr>
+      <w:r>
+        <w:rPr>
+          <w:rFonts w:ascii="Arial" w:eastAsia="Times New Roman" w:hAnsi="Arial" w:cs="Arial"/>
+          <w:b/>
+          <w:bCs/>
+          <w:color w:val="444444"/>
+          <w:sz w:val="21"/>
+          <w:szCs w:val="21"/>
+        </w:rPr>
+        <w:lastRenderedPageBreak/>
         <w:t>BSD License:</w:t>
       </w:r>
     </w:p>
@@ -5617,7 +5613,7 @@
           <w:szCs w:val="21"/>
         </w:rPr>
       </w:pPr>
-      <w:hyperlink r:id="rId19" w:history="1">
+      <w:hyperlink r:id="rId20" w:history="1">
         <w:r>
           <w:rPr>
             <w:rStyle w:val="Hyperlink"/>
@@ -5885,6 +5881,32 @@
           <w:szCs w:val="21"/>
         </w:rPr>
       </w:pPr>
+    </w:p>
+    <w:p>
+      <w:pPr>
+        <w:shd w:val="clear" w:color="auto" w:fill="FCFCFC"/>
+        <w:spacing w:after="375" w:line="336" w:lineRule="atLeast"/>
+        <w:rPr>
+          <w:rFonts w:ascii="Arial" w:eastAsia="Times New Roman" w:hAnsi="Arial" w:cs="Arial"/>
+          <w:b/>
+          <w:color w:val="444444"/>
+          <w:sz w:val="21"/>
+          <w:szCs w:val="21"/>
+        </w:rPr>
+      </w:pPr>
+    </w:p>
+    <w:p>
+      <w:pPr>
+        <w:shd w:val="clear" w:color="auto" w:fill="FCFCFC"/>
+        <w:spacing w:after="375" w:line="336" w:lineRule="atLeast"/>
+        <w:rPr>
+          <w:rFonts w:ascii="Arial" w:eastAsia="Times New Roman" w:hAnsi="Arial" w:cs="Arial"/>
+          <w:b/>
+          <w:color w:val="444444"/>
+          <w:sz w:val="21"/>
+          <w:szCs w:val="21"/>
+        </w:rPr>
+      </w:pPr>
       <w:r>
         <w:rPr>
           <w:rFonts w:ascii="Arial" w:eastAsia="Times New Roman" w:hAnsi="Arial" w:cs="Arial"/>
@@ -5940,7 +5962,7 @@
           <w:szCs w:val="19"/>
         </w:rPr>
       </w:pPr>
-      <w:hyperlink r:id="rId20" w:history="1">
+      <w:hyperlink r:id="rId21" w:history="1">
         <w:r>
           <w:rPr>
             <w:rStyle w:val="Hyperlink"/>
